--- a/docs/MSOrganiser_User_Documentation.docx
+++ b/docs/MSOrganiser_User_Documentation.docx
@@ -1,6 +1,6 @@
 
 <file path=word/document.xml><?xml version="1.0" encoding="utf-8"?>
-<w:document xmlns:wpc="http://schemas.microsoft.com/office/word/2010/wordprocessingCanvas" xmlns:cx="http://schemas.microsoft.com/office/drawing/2014/chartex" xmlns:cx1="http://schemas.microsoft.com/office/drawing/2015/9/8/chartex" xmlns:mc="http://schemas.openxmlformats.org/markup-compatibility/2006" xmlns:o="urn:schemas-microsoft-com:office:office" xmlns:r="http://schemas.openxmlformats.org/officeDocument/2006/relationships" xmlns:m="http://schemas.openxmlformats.org/officeDocument/2006/math" xmlns:v="urn:schemas-microsoft-com:vml" xmlns:wp14="http://schemas.microsoft.com/office/word/2010/wordprocessingDrawing" xmlns:wp="http://schemas.openxmlformats.org/drawingml/2006/wordprocessingDrawing" xmlns:w10="urn:schemas-microsoft-com:office:word" xmlns:w="http://schemas.openxmlformats.org/wordprocessingml/2006/main" xmlns:w14="http://schemas.microsoft.com/office/word/2010/wordml" xmlns:w15="http://schemas.microsoft.com/office/word/2012/wordml" xmlns:w16se="http://schemas.microsoft.com/office/word/2015/wordml/symex" xmlns:wpg="http://schemas.microsoft.com/office/word/2010/wordprocessingGroup" xmlns:wpi="http://schemas.microsoft.com/office/word/2010/wordprocessingInk" xmlns:wne="http://schemas.microsoft.com/office/word/2006/wordml" xmlns:wps="http://schemas.microsoft.com/office/word/2010/wordprocessingShape" mc:Ignorable="w14 w15 w16se wp14">
+<w:document xmlns:wpc="http://schemas.microsoft.com/office/word/2010/wordprocessingCanvas" xmlns:cx="http://schemas.microsoft.com/office/drawing/2014/chartex" xmlns:cx1="http://schemas.microsoft.com/office/drawing/2015/9/8/chartex" xmlns:cx2="http://schemas.microsoft.com/office/drawing/2015/10/21/chartex" xmlns:cx3="http://schemas.microsoft.com/office/drawing/2016/5/9/chartex" xmlns:cx4="http://schemas.microsoft.com/office/drawing/2016/5/10/chartex" xmlns:cx5="http://schemas.microsoft.com/office/drawing/2016/5/11/chartex" xmlns:cx6="http://schemas.microsoft.com/office/drawing/2016/5/12/chartex" xmlns:cx7="http://schemas.microsoft.com/office/drawing/2016/5/13/chartex" xmlns:cx8="http://schemas.microsoft.com/office/drawing/2016/5/14/chartex" xmlns:mc="http://schemas.openxmlformats.org/markup-compatibility/2006" xmlns:aink="http://schemas.microsoft.com/office/drawing/2016/ink" xmlns:am3d="http://schemas.microsoft.com/office/drawing/2017/model3d" xmlns:o="urn:schemas-microsoft-com:office:office" xmlns:r="http://schemas.openxmlformats.org/officeDocument/2006/relationships" xmlns:m="http://schemas.openxmlformats.org/officeDocument/2006/math" xmlns:v="urn:schemas-microsoft-com:vml" xmlns:wp14="http://schemas.microsoft.com/office/word/2010/wordprocessingDrawing" xmlns:wp="http://schemas.openxmlformats.org/drawingml/2006/wordprocessingDrawing" xmlns:w10="urn:schemas-microsoft-com:office:word" xmlns:w="http://schemas.openxmlformats.org/wordprocessingml/2006/main" xmlns:w14="http://schemas.microsoft.com/office/word/2010/wordml" xmlns:w15="http://schemas.microsoft.com/office/word/2012/wordml" xmlns:w16cid="http://schemas.microsoft.com/office/word/2016/wordml/cid" xmlns:w16se="http://schemas.microsoft.com/office/word/2015/wordml/symex" xmlns:wpg="http://schemas.microsoft.com/office/word/2010/wordprocessingGroup" xmlns:wpi="http://schemas.microsoft.com/office/word/2010/wordprocessingInk" xmlns:wne="http://schemas.microsoft.com/office/word/2006/wordml" xmlns:wps="http://schemas.microsoft.com/office/word/2010/wordprocessingShape" mc:Ignorable="w14 w15 w16se w16cid wp14">
   <w:body>
     <w:bookmarkStart w:id="0" w:name="_Toc511047058" w:displacedByCustomXml="next"/>
     <w:sdt>
@@ -413,8 +413,7 @@
               </mc:Choice>
               <mc:Fallback>
                 <w:pict>
-                  <v:rect id="Rectangle 132" o:spid="_x0000_s1027" style="position:absolute;margin-left:-4.4pt;margin-top:0;width:46.8pt;height:77.75pt;z-index:251659264;visibility:visible;mso-wrap-style:square;mso-width-percent:76;mso-height-percent:98;mso-top-percent:23;mso-wrap-distance-left:9pt;mso-wrap-distance-top:0;mso-wrap-distance-right:9pt;mso-wrap-distance-bottom:0;mso-position-horizontal:right;mso-position-horizontal-relative:margin;mso-position-vertical-relative:page;mso-width-percent:76;mso-height-percent:98;mso-top-percent:23;mso-width-relative:page;mso-height-relative:page;v-text-anchor:bottom" o:gfxdata="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" fillcolor="#5b9bd5 [3204]" stroked="f" strokeweight="1pt">
-                    <v:path arrowok="t"/>
+                  <v:rect id="Rectangle 132" o:spid="_x0000_s1027" style="position:absolute;margin-left:-4.4pt;margin-top:0;width:46.8pt;height:77.75pt;z-index:251659264;visibility:visible;mso-wrap-style:square;mso-width-percent:76;mso-height-percent:98;mso-top-percent:23;mso-wrap-distance-left:9pt;mso-wrap-distance-top:0;mso-wrap-distance-right:9pt;mso-wrap-distance-bottom:0;mso-position-horizontal:right;mso-position-horizontal-relative:margin;mso-position-vertical-relative:page;mso-width-percent:76;mso-height-percent:98;mso-top-percent:23;mso-width-relative:page;mso-height-relative:page;v-text-anchor:bottom" o:gfxdata="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" fillcolor="#5b9bd5 [3204]" stroked="f" strokeweight="1pt">
                     <o:lock v:ext="edit" aspectratio="t"/>
                     <v:textbox inset="3.6pt,,3.6pt">
                       <w:txbxContent>
@@ -436,6 +435,7 @@
                               <w:calendar w:val="gregorian"/>
                             </w:date>
                           </w:sdtPr>
+                          <w:sdtEndPr/>
                           <w:sdtContent>
                             <w:p>
                               <w:pPr>
@@ -3687,23 +3687,7 @@
     </w:p>
     <w:p>
       <w:r>
-        <w:t xml:space="preserve">With the addition of the MS Annotation Template Creator, the software is also able to </w:t>
-      </w:r>
-      <w:proofErr w:type="gramStart"/>
-      <w:r>
-        <w:t>normalized</w:t>
-      </w:r>
-      <w:proofErr w:type="gramEnd"/>
-      <w:r>
-        <w:t xml:space="preserve"> the peak area with respect to the internal standard’s peak area as well as calculating the concentration of the </w:t>
-      </w:r>
-      <w:proofErr w:type="spellStart"/>
-      <w:r>
-        <w:t>analytes</w:t>
-      </w:r>
-      <w:proofErr w:type="spellEnd"/>
-      <w:r>
-        <w:t xml:space="preserve">. </w:t>
+        <w:t xml:space="preserve">With the addition of the MS Annotation Template Creator, the software is also able to normalized the peak area with respect to the internal standard’s peak area as well as calculating the concentration of the analytes. </w:t>
       </w:r>
     </w:p>
     <w:p>
@@ -8073,21 +8057,21 @@
       </w:pPr>
       <w:bookmarkStart w:id="18" w:name="_Toc511047076"/>
       <w:r>
-        <w:t xml:space="preserve">Saving your settings with a </w:t>
+        <w:t>Saving your settings with a Json file</w:t>
+      </w:r>
+      <w:bookmarkEnd w:id="18"/>
+    </w:p>
+    <w:p>
+      <w:r>
+        <w:t xml:space="preserve">When you open </w:t>
       </w:r>
       <w:proofErr w:type="spellStart"/>
       <w:r>
-        <w:t>Json</w:t>
+        <w:t>MSOrganiser</w:t>
       </w:r>
       <w:proofErr w:type="spellEnd"/>
       <w:r>
-        <w:t xml:space="preserve"> file</w:t>
-      </w:r>
-      <w:bookmarkEnd w:id="18"/>
-    </w:p>
-    <w:p>
-      <w:r>
-        <w:t xml:space="preserve">When you open </w:t>
+        <w:t xml:space="preserve"> for a second time, you will realise that </w:t>
       </w:r>
       <w:proofErr w:type="spellStart"/>
       <w:r>
@@ -8095,23 +8079,7 @@
       </w:r>
       <w:proofErr w:type="spellEnd"/>
       <w:r>
-        <w:t xml:space="preserve"> for a second time, you will realise that </w:t>
-      </w:r>
-      <w:proofErr w:type="spellStart"/>
-      <w:r>
-        <w:t>MSOrganiser</w:t>
-      </w:r>
-      <w:proofErr w:type="spellEnd"/>
-      <w:r>
-        <w:t xml:space="preserve"> is able to remember your previous settings. This is due to the presence of a </w:t>
-      </w:r>
-      <w:proofErr w:type="spellStart"/>
-      <w:r>
-        <w:t>json</w:t>
-      </w:r>
-      <w:proofErr w:type="spellEnd"/>
-      <w:r>
-        <w:t xml:space="preserve"> file created when the software starts to run</w:t>
+        <w:t xml:space="preserve"> is able to remember your previous settings. This is due to the presence of a json file created when the software starts to run</w:t>
       </w:r>
     </w:p>
     <w:p>
@@ -8161,15 +8129,7 @@
     </w:p>
     <w:p>
       <w:r>
-        <w:t xml:space="preserve">To clear your settings, just delete the </w:t>
-      </w:r>
-      <w:proofErr w:type="spellStart"/>
-      <w:r>
-        <w:t>json</w:t>
-      </w:r>
-      <w:proofErr w:type="spellEnd"/>
-      <w:r>
-        <w:t xml:space="preserve"> file.</w:t>
+        <w:t>To clear your settings, just delete the json file.</w:t>
       </w:r>
     </w:p>
     <w:p>
@@ -8609,15 +8569,7 @@
             </w:r>
             <w:proofErr w:type="spellEnd"/>
             <w:r>
-              <w:t xml:space="preserve"> has problems trying to output the </w:t>
-            </w:r>
-            <w:proofErr w:type="spellStart"/>
-            <w:r>
-              <w:t>json</w:t>
-            </w:r>
-            <w:proofErr w:type="spellEnd"/>
-            <w:r>
-              <w:t xml:space="preserve"> file. Ensure that </w:t>
+              <w:t xml:space="preserve"> has problems trying to output the json file. Ensure that </w:t>
             </w:r>
             <w:proofErr w:type="spellStart"/>
             <w:r>
@@ -10139,34 +10091,124 @@
           </w:p>
         </w:tc>
       </w:tr>
+      <w:tr>
+        <w:trPr>
+          <w:trHeight w:val="1326"/>
+        </w:trPr>
+        <w:tc>
+          <w:tcPr>
+            <w:tcW w:w="4508" w:type="dxa"/>
+          </w:tcPr>
+          <w:p>
+            <w:r>
+              <w:t xml:space="preserve">The </w:t>
+            </w:r>
+            <w:proofErr w:type="spellStart"/>
+            <w:r>
+              <w:t>Sample_Annot</w:t>
+            </w:r>
+            <w:proofErr w:type="spellEnd"/>
+            <w:r>
+              <w:t xml:space="preserve"> sheet contains the column "</w:t>
+            </w:r>
+            <w:proofErr w:type="spellStart"/>
+            <w:r>
+              <w:t>Raw_Data_File_Name</w:t>
+            </w:r>
+            <w:proofErr w:type="spellEnd"/>
+            <w:r>
+              <w:t xml:space="preserve">". This column name is no longer accepted in </w:t>
+            </w:r>
+            <w:proofErr w:type="spellStart"/>
+            <w:r>
+              <w:t>MSOrganiser</w:t>
+            </w:r>
+            <w:proofErr w:type="spellEnd"/>
+            <w:r>
+              <w:t xml:space="preserve">. Please use a later version of </w:t>
+            </w:r>
+            <w:proofErr w:type="spellStart"/>
+            <w:r>
+              <w:t>MSTemplate_Creator</w:t>
+            </w:r>
+            <w:proofErr w:type="spellEnd"/>
+            <w:r>
+              <w:t xml:space="preserve"> (0.0.2 and above)</w:t>
+            </w:r>
+            <w:r>
+              <w:t xml:space="preserve"> that uses “</w:t>
+            </w:r>
+            <w:proofErr w:type="spellStart"/>
+            <w:r>
+              <w:t>Data_File_Name</w:t>
+            </w:r>
+            <w:proofErr w:type="spellEnd"/>
+            <w:r>
+              <w:t>"</w:t>
+            </w:r>
+            <w:r>
+              <w:t xml:space="preserve"> instead</w:t>
+            </w:r>
+            <w:r>
+              <w:t>.</w:t>
+            </w:r>
+          </w:p>
+        </w:tc>
+        <w:tc>
+          <w:tcPr>
+            <w:tcW w:w="4508" w:type="dxa"/>
+          </w:tcPr>
+          <w:p>
+            <w:r>
+              <w:t xml:space="preserve">Use a later version of the </w:t>
+            </w:r>
+            <w:proofErr w:type="spellStart"/>
+            <w:r>
+              <w:t>MS_Template_creator</w:t>
+            </w:r>
+            <w:proofErr w:type="spellEnd"/>
+            <w:r>
+              <w:t xml:space="preserve"> file such that the column name “</w:t>
+            </w:r>
+            <w:proofErr w:type="spellStart"/>
+            <w:r>
+              <w:t>Data_File_Name</w:t>
+            </w:r>
+            <w:proofErr w:type="spellEnd"/>
+            <w:r>
+              <w:t>” is used.</w:t>
+            </w:r>
+            <w:bookmarkStart w:id="27" w:name="_GoBack"/>
+            <w:bookmarkEnd w:id="27"/>
+          </w:p>
+        </w:tc>
+      </w:tr>
     </w:tbl>
     <w:p/>
     <w:p>
       <w:pPr>
         <w:pStyle w:val="Heading2"/>
       </w:pPr>
-      <w:bookmarkStart w:id="27" w:name="_Toc511047085"/>
+      <w:bookmarkStart w:id="28" w:name="_Toc511047085"/>
       <w:r>
         <w:t>Calculation issues</w:t>
       </w:r>
-      <w:bookmarkEnd w:id="27"/>
+      <w:bookmarkEnd w:id="28"/>
     </w:p>
     <w:p>
       <w:pPr>
         <w:pStyle w:val="Heading3"/>
       </w:pPr>
-      <w:bookmarkStart w:id="28" w:name="_Toc511047086"/>
+      <w:bookmarkStart w:id="29" w:name="_Toc511047086"/>
       <w:proofErr w:type="spellStart"/>
-      <w:proofErr w:type="gramStart"/>
       <w:r>
         <w:t>normArea</w:t>
       </w:r>
       <w:proofErr w:type="spellEnd"/>
-      <w:proofErr w:type="gramEnd"/>
       <w:r>
         <w:t xml:space="preserve"> calculation</w:t>
       </w:r>
-      <w:bookmarkEnd w:id="28"/>
+      <w:bookmarkEnd w:id="29"/>
     </w:p>
     <w:tbl>
       <w:tblPr>
@@ -10363,7 +10405,11 @@
             </w:r>
             <w:proofErr w:type="spellEnd"/>
             <w:r>
-              <w:t>”. Please ensure that the column “</w:t>
+              <w:t xml:space="preserve">”. Please </w:t>
+            </w:r>
+            <w:r>
+              <w:lastRenderedPageBreak/>
+              <w:t>ensure that the column “</w:t>
             </w:r>
             <w:proofErr w:type="spellStart"/>
             <w:r>
@@ -10383,6 +10429,7 @@
           </w:tcPr>
           <w:p>
             <w:r>
+              <w:lastRenderedPageBreak/>
               <w:t xml:space="preserve">There are </w:t>
             </w:r>
             <w:proofErr w:type="spellStart"/>
@@ -10434,7 +10481,6 @@
           </w:tcPr>
           <w:p>
             <w:r>
-              <w:lastRenderedPageBreak/>
               <w:t xml:space="preserve">There are </w:t>
             </w:r>
             <w:proofErr w:type="spellStart"/>
@@ -10724,18 +10770,17 @@
       <w:pPr>
         <w:pStyle w:val="Heading3"/>
       </w:pPr>
-      <w:bookmarkStart w:id="29" w:name="_Toc511047087"/>
+      <w:bookmarkStart w:id="30" w:name="_Toc511047087"/>
       <w:proofErr w:type="spellStart"/>
-      <w:proofErr w:type="gramStart"/>
-      <w:r>
+      <w:r>
+        <w:lastRenderedPageBreak/>
         <w:t>normConc</w:t>
       </w:r>
       <w:proofErr w:type="spellEnd"/>
-      <w:proofErr w:type="gramEnd"/>
       <w:r>
         <w:t xml:space="preserve"> Calculation</w:t>
       </w:r>
-      <w:bookmarkEnd w:id="29"/>
+      <w:bookmarkEnd w:id="30"/>
     </w:p>
     <w:tbl>
       <w:tblPr>
@@ -10845,11 +10890,7 @@
             </w:r>
             <w:proofErr w:type="spellEnd"/>
             <w:r>
-              <w:t xml:space="preserve"> and </w:t>
-            </w:r>
-            <w:r>
-              <w:lastRenderedPageBreak/>
-              <w:t>the</w:t>
+              <w:t xml:space="preserve"> and the</w:t>
             </w:r>
             <w:r>
               <w:t xml:space="preserve"> </w:t>
@@ -10883,7 +10924,6 @@
           </w:tcPr>
           <w:p>
             <w:r>
-              <w:lastRenderedPageBreak/>
               <w:t xml:space="preserve">{Some ISTD column} </w:t>
             </w:r>
             <w:r>
@@ -10948,12 +10988,10 @@
               <w:t>ISTD_Conc</w:t>
             </w:r>
             <w:proofErr w:type="spellEnd"/>
-            <w:proofErr w:type="gramStart"/>
             <w:r>
               <w:t>_[</w:t>
             </w:r>
             <w:proofErr w:type="spellStart"/>
-            <w:proofErr w:type="gramEnd"/>
             <w:r>
               <w:t>nM</w:t>
             </w:r>
@@ -10984,12 +11022,10 @@
               <w:t>ISTD_Conc</w:t>
             </w:r>
             <w:proofErr w:type="spellEnd"/>
-            <w:proofErr w:type="gramStart"/>
             <w:r>
               <w:t>_[</w:t>
             </w:r>
             <w:proofErr w:type="spellStart"/>
-            <w:proofErr w:type="gramEnd"/>
             <w:r>
               <w:t>nM</w:t>
             </w:r>
@@ -11005,12 +11041,10 @@
               <w:t>ISTD_Conc</w:t>
             </w:r>
             <w:proofErr w:type="spellEnd"/>
-            <w:proofErr w:type="gramStart"/>
             <w:r>
               <w:t>_[</w:t>
             </w:r>
             <w:proofErr w:type="spellStart"/>
-            <w:proofErr w:type="gramEnd"/>
             <w:r>
               <w:t>nM</w:t>
             </w:r>
@@ -11128,10 +11162,7 @@
         </w:tc>
       </w:tr>
     </w:tbl>
-    <w:p>
-      <w:bookmarkStart w:id="30" w:name="_GoBack"/>
-      <w:bookmarkEnd w:id="30"/>
-    </w:p>
+    <w:p/>
     <w:p>
       <w:pPr>
         <w:pStyle w:val="Heading2"/>
@@ -11251,15 +11282,7 @@
             </w:r>
             <w:proofErr w:type="spellEnd"/>
             <w:r>
-              <w:t xml:space="preserve"> is in a folder with read and write permissions. Ensure that </w:t>
-            </w:r>
-            <w:proofErr w:type="gramStart"/>
-            <w:r>
-              <w:t>the excel</w:t>
-            </w:r>
-            <w:proofErr w:type="gramEnd"/>
-            <w:r>
-              <w:t xml:space="preserve"> is sheet is not opened before overwriting it.</w:t>
+              <w:t xml:space="preserve"> is in a folder with read and write permissions. Ensure that the excel is sheet is not opened before overwriting it.</w:t>
             </w:r>
           </w:p>
         </w:tc>
@@ -11272,6 +11295,7 @@
       </w:pPr>
       <w:bookmarkStart w:id="32" w:name="_Toc511047089"/>
       <w:r>
+        <w:lastRenderedPageBreak/>
         <w:t>Report creation problems</w:t>
       </w:r>
       <w:bookmarkEnd w:id="32"/>
@@ -11316,7 +11340,6 @@
           <w:p>
             <w:proofErr w:type="spellStart"/>
             <w:r>
-              <w:lastRenderedPageBreak/>
               <w:t>Parameters_df</w:t>
             </w:r>
             <w:proofErr w:type="spellEnd"/>
@@ -11566,7 +11589,7 @@
 </file>
 
 <file path=word/numbering.xml><?xml version="1.0" encoding="utf-8"?>
-<w:numbering xmlns:wpc="http://schemas.microsoft.com/office/word/2010/wordprocessingCanvas" xmlns:cx="http://schemas.microsoft.com/office/drawing/2014/chartex" xmlns:cx1="http://schemas.microsoft.com/office/drawing/2015/9/8/chartex" xmlns:mc="http://schemas.openxmlformats.org/markup-compatibility/2006" xmlns:o="urn:schemas-microsoft-com:office:office" xmlns:r="http://schemas.openxmlformats.org/officeDocument/2006/relationships" xmlns:m="http://schemas.openxmlformats.org/officeDocument/2006/math" xmlns:v="urn:schemas-microsoft-com:vml" xmlns:wp14="http://schemas.microsoft.com/office/word/2010/wordprocessingDrawing" xmlns:wp="http://schemas.openxmlformats.org/drawingml/2006/wordprocessingDrawing" xmlns:w10="urn:schemas-microsoft-com:office:word" xmlns:w="http://schemas.openxmlformats.org/wordprocessingml/2006/main" xmlns:w14="http://schemas.microsoft.com/office/word/2010/wordml" xmlns:w15="http://schemas.microsoft.com/office/word/2012/wordml" xmlns:w16se="http://schemas.microsoft.com/office/word/2015/wordml/symex" xmlns:wpg="http://schemas.microsoft.com/office/word/2010/wordprocessingGroup" xmlns:wpi="http://schemas.microsoft.com/office/word/2010/wordprocessingInk" xmlns:wne="http://schemas.microsoft.com/office/word/2006/wordml" xmlns:wps="http://schemas.microsoft.com/office/word/2010/wordprocessingShape" mc:Ignorable="w14 w15 w16se wp14">
+<w:numbering xmlns:wpc="http://schemas.microsoft.com/office/word/2010/wordprocessingCanvas" xmlns:cx="http://schemas.microsoft.com/office/drawing/2014/chartex" xmlns:cx1="http://schemas.microsoft.com/office/drawing/2015/9/8/chartex" xmlns:cx2="http://schemas.microsoft.com/office/drawing/2015/10/21/chartex" xmlns:cx3="http://schemas.microsoft.com/office/drawing/2016/5/9/chartex" xmlns:cx4="http://schemas.microsoft.com/office/drawing/2016/5/10/chartex" xmlns:cx5="http://schemas.microsoft.com/office/drawing/2016/5/11/chartex" xmlns:cx6="http://schemas.microsoft.com/office/drawing/2016/5/12/chartex" xmlns:cx7="http://schemas.microsoft.com/office/drawing/2016/5/13/chartex" xmlns:cx8="http://schemas.microsoft.com/office/drawing/2016/5/14/chartex" xmlns:mc="http://schemas.openxmlformats.org/markup-compatibility/2006" xmlns:aink="http://schemas.microsoft.com/office/drawing/2016/ink" xmlns:am3d="http://schemas.microsoft.com/office/drawing/2017/model3d" xmlns:o="urn:schemas-microsoft-com:office:office" xmlns:r="http://schemas.openxmlformats.org/officeDocument/2006/relationships" xmlns:m="http://schemas.openxmlformats.org/officeDocument/2006/math" xmlns:v="urn:schemas-microsoft-com:vml" xmlns:wp14="http://schemas.microsoft.com/office/word/2010/wordprocessingDrawing" xmlns:wp="http://schemas.openxmlformats.org/drawingml/2006/wordprocessingDrawing" xmlns:w10="urn:schemas-microsoft-com:office:word" xmlns:w="http://schemas.openxmlformats.org/wordprocessingml/2006/main" xmlns:w14="http://schemas.microsoft.com/office/word/2010/wordml" xmlns:w15="http://schemas.microsoft.com/office/word/2012/wordml" xmlns:w16cid="http://schemas.microsoft.com/office/word/2016/wordml/cid" xmlns:w16se="http://schemas.microsoft.com/office/word/2015/wordml/symex" xmlns:wpg="http://schemas.microsoft.com/office/word/2010/wordprocessingGroup" xmlns:wpi="http://schemas.microsoft.com/office/word/2010/wordprocessingInk" xmlns:wne="http://schemas.microsoft.com/office/word/2006/wordml" xmlns:wps="http://schemas.microsoft.com/office/word/2010/wordprocessingShape" mc:Ignorable="w14 w15 w16se w16cid wp14">
   <w:abstractNum w:abstractNumId="0" w15:restartNumberingAfterBreak="0">
     <w:nsid w:val="0B7125AB"/>
     <w:multiLevelType w:val="hybridMultilevel"/>
@@ -12813,7 +12836,7 @@
 </file>
 
 <file path=word/styles.xml><?xml version="1.0" encoding="utf-8"?>
-<w:styles xmlns:mc="http://schemas.openxmlformats.org/markup-compatibility/2006" xmlns:r="http://schemas.openxmlformats.org/officeDocument/2006/relationships" xmlns:w="http://schemas.openxmlformats.org/wordprocessingml/2006/main" xmlns:w14="http://schemas.microsoft.com/office/word/2010/wordml" xmlns:w15="http://schemas.microsoft.com/office/word/2012/wordml" xmlns:w16se="http://schemas.microsoft.com/office/word/2015/wordml/symex" mc:Ignorable="w14 w15 w16se">
+<w:styles xmlns:mc="http://schemas.openxmlformats.org/markup-compatibility/2006" xmlns:r="http://schemas.openxmlformats.org/officeDocument/2006/relationships" xmlns:w="http://schemas.openxmlformats.org/wordprocessingml/2006/main" xmlns:w14="http://schemas.microsoft.com/office/word/2010/wordml" xmlns:w15="http://schemas.microsoft.com/office/word/2012/wordml" xmlns:w16cid="http://schemas.microsoft.com/office/word/2016/wordml/cid" xmlns:w16se="http://schemas.microsoft.com/office/word/2015/wordml/symex" mc:Ignorable="w14 w15 w16se w16cid">
   <w:docDefaults>
     <w:rPrDefault>
       <w:rPr>
@@ -12829,7 +12852,7 @@
       </w:pPr>
     </w:pPrDefault>
   </w:docDefaults>
-  <w:latentStyles w:defLockedState="0" w:defUIPriority="99" w:defSemiHidden="0" w:defUnhideWhenUsed="0" w:defQFormat="0" w:count="371">
+  <w:latentStyles w:defLockedState="0" w:defUIPriority="99" w:defSemiHidden="0" w:defUnhideWhenUsed="0" w:defQFormat="0" w:count="375">
     <w:lsdException w:name="Normal" w:uiPriority="0" w:qFormat="1"/>
     <w:lsdException w:name="heading 1" w:uiPriority="9" w:qFormat="1"/>
     <w:lsdException w:name="heading 2" w:semiHidden="1" w:uiPriority="9" w:unhideWhenUsed="1" w:qFormat="1"/>
@@ -12935,7 +12958,6 @@
     <w:lsdException w:name="HTML Sample" w:semiHidden="1" w:unhideWhenUsed="1"/>
     <w:lsdException w:name="HTML Typewriter" w:semiHidden="1" w:unhideWhenUsed="1"/>
     <w:lsdException w:name="HTML Variable" w:semiHidden="1" w:unhideWhenUsed="1"/>
-    <w:lsdException w:name="Normal Table" w:semiHidden="1" w:unhideWhenUsed="1"/>
     <w:lsdException w:name="annotation subject" w:semiHidden="1" w:unhideWhenUsed="1"/>
     <w:lsdException w:name="No List" w:semiHidden="1" w:unhideWhenUsed="1"/>
     <w:lsdException w:name="Outline List 1" w:semiHidden="1" w:unhideWhenUsed="1"/>
@@ -12979,10 +13001,8 @@
     <w:lsdException w:name="Table Elegant" w:semiHidden="1" w:unhideWhenUsed="1"/>
     <w:lsdException w:name="Table Professional" w:semiHidden="1" w:unhideWhenUsed="1"/>
     <w:lsdException w:name="Table Subtle 1" w:semiHidden="1" w:unhideWhenUsed="1"/>
-    <w:lsdException w:name="Table Subtle 2" w:semiHidden="1" w:unhideWhenUsed="1"/>
     <w:lsdException w:name="Table Web 1" w:semiHidden="1" w:unhideWhenUsed="1"/>
     <w:lsdException w:name="Table Web 2" w:semiHidden="1" w:unhideWhenUsed="1"/>
-    <w:lsdException w:name="Table Web 3" w:semiHidden="1" w:unhideWhenUsed="1"/>
     <w:lsdException w:name="Balloon Text" w:semiHidden="1" w:unhideWhenUsed="1"/>
     <w:lsdException w:name="Table Grid" w:uiPriority="39"/>
     <w:lsdException w:name="Table Theme" w:semiHidden="1" w:unhideWhenUsed="1"/>
@@ -13201,6 +13221,10 @@
     <w:lsdException w:name="List Table 5 Dark Accent 6" w:uiPriority="50"/>
     <w:lsdException w:name="List Table 6 Colorful Accent 6" w:uiPriority="51"/>
     <w:lsdException w:name="List Table 7 Colorful Accent 6" w:uiPriority="52"/>
+    <w:lsdException w:name="Mention" w:semiHidden="1" w:unhideWhenUsed="1"/>
+    <w:lsdException w:name="Smart Hyperlink" w:semiHidden="1" w:unhideWhenUsed="1"/>
+    <w:lsdException w:name="Hashtag" w:semiHidden="1" w:unhideWhenUsed="1"/>
+    <w:lsdException w:name="Unresolved Mention" w:semiHidden="1" w:unhideWhenUsed="1"/>
   </w:latentStyles>
   <w:style w:type="paragraph" w:default="1" w:styleId="Normal">
     <w:name w:val="Normal"/>
@@ -14063,7 +14087,7 @@
 </file>
 
 <file path=customXml/itemProps2.xml><?xml version="1.0" encoding="utf-8"?>
-<ds:datastoreItem xmlns:ds="http://schemas.openxmlformats.org/officeDocument/2006/customXml" ds:itemID="{E2B58F7F-9B38-4EE1-9626-505310FF5033}">
+<ds:datastoreItem xmlns:ds="http://schemas.openxmlformats.org/officeDocument/2006/customXml" ds:itemID="{D8CD94AA-0123-4505-9276-1A734931B470}">
   <ds:schemaRefs>
     <ds:schemaRef ds:uri="http://schemas.openxmlformats.org/officeDocument/2006/bibliography"/>
   </ds:schemaRefs>

--- a/docs/MSOrganiser_User_Documentation.docx
+++ b/docs/MSOrganiser_User_Documentation.docx
@@ -2,7 +2,6 @@
 <file path=word/document.xml><?xml version="1.0" encoding="utf-8"?>
 <w:document xmlns:wpc="http://schemas.microsoft.com/office/word/2010/wordprocessingCanvas" xmlns:cx="http://schemas.microsoft.com/office/drawing/2014/chartex" xmlns:cx1="http://schemas.microsoft.com/office/drawing/2015/9/8/chartex" xmlns:cx2="http://schemas.microsoft.com/office/drawing/2015/10/21/chartex" xmlns:cx3="http://schemas.microsoft.com/office/drawing/2016/5/9/chartex" xmlns:cx4="http://schemas.microsoft.com/office/drawing/2016/5/10/chartex" xmlns:cx5="http://schemas.microsoft.com/office/drawing/2016/5/11/chartex" xmlns:cx6="http://schemas.microsoft.com/office/drawing/2016/5/12/chartex" xmlns:cx7="http://schemas.microsoft.com/office/drawing/2016/5/13/chartex" xmlns:cx8="http://schemas.microsoft.com/office/drawing/2016/5/14/chartex" xmlns:mc="http://schemas.openxmlformats.org/markup-compatibility/2006" xmlns:aink="http://schemas.microsoft.com/office/drawing/2016/ink" xmlns:am3d="http://schemas.microsoft.com/office/drawing/2017/model3d" xmlns:o="urn:schemas-microsoft-com:office:office" xmlns:r="http://schemas.openxmlformats.org/officeDocument/2006/relationships" xmlns:m="http://schemas.openxmlformats.org/officeDocument/2006/math" xmlns:v="urn:schemas-microsoft-com:vml" xmlns:wp14="http://schemas.microsoft.com/office/word/2010/wordprocessingDrawing" xmlns:wp="http://schemas.openxmlformats.org/drawingml/2006/wordprocessingDrawing" xmlns:w10="urn:schemas-microsoft-com:office:word" xmlns:w="http://schemas.openxmlformats.org/wordprocessingml/2006/main" xmlns:w14="http://schemas.microsoft.com/office/word/2010/wordml" xmlns:w15="http://schemas.microsoft.com/office/word/2012/wordml" xmlns:w16cid="http://schemas.microsoft.com/office/word/2016/wordml/cid" xmlns:w16se="http://schemas.microsoft.com/office/word/2015/wordml/symex" xmlns:wpg="http://schemas.microsoft.com/office/word/2010/wordprocessingGroup" xmlns:wpi="http://schemas.microsoft.com/office/word/2010/wordprocessingInk" xmlns:wne="http://schemas.microsoft.com/office/word/2006/wordml" xmlns:wps="http://schemas.microsoft.com/office/word/2010/wordprocessingShape" mc:Ignorable="w14 w15 w16se w16cid wp14">
   <w:body>
-    <w:bookmarkStart w:id="0" w:name="_Toc511047058" w:displacedByCustomXml="next"/>
     <w:sdt>
       <w:sdtPr>
         <w:id w:val="55982372"/>
@@ -11,7 +10,6 @@
           <w:docPartUnique/>
         </w:docPartObj>
       </w:sdtPr>
-      <w:sdtEndPr/>
       <w:sdtContent>
         <w:p/>
         <w:p>
@@ -113,15 +111,7 @@
                                     <w:sz w:val="72"/>
                                     <w:szCs w:val="72"/>
                                   </w:rPr>
-                                  <w:t>MS</w:t>
-                                </w:r>
-                                <w:r>
-                                  <w:rPr>
-                                    <w:color w:val="5B9BD5" w:themeColor="accent1"/>
-                                    <w:sz w:val="72"/>
-                                    <w:szCs w:val="72"/>
-                                  </w:rPr>
-                                  <w:t>Organiser</w:t>
+                                  <w:t>MSOrganiser</w:t>
                                 </w:r>
                                 <w:proofErr w:type="spellEnd"/>
                               </w:p>
@@ -217,15 +207,7 @@
                               <w:sz w:val="72"/>
                               <w:szCs w:val="72"/>
                             </w:rPr>
-                            <w:t>MS</w:t>
-                          </w:r>
-                          <w:r>
-                            <w:rPr>
-                              <w:color w:val="5B9BD5" w:themeColor="accent1"/>
-                              <w:sz w:val="72"/>
-                              <w:szCs w:val="72"/>
-                            </w:rPr>
-                            <w:t>Organiser</w:t>
+                            <w:t>MSOrganiser</w:t>
                           </w:r>
                           <w:proofErr w:type="spellEnd"/>
                         </w:p>
@@ -361,14 +343,13 @@
                                   <w:tag w:val=""/>
                                   <w:id w:val="-785116381"/>
                                   <w:dataBinding w:prefixMappings="xmlns:ns0='http://schemas.microsoft.com/office/2006/coverPageProps' " w:xpath="/ns0:CoverPageProperties[1]/ns0:PublishDate[1]" w:storeItemID="{55AF091B-3C7A-41E3-B477-F2FDAA23CFDA}"/>
-                                  <w:date w:fullDate="2018-10-10T00:00:00Z">
+                                  <w:date w:fullDate="2021-05-03T00:00:00Z">
                                     <w:dateFormat w:val="yyyy"/>
                                     <w:lid w:val="en-US"/>
                                     <w:storeMappedDataAs w:val="dateTime"/>
                                     <w:calendar w:val="gregorian"/>
                                   </w:date>
                                 </w:sdtPr>
-                                <w:sdtEndPr/>
                                 <w:sdtContent>
                                   <w:p>
                                     <w:pPr>
@@ -386,7 +367,7 @@
                                         <w:sz w:val="24"/>
                                         <w:szCs w:val="24"/>
                                       </w:rPr>
-                                      <w:t>2018</w:t>
+                                      <w:t>2021</w:t>
                                     </w:r>
                                   </w:p>
                                 </w:sdtContent>
@@ -428,14 +409,13 @@
                             <w:tag w:val=""/>
                             <w:id w:val="-785116381"/>
                             <w:dataBinding w:prefixMappings="xmlns:ns0='http://schemas.microsoft.com/office/2006/coverPageProps' " w:xpath="/ns0:CoverPageProperties[1]/ns0:PublishDate[1]" w:storeItemID="{55AF091B-3C7A-41E3-B477-F2FDAA23CFDA}"/>
-                            <w:date w:fullDate="2018-10-10T00:00:00Z">
+                            <w:date w:fullDate="2021-05-03T00:00:00Z">
                               <w:dateFormat w:val="yyyy"/>
                               <w:lid w:val="en-US"/>
                               <w:storeMappedDataAs w:val="dateTime"/>
                               <w:calendar w:val="gregorian"/>
                             </w:date>
                           </w:sdtPr>
-                          <w:sdtEndPr/>
                           <w:sdtContent>
                             <w:p>
                               <w:pPr>
@@ -453,7 +433,7 @@
                                   <w:sz w:val="24"/>
                                   <w:szCs w:val="24"/>
                                 </w:rPr>
-                                <w:t>2018</w:t>
+                                <w:t>2021</w:t>
                               </w:r>
                             </w:p>
                           </w:sdtContent>
@@ -481,10 +461,12 @@
         </w:numPr>
         <w:ind w:left="432" w:hanging="432"/>
       </w:pPr>
+      <w:bookmarkStart w:id="0" w:name="_Toc71027455"/>
       <w:r>
         <w:lastRenderedPageBreak/>
         <w:t>Version Control Table</w:t>
       </w:r>
+      <w:bookmarkEnd w:id="0"/>
     </w:p>
     <w:tbl>
       <w:tblPr>
@@ -986,11 +968,17 @@
           <w:numId w:val="0"/>
         </w:numPr>
       </w:pPr>
+      <w:bookmarkStart w:id="1" w:name="_Toc71027456"/>
       <w:r>
         <w:lastRenderedPageBreak/>
-        <w:t>Content Page</w:t>
-      </w:r>
-      <w:bookmarkEnd w:id="0"/>
+        <w:t>Content Pag</w:t>
+      </w:r>
+      <w:bookmarkStart w:id="2" w:name="_GoBack"/>
+      <w:bookmarkEnd w:id="2"/>
+      <w:r>
+        <w:t>e</w:t>
+      </w:r>
+      <w:bookmarkEnd w:id="1"/>
     </w:p>
     <w:p>
       <w:pPr>
@@ -1001,6 +989,7 @@
         <w:rPr>
           <w:b w:val="0"/>
           <w:noProof/>
+          <w:lang w:eastAsia="en-SG"/>
         </w:rPr>
       </w:pPr>
       <w:r>
@@ -1012,12 +1001,82 @@
       <w:r>
         <w:fldChar w:fldCharType="separate"/>
       </w:r>
-      <w:hyperlink w:anchor="_Toc511047058" w:history="1">
+      <w:hyperlink w:anchor="_Toc71027455" w:history="1">
         <w:r>
           <w:rPr>
             <w:rStyle w:val="Hyperlink"/>
             <w:noProof/>
           </w:rPr>
+          <w:t>Version Control Table</w:t>
+        </w:r>
+        <w:r>
+          <w:rPr>
+            <w:noProof/>
+            <w:webHidden/>
+          </w:rPr>
+          <w:tab/>
+        </w:r>
+        <w:r>
+          <w:rPr>
+            <w:noProof/>
+            <w:webHidden/>
+          </w:rPr>
+          <w:fldChar w:fldCharType="begin"/>
+        </w:r>
+        <w:r>
+          <w:rPr>
+            <w:noProof/>
+            <w:webHidden/>
+          </w:rPr>
+          <w:instrText xml:space="preserve"> PAGEREF _Toc71027455 \h </w:instrText>
+        </w:r>
+        <w:r>
+          <w:rPr>
+            <w:noProof/>
+            <w:webHidden/>
+          </w:rPr>
+        </w:r>
+        <w:r>
+          <w:rPr>
+            <w:noProof/>
+            <w:webHidden/>
+          </w:rPr>
+          <w:fldChar w:fldCharType="separate"/>
+        </w:r>
+        <w:r>
+          <w:rPr>
+            <w:noProof/>
+            <w:webHidden/>
+          </w:rPr>
+          <w:t>1</w:t>
+        </w:r>
+        <w:r>
+          <w:rPr>
+            <w:noProof/>
+            <w:webHidden/>
+          </w:rPr>
+          <w:fldChar w:fldCharType="end"/>
+        </w:r>
+      </w:hyperlink>
+    </w:p>
+    <w:p>
+      <w:pPr>
+        <w:pStyle w:val="TOC1"/>
+        <w:tabs>
+          <w:tab w:val="right" w:leader="dot" w:pos="9016"/>
+        </w:tabs>
+        <w:rPr>
+          <w:b w:val="0"/>
+          <w:noProof/>
+          <w:lang w:eastAsia="en-SG"/>
+        </w:rPr>
+      </w:pPr>
+      <w:hyperlink w:anchor="_Toc71027456" w:history="1">
+        <w:r>
+          <w:rPr>
+            <w:rStyle w:val="Hyperlink"/>
+            <w:noProof/>
+          </w:rPr>
           <w:t>Content Page</w:t>
         </w:r>
         <w:r>
@@ -1039,7 +1098,7 @@
             <w:noProof/>
             <w:webHidden/>
           </w:rPr>
-          <w:instrText xml:space="preserve"> PAGEREF _Toc511047058 \h </w:instrText>
+          <w:instrText xml:space="preserve"> PAGEREF _Toc71027456 \h </w:instrText>
         </w:r>
         <w:r>
           <w:rPr>
@@ -1059,7 +1118,7 @@
             <w:noProof/>
             <w:webHidden/>
           </w:rPr>
-          <w:t>1</w:t>
+          <w:t>2</w:t>
         </w:r>
         <w:r>
           <w:rPr>
@@ -1080,9 +1139,10 @@
         <w:rPr>
           <w:b w:val="0"/>
           <w:noProof/>
-        </w:rPr>
-      </w:pPr>
-      <w:hyperlink w:anchor="_Toc511047059" w:history="1">
+          <w:lang w:eastAsia="en-SG"/>
+        </w:rPr>
+      </w:pPr>
+      <w:hyperlink w:anchor="_Toc71027457" w:history="1">
         <w:r>
           <w:rPr>
             <w:rStyle w:val="Hyperlink"/>
@@ -1094,6 +1154,7 @@
           <w:rPr>
             <w:b w:val="0"/>
             <w:noProof/>
+            <w:lang w:eastAsia="en-SG"/>
           </w:rPr>
           <w:tab/>
         </w:r>
@@ -1123,7 +1184,7 @@
             <w:noProof/>
             <w:webHidden/>
           </w:rPr>
-          <w:instrText xml:space="preserve"> PAGEREF _Toc511047059 \h </w:instrText>
+          <w:instrText xml:space="preserve"> PAGEREF _Toc71027457 \h </w:instrText>
         </w:r>
         <w:r>
           <w:rPr>
@@ -1163,9 +1224,10 @@
         </w:tabs>
         <w:rPr>
           <w:noProof/>
-        </w:rPr>
-      </w:pPr>
-      <w:hyperlink w:anchor="_Toc511047060" w:history="1">
+          <w:lang w:eastAsia="en-SG"/>
+        </w:rPr>
+      </w:pPr>
+      <w:hyperlink w:anchor="_Toc71027458" w:history="1">
         <w:r>
           <w:rPr>
             <w:rStyle w:val="Hyperlink"/>
@@ -1176,6 +1238,7 @@
         <w:r>
           <w:rPr>
             <w:noProof/>
+            <w:lang w:eastAsia="en-SG"/>
           </w:rPr>
           <w:tab/>
         </w:r>
@@ -1205,7 +1268,7 @@
             <w:noProof/>
             <w:webHidden/>
           </w:rPr>
-          <w:instrText xml:space="preserve"> PAGEREF _Toc511047060 \h </w:instrText>
+          <w:instrText xml:space="preserve"> PAGEREF _Toc71027458 \h </w:instrText>
         </w:r>
         <w:r>
           <w:rPr>
@@ -1245,9 +1308,10 @@
         </w:tabs>
         <w:rPr>
           <w:noProof/>
-        </w:rPr>
-      </w:pPr>
-      <w:hyperlink w:anchor="_Toc511047061" w:history="1">
+          <w:lang w:eastAsia="en-SG"/>
+        </w:rPr>
+      </w:pPr>
+      <w:hyperlink w:anchor="_Toc71027459" w:history="1">
         <w:r>
           <w:rPr>
             <w:rStyle w:val="Hyperlink"/>
@@ -1258,6 +1322,7 @@
         <w:r>
           <w:rPr>
             <w:noProof/>
+            <w:lang w:eastAsia="en-SG"/>
           </w:rPr>
           <w:tab/>
         </w:r>
@@ -1287,7 +1352,7 @@
             <w:noProof/>
             <w:webHidden/>
           </w:rPr>
-          <w:instrText xml:space="preserve"> PAGEREF _Toc511047061 \h </w:instrText>
+          <w:instrText xml:space="preserve"> PAGEREF _Toc71027459 \h </w:instrText>
         </w:r>
         <w:r>
           <w:rPr>
@@ -1328,9 +1393,10 @@
         <w:rPr>
           <w:b w:val="0"/>
           <w:noProof/>
-        </w:rPr>
-      </w:pPr>
-      <w:hyperlink w:anchor="_Toc511047062" w:history="1">
+          <w:lang w:eastAsia="en-SG"/>
+        </w:rPr>
+      </w:pPr>
+      <w:hyperlink w:anchor="_Toc71027460" w:history="1">
         <w:r>
           <w:rPr>
             <w:rStyle w:val="Hyperlink"/>
@@ -1342,6 +1408,7 @@
           <w:rPr>
             <w:b w:val="0"/>
             <w:noProof/>
+            <w:lang w:eastAsia="en-SG"/>
           </w:rPr>
           <w:tab/>
         </w:r>
@@ -1371,7 +1438,7 @@
             <w:noProof/>
             <w:webHidden/>
           </w:rPr>
-          <w:instrText xml:space="preserve"> PAGEREF _Toc511047062 \h </w:instrText>
+          <w:instrText xml:space="preserve"> PAGEREF _Toc71027460 \h </w:instrText>
         </w:r>
         <w:r>
           <w:rPr>
@@ -1411,9 +1478,10 @@
         </w:tabs>
         <w:rPr>
           <w:noProof/>
-        </w:rPr>
-      </w:pPr>
-      <w:hyperlink w:anchor="_Toc511047063" w:history="1">
+          <w:lang w:eastAsia="en-SG"/>
+        </w:rPr>
+      </w:pPr>
+      <w:hyperlink w:anchor="_Toc71027461" w:history="1">
         <w:r>
           <w:rPr>
             <w:rStyle w:val="Hyperlink"/>
@@ -1424,6 +1492,7 @@
         <w:r>
           <w:rPr>
             <w:noProof/>
+            <w:lang w:eastAsia="en-SG"/>
           </w:rPr>
           <w:tab/>
         </w:r>
@@ -1453,7 +1522,7 @@
             <w:noProof/>
             <w:webHidden/>
           </w:rPr>
-          <w:instrText xml:space="preserve"> PAGEREF _Toc511047063 \h </w:instrText>
+          <w:instrText xml:space="preserve"> PAGEREF _Toc71027461 \h </w:instrText>
         </w:r>
         <w:r>
           <w:rPr>
@@ -1494,9 +1563,10 @@
         <w:rPr>
           <w:b w:val="0"/>
           <w:noProof/>
-        </w:rPr>
-      </w:pPr>
-      <w:hyperlink w:anchor="_Toc511047064" w:history="1">
+          <w:lang w:eastAsia="en-SG"/>
+        </w:rPr>
+      </w:pPr>
+      <w:hyperlink w:anchor="_Toc71027462" w:history="1">
         <w:r>
           <w:rPr>
             <w:rStyle w:val="Hyperlink"/>
@@ -1508,6 +1578,7 @@
           <w:rPr>
             <w:b w:val="0"/>
             <w:noProof/>
+            <w:lang w:eastAsia="en-SG"/>
           </w:rPr>
           <w:tab/>
         </w:r>
@@ -1537,7 +1608,7 @@
             <w:noProof/>
             <w:webHidden/>
           </w:rPr>
-          <w:instrText xml:space="preserve"> PAGEREF _Toc511047064 \h </w:instrText>
+          <w:instrText xml:space="preserve"> PAGEREF _Toc71027462 \h </w:instrText>
         </w:r>
         <w:r>
           <w:rPr>
@@ -1577,9 +1648,10 @@
         </w:tabs>
         <w:rPr>
           <w:noProof/>
-        </w:rPr>
-      </w:pPr>
-      <w:hyperlink w:anchor="_Toc511047065" w:history="1">
+          <w:lang w:eastAsia="en-SG"/>
+        </w:rPr>
+      </w:pPr>
+      <w:hyperlink w:anchor="_Toc71027463" w:history="1">
         <w:r>
           <w:rPr>
             <w:rStyle w:val="Hyperlink"/>
@@ -1590,6 +1662,7 @@
         <w:r>
           <w:rPr>
             <w:noProof/>
+            <w:lang w:eastAsia="en-SG"/>
           </w:rPr>
           <w:tab/>
         </w:r>
@@ -1619,7 +1692,7 @@
             <w:noProof/>
             <w:webHidden/>
           </w:rPr>
-          <w:instrText xml:space="preserve"> PAGEREF _Toc511047065 \h </w:instrText>
+          <w:instrText xml:space="preserve"> PAGEREF _Toc71027463 \h </w:instrText>
         </w:r>
         <w:r>
           <w:rPr>
@@ -1659,9 +1732,10 @@
         </w:tabs>
         <w:rPr>
           <w:noProof/>
-        </w:rPr>
-      </w:pPr>
-      <w:hyperlink w:anchor="_Toc511047066" w:history="1">
+          <w:lang w:eastAsia="en-SG"/>
+        </w:rPr>
+      </w:pPr>
+      <w:hyperlink w:anchor="_Toc71027464" w:history="1">
         <w:r>
           <w:rPr>
             <w:rStyle w:val="Hyperlink"/>
@@ -1672,6 +1746,7 @@
         <w:r>
           <w:rPr>
             <w:noProof/>
+            <w:lang w:eastAsia="en-SG"/>
           </w:rPr>
           <w:tab/>
         </w:r>
@@ -1701,7 +1776,7 @@
             <w:noProof/>
             <w:webHidden/>
           </w:rPr>
-          <w:instrText xml:space="preserve"> PAGEREF _Toc511047066 \h </w:instrText>
+          <w:instrText xml:space="preserve"> PAGEREF _Toc71027464 \h </w:instrText>
         </w:r>
         <w:r>
           <w:rPr>
@@ -1741,9 +1816,10 @@
         </w:tabs>
         <w:rPr>
           <w:noProof/>
-        </w:rPr>
-      </w:pPr>
-      <w:hyperlink w:anchor="_Toc511047067" w:history="1">
+          <w:lang w:eastAsia="en-SG"/>
+        </w:rPr>
+      </w:pPr>
+      <w:hyperlink w:anchor="_Toc71027465" w:history="1">
         <w:r>
           <w:rPr>
             <w:rStyle w:val="Hyperlink"/>
@@ -1754,6 +1830,7 @@
         <w:r>
           <w:rPr>
             <w:noProof/>
+            <w:lang w:eastAsia="en-SG"/>
           </w:rPr>
           <w:tab/>
         </w:r>
@@ -1783,7 +1860,7 @@
             <w:noProof/>
             <w:webHidden/>
           </w:rPr>
-          <w:instrText xml:space="preserve"> PAGEREF _Toc511047067 \h </w:instrText>
+          <w:instrText xml:space="preserve"> PAGEREF _Toc71027465 \h </w:instrText>
         </w:r>
         <w:r>
           <w:rPr>
@@ -1823,9 +1900,10 @@
         </w:tabs>
         <w:rPr>
           <w:noProof/>
-        </w:rPr>
-      </w:pPr>
-      <w:hyperlink w:anchor="_Toc511047068" w:history="1">
+          <w:lang w:eastAsia="en-SG"/>
+        </w:rPr>
+      </w:pPr>
+      <w:hyperlink w:anchor="_Toc71027466" w:history="1">
         <w:r>
           <w:rPr>
             <w:rStyle w:val="Hyperlink"/>
@@ -1836,6 +1914,7 @@
         <w:r>
           <w:rPr>
             <w:noProof/>
+            <w:lang w:eastAsia="en-SG"/>
           </w:rPr>
           <w:tab/>
         </w:r>
@@ -1865,7 +1944,7 @@
             <w:noProof/>
             <w:webHidden/>
           </w:rPr>
-          <w:instrText xml:space="preserve"> PAGEREF _Toc511047068 \h </w:instrText>
+          <w:instrText xml:space="preserve"> PAGEREF _Toc71027466 \h </w:instrText>
         </w:r>
         <w:r>
           <w:rPr>
@@ -1906,9 +1985,10 @@
         <w:rPr>
           <w:b w:val="0"/>
           <w:noProof/>
-        </w:rPr>
-      </w:pPr>
-      <w:hyperlink w:anchor="_Toc511047069" w:history="1">
+          <w:lang w:eastAsia="en-SG"/>
+        </w:rPr>
+      </w:pPr>
+      <w:hyperlink w:anchor="_Toc71027467" w:history="1">
         <w:r>
           <w:rPr>
             <w:rStyle w:val="Hyperlink"/>
@@ -1920,6 +2000,7 @@
           <w:rPr>
             <w:b w:val="0"/>
             <w:noProof/>
+            <w:lang w:eastAsia="en-SG"/>
           </w:rPr>
           <w:tab/>
         </w:r>
@@ -1949,7 +2030,7 @@
             <w:noProof/>
             <w:webHidden/>
           </w:rPr>
-          <w:instrText xml:space="preserve"> PAGEREF _Toc511047069 \h </w:instrText>
+          <w:instrText xml:space="preserve"> PAGEREF _Toc71027467 \h </w:instrText>
         </w:r>
         <w:r>
           <w:rPr>
@@ -1969,7 +2050,7 @@
             <w:noProof/>
             <w:webHidden/>
           </w:rPr>
-          <w:t>11</w:t>
+          <w:t>12</w:t>
         </w:r>
         <w:r>
           <w:rPr>
@@ -1989,9 +2070,10 @@
         </w:tabs>
         <w:rPr>
           <w:noProof/>
-        </w:rPr>
-      </w:pPr>
-      <w:hyperlink w:anchor="_Toc511047070" w:history="1">
+          <w:lang w:eastAsia="en-SG"/>
+        </w:rPr>
+      </w:pPr>
+      <w:hyperlink w:anchor="_Toc71027468" w:history="1">
         <w:r>
           <w:rPr>
             <w:rStyle w:val="Hyperlink"/>
@@ -2002,6 +2084,7 @@
         <w:r>
           <w:rPr>
             <w:noProof/>
+            <w:lang w:eastAsia="en-SG"/>
           </w:rPr>
           <w:tab/>
         </w:r>
@@ -2031,7 +2114,7 @@
             <w:noProof/>
             <w:webHidden/>
           </w:rPr>
-          <w:instrText xml:space="preserve"> PAGEREF _Toc511047070 \h </w:instrText>
+          <w:instrText xml:space="preserve"> PAGEREF _Toc71027468 \h </w:instrText>
         </w:r>
         <w:r>
           <w:rPr>
@@ -2051,7 +2134,7 @@
             <w:noProof/>
             <w:webHidden/>
           </w:rPr>
-          <w:t>11</w:t>
+          <w:t>12</w:t>
         </w:r>
         <w:r>
           <w:rPr>
@@ -2071,9 +2154,10 @@
         </w:tabs>
         <w:rPr>
           <w:noProof/>
-        </w:rPr>
-      </w:pPr>
-      <w:hyperlink w:anchor="_Toc511047071" w:history="1">
+          <w:lang w:eastAsia="en-SG"/>
+        </w:rPr>
+      </w:pPr>
+      <w:hyperlink w:anchor="_Toc71027469" w:history="1">
         <w:r>
           <w:rPr>
             <w:rStyle w:val="Hyperlink"/>
@@ -2084,6 +2168,7 @@
         <w:r>
           <w:rPr>
             <w:noProof/>
+            <w:lang w:eastAsia="en-SG"/>
           </w:rPr>
           <w:tab/>
         </w:r>
@@ -2113,7 +2198,7 @@
             <w:noProof/>
             <w:webHidden/>
           </w:rPr>
-          <w:instrText xml:space="preserve"> PAGEREF _Toc511047071 \h </w:instrText>
+          <w:instrText xml:space="preserve"> PAGEREF _Toc71027469 \h </w:instrText>
         </w:r>
         <w:r>
           <w:rPr>
@@ -2133,7 +2218,7 @@
             <w:noProof/>
             <w:webHidden/>
           </w:rPr>
-          <w:t>14</w:t>
+          <w:t>15</w:t>
         </w:r>
         <w:r>
           <w:rPr>
@@ -2154,9 +2239,10 @@
         <w:rPr>
           <w:b w:val="0"/>
           <w:noProof/>
-        </w:rPr>
-      </w:pPr>
-      <w:hyperlink w:anchor="_Toc511047072" w:history="1">
+          <w:lang w:eastAsia="en-SG"/>
+        </w:rPr>
+      </w:pPr>
+      <w:hyperlink w:anchor="_Toc71027470" w:history="1">
         <w:r>
           <w:rPr>
             <w:rStyle w:val="Hyperlink"/>
@@ -2168,6 +2254,7 @@
           <w:rPr>
             <w:b w:val="0"/>
             <w:noProof/>
+            <w:lang w:eastAsia="en-SG"/>
           </w:rPr>
           <w:tab/>
         </w:r>
@@ -2197,7 +2284,7 @@
             <w:noProof/>
             <w:webHidden/>
           </w:rPr>
-          <w:instrText xml:space="preserve"> PAGEREF _Toc511047072 \h </w:instrText>
+          <w:instrText xml:space="preserve"> PAGEREF _Toc71027470 \h </w:instrText>
         </w:r>
         <w:r>
           <w:rPr>
@@ -2237,9 +2324,10 @@
         </w:tabs>
         <w:rPr>
           <w:noProof/>
-        </w:rPr>
-      </w:pPr>
-      <w:hyperlink w:anchor="_Toc511047073" w:history="1">
+          <w:lang w:eastAsia="en-SG"/>
+        </w:rPr>
+      </w:pPr>
+      <w:hyperlink w:anchor="_Toc71027471" w:history="1">
         <w:r>
           <w:rPr>
             <w:rStyle w:val="Hyperlink"/>
@@ -2250,6 +2338,7 @@
         <w:r>
           <w:rPr>
             <w:noProof/>
+            <w:lang w:eastAsia="en-SG"/>
           </w:rPr>
           <w:tab/>
         </w:r>
@@ -2279,7 +2368,7 @@
             <w:noProof/>
             <w:webHidden/>
           </w:rPr>
-          <w:instrText xml:space="preserve"> PAGEREF _Toc511047073 \h </w:instrText>
+          <w:instrText xml:space="preserve"> PAGEREF _Toc71027471 \h </w:instrText>
         </w:r>
         <w:r>
           <w:rPr>
@@ -2319,9 +2408,10 @@
         </w:tabs>
         <w:rPr>
           <w:noProof/>
-        </w:rPr>
-      </w:pPr>
-      <w:hyperlink w:anchor="_Toc511047074" w:history="1">
+          <w:lang w:eastAsia="en-SG"/>
+        </w:rPr>
+      </w:pPr>
+      <w:hyperlink w:anchor="_Toc71027472" w:history="1">
         <w:r>
           <w:rPr>
             <w:rStyle w:val="Hyperlink"/>
@@ -2332,6 +2422,7 @@
         <w:r>
           <w:rPr>
             <w:noProof/>
+            <w:lang w:eastAsia="en-SG"/>
           </w:rPr>
           <w:tab/>
         </w:r>
@@ -2361,7 +2452,7 @@
             <w:noProof/>
             <w:webHidden/>
           </w:rPr>
-          <w:instrText xml:space="preserve"> PAGEREF _Toc511047074 \h </w:instrText>
+          <w:instrText xml:space="preserve"> PAGEREF _Toc71027472 \h </w:instrText>
         </w:r>
         <w:r>
           <w:rPr>
@@ -2401,9 +2492,10 @@
         </w:tabs>
         <w:rPr>
           <w:noProof/>
-        </w:rPr>
-      </w:pPr>
-      <w:hyperlink w:anchor="_Toc511047075" w:history="1">
+          <w:lang w:eastAsia="en-SG"/>
+        </w:rPr>
+      </w:pPr>
+      <w:hyperlink w:anchor="_Toc71027473" w:history="1">
         <w:r>
           <w:rPr>
             <w:rStyle w:val="Hyperlink"/>
@@ -2414,6 +2506,7 @@
         <w:r>
           <w:rPr>
             <w:noProof/>
+            <w:lang w:eastAsia="en-SG"/>
           </w:rPr>
           <w:tab/>
         </w:r>
@@ -2422,7 +2515,7 @@
             <w:rStyle w:val="Hyperlink"/>
             <w:noProof/>
           </w:rPr>
-          <w:t>Testing Mode</w:t>
+          <w:t>Long Table Output</w:t>
         </w:r>
         <w:r>
           <w:rPr>
@@ -2443,7 +2536,7 @@
             <w:noProof/>
             <w:webHidden/>
           </w:rPr>
-          <w:instrText xml:space="preserve"> PAGEREF _Toc511047075 \h </w:instrText>
+          <w:instrText xml:space="preserve"> PAGEREF _Toc71027473 \h </w:instrText>
         </w:r>
         <w:r>
           <w:rPr>
@@ -2483,9 +2576,10 @@
         </w:tabs>
         <w:rPr>
           <w:noProof/>
-        </w:rPr>
-      </w:pPr>
-      <w:hyperlink w:anchor="_Toc511047076" w:history="1">
+          <w:lang w:eastAsia="en-SG"/>
+        </w:rPr>
+      </w:pPr>
+      <w:hyperlink w:anchor="_Toc71027474" w:history="1">
         <w:r>
           <w:rPr>
             <w:rStyle w:val="Hyperlink"/>
@@ -2496,6 +2590,7 @@
         <w:r>
           <w:rPr>
             <w:noProof/>
+            <w:lang w:eastAsia="en-SG"/>
           </w:rPr>
           <w:tab/>
         </w:r>
@@ -2504,7 +2599,7 @@
             <w:rStyle w:val="Hyperlink"/>
             <w:noProof/>
           </w:rPr>
-          <w:t>Saving your settings with a Json file</w:t>
+          <w:t>Concatenation</w:t>
         </w:r>
         <w:r>
           <w:rPr>
@@ -2525,7 +2620,7 @@
             <w:noProof/>
             <w:webHidden/>
           </w:rPr>
-          <w:instrText xml:space="preserve"> PAGEREF _Toc511047076 \h </w:instrText>
+          <w:instrText xml:space="preserve"> PAGEREF _Toc71027474 \h </w:instrText>
         </w:r>
         <w:r>
           <w:rPr>
@@ -2545,7 +2640,7 @@
             <w:noProof/>
             <w:webHidden/>
           </w:rPr>
-          <w:t>20</w:t>
+          <w:t>21</w:t>
         </w:r>
         <w:r>
           <w:rPr>
@@ -2565,9 +2660,10 @@
         </w:tabs>
         <w:rPr>
           <w:noProof/>
-        </w:rPr>
-      </w:pPr>
-      <w:hyperlink w:anchor="_Toc511047077" w:history="1">
+          <w:lang w:eastAsia="en-SG"/>
+        </w:rPr>
+      </w:pPr>
+      <w:hyperlink w:anchor="_Toc71027475" w:history="1">
         <w:r>
           <w:rPr>
             <w:rStyle w:val="Hyperlink"/>
@@ -2578,6 +2674,7 @@
         <w:r>
           <w:rPr>
             <w:noProof/>
+            <w:lang w:eastAsia="en-SG"/>
           </w:rPr>
           <w:tab/>
         </w:r>
@@ -2586,6 +2683,258 @@
             <w:rStyle w:val="Hyperlink"/>
             <w:noProof/>
           </w:rPr>
+          <w:t>Allow Normalisation With Multiple ISTD</w:t>
+        </w:r>
+        <w:r>
+          <w:rPr>
+            <w:noProof/>
+            <w:webHidden/>
+          </w:rPr>
+          <w:tab/>
+        </w:r>
+        <w:r>
+          <w:rPr>
+            <w:noProof/>
+            <w:webHidden/>
+          </w:rPr>
+          <w:fldChar w:fldCharType="begin"/>
+        </w:r>
+        <w:r>
+          <w:rPr>
+            <w:noProof/>
+            <w:webHidden/>
+          </w:rPr>
+          <w:instrText xml:space="preserve"> PAGEREF _Toc71027475 \h </w:instrText>
+        </w:r>
+        <w:r>
+          <w:rPr>
+            <w:noProof/>
+            <w:webHidden/>
+          </w:rPr>
+        </w:r>
+        <w:r>
+          <w:rPr>
+            <w:noProof/>
+            <w:webHidden/>
+          </w:rPr>
+          <w:fldChar w:fldCharType="separate"/>
+        </w:r>
+        <w:r>
+          <w:rPr>
+            <w:noProof/>
+            <w:webHidden/>
+          </w:rPr>
+          <w:t>24</w:t>
+        </w:r>
+        <w:r>
+          <w:rPr>
+            <w:noProof/>
+            <w:webHidden/>
+          </w:rPr>
+          <w:fldChar w:fldCharType="end"/>
+        </w:r>
+      </w:hyperlink>
+    </w:p>
+    <w:p>
+      <w:pPr>
+        <w:pStyle w:val="TOC2"/>
+        <w:tabs>
+          <w:tab w:val="left" w:pos="880"/>
+          <w:tab w:val="right" w:leader="dot" w:pos="9016"/>
+        </w:tabs>
+        <w:rPr>
+          <w:noProof/>
+          <w:lang w:eastAsia="en-SG"/>
+        </w:rPr>
+      </w:pPr>
+      <w:hyperlink w:anchor="_Toc71027476" w:history="1">
+        <w:r>
+          <w:rPr>
+            <w:rStyle w:val="Hyperlink"/>
+            <w:noProof/>
+          </w:rPr>
+          <w:t>5.6</w:t>
+        </w:r>
+        <w:r>
+          <w:rPr>
+            <w:noProof/>
+            <w:lang w:eastAsia="en-SG"/>
+          </w:rPr>
+          <w:tab/>
+        </w:r>
+        <w:r>
+          <w:rPr>
+            <w:rStyle w:val="Hyperlink"/>
+            <w:noProof/>
+          </w:rPr>
+          <w:t>Testing Mode</w:t>
+        </w:r>
+        <w:r>
+          <w:rPr>
+            <w:noProof/>
+            <w:webHidden/>
+          </w:rPr>
+          <w:tab/>
+        </w:r>
+        <w:r>
+          <w:rPr>
+            <w:noProof/>
+            <w:webHidden/>
+          </w:rPr>
+          <w:fldChar w:fldCharType="begin"/>
+        </w:r>
+        <w:r>
+          <w:rPr>
+            <w:noProof/>
+            <w:webHidden/>
+          </w:rPr>
+          <w:instrText xml:space="preserve"> PAGEREF _Toc71027476 \h </w:instrText>
+        </w:r>
+        <w:r>
+          <w:rPr>
+            <w:noProof/>
+            <w:webHidden/>
+          </w:rPr>
+        </w:r>
+        <w:r>
+          <w:rPr>
+            <w:noProof/>
+            <w:webHidden/>
+          </w:rPr>
+          <w:fldChar w:fldCharType="separate"/>
+        </w:r>
+        <w:r>
+          <w:rPr>
+            <w:noProof/>
+            <w:webHidden/>
+          </w:rPr>
+          <w:t>27</w:t>
+        </w:r>
+        <w:r>
+          <w:rPr>
+            <w:noProof/>
+            <w:webHidden/>
+          </w:rPr>
+          <w:fldChar w:fldCharType="end"/>
+        </w:r>
+      </w:hyperlink>
+    </w:p>
+    <w:p>
+      <w:pPr>
+        <w:pStyle w:val="TOC2"/>
+        <w:tabs>
+          <w:tab w:val="left" w:pos="880"/>
+          <w:tab w:val="right" w:leader="dot" w:pos="9016"/>
+        </w:tabs>
+        <w:rPr>
+          <w:noProof/>
+          <w:lang w:eastAsia="en-SG"/>
+        </w:rPr>
+      </w:pPr>
+      <w:hyperlink w:anchor="_Toc71027477" w:history="1">
+        <w:r>
+          <w:rPr>
+            <w:rStyle w:val="Hyperlink"/>
+            <w:noProof/>
+          </w:rPr>
+          <w:t>5.7</w:t>
+        </w:r>
+        <w:r>
+          <w:rPr>
+            <w:noProof/>
+            <w:lang w:eastAsia="en-SG"/>
+          </w:rPr>
+          <w:tab/>
+        </w:r>
+        <w:r>
+          <w:rPr>
+            <w:rStyle w:val="Hyperlink"/>
+            <w:noProof/>
+          </w:rPr>
+          <w:t>Saving your settings with a Json file</w:t>
+        </w:r>
+        <w:r>
+          <w:rPr>
+            <w:noProof/>
+            <w:webHidden/>
+          </w:rPr>
+          <w:tab/>
+        </w:r>
+        <w:r>
+          <w:rPr>
+            <w:noProof/>
+            <w:webHidden/>
+          </w:rPr>
+          <w:fldChar w:fldCharType="begin"/>
+        </w:r>
+        <w:r>
+          <w:rPr>
+            <w:noProof/>
+            <w:webHidden/>
+          </w:rPr>
+          <w:instrText xml:space="preserve"> PAGEREF _Toc71027477 \h </w:instrText>
+        </w:r>
+        <w:r>
+          <w:rPr>
+            <w:noProof/>
+            <w:webHidden/>
+          </w:rPr>
+        </w:r>
+        <w:r>
+          <w:rPr>
+            <w:noProof/>
+            <w:webHidden/>
+          </w:rPr>
+          <w:fldChar w:fldCharType="separate"/>
+        </w:r>
+        <w:r>
+          <w:rPr>
+            <w:noProof/>
+            <w:webHidden/>
+          </w:rPr>
+          <w:t>27</w:t>
+        </w:r>
+        <w:r>
+          <w:rPr>
+            <w:noProof/>
+            <w:webHidden/>
+          </w:rPr>
+          <w:fldChar w:fldCharType="end"/>
+        </w:r>
+      </w:hyperlink>
+    </w:p>
+    <w:p>
+      <w:pPr>
+        <w:pStyle w:val="TOC2"/>
+        <w:tabs>
+          <w:tab w:val="left" w:pos="880"/>
+          <w:tab w:val="right" w:leader="dot" w:pos="9016"/>
+        </w:tabs>
+        <w:rPr>
+          <w:noProof/>
+          <w:lang w:eastAsia="en-SG"/>
+        </w:rPr>
+      </w:pPr>
+      <w:hyperlink w:anchor="_Toc71027478" w:history="1">
+        <w:r>
+          <w:rPr>
+            <w:rStyle w:val="Hyperlink"/>
+            <w:noProof/>
+          </w:rPr>
+          <w:t>5.8</w:t>
+        </w:r>
+        <w:r>
+          <w:rPr>
+            <w:noProof/>
+            <w:lang w:eastAsia="en-SG"/>
+          </w:rPr>
+          <w:tab/>
+        </w:r>
+        <w:r>
+          <w:rPr>
+            <w:rStyle w:val="Hyperlink"/>
+            <w:noProof/>
+          </w:rPr>
           <w:t>Log files</w:t>
         </w:r>
         <w:r>
@@ -2607,7 +2956,7 @@
             <w:noProof/>
             <w:webHidden/>
           </w:rPr>
-          <w:instrText xml:space="preserve"> PAGEREF _Toc511047077 \h </w:instrText>
+          <w:instrText xml:space="preserve"> PAGEREF _Toc71027478 \h </w:instrText>
         </w:r>
         <w:r>
           <w:rPr>
@@ -2627,7 +2976,7 @@
             <w:noProof/>
             <w:webHidden/>
           </w:rPr>
-          <w:t>20</w:t>
+          <w:t>27</w:t>
         </w:r>
         <w:r>
           <w:rPr>
@@ -2648,9 +2997,10 @@
         <w:rPr>
           <w:b w:val="0"/>
           <w:noProof/>
-        </w:rPr>
-      </w:pPr>
-      <w:hyperlink w:anchor="_Toc511047078" w:history="1">
+          <w:lang w:eastAsia="en-SG"/>
+        </w:rPr>
+      </w:pPr>
+      <w:hyperlink w:anchor="_Toc71027479" w:history="1">
         <w:r>
           <w:rPr>
             <w:rStyle w:val="Hyperlink"/>
@@ -2662,6 +3012,7 @@
           <w:rPr>
             <w:b w:val="0"/>
             <w:noProof/>
+            <w:lang w:eastAsia="en-SG"/>
           </w:rPr>
           <w:tab/>
         </w:r>
@@ -2691,7 +3042,7 @@
             <w:noProof/>
             <w:webHidden/>
           </w:rPr>
-          <w:instrText xml:space="preserve"> PAGEREF _Toc511047078 \h </w:instrText>
+          <w:instrText xml:space="preserve"> PAGEREF _Toc71027479 \h </w:instrText>
         </w:r>
         <w:r>
           <w:rPr>
@@ -2711,7 +3062,7 @@
             <w:noProof/>
             <w:webHidden/>
           </w:rPr>
-          <w:t>21</w:t>
+          <w:t>28</w:t>
         </w:r>
         <w:r>
           <w:rPr>
@@ -2731,9 +3082,10 @@
         </w:tabs>
         <w:rPr>
           <w:noProof/>
-        </w:rPr>
-      </w:pPr>
-      <w:hyperlink w:anchor="_Toc511047079" w:history="1">
+          <w:lang w:eastAsia="en-SG"/>
+        </w:rPr>
+      </w:pPr>
+      <w:hyperlink w:anchor="_Toc71027480" w:history="1">
         <w:r>
           <w:rPr>
             <w:rStyle w:val="Hyperlink"/>
@@ -2744,6 +3096,7 @@
         <w:r>
           <w:rPr>
             <w:noProof/>
+            <w:lang w:eastAsia="en-SG"/>
           </w:rPr>
           <w:tab/>
         </w:r>
@@ -2773,7 +3126,7 @@
             <w:noProof/>
             <w:webHidden/>
           </w:rPr>
-          <w:instrText xml:space="preserve"> PAGEREF _Toc511047079 \h </w:instrText>
+          <w:instrText xml:space="preserve"> PAGEREF _Toc71027480 \h </w:instrText>
         </w:r>
         <w:r>
           <w:rPr>
@@ -2793,7 +3146,7 @@
             <w:noProof/>
             <w:webHidden/>
           </w:rPr>
-          <w:t>21</w:t>
+          <w:t>28</w:t>
         </w:r>
         <w:r>
           <w:rPr>
@@ -2813,9 +3166,10 @@
         </w:tabs>
         <w:rPr>
           <w:noProof/>
-        </w:rPr>
-      </w:pPr>
-      <w:hyperlink w:anchor="_Toc511047080" w:history="1">
+          <w:lang w:eastAsia="en-SG"/>
+        </w:rPr>
+      </w:pPr>
+      <w:hyperlink w:anchor="_Toc71027481" w:history="1">
         <w:r>
           <w:rPr>
             <w:rStyle w:val="Hyperlink"/>
@@ -2826,6 +3180,7 @@
         <w:r>
           <w:rPr>
             <w:noProof/>
+            <w:lang w:eastAsia="en-SG"/>
           </w:rPr>
           <w:tab/>
         </w:r>
@@ -2855,7 +3210,7 @@
             <w:noProof/>
             <w:webHidden/>
           </w:rPr>
-          <w:instrText xml:space="preserve"> PAGEREF _Toc511047080 \h </w:instrText>
+          <w:instrText xml:space="preserve"> PAGEREF _Toc71027481 \h </w:instrText>
         </w:r>
         <w:r>
           <w:rPr>
@@ -2875,7 +3230,7 @@
             <w:noProof/>
             <w:webHidden/>
           </w:rPr>
-          <w:t>22</w:t>
+          <w:t>29</w:t>
         </w:r>
         <w:r>
           <w:rPr>
@@ -2895,9 +3250,10 @@
         </w:tabs>
         <w:rPr>
           <w:noProof/>
-        </w:rPr>
-      </w:pPr>
-      <w:hyperlink w:anchor="_Toc511047081" w:history="1">
+          <w:lang w:eastAsia="en-SG"/>
+        </w:rPr>
+      </w:pPr>
+      <w:hyperlink w:anchor="_Toc71027482" w:history="1">
         <w:r>
           <w:rPr>
             <w:rStyle w:val="Hyperlink"/>
@@ -2908,6 +3264,7 @@
         <w:r>
           <w:rPr>
             <w:noProof/>
+            <w:lang w:eastAsia="en-SG"/>
           </w:rPr>
           <w:tab/>
         </w:r>
@@ -2937,7 +3294,7 @@
             <w:noProof/>
             <w:webHidden/>
           </w:rPr>
-          <w:instrText xml:space="preserve"> PAGEREF _Toc511047081 \h </w:instrText>
+          <w:instrText xml:space="preserve"> PAGEREF _Toc71027482 \h </w:instrText>
         </w:r>
         <w:r>
           <w:rPr>
@@ -2957,7 +3314,7 @@
             <w:noProof/>
             <w:webHidden/>
           </w:rPr>
-          <w:t>22</w:t>
+          <w:t>29</w:t>
         </w:r>
         <w:r>
           <w:rPr>
@@ -2977,9 +3334,10 @@
         </w:tabs>
         <w:rPr>
           <w:noProof/>
-        </w:rPr>
-      </w:pPr>
-      <w:hyperlink w:anchor="_Toc511047082" w:history="1">
+          <w:lang w:eastAsia="en-SG"/>
+        </w:rPr>
+      </w:pPr>
+      <w:hyperlink w:anchor="_Toc71027483" w:history="1">
         <w:r>
           <w:rPr>
             <w:rStyle w:val="Hyperlink"/>
@@ -2990,6 +3348,7 @@
         <w:r>
           <w:rPr>
             <w:noProof/>
+            <w:lang w:eastAsia="en-SG"/>
           </w:rPr>
           <w:tab/>
         </w:r>
@@ -3019,7 +3378,7 @@
             <w:noProof/>
             <w:webHidden/>
           </w:rPr>
-          <w:instrText xml:space="preserve"> PAGEREF _Toc511047082 \h </w:instrText>
+          <w:instrText xml:space="preserve"> PAGEREF _Toc71027483 \h </w:instrText>
         </w:r>
         <w:r>
           <w:rPr>
@@ -3039,7 +3398,7 @@
             <w:noProof/>
             <w:webHidden/>
           </w:rPr>
-          <w:t>22</w:t>
+          <w:t>29</w:t>
         </w:r>
         <w:r>
           <w:rPr>
@@ -3059,9 +3418,10 @@
         </w:tabs>
         <w:rPr>
           <w:noProof/>
-        </w:rPr>
-      </w:pPr>
-      <w:hyperlink w:anchor="_Toc511047083" w:history="1">
+          <w:lang w:eastAsia="en-SG"/>
+        </w:rPr>
+      </w:pPr>
+      <w:hyperlink w:anchor="_Toc71027484" w:history="1">
         <w:r>
           <w:rPr>
             <w:rStyle w:val="Hyperlink"/>
@@ -3072,6 +3432,7 @@
         <w:r>
           <w:rPr>
             <w:noProof/>
+            <w:lang w:eastAsia="en-SG"/>
           </w:rPr>
           <w:tab/>
         </w:r>
@@ -3101,7 +3462,7 @@
             <w:noProof/>
             <w:webHidden/>
           </w:rPr>
-          <w:instrText xml:space="preserve"> PAGEREF _Toc511047083 \h </w:instrText>
+          <w:instrText xml:space="preserve"> PAGEREF _Toc71027484 \h </w:instrText>
         </w:r>
         <w:r>
           <w:rPr>
@@ -3121,7 +3482,7 @@
             <w:noProof/>
             <w:webHidden/>
           </w:rPr>
-          <w:t>23</w:t>
+          <w:t>30</w:t>
         </w:r>
         <w:r>
           <w:rPr>
@@ -3141,9 +3502,10 @@
         </w:tabs>
         <w:rPr>
           <w:noProof/>
-        </w:rPr>
-      </w:pPr>
-      <w:hyperlink w:anchor="_Toc511047084" w:history="1">
+          <w:lang w:eastAsia="en-SG"/>
+        </w:rPr>
+      </w:pPr>
+      <w:hyperlink w:anchor="_Toc71027485" w:history="1">
         <w:r>
           <w:rPr>
             <w:rStyle w:val="Hyperlink"/>
@@ -3154,6 +3516,7 @@
         <w:r>
           <w:rPr>
             <w:noProof/>
+            <w:lang w:eastAsia="en-SG"/>
           </w:rPr>
           <w:tab/>
         </w:r>
@@ -3183,7 +3546,7 @@
             <w:noProof/>
             <w:webHidden/>
           </w:rPr>
-          <w:instrText xml:space="preserve"> PAGEREF _Toc511047084 \h </w:instrText>
+          <w:instrText xml:space="preserve"> PAGEREF _Toc71027485 \h </w:instrText>
         </w:r>
         <w:r>
           <w:rPr>
@@ -3203,7 +3566,7 @@
             <w:noProof/>
             <w:webHidden/>
           </w:rPr>
-          <w:t>24</w:t>
+          <w:t>31</w:t>
         </w:r>
         <w:r>
           <w:rPr>
@@ -3223,9 +3586,10 @@
         </w:tabs>
         <w:rPr>
           <w:noProof/>
-        </w:rPr>
-      </w:pPr>
-      <w:hyperlink w:anchor="_Toc511047085" w:history="1">
+          <w:lang w:eastAsia="en-SG"/>
+        </w:rPr>
+      </w:pPr>
+      <w:hyperlink w:anchor="_Toc71027486" w:history="1">
         <w:r>
           <w:rPr>
             <w:rStyle w:val="Hyperlink"/>
@@ -3236,6 +3600,7 @@
         <w:r>
           <w:rPr>
             <w:noProof/>
+            <w:lang w:eastAsia="en-SG"/>
           </w:rPr>
           <w:tab/>
         </w:r>
@@ -3265,7 +3630,7 @@
             <w:noProof/>
             <w:webHidden/>
           </w:rPr>
-          <w:instrText xml:space="preserve"> PAGEREF _Toc511047085 \h </w:instrText>
+          <w:instrText xml:space="preserve"> PAGEREF _Toc71027486 \h </w:instrText>
         </w:r>
         <w:r>
           <w:rPr>
@@ -3285,7 +3650,7 @@
             <w:noProof/>
             <w:webHidden/>
           </w:rPr>
-          <w:t>25</w:t>
+          <w:t>32</w:t>
         </w:r>
         <w:r>
           <w:rPr>
@@ -3305,9 +3670,10 @@
         </w:tabs>
         <w:rPr>
           <w:noProof/>
-        </w:rPr>
-      </w:pPr>
-      <w:hyperlink w:anchor="_Toc511047086" w:history="1">
+          <w:lang w:eastAsia="en-SG"/>
+        </w:rPr>
+      </w:pPr>
+      <w:hyperlink w:anchor="_Toc71027487" w:history="1">
         <w:r>
           <w:rPr>
             <w:rStyle w:val="Hyperlink"/>
@@ -3318,6 +3684,7 @@
         <w:r>
           <w:rPr>
             <w:noProof/>
+            <w:lang w:eastAsia="en-SG"/>
           </w:rPr>
           <w:tab/>
         </w:r>
@@ -3347,7 +3714,7 @@
             <w:noProof/>
             <w:webHidden/>
           </w:rPr>
-          <w:instrText xml:space="preserve"> PAGEREF _Toc511047086 \h </w:instrText>
+          <w:instrText xml:space="preserve"> PAGEREF _Toc71027487 \h </w:instrText>
         </w:r>
         <w:r>
           <w:rPr>
@@ -3367,7 +3734,7 @@
             <w:noProof/>
             <w:webHidden/>
           </w:rPr>
-          <w:t>25</w:t>
+          <w:t>32</w:t>
         </w:r>
         <w:r>
           <w:rPr>
@@ -3387,9 +3754,10 @@
         </w:tabs>
         <w:rPr>
           <w:noProof/>
-        </w:rPr>
-      </w:pPr>
-      <w:hyperlink w:anchor="_Toc511047087" w:history="1">
+          <w:lang w:eastAsia="en-SG"/>
+        </w:rPr>
+      </w:pPr>
+      <w:hyperlink w:anchor="_Toc71027488" w:history="1">
         <w:r>
           <w:rPr>
             <w:rStyle w:val="Hyperlink"/>
@@ -3400,6 +3768,7 @@
         <w:r>
           <w:rPr>
             <w:noProof/>
+            <w:lang w:eastAsia="en-SG"/>
           </w:rPr>
           <w:tab/>
         </w:r>
@@ -3429,7 +3798,7 @@
             <w:noProof/>
             <w:webHidden/>
           </w:rPr>
-          <w:instrText xml:space="preserve"> PAGEREF _Toc511047087 \h </w:instrText>
+          <w:instrText xml:space="preserve"> PAGEREF _Toc71027488 \h </w:instrText>
         </w:r>
         <w:r>
           <w:rPr>
@@ -3449,7 +3818,7 @@
             <w:noProof/>
             <w:webHidden/>
           </w:rPr>
-          <w:t>26</w:t>
+          <w:t>33</w:t>
         </w:r>
         <w:r>
           <w:rPr>
@@ -3469,9 +3838,10 @@
         </w:tabs>
         <w:rPr>
           <w:noProof/>
-        </w:rPr>
-      </w:pPr>
-      <w:hyperlink w:anchor="_Toc511047088" w:history="1">
+          <w:lang w:eastAsia="en-SG"/>
+        </w:rPr>
+      </w:pPr>
+      <w:hyperlink w:anchor="_Toc71027489" w:history="1">
         <w:r>
           <w:rPr>
             <w:rStyle w:val="Hyperlink"/>
@@ -3482,6 +3852,7 @@
         <w:r>
           <w:rPr>
             <w:noProof/>
+            <w:lang w:eastAsia="en-SG"/>
           </w:rPr>
           <w:tab/>
         </w:r>
@@ -3511,7 +3882,7 @@
             <w:noProof/>
             <w:webHidden/>
           </w:rPr>
-          <w:instrText xml:space="preserve"> PAGEREF _Toc511047088 \h </w:instrText>
+          <w:instrText xml:space="preserve"> PAGEREF _Toc71027489 \h </w:instrText>
         </w:r>
         <w:r>
           <w:rPr>
@@ -3531,7 +3902,7 @@
             <w:noProof/>
             <w:webHidden/>
           </w:rPr>
-          <w:t>27</w:t>
+          <w:t>34</w:t>
         </w:r>
         <w:r>
           <w:rPr>
@@ -3551,9 +3922,10 @@
         </w:tabs>
         <w:rPr>
           <w:noProof/>
-        </w:rPr>
-      </w:pPr>
-      <w:hyperlink w:anchor="_Toc511047089" w:history="1">
+          <w:lang w:eastAsia="en-SG"/>
+        </w:rPr>
+      </w:pPr>
+      <w:hyperlink w:anchor="_Toc71027490" w:history="1">
         <w:r>
           <w:rPr>
             <w:rStyle w:val="Hyperlink"/>
@@ -3564,6 +3936,7 @@
         <w:r>
           <w:rPr>
             <w:noProof/>
+            <w:lang w:eastAsia="en-SG"/>
           </w:rPr>
           <w:tab/>
         </w:r>
@@ -3593,7 +3966,7 @@
             <w:noProof/>
             <w:webHidden/>
           </w:rPr>
-          <w:instrText xml:space="preserve"> PAGEREF _Toc511047089 \h </w:instrText>
+          <w:instrText xml:space="preserve"> PAGEREF _Toc71027490 \h </w:instrText>
         </w:r>
         <w:r>
           <w:rPr>
@@ -3613,7 +3986,7 @@
             <w:noProof/>
             <w:webHidden/>
           </w:rPr>
-          <w:t>27</w:t>
+          <w:t>34</w:t>
         </w:r>
         <w:r>
           <w:rPr>
@@ -3629,14 +4002,13 @@
         <w:pStyle w:val="Heading1"/>
       </w:pPr>
       <w:r>
-        <w:lastRenderedPageBreak/>
         <w:fldChar w:fldCharType="end"/>
       </w:r>
-      <w:bookmarkStart w:id="1" w:name="_Toc511047059"/>
+      <w:bookmarkStart w:id="3" w:name="_Toc71027457"/>
       <w:r>
         <w:t>Introduction</w:t>
       </w:r>
-      <w:bookmarkEnd w:id="1"/>
+      <w:bookmarkEnd w:id="3"/>
     </w:p>
     <w:p>
       <w:r>
@@ -3652,11 +4024,11 @@
       <w:pPr>
         <w:pStyle w:val="Heading2"/>
       </w:pPr>
-      <w:bookmarkStart w:id="2" w:name="_Toc511047060"/>
+      <w:bookmarkStart w:id="4" w:name="_Toc71027458"/>
       <w:r>
         <w:t>Purpose</w:t>
       </w:r>
-      <w:bookmarkEnd w:id="2"/>
+      <w:bookmarkEnd w:id="4"/>
     </w:p>
     <w:p>
       <w:proofErr w:type="spellStart"/>
@@ -3694,11 +4066,11 @@
       <w:pPr>
         <w:pStyle w:val="Heading2"/>
       </w:pPr>
-      <w:bookmarkStart w:id="3" w:name="_Toc511047061"/>
+      <w:bookmarkStart w:id="5" w:name="_Toc71027459"/>
       <w:r>
         <w:t>Scope</w:t>
       </w:r>
-      <w:bookmarkEnd w:id="3"/>
+      <w:bookmarkEnd w:id="5"/>
     </w:p>
     <w:p>
       <w:r>
@@ -3717,7 +4089,7 @@
       <w:pPr>
         <w:pStyle w:val="Heading1"/>
       </w:pPr>
-      <w:bookmarkStart w:id="4" w:name="_Toc511047062"/>
+      <w:bookmarkStart w:id="6" w:name="_Toc71027460"/>
       <w:r>
         <w:t xml:space="preserve">Starting the </w:t>
       </w:r>
@@ -3725,18 +4097,18 @@
       <w:r>
         <w:t>MSOrganiser</w:t>
       </w:r>
-      <w:bookmarkEnd w:id="4"/>
+      <w:bookmarkEnd w:id="6"/>
       <w:proofErr w:type="spellEnd"/>
     </w:p>
     <w:p>
       <w:pPr>
         <w:pStyle w:val="Heading2"/>
       </w:pPr>
-      <w:bookmarkStart w:id="5" w:name="_Toc511047063"/>
+      <w:bookmarkStart w:id="7" w:name="_Toc71027461"/>
       <w:r>
         <w:t>Starting the system</w:t>
       </w:r>
-      <w:bookmarkEnd w:id="5"/>
+      <w:bookmarkEnd w:id="7"/>
     </w:p>
     <w:p>
       <w:r>
@@ -3814,6 +4186,7 @@
         <w:rPr>
           <w:noProof/>
         </w:rPr>
+        <w:lastRenderedPageBreak/>
         <w:drawing>
           <wp:inline distT="0" distB="0" distL="0" distR="0" wp14:anchorId="66EBB6BE" wp14:editId="3E308D64">
             <wp:extent cx="2162310" cy="3076575"/>
@@ -3855,12 +4228,11 @@
       <w:pPr>
         <w:pStyle w:val="Heading1"/>
       </w:pPr>
-      <w:bookmarkStart w:id="6" w:name="_Toc511047064"/>
-      <w:r>
-        <w:lastRenderedPageBreak/>
+      <w:bookmarkStart w:id="8" w:name="_Toc71027462"/>
+      <w:r>
         <w:t>Exporting MRM transition names data</w:t>
       </w:r>
-      <w:bookmarkEnd w:id="6"/>
+      <w:bookmarkEnd w:id="8"/>
     </w:p>
     <w:p>
       <w:proofErr w:type="spellStart"/>
@@ -3879,7 +4251,7 @@
       <w:pPr>
         <w:pStyle w:val="Heading2"/>
       </w:pPr>
-      <w:bookmarkStart w:id="7" w:name="_Toc511047065"/>
+      <w:bookmarkStart w:id="9" w:name="_Toc71027463"/>
       <w:r>
         <w:t xml:space="preserve">Exporting MRM transition names data from </w:t>
       </w:r>
@@ -3891,13 +4263,13 @@
       <w:r>
         <w:t xml:space="preserve"> by Agilent</w:t>
       </w:r>
-      <w:bookmarkEnd w:id="7"/>
+      <w:bookmarkEnd w:id="9"/>
     </w:p>
     <w:p>
       <w:pPr>
         <w:pStyle w:val="Heading3"/>
       </w:pPr>
-      <w:bookmarkStart w:id="8" w:name="_Toc511047066"/>
+      <w:bookmarkStart w:id="10" w:name="_Toc71027464"/>
       <w:proofErr w:type="spellStart"/>
       <w:r>
         <w:t>WideTable</w:t>
@@ -3906,7 +4278,7 @@
       <w:r>
         <w:t xml:space="preserve"> Form</w:t>
       </w:r>
-      <w:bookmarkEnd w:id="8"/>
+      <w:bookmarkEnd w:id="10"/>
     </w:p>
     <w:p>
       <w:r>
@@ -4106,6 +4478,7 @@
         <w:rPr>
           <w:noProof/>
         </w:rPr>
+        <w:lastRenderedPageBreak/>
         <w:drawing>
           <wp:inline distT="0" distB="0" distL="0" distR="0" wp14:anchorId="5288A3CE" wp14:editId="5F0101F5">
             <wp:extent cx="2926080" cy="1053713"/>
@@ -4208,7 +4581,6 @@
     </w:p>
     <w:p>
       <w:r>
-        <w:lastRenderedPageBreak/>
         <w:t>Choose File type as csv</w:t>
       </w:r>
     </w:p>
@@ -4311,7 +4683,7 @@
       <w:pPr>
         <w:pStyle w:val="Heading3"/>
       </w:pPr>
-      <w:bookmarkStart w:id="9" w:name="_Toc511047067"/>
+      <w:bookmarkStart w:id="11" w:name="_Toc71027465"/>
       <w:proofErr w:type="spellStart"/>
       <w:r>
         <w:t>CompoundTable</w:t>
@@ -4320,7 +4692,7 @@
       <w:r>
         <w:t xml:space="preserve"> Form</w:t>
       </w:r>
-      <w:bookmarkEnd w:id="9"/>
+      <w:bookmarkEnd w:id="11"/>
     </w:p>
     <w:p>
       <w:r>
@@ -4366,6 +4738,7 @@
               <w:rPr>
                 <w:noProof/>
               </w:rPr>
+              <w:lastRenderedPageBreak/>
               <w:drawing>
                 <wp:inline distT="0" distB="0" distL="0" distR="0" wp14:anchorId="22202509" wp14:editId="463985C3">
                   <wp:extent cx="1809750" cy="561975"/>
@@ -4565,7 +4938,6 @@
         <w:rPr>
           <w:noProof/>
         </w:rPr>
-        <w:lastRenderedPageBreak/>
         <w:drawing>
           <wp:inline distT="0" distB="0" distL="0" distR="0" wp14:anchorId="06F6D410" wp14:editId="46321233">
             <wp:extent cx="1997050" cy="1694815"/>
@@ -4706,6 +5078,7 @@
         <w:rPr>
           <w:noProof/>
         </w:rPr>
+        <w:lastRenderedPageBreak/>
         <w:drawing>
           <wp:inline distT="0" distB="0" distL="0" distR="0" wp14:anchorId="7A5862BF" wp14:editId="2BD134DF">
             <wp:extent cx="3233318" cy="1980613"/>
@@ -4794,9 +5167,8 @@
       <w:pPr>
         <w:pStyle w:val="Heading2"/>
       </w:pPr>
-      <w:bookmarkStart w:id="10" w:name="_Toc511047068"/>
-      <w:r>
-        <w:lastRenderedPageBreak/>
+      <w:bookmarkStart w:id="12" w:name="_Toc71027466"/>
+      <w:r>
         <w:t xml:space="preserve">Exporting MRM transition names data from </w:t>
       </w:r>
       <w:proofErr w:type="spellStart"/>
@@ -4814,7 +5186,7 @@
       <w:r>
         <w:t>SciEx</w:t>
       </w:r>
-      <w:bookmarkEnd w:id="10"/>
+      <w:bookmarkEnd w:id="12"/>
       <w:proofErr w:type="spellEnd"/>
     </w:p>
     <w:p>
@@ -4932,6 +5304,7 @@
     </w:p>
     <w:p>
       <w:r>
+        <w:lastRenderedPageBreak/>
         <w:t>Right click on the “Results Table”. Click on “Column Settings”</w:t>
       </w:r>
     </w:p>
@@ -4993,7 +5366,6 @@
         <w:rPr>
           <w:noProof/>
         </w:rPr>
-        <w:lastRenderedPageBreak/>
         <w:drawing>
           <wp:inline distT="0" distB="0" distL="0" distR="0" wp14:anchorId="5626F91B" wp14:editId="7CFB7F14">
             <wp:extent cx="3021191" cy="4469587"/>
@@ -5055,6 +5427,7 @@
           </w:tcPr>
           <w:p>
             <w:r>
+              <w:lastRenderedPageBreak/>
               <w:t>Compulsory Columns</w:t>
             </w:r>
           </w:p>
@@ -5397,18 +5770,18 @@
     </w:tbl>
     <w:p>
       <w:r>
+        <w:t>The output will look like this</w:t>
+      </w:r>
+    </w:p>
+    <w:p>
+      <w:pPr>
+        <w:jc w:val="center"/>
+      </w:pPr>
+      <w:r>
+        <w:rPr>
+          <w:noProof/>
+        </w:rPr>
         <w:lastRenderedPageBreak/>
-        <w:t>The output will look like this</w:t>
-      </w:r>
-    </w:p>
-    <w:p>
-      <w:pPr>
-        <w:jc w:val="center"/>
-      </w:pPr>
-      <w:r>
-        <w:rPr>
-          <w:noProof/>
-        </w:rPr>
         <w:drawing>
           <wp:inline distT="0" distB="0" distL="0" distR="0" wp14:anchorId="2F058431" wp14:editId="4FF4779E">
             <wp:extent cx="5486400" cy="5015321"/>
@@ -5662,7 +6035,7 @@
       <w:pPr>
         <w:pStyle w:val="Heading1"/>
       </w:pPr>
-      <w:bookmarkStart w:id="11" w:name="_Toc511047069"/>
+      <w:bookmarkStart w:id="13" w:name="_Toc71027467"/>
       <w:r>
         <w:t>Data extraction</w:t>
       </w:r>
@@ -5672,7 +6045,7 @@
       <w:r>
         <w:t xml:space="preserve"> from MRM transition names data</w:t>
       </w:r>
-      <w:bookmarkEnd w:id="11"/>
+      <w:bookmarkEnd w:id="13"/>
     </w:p>
     <w:p>
       <w:proofErr w:type="spellStart"/>
@@ -5981,14 +6354,14 @@
       <w:pPr>
         <w:pStyle w:val="Heading2"/>
       </w:pPr>
-      <w:bookmarkStart w:id="12" w:name="_Toc511047070"/>
+      <w:bookmarkStart w:id="14" w:name="_Toc71027468"/>
       <w:r>
         <w:t>Data Extraction S</w:t>
       </w:r>
       <w:r>
         <w:t>teps</w:t>
       </w:r>
-      <w:bookmarkEnd w:id="12"/>
+      <w:bookmarkEnd w:id="14"/>
     </w:p>
     <w:p>
       <w:r>
@@ -6015,19 +6388,15 @@
       </w:r>
     </w:p>
     <w:p>
-      <w:pPr>
-        <w:jc w:val="center"/>
-      </w:pPr>
       <w:r>
         <w:rPr>
           <w:noProof/>
         </w:rPr>
-        <w:lastRenderedPageBreak/>
         <w:drawing>
-          <wp:inline distT="0" distB="0" distL="0" distR="0" wp14:anchorId="5A62F7EB" wp14:editId="3DC914F9">
-            <wp:extent cx="5400675" cy="1085850"/>
-            <wp:effectExtent l="0" t="0" r="9525" b="0"/>
-            <wp:docPr id="10" name="Picture 10"/>
+          <wp:inline distT="0" distB="0" distL="0" distR="0" wp14:anchorId="23B5F0B6" wp14:editId="53D76A76">
+            <wp:extent cx="5731510" cy="795020"/>
+            <wp:effectExtent l="0" t="0" r="2540" b="5080"/>
+            <wp:docPr id="2" name="Picture 2"/>
             <wp:cNvGraphicFramePr>
               <a:graphicFrameLocks xmlns:a="http://schemas.openxmlformats.org/drawingml/2006/main" noChangeAspect="1"/>
             </wp:cNvGraphicFramePr>
@@ -6047,7 +6416,7 @@
                   <pic:spPr>
                     <a:xfrm>
                       <a:off x="0" y="0"/>
-                      <a:ext cx="5400675" cy="1085850"/>
+                      <a:ext cx="5731510" cy="795020"/>
                     </a:xfrm>
                     <a:prstGeom prst="rect">
                       <a:avLst/>
@@ -6062,6 +6431,7 @@
     </w:p>
     <w:p>
       <w:r>
+        <w:lastRenderedPageBreak/>
         <w:t>And choose the files. You may pick more than one.</w:t>
       </w:r>
     </w:p>
@@ -6071,10 +6441,10 @@
           <w:noProof/>
         </w:rPr>
         <w:drawing>
-          <wp:inline distT="0" distB="0" distL="0" distR="0" wp14:anchorId="572634C0" wp14:editId="3C576FC3">
-            <wp:extent cx="5731510" cy="3205480"/>
+          <wp:inline distT="0" distB="0" distL="0" distR="0" wp14:anchorId="10BC1E2C" wp14:editId="3B9AA973">
+            <wp:extent cx="5731510" cy="3017520"/>
             <wp:effectExtent l="0" t="0" r="2540" b="0"/>
-            <wp:docPr id="13" name="Picture 13"/>
+            <wp:docPr id="62" name="Picture 62"/>
             <wp:cNvGraphicFramePr>
               <a:graphicFrameLocks xmlns:a="http://schemas.openxmlformats.org/drawingml/2006/main" noChangeAspect="1"/>
             </wp:cNvGraphicFramePr>
@@ -6094,7 +6464,7 @@
                   <pic:spPr>
                     <a:xfrm>
                       <a:off x="0" y="0"/>
-                      <a:ext cx="5731510" cy="3205480"/>
+                      <a:ext cx="5731510" cy="3017520"/>
                     </a:xfrm>
                     <a:prstGeom prst="rect">
                       <a:avLst/>
@@ -6136,10 +6506,10 @@
           <w:noProof/>
         </w:rPr>
         <w:drawing>
-          <wp:inline distT="0" distB="0" distL="0" distR="0" wp14:anchorId="4FA43646" wp14:editId="3686FD4F">
-            <wp:extent cx="5438775" cy="1085850"/>
-            <wp:effectExtent l="0" t="0" r="9525" b="0"/>
-            <wp:docPr id="14" name="Picture 14"/>
+          <wp:inline distT="0" distB="0" distL="0" distR="0" wp14:anchorId="34E65A8D" wp14:editId="2E980CB1">
+            <wp:extent cx="5731510" cy="757555"/>
+            <wp:effectExtent l="0" t="0" r="2540" b="4445"/>
+            <wp:docPr id="70" name="Picture 70"/>
             <wp:cNvGraphicFramePr>
               <a:graphicFrameLocks xmlns:a="http://schemas.openxmlformats.org/drawingml/2006/main" noChangeAspect="1"/>
             </wp:cNvGraphicFramePr>
@@ -6159,7 +6529,7 @@
                   <pic:spPr>
                     <a:xfrm>
                       <a:off x="0" y="0"/>
-                      <a:ext cx="5438775" cy="1085850"/>
+                      <a:ext cx="5731510" cy="757555"/>
                     </a:xfrm>
                     <a:prstGeom prst="rect">
                       <a:avLst/>
@@ -6178,11 +6548,11 @@
       </w:r>
       <w:proofErr w:type="spellStart"/>
       <w:r>
-        <w:t>Output_Directory</w:t>
+        <w:t>MS_FileType</w:t>
       </w:r>
       <w:proofErr w:type="spellEnd"/>
       <w:r>
-        <w:t xml:space="preserve"> section, click on Browse to select the folder where you wish to output your data.</w:t>
+        <w:t xml:space="preserve"> section, choose the input MS file type, for the above example, it is “Agilent Wide Table in csv”</w:t>
       </w:r>
     </w:p>
     <w:p>
@@ -6194,10 +6564,10 @@
           <w:noProof/>
         </w:rPr>
         <w:drawing>
-          <wp:inline distT="0" distB="0" distL="0" distR="0" wp14:anchorId="6A4B5FBC" wp14:editId="0F584569">
-            <wp:extent cx="5410200" cy="857250"/>
+          <wp:inline distT="0" distB="0" distL="0" distR="0" wp14:anchorId="3DB14BA9" wp14:editId="6A73B17D">
+            <wp:extent cx="5191125" cy="997276"/>
             <wp:effectExtent l="0" t="0" r="0" b="0"/>
-            <wp:docPr id="15" name="Picture 15"/>
+            <wp:docPr id="77" name="Picture 77"/>
             <wp:cNvGraphicFramePr>
               <a:graphicFrameLocks xmlns:a="http://schemas.openxmlformats.org/drawingml/2006/main" noChangeAspect="1"/>
             </wp:cNvGraphicFramePr>
@@ -6217,7 +6587,7 @@
                   <pic:spPr>
                     <a:xfrm>
                       <a:off x="0" y="0"/>
-                      <a:ext cx="5410200" cy="857250"/>
+                      <a:ext cx="5243419" cy="1007322"/>
                     </a:xfrm>
                     <a:prstGeom prst="rect">
                       <a:avLst/>
@@ -6232,7 +6602,15 @@
     </w:p>
     <w:p>
       <w:r>
-        <w:t>You can only select one directory</w:t>
+        <w:t xml:space="preserve">Under the </w:t>
+      </w:r>
+      <w:proofErr w:type="spellStart"/>
+      <w:r>
+        <w:t>Output_Directory</w:t>
+      </w:r>
+      <w:proofErr w:type="spellEnd"/>
+      <w:r>
+        <w:t xml:space="preserve"> section, click on Browse to select the folder where you wish to output your data.</w:t>
       </w:r>
     </w:p>
     <w:p>
@@ -6243,12 +6621,11 @@
         <w:rPr>
           <w:noProof/>
         </w:rPr>
-        <w:lastRenderedPageBreak/>
         <w:drawing>
-          <wp:inline distT="0" distB="0" distL="0" distR="0" wp14:anchorId="176194B3" wp14:editId="792C6724">
-            <wp:extent cx="5731510" cy="3239135"/>
-            <wp:effectExtent l="0" t="0" r="2540" b="0"/>
-            <wp:docPr id="16" name="Picture 16"/>
+          <wp:inline distT="0" distB="0" distL="0" distR="0" wp14:anchorId="6A4B5FBC" wp14:editId="0F584569">
+            <wp:extent cx="5410200" cy="857250"/>
+            <wp:effectExtent l="0" t="0" r="0" b="0"/>
+            <wp:docPr id="15" name="Picture 15"/>
             <wp:cNvGraphicFramePr>
               <a:graphicFrameLocks xmlns:a="http://schemas.openxmlformats.org/drawingml/2006/main" noChangeAspect="1"/>
             </wp:cNvGraphicFramePr>
@@ -6268,7 +6645,7 @@
                   <pic:spPr>
                     <a:xfrm>
                       <a:off x="0" y="0"/>
-                      <a:ext cx="5731510" cy="3239135"/>
+                      <a:ext cx="5410200" cy="857250"/>
                     </a:xfrm>
                     <a:prstGeom prst="rect">
                       <a:avLst/>
@@ -6283,19 +6660,23 @@
     </w:p>
     <w:p>
       <w:r>
-        <w:t>The output folder that you have chosen will be recorded.</w:t>
-      </w:r>
-    </w:p>
-    <w:p>
+        <w:t>You can only select one directory</w:t>
+      </w:r>
+    </w:p>
+    <w:p>
+      <w:pPr>
+        <w:jc w:val="center"/>
+      </w:pPr>
       <w:r>
         <w:rPr>
           <w:noProof/>
         </w:rPr>
+        <w:lastRenderedPageBreak/>
         <w:drawing>
-          <wp:inline distT="0" distB="0" distL="0" distR="0" wp14:anchorId="1FC0B219" wp14:editId="6449C2C1">
-            <wp:extent cx="5353050" cy="781050"/>
-            <wp:effectExtent l="0" t="0" r="0" b="0"/>
-            <wp:docPr id="17" name="Picture 17"/>
+          <wp:inline distT="0" distB="0" distL="0" distR="0" wp14:anchorId="176194B3" wp14:editId="792C6724">
+            <wp:extent cx="5731510" cy="3239135"/>
+            <wp:effectExtent l="0" t="0" r="2540" b="0"/>
+            <wp:docPr id="16" name="Picture 16"/>
             <wp:cNvGraphicFramePr>
               <a:graphicFrameLocks xmlns:a="http://schemas.openxmlformats.org/drawingml/2006/main" noChangeAspect="1"/>
             </wp:cNvGraphicFramePr>
@@ -6315,7 +6696,7 @@
                   <pic:spPr>
                     <a:xfrm>
                       <a:off x="0" y="0"/>
-                      <a:ext cx="5353050" cy="781050"/>
+                      <a:ext cx="5731510" cy="3239135"/>
                     </a:xfrm>
                     <a:prstGeom prst="rect">
                       <a:avLst/>
@@ -6330,18 +6711,7 @@
     </w:p>
     <w:p>
       <w:r>
-        <w:t xml:space="preserve">Under the </w:t>
-      </w:r>
-      <w:proofErr w:type="spellStart"/>
-      <w:r>
-        <w:t>Output_Options</w:t>
-      </w:r>
-      <w:proofErr w:type="spellEnd"/>
-      <w:r>
-        <w:t xml:space="preserve"> section, click on the information that you wish to extract from your data.</w:t>
-      </w:r>
-      <w:r>
-        <w:t xml:space="preserve"> For the list of what kind of info can be extracted, refer to Table 4.1</w:t>
+        <w:t>The output folder that you have chosen will be recorded.</w:t>
       </w:r>
     </w:p>
     <w:p>
@@ -6350,10 +6720,10 @@
           <w:noProof/>
         </w:rPr>
         <w:drawing>
-          <wp:inline distT="0" distB="0" distL="0" distR="0" wp14:anchorId="5E9E2B1D" wp14:editId="15E7EC18">
-            <wp:extent cx="5400675" cy="1066800"/>
-            <wp:effectExtent l="0" t="0" r="9525" b="0"/>
-            <wp:docPr id="18" name="Picture 18"/>
+          <wp:inline distT="0" distB="0" distL="0" distR="0" wp14:anchorId="28747DE5" wp14:editId="7E94D7A5">
+            <wp:extent cx="5731510" cy="714375"/>
+            <wp:effectExtent l="0" t="0" r="2540" b="9525"/>
+            <wp:docPr id="82" name="Picture 82"/>
             <wp:cNvGraphicFramePr>
               <a:graphicFrameLocks xmlns:a="http://schemas.openxmlformats.org/drawingml/2006/main" noChangeAspect="1"/>
             </wp:cNvGraphicFramePr>
@@ -6373,7 +6743,7 @@
                   <pic:spPr>
                     <a:xfrm>
                       <a:off x="0" y="0"/>
-                      <a:ext cx="5400675" cy="1066800"/>
+                      <a:ext cx="5731510" cy="714375"/>
                     </a:xfrm>
                     <a:prstGeom prst="rect">
                       <a:avLst/>
@@ -6388,27 +6758,30 @@
     </w:p>
     <w:p>
       <w:r>
-        <w:t>When you are done click Start.</w:t>
-      </w:r>
-    </w:p>
-    <w:p>
-      <w:r>
-        <w:t>The machine will pop out this message box below when it has finished the data extraction successfully.</w:t>
-      </w:r>
-    </w:p>
-    <w:p>
-      <w:pPr>
-        <w:jc w:val="center"/>
-      </w:pPr>
+        <w:t xml:space="preserve">Under the </w:t>
+      </w:r>
+      <w:proofErr w:type="spellStart"/>
+      <w:r>
+        <w:t>Output_Options</w:t>
+      </w:r>
+      <w:proofErr w:type="spellEnd"/>
+      <w:r>
+        <w:t xml:space="preserve"> section, click on the information that you wish to extract from your data.</w:t>
+      </w:r>
+      <w:r>
+        <w:t xml:space="preserve"> For the list of what kind of info can be extracted, refer to Table 4.1</w:t>
+      </w:r>
+    </w:p>
+    <w:p>
       <w:r>
         <w:rPr>
           <w:noProof/>
         </w:rPr>
         <w:drawing>
-          <wp:inline distT="0" distB="0" distL="0" distR="0" wp14:anchorId="0A8BC21D" wp14:editId="11053D5D">
-            <wp:extent cx="3267075" cy="1104900"/>
-            <wp:effectExtent l="0" t="0" r="9525" b="0"/>
-            <wp:docPr id="19" name="Picture 19"/>
+          <wp:inline distT="0" distB="0" distL="0" distR="0" wp14:anchorId="43A528CE" wp14:editId="6BF08C5D">
+            <wp:extent cx="5731510" cy="969645"/>
+            <wp:effectExtent l="0" t="0" r="2540" b="1905"/>
+            <wp:docPr id="83" name="Picture 83"/>
             <wp:cNvGraphicFramePr>
               <a:graphicFrameLocks xmlns:a="http://schemas.openxmlformats.org/drawingml/2006/main" noChangeAspect="1"/>
             </wp:cNvGraphicFramePr>
@@ -6428,7 +6801,7 @@
                   <pic:spPr>
                     <a:xfrm>
                       <a:off x="0" y="0"/>
-                      <a:ext cx="3267075" cy="1104900"/>
+                      <a:ext cx="5731510" cy="969645"/>
                     </a:xfrm>
                     <a:prstGeom prst="rect">
                       <a:avLst/>
@@ -6443,23 +6816,14 @@
     </w:p>
     <w:p>
       <w:r>
-        <w:lastRenderedPageBreak/>
-        <w:t>In the output folder, you will be a able to see an excel file containing the extracted data as well as a pdf file containing a report for each data set chosen earlier.</w:t>
-      </w:r>
-    </w:p>
-    <w:p>
-      <w:pPr>
-        <w:jc w:val="center"/>
-      </w:pPr>
-      <w:r>
         <w:rPr>
           <w:noProof/>
         </w:rPr>
         <w:drawing>
-          <wp:inline distT="0" distB="0" distL="0" distR="0" wp14:anchorId="2D29A38C" wp14:editId="6F312CCB">
-            <wp:extent cx="5676900" cy="847725"/>
-            <wp:effectExtent l="0" t="0" r="0" b="9525"/>
-            <wp:docPr id="20" name="Picture 20"/>
+          <wp:inline distT="0" distB="0" distL="0" distR="0" wp14:anchorId="6090B695" wp14:editId="32CFA686">
+            <wp:extent cx="5731510" cy="955040"/>
+            <wp:effectExtent l="0" t="0" r="2540" b="0"/>
+            <wp:docPr id="88" name="Picture 88"/>
             <wp:cNvGraphicFramePr>
               <a:graphicFrameLocks xmlns:a="http://schemas.openxmlformats.org/drawingml/2006/main" noChangeAspect="1"/>
             </wp:cNvGraphicFramePr>
@@ -6479,7 +6843,7 @@
                   <pic:spPr>
                     <a:xfrm>
                       <a:off x="0" y="0"/>
-                      <a:ext cx="5676900" cy="847725"/>
+                      <a:ext cx="5731510" cy="955040"/>
                     </a:xfrm>
                     <a:prstGeom prst="rect">
                       <a:avLst/>
@@ -6494,7 +6858,12 @@
     </w:p>
     <w:p>
       <w:r>
-        <w:t>Extracted data will look like this</w:t>
+        <w:t>When you are done click Start.</w:t>
+      </w:r>
+    </w:p>
+    <w:p>
+      <w:r>
+        <w:t>The machine will pop out this message box below when it has finished the data extraction successfully.</w:t>
       </w:r>
     </w:p>
     <w:p>
@@ -6505,11 +6874,12 @@
         <w:rPr>
           <w:noProof/>
         </w:rPr>
+        <w:lastRenderedPageBreak/>
         <w:drawing>
-          <wp:inline distT="0" distB="0" distL="0" distR="0" wp14:anchorId="73AB9A49" wp14:editId="669B5F8A">
-            <wp:extent cx="4667250" cy="3048000"/>
-            <wp:effectExtent l="0" t="0" r="0" b="0"/>
-            <wp:docPr id="21" name="Picture 21"/>
+          <wp:inline distT="0" distB="0" distL="0" distR="0" wp14:anchorId="0A8BC21D" wp14:editId="11053D5D">
+            <wp:extent cx="3267075" cy="1104900"/>
+            <wp:effectExtent l="0" t="0" r="9525" b="0"/>
+            <wp:docPr id="19" name="Picture 19"/>
             <wp:cNvGraphicFramePr>
               <a:graphicFrameLocks xmlns:a="http://schemas.openxmlformats.org/drawingml/2006/main" noChangeAspect="1"/>
             </wp:cNvGraphicFramePr>
@@ -6529,7 +6899,7 @@
                   <pic:spPr>
                     <a:xfrm>
                       <a:off x="0" y="0"/>
-                      <a:ext cx="4667250" cy="3048000"/>
+                      <a:ext cx="3267075" cy="1104900"/>
                     </a:xfrm>
                     <a:prstGeom prst="rect">
                       <a:avLst/>
@@ -6544,10 +6914,7 @@
     </w:p>
     <w:p>
       <w:r>
-        <w:t xml:space="preserve">The machine also </w:t>
-      </w:r>
-      <w:r>
-        <w:t>indicate the status of its extraction process.</w:t>
+        <w:t>In the output folder, you will be a able to see an excel file containing the extracted data as well as a pdf file containing a report for each data set chosen earlier.</w:t>
       </w:r>
     </w:p>
     <w:p>
@@ -6559,10 +6926,10 @@
           <w:noProof/>
         </w:rPr>
         <w:drawing>
-          <wp:inline distT="0" distB="0" distL="0" distR="0" wp14:anchorId="25419B5B" wp14:editId="34004C91">
-            <wp:extent cx="4857750" cy="933450"/>
-            <wp:effectExtent l="0" t="0" r="0" b="0"/>
-            <wp:docPr id="22" name="Picture 22"/>
+          <wp:inline distT="0" distB="0" distL="0" distR="0" wp14:anchorId="4FA8DA5D" wp14:editId="2111938B">
+            <wp:extent cx="4162425" cy="1114425"/>
+            <wp:effectExtent l="0" t="0" r="9525" b="9525"/>
+            <wp:docPr id="86" name="Picture 86"/>
             <wp:cNvGraphicFramePr>
               <a:graphicFrameLocks xmlns:a="http://schemas.openxmlformats.org/drawingml/2006/main" noChangeAspect="1"/>
             </wp:cNvGraphicFramePr>
@@ -6582,7 +6949,7 @@
                   <pic:spPr>
                     <a:xfrm>
                       <a:off x="0" y="0"/>
-                      <a:ext cx="4857750" cy="933450"/>
+                      <a:ext cx="4162425" cy="1114425"/>
                     </a:xfrm>
                     <a:prstGeom prst="rect">
                       <a:avLst/>
@@ -6597,6 +6964,114 @@
     </w:p>
     <w:p>
       <w:r>
+        <w:t>Extracted data will look like this</w:t>
+      </w:r>
+    </w:p>
+    <w:p>
+      <w:pPr>
+        <w:jc w:val="center"/>
+      </w:pPr>
+      <w:r>
+        <w:rPr>
+          <w:noProof/>
+        </w:rPr>
+        <w:drawing>
+          <wp:inline distT="0" distB="0" distL="0" distR="0" wp14:anchorId="35B84531" wp14:editId="05F08305">
+            <wp:extent cx="5731510" cy="1637665"/>
+            <wp:effectExtent l="0" t="0" r="2540" b="635"/>
+            <wp:docPr id="87" name="Picture 87"/>
+            <wp:cNvGraphicFramePr>
+              <a:graphicFrameLocks xmlns:a="http://schemas.openxmlformats.org/drawingml/2006/main" noChangeAspect="1"/>
+            </wp:cNvGraphicFramePr>
+            <a:graphic xmlns:a="http://schemas.openxmlformats.org/drawingml/2006/main">
+              <a:graphicData uri="http://schemas.openxmlformats.org/drawingml/2006/picture">
+                <pic:pic xmlns:pic="http://schemas.openxmlformats.org/drawingml/2006/picture">
+                  <pic:nvPicPr>
+                    <pic:cNvPr id="1" name=""/>
+                    <pic:cNvPicPr/>
+                  </pic:nvPicPr>
+                  <pic:blipFill>
+                    <a:blip r:embed="rId51"/>
+                    <a:stretch>
+                      <a:fillRect/>
+                    </a:stretch>
+                  </pic:blipFill>
+                  <pic:spPr>
+                    <a:xfrm>
+                      <a:off x="0" y="0"/>
+                      <a:ext cx="5731510" cy="1637665"/>
+                    </a:xfrm>
+                    <a:prstGeom prst="rect">
+                      <a:avLst/>
+                    </a:prstGeom>
+                  </pic:spPr>
+                </pic:pic>
+              </a:graphicData>
+            </a:graphic>
+          </wp:inline>
+        </w:drawing>
+      </w:r>
+    </w:p>
+    <w:p>
+      <w:r>
+        <w:t xml:space="preserve">The machine also </w:t>
+      </w:r>
+      <w:proofErr w:type="gramStart"/>
+      <w:r>
+        <w:t>indicate</w:t>
+      </w:r>
+      <w:proofErr w:type="gramEnd"/>
+      <w:r>
+        <w:t xml:space="preserve"> the status of its extraction process.</w:t>
+      </w:r>
+    </w:p>
+    <w:p>
+      <w:pPr>
+        <w:jc w:val="center"/>
+      </w:pPr>
+      <w:r>
+        <w:rPr>
+          <w:noProof/>
+        </w:rPr>
+        <w:drawing>
+          <wp:inline distT="0" distB="0" distL="0" distR="0" wp14:anchorId="177660C3" wp14:editId="7ABAB855">
+            <wp:extent cx="5731510" cy="1186815"/>
+            <wp:effectExtent l="0" t="0" r="2540" b="0"/>
+            <wp:docPr id="89" name="Picture 89"/>
+            <wp:cNvGraphicFramePr>
+              <a:graphicFrameLocks xmlns:a="http://schemas.openxmlformats.org/drawingml/2006/main" noChangeAspect="1"/>
+            </wp:cNvGraphicFramePr>
+            <a:graphic xmlns:a="http://schemas.openxmlformats.org/drawingml/2006/main">
+              <a:graphicData uri="http://schemas.openxmlformats.org/drawingml/2006/picture">
+                <pic:pic xmlns:pic="http://schemas.openxmlformats.org/drawingml/2006/picture">
+                  <pic:nvPicPr>
+                    <pic:cNvPr id="1" name=""/>
+                    <pic:cNvPicPr/>
+                  </pic:nvPicPr>
+                  <pic:blipFill>
+                    <a:blip r:embed="rId52"/>
+                    <a:stretch>
+                      <a:fillRect/>
+                    </a:stretch>
+                  </pic:blipFill>
+                  <pic:spPr>
+                    <a:xfrm>
+                      <a:off x="0" y="0"/>
+                      <a:ext cx="5731510" cy="1186815"/>
+                    </a:xfrm>
+                    <a:prstGeom prst="rect">
+                      <a:avLst/>
+                    </a:prstGeom>
+                  </pic:spPr>
+                </pic:pic>
+              </a:graphicData>
+            </a:graphic>
+          </wp:inline>
+        </w:drawing>
+      </w:r>
+    </w:p>
+    <w:p>
+      <w:r>
         <w:t>Warnings will be given out when there is something is not right with the input file.</w:t>
       </w:r>
     </w:p>
@@ -6605,11 +7080,11 @@
       <w:pPr>
         <w:pStyle w:val="Heading2"/>
       </w:pPr>
-      <w:bookmarkStart w:id="13" w:name="_Toc511047071"/>
+      <w:bookmarkStart w:id="15" w:name="_Toc71027469"/>
       <w:r>
         <w:t>Data Calculation Steps</w:t>
       </w:r>
-      <w:bookmarkEnd w:id="13"/>
+      <w:bookmarkEnd w:id="15"/>
     </w:p>
     <w:p>
       <w:r>
@@ -6748,7 +7223,7 @@
                     <pic:cNvPicPr/>
                   </pic:nvPicPr>
                   <pic:blipFill>
-                    <a:blip r:embed="rId51" cstate="print">
+                    <a:blip r:embed="rId53" cstate="print">
                       <a:extLst>
                         <a:ext uri="{28A0092B-C50C-407E-A947-70E740481C1C}">
                           <a14:useLocalDpi xmlns:a14="http://schemas.microsoft.com/office/drawing/2010/main" val="0"/>
@@ -6882,7 +7357,7 @@
                     <pic:cNvPicPr/>
                   </pic:nvPicPr>
                   <pic:blipFill>
-                    <a:blip r:embed="rId52"/>
+                    <a:blip r:embed="rId54"/>
                     <a:stretch>
                       <a:fillRect/>
                     </a:stretch>
@@ -7167,94 +7642,10 @@
         </w:rPr>
         <w:lastRenderedPageBreak/>
         <w:drawing>
-          <wp:inline distT="0" distB="0" distL="0" distR="0" wp14:anchorId="28670C7D" wp14:editId="1456D8D3">
-            <wp:extent cx="3476445" cy="3285614"/>
-            <wp:effectExtent l="0" t="0" r="0" b="0"/>
-            <wp:docPr id="45" name="Picture 45"/>
-            <wp:cNvGraphicFramePr>
-              <a:graphicFrameLocks xmlns:a="http://schemas.openxmlformats.org/drawingml/2006/main" noChangeAspect="1"/>
-            </wp:cNvGraphicFramePr>
-            <a:graphic xmlns:a="http://schemas.openxmlformats.org/drawingml/2006/main">
-              <a:graphicData uri="http://schemas.openxmlformats.org/drawingml/2006/picture">
-                <pic:pic xmlns:pic="http://schemas.openxmlformats.org/drawingml/2006/picture">
-                  <pic:nvPicPr>
-                    <pic:cNvPr id="1" name=""/>
-                    <pic:cNvPicPr/>
-                  </pic:nvPicPr>
-                  <pic:blipFill>
-                    <a:blip r:embed="rId53"/>
-                    <a:stretch>
-                      <a:fillRect/>
-                    </a:stretch>
-                  </pic:blipFill>
-                  <pic:spPr>
-                    <a:xfrm>
-                      <a:off x="0" y="0"/>
-                      <a:ext cx="3495984" cy="3304080"/>
-                    </a:xfrm>
-                    <a:prstGeom prst="rect">
-                      <a:avLst/>
-                    </a:prstGeom>
-                  </pic:spPr>
-                </pic:pic>
-              </a:graphicData>
-            </a:graphic>
-          </wp:inline>
-        </w:drawing>
-      </w:r>
-    </w:p>
-    <w:p>
-      <w:r>
-        <w:rPr>
-          <w:noProof/>
-        </w:rPr>
-        <w:drawing>
-          <wp:inline distT="0" distB="0" distL="0" distR="0" wp14:anchorId="4CEBCFBF" wp14:editId="0D8DC1A9">
-            <wp:extent cx="5731510" cy="1877060"/>
-            <wp:effectExtent l="0" t="0" r="2540" b="8890"/>
-            <wp:docPr id="46" name="Picture 46"/>
-            <wp:cNvGraphicFramePr>
-              <a:graphicFrameLocks xmlns:a="http://schemas.openxmlformats.org/drawingml/2006/main" noChangeAspect="1"/>
-            </wp:cNvGraphicFramePr>
-            <a:graphic xmlns:a="http://schemas.openxmlformats.org/drawingml/2006/main">
-              <a:graphicData uri="http://schemas.openxmlformats.org/drawingml/2006/picture">
-                <pic:pic xmlns:pic="http://schemas.openxmlformats.org/drawingml/2006/picture">
-                  <pic:nvPicPr>
-                    <pic:cNvPr id="1" name=""/>
-                    <pic:cNvPicPr/>
-                  </pic:nvPicPr>
-                  <pic:blipFill>
-                    <a:blip r:embed="rId54"/>
-                    <a:stretch>
-                      <a:fillRect/>
-                    </a:stretch>
-                  </pic:blipFill>
-                  <pic:spPr>
-                    <a:xfrm>
-                      <a:off x="0" y="0"/>
-                      <a:ext cx="5731510" cy="1877060"/>
-                    </a:xfrm>
-                    <a:prstGeom prst="rect">
-                      <a:avLst/>
-                    </a:prstGeom>
-                  </pic:spPr>
-                </pic:pic>
-              </a:graphicData>
-            </a:graphic>
-          </wp:inline>
-        </w:drawing>
-      </w:r>
-    </w:p>
-    <w:p>
-      <w:r>
-        <w:rPr>
-          <w:noProof/>
-        </w:rPr>
-        <w:drawing>
-          <wp:inline distT="0" distB="0" distL="0" distR="0" wp14:anchorId="238E82BA" wp14:editId="2D39DB95">
-            <wp:extent cx="5731510" cy="1621790"/>
-            <wp:effectExtent l="0" t="0" r="2540" b="0"/>
-            <wp:docPr id="47" name="Picture 47"/>
+          <wp:inline distT="0" distB="0" distL="0" distR="0" wp14:anchorId="5263AA8F" wp14:editId="6DF552E0">
+            <wp:extent cx="4305300" cy="3762375"/>
+            <wp:effectExtent l="0" t="0" r="0" b="9525"/>
+            <wp:docPr id="91" name="Picture 91"/>
             <wp:cNvGraphicFramePr>
               <a:graphicFrameLocks xmlns:a="http://schemas.openxmlformats.org/drawingml/2006/main" noChangeAspect="1"/>
             </wp:cNvGraphicFramePr>
@@ -7274,7 +7665,7 @@
                   <pic:spPr>
                     <a:xfrm>
                       <a:off x="0" y="0"/>
-                      <a:ext cx="5731510" cy="1621790"/>
+                      <a:ext cx="4305300" cy="3762375"/>
                     </a:xfrm>
                     <a:prstGeom prst="rect">
                       <a:avLst/>
@@ -7289,28 +7680,14 @@
     </w:p>
     <w:p>
       <w:r>
-        <w:t>The procedures on how to fill in the sheet correctly in MS Annotation Template are not discussed here. Users can refer to the *.</w:t>
-      </w:r>
-      <w:proofErr w:type="spellStart"/>
-      <w:r>
-        <w:t>xlsm</w:t>
-      </w:r>
-      <w:proofErr w:type="spellEnd"/>
-      <w:r>
-        <w:t xml:space="preserve"> file in test data set for example</w:t>
-      </w:r>
-    </w:p>
-    <w:p>
-      <w:r>
         <w:rPr>
           <w:noProof/>
         </w:rPr>
-        <w:lastRenderedPageBreak/>
         <w:drawing>
-          <wp:inline distT="0" distB="0" distL="0" distR="0" wp14:anchorId="4F6CC3DC" wp14:editId="41966859">
-            <wp:extent cx="5731510" cy="2428875"/>
-            <wp:effectExtent l="0" t="0" r="2540" b="9525"/>
-            <wp:docPr id="26" name="Picture 26"/>
+          <wp:inline distT="0" distB="0" distL="0" distR="0" wp14:anchorId="327C3975" wp14:editId="55E7502C">
+            <wp:extent cx="5731510" cy="1532255"/>
+            <wp:effectExtent l="0" t="0" r="2540" b="0"/>
+            <wp:docPr id="92" name="Picture 92"/>
             <wp:cNvGraphicFramePr>
               <a:graphicFrameLocks xmlns:a="http://schemas.openxmlformats.org/drawingml/2006/main" noChangeAspect="1"/>
             </wp:cNvGraphicFramePr>
@@ -7330,7 +7707,7 @@
                   <pic:spPr>
                     <a:xfrm>
                       <a:off x="0" y="0"/>
-                      <a:ext cx="5731510" cy="2428875"/>
+                      <a:ext cx="5731510" cy="1532255"/>
                     </a:xfrm>
                     <a:prstGeom prst="rect">
                       <a:avLst/>
@@ -7345,27 +7722,14 @@
     </w:p>
     <w:p>
       <w:r>
-        <w:t>The steps are similar to 4.1 except for these additional changes</w:t>
-      </w:r>
-    </w:p>
-    <w:p>
-      <w:r>
-        <w:t>Firstly, you will need to select the output options listed in Table 4-2</w:t>
-      </w:r>
-    </w:p>
-    <w:p>
-      <w:r>
-        <w:t xml:space="preserve"> </w:t>
-      </w:r>
-      <w:r>
         <w:rPr>
           <w:noProof/>
         </w:rPr>
         <w:drawing>
-          <wp:inline distT="0" distB="0" distL="0" distR="0" wp14:anchorId="686447F1" wp14:editId="1DFF5F93">
-            <wp:extent cx="5429250" cy="1076325"/>
-            <wp:effectExtent l="0" t="0" r="0" b="9525"/>
-            <wp:docPr id="28" name="Picture 28"/>
+          <wp:inline distT="0" distB="0" distL="0" distR="0" wp14:anchorId="54D142C9" wp14:editId="6B24B75A">
+            <wp:extent cx="5731510" cy="1277620"/>
+            <wp:effectExtent l="0" t="0" r="2540" b="0"/>
+            <wp:docPr id="93" name="Picture 93"/>
             <wp:cNvGraphicFramePr>
               <a:graphicFrameLocks xmlns:a="http://schemas.openxmlformats.org/drawingml/2006/main" noChangeAspect="1"/>
             </wp:cNvGraphicFramePr>
@@ -7385,7 +7749,7 @@
                   <pic:spPr>
                     <a:xfrm>
                       <a:off x="0" y="0"/>
-                      <a:ext cx="5429250" cy="1076325"/>
+                      <a:ext cx="5731510" cy="1277620"/>
                     </a:xfrm>
                     <a:prstGeom prst="rect">
                       <a:avLst/>
@@ -7400,15 +7764,15 @@
     </w:p>
     <w:p>
       <w:r>
-        <w:t xml:space="preserve">Secondly, you will need to input the MS Template Creator Excel Macro file under the </w:t>
+        <w:t>The procedures on how to fill in the sheet correctly in MS Annotation Template are not discussed here. Users can refer to the *.</w:t>
       </w:r>
       <w:proofErr w:type="spellStart"/>
       <w:r>
-        <w:t>ISTD_Map</w:t>
+        <w:t>xlsm</w:t>
       </w:r>
       <w:proofErr w:type="spellEnd"/>
       <w:r>
-        <w:t xml:space="preserve"> section. Click on Browse</w:t>
+        <w:t xml:space="preserve"> file in test data set for example</w:t>
       </w:r>
     </w:p>
     <w:p>
@@ -7420,10 +7784,10 @@
           <w:noProof/>
         </w:rPr>
         <w:drawing>
-          <wp:inline distT="0" distB="0" distL="0" distR="0" wp14:anchorId="0E9E1EB8" wp14:editId="6A8B8504">
-            <wp:extent cx="3907766" cy="585820"/>
-            <wp:effectExtent l="0" t="0" r="0" b="5080"/>
-            <wp:docPr id="29" name="Picture 29"/>
+          <wp:inline distT="0" distB="0" distL="0" distR="0" wp14:anchorId="5FFC28C7" wp14:editId="1DC35DB3">
+            <wp:extent cx="3095625" cy="666750"/>
+            <wp:effectExtent l="0" t="0" r="9525" b="0"/>
+            <wp:docPr id="90" name="Picture 90"/>
             <wp:cNvGraphicFramePr>
               <a:graphicFrameLocks xmlns:a="http://schemas.openxmlformats.org/drawingml/2006/main" noChangeAspect="1"/>
             </wp:cNvGraphicFramePr>
@@ -7443,7 +7807,7 @@
                   <pic:spPr>
                     <a:xfrm>
                       <a:off x="0" y="0"/>
-                      <a:ext cx="4146889" cy="621667"/>
+                      <a:ext cx="3095625" cy="666750"/>
                     </a:xfrm>
                     <a:prstGeom prst="rect">
                       <a:avLst/>
@@ -7458,22 +7822,28 @@
     </w:p>
     <w:p>
       <w:r>
-        <w:t>You can only select one Excel Macro file</w:t>
-      </w:r>
-    </w:p>
-    <w:p>
-      <w:pPr>
-        <w:jc w:val="center"/>
-      </w:pPr>
+        <w:t>The steps are similar to 4.1 except for these additional changes</w:t>
+      </w:r>
+    </w:p>
+    <w:p>
+      <w:r>
+        <w:lastRenderedPageBreak/>
+        <w:t>Firstly, you will need to select the output options listed in Table 4-2</w:t>
+      </w:r>
+    </w:p>
+    <w:p>
+      <w:r>
+        <w:t xml:space="preserve"> </w:t>
+      </w:r>
       <w:r>
         <w:rPr>
           <w:noProof/>
         </w:rPr>
         <w:drawing>
-          <wp:inline distT="0" distB="0" distL="0" distR="0" wp14:anchorId="47F7B149" wp14:editId="0D8E9F1D">
-            <wp:extent cx="4037065" cy="2286000"/>
-            <wp:effectExtent l="0" t="0" r="1905" b="0"/>
-            <wp:docPr id="30" name="Picture 30"/>
+          <wp:inline distT="0" distB="0" distL="0" distR="0" wp14:anchorId="686447F1" wp14:editId="1DFF5F93">
+            <wp:extent cx="5429250" cy="1076325"/>
+            <wp:effectExtent l="0" t="0" r="0" b="9525"/>
+            <wp:docPr id="28" name="Picture 28"/>
             <wp:cNvGraphicFramePr>
               <a:graphicFrameLocks xmlns:a="http://schemas.openxmlformats.org/drawingml/2006/main" noChangeAspect="1"/>
             </wp:cNvGraphicFramePr>
@@ -7493,7 +7863,7 @@
                   <pic:spPr>
                     <a:xfrm>
                       <a:off x="0" y="0"/>
-                      <a:ext cx="4064138" cy="2301330"/>
+                      <a:ext cx="5429250" cy="1076325"/>
                     </a:xfrm>
                     <a:prstGeom prst="rect">
                       <a:avLst/>
@@ -7508,8 +7878,15 @@
     </w:p>
     <w:p>
       <w:r>
-        <w:lastRenderedPageBreak/>
-        <w:t>The file that you have chosen will be recorded.</w:t>
+        <w:t xml:space="preserve">Secondly, you will need to input the MS Template Creator Excel Macro file under the </w:t>
+      </w:r>
+      <w:proofErr w:type="spellStart"/>
+      <w:r>
+        <w:t>Annot_File</w:t>
+      </w:r>
+      <w:proofErr w:type="spellEnd"/>
+      <w:r>
+        <w:t xml:space="preserve"> section. Click on Browse</w:t>
       </w:r>
     </w:p>
     <w:p>
@@ -7521,10 +7898,10 @@
           <w:noProof/>
         </w:rPr>
         <w:drawing>
-          <wp:inline distT="0" distB="0" distL="0" distR="0" wp14:anchorId="1906BC6B" wp14:editId="2D99DA21">
-            <wp:extent cx="5448300" cy="828675"/>
-            <wp:effectExtent l="0" t="0" r="0" b="9525"/>
-            <wp:docPr id="32" name="Picture 32"/>
+          <wp:inline distT="0" distB="0" distL="0" distR="0" wp14:anchorId="1B4DE273" wp14:editId="6908EAA5">
+            <wp:extent cx="5731510" cy="727710"/>
+            <wp:effectExtent l="0" t="0" r="2540" b="0"/>
+            <wp:docPr id="94" name="Picture 94"/>
             <wp:cNvGraphicFramePr>
               <a:graphicFrameLocks xmlns:a="http://schemas.openxmlformats.org/drawingml/2006/main" noChangeAspect="1"/>
             </wp:cNvGraphicFramePr>
@@ -7544,7 +7921,7 @@
                   <pic:spPr>
                     <a:xfrm>
                       <a:off x="0" y="0"/>
-                      <a:ext cx="5448300" cy="828675"/>
+                      <a:ext cx="5731510" cy="727710"/>
                     </a:xfrm>
                     <a:prstGeom prst="rect">
                       <a:avLst/>
@@ -7559,12 +7936,7 @@
     </w:p>
     <w:p>
       <w:r>
-        <w:t>Click on Start.</w:t>
-      </w:r>
-    </w:p>
-    <w:p>
-      <w:r>
-        <w:t>The machine will pop out this message box below when it has finished the data extraction successfully.</w:t>
+        <w:t>You can only select one Excel Macro file</w:t>
       </w:r>
     </w:p>
     <w:p>
@@ -7576,60 +7948,10 @@
           <w:noProof/>
         </w:rPr>
         <w:drawing>
-          <wp:inline distT="0" distB="0" distL="0" distR="0" wp14:anchorId="2C243213" wp14:editId="03A1CD16">
-            <wp:extent cx="3267075" cy="1104900"/>
-            <wp:effectExtent l="0" t="0" r="9525" b="0"/>
-            <wp:docPr id="33" name="Picture 33"/>
-            <wp:cNvGraphicFramePr>
-              <a:graphicFrameLocks xmlns:a="http://schemas.openxmlformats.org/drawingml/2006/main" noChangeAspect="1"/>
-            </wp:cNvGraphicFramePr>
-            <a:graphic xmlns:a="http://schemas.openxmlformats.org/drawingml/2006/main">
-              <a:graphicData uri="http://schemas.openxmlformats.org/drawingml/2006/picture">
-                <pic:pic xmlns:pic="http://schemas.openxmlformats.org/drawingml/2006/picture">
-                  <pic:nvPicPr>
-                    <pic:cNvPr id="1" name=""/>
-                    <pic:cNvPicPr/>
-                  </pic:nvPicPr>
-                  <pic:blipFill>
-                    <a:blip r:embed="rId47"/>
-                    <a:stretch>
-                      <a:fillRect/>
-                    </a:stretch>
-                  </pic:blipFill>
-                  <pic:spPr>
-                    <a:xfrm>
-                      <a:off x="0" y="0"/>
-                      <a:ext cx="3267075" cy="1104900"/>
-                    </a:xfrm>
-                    <a:prstGeom prst="rect">
-                      <a:avLst/>
-                    </a:prstGeom>
-                  </pic:spPr>
-                </pic:pic>
-              </a:graphicData>
-            </a:graphic>
-          </wp:inline>
-        </w:drawing>
-      </w:r>
-    </w:p>
-    <w:p>
-      <w:r>
-        <w:t>In the output folder, you will be a able to see an excel file containing the extracted data as well as a pdf file containing a report for each data set chosen earlier.</w:t>
-      </w:r>
-    </w:p>
-    <w:p>
-      <w:pPr>
-        <w:jc w:val="center"/>
-      </w:pPr>
-      <w:r>
-        <w:rPr>
-          <w:noProof/>
-        </w:rPr>
-        <w:drawing>
-          <wp:inline distT="0" distB="0" distL="0" distR="0" wp14:anchorId="1E89BE11" wp14:editId="6073847B">
-            <wp:extent cx="5591175" cy="361950"/>
-            <wp:effectExtent l="0" t="0" r="9525" b="0"/>
-            <wp:docPr id="36" name="Picture 36"/>
+          <wp:inline distT="0" distB="0" distL="0" distR="0" wp14:anchorId="46D184E0" wp14:editId="696A42FD">
+            <wp:extent cx="5731510" cy="3018155"/>
+            <wp:effectExtent l="0" t="0" r="2540" b="0"/>
+            <wp:docPr id="95" name="Picture 95"/>
             <wp:cNvGraphicFramePr>
               <a:graphicFrameLocks xmlns:a="http://schemas.openxmlformats.org/drawingml/2006/main" noChangeAspect="1"/>
             </wp:cNvGraphicFramePr>
@@ -7649,7 +7971,7 @@
                   <pic:spPr>
                     <a:xfrm>
                       <a:off x="0" y="0"/>
-                      <a:ext cx="5591175" cy="361950"/>
+                      <a:ext cx="5731510" cy="3018155"/>
                     </a:xfrm>
                     <a:prstGeom prst="rect">
                       <a:avLst/>
@@ -7664,7 +7986,7 @@
     </w:p>
     <w:p>
       <w:r>
-        <w:t>Extracted data will look like this</w:t>
+        <w:t>The file that you have chosen will be recorded.</w:t>
       </w:r>
     </w:p>
     <w:p>
@@ -7676,10 +7998,10 @@
           <w:noProof/>
         </w:rPr>
         <w:drawing>
-          <wp:inline distT="0" distB="0" distL="0" distR="0" wp14:anchorId="30C6D2FE" wp14:editId="6053FC94">
-            <wp:extent cx="5648325" cy="2743200"/>
-            <wp:effectExtent l="0" t="0" r="9525" b="0"/>
-            <wp:docPr id="37" name="Picture 37"/>
+          <wp:inline distT="0" distB="0" distL="0" distR="0" wp14:anchorId="4219A2B5" wp14:editId="5B797C0E">
+            <wp:extent cx="5731510" cy="818515"/>
+            <wp:effectExtent l="0" t="0" r="2540" b="635"/>
+            <wp:docPr id="96" name="Picture 96"/>
             <wp:cNvGraphicFramePr>
               <a:graphicFrameLocks xmlns:a="http://schemas.openxmlformats.org/drawingml/2006/main" noChangeAspect="1"/>
             </wp:cNvGraphicFramePr>
@@ -7699,7 +8021,7 @@
                   <pic:spPr>
                     <a:xfrm>
                       <a:off x="0" y="0"/>
-                      <a:ext cx="5648325" cy="2743200"/>
+                      <a:ext cx="5731510" cy="818515"/>
                     </a:xfrm>
                     <a:prstGeom prst="rect">
                       <a:avLst/>
@@ -7713,32 +8035,65 @@
       </w:r>
     </w:p>
     <w:p>
-      <w:pPr>
-        <w:pStyle w:val="Heading1"/>
-      </w:pPr>
-      <w:bookmarkStart w:id="14" w:name="_Toc511047072"/>
-      <w:r>
+      <w:r>
+        <w:t>Click on Start.</w:t>
+      </w:r>
+    </w:p>
+    <w:p>
+      <w:r>
+        <w:t>The machine will pop out this message box below when it has finished the data extraction successfully.</w:t>
+      </w:r>
+    </w:p>
+    <w:p>
+      <w:pPr>
+        <w:jc w:val="center"/>
+      </w:pPr>
+      <w:r>
+        <w:rPr>
+          <w:noProof/>
+        </w:rPr>
         <w:lastRenderedPageBreak/>
-        <w:t xml:space="preserve">Other Features in </w:t>
-      </w:r>
-      <w:proofErr w:type="spellStart"/>
-      <w:r>
-        <w:t>MSOrganiser</w:t>
-      </w:r>
-      <w:bookmarkEnd w:id="14"/>
-      <w:proofErr w:type="spellEnd"/>
-    </w:p>
-    <w:p>
-      <w:pPr>
-        <w:pStyle w:val="Heading2"/>
-      </w:pPr>
-      <w:bookmarkStart w:id="15" w:name="_Toc511047073"/>
-      <w:proofErr w:type="spellStart"/>
-      <w:r>
-        <w:t>Output_Format</w:t>
-      </w:r>
-      <w:bookmarkEnd w:id="15"/>
-      <w:proofErr w:type="spellEnd"/>
+        <w:drawing>
+          <wp:inline distT="0" distB="0" distL="0" distR="0" wp14:anchorId="2C243213" wp14:editId="03A1CD16">
+            <wp:extent cx="3267075" cy="1104900"/>
+            <wp:effectExtent l="0" t="0" r="9525" b="0"/>
+            <wp:docPr id="33" name="Picture 33"/>
+            <wp:cNvGraphicFramePr>
+              <a:graphicFrameLocks xmlns:a="http://schemas.openxmlformats.org/drawingml/2006/main" noChangeAspect="1"/>
+            </wp:cNvGraphicFramePr>
+            <a:graphic xmlns:a="http://schemas.openxmlformats.org/drawingml/2006/main">
+              <a:graphicData uri="http://schemas.openxmlformats.org/drawingml/2006/picture">
+                <pic:pic xmlns:pic="http://schemas.openxmlformats.org/drawingml/2006/picture">
+                  <pic:nvPicPr>
+                    <pic:cNvPr id="1" name=""/>
+                    <pic:cNvPicPr/>
+                  </pic:nvPicPr>
+                  <pic:blipFill>
+                    <a:blip r:embed="rId49"/>
+                    <a:stretch>
+                      <a:fillRect/>
+                    </a:stretch>
+                  </pic:blipFill>
+                  <pic:spPr>
+                    <a:xfrm>
+                      <a:off x="0" y="0"/>
+                      <a:ext cx="3267075" cy="1104900"/>
+                    </a:xfrm>
+                    <a:prstGeom prst="rect">
+                      <a:avLst/>
+                    </a:prstGeom>
+                  </pic:spPr>
+                </pic:pic>
+              </a:graphicData>
+            </a:graphic>
+          </wp:inline>
+        </w:drawing>
+      </w:r>
+    </w:p>
+    <w:p>
+      <w:r>
+        <w:t>In the output folder, you will be a able to see an excel file containing the extracted data as well as a pdf file containing a report for each data set chosen earlier.</w:t>
+      </w:r>
     </w:p>
     <w:p>
       <w:pPr>
@@ -7749,10 +8104,10 @@
           <w:noProof/>
         </w:rPr>
         <w:drawing>
-          <wp:inline distT="0" distB="0" distL="0" distR="0" wp14:anchorId="62AD2D03" wp14:editId="2FFD8160">
-            <wp:extent cx="2686050" cy="752475"/>
-            <wp:effectExtent l="0" t="0" r="0" b="9525"/>
-            <wp:docPr id="48" name="Picture 48"/>
+          <wp:inline distT="0" distB="0" distL="0" distR="0" wp14:anchorId="2EF741C6" wp14:editId="06E5D174">
+            <wp:extent cx="5731510" cy="754380"/>
+            <wp:effectExtent l="0" t="0" r="2540" b="7620"/>
+            <wp:docPr id="97" name="Picture 97"/>
             <wp:cNvGraphicFramePr>
               <a:graphicFrameLocks xmlns:a="http://schemas.openxmlformats.org/drawingml/2006/main" noChangeAspect="1"/>
             </wp:cNvGraphicFramePr>
@@ -7772,7 +8127,7 @@
                   <pic:spPr>
                     <a:xfrm>
                       <a:off x="0" y="0"/>
-                      <a:ext cx="2686050" cy="752475"/>
+                      <a:ext cx="5731510" cy="754380"/>
                     </a:xfrm>
                     <a:prstGeom prst="rect">
                       <a:avLst/>
@@ -7787,46 +8142,19 @@
     </w:p>
     <w:p>
       <w:r>
-        <w:t>We only have two</w:t>
-      </w:r>
-      <w:r>
-        <w:t xml:space="preserve"> way</w:t>
-      </w:r>
-      <w:r>
-        <w:t>s</w:t>
-      </w:r>
-      <w:r>
-        <w:t xml:space="preserve"> to output the file which is in Excel</w:t>
-      </w:r>
-      <w:r>
-        <w:t xml:space="preserve"> and csv.</w:t>
-      </w:r>
-    </w:p>
-    <w:p>
-      <w:pPr>
-        <w:pStyle w:val="Heading2"/>
-      </w:pPr>
-      <w:bookmarkStart w:id="16" w:name="_Toc511047074"/>
-      <w:proofErr w:type="spellStart"/>
-      <w:r>
-        <w:t>Transpose_Results</w:t>
-      </w:r>
-      <w:bookmarkEnd w:id="16"/>
-      <w:proofErr w:type="spellEnd"/>
-    </w:p>
-    <w:p>
-      <w:pPr>
-        <w:jc w:val="center"/>
-      </w:pPr>
+        <w:t>Extracted data will look like this</w:t>
+      </w:r>
+    </w:p>
+    <w:p>
       <w:r>
         <w:rPr>
           <w:noProof/>
         </w:rPr>
         <w:drawing>
-          <wp:inline distT="0" distB="0" distL="0" distR="0" wp14:anchorId="522CC052" wp14:editId="59F3F82E">
-            <wp:extent cx="2714625" cy="1200150"/>
-            <wp:effectExtent l="0" t="0" r="9525" b="0"/>
-            <wp:docPr id="49" name="Picture 49"/>
+          <wp:inline distT="0" distB="0" distL="0" distR="0" wp14:anchorId="1DE8C7C3" wp14:editId="452148E2">
+            <wp:extent cx="5731510" cy="1748155"/>
+            <wp:effectExtent l="0" t="0" r="2540" b="4445"/>
+            <wp:docPr id="98" name="Picture 98"/>
             <wp:cNvGraphicFramePr>
               <a:graphicFrameLocks xmlns:a="http://schemas.openxmlformats.org/drawingml/2006/main" noChangeAspect="1"/>
             </wp:cNvGraphicFramePr>
@@ -7846,7 +8174,7 @@
                   <pic:spPr>
                     <a:xfrm>
                       <a:off x="0" y="0"/>
-                      <a:ext cx="2714625" cy="1200150"/>
+                      <a:ext cx="5731510" cy="1748155"/>
                     </a:xfrm>
                     <a:prstGeom prst="rect">
                       <a:avLst/>
@@ -7860,22 +8188,31 @@
       </w:r>
     </w:p>
     <w:p>
-      <w:r>
-        <w:t>By default, this is set to False. Setting it to True will transpose your output data.</w:t>
-      </w:r>
-    </w:p>
-    <w:p>
-      <w:pPr>
-        <w:rPr>
-          <w:u w:val="single"/>
-        </w:rPr>
-      </w:pPr>
-      <w:r>
-        <w:rPr>
-          <w:u w:val="single"/>
-        </w:rPr>
-        <w:t>No Transpose Output</w:t>
-      </w:r>
+      <w:pPr>
+        <w:pStyle w:val="Heading1"/>
+      </w:pPr>
+      <w:bookmarkStart w:id="16" w:name="_Toc71027470"/>
+      <w:r>
+        <w:t xml:space="preserve">Other Features in </w:t>
+      </w:r>
+      <w:proofErr w:type="spellStart"/>
+      <w:r>
+        <w:t>MSOrganiser</w:t>
+      </w:r>
+      <w:bookmarkEnd w:id="16"/>
+      <w:proofErr w:type="spellEnd"/>
+    </w:p>
+    <w:p>
+      <w:pPr>
+        <w:pStyle w:val="Heading2"/>
+      </w:pPr>
+      <w:bookmarkStart w:id="17" w:name="_Toc71027471"/>
+      <w:proofErr w:type="spellStart"/>
+      <w:r>
+        <w:t>Output_Format</w:t>
+      </w:r>
+      <w:bookmarkEnd w:id="17"/>
+      <w:proofErr w:type="spellEnd"/>
     </w:p>
     <w:p>
       <w:pPr>
@@ -7886,10 +8223,10 @@
           <w:noProof/>
         </w:rPr>
         <w:drawing>
-          <wp:inline distT="0" distB="0" distL="0" distR="0" wp14:anchorId="29356DD2" wp14:editId="657A8228">
-            <wp:extent cx="4229100" cy="2124075"/>
+          <wp:inline distT="0" distB="0" distL="0" distR="0" wp14:anchorId="62AD2D03" wp14:editId="2FFD8160">
+            <wp:extent cx="2686050" cy="752475"/>
             <wp:effectExtent l="0" t="0" r="0" b="9525"/>
-            <wp:docPr id="50" name="Picture 50"/>
+            <wp:docPr id="48" name="Picture 48"/>
             <wp:cNvGraphicFramePr>
               <a:graphicFrameLocks xmlns:a="http://schemas.openxmlformats.org/drawingml/2006/main" noChangeAspect="1"/>
             </wp:cNvGraphicFramePr>
@@ -7909,7 +8246,7 @@
                   <pic:spPr>
                     <a:xfrm>
                       <a:off x="0" y="0"/>
-                      <a:ext cx="4229100" cy="2124075"/>
+                      <a:ext cx="2686050" cy="752475"/>
                     </a:xfrm>
                     <a:prstGeom prst="rect">
                       <a:avLst/>
@@ -7923,17 +8260,33 @@
       </w:r>
     </w:p>
     <w:p>
-      <w:pPr>
-        <w:rPr>
-          <w:u w:val="single"/>
-        </w:rPr>
-      </w:pPr>
-      <w:r>
-        <w:rPr>
-          <w:u w:val="single"/>
-        </w:rPr>
-        <w:t>Transposed Output</w:t>
-      </w:r>
+      <w:r>
+        <w:t>We only have two</w:t>
+      </w:r>
+      <w:r>
+        <w:t xml:space="preserve"> way</w:t>
+      </w:r>
+      <w:r>
+        <w:t>s</w:t>
+      </w:r>
+      <w:r>
+        <w:t xml:space="preserve"> to output the file which is in Excel</w:t>
+      </w:r>
+      <w:r>
+        <w:t xml:space="preserve"> and csv.</w:t>
+      </w:r>
+    </w:p>
+    <w:p>
+      <w:pPr>
+        <w:pStyle w:val="Heading2"/>
+      </w:pPr>
+      <w:bookmarkStart w:id="18" w:name="_Toc71027472"/>
+      <w:proofErr w:type="spellStart"/>
+      <w:r>
+        <w:t>Transpose_Results</w:t>
+      </w:r>
+      <w:bookmarkEnd w:id="18"/>
+      <w:proofErr w:type="spellEnd"/>
     </w:p>
     <w:p>
       <w:pPr>
@@ -7943,12 +8296,11 @@
         <w:rPr>
           <w:noProof/>
         </w:rPr>
-        <w:lastRenderedPageBreak/>
         <w:drawing>
-          <wp:inline distT="0" distB="0" distL="0" distR="0" wp14:anchorId="1F21ECA8" wp14:editId="1AA919EB">
-            <wp:extent cx="5114925" cy="1933575"/>
-            <wp:effectExtent l="0" t="0" r="9525" b="9525"/>
-            <wp:docPr id="51" name="Picture 51"/>
+          <wp:inline distT="0" distB="0" distL="0" distR="0" wp14:anchorId="522CC052" wp14:editId="59F3F82E">
+            <wp:extent cx="2714625" cy="1200150"/>
+            <wp:effectExtent l="0" t="0" r="9525" b="0"/>
+            <wp:docPr id="49" name="Picture 49"/>
             <wp:cNvGraphicFramePr>
               <a:graphicFrameLocks xmlns:a="http://schemas.openxmlformats.org/drawingml/2006/main" noChangeAspect="1"/>
             </wp:cNvGraphicFramePr>
@@ -7968,7 +8320,7 @@
                   <pic:spPr>
                     <a:xfrm>
                       <a:off x="0" y="0"/>
-                      <a:ext cx="5114925" cy="1933575"/>
+                      <a:ext cx="2714625" cy="1200150"/>
                     </a:xfrm>
                     <a:prstGeom prst="rect">
                       <a:avLst/>
@@ -7982,14 +8334,23 @@
       </w:r>
     </w:p>
     <w:p>
-      <w:pPr>
-        <w:pStyle w:val="Heading2"/>
-      </w:pPr>
-      <w:bookmarkStart w:id="17" w:name="_Toc511047075"/>
-      <w:r>
-        <w:t>Testing Mode</w:t>
-      </w:r>
-      <w:bookmarkEnd w:id="17"/>
+      <w:r>
+        <w:lastRenderedPageBreak/>
+        <w:t>By default, this is set to False. Setting it to True will transpose your output data.</w:t>
+      </w:r>
+    </w:p>
+    <w:p>
+      <w:pPr>
+        <w:rPr>
+          <w:u w:val="single"/>
+        </w:rPr>
+      </w:pPr>
+      <w:r>
+        <w:rPr>
+          <w:u w:val="single"/>
+        </w:rPr>
+        <w:t>No Transpose Output</w:t>
+      </w:r>
     </w:p>
     <w:p>
       <w:pPr>
@@ -8000,10 +8361,75 @@
           <w:noProof/>
         </w:rPr>
         <w:drawing>
-          <wp:inline distT="0" distB="0" distL="0" distR="0" wp14:anchorId="5486C06C" wp14:editId="46129EC9">
-            <wp:extent cx="2638425" cy="647700"/>
-            <wp:effectExtent l="0" t="0" r="9525" b="0"/>
-            <wp:docPr id="52" name="Picture 52"/>
+          <wp:inline distT="0" distB="0" distL="0" distR="0" wp14:anchorId="583709C5" wp14:editId="527EBE54">
+            <wp:extent cx="5731510" cy="1000125"/>
+            <wp:effectExtent l="0" t="0" r="2540" b="9525"/>
+            <wp:docPr id="99" name="Picture 99"/>
+            <wp:cNvGraphicFramePr>
+              <a:graphicFrameLocks xmlns:a="http://schemas.openxmlformats.org/drawingml/2006/main" noChangeAspect="1"/>
+            </wp:cNvGraphicFramePr>
+            <a:graphic xmlns:a="http://schemas.openxmlformats.org/drawingml/2006/main">
+              <a:graphicData uri="http://schemas.openxmlformats.org/drawingml/2006/picture">
+                <pic:pic xmlns:pic="http://schemas.openxmlformats.org/drawingml/2006/picture">
+                  <pic:nvPicPr>
+                    <pic:cNvPr id="1" name=""/>
+                    <pic:cNvPicPr/>
+                  </pic:nvPicPr>
+                  <pic:blipFill rotWithShape="1">
+                    <a:blip r:embed="rId51"/>
+                    <a:srcRect b="38930"/>
+                    <a:stretch/>
+                  </pic:blipFill>
+                  <pic:spPr bwMode="auto">
+                    <a:xfrm>
+                      <a:off x="0" y="0"/>
+                      <a:ext cx="5731510" cy="1000125"/>
+                    </a:xfrm>
+                    <a:prstGeom prst="rect">
+                      <a:avLst/>
+                    </a:prstGeom>
+                    <a:ln>
+                      <a:noFill/>
+                    </a:ln>
+                    <a:extLst>
+                      <a:ext uri="{53640926-AAD7-44D8-BBD7-CCE9431645EC}">
+                        <a14:shadowObscured xmlns:a14="http://schemas.microsoft.com/office/drawing/2010/main"/>
+                      </a:ext>
+                    </a:extLst>
+                  </pic:spPr>
+                </pic:pic>
+              </a:graphicData>
+            </a:graphic>
+          </wp:inline>
+        </w:drawing>
+      </w:r>
+    </w:p>
+    <w:p>
+      <w:pPr>
+        <w:rPr>
+          <w:u w:val="single"/>
+        </w:rPr>
+      </w:pPr>
+      <w:r>
+        <w:rPr>
+          <w:u w:val="single"/>
+        </w:rPr>
+        <w:t>Transposed Output</w:t>
+      </w:r>
+    </w:p>
+    <w:p>
+      <w:pPr>
+        <w:jc w:val="center"/>
+      </w:pPr>
+      <w:r>
+        <w:rPr>
+          <w:noProof/>
+        </w:rPr>
+        <w:drawing>
+          <wp:inline distT="0" distB="0" distL="0" distR="0" wp14:anchorId="4AFFDB17" wp14:editId="02C0E646">
+            <wp:extent cx="5731510" cy="1331595"/>
+            <wp:effectExtent l="0" t="0" r="2540" b="1905"/>
+            <wp:docPr id="101" name="Picture 101"/>
             <wp:cNvGraphicFramePr>
               <a:graphicFrameLocks xmlns:a="http://schemas.openxmlformats.org/drawingml/2006/main" noChangeAspect="1"/>
             </wp:cNvGraphicFramePr>
@@ -8023,7 +8449,7 @@
                   <pic:spPr>
                     <a:xfrm>
                       <a:off x="0" y="0"/>
-                      <a:ext cx="2638425" cy="647700"/>
+                      <a:ext cx="5731510" cy="1331595"/>
                     </a:xfrm>
                     <a:prstGeom prst="rect">
                       <a:avLst/>
@@ -8037,33 +8463,18 @@
       </w:r>
     </w:p>
     <w:p>
-      <w:r>
-        <w:t>You may check this box if you wish to run the program on testing mode.</w:t>
-      </w:r>
-    </w:p>
-    <w:p>
-      <w:r>
-        <w:t>The purpose of the testing mode is to generate more output sheets to check for logical errors</w:t>
-      </w:r>
-    </w:p>
-    <w:p>
-      <w:r>
-        <w:t>By default, this is set to False and will not be saved.</w:t>
-      </w:r>
-    </w:p>
-    <w:p>
       <w:pPr>
         <w:pStyle w:val="Heading2"/>
       </w:pPr>
-      <w:bookmarkStart w:id="18" w:name="_Toc511047076"/>
-      <w:r>
-        <w:t>Saving your settings with a Json file</w:t>
-      </w:r>
-      <w:bookmarkEnd w:id="18"/>
-    </w:p>
-    <w:p>
-      <w:r>
-        <w:t xml:space="preserve">When you open </w:t>
+      <w:bookmarkStart w:id="19" w:name="_Toc71027473"/>
+      <w:r>
+        <w:t>Long Table Output</w:t>
+      </w:r>
+      <w:bookmarkEnd w:id="19"/>
+    </w:p>
+    <w:p>
+      <w:r>
+        <w:t xml:space="preserve">By default, results are presented in a wide table form, </w:t>
       </w:r>
       <w:proofErr w:type="spellStart"/>
       <w:r>
@@ -8071,15 +8482,15 @@
       </w:r>
       <w:proofErr w:type="spellEnd"/>
       <w:r>
-        <w:t xml:space="preserve"> for a second time, you will realise that </w:t>
+        <w:t xml:space="preserve"> offers the option to output the results in a long table form. Simply set “</w:t>
       </w:r>
       <w:proofErr w:type="spellStart"/>
       <w:r>
-        <w:t>MSOrganiser</w:t>
+        <w:t>Long_Table</w:t>
       </w:r>
       <w:proofErr w:type="spellEnd"/>
       <w:r>
-        <w:t xml:space="preserve"> is able to remember your previous settings. This is due to the presence of a json file created when the software starts to run</w:t>
+        <w:t>” to True</w:t>
       </w:r>
     </w:p>
     <w:p>
@@ -8091,10 +8502,10 @@
           <w:noProof/>
         </w:rPr>
         <w:drawing>
-          <wp:inline distT="0" distB="0" distL="0" distR="0" wp14:anchorId="362FA0EB" wp14:editId="31006886">
-            <wp:extent cx="5200650" cy="285750"/>
-            <wp:effectExtent l="0" t="0" r="0" b="0"/>
-            <wp:docPr id="53" name="Picture 53"/>
+          <wp:inline distT="0" distB="0" distL="0" distR="0" wp14:anchorId="51BF6F01" wp14:editId="441F6419">
+            <wp:extent cx="2419350" cy="621546"/>
+            <wp:effectExtent l="0" t="0" r="0" b="7620"/>
+            <wp:docPr id="102" name="Picture 102"/>
             <wp:cNvGraphicFramePr>
               <a:graphicFrameLocks xmlns:a="http://schemas.openxmlformats.org/drawingml/2006/main" noChangeAspect="1"/>
             </wp:cNvGraphicFramePr>
@@ -8114,7 +8525,7 @@
                   <pic:spPr>
                     <a:xfrm>
                       <a:off x="0" y="0"/>
-                      <a:ext cx="5200650" cy="285750"/>
+                      <a:ext cx="2473999" cy="635586"/>
                     </a:xfrm>
                     <a:prstGeom prst="rect">
                       <a:avLst/>
@@ -8128,40 +8539,18 @@
       </w:r>
     </w:p>
     <w:p>
-      <w:r>
-        <w:t>To clear your settings, just delete the json file.</w:t>
-      </w:r>
-    </w:p>
-    <w:p>
-      <w:pPr>
-        <w:pStyle w:val="Heading2"/>
-      </w:pPr>
-      <w:bookmarkStart w:id="19" w:name="_Toc511047077"/>
-      <w:r>
-        <w:t>Log files</w:t>
-      </w:r>
-      <w:bookmarkEnd w:id="19"/>
-    </w:p>
-    <w:p>
-      <w:proofErr w:type="spellStart"/>
-      <w:r>
-        <w:t>MSOrganiser</w:t>
-      </w:r>
-      <w:proofErr w:type="spellEnd"/>
-      <w:r>
-        <w:t xml:space="preserve"> also keep some log files to keep track of its work status and save any warnings that you have missed.</w:t>
-      </w:r>
-    </w:p>
-    <w:p>
+      <w:pPr>
+        <w:jc w:val="center"/>
+      </w:pPr>
       <w:r>
         <w:rPr>
           <w:noProof/>
         </w:rPr>
         <w:drawing>
-          <wp:inline distT="0" distB="0" distL="0" distR="0" wp14:anchorId="7E2986A1" wp14:editId="06D3F3F9">
-            <wp:extent cx="5884503" cy="707366"/>
+          <wp:inline distT="0" distB="0" distL="0" distR="0" wp14:anchorId="56184E4F" wp14:editId="24A5173F">
+            <wp:extent cx="5731510" cy="1431290"/>
             <wp:effectExtent l="0" t="0" r="2540" b="0"/>
-            <wp:docPr id="55" name="Picture 55"/>
+            <wp:docPr id="103" name="Picture 103"/>
             <wp:cNvGraphicFramePr>
               <a:graphicFrameLocks xmlns:a="http://schemas.openxmlformats.org/drawingml/2006/main" noChangeAspect="1"/>
             </wp:cNvGraphicFramePr>
@@ -8181,7 +8570,7 @@
                   <pic:spPr>
                     <a:xfrm>
                       <a:off x="0" y="0"/>
-                      <a:ext cx="5909132" cy="710327"/>
+                      <a:ext cx="5731510" cy="1431290"/>
                     </a:xfrm>
                     <a:prstGeom prst="rect">
                       <a:avLst/>
@@ -8196,20 +8585,30 @@
     </w:p>
     <w:p>
       <w:r>
-        <w:t>Currently MS Organiser is able to keep track of log files for three days.</w:t>
-      </w:r>
-    </w:p>
-    <w:p>
+        <w:t>Set “</w:t>
+      </w:r>
+      <w:proofErr w:type="spellStart"/>
+      <w:r>
+        <w:t>Long_Table_Annot</w:t>
+      </w:r>
+      <w:proofErr w:type="spellEnd"/>
+      <w:r>
+        <w:t>” to True to show some additional information</w:t>
+      </w:r>
+    </w:p>
+    <w:p>
+      <w:pPr>
+        <w:jc w:val="center"/>
+      </w:pPr>
       <w:r>
         <w:rPr>
           <w:noProof/>
         </w:rPr>
-        <w:lastRenderedPageBreak/>
         <w:drawing>
-          <wp:inline distT="0" distB="0" distL="0" distR="0" wp14:anchorId="7A8A320E" wp14:editId="0FA679CF">
-            <wp:extent cx="5731510" cy="1071245"/>
-            <wp:effectExtent l="0" t="0" r="2540" b="0"/>
-            <wp:docPr id="54" name="Picture 54"/>
+          <wp:inline distT="0" distB="0" distL="0" distR="0" wp14:anchorId="317726B9" wp14:editId="7C80C098">
+            <wp:extent cx="2771775" cy="626131"/>
+            <wp:effectExtent l="0" t="0" r="0" b="2540"/>
+            <wp:docPr id="104" name="Picture 104"/>
             <wp:cNvGraphicFramePr>
               <a:graphicFrameLocks xmlns:a="http://schemas.openxmlformats.org/drawingml/2006/main" noChangeAspect="1"/>
             </wp:cNvGraphicFramePr>
@@ -8229,6 +8628,1239 @@
                   <pic:spPr>
                     <a:xfrm>
                       <a:off x="0" y="0"/>
+                      <a:ext cx="2894725" cy="653905"/>
+                    </a:xfrm>
+                    <a:prstGeom prst="rect">
+                      <a:avLst/>
+                    </a:prstGeom>
+                  </pic:spPr>
+                </pic:pic>
+              </a:graphicData>
+            </a:graphic>
+          </wp:inline>
+        </w:drawing>
+      </w:r>
+    </w:p>
+    <w:p>
+      <w:pPr>
+        <w:jc w:val="center"/>
+      </w:pPr>
+      <w:r>
+        <w:rPr>
+          <w:noProof/>
+        </w:rPr>
+        <w:lastRenderedPageBreak/>
+        <w:drawing>
+          <wp:inline distT="0" distB="0" distL="0" distR="0" wp14:anchorId="3948F8E5" wp14:editId="1D4B9205">
+            <wp:extent cx="5622364" cy="1303123"/>
+            <wp:effectExtent l="0" t="0" r="0" b="0"/>
+            <wp:docPr id="105" name="Picture 105"/>
+            <wp:cNvGraphicFramePr>
+              <a:graphicFrameLocks xmlns:a="http://schemas.openxmlformats.org/drawingml/2006/main" noChangeAspect="1"/>
+            </wp:cNvGraphicFramePr>
+            <a:graphic xmlns:a="http://schemas.openxmlformats.org/drawingml/2006/main">
+              <a:graphicData uri="http://schemas.openxmlformats.org/drawingml/2006/picture">
+                <pic:pic xmlns:pic="http://schemas.openxmlformats.org/drawingml/2006/picture">
+                  <pic:nvPicPr>
+                    <pic:cNvPr id="1" name=""/>
+                    <pic:cNvPicPr/>
+                  </pic:nvPicPr>
+                  <pic:blipFill>
+                    <a:blip r:embed="rId71"/>
+                    <a:stretch>
+                      <a:fillRect/>
+                    </a:stretch>
+                  </pic:blipFill>
+                  <pic:spPr>
+                    <a:xfrm>
+                      <a:off x="0" y="0"/>
+                      <a:ext cx="5675286" cy="1315389"/>
+                    </a:xfrm>
+                    <a:prstGeom prst="rect">
+                      <a:avLst/>
+                    </a:prstGeom>
+                  </pic:spPr>
+                </pic:pic>
+              </a:graphicData>
+            </a:graphic>
+          </wp:inline>
+        </w:drawing>
+      </w:r>
+    </w:p>
+    <w:p>
+      <w:pPr>
+        <w:pStyle w:val="Heading2"/>
+      </w:pPr>
+      <w:bookmarkStart w:id="20" w:name="_Toc71027474"/>
+      <w:r>
+        <w:t>Concatenation</w:t>
+      </w:r>
+      <w:bookmarkEnd w:id="20"/>
+    </w:p>
+    <w:p>
+      <w:r>
+        <w:t xml:space="preserve">When there are several input data </w:t>
+      </w:r>
+      <w:proofErr w:type="gramStart"/>
+      <w:r>
+        <w:t>file</w:t>
+      </w:r>
+      <w:proofErr w:type="gramEnd"/>
+      <w:r>
+        <w:t xml:space="preserve"> with the same transitions but different sample names in each file, the results can be concatenated by setting the Concatenate settings to Concatenate along Sample Name (rows)</w:t>
+      </w:r>
+    </w:p>
+    <w:p>
+      <w:pPr>
+        <w:jc w:val="center"/>
+      </w:pPr>
+      <w:r>
+        <w:rPr>
+          <w:noProof/>
+        </w:rPr>
+        <w:drawing>
+          <wp:inline distT="0" distB="0" distL="0" distR="0">
+            <wp:extent cx="3083560" cy="1392555"/>
+            <wp:effectExtent l="0" t="0" r="2540" b="0"/>
+            <wp:docPr id="106" name="Picture 106" descr="ConcatenateRowOption"/>
+            <wp:cNvGraphicFramePr>
+              <a:graphicFrameLocks xmlns:a="http://schemas.openxmlformats.org/drawingml/2006/main" noChangeAspect="1"/>
+            </wp:cNvGraphicFramePr>
+            <a:graphic xmlns:a="http://schemas.openxmlformats.org/drawingml/2006/main">
+              <a:graphicData uri="http://schemas.openxmlformats.org/drawingml/2006/picture">
+                <pic:pic xmlns:pic="http://schemas.openxmlformats.org/drawingml/2006/picture">
+                  <pic:nvPicPr>
+                    <pic:cNvPr id="0" name="Picture 1" descr="ConcatenateRowOption"/>
+                    <pic:cNvPicPr>
+                      <a:picLocks noChangeAspect="1" noChangeArrowheads="1"/>
+                    </pic:cNvPicPr>
+                  </pic:nvPicPr>
+                  <pic:blipFill>
+                    <a:blip r:embed="rId72">
+                      <a:extLst>
+                        <a:ext uri="{28A0092B-C50C-407E-A947-70E740481C1C}">
+                          <a14:useLocalDpi xmlns:a14="http://schemas.microsoft.com/office/drawing/2010/main" val="0"/>
+                        </a:ext>
+                      </a:extLst>
+                    </a:blip>
+                    <a:srcRect/>
+                    <a:stretch>
+                      <a:fillRect/>
+                    </a:stretch>
+                  </pic:blipFill>
+                  <pic:spPr bwMode="auto">
+                    <a:xfrm>
+                      <a:off x="0" y="0"/>
+                      <a:ext cx="3083560" cy="1392555"/>
+                    </a:xfrm>
+                    <a:prstGeom prst="rect">
+                      <a:avLst/>
+                    </a:prstGeom>
+                    <a:noFill/>
+                    <a:ln>
+                      <a:noFill/>
+                    </a:ln>
+                  </pic:spPr>
+                </pic:pic>
+              </a:graphicData>
+            </a:graphic>
+          </wp:inline>
+        </w:drawing>
+      </w:r>
+    </w:p>
+    <w:p>
+      <w:r>
+        <w:t>Example Input are as follows:</w:t>
+      </w:r>
+    </w:p>
+    <w:p>
+      <w:r>
+        <w:rPr>
+          <w:noProof/>
+        </w:rPr>
+        <w:drawing>
+          <wp:inline distT="0" distB="0" distL="0" distR="0" wp14:anchorId="51B40013" wp14:editId="01502BF3">
+            <wp:extent cx="5731510" cy="3689985"/>
+            <wp:effectExtent l="0" t="0" r="2540" b="5715"/>
+            <wp:docPr id="110" name="Picture 110"/>
+            <wp:cNvGraphicFramePr>
+              <a:graphicFrameLocks xmlns:a="http://schemas.openxmlformats.org/drawingml/2006/main" noChangeAspect="1"/>
+            </wp:cNvGraphicFramePr>
+            <a:graphic xmlns:a="http://schemas.openxmlformats.org/drawingml/2006/main">
+              <a:graphicData uri="http://schemas.openxmlformats.org/drawingml/2006/picture">
+                <pic:pic xmlns:pic="http://schemas.openxmlformats.org/drawingml/2006/picture">
+                  <pic:nvPicPr>
+                    <pic:cNvPr id="1" name=""/>
+                    <pic:cNvPicPr/>
+                  </pic:nvPicPr>
+                  <pic:blipFill>
+                    <a:blip r:embed="rId73"/>
+                    <a:stretch>
+                      <a:fillRect/>
+                    </a:stretch>
+                  </pic:blipFill>
+                  <pic:spPr>
+                    <a:xfrm>
+                      <a:off x="0" y="0"/>
+                      <a:ext cx="5731510" cy="3689985"/>
+                    </a:xfrm>
+                    <a:prstGeom prst="rect">
+                      <a:avLst/>
+                    </a:prstGeom>
+                  </pic:spPr>
+                </pic:pic>
+              </a:graphicData>
+            </a:graphic>
+          </wp:inline>
+        </w:drawing>
+      </w:r>
+    </w:p>
+    <w:p>
+      <w:r>
+        <w:rPr>
+          <w:noProof/>
+        </w:rPr>
+        <w:lastRenderedPageBreak/>
+        <w:drawing>
+          <wp:inline distT="0" distB="0" distL="0" distR="0" wp14:anchorId="5BEFF48A" wp14:editId="7D3BB7D4">
+            <wp:extent cx="5731510" cy="2242185"/>
+            <wp:effectExtent l="0" t="0" r="2540" b="5715"/>
+            <wp:docPr id="111" name="Picture 111"/>
+            <wp:cNvGraphicFramePr>
+              <a:graphicFrameLocks xmlns:a="http://schemas.openxmlformats.org/drawingml/2006/main" noChangeAspect="1"/>
+            </wp:cNvGraphicFramePr>
+            <a:graphic xmlns:a="http://schemas.openxmlformats.org/drawingml/2006/main">
+              <a:graphicData uri="http://schemas.openxmlformats.org/drawingml/2006/picture">
+                <pic:pic xmlns:pic="http://schemas.openxmlformats.org/drawingml/2006/picture">
+                  <pic:nvPicPr>
+                    <pic:cNvPr id="1" name=""/>
+                    <pic:cNvPicPr/>
+                  </pic:nvPicPr>
+                  <pic:blipFill>
+                    <a:blip r:embed="rId74"/>
+                    <a:stretch>
+                      <a:fillRect/>
+                    </a:stretch>
+                  </pic:blipFill>
+                  <pic:spPr>
+                    <a:xfrm>
+                      <a:off x="0" y="0"/>
+                      <a:ext cx="5731510" cy="2242185"/>
+                    </a:xfrm>
+                    <a:prstGeom prst="rect">
+                      <a:avLst/>
+                    </a:prstGeom>
+                  </pic:spPr>
+                </pic:pic>
+              </a:graphicData>
+            </a:graphic>
+          </wp:inline>
+        </w:drawing>
+      </w:r>
+    </w:p>
+    <w:p>
+      <w:r>
+        <w:rPr>
+          <w:noProof/>
+        </w:rPr>
+        <w:drawing>
+          <wp:inline distT="0" distB="0" distL="0" distR="0" wp14:anchorId="573DB237" wp14:editId="027CAA6C">
+            <wp:extent cx="5731510" cy="3646170"/>
+            <wp:effectExtent l="0" t="0" r="2540" b="0"/>
+            <wp:docPr id="112" name="Picture 112"/>
+            <wp:cNvGraphicFramePr>
+              <a:graphicFrameLocks xmlns:a="http://schemas.openxmlformats.org/drawingml/2006/main" noChangeAspect="1"/>
+            </wp:cNvGraphicFramePr>
+            <a:graphic xmlns:a="http://schemas.openxmlformats.org/drawingml/2006/main">
+              <a:graphicData uri="http://schemas.openxmlformats.org/drawingml/2006/picture">
+                <pic:pic xmlns:pic="http://schemas.openxmlformats.org/drawingml/2006/picture">
+                  <pic:nvPicPr>
+                    <pic:cNvPr id="1" name=""/>
+                    <pic:cNvPicPr/>
+                  </pic:nvPicPr>
+                  <pic:blipFill>
+                    <a:blip r:embed="rId75"/>
+                    <a:stretch>
+                      <a:fillRect/>
+                    </a:stretch>
+                  </pic:blipFill>
+                  <pic:spPr>
+                    <a:xfrm>
+                      <a:off x="0" y="0"/>
+                      <a:ext cx="5731510" cy="3646170"/>
+                    </a:xfrm>
+                    <a:prstGeom prst="rect">
+                      <a:avLst/>
+                    </a:prstGeom>
+                  </pic:spPr>
+                </pic:pic>
+              </a:graphicData>
+            </a:graphic>
+          </wp:inline>
+        </w:drawing>
+      </w:r>
+    </w:p>
+    <w:p>
+      <w:r>
+        <w:rPr>
+          <w:noProof/>
+        </w:rPr>
+        <w:drawing>
+          <wp:inline distT="0" distB="0" distL="0" distR="0" wp14:anchorId="337E4ED5" wp14:editId="6F4FD0CD">
+            <wp:extent cx="5731510" cy="2000885"/>
+            <wp:effectExtent l="0" t="0" r="2540" b="0"/>
+            <wp:docPr id="113" name="Picture 113"/>
+            <wp:cNvGraphicFramePr>
+              <a:graphicFrameLocks xmlns:a="http://schemas.openxmlformats.org/drawingml/2006/main" noChangeAspect="1"/>
+            </wp:cNvGraphicFramePr>
+            <a:graphic xmlns:a="http://schemas.openxmlformats.org/drawingml/2006/main">
+              <a:graphicData uri="http://schemas.openxmlformats.org/drawingml/2006/picture">
+                <pic:pic xmlns:pic="http://schemas.openxmlformats.org/drawingml/2006/picture">
+                  <pic:nvPicPr>
+                    <pic:cNvPr id="1" name=""/>
+                    <pic:cNvPicPr/>
+                  </pic:nvPicPr>
+                  <pic:blipFill>
+                    <a:blip r:embed="rId76"/>
+                    <a:stretch>
+                      <a:fillRect/>
+                    </a:stretch>
+                  </pic:blipFill>
+                  <pic:spPr>
+                    <a:xfrm>
+                      <a:off x="0" y="0"/>
+                      <a:ext cx="5731510" cy="2000885"/>
+                    </a:xfrm>
+                    <a:prstGeom prst="rect">
+                      <a:avLst/>
+                    </a:prstGeom>
+                  </pic:spPr>
+                </pic:pic>
+              </a:graphicData>
+            </a:graphic>
+          </wp:inline>
+        </w:drawing>
+      </w:r>
+    </w:p>
+    <w:p>
+      <w:pPr>
+        <w:jc w:val="center"/>
+      </w:pPr>
+    </w:p>
+    <w:p>
+      <w:r>
+        <w:lastRenderedPageBreak/>
+        <w:t>Results are as follows:</w:t>
+      </w:r>
+    </w:p>
+    <w:p>
+      <w:pPr>
+        <w:jc w:val="center"/>
+      </w:pPr>
+      <w:r>
+        <w:rPr>
+          <w:noProof/>
+        </w:rPr>
+        <w:drawing>
+          <wp:inline distT="0" distB="0" distL="0" distR="0" wp14:anchorId="2FE20E7C" wp14:editId="59F7D15F">
+            <wp:extent cx="4067175" cy="419100"/>
+            <wp:effectExtent l="0" t="0" r="9525" b="0"/>
+            <wp:docPr id="107" name="Picture 107"/>
+            <wp:cNvGraphicFramePr>
+              <a:graphicFrameLocks xmlns:a="http://schemas.openxmlformats.org/drawingml/2006/main" noChangeAspect="1"/>
+            </wp:cNvGraphicFramePr>
+            <a:graphic xmlns:a="http://schemas.openxmlformats.org/drawingml/2006/main">
+              <a:graphicData uri="http://schemas.openxmlformats.org/drawingml/2006/picture">
+                <pic:pic xmlns:pic="http://schemas.openxmlformats.org/drawingml/2006/picture">
+                  <pic:nvPicPr>
+                    <pic:cNvPr id="1" name=""/>
+                    <pic:cNvPicPr/>
+                  </pic:nvPicPr>
+                  <pic:blipFill>
+                    <a:blip r:embed="rId77"/>
+                    <a:stretch>
+                      <a:fillRect/>
+                    </a:stretch>
+                  </pic:blipFill>
+                  <pic:spPr>
+                    <a:xfrm>
+                      <a:off x="0" y="0"/>
+                      <a:ext cx="4067175" cy="419100"/>
+                    </a:xfrm>
+                    <a:prstGeom prst="rect">
+                      <a:avLst/>
+                    </a:prstGeom>
+                  </pic:spPr>
+                </pic:pic>
+              </a:graphicData>
+            </a:graphic>
+          </wp:inline>
+        </w:drawing>
+      </w:r>
+    </w:p>
+    <w:p>
+      <w:r>
+        <w:t xml:space="preserve">When there are several input data </w:t>
+      </w:r>
+      <w:proofErr w:type="gramStart"/>
+      <w:r>
+        <w:t>file</w:t>
+      </w:r>
+      <w:proofErr w:type="gramEnd"/>
+      <w:r>
+        <w:t xml:space="preserve"> with the same sample name but different transitions in each file, the results can be concatenated by setting the Concatenate settings to Concatenate along Transition Name (columns)</w:t>
+      </w:r>
+    </w:p>
+    <w:p>
+      <w:r>
+        <w:t>Example Input are as follows:</w:t>
+      </w:r>
+    </w:p>
+    <w:p>
+      <w:r>
+        <w:rPr>
+          <w:noProof/>
+        </w:rPr>
+        <w:drawing>
+          <wp:inline distT="0" distB="0" distL="0" distR="0" wp14:anchorId="5FDEB677" wp14:editId="79C0D15F">
+            <wp:extent cx="5731510" cy="3681095"/>
+            <wp:effectExtent l="0" t="0" r="2540" b="0"/>
+            <wp:docPr id="116" name="Picture 116"/>
+            <wp:cNvGraphicFramePr>
+              <a:graphicFrameLocks xmlns:a="http://schemas.openxmlformats.org/drawingml/2006/main" noChangeAspect="1"/>
+            </wp:cNvGraphicFramePr>
+            <a:graphic xmlns:a="http://schemas.openxmlformats.org/drawingml/2006/main">
+              <a:graphicData uri="http://schemas.openxmlformats.org/drawingml/2006/picture">
+                <pic:pic xmlns:pic="http://schemas.openxmlformats.org/drawingml/2006/picture">
+                  <pic:nvPicPr>
+                    <pic:cNvPr id="1" name=""/>
+                    <pic:cNvPicPr/>
+                  </pic:nvPicPr>
+                  <pic:blipFill>
+                    <a:blip r:embed="rId78"/>
+                    <a:stretch>
+                      <a:fillRect/>
+                    </a:stretch>
+                  </pic:blipFill>
+                  <pic:spPr>
+                    <a:xfrm>
+                      <a:off x="0" y="0"/>
+                      <a:ext cx="5731510" cy="3681095"/>
+                    </a:xfrm>
+                    <a:prstGeom prst="rect">
+                      <a:avLst/>
+                    </a:prstGeom>
+                  </pic:spPr>
+                </pic:pic>
+              </a:graphicData>
+            </a:graphic>
+          </wp:inline>
+        </w:drawing>
+      </w:r>
+    </w:p>
+    <w:p>
+      <w:pPr>
+        <w:jc w:val="center"/>
+      </w:pPr>
+      <w:r>
+        <w:rPr>
+          <w:noProof/>
+        </w:rPr>
+        <w:drawing>
+          <wp:inline distT="0" distB="0" distL="0" distR="0" wp14:anchorId="6DEB3038" wp14:editId="72A5D60B">
+            <wp:extent cx="5731510" cy="2242185"/>
+            <wp:effectExtent l="0" t="0" r="2540" b="5715"/>
+            <wp:docPr id="115" name="Picture 115"/>
+            <wp:cNvGraphicFramePr>
+              <a:graphicFrameLocks xmlns:a="http://schemas.openxmlformats.org/drawingml/2006/main" noChangeAspect="1"/>
+            </wp:cNvGraphicFramePr>
+            <a:graphic xmlns:a="http://schemas.openxmlformats.org/drawingml/2006/main">
+              <a:graphicData uri="http://schemas.openxmlformats.org/drawingml/2006/picture">
+                <pic:pic xmlns:pic="http://schemas.openxmlformats.org/drawingml/2006/picture">
+                  <pic:nvPicPr>
+                    <pic:cNvPr id="1" name=""/>
+                    <pic:cNvPicPr/>
+                  </pic:nvPicPr>
+                  <pic:blipFill>
+                    <a:blip r:embed="rId74"/>
+                    <a:stretch>
+                      <a:fillRect/>
+                    </a:stretch>
+                  </pic:blipFill>
+                  <pic:spPr>
+                    <a:xfrm>
+                      <a:off x="0" y="0"/>
+                      <a:ext cx="5731510" cy="2242185"/>
+                    </a:xfrm>
+                    <a:prstGeom prst="rect">
+                      <a:avLst/>
+                    </a:prstGeom>
+                  </pic:spPr>
+                </pic:pic>
+              </a:graphicData>
+            </a:graphic>
+          </wp:inline>
+        </w:drawing>
+      </w:r>
+    </w:p>
+    <w:p>
+      <w:pPr>
+        <w:jc w:val="center"/>
+      </w:pPr>
+      <w:r>
+        <w:rPr>
+          <w:noProof/>
+        </w:rPr>
+        <w:lastRenderedPageBreak/>
+        <w:drawing>
+          <wp:inline distT="0" distB="0" distL="0" distR="0" wp14:anchorId="00720D49" wp14:editId="1B02A52D">
+            <wp:extent cx="5731510" cy="3514090"/>
+            <wp:effectExtent l="0" t="0" r="2540" b="0"/>
+            <wp:docPr id="117" name="Picture 117"/>
+            <wp:cNvGraphicFramePr>
+              <a:graphicFrameLocks xmlns:a="http://schemas.openxmlformats.org/drawingml/2006/main" noChangeAspect="1"/>
+            </wp:cNvGraphicFramePr>
+            <a:graphic xmlns:a="http://schemas.openxmlformats.org/drawingml/2006/main">
+              <a:graphicData uri="http://schemas.openxmlformats.org/drawingml/2006/picture">
+                <pic:pic xmlns:pic="http://schemas.openxmlformats.org/drawingml/2006/picture">
+                  <pic:nvPicPr>
+                    <pic:cNvPr id="1" name=""/>
+                    <pic:cNvPicPr/>
+                  </pic:nvPicPr>
+                  <pic:blipFill>
+                    <a:blip r:embed="rId79"/>
+                    <a:stretch>
+                      <a:fillRect/>
+                    </a:stretch>
+                  </pic:blipFill>
+                  <pic:spPr>
+                    <a:xfrm>
+                      <a:off x="0" y="0"/>
+                      <a:ext cx="5731510" cy="3514090"/>
+                    </a:xfrm>
+                    <a:prstGeom prst="rect">
+                      <a:avLst/>
+                    </a:prstGeom>
+                  </pic:spPr>
+                </pic:pic>
+              </a:graphicData>
+            </a:graphic>
+          </wp:inline>
+        </w:drawing>
+      </w:r>
+    </w:p>
+    <w:p>
+      <w:pPr>
+        <w:jc w:val="center"/>
+      </w:pPr>
+      <w:r>
+        <w:rPr>
+          <w:noProof/>
+        </w:rPr>
+        <w:drawing>
+          <wp:inline distT="0" distB="0" distL="0" distR="0" wp14:anchorId="74F7F5E2" wp14:editId="5B474FC2">
+            <wp:extent cx="5731510" cy="1942465"/>
+            <wp:effectExtent l="0" t="0" r="2540" b="635"/>
+            <wp:docPr id="118" name="Picture 118"/>
+            <wp:cNvGraphicFramePr>
+              <a:graphicFrameLocks xmlns:a="http://schemas.openxmlformats.org/drawingml/2006/main" noChangeAspect="1"/>
+            </wp:cNvGraphicFramePr>
+            <a:graphic xmlns:a="http://schemas.openxmlformats.org/drawingml/2006/main">
+              <a:graphicData uri="http://schemas.openxmlformats.org/drawingml/2006/picture">
+                <pic:pic xmlns:pic="http://schemas.openxmlformats.org/drawingml/2006/picture">
+                  <pic:nvPicPr>
+                    <pic:cNvPr id="1" name=""/>
+                    <pic:cNvPicPr/>
+                  </pic:nvPicPr>
+                  <pic:blipFill>
+                    <a:blip r:embed="rId80"/>
+                    <a:stretch>
+                      <a:fillRect/>
+                    </a:stretch>
+                  </pic:blipFill>
+                  <pic:spPr>
+                    <a:xfrm>
+                      <a:off x="0" y="0"/>
+                      <a:ext cx="5731510" cy="1942465"/>
+                    </a:xfrm>
+                    <a:prstGeom prst="rect">
+                      <a:avLst/>
+                    </a:prstGeom>
+                  </pic:spPr>
+                </pic:pic>
+              </a:graphicData>
+            </a:graphic>
+          </wp:inline>
+        </w:drawing>
+      </w:r>
+    </w:p>
+    <w:p>
+      <w:r>
+        <w:t>Results are as follows:</w:t>
+      </w:r>
+    </w:p>
+    <w:p>
+      <w:pPr>
+        <w:jc w:val="center"/>
+      </w:pPr>
+      <w:r>
+        <w:rPr>
+          <w:noProof/>
+        </w:rPr>
+        <w:drawing>
+          <wp:inline distT="0" distB="0" distL="0" distR="0" wp14:anchorId="4A9CD76B" wp14:editId="6A6EB4F4">
+            <wp:extent cx="4181475" cy="419100"/>
+            <wp:effectExtent l="0" t="0" r="9525" b="0"/>
+            <wp:docPr id="108" name="Picture 108"/>
+            <wp:cNvGraphicFramePr>
+              <a:graphicFrameLocks xmlns:a="http://schemas.openxmlformats.org/drawingml/2006/main" noChangeAspect="1"/>
+            </wp:cNvGraphicFramePr>
+            <a:graphic xmlns:a="http://schemas.openxmlformats.org/drawingml/2006/main">
+              <a:graphicData uri="http://schemas.openxmlformats.org/drawingml/2006/picture">
+                <pic:pic xmlns:pic="http://schemas.openxmlformats.org/drawingml/2006/picture">
+                  <pic:nvPicPr>
+                    <pic:cNvPr id="1" name=""/>
+                    <pic:cNvPicPr/>
+                  </pic:nvPicPr>
+                  <pic:blipFill>
+                    <a:blip r:embed="rId81"/>
+                    <a:stretch>
+                      <a:fillRect/>
+                    </a:stretch>
+                  </pic:blipFill>
+                  <pic:spPr>
+                    <a:xfrm>
+                      <a:off x="0" y="0"/>
+                      <a:ext cx="4181475" cy="419100"/>
+                    </a:xfrm>
+                    <a:prstGeom prst="rect">
+                      <a:avLst/>
+                    </a:prstGeom>
+                  </pic:spPr>
+                </pic:pic>
+              </a:graphicData>
+            </a:graphic>
+          </wp:inline>
+        </w:drawing>
+      </w:r>
+    </w:p>
+    <w:p>
+      <w:pPr>
+        <w:pStyle w:val="Heading2"/>
+      </w:pPr>
+      <w:bookmarkStart w:id="21" w:name="_Toc71027475"/>
+      <w:r>
+        <w:t xml:space="preserve">Allow Normalisation </w:t>
+      </w:r>
+      <w:proofErr w:type="gramStart"/>
+      <w:r>
+        <w:t>With</w:t>
+      </w:r>
+      <w:proofErr w:type="gramEnd"/>
+      <w:r>
+        <w:t xml:space="preserve"> Multiple ISTD</w:t>
+      </w:r>
+      <w:bookmarkEnd w:id="21"/>
+    </w:p>
+    <w:p>
+      <w:r>
+        <w:t xml:space="preserve">By default, the software will only allow one transition to be normalised by one ISTD. However, during method development, there may be a need for one transition to be normalised by multiple ISTD to see which one is the best one to use. To relax this restriction, ensure that </w:t>
+      </w:r>
+      <w:proofErr w:type="spellStart"/>
+      <w:r>
+        <w:t>Allow_Multiple_ISTD</w:t>
+      </w:r>
+      <w:proofErr w:type="spellEnd"/>
+      <w:r>
+        <w:t xml:space="preserve"> is set to True</w:t>
+      </w:r>
+    </w:p>
+    <w:p>
+      <w:pPr>
+        <w:jc w:val="center"/>
+      </w:pPr>
+      <w:r>
+        <w:rPr>
+          <w:noProof/>
+        </w:rPr>
+        <w:drawing>
+          <wp:inline distT="0" distB="0" distL="0" distR="0">
+            <wp:extent cx="3157855" cy="829310"/>
+            <wp:effectExtent l="0" t="0" r="4445" b="8890"/>
+            <wp:docPr id="119" name="Picture 119" descr="MultipleISTDOption"/>
+            <wp:cNvGraphicFramePr>
+              <a:graphicFrameLocks xmlns:a="http://schemas.openxmlformats.org/drawingml/2006/main" noChangeAspect="1"/>
+            </wp:cNvGraphicFramePr>
+            <a:graphic xmlns:a="http://schemas.openxmlformats.org/drawingml/2006/main">
+              <a:graphicData uri="http://schemas.openxmlformats.org/drawingml/2006/picture">
+                <pic:pic xmlns:pic="http://schemas.openxmlformats.org/drawingml/2006/picture">
+                  <pic:nvPicPr>
+                    <pic:cNvPr id="0" name="Picture 3" descr="MultipleISTDOption"/>
+                    <pic:cNvPicPr>
+                      <a:picLocks noChangeAspect="1" noChangeArrowheads="1"/>
+                    </pic:cNvPicPr>
+                  </pic:nvPicPr>
+                  <pic:blipFill>
+                    <a:blip r:embed="rId82">
+                      <a:extLst>
+                        <a:ext uri="{28A0092B-C50C-407E-A947-70E740481C1C}">
+                          <a14:useLocalDpi xmlns:a14="http://schemas.microsoft.com/office/drawing/2010/main" val="0"/>
+                        </a:ext>
+                      </a:extLst>
+                    </a:blip>
+                    <a:srcRect/>
+                    <a:stretch>
+                      <a:fillRect/>
+                    </a:stretch>
+                  </pic:blipFill>
+                  <pic:spPr bwMode="auto">
+                    <a:xfrm>
+                      <a:off x="0" y="0"/>
+                      <a:ext cx="3157855" cy="829310"/>
+                    </a:xfrm>
+                    <a:prstGeom prst="rect">
+                      <a:avLst/>
+                    </a:prstGeom>
+                    <a:noFill/>
+                    <a:ln>
+                      <a:noFill/>
+                    </a:ln>
+                  </pic:spPr>
+                </pic:pic>
+              </a:graphicData>
+            </a:graphic>
+          </wp:inline>
+        </w:drawing>
+      </w:r>
+    </w:p>
+    <w:p>
+      <w:r>
+        <w:lastRenderedPageBreak/>
+        <w:t>Example Input are as follows:</w:t>
+      </w:r>
+    </w:p>
+    <w:p>
+      <w:r>
+        <w:rPr>
+          <w:noProof/>
+        </w:rPr>
+        <w:drawing>
+          <wp:inline distT="0" distB="0" distL="0" distR="0" wp14:anchorId="7E0E57B3" wp14:editId="0747652B">
+            <wp:extent cx="5731510" cy="3689985"/>
+            <wp:effectExtent l="0" t="0" r="2540" b="5715"/>
+            <wp:docPr id="120" name="Picture 120"/>
+            <wp:cNvGraphicFramePr>
+              <a:graphicFrameLocks xmlns:a="http://schemas.openxmlformats.org/drawingml/2006/main" noChangeAspect="1"/>
+            </wp:cNvGraphicFramePr>
+            <a:graphic xmlns:a="http://schemas.openxmlformats.org/drawingml/2006/main">
+              <a:graphicData uri="http://schemas.openxmlformats.org/drawingml/2006/picture">
+                <pic:pic xmlns:pic="http://schemas.openxmlformats.org/drawingml/2006/picture">
+                  <pic:nvPicPr>
+                    <pic:cNvPr id="1" name=""/>
+                    <pic:cNvPicPr/>
+                  </pic:nvPicPr>
+                  <pic:blipFill>
+                    <a:blip r:embed="rId73"/>
+                    <a:stretch>
+                      <a:fillRect/>
+                    </a:stretch>
+                  </pic:blipFill>
+                  <pic:spPr>
+                    <a:xfrm>
+                      <a:off x="0" y="0"/>
+                      <a:ext cx="5731510" cy="3689985"/>
+                    </a:xfrm>
+                    <a:prstGeom prst="rect">
+                      <a:avLst/>
+                    </a:prstGeom>
+                  </pic:spPr>
+                </pic:pic>
+              </a:graphicData>
+            </a:graphic>
+          </wp:inline>
+        </w:drawing>
+      </w:r>
+    </w:p>
+    <w:p>
+      <w:r>
+        <w:rPr>
+          <w:noProof/>
+        </w:rPr>
+        <w:drawing>
+          <wp:inline distT="0" distB="0" distL="0" distR="0" wp14:anchorId="34CC6600" wp14:editId="2071DEA0">
+            <wp:extent cx="5731510" cy="2000885"/>
+            <wp:effectExtent l="0" t="0" r="2540" b="0"/>
+            <wp:docPr id="121" name="Picture 121"/>
+            <wp:cNvGraphicFramePr>
+              <a:graphicFrameLocks xmlns:a="http://schemas.openxmlformats.org/drawingml/2006/main" noChangeAspect="1"/>
+            </wp:cNvGraphicFramePr>
+            <a:graphic xmlns:a="http://schemas.openxmlformats.org/drawingml/2006/main">
+              <a:graphicData uri="http://schemas.openxmlformats.org/drawingml/2006/picture">
+                <pic:pic xmlns:pic="http://schemas.openxmlformats.org/drawingml/2006/picture">
+                  <pic:nvPicPr>
+                    <pic:cNvPr id="1" name=""/>
+                    <pic:cNvPicPr/>
+                  </pic:nvPicPr>
+                  <pic:blipFill>
+                    <a:blip r:embed="rId76"/>
+                    <a:stretch>
+                      <a:fillRect/>
+                    </a:stretch>
+                  </pic:blipFill>
+                  <pic:spPr>
+                    <a:xfrm>
+                      <a:off x="0" y="0"/>
+                      <a:ext cx="5731510" cy="2000885"/>
+                    </a:xfrm>
+                    <a:prstGeom prst="rect">
+                      <a:avLst/>
+                    </a:prstGeom>
+                  </pic:spPr>
+                </pic:pic>
+              </a:graphicData>
+            </a:graphic>
+          </wp:inline>
+        </w:drawing>
+      </w:r>
+    </w:p>
+    <w:p>
+      <w:r>
+        <w:t>For the Annotation File, choose</w:t>
+      </w:r>
+    </w:p>
+    <w:p>
+      <w:r>
+        <w:rPr>
+          <w:noProof/>
+        </w:rPr>
+        <w:lastRenderedPageBreak/>
+        <w:drawing>
+          <wp:inline distT="0" distB="0" distL="0" distR="0" wp14:anchorId="50B29BD7" wp14:editId="5F6D513F">
+            <wp:extent cx="5731510" cy="3283585"/>
+            <wp:effectExtent l="0" t="0" r="2540" b="0"/>
+            <wp:docPr id="122" name="Picture 122"/>
+            <wp:cNvGraphicFramePr>
+              <a:graphicFrameLocks xmlns:a="http://schemas.openxmlformats.org/drawingml/2006/main" noChangeAspect="1"/>
+            </wp:cNvGraphicFramePr>
+            <a:graphic xmlns:a="http://schemas.openxmlformats.org/drawingml/2006/main">
+              <a:graphicData uri="http://schemas.openxmlformats.org/drawingml/2006/picture">
+                <pic:pic xmlns:pic="http://schemas.openxmlformats.org/drawingml/2006/picture">
+                  <pic:nvPicPr>
+                    <pic:cNvPr id="1" name=""/>
+                    <pic:cNvPicPr/>
+                  </pic:nvPicPr>
+                  <pic:blipFill>
+                    <a:blip r:embed="rId83"/>
+                    <a:stretch>
+                      <a:fillRect/>
+                    </a:stretch>
+                  </pic:blipFill>
+                  <pic:spPr>
+                    <a:xfrm>
+                      <a:off x="0" y="0"/>
+                      <a:ext cx="5731510" cy="3283585"/>
+                    </a:xfrm>
+                    <a:prstGeom prst="rect">
+                      <a:avLst/>
+                    </a:prstGeom>
+                  </pic:spPr>
+                </pic:pic>
+              </a:graphicData>
+            </a:graphic>
+          </wp:inline>
+        </w:drawing>
+      </w:r>
+    </w:p>
+    <w:p>
+      <w:r>
+        <w:rPr>
+          <w:noProof/>
+        </w:rPr>
+        <w:drawing>
+          <wp:inline distT="0" distB="0" distL="0" distR="0" wp14:anchorId="146408E9" wp14:editId="6079DCB6">
+            <wp:extent cx="5731510" cy="1986915"/>
+            <wp:effectExtent l="0" t="0" r="2540" b="0"/>
+            <wp:docPr id="123" name="Picture 123"/>
+            <wp:cNvGraphicFramePr>
+              <a:graphicFrameLocks xmlns:a="http://schemas.openxmlformats.org/drawingml/2006/main" noChangeAspect="1"/>
+            </wp:cNvGraphicFramePr>
+            <a:graphic xmlns:a="http://schemas.openxmlformats.org/drawingml/2006/main">
+              <a:graphicData uri="http://schemas.openxmlformats.org/drawingml/2006/picture">
+                <pic:pic xmlns:pic="http://schemas.openxmlformats.org/drawingml/2006/picture">
+                  <pic:nvPicPr>
+                    <pic:cNvPr id="1" name=""/>
+                    <pic:cNvPicPr/>
+                  </pic:nvPicPr>
+                  <pic:blipFill>
+                    <a:blip r:embed="rId84"/>
+                    <a:stretch>
+                      <a:fillRect/>
+                    </a:stretch>
+                  </pic:blipFill>
+                  <pic:spPr>
+                    <a:xfrm>
+                      <a:off x="0" y="0"/>
+                      <a:ext cx="5731510" cy="1986915"/>
+                    </a:xfrm>
+                    <a:prstGeom prst="rect">
+                      <a:avLst/>
+                    </a:prstGeom>
+                  </pic:spPr>
+                </pic:pic>
+              </a:graphicData>
+            </a:graphic>
+          </wp:inline>
+        </w:drawing>
+      </w:r>
+    </w:p>
+    <w:p>
+      <w:r>
+        <w:t>Results are as follows:</w:t>
+      </w:r>
+    </w:p>
+    <w:p>
+      <w:r>
+        <w:drawing>
+          <wp:inline distT="0" distB="0" distL="0" distR="0" wp14:anchorId="1D2DAA04" wp14:editId="6CAD879C">
+            <wp:extent cx="5731510" cy="2172970"/>
+            <wp:effectExtent l="0" t="0" r="2540" b="0"/>
+            <wp:docPr id="124" name="Picture 124"/>
+            <wp:cNvGraphicFramePr>
+              <a:graphicFrameLocks xmlns:a="http://schemas.openxmlformats.org/drawingml/2006/main" noChangeAspect="1"/>
+            </wp:cNvGraphicFramePr>
+            <a:graphic xmlns:a="http://schemas.openxmlformats.org/drawingml/2006/main">
+              <a:graphicData uri="http://schemas.openxmlformats.org/drawingml/2006/picture">
+                <pic:pic xmlns:pic="http://schemas.openxmlformats.org/drawingml/2006/picture">
+                  <pic:nvPicPr>
+                    <pic:cNvPr id="1" name=""/>
+                    <pic:cNvPicPr/>
+                  </pic:nvPicPr>
+                  <pic:blipFill>
+                    <a:blip r:embed="rId85"/>
+                    <a:stretch>
+                      <a:fillRect/>
+                    </a:stretch>
+                  </pic:blipFill>
+                  <pic:spPr>
+                    <a:xfrm>
+                      <a:off x="0" y="0"/>
+                      <a:ext cx="5731510" cy="2172970"/>
+                    </a:xfrm>
+                    <a:prstGeom prst="rect">
+                      <a:avLst/>
+                    </a:prstGeom>
+                  </pic:spPr>
+                </pic:pic>
+              </a:graphicData>
+            </a:graphic>
+          </wp:inline>
+        </w:drawing>
+      </w:r>
+    </w:p>
+    <w:p>
+      <w:r>
+        <w:rPr>
+          <w:noProof/>
+        </w:rPr>
+        <w:lastRenderedPageBreak/>
+        <w:drawing>
+          <wp:inline distT="0" distB="0" distL="0" distR="0">
+            <wp:extent cx="5731510" cy="2199201"/>
+            <wp:effectExtent l="0" t="0" r="2540" b="0"/>
+            <wp:docPr id="125" name="Picture 125" descr="ResultsnormConcMultipleISTD"/>
+            <wp:cNvGraphicFramePr>
+              <a:graphicFrameLocks xmlns:a="http://schemas.openxmlformats.org/drawingml/2006/main" noChangeAspect="1"/>
+            </wp:cNvGraphicFramePr>
+            <a:graphic xmlns:a="http://schemas.openxmlformats.org/drawingml/2006/main">
+              <a:graphicData uri="http://schemas.openxmlformats.org/drawingml/2006/picture">
+                <pic:pic xmlns:pic="http://schemas.openxmlformats.org/drawingml/2006/picture">
+                  <pic:nvPicPr>
+                    <pic:cNvPr id="0" name="Picture 5" descr="ResultsnormConcMultipleISTD"/>
+                    <pic:cNvPicPr>
+                      <a:picLocks noChangeAspect="1" noChangeArrowheads="1"/>
+                    </pic:cNvPicPr>
+                  </pic:nvPicPr>
+                  <pic:blipFill>
+                    <a:blip r:embed="rId86">
+                      <a:extLst>
+                        <a:ext uri="{28A0092B-C50C-407E-A947-70E740481C1C}">
+                          <a14:useLocalDpi xmlns:a14="http://schemas.microsoft.com/office/drawing/2010/main" val="0"/>
+                        </a:ext>
+                      </a:extLst>
+                    </a:blip>
+                    <a:srcRect/>
+                    <a:stretch>
+                      <a:fillRect/>
+                    </a:stretch>
+                  </pic:blipFill>
+                  <pic:spPr bwMode="auto">
+                    <a:xfrm>
+                      <a:off x="0" y="0"/>
+                      <a:ext cx="5731510" cy="2199201"/>
+                    </a:xfrm>
+                    <a:prstGeom prst="rect">
+                      <a:avLst/>
+                    </a:prstGeom>
+                    <a:noFill/>
+                    <a:ln>
+                      <a:noFill/>
+                    </a:ln>
+                  </pic:spPr>
+                </pic:pic>
+              </a:graphicData>
+            </a:graphic>
+          </wp:inline>
+        </w:drawing>
+      </w:r>
+    </w:p>
+    <w:p>
+      <w:pPr>
+        <w:pStyle w:val="Heading2"/>
+      </w:pPr>
+      <w:bookmarkStart w:id="22" w:name="_Toc71027476"/>
+      <w:r>
+        <w:t>Testing Mode</w:t>
+      </w:r>
+      <w:bookmarkEnd w:id="22"/>
+    </w:p>
+    <w:p>
+      <w:pPr>
+        <w:jc w:val="center"/>
+      </w:pPr>
+      <w:r>
+        <w:rPr>
+          <w:noProof/>
+        </w:rPr>
+        <w:drawing>
+          <wp:inline distT="0" distB="0" distL="0" distR="0" wp14:anchorId="5486C06C" wp14:editId="46129EC9">
+            <wp:extent cx="2638425" cy="647700"/>
+            <wp:effectExtent l="0" t="0" r="9525" b="0"/>
+            <wp:docPr id="52" name="Picture 52"/>
+            <wp:cNvGraphicFramePr>
+              <a:graphicFrameLocks xmlns:a="http://schemas.openxmlformats.org/drawingml/2006/main" noChangeAspect="1"/>
+            </wp:cNvGraphicFramePr>
+            <a:graphic xmlns:a="http://schemas.openxmlformats.org/drawingml/2006/main">
+              <a:graphicData uri="http://schemas.openxmlformats.org/drawingml/2006/picture">
+                <pic:pic xmlns:pic="http://schemas.openxmlformats.org/drawingml/2006/picture">
+                  <pic:nvPicPr>
+                    <pic:cNvPr id="1" name=""/>
+                    <pic:cNvPicPr/>
+                  </pic:nvPicPr>
+                  <pic:blipFill>
+                    <a:blip r:embed="rId87"/>
+                    <a:stretch>
+                      <a:fillRect/>
+                    </a:stretch>
+                  </pic:blipFill>
+                  <pic:spPr>
+                    <a:xfrm>
+                      <a:off x="0" y="0"/>
+                      <a:ext cx="2638425" cy="647700"/>
+                    </a:xfrm>
+                    <a:prstGeom prst="rect">
+                      <a:avLst/>
+                    </a:prstGeom>
+                  </pic:spPr>
+                </pic:pic>
+              </a:graphicData>
+            </a:graphic>
+          </wp:inline>
+        </w:drawing>
+      </w:r>
+    </w:p>
+    <w:p>
+      <w:r>
+        <w:t>You may check this box if you wish to run the program on testing mode.</w:t>
+      </w:r>
+    </w:p>
+    <w:p>
+      <w:r>
+        <w:t>The purpose of the testing mode is to generate more output sheets to check for logical errors</w:t>
+      </w:r>
+    </w:p>
+    <w:p>
+      <w:r>
+        <w:t>By default, this is set to False and will not be saved.</w:t>
+      </w:r>
+    </w:p>
+    <w:p>
+      <w:pPr>
+        <w:pStyle w:val="Heading2"/>
+      </w:pPr>
+      <w:bookmarkStart w:id="23" w:name="_Toc71027477"/>
+      <w:r>
+        <w:t>Saving your settings with a Json file</w:t>
+      </w:r>
+      <w:bookmarkEnd w:id="23"/>
+    </w:p>
+    <w:p>
+      <w:r>
+        <w:t xml:space="preserve">When you open </w:t>
+      </w:r>
+      <w:proofErr w:type="spellStart"/>
+      <w:r>
+        <w:t>MSOrganiser</w:t>
+      </w:r>
+      <w:proofErr w:type="spellEnd"/>
+      <w:r>
+        <w:t xml:space="preserve"> for a second time, you will realise that </w:t>
+      </w:r>
+      <w:proofErr w:type="spellStart"/>
+      <w:r>
+        <w:t>MSOrganiser</w:t>
+      </w:r>
+      <w:proofErr w:type="spellEnd"/>
+      <w:r>
+        <w:t xml:space="preserve"> is able to remember your previous settings. This is due to the presence of a json file created when the software starts to run</w:t>
+      </w:r>
+    </w:p>
+    <w:p>
+      <w:pPr>
+        <w:jc w:val="center"/>
+      </w:pPr>
+      <w:r>
+        <w:rPr>
+          <w:noProof/>
+        </w:rPr>
+        <w:drawing>
+          <wp:inline distT="0" distB="0" distL="0" distR="0" wp14:anchorId="362FA0EB" wp14:editId="31006886">
+            <wp:extent cx="5200650" cy="285750"/>
+            <wp:effectExtent l="0" t="0" r="0" b="0"/>
+            <wp:docPr id="53" name="Picture 53"/>
+            <wp:cNvGraphicFramePr>
+              <a:graphicFrameLocks xmlns:a="http://schemas.openxmlformats.org/drawingml/2006/main" noChangeAspect="1"/>
+            </wp:cNvGraphicFramePr>
+            <a:graphic xmlns:a="http://schemas.openxmlformats.org/drawingml/2006/main">
+              <a:graphicData uri="http://schemas.openxmlformats.org/drawingml/2006/picture">
+                <pic:pic xmlns:pic="http://schemas.openxmlformats.org/drawingml/2006/picture">
+                  <pic:nvPicPr>
+                    <pic:cNvPr id="1" name=""/>
+                    <pic:cNvPicPr/>
+                  </pic:nvPicPr>
+                  <pic:blipFill>
+                    <a:blip r:embed="rId88"/>
+                    <a:stretch>
+                      <a:fillRect/>
+                    </a:stretch>
+                  </pic:blipFill>
+                  <pic:spPr>
+                    <a:xfrm>
+                      <a:off x="0" y="0"/>
+                      <a:ext cx="5200650" cy="285750"/>
+                    </a:xfrm>
+                    <a:prstGeom prst="rect">
+                      <a:avLst/>
+                    </a:prstGeom>
+                  </pic:spPr>
+                </pic:pic>
+              </a:graphicData>
+            </a:graphic>
+          </wp:inline>
+        </w:drawing>
+      </w:r>
+    </w:p>
+    <w:p>
+      <w:r>
+        <w:t>To clear your settings, just delete the json file.</w:t>
+      </w:r>
+    </w:p>
+    <w:p>
+      <w:pPr>
+        <w:pStyle w:val="Heading2"/>
+      </w:pPr>
+      <w:bookmarkStart w:id="24" w:name="_Toc71027478"/>
+      <w:r>
+        <w:t>Log files</w:t>
+      </w:r>
+      <w:bookmarkEnd w:id="24"/>
+    </w:p>
+    <w:p>
+      <w:proofErr w:type="spellStart"/>
+      <w:r>
+        <w:t>MSOrganiser</w:t>
+      </w:r>
+      <w:proofErr w:type="spellEnd"/>
+      <w:r>
+        <w:t xml:space="preserve"> also keep some log files to keep track of its work status and save any warnings that you have missed.</w:t>
+      </w:r>
+    </w:p>
+    <w:p>
+      <w:r>
+        <w:rPr>
+          <w:noProof/>
+        </w:rPr>
+        <w:drawing>
+          <wp:inline distT="0" distB="0" distL="0" distR="0" wp14:anchorId="7E2986A1" wp14:editId="06D3F3F9">
+            <wp:extent cx="5884503" cy="707366"/>
+            <wp:effectExtent l="0" t="0" r="2540" b="0"/>
+            <wp:docPr id="55" name="Picture 55"/>
+            <wp:cNvGraphicFramePr>
+              <a:graphicFrameLocks xmlns:a="http://schemas.openxmlformats.org/drawingml/2006/main" noChangeAspect="1"/>
+            </wp:cNvGraphicFramePr>
+            <a:graphic xmlns:a="http://schemas.openxmlformats.org/drawingml/2006/main">
+              <a:graphicData uri="http://schemas.openxmlformats.org/drawingml/2006/picture">
+                <pic:pic xmlns:pic="http://schemas.openxmlformats.org/drawingml/2006/picture">
+                  <pic:nvPicPr>
+                    <pic:cNvPr id="1" name=""/>
+                    <pic:cNvPicPr/>
+                  </pic:nvPicPr>
+                  <pic:blipFill>
+                    <a:blip r:embed="rId89"/>
+                    <a:stretch>
+                      <a:fillRect/>
+                    </a:stretch>
+                  </pic:blipFill>
+                  <pic:spPr>
+                    <a:xfrm>
+                      <a:off x="0" y="0"/>
+                      <a:ext cx="5909132" cy="710327"/>
+                    </a:xfrm>
+                    <a:prstGeom prst="rect">
+                      <a:avLst/>
+                    </a:prstGeom>
+                  </pic:spPr>
+                </pic:pic>
+              </a:graphicData>
+            </a:graphic>
+          </wp:inline>
+        </w:drawing>
+      </w:r>
+    </w:p>
+    <w:p>
+      <w:r>
+        <w:t>Currently MS Organiser is able to keep track of log files for three days.</w:t>
+      </w:r>
+    </w:p>
+    <w:p>
+      <w:r>
+        <w:rPr>
+          <w:noProof/>
+        </w:rPr>
+        <w:lastRenderedPageBreak/>
+        <w:drawing>
+          <wp:inline distT="0" distB="0" distL="0" distR="0" wp14:anchorId="7A8A320E" wp14:editId="0FA679CF">
+            <wp:extent cx="5731510" cy="1071245"/>
+            <wp:effectExtent l="0" t="0" r="2540" b="0"/>
+            <wp:docPr id="54" name="Picture 54"/>
+            <wp:cNvGraphicFramePr>
+              <a:graphicFrameLocks xmlns:a="http://schemas.openxmlformats.org/drawingml/2006/main" noChangeAspect="1"/>
+            </wp:cNvGraphicFramePr>
+            <a:graphic xmlns:a="http://schemas.openxmlformats.org/drawingml/2006/main">
+              <a:graphicData uri="http://schemas.openxmlformats.org/drawingml/2006/picture">
+                <pic:pic xmlns:pic="http://schemas.openxmlformats.org/drawingml/2006/picture">
+                  <pic:nvPicPr>
+                    <pic:cNvPr id="1" name=""/>
+                    <pic:cNvPicPr/>
+                  </pic:nvPicPr>
+                  <pic:blipFill>
+                    <a:blip r:embed="rId90"/>
+                    <a:stretch>
+                      <a:fillRect/>
+                    </a:stretch>
+                  </pic:blipFill>
+                  <pic:spPr>
+                    <a:xfrm>
+                      <a:off x="0" y="0"/>
                       <a:ext cx="5731510" cy="1071245"/>
                     </a:xfrm>
                     <a:prstGeom prst="rect">
@@ -8246,14 +9878,14 @@
       <w:pPr>
         <w:pStyle w:val="Heading1"/>
       </w:pPr>
-      <w:bookmarkStart w:id="20" w:name="_Toc511047078"/>
+      <w:bookmarkStart w:id="25" w:name="_Toc71027479"/>
       <w:r>
         <w:t xml:space="preserve">Errors, </w:t>
       </w:r>
       <w:r>
         <w:t>Warnings and Troubleshooting</w:t>
       </w:r>
-      <w:bookmarkEnd w:id="20"/>
+      <w:bookmarkEnd w:id="25"/>
     </w:p>
     <w:p>
       <w:proofErr w:type="spellStart"/>
@@ -8286,7 +9918,7 @@
       <w:pPr>
         <w:pStyle w:val="Heading2"/>
       </w:pPr>
-      <w:bookmarkStart w:id="21" w:name="_Toc511047079"/>
+      <w:bookmarkStart w:id="26" w:name="_Toc71027480"/>
       <w:r>
         <w:t>Parsing</w:t>
       </w:r>
@@ -8303,7 +9935,7 @@
       <w:r>
         <w:t>MSOrganiser</w:t>
       </w:r>
-      <w:bookmarkEnd w:id="21"/>
+      <w:bookmarkEnd w:id="26"/>
       <w:proofErr w:type="spellEnd"/>
     </w:p>
     <w:tbl>
@@ -8380,7 +10012,7 @@
                           <pic:cNvPicPr/>
                         </pic:nvPicPr>
                         <pic:blipFill>
-                          <a:blip r:embed="rId71"/>
+                          <a:blip r:embed="rId91"/>
                           <a:stretch>
                             <a:fillRect/>
                           </a:stretch>
@@ -8444,7 +10076,7 @@
                           <pic:cNvPicPr/>
                         </pic:nvPicPr>
                         <pic:blipFill>
-                          <a:blip r:embed="rId72"/>
+                          <a:blip r:embed="rId92"/>
                           <a:stretch>
                             <a:fillRect/>
                           </a:stretch>
@@ -8508,7 +10140,7 @@
                           <pic:cNvPicPr/>
                         </pic:nvPicPr>
                         <pic:blipFill>
-                          <a:blip r:embed="rId73"/>
+                          <a:blip r:embed="rId93"/>
                           <a:stretch>
                             <a:fillRect/>
                           </a:stretch>
@@ -8642,22 +10274,22 @@
       <w:pPr>
         <w:pStyle w:val="Heading2"/>
       </w:pPr>
-      <w:bookmarkStart w:id="22" w:name="_Toc511047080"/>
+      <w:bookmarkStart w:id="27" w:name="_Toc71027481"/>
       <w:r>
         <w:lastRenderedPageBreak/>
         <w:t>Reading MRM transition names data related problems</w:t>
       </w:r>
-      <w:bookmarkEnd w:id="22"/>
+      <w:bookmarkEnd w:id="27"/>
     </w:p>
     <w:p>
       <w:pPr>
         <w:pStyle w:val="Heading3"/>
       </w:pPr>
-      <w:bookmarkStart w:id="23" w:name="_Toc511047081"/>
+      <w:bookmarkStart w:id="28" w:name="_Toc71027482"/>
       <w:r>
         <w:t>In General</w:t>
       </w:r>
-      <w:bookmarkEnd w:id="23"/>
+      <w:bookmarkEnd w:id="28"/>
     </w:p>
     <w:tbl>
       <w:tblPr>
@@ -8761,7 +10393,7 @@
                           <pic:cNvPicPr/>
                         </pic:nvPicPr>
                         <pic:blipFill>
-                          <a:blip r:embed="rId71"/>
+                          <a:blip r:embed="rId91"/>
                           <a:stretch>
                             <a:fillRect/>
                           </a:stretch>
@@ -8951,7 +10583,7 @@
       <w:pPr>
         <w:pStyle w:val="Heading3"/>
       </w:pPr>
-      <w:bookmarkStart w:id="24" w:name="_Toc511047082"/>
+      <w:bookmarkStart w:id="29" w:name="_Toc71027483"/>
       <w:proofErr w:type="spellStart"/>
       <w:r>
         <w:t>MassHunter</w:t>
@@ -8960,7 +10592,7 @@
       <w:r>
         <w:t xml:space="preserve"> from Agilent</w:t>
       </w:r>
-      <w:bookmarkEnd w:id="24"/>
+      <w:bookmarkEnd w:id="29"/>
     </w:p>
     <w:tbl>
       <w:tblPr>
@@ -9483,7 +11115,7 @@
       <w:pPr>
         <w:pStyle w:val="Heading3"/>
       </w:pPr>
-      <w:bookmarkStart w:id="25" w:name="_Toc511047083"/>
+      <w:bookmarkStart w:id="30" w:name="_Toc71027484"/>
       <w:r>
         <w:t xml:space="preserve">Quant from </w:t>
       </w:r>
@@ -9491,7 +11123,7 @@
       <w:r>
         <w:t>SciEx</w:t>
       </w:r>
-      <w:bookmarkEnd w:id="25"/>
+      <w:bookmarkEnd w:id="30"/>
       <w:proofErr w:type="spellEnd"/>
     </w:p>
     <w:tbl>
@@ -9595,7 +11227,7 @@
                           <pic:cNvPicPr/>
                         </pic:nvPicPr>
                         <pic:blipFill>
-                          <a:blip r:embed="rId74"/>
+                          <a:blip r:embed="rId94"/>
                           <a:stretch>
                             <a:fillRect/>
                           </a:stretch>
@@ -9670,545 +11302,11 @@
       <w:pPr>
         <w:pStyle w:val="Heading2"/>
       </w:pPr>
-      <w:bookmarkStart w:id="26" w:name="_Toc511047084"/>
+      <w:bookmarkStart w:id="31" w:name="_Toc71027485"/>
       <w:r>
         <w:t>Reading MS Annotation Template Creator related problems</w:t>
       </w:r>
-      <w:bookmarkEnd w:id="26"/>
-    </w:p>
-    <w:tbl>
-      <w:tblPr>
-        <w:tblStyle w:val="TableGrid"/>
-        <w:tblW w:w="0" w:type="auto"/>
-        <w:tblLook w:val="04A0" w:firstRow="1" w:lastRow="0" w:firstColumn="1" w:lastColumn="0" w:noHBand="0" w:noVBand="1"/>
-      </w:tblPr>
-      <w:tblGrid>
-        <w:gridCol w:w="3820"/>
-        <w:gridCol w:w="5196"/>
-      </w:tblGrid>
-      <w:tr>
-        <w:tc>
-          <w:tcPr>
-            <w:tcW w:w="4508" w:type="dxa"/>
-          </w:tcPr>
-          <w:p>
-            <w:r>
-              <w:t>Warning/Error Messages</w:t>
-            </w:r>
-          </w:p>
-        </w:tc>
-        <w:tc>
-          <w:tcPr>
-            <w:tcW w:w="4508" w:type="dxa"/>
-          </w:tcPr>
-          <w:p>
-            <w:r>
-              <w:t>Troubleshooting procedures</w:t>
-            </w:r>
-          </w:p>
-        </w:tc>
-      </w:tr>
-      <w:tr>
-        <w:tc>
-          <w:tcPr>
-            <w:tcW w:w="4508" w:type="dxa"/>
-          </w:tcPr>
-          <w:p>
-            <w:r>
-              <w:t>A ISTD map file is required to perform this calculation</w:t>
-            </w:r>
-          </w:p>
-        </w:tc>
-        <w:tc>
-          <w:tcPr>
-            <w:tcW w:w="4508" w:type="dxa"/>
-          </w:tcPr>
-          <w:p>
-            <w:r>
-              <w:t>The software is unable to perform the calculation because the ISTD map file is empty. Ensure that this is filled</w:t>
-            </w:r>
-            <w:r>
-              <w:t>.</w:t>
-            </w:r>
-          </w:p>
-          <w:p>
-            <w:r>
-              <w:rPr>
-                <w:noProof/>
-              </w:rPr>
-              <w:drawing>
-                <wp:inline distT="0" distB="0" distL="0" distR="0" wp14:anchorId="0C03372C" wp14:editId="23050920">
-                  <wp:extent cx="3160167" cy="431687"/>
-                  <wp:effectExtent l="0" t="0" r="2540" b="6985"/>
-                  <wp:docPr id="3" name="Picture 3"/>
-                  <wp:cNvGraphicFramePr>
-                    <a:graphicFrameLocks xmlns:a="http://schemas.openxmlformats.org/drawingml/2006/main" noChangeAspect="1"/>
-                  </wp:cNvGraphicFramePr>
-                  <a:graphic xmlns:a="http://schemas.openxmlformats.org/drawingml/2006/main">
-                    <a:graphicData uri="http://schemas.openxmlformats.org/drawingml/2006/picture">
-                      <pic:pic xmlns:pic="http://schemas.openxmlformats.org/drawingml/2006/picture">
-                        <pic:nvPicPr>
-                          <pic:cNvPr id="1" name=""/>
-                          <pic:cNvPicPr/>
-                        </pic:nvPicPr>
-                        <pic:blipFill>
-                          <a:blip r:embed="rId75"/>
-                          <a:stretch>
-                            <a:fillRect/>
-                          </a:stretch>
-                        </pic:blipFill>
-                        <pic:spPr>
-                          <a:xfrm>
-                            <a:off x="0" y="0"/>
-                            <a:ext cx="3234348" cy="441820"/>
-                          </a:xfrm>
-                          <a:prstGeom prst="rect">
-                            <a:avLst/>
-                          </a:prstGeom>
-                        </pic:spPr>
-                      </pic:pic>
-                    </a:graphicData>
-                  </a:graphic>
-                </wp:inline>
-              </w:drawing>
-            </w:r>
-          </w:p>
-        </w:tc>
-      </w:tr>
-      <w:tr>
-        <w:tc>
-          <w:tcPr>
-            <w:tcW w:w="4508" w:type="dxa"/>
-          </w:tcPr>
-          <w:p>
-            <w:r>
-              <w:t>{</w:t>
-            </w:r>
-            <w:proofErr w:type="spellStart"/>
-            <w:r>
-              <w:t>file_path</w:t>
-            </w:r>
-            <w:proofErr w:type="spellEnd"/>
-            <w:r>
-              <w:t>} does not exists. Please check the input file.</w:t>
-            </w:r>
-          </w:p>
-        </w:tc>
-        <w:tc>
-          <w:tcPr>
-            <w:tcW w:w="4508" w:type="dxa"/>
-          </w:tcPr>
-          <w:p>
-            <w:r>
-              <w:t>While the ISTD map entry is filled with a file path, the software could not find the file</w:t>
-            </w:r>
-            <w:r>
-              <w:t xml:space="preserve"> based on the file path</w:t>
-            </w:r>
-            <w:r>
-              <w:t>. Ensure that the file path is correct.</w:t>
-            </w:r>
-          </w:p>
-        </w:tc>
-      </w:tr>
-      <w:tr>
-        <w:tc>
-          <w:tcPr>
-            <w:tcW w:w="4508" w:type="dxa"/>
-          </w:tcPr>
-          <w:p>
-            <w:r>
-              <w:t>This program no longer accept csv file as input for the ISTD map file. Please use the excel template file given</w:t>
-            </w:r>
-          </w:p>
-        </w:tc>
-        <w:tc>
-          <w:tcPr>
-            <w:tcW w:w="4508" w:type="dxa"/>
-          </w:tcPr>
-          <w:p>
-            <w:r>
-              <w:t xml:space="preserve">We do not accept csv file as an input for the </w:t>
-            </w:r>
-            <w:proofErr w:type="spellStart"/>
-            <w:r>
-              <w:t>ISTD_map</w:t>
-            </w:r>
-            <w:proofErr w:type="spellEnd"/>
-            <w:r>
-              <w:t xml:space="preserve"> file. Please use the MS Annotation Template Creator Excel Macro file.</w:t>
-            </w:r>
-          </w:p>
-        </w:tc>
-      </w:tr>
-      <w:tr>
-        <w:trPr>
-          <w:trHeight w:val="1326"/>
-        </w:trPr>
-        <w:tc>
-          <w:tcPr>
-            <w:tcW w:w="4508" w:type="dxa"/>
-          </w:tcPr>
-          <w:p>
-            <w:r>
-              <w:t>Unable to read excel file</w:t>
-            </w:r>
-            <w:r>
-              <w:t xml:space="preserve"> {</w:t>
-            </w:r>
-            <w:proofErr w:type="spellStart"/>
-            <w:r>
-              <w:t>file_path</w:t>
-            </w:r>
-            <w:proofErr w:type="spellEnd"/>
-            <w:r>
-              <w:t>}</w:t>
-            </w:r>
-          </w:p>
-        </w:tc>
-        <w:tc>
-          <w:tcPr>
-            <w:tcW w:w="4508" w:type="dxa"/>
-          </w:tcPr>
-          <w:p>
-            <w:r>
-              <w:t xml:space="preserve">The input seems to be an invalid excel file which could not be read by the software. Ensure that the Excel Macro file is uncorrupted. </w:t>
-            </w:r>
-          </w:p>
-        </w:tc>
-      </w:tr>
-      <w:tr>
-        <w:trPr>
-          <w:trHeight w:val="1326"/>
-        </w:trPr>
-        <w:tc>
-          <w:tcPr>
-            <w:tcW w:w="4508" w:type="dxa"/>
-          </w:tcPr>
-          <w:p>
-            <w:r>
-              <w:t>Sheet name {</w:t>
-            </w:r>
-            <w:proofErr w:type="spellStart"/>
-            <w:r>
-              <w:t>sheet_name</w:t>
-            </w:r>
-            <w:proofErr w:type="spellEnd"/>
-            <w:r>
-              <w:t xml:space="preserve">} does not exists. </w:t>
-            </w:r>
-            <w:r>
-              <w:t>Please check the input excel file</w:t>
-            </w:r>
-            <w:r>
-              <w:t>.</w:t>
-            </w:r>
-          </w:p>
-        </w:tc>
-        <w:tc>
-          <w:tcPr>
-            <w:tcW w:w="4508" w:type="dxa"/>
-          </w:tcPr>
-          <w:p>
-            <w:r>
-              <w:t>The MS Annotation Template Creator is missing some important sheets. Please do not modify the sheet names.</w:t>
-            </w:r>
-          </w:p>
-        </w:tc>
-      </w:tr>
-      <w:tr>
-        <w:trPr>
-          <w:trHeight w:val="1326"/>
-        </w:trPr>
-        <w:tc>
-          <w:tcPr>
-            <w:tcW w:w="4508" w:type="dxa"/>
-          </w:tcPr>
-          <w:p>
-            <w:r>
-              <w:lastRenderedPageBreak/>
-              <w:t>The input {</w:t>
-            </w:r>
-            <w:proofErr w:type="spellStart"/>
-            <w:r>
-              <w:t>sheet_name</w:t>
-            </w:r>
-            <w:proofErr w:type="spellEnd"/>
-            <w:r>
-              <w:t>} has no data.</w:t>
-            </w:r>
-          </w:p>
-        </w:tc>
-        <w:tc>
-          <w:tcPr>
-            <w:tcW w:w="4508" w:type="dxa"/>
-          </w:tcPr>
-          <w:p>
-            <w:r>
-              <w:t>While the sheet exists, the software realise there is no data in the excel sheet. Please check that the excel sheet template is not modified</w:t>
-            </w:r>
-            <w:r>
-              <w:t>.</w:t>
-            </w:r>
-          </w:p>
-        </w:tc>
-      </w:tr>
-      <w:tr>
-        <w:trPr>
-          <w:trHeight w:val="1326"/>
-        </w:trPr>
-        <w:tc>
-          <w:tcPr>
-            <w:tcW w:w="4508" w:type="dxa"/>
-          </w:tcPr>
-          <w:p>
-            <w:r>
-              <w:t>The {</w:t>
-            </w:r>
-            <w:proofErr w:type="spellStart"/>
-            <w:r>
-              <w:t>col_name</w:t>
-            </w:r>
-            <w:proofErr w:type="spellEnd"/>
-            <w:r>
-              <w:t>} in the {</w:t>
-            </w:r>
-            <w:proofErr w:type="spellStart"/>
-            <w:r>
-              <w:t>sheet_name</w:t>
-            </w:r>
-            <w:proofErr w:type="spellEnd"/>
-            <w:r>
-              <w:t>} has duplicate transition names</w:t>
-            </w:r>
-            <w:r>
-              <w:t xml:space="preserve"> at row {</w:t>
-            </w:r>
-            <w:proofErr w:type="spellStart"/>
-            <w:r>
-              <w:t>some_number</w:t>
-            </w:r>
-            <w:proofErr w:type="spellEnd"/>
-            <w:r>
-              <w:t>}</w:t>
-            </w:r>
-          </w:p>
-        </w:tc>
-        <w:tc>
-          <w:tcPr>
-            <w:tcW w:w="4508" w:type="dxa"/>
-          </w:tcPr>
-          <w:p>
-            <w:r>
-              <w:t>In the “Transition _</w:t>
-            </w:r>
-            <w:proofErr w:type="spellStart"/>
-            <w:r>
-              <w:t>Name_Annot</w:t>
-            </w:r>
-            <w:proofErr w:type="spellEnd"/>
-            <w:r>
-              <w:t>” sheet, “</w:t>
-            </w:r>
-            <w:proofErr w:type="spellStart"/>
-            <w:r>
-              <w:t>Transition_Name</w:t>
-            </w:r>
-            <w:proofErr w:type="spellEnd"/>
-            <w:r>
-              <w:t>” column has duplicated transition name which is not allowed. Please correct the Excel sheet.</w:t>
-            </w:r>
-          </w:p>
-        </w:tc>
-      </w:tr>
-      <w:tr>
-        <w:trPr>
-          <w:trHeight w:val="1326"/>
-        </w:trPr>
-        <w:tc>
-          <w:tcPr>
-            <w:tcW w:w="4508" w:type="dxa"/>
-          </w:tcPr>
-          <w:p>
-            <w:r>
-              <w:t xml:space="preserve">Sheet </w:t>
-            </w:r>
-            <w:proofErr w:type="spellStart"/>
-            <w:r>
-              <w:t>ISTD_Annot</w:t>
-            </w:r>
-            <w:proofErr w:type="spellEnd"/>
-            <w:r>
-              <w:t xml:space="preserve"> is missing the column </w:t>
-            </w:r>
-            <w:proofErr w:type="spellStart"/>
-            <w:r>
-              <w:t>Transition_Name_ISTD</w:t>
-            </w:r>
-            <w:proofErr w:type="spellEnd"/>
-            <w:r>
-              <w:t xml:space="preserve"> at position A2</w:t>
-            </w:r>
-          </w:p>
-          <w:p>
-            <w:r>
-              <w:t xml:space="preserve">Sheet </w:t>
-            </w:r>
-            <w:proofErr w:type="spellStart"/>
-            <w:r>
-              <w:t>ISTD_Annot</w:t>
-            </w:r>
-            <w:proofErr w:type="spellEnd"/>
-            <w:r>
-              <w:t xml:space="preserve"> is missing the column </w:t>
-            </w:r>
-            <w:proofErr w:type="spellStart"/>
-            <w:r>
-              <w:t>ISTD_Conc_nM</w:t>
-            </w:r>
-            <w:proofErr w:type="spellEnd"/>
-            <w:r>
-              <w:t xml:space="preserve"> at position E3</w:t>
-            </w:r>
-          </w:p>
-        </w:tc>
-        <w:tc>
-          <w:tcPr>
-            <w:tcW w:w="4508" w:type="dxa"/>
-          </w:tcPr>
-          <w:p>
-            <w:r>
-              <w:t xml:space="preserve">In the </w:t>
-            </w:r>
-            <w:proofErr w:type="spellStart"/>
-            <w:r>
-              <w:t>ISTD_Annot</w:t>
-            </w:r>
-            <w:proofErr w:type="spellEnd"/>
-            <w:r>
-              <w:t xml:space="preserve"> sheet, the important column names could be modified or it has shifted to another cell. Please do not change the column name or shift it around. </w:t>
-            </w:r>
-          </w:p>
-        </w:tc>
-      </w:tr>
-      <w:tr>
-        <w:trPr>
-          <w:trHeight w:val="1326"/>
-        </w:trPr>
-        <w:tc>
-          <w:tcPr>
-            <w:tcW w:w="4508" w:type="dxa"/>
-          </w:tcPr>
-          <w:p>
-            <w:r>
-              <w:t xml:space="preserve">The </w:t>
-            </w:r>
-            <w:proofErr w:type="spellStart"/>
-            <w:r>
-              <w:t>Sample_Annot</w:t>
-            </w:r>
-            <w:proofErr w:type="spellEnd"/>
-            <w:r>
-              <w:t xml:space="preserve"> sheet contains the column "</w:t>
-            </w:r>
-            <w:proofErr w:type="spellStart"/>
-            <w:r>
-              <w:t>Raw_Data_File_Name</w:t>
-            </w:r>
-            <w:proofErr w:type="spellEnd"/>
-            <w:r>
-              <w:t xml:space="preserve">". This column name is no longer accepted in </w:t>
-            </w:r>
-            <w:proofErr w:type="spellStart"/>
-            <w:r>
-              <w:t>MSOrganiser</w:t>
-            </w:r>
-            <w:proofErr w:type="spellEnd"/>
-            <w:r>
-              <w:t xml:space="preserve">. Please use a later version of </w:t>
-            </w:r>
-            <w:proofErr w:type="spellStart"/>
-            <w:r>
-              <w:t>MSTemplate_Creator</w:t>
-            </w:r>
-            <w:proofErr w:type="spellEnd"/>
-            <w:r>
-              <w:t xml:space="preserve"> (0.0.2 and above)</w:t>
-            </w:r>
-            <w:r>
-              <w:t xml:space="preserve"> that uses “</w:t>
-            </w:r>
-            <w:proofErr w:type="spellStart"/>
-            <w:r>
-              <w:t>Data_File_Name</w:t>
-            </w:r>
-            <w:proofErr w:type="spellEnd"/>
-            <w:r>
-              <w:t>"</w:t>
-            </w:r>
-            <w:r>
-              <w:t xml:space="preserve"> instead</w:t>
-            </w:r>
-            <w:r>
-              <w:t>.</w:t>
-            </w:r>
-          </w:p>
-        </w:tc>
-        <w:tc>
-          <w:tcPr>
-            <w:tcW w:w="4508" w:type="dxa"/>
-          </w:tcPr>
-          <w:p>
-            <w:r>
-              <w:t xml:space="preserve">Use a later version of the </w:t>
-            </w:r>
-            <w:proofErr w:type="spellStart"/>
-            <w:r>
-              <w:t>MS_Template_creator</w:t>
-            </w:r>
-            <w:proofErr w:type="spellEnd"/>
-            <w:r>
-              <w:t xml:space="preserve"> file such that the column name “</w:t>
-            </w:r>
-            <w:proofErr w:type="spellStart"/>
-            <w:r>
-              <w:t>Data_File_Name</w:t>
-            </w:r>
-            <w:proofErr w:type="spellEnd"/>
-            <w:r>
-              <w:t>” is used.</w:t>
-            </w:r>
-            <w:bookmarkStart w:id="27" w:name="_GoBack"/>
-            <w:bookmarkEnd w:id="27"/>
-          </w:p>
-        </w:tc>
-      </w:tr>
-    </w:tbl>
-    <w:p/>
-    <w:p>
-      <w:pPr>
-        <w:pStyle w:val="Heading2"/>
-      </w:pPr>
-      <w:bookmarkStart w:id="28" w:name="_Toc511047085"/>
-      <w:r>
-        <w:t>Calculation issues</w:t>
-      </w:r>
-      <w:bookmarkEnd w:id="28"/>
-    </w:p>
-    <w:p>
-      <w:pPr>
-        <w:pStyle w:val="Heading3"/>
-      </w:pPr>
-      <w:bookmarkStart w:id="29" w:name="_Toc511047086"/>
-      <w:proofErr w:type="spellStart"/>
-      <w:r>
-        <w:t>normArea</w:t>
-      </w:r>
-      <w:proofErr w:type="spellEnd"/>
-      <w:r>
-        <w:t xml:space="preserve"> calculation</w:t>
-      </w:r>
-      <w:bookmarkEnd w:id="29"/>
+      <w:bookmarkEnd w:id="31"/>
     </w:p>
     <w:tbl>
       <w:tblPr>
@@ -10249,71 +11347,29 @@
           </w:tcPr>
           <w:p>
             <w:r>
-              <w:t xml:space="preserve">There are </w:t>
+              <w:t>A ISTD map file is required to perform this calculation</w:t>
+            </w:r>
+          </w:p>
+        </w:tc>
+        <w:tc>
+          <w:tcPr>
+            <w:tcW w:w="4508" w:type="dxa"/>
+          </w:tcPr>
+          <w:p>
+            <w:r>
+              <w:t xml:space="preserve">The software is unable to perform the calculation because the </w:t>
             </w:r>
             <w:proofErr w:type="spellStart"/>
             <w:r>
-              <w:t>Transition_Name_ISTD</w:t>
+              <w:t>Annot_F</w:t>
+            </w:r>
+            <w:r>
+              <w:t>ile</w:t>
             </w:r>
             <w:proofErr w:type="spellEnd"/>
             <w:r>
-              <w:t xml:space="preserve"> in </w:t>
-            </w:r>
-            <w:proofErr w:type="spellStart"/>
-            <w:r>
-              <w:t>Transition_Name_Annot</w:t>
-            </w:r>
-            <w:proofErr w:type="spellEnd"/>
-            <w:r>
-              <w:t xml:space="preserve"> not mentioned in </w:t>
-            </w:r>
-            <w:proofErr w:type="spellStart"/>
-            <w:r>
-              <w:t>ISTD_Annot</w:t>
-            </w:r>
-            <w:proofErr w:type="spellEnd"/>
-            <w:r>
-              <w:t xml:space="preserve"> </w:t>
-            </w:r>
-          </w:p>
-          <w:p>
-            <w:r>
-              <w:t xml:space="preserve">{Some lists of </w:t>
-            </w:r>
-            <w:proofErr w:type="spellStart"/>
-            <w:r>
-              <w:t>Transition_Name_ISTD</w:t>
-            </w:r>
-            <w:proofErr w:type="spellEnd"/>
-            <w:r>
-              <w:t xml:space="preserve"> </w:t>
-            </w:r>
-            <w:r>
-              <w:t>}</w:t>
-            </w:r>
-          </w:p>
-        </w:tc>
-        <w:tc>
-          <w:tcPr>
-            <w:tcW w:w="4508" w:type="dxa"/>
-          </w:tcPr>
-          <w:p>
-            <w:r>
-              <w:t xml:space="preserve">Please ensure that these </w:t>
-            </w:r>
-            <w:proofErr w:type="spellStart"/>
-            <w:r>
-              <w:t>Transition_Name_ISTD</w:t>
-            </w:r>
-            <w:proofErr w:type="spellEnd"/>
-            <w:r>
-              <w:t xml:space="preserve"> are in the sheet </w:t>
-            </w:r>
-            <w:proofErr w:type="spellStart"/>
-            <w:r>
-              <w:t>ISTD_Annot</w:t>
-            </w:r>
-            <w:proofErr w:type="spellEnd"/>
+              <w:t xml:space="preserve"> is empty. Ensure that this is filled</w:t>
+            </w:r>
             <w:r>
               <w:t>.</w:t>
             </w:r>
@@ -10327,40 +11383,15 @@
           </w:tcPr>
           <w:p>
             <w:r>
-              <w:t xml:space="preserve">The input data frame does not contain the column </w:t>
+              <w:t>{</w:t>
             </w:r>
             <w:proofErr w:type="spellStart"/>
             <w:r>
-              <w:t>Sample_Name</w:t>
+              <w:t>file_path</w:t>
             </w:r>
             <w:proofErr w:type="spellEnd"/>
             <w:r>
-              <w:t xml:space="preserve">. </w:t>
-            </w:r>
-            <w:r>
-              <w:t xml:space="preserve">If input raw file is from </w:t>
-            </w:r>
-            <w:proofErr w:type="spellStart"/>
-            <w:r>
-              <w:t>MassHunter</w:t>
-            </w:r>
-            <w:proofErr w:type="spellEnd"/>
-            <w:r>
-              <w:t>, make sure the column Data File is present</w:t>
-            </w:r>
-            <w:r>
-              <w:t xml:space="preserve">. </w:t>
-            </w:r>
-            <w:r>
-              <w:t xml:space="preserve">If input raw file is from </w:t>
-            </w:r>
-            <w:proofErr w:type="spellStart"/>
-            <w:r>
-              <w:t>Sciex</w:t>
-            </w:r>
-            <w:proofErr w:type="spellEnd"/>
-            <w:r>
-              <w:t>, make sure the column Sample Name is present</w:t>
+              <w:t>} does not exists. Please check the input file.</w:t>
             </w:r>
           </w:p>
         </w:tc>
@@ -10370,7 +11401,13 @@
           </w:tcPr>
           <w:p>
             <w:r>
-              <w:t>The transition name data frame is missing the sample names. Please check the input file.</w:t>
+              <w:t>While the ISTD map entry is filled with a file path, the software could not find the file</w:t>
+            </w:r>
+            <w:r>
+              <w:t xml:space="preserve"> based on the file path</w:t>
+            </w:r>
+            <w:r>
+              <w:t>. Ensure that the file path is correct.</w:t>
             </w:r>
           </w:p>
         </w:tc>
@@ -10382,76 +11419,54 @@
           </w:tcPr>
           <w:p>
             <w:r>
-              <w:t xml:space="preserve">The sample annotation file does not contain the column </w:t>
+              <w:t>This program no longer accept csv file as input for the ISTD map file. Please use the excel template file given</w:t>
+            </w:r>
+          </w:p>
+        </w:tc>
+        <w:tc>
+          <w:tcPr>
+            <w:tcW w:w="4508" w:type="dxa"/>
+          </w:tcPr>
+          <w:p>
+            <w:r>
+              <w:t xml:space="preserve">We do not accept csv file as an input for the </w:t>
             </w:r>
             <w:proofErr w:type="spellStart"/>
             <w:r>
-              <w:t>Sample_Name</w:t>
+              <w:t>Annot_F</w:t>
+            </w:r>
+            <w:r>
+              <w:t>ile</w:t>
             </w:r>
             <w:proofErr w:type="spellEnd"/>
-          </w:p>
-        </w:tc>
-        <w:tc>
-          <w:tcPr>
-            <w:tcW w:w="4508" w:type="dxa"/>
-          </w:tcPr>
-          <w:p>
-            <w:r>
-              <w:t>The sample annotation data frame does not have no column “</w:t>
-            </w:r>
-            <w:proofErr w:type="spellStart"/>
-            <w:r>
-              <w:t>Sample_Name</w:t>
-            </w:r>
-            <w:proofErr w:type="spellEnd"/>
-            <w:r>
-              <w:t xml:space="preserve">”. Please </w:t>
-            </w:r>
-            <w:r>
-              <w:lastRenderedPageBreak/>
-              <w:t>ensure that the column “</w:t>
-            </w:r>
-            <w:proofErr w:type="spellStart"/>
-            <w:r>
-              <w:t>Sample_Name</w:t>
-            </w:r>
-            <w:proofErr w:type="spellEnd"/>
-            <w:r>
-              <w:t xml:space="preserve">” in the excel sheet has not been removed. </w:t>
+            <w:r>
+              <w:t>. Please use the MS Annotation Template Creator Excel Macro file.</w:t>
             </w:r>
           </w:p>
         </w:tc>
       </w:tr>
       <w:tr>
+        <w:trPr>
+          <w:trHeight w:val="1326"/>
+        </w:trPr>
         <w:tc>
           <w:tcPr>
             <w:tcW w:w="4508" w:type="dxa"/>
           </w:tcPr>
           <w:p>
             <w:r>
-              <w:lastRenderedPageBreak/>
-              <w:t xml:space="preserve">There are </w:t>
+              <w:t>Unable to read excel file</w:t>
+            </w:r>
+            <w:r>
+              <w:t xml:space="preserve"> {</w:t>
             </w:r>
             <w:proofErr w:type="spellStart"/>
             <w:r>
-              <w:t>Transition_Names</w:t>
+              <w:t>file_path</w:t>
             </w:r>
             <w:proofErr w:type="spellEnd"/>
             <w:r>
-              <w:t xml:space="preserve"> in data set not mentioned in the </w:t>
-            </w:r>
-            <w:proofErr w:type="spellStart"/>
-            <w:r>
-              <w:t>Transition_Name_Annot</w:t>
-            </w:r>
-            <w:proofErr w:type="spellEnd"/>
-            <w:r>
-              <w:t xml:space="preserve"> sheet.</w:t>
-            </w:r>
-          </w:p>
-          <w:p>
-            <w:r>
-              <w:t>{Some lists of Transition Name}</w:t>
+              <w:t>}</w:t>
             </w:r>
           </w:p>
         </w:tc>
@@ -10461,56 +11476,36 @@
           </w:tcPr>
           <w:p>
             <w:r>
-              <w:t xml:space="preserve">Please ensure that all transition names are indicated in the “Transition Name” column in the Transition Name </w:t>
-            </w:r>
-            <w:proofErr w:type="spellStart"/>
-            <w:r>
-              <w:t>Annot</w:t>
-            </w:r>
-            <w:proofErr w:type="spellEnd"/>
-            <w:r>
-              <w:t xml:space="preserve"> sheet.</w:t>
+              <w:t xml:space="preserve">The input seems to be an invalid excel file which could not be read by the software. Ensure that the Excel Macro file is uncorrupted. </w:t>
             </w:r>
           </w:p>
         </w:tc>
       </w:tr>
       <w:tr>
+        <w:trPr>
+          <w:trHeight w:val="1326"/>
+        </w:trPr>
         <w:tc>
           <w:tcPr>
             <w:tcW w:w="4508" w:type="dxa"/>
           </w:tcPr>
           <w:p>
             <w:r>
-              <w:t xml:space="preserve">There are </w:t>
+              <w:t>Sheet name {</w:t>
             </w:r>
             <w:proofErr w:type="spellStart"/>
             <w:r>
-              <w:t>Transition_Names</w:t>
+              <w:t>sheet_name</w:t>
             </w:r>
             <w:proofErr w:type="spellEnd"/>
             <w:r>
-              <w:t xml:space="preserve"> in data set with more than one </w:t>
-            </w:r>
-            <w:proofErr w:type="spellStart"/>
-            <w:r>
-              <w:t>Transition_Name_ISTDs</w:t>
-            </w:r>
-            <w:proofErr w:type="spellEnd"/>
-            <w:r>
-              <w:t xml:space="preserve"> mentioned in the </w:t>
-            </w:r>
-            <w:proofErr w:type="spellStart"/>
-            <w:r>
-              <w:t>Transition_Name_Annot</w:t>
-            </w:r>
-            <w:proofErr w:type="spellEnd"/>
-            <w:r>
-              <w:t xml:space="preserve"> sheet.</w:t>
-            </w:r>
-          </w:p>
-          <w:p>
-            <w:r>
-              <w:t>{Some lists of Transition Name}</w:t>
+              <w:t xml:space="preserve">} does not exists. </w:t>
+            </w:r>
+            <w:r>
+              <w:t>Please check the input excel file</w:t>
+            </w:r>
+            <w:r>
+              <w:t>.</w:t>
             </w:r>
           </w:p>
         </w:tc>
@@ -10520,107 +11515,86 @@
           </w:tcPr>
           <w:p>
             <w:r>
-              <w:t xml:space="preserve">Please ensure that there are no duplicate transition names in the “Transition Name” column in the Transition Name </w:t>
-            </w:r>
-            <w:proofErr w:type="spellStart"/>
-            <w:r>
-              <w:t>Annot</w:t>
-            </w:r>
-            <w:proofErr w:type="spellEnd"/>
-            <w:r>
-              <w:t xml:space="preserve"> sheet.</w:t>
+              <w:t>The MS Annotation Template Creator is missing some important sheets. Please do not modify the sheet names.</w:t>
             </w:r>
           </w:p>
         </w:tc>
       </w:tr>
       <w:tr>
+        <w:trPr>
+          <w:trHeight w:val="1326"/>
+        </w:trPr>
         <w:tc>
           <w:tcPr>
             <w:tcW w:w="4508" w:type="dxa"/>
           </w:tcPr>
           <w:p>
             <w:r>
-              <w:t xml:space="preserve">There are </w:t>
+              <w:t>The input {</w:t>
             </w:r>
             <w:proofErr w:type="spellStart"/>
             <w:r>
-              <w:t>Transition_Names</w:t>
+              <w:t>sheet_name</w:t>
             </w:r>
             <w:proofErr w:type="spellEnd"/>
             <w:r>
-              <w:t xml:space="preserve"> in data set mentioned in the </w:t>
-            </w:r>
-            <w:proofErr w:type="spellStart"/>
-            <w:r>
-              <w:t>Transition_Name_Annot</w:t>
-            </w:r>
-            <w:proofErr w:type="spellEnd"/>
-            <w:r>
-              <w:t xml:space="preserve"> sheet but have a blank </w:t>
-            </w:r>
-            <w:proofErr w:type="spellStart"/>
-            <w:r>
-              <w:t>Transition_Name_ISTD</w:t>
-            </w:r>
-            <w:proofErr w:type="spellEnd"/>
+              <w:t>} has no data.</w:t>
+            </w:r>
+          </w:p>
+        </w:tc>
+        <w:tc>
+          <w:tcPr>
+            <w:tcW w:w="4508" w:type="dxa"/>
+          </w:tcPr>
+          <w:p>
+            <w:r>
+              <w:t>While the sheet exists, the software realise there is no data in the excel sheet. Please check that the excel sheet template is not modified</w:t>
+            </w:r>
             <w:r>
               <w:t>.</w:t>
-            </w:r>
-          </w:p>
-          <w:p>
-            <w:r>
-              <w:t>{Some lists of Transition Name}</w:t>
-            </w:r>
-          </w:p>
-        </w:tc>
-        <w:tc>
-          <w:tcPr>
-            <w:tcW w:w="4508" w:type="dxa"/>
-          </w:tcPr>
-          <w:p>
-            <w:r>
-              <w:t xml:space="preserve">Please ensure that all ISTD are filled in the “Transition Name ISTD” column in the Transition Name </w:t>
-            </w:r>
-            <w:proofErr w:type="spellStart"/>
-            <w:r>
-              <w:t>Annot</w:t>
-            </w:r>
-            <w:proofErr w:type="spellEnd"/>
-            <w:r>
-              <w:t xml:space="preserve"> sheet.</w:t>
             </w:r>
           </w:p>
         </w:tc>
       </w:tr>
       <w:tr>
+        <w:trPr>
+          <w:trHeight w:val="1326"/>
+        </w:trPr>
         <w:tc>
           <w:tcPr>
             <w:tcW w:w="4508" w:type="dxa"/>
           </w:tcPr>
           <w:p>
             <w:r>
-              <w:t xml:space="preserve">There are </w:t>
+              <w:lastRenderedPageBreak/>
+              <w:t>The {</w:t>
             </w:r>
             <w:proofErr w:type="spellStart"/>
             <w:r>
-              <w:t>Transition_Name_ISTDs</w:t>
+              <w:t>col_name</w:t>
             </w:r>
             <w:proofErr w:type="spellEnd"/>
             <w:r>
-              <w:t xml:space="preserve"> in the </w:t>
+              <w:t>} in the {</w:t>
             </w:r>
             <w:proofErr w:type="spellStart"/>
             <w:r>
-              <w:t>Transition_Name_Annot</w:t>
+              <w:t>sheet_name</w:t>
             </w:r>
             <w:proofErr w:type="spellEnd"/>
             <w:r>
-              <w:t xml:space="preserve"> sheet that cannot be found in data set.</w:t>
-            </w:r>
-          </w:p>
-          <w:p>
-            <w:r>
-              <w:t>{Some lists of Transition Name ISTD}</w:t>
+              <w:t>} has duplicate transition names</w:t>
+            </w:r>
+            <w:r>
+              <w:t xml:space="preserve"> at row {</w:t>
+            </w:r>
+            <w:proofErr w:type="spellStart"/>
+            <w:r>
+              <w:t>some_number</w:t>
+            </w:r>
+            <w:proofErr w:type="spellEnd"/>
+            <w:r>
+              <w:t>}</w:t>
             </w:r>
           </w:p>
         </w:tc>
@@ -10630,40 +11604,75 @@
           </w:tcPr>
           <w:p>
             <w:r>
-              <w:t>Please ensure that all ISTD are present in the MRM transition data set.</w:t>
+              <w:t>In the “Transition _</w:t>
+            </w:r>
+            <w:proofErr w:type="spellStart"/>
+            <w:r>
+              <w:t>Name_Annot</w:t>
+            </w:r>
+            <w:proofErr w:type="spellEnd"/>
+            <w:r>
+              <w:t>” sheet, “</w:t>
+            </w:r>
+            <w:proofErr w:type="spellStart"/>
+            <w:r>
+              <w:t>Transition_Name</w:t>
+            </w:r>
+            <w:proofErr w:type="spellEnd"/>
+            <w:r>
+              <w:t>” column has duplicated transition name which is not allowed. Please correct the Excel sheet.</w:t>
             </w:r>
           </w:p>
         </w:tc>
       </w:tr>
       <w:tr>
+        <w:trPr>
+          <w:trHeight w:val="1326"/>
+        </w:trPr>
         <w:tc>
           <w:tcPr>
             <w:tcW w:w="4508" w:type="dxa"/>
           </w:tcPr>
           <w:p>
             <w:r>
-              <w:t xml:space="preserve">There are </w:t>
+              <w:t xml:space="preserve">Sheet </w:t>
             </w:r>
             <w:proofErr w:type="spellStart"/>
             <w:r>
-              <w:t>Transition_Name_ISTDs</w:t>
+              <w:t>ISTD_Annot</w:t>
             </w:r>
             <w:proofErr w:type="spellEnd"/>
             <w:r>
-              <w:t xml:space="preserve"> in the </w:t>
+              <w:t xml:space="preserve"> is missing the column </w:t>
             </w:r>
             <w:proofErr w:type="spellStart"/>
             <w:r>
-              <w:t>Transition_Name_Annot</w:t>
+              <w:t>Transition_Name_ISTD</w:t>
             </w:r>
             <w:proofErr w:type="spellEnd"/>
             <w:r>
-              <w:t xml:space="preserve"> sheet that are duplicated in data set. Please check input file</w:t>
-            </w:r>
-          </w:p>
-          <w:p>
-            <w:r>
-              <w:t>{Some lists of Transition Name ISTD}</w:t>
+              <w:t xml:space="preserve"> at position A2</w:t>
+            </w:r>
+          </w:p>
+          <w:p>
+            <w:r>
+              <w:t xml:space="preserve">Sheet </w:t>
+            </w:r>
+            <w:proofErr w:type="spellStart"/>
+            <w:r>
+              <w:t>ISTD_Annot</w:t>
+            </w:r>
+            <w:proofErr w:type="spellEnd"/>
+            <w:r>
+              <w:t xml:space="preserve"> is missing the column </w:t>
+            </w:r>
+            <w:proofErr w:type="spellStart"/>
+            <w:r>
+              <w:t>ISTD_Conc_nM</w:t>
+            </w:r>
+            <w:proofErr w:type="spellEnd"/>
+            <w:r>
+              <w:t xml:space="preserve"> at position E3</w:t>
             </w:r>
           </w:p>
         </w:tc>
@@ -10673,36 +11682,79 @@
           </w:tcPr>
           <w:p>
             <w:r>
-              <w:t>Please ensure that the MRM transition data set has a unique ISTD reading</w:t>
+              <w:t xml:space="preserve">In the </w:t>
+            </w:r>
+            <w:proofErr w:type="spellStart"/>
+            <w:r>
+              <w:t>ISTD_Annot</w:t>
+            </w:r>
+            <w:proofErr w:type="spellEnd"/>
+            <w:r>
+              <w:t xml:space="preserve"> sheet, the important column names could be modified or it has shifted to another cell. Please do not change the column name or shift it around. </w:t>
             </w:r>
           </w:p>
         </w:tc>
       </w:tr>
       <w:tr>
+        <w:trPr>
+          <w:trHeight w:val="1326"/>
+        </w:trPr>
         <w:tc>
           <w:tcPr>
             <w:tcW w:w="4508" w:type="dxa"/>
           </w:tcPr>
           <w:p>
             <w:r>
-              <w:t>{Some Transition Name}</w:t>
-            </w:r>
-            <w:r>
-              <w:t xml:space="preserve"> has an in</w:t>
-            </w:r>
-            <w:r>
-              <w:t xml:space="preserve">valid </w:t>
+              <w:t xml:space="preserve">The </w:t>
             </w:r>
             <w:proofErr w:type="spellStart"/>
             <w:r>
-              <w:t>Transition_Name_ISTD</w:t>
+              <w:t>Sample_Annot</w:t>
             </w:r>
             <w:proofErr w:type="spellEnd"/>
             <w:r>
-              <w:t xml:space="preserve"> of {Some ISTD}</w:t>
-            </w:r>
-            <w:r>
-              <w:t>. Please check ISTD map file</w:t>
+              <w:t xml:space="preserve"> sheet contains the column "</w:t>
+            </w:r>
+            <w:proofErr w:type="spellStart"/>
+            <w:r>
+              <w:t>Raw_Data_File_Name</w:t>
+            </w:r>
+            <w:proofErr w:type="spellEnd"/>
+            <w:r>
+              <w:t xml:space="preserve">". This column name is no longer accepted in </w:t>
+            </w:r>
+            <w:proofErr w:type="spellStart"/>
+            <w:r>
+              <w:t>MSOrganiser</w:t>
+            </w:r>
+            <w:proofErr w:type="spellEnd"/>
+            <w:r>
+              <w:t xml:space="preserve">. Please use a later version of </w:t>
+            </w:r>
+            <w:proofErr w:type="spellStart"/>
+            <w:r>
+              <w:t>MSTemplate_Creator</w:t>
+            </w:r>
+            <w:proofErr w:type="spellEnd"/>
+            <w:r>
+              <w:t xml:space="preserve"> (0.0.2 and above)</w:t>
+            </w:r>
+            <w:r>
+              <w:t xml:space="preserve"> that uses “</w:t>
+            </w:r>
+            <w:proofErr w:type="spellStart"/>
+            <w:r>
+              <w:t>Data_File_Name</w:t>
+            </w:r>
+            <w:proofErr w:type="spellEnd"/>
+            <w:r>
+              <w:t>"</w:t>
+            </w:r>
+            <w:r>
+              <w:t xml:space="preserve"> instead</w:t>
+            </w:r>
+            <w:r>
+              <w:t>.</w:t>
             </w:r>
           </w:p>
         </w:tc>
@@ -10712,54 +11764,23 @@
           </w:tcPr>
           <w:p>
             <w:r>
-              <w:t>The Excel file has a strange ISTD input that the software cannot recognise</w:t>
-            </w:r>
-            <w:r>
-              <w:t xml:space="preserve"> or able to handle.</w:t>
-            </w:r>
-          </w:p>
-        </w:tc>
-      </w:tr>
-      <w:tr>
-        <w:tc>
-          <w:tcPr>
-            <w:tcW w:w="4508" w:type="dxa"/>
-          </w:tcPr>
-          <w:p>
-            <w:r>
-              <w:t xml:space="preserve">The input </w:t>
+              <w:t xml:space="preserve">Use a later version of the </w:t>
             </w:r>
             <w:proofErr w:type="spellStart"/>
             <w:r>
-              <w:t>Transition_Name</w:t>
+              <w:t>MS_Template_creator</w:t>
             </w:r>
             <w:proofErr w:type="spellEnd"/>
             <w:r>
-              <w:t xml:space="preserve"> data frame has no data. Skipping normalisation by </w:t>
+              <w:t xml:space="preserve"> file such that the column name “</w:t>
             </w:r>
             <w:proofErr w:type="spellStart"/>
             <w:r>
-              <w:t>Transition_Name_ISTD</w:t>
+              <w:t>Data_File_Name</w:t>
             </w:r>
             <w:proofErr w:type="spellEnd"/>
-          </w:p>
-          <w:p/>
-        </w:tc>
-        <w:tc>
-          <w:tcPr>
-            <w:tcW w:w="4508" w:type="dxa"/>
-          </w:tcPr>
-          <w:p>
-            <w:r>
-              <w:t xml:space="preserve">The transition name data frame is empty. The </w:t>
-            </w:r>
-            <w:proofErr w:type="spellStart"/>
-            <w:r>
-              <w:t>MS_Files</w:t>
-            </w:r>
-            <w:proofErr w:type="spellEnd"/>
-            <w:r>
-              <w:t xml:space="preserve"> could have no data. Please output the MS file correctly.</w:t>
+            <w:r>
+              <w:t>” is used.</w:t>
             </w:r>
           </w:p>
         </w:tc>
@@ -10768,19 +11789,28 @@
     <w:p/>
     <w:p>
       <w:pPr>
+        <w:pStyle w:val="Heading2"/>
+      </w:pPr>
+      <w:bookmarkStart w:id="32" w:name="_Toc71027486"/>
+      <w:r>
+        <w:t>Calculation issues</w:t>
+      </w:r>
+      <w:bookmarkEnd w:id="32"/>
+    </w:p>
+    <w:p>
+      <w:pPr>
         <w:pStyle w:val="Heading3"/>
       </w:pPr>
-      <w:bookmarkStart w:id="30" w:name="_Toc511047087"/>
+      <w:bookmarkStart w:id="33" w:name="_Toc71027487"/>
       <w:proofErr w:type="spellStart"/>
       <w:r>
-        <w:lastRenderedPageBreak/>
-        <w:t>normConc</w:t>
+        <w:t>normArea</w:t>
       </w:r>
       <w:proofErr w:type="spellEnd"/>
       <w:r>
-        <w:t xml:space="preserve"> Calculation</w:t>
-      </w:r>
-      <w:bookmarkEnd w:id="30"/>
+        <w:t xml:space="preserve"> calculation</w:t>
+      </w:r>
+      <w:bookmarkEnd w:id="33"/>
     </w:p>
     <w:tbl>
       <w:tblPr>
@@ -10799,23 +11829,7 @@
           </w:tcPr>
           <w:p>
             <w:r>
-              <w:t xml:space="preserve">Skipping step to get </w:t>
-            </w:r>
-            <w:proofErr w:type="spellStart"/>
-            <w:r>
-              <w:t>normConc</w:t>
-            </w:r>
-            <w:proofErr w:type="spellEnd"/>
-            <w:r>
-              <w:t xml:space="preserve">. The input </w:t>
-            </w:r>
-            <w:proofErr w:type="spellStart"/>
-            <w:r>
-              <w:t>Transition_Name</w:t>
-            </w:r>
-            <w:proofErr w:type="spellEnd"/>
-            <w:r>
-              <w:t xml:space="preserve"> data frame has no data.</w:t>
+              <w:t>Warning/Error Messages</w:t>
             </w:r>
           </w:p>
         </w:tc>
@@ -10825,15 +11839,7 @@
           </w:tcPr>
           <w:p>
             <w:r>
-              <w:t xml:space="preserve">The transition name data frame is empty. The </w:t>
-            </w:r>
-            <w:proofErr w:type="spellStart"/>
-            <w:r>
-              <w:t>MS_Files</w:t>
-            </w:r>
-            <w:proofErr w:type="spellEnd"/>
-            <w:r>
-              <w:t xml:space="preserve"> could have no data. Please output the MS file correctly.</w:t>
+              <w:t>Troubleshooting procedures</w:t>
             </w:r>
           </w:p>
         </w:tc>
@@ -10845,23 +11851,47 @@
           </w:tcPr>
           <w:p>
             <w:r>
-              <w:t xml:space="preserve">Skipping step to get </w:t>
+              <w:t xml:space="preserve">There are </w:t>
             </w:r>
             <w:proofErr w:type="spellStart"/>
             <w:r>
-              <w:t>normConc</w:t>
+              <w:t>Transition_Name_ISTD</w:t>
             </w:r>
             <w:proofErr w:type="spellEnd"/>
             <w:r>
-              <w:t xml:space="preserve">. The input </w:t>
+              <w:t xml:space="preserve"> in </w:t>
             </w:r>
             <w:proofErr w:type="spellStart"/>
             <w:r>
+              <w:t>Transition_Name_Annot</w:t>
+            </w:r>
+            <w:proofErr w:type="spellEnd"/>
+            <w:r>
+              <w:t xml:space="preserve"> not mentioned in </w:t>
+            </w:r>
+            <w:proofErr w:type="spellStart"/>
+            <w:r>
               <w:t>ISTD_Annot</w:t>
             </w:r>
             <w:proofErr w:type="spellEnd"/>
             <w:r>
-              <w:t xml:space="preserve"> data frame has no data.</w:t>
+              <w:t xml:space="preserve"> </w:t>
+            </w:r>
+          </w:p>
+          <w:p>
+            <w:r>
+              <w:t xml:space="preserve">{Some lists of </w:t>
+            </w:r>
+            <w:proofErr w:type="spellStart"/>
+            <w:r>
+              <w:t>Transition_Name_ISTD</w:t>
+            </w:r>
+            <w:proofErr w:type="spellEnd"/>
+            <w:r>
+              <w:t xml:space="preserve"> </w:t>
+            </w:r>
+            <w:r>
+              <w:t>}</w:t>
             </w:r>
           </w:p>
         </w:tc>
@@ -10871,48 +11901,23 @@
           </w:tcPr>
           <w:p>
             <w:r>
-              <w:t xml:space="preserve">The </w:t>
+              <w:t xml:space="preserve">Please ensure that these </w:t>
             </w:r>
             <w:proofErr w:type="spellStart"/>
             <w:r>
+              <w:t>Transition_Name_ISTD</w:t>
+            </w:r>
+            <w:proofErr w:type="spellEnd"/>
+            <w:r>
+              <w:t xml:space="preserve"> are in the sheet </w:t>
+            </w:r>
+            <w:proofErr w:type="spellStart"/>
+            <w:r>
               <w:t>ISTD_Annot</w:t>
             </w:r>
             <w:proofErr w:type="spellEnd"/>
             <w:r>
-              <w:t xml:space="preserve"> data frame is empty. Please ensure that the</w:t>
-            </w:r>
-            <w:r>
-              <w:t xml:space="preserve"> </w:t>
-            </w:r>
-            <w:proofErr w:type="spellStart"/>
-            <w:r>
-              <w:t>Transition_Name_Annot</w:t>
-            </w:r>
-            <w:proofErr w:type="spellEnd"/>
-            <w:r>
-              <w:t xml:space="preserve"> and the</w:t>
-            </w:r>
-            <w:r>
-              <w:t xml:space="preserve"> </w:t>
-            </w:r>
-            <w:proofErr w:type="spellStart"/>
-            <w:r>
-              <w:t>ISTD_Annot</w:t>
-            </w:r>
-            <w:proofErr w:type="spellEnd"/>
-            <w:r>
-              <w:t xml:space="preserve"> sheet is filled up</w:t>
-            </w:r>
-            <w:r>
-              <w:t xml:space="preserve"> as there are used to create the </w:t>
-            </w:r>
-            <w:proofErr w:type="spellStart"/>
-            <w:r>
-              <w:t>ISTD_Annot</w:t>
-            </w:r>
-            <w:proofErr w:type="spellEnd"/>
-            <w:r>
-              <w:t xml:space="preserve"> data</w:t>
+              <w:t>.</w:t>
             </w:r>
           </w:p>
         </w:tc>
@@ -10924,18 +11929,40 @@
           </w:tcPr>
           <w:p>
             <w:r>
-              <w:t xml:space="preserve">{Some ISTD column} </w:t>
-            </w:r>
-            <w:r>
-              <w:t xml:space="preserve">is not a column in the </w:t>
+              <w:t xml:space="preserve">The input data frame does not contain the column </w:t>
             </w:r>
             <w:proofErr w:type="spellStart"/>
             <w:r>
-              <w:t>ISTD_Annot</w:t>
+              <w:t>Sample_Name</w:t>
             </w:r>
             <w:proofErr w:type="spellEnd"/>
             <w:r>
-              <w:t xml:space="preserve"> sheet. Returning an empty data frame</w:t>
+              <w:t xml:space="preserve">. </w:t>
+            </w:r>
+            <w:r>
+              <w:t xml:space="preserve">If input raw file is from </w:t>
+            </w:r>
+            <w:proofErr w:type="spellStart"/>
+            <w:r>
+              <w:t>MassHunter</w:t>
+            </w:r>
+            <w:proofErr w:type="spellEnd"/>
+            <w:r>
+              <w:t>, make sure the column Data File is present</w:t>
+            </w:r>
+            <w:r>
+              <w:t xml:space="preserve">. </w:t>
+            </w:r>
+            <w:r>
+              <w:t xml:space="preserve">If input raw file is from </w:t>
+            </w:r>
+            <w:proofErr w:type="spellStart"/>
+            <w:r>
+              <w:t>Sciex</w:t>
+            </w:r>
+            <w:proofErr w:type="spellEnd"/>
+            <w:r>
+              <w:t>, make sure the column Sample Name is present</w:t>
             </w:r>
           </w:p>
         </w:tc>
@@ -10945,15 +11972,7 @@
           </w:tcPr>
           <w:p>
             <w:r>
-              <w:t xml:space="preserve">Please ensure that this column is not modified or removed in the </w:t>
-            </w:r>
-            <w:proofErr w:type="spellStart"/>
-            <w:r>
-              <w:t>ISTD_Annot</w:t>
-            </w:r>
-            <w:proofErr w:type="spellEnd"/>
-            <w:r>
-              <w:t xml:space="preserve"> sheet.</w:t>
+              <w:t>The transition name data frame is missing the sample names. Please check the input file.</w:t>
             </w:r>
           </w:p>
         </w:tc>
@@ -10965,109 +11984,38 @@
           </w:tcPr>
           <w:p>
             <w:r>
-              <w:t xml:space="preserve">Skipping step to get </w:t>
+              <w:t xml:space="preserve">The sample annotation file does not contain the column </w:t>
             </w:r>
             <w:proofErr w:type="spellStart"/>
             <w:r>
-              <w:t>normConc</w:t>
+              <w:t>Sample_Name</w:t>
             </w:r>
             <w:proofErr w:type="spellEnd"/>
-            <w:r>
-              <w:t xml:space="preserve">. </w:t>
+          </w:p>
+        </w:tc>
+        <w:tc>
+          <w:tcPr>
+            <w:tcW w:w="4508" w:type="dxa"/>
+          </w:tcPr>
+          <w:p>
+            <w:r>
+              <w:t>The sample annotation data frame does not have no column “</w:t>
             </w:r>
             <w:proofErr w:type="spellStart"/>
             <w:r>
-              <w:t>ISTD_Annot</w:t>
+              <w:t>Sample_Name</w:t>
             </w:r>
             <w:proofErr w:type="spellEnd"/>
             <w:r>
-              <w:t xml:space="preserve"> sheet does not have column name </w:t>
+              <w:t>”. Please ensure that the column “</w:t>
             </w:r>
             <w:proofErr w:type="spellStart"/>
             <w:r>
-              <w:t>ISTD_Conc</w:t>
+              <w:t>Sample_Name</w:t>
             </w:r>
             <w:proofErr w:type="spellEnd"/>
             <w:r>
-              <w:t>_[</w:t>
-            </w:r>
-            <w:proofErr w:type="spellStart"/>
-            <w:r>
-              <w:t>nM</w:t>
-            </w:r>
-            <w:proofErr w:type="spellEnd"/>
-            <w:r>
-              <w:t>].</w:t>
-            </w:r>
-          </w:p>
-        </w:tc>
-        <w:tc>
-          <w:tcPr>
-            <w:tcW w:w="4508" w:type="dxa"/>
-          </w:tcPr>
-          <w:p>
-            <w:r>
-              <w:t xml:space="preserve">The </w:t>
-            </w:r>
-            <w:proofErr w:type="spellStart"/>
-            <w:r>
-              <w:t>ISTD_Annot</w:t>
-            </w:r>
-            <w:proofErr w:type="spellEnd"/>
-            <w:r>
-              <w:t xml:space="preserve"> data frame does not have no column “</w:t>
-            </w:r>
-            <w:proofErr w:type="spellStart"/>
-            <w:r>
-              <w:t>ISTD_Conc</w:t>
-            </w:r>
-            <w:proofErr w:type="spellEnd"/>
-            <w:r>
-              <w:t>_[</w:t>
-            </w:r>
-            <w:proofErr w:type="spellStart"/>
-            <w:r>
-              <w:t>nM</w:t>
-            </w:r>
-            <w:proofErr w:type="spellEnd"/>
-            <w:r>
-              <w:t>]</w:t>
-            </w:r>
-            <w:r>
-              <w:t>”. Please ensure that the column “</w:t>
-            </w:r>
-            <w:proofErr w:type="spellStart"/>
-            <w:r>
-              <w:t>ISTD_Conc</w:t>
-            </w:r>
-            <w:proofErr w:type="spellEnd"/>
-            <w:r>
-              <w:t>_[</w:t>
-            </w:r>
-            <w:proofErr w:type="spellStart"/>
-            <w:r>
-              <w:t>nM</w:t>
-            </w:r>
-            <w:proofErr w:type="spellEnd"/>
-            <w:r>
-              <w:t>]</w:t>
-            </w:r>
-            <w:r>
-              <w:t>” in the excel sheet</w:t>
-            </w:r>
-            <w:r>
-              <w:t xml:space="preserve"> “</w:t>
-            </w:r>
-            <w:proofErr w:type="spellStart"/>
-            <w:r>
-              <w:t>ISTD_Annot</w:t>
-            </w:r>
-            <w:proofErr w:type="spellEnd"/>
-            <w:r>
-              <w:t>”</w:t>
-            </w:r>
-            <w:r>
-              <w:t xml:space="preserve"> has not been removed.</w:t>
+              <w:t xml:space="preserve">” in the excel sheet has not been removed. </w:t>
             </w:r>
           </w:p>
         </w:tc>
@@ -11079,15 +12027,29 @@
           </w:tcPr>
           <w:p>
             <w:r>
-              <w:t xml:space="preserve">Skipping step to get </w:t>
+              <w:t xml:space="preserve">There are </w:t>
             </w:r>
             <w:proofErr w:type="spellStart"/>
             <w:r>
-              <w:t>normConc</w:t>
+              <w:t>Transition_Names</w:t>
             </w:r>
             <w:proofErr w:type="spellEnd"/>
             <w:r>
-              <w:t>. The Sample Annotation data frame has no data.</w:t>
+              <w:t xml:space="preserve"> in data set not mentioned in the </w:t>
+            </w:r>
+            <w:proofErr w:type="spellStart"/>
+            <w:r>
+              <w:t>Transition_Name_Annot</w:t>
+            </w:r>
+            <w:proofErr w:type="spellEnd"/>
+            <w:r>
+              <w:t xml:space="preserve"> sheet.</w:t>
+            </w:r>
+          </w:p>
+          <w:p>
+            <w:r>
+              <w:lastRenderedPageBreak/>
+              <w:t>{Some lists of Transition Name}</w:t>
             </w:r>
           </w:p>
         </w:tc>
@@ -11097,23 +12059,16 @@
           </w:tcPr>
           <w:p>
             <w:r>
-              <w:t xml:space="preserve">The </w:t>
+              <w:lastRenderedPageBreak/>
+              <w:t xml:space="preserve">Please ensure that all transition names are indicated in the “Transition Name” column in the Transition Name </w:t>
             </w:r>
             <w:proofErr w:type="spellStart"/>
             <w:r>
-              <w:t>Sample_Annot</w:t>
+              <w:t>Annot</w:t>
             </w:r>
             <w:proofErr w:type="spellEnd"/>
             <w:r>
-              <w:t xml:space="preserve"> data frame is empty. Please ensure that the </w:t>
-            </w:r>
-            <w:proofErr w:type="spellStart"/>
-            <w:r>
-              <w:t>SAmple_Annot</w:t>
-            </w:r>
-            <w:proofErr w:type="spellEnd"/>
-            <w:r>
-              <w:t xml:space="preserve"> sheet is filled up</w:t>
+              <w:t xml:space="preserve"> sheet.</w:t>
             </w:r>
           </w:p>
         </w:tc>
@@ -11125,20 +12080,36 @@
           </w:tcPr>
           <w:p>
             <w:r>
-              <w:t xml:space="preserve">Skipping step to get </w:t>
+              <w:t xml:space="preserve">There are </w:t>
             </w:r>
             <w:proofErr w:type="spellStart"/>
             <w:r>
-              <w:t>normConc</w:t>
+              <w:t>Transition_Names</w:t>
             </w:r>
             <w:proofErr w:type="spellEnd"/>
             <w:r>
-              <w:t>. Sample Annotation data frame is missing column</w:t>
-            </w:r>
-          </w:p>
-          <w:p>
-            <w:r>
-              <w:t>{list of columns}</w:t>
+              <w:t xml:space="preserve"> in data set with more than one </w:t>
+            </w:r>
+            <w:proofErr w:type="spellStart"/>
+            <w:r>
+              <w:t>Transition_Name_ISTDs</w:t>
+            </w:r>
+            <w:proofErr w:type="spellEnd"/>
+            <w:r>
+              <w:t xml:space="preserve"> mentioned in the </w:t>
+            </w:r>
+            <w:proofErr w:type="spellStart"/>
+            <w:r>
+              <w:t>Transition_Name_Annot</w:t>
+            </w:r>
+            <w:proofErr w:type="spellEnd"/>
+            <w:r>
+              <w:t xml:space="preserve"> sheet.</w:t>
+            </w:r>
+          </w:p>
+          <w:p>
+            <w:r>
+              <w:t>{Some lists of Transition Name}</w:t>
             </w:r>
           </w:p>
         </w:tc>
@@ -11148,15 +12119,246 @@
           </w:tcPr>
           <w:p>
             <w:r>
-              <w:t>Please ensure that these columns are not removed or modified in the excel sheet “</w:t>
+              <w:t xml:space="preserve">Please ensure that there are no duplicate transition names in the “Transition Name” column in the Transition Name </w:t>
             </w:r>
             <w:proofErr w:type="spellStart"/>
             <w:r>
-              <w:t>Sample_Annot</w:t>
+              <w:t>Annot</w:t>
             </w:r>
             <w:proofErr w:type="spellEnd"/>
             <w:r>
-              <w:t>”</w:t>
+              <w:t xml:space="preserve"> sheet.</w:t>
+            </w:r>
+          </w:p>
+        </w:tc>
+      </w:tr>
+      <w:tr>
+        <w:tc>
+          <w:tcPr>
+            <w:tcW w:w="4508" w:type="dxa"/>
+          </w:tcPr>
+          <w:p>
+            <w:r>
+              <w:t xml:space="preserve">There are </w:t>
+            </w:r>
+            <w:proofErr w:type="spellStart"/>
+            <w:r>
+              <w:t>Transition_Names</w:t>
+            </w:r>
+            <w:proofErr w:type="spellEnd"/>
+            <w:r>
+              <w:t xml:space="preserve"> in data set mentioned in the </w:t>
+            </w:r>
+            <w:proofErr w:type="spellStart"/>
+            <w:r>
+              <w:t>Transition_Name_Annot</w:t>
+            </w:r>
+            <w:proofErr w:type="spellEnd"/>
+            <w:r>
+              <w:t xml:space="preserve"> sheet but have a blank </w:t>
+            </w:r>
+            <w:proofErr w:type="spellStart"/>
+            <w:r>
+              <w:t>Transition_Name_ISTD</w:t>
+            </w:r>
+            <w:proofErr w:type="spellEnd"/>
+            <w:r>
+              <w:t>.</w:t>
+            </w:r>
+          </w:p>
+          <w:p>
+            <w:r>
+              <w:t>{Some lists of Transition Name}</w:t>
+            </w:r>
+          </w:p>
+        </w:tc>
+        <w:tc>
+          <w:tcPr>
+            <w:tcW w:w="4508" w:type="dxa"/>
+          </w:tcPr>
+          <w:p>
+            <w:r>
+              <w:t xml:space="preserve">Please ensure that all ISTD are filled in the “Transition Name ISTD” column in the Transition Name </w:t>
+            </w:r>
+            <w:proofErr w:type="spellStart"/>
+            <w:r>
+              <w:t>Annot</w:t>
+            </w:r>
+            <w:proofErr w:type="spellEnd"/>
+            <w:r>
+              <w:t xml:space="preserve"> sheet.</w:t>
+            </w:r>
+          </w:p>
+        </w:tc>
+      </w:tr>
+      <w:tr>
+        <w:tc>
+          <w:tcPr>
+            <w:tcW w:w="4508" w:type="dxa"/>
+          </w:tcPr>
+          <w:p>
+            <w:r>
+              <w:t xml:space="preserve">There are </w:t>
+            </w:r>
+            <w:proofErr w:type="spellStart"/>
+            <w:r>
+              <w:t>Transition_Name_ISTDs</w:t>
+            </w:r>
+            <w:proofErr w:type="spellEnd"/>
+            <w:r>
+              <w:t xml:space="preserve"> in the </w:t>
+            </w:r>
+            <w:proofErr w:type="spellStart"/>
+            <w:r>
+              <w:t>Transition_Name_Annot</w:t>
+            </w:r>
+            <w:proofErr w:type="spellEnd"/>
+            <w:r>
+              <w:t xml:space="preserve"> sheet that cannot be found in data set.</w:t>
+            </w:r>
+          </w:p>
+          <w:p>
+            <w:r>
+              <w:t>{Some lists of Transition Name ISTD}</w:t>
+            </w:r>
+          </w:p>
+        </w:tc>
+        <w:tc>
+          <w:tcPr>
+            <w:tcW w:w="4508" w:type="dxa"/>
+          </w:tcPr>
+          <w:p>
+            <w:r>
+              <w:t>Please ensure that all ISTD are present in the MRM transition data set.</w:t>
+            </w:r>
+          </w:p>
+        </w:tc>
+      </w:tr>
+      <w:tr>
+        <w:tc>
+          <w:tcPr>
+            <w:tcW w:w="4508" w:type="dxa"/>
+          </w:tcPr>
+          <w:p>
+            <w:r>
+              <w:t xml:space="preserve">There are </w:t>
+            </w:r>
+            <w:proofErr w:type="spellStart"/>
+            <w:r>
+              <w:t>Transition_Name_ISTDs</w:t>
+            </w:r>
+            <w:proofErr w:type="spellEnd"/>
+            <w:r>
+              <w:t xml:space="preserve"> in the </w:t>
+            </w:r>
+            <w:proofErr w:type="spellStart"/>
+            <w:r>
+              <w:t>Transition_Name_Annot</w:t>
+            </w:r>
+            <w:proofErr w:type="spellEnd"/>
+            <w:r>
+              <w:t xml:space="preserve"> sheet that are duplicated in data set. Please check input file</w:t>
+            </w:r>
+          </w:p>
+          <w:p>
+            <w:r>
+              <w:t>{Some lists of Transition Name ISTD}</w:t>
+            </w:r>
+          </w:p>
+        </w:tc>
+        <w:tc>
+          <w:tcPr>
+            <w:tcW w:w="4508" w:type="dxa"/>
+          </w:tcPr>
+          <w:p>
+            <w:r>
+              <w:t>Please ensure that the MRM transition data set has a unique ISTD reading</w:t>
+            </w:r>
+          </w:p>
+        </w:tc>
+      </w:tr>
+      <w:tr>
+        <w:tc>
+          <w:tcPr>
+            <w:tcW w:w="4508" w:type="dxa"/>
+          </w:tcPr>
+          <w:p>
+            <w:r>
+              <w:t>{Some Transition Name}</w:t>
+            </w:r>
+            <w:r>
+              <w:t xml:space="preserve"> has an in</w:t>
+            </w:r>
+            <w:r>
+              <w:t xml:space="preserve">valid </w:t>
+            </w:r>
+            <w:proofErr w:type="spellStart"/>
+            <w:r>
+              <w:t>Transition_Name_ISTD</w:t>
+            </w:r>
+            <w:proofErr w:type="spellEnd"/>
+            <w:r>
+              <w:t xml:space="preserve"> of {Some ISTD}</w:t>
+            </w:r>
+            <w:r>
+              <w:t>. Please check ISTD map file</w:t>
+            </w:r>
+          </w:p>
+        </w:tc>
+        <w:tc>
+          <w:tcPr>
+            <w:tcW w:w="4508" w:type="dxa"/>
+          </w:tcPr>
+          <w:p>
+            <w:r>
+              <w:t>The Excel file has a strange ISTD input that the software cannot recognise</w:t>
+            </w:r>
+            <w:r>
+              <w:t xml:space="preserve"> or able to handle.</w:t>
+            </w:r>
+          </w:p>
+        </w:tc>
+      </w:tr>
+      <w:tr>
+        <w:tc>
+          <w:tcPr>
+            <w:tcW w:w="4508" w:type="dxa"/>
+          </w:tcPr>
+          <w:p>
+            <w:r>
+              <w:t xml:space="preserve">The input </w:t>
+            </w:r>
+            <w:proofErr w:type="spellStart"/>
+            <w:r>
+              <w:t>Transition_Name</w:t>
+            </w:r>
+            <w:proofErr w:type="spellEnd"/>
+            <w:r>
+              <w:t xml:space="preserve"> data frame has no data. Skipping normalisation by </w:t>
+            </w:r>
+            <w:proofErr w:type="spellStart"/>
+            <w:r>
+              <w:t>Transition_Name_ISTD</w:t>
+            </w:r>
+            <w:proofErr w:type="spellEnd"/>
+          </w:p>
+          <w:p/>
+        </w:tc>
+        <w:tc>
+          <w:tcPr>
+            <w:tcW w:w="4508" w:type="dxa"/>
+          </w:tcPr>
+          <w:p>
+            <w:r>
+              <w:t xml:space="preserve">The transition name data frame is empty. The </w:t>
+            </w:r>
+            <w:proofErr w:type="spellStart"/>
+            <w:r>
+              <w:t>MS_Files</w:t>
+            </w:r>
+            <w:proofErr w:type="spellEnd"/>
+            <w:r>
+              <w:t xml:space="preserve"> could have no data. Please output the MS file correctly.</w:t>
             </w:r>
           </w:p>
         </w:tc>
@@ -11165,13 +12367,18 @@
     <w:p/>
     <w:p>
       <w:pPr>
-        <w:pStyle w:val="Heading2"/>
-      </w:pPr>
-      <w:bookmarkStart w:id="31" w:name="_Toc511047088"/>
-      <w:r>
-        <w:t>Output to Excel problems</w:t>
-      </w:r>
-      <w:bookmarkEnd w:id="31"/>
+        <w:pStyle w:val="Heading3"/>
+      </w:pPr>
+      <w:bookmarkStart w:id="34" w:name="_Toc71027488"/>
+      <w:proofErr w:type="spellStart"/>
+      <w:r>
+        <w:t>normConc</w:t>
+      </w:r>
+      <w:proofErr w:type="spellEnd"/>
+      <w:r>
+        <w:t xml:space="preserve"> Calculation</w:t>
+      </w:r>
+      <w:bookmarkEnd w:id="34"/>
     </w:p>
     <w:tbl>
       <w:tblPr>
@@ -11190,7 +12397,23 @@
           </w:tcPr>
           <w:p>
             <w:r>
-              <w:t>Warning/Error Messages</w:t>
+              <w:t xml:space="preserve">Skipping step to get </w:t>
+            </w:r>
+            <w:proofErr w:type="spellStart"/>
+            <w:r>
+              <w:t>normConc</w:t>
+            </w:r>
+            <w:proofErr w:type="spellEnd"/>
+            <w:r>
+              <w:t xml:space="preserve">. The input </w:t>
+            </w:r>
+            <w:proofErr w:type="spellStart"/>
+            <w:r>
+              <w:t>Transition_Name</w:t>
+            </w:r>
+            <w:proofErr w:type="spellEnd"/>
+            <w:r>
+              <w:t xml:space="preserve"> data frame has no data.</w:t>
             </w:r>
           </w:p>
         </w:tc>
@@ -11200,7 +12423,15 @@
           </w:tcPr>
           <w:p>
             <w:r>
-              <w:t>Troubleshooting procedures</w:t>
+              <w:t xml:space="preserve">The transition name data frame is empty. The </w:t>
+            </w:r>
+            <w:proofErr w:type="spellStart"/>
+            <w:r>
+              <w:t>MS_Files</w:t>
+            </w:r>
+            <w:proofErr w:type="spellEnd"/>
+            <w:r>
+              <w:t xml:space="preserve"> could have no data. Please output the MS file correctly.</w:t>
             </w:r>
           </w:p>
         </w:tc>
@@ -11212,15 +12443,24 @@
           </w:tcPr>
           <w:p>
             <w:r>
-              <w:t xml:space="preserve">{Some </w:t>
+              <w:lastRenderedPageBreak/>
+              <w:t xml:space="preserve">Skipping step to get </w:t>
             </w:r>
             <w:proofErr w:type="spellStart"/>
             <w:r>
-              <w:t>Output_option</w:t>
+              <w:t>normConc</w:t>
             </w:r>
             <w:proofErr w:type="spellEnd"/>
             <w:r>
-              <w:t xml:space="preserve">} has no data. Please check the input file </w:t>
+              <w:t xml:space="preserve">. The input </w:t>
+            </w:r>
+            <w:proofErr w:type="spellStart"/>
+            <w:r>
+              <w:t>ISTD_Annot</w:t>
+            </w:r>
+            <w:proofErr w:type="spellEnd"/>
+            <w:r>
+              <w:t xml:space="preserve"> data frame has no data.</w:t>
             </w:r>
           </w:p>
         </w:tc>
@@ -11230,13 +12470,48 @@
           </w:tcPr>
           <w:p>
             <w:r>
-              <w:t>The software is unable to e</w:t>
-            </w:r>
-            <w:r>
-              <w:t xml:space="preserve">xtract this output option info </w:t>
-            </w:r>
-            <w:r>
-              <w:t>as it is not presence in the MRM transition name file in the first place. Please check the file and export the file correctly if this information is truly missing.</w:t>
+              <w:t xml:space="preserve">The </w:t>
+            </w:r>
+            <w:proofErr w:type="spellStart"/>
+            <w:r>
+              <w:t>ISTD_Annot</w:t>
+            </w:r>
+            <w:proofErr w:type="spellEnd"/>
+            <w:r>
+              <w:t xml:space="preserve"> data frame is empty. Please ensure that the</w:t>
+            </w:r>
+            <w:r>
+              <w:t xml:space="preserve"> </w:t>
+            </w:r>
+            <w:proofErr w:type="spellStart"/>
+            <w:r>
+              <w:t>Transition_Name_Annot</w:t>
+            </w:r>
+            <w:proofErr w:type="spellEnd"/>
+            <w:r>
+              <w:t xml:space="preserve"> and the</w:t>
+            </w:r>
+            <w:r>
+              <w:t xml:space="preserve"> </w:t>
+            </w:r>
+            <w:proofErr w:type="spellStart"/>
+            <w:r>
+              <w:t>ISTD_Annot</w:t>
+            </w:r>
+            <w:proofErr w:type="spellEnd"/>
+            <w:r>
+              <w:t xml:space="preserve"> sheet is filled up</w:t>
+            </w:r>
+            <w:r>
+              <w:t xml:space="preserve"> as there are used to create the </w:t>
+            </w:r>
+            <w:proofErr w:type="spellStart"/>
+            <w:r>
+              <w:t>ISTD_Annot</w:t>
+            </w:r>
+            <w:proofErr w:type="spellEnd"/>
+            <w:r>
+              <w:t xml:space="preserve"> data</w:t>
             </w:r>
           </w:p>
         </w:tc>
@@ -11248,18 +12523,18 @@
           </w:tcPr>
           <w:p>
             <w:r>
-              <w:t>Unable to save Excel file due to</w:t>
-            </w:r>
-            <w:r>
-              <w:t xml:space="preserve"> {</w:t>
+              <w:t xml:space="preserve">{Some ISTD column} </w:t>
+            </w:r>
+            <w:r>
+              <w:t xml:space="preserve">is not a column in the </w:t>
             </w:r>
             <w:proofErr w:type="spellStart"/>
             <w:r>
-              <w:t>error_message</w:t>
+              <w:t>ISTD_Annot</w:t>
             </w:r>
             <w:proofErr w:type="spellEnd"/>
             <w:r>
-              <w:t>}</w:t>
+              <w:t xml:space="preserve"> sheet. Returning an empty data frame</w:t>
             </w:r>
           </w:p>
         </w:tc>
@@ -11268,21 +12543,219 @@
             <w:tcW w:w="4508" w:type="dxa"/>
           </w:tcPr>
           <w:p>
+            <w:r>
+              <w:t xml:space="preserve">Please ensure that this column is not modified or removed in the </w:t>
+            </w:r>
             <w:proofErr w:type="spellStart"/>
             <w:r>
-              <w:t>MSOrganiser</w:t>
+              <w:t>ISTD_Annot</w:t>
             </w:r>
             <w:proofErr w:type="spellEnd"/>
             <w:r>
-              <w:t xml:space="preserve"> has problems trying to create an excel file to output its results. Ensure that </w:t>
+              <w:t xml:space="preserve"> sheet.</w:t>
+            </w:r>
+          </w:p>
+        </w:tc>
+      </w:tr>
+      <w:tr>
+        <w:tc>
+          <w:tcPr>
+            <w:tcW w:w="4508" w:type="dxa"/>
+          </w:tcPr>
+          <w:p>
+            <w:r>
+              <w:t xml:space="preserve">Skipping step to get </w:t>
             </w:r>
             <w:proofErr w:type="spellStart"/>
             <w:r>
-              <w:t>MSOrganiser</w:t>
+              <w:t>normConc</w:t>
             </w:r>
             <w:proofErr w:type="spellEnd"/>
             <w:r>
-              <w:t xml:space="preserve"> is in a folder with read and write permissions. Ensure that the excel is sheet is not opened before overwriting it.</w:t>
+              <w:t xml:space="preserve">. </w:t>
+            </w:r>
+            <w:proofErr w:type="spellStart"/>
+            <w:r>
+              <w:t>ISTD_Annot</w:t>
+            </w:r>
+            <w:proofErr w:type="spellEnd"/>
+            <w:r>
+              <w:t xml:space="preserve"> sheet does not have column name </w:t>
+            </w:r>
+            <w:proofErr w:type="spellStart"/>
+            <w:r>
+              <w:t>ISTD_Conc</w:t>
+            </w:r>
+            <w:proofErr w:type="spellEnd"/>
+            <w:r>
+              <w:t>_[</w:t>
+            </w:r>
+            <w:proofErr w:type="spellStart"/>
+            <w:r>
+              <w:t>nM</w:t>
+            </w:r>
+            <w:proofErr w:type="spellEnd"/>
+            <w:r>
+              <w:t>].</w:t>
+            </w:r>
+          </w:p>
+        </w:tc>
+        <w:tc>
+          <w:tcPr>
+            <w:tcW w:w="4508" w:type="dxa"/>
+          </w:tcPr>
+          <w:p>
+            <w:r>
+              <w:t xml:space="preserve">The </w:t>
+            </w:r>
+            <w:proofErr w:type="spellStart"/>
+            <w:r>
+              <w:t>ISTD_Annot</w:t>
+            </w:r>
+            <w:proofErr w:type="spellEnd"/>
+            <w:r>
+              <w:t xml:space="preserve"> data frame does not have no column “</w:t>
+            </w:r>
+            <w:proofErr w:type="spellStart"/>
+            <w:r>
+              <w:t>ISTD_Conc</w:t>
+            </w:r>
+            <w:proofErr w:type="spellEnd"/>
+            <w:r>
+              <w:t>_[</w:t>
+            </w:r>
+            <w:proofErr w:type="spellStart"/>
+            <w:r>
+              <w:t>nM</w:t>
+            </w:r>
+            <w:proofErr w:type="spellEnd"/>
+            <w:r>
+              <w:t>]</w:t>
+            </w:r>
+            <w:r>
+              <w:t>”. Please ensure that the column “</w:t>
+            </w:r>
+            <w:proofErr w:type="spellStart"/>
+            <w:r>
+              <w:t>ISTD_Conc</w:t>
+            </w:r>
+            <w:proofErr w:type="spellEnd"/>
+            <w:r>
+              <w:t>_[</w:t>
+            </w:r>
+            <w:proofErr w:type="spellStart"/>
+            <w:r>
+              <w:t>nM</w:t>
+            </w:r>
+            <w:proofErr w:type="spellEnd"/>
+            <w:r>
+              <w:t>]</w:t>
+            </w:r>
+            <w:r>
+              <w:t>” in the excel sheet</w:t>
+            </w:r>
+            <w:r>
+              <w:t xml:space="preserve"> “</w:t>
+            </w:r>
+            <w:proofErr w:type="spellStart"/>
+            <w:r>
+              <w:t>ISTD_Annot</w:t>
+            </w:r>
+            <w:proofErr w:type="spellEnd"/>
+            <w:r>
+              <w:t>”</w:t>
+            </w:r>
+            <w:r>
+              <w:t xml:space="preserve"> has not been removed.</w:t>
+            </w:r>
+          </w:p>
+        </w:tc>
+      </w:tr>
+      <w:tr>
+        <w:tc>
+          <w:tcPr>
+            <w:tcW w:w="4508" w:type="dxa"/>
+          </w:tcPr>
+          <w:p>
+            <w:r>
+              <w:t xml:space="preserve">Skipping step to get </w:t>
+            </w:r>
+            <w:proofErr w:type="spellStart"/>
+            <w:r>
+              <w:t>normConc</w:t>
+            </w:r>
+            <w:proofErr w:type="spellEnd"/>
+            <w:r>
+              <w:t>. The Sample Annotation data frame has no data.</w:t>
+            </w:r>
+          </w:p>
+        </w:tc>
+        <w:tc>
+          <w:tcPr>
+            <w:tcW w:w="4508" w:type="dxa"/>
+          </w:tcPr>
+          <w:p>
+            <w:r>
+              <w:t xml:space="preserve">The </w:t>
+            </w:r>
+            <w:proofErr w:type="spellStart"/>
+            <w:r>
+              <w:t>Sample_Annot</w:t>
+            </w:r>
+            <w:proofErr w:type="spellEnd"/>
+            <w:r>
+              <w:t xml:space="preserve"> data frame is empty. Please ensure that the </w:t>
+            </w:r>
+            <w:proofErr w:type="spellStart"/>
+            <w:r>
+              <w:t>SAmple_Annot</w:t>
+            </w:r>
+            <w:proofErr w:type="spellEnd"/>
+            <w:r>
+              <w:t xml:space="preserve"> sheet is filled up</w:t>
+            </w:r>
+          </w:p>
+        </w:tc>
+      </w:tr>
+      <w:tr>
+        <w:tc>
+          <w:tcPr>
+            <w:tcW w:w="4508" w:type="dxa"/>
+          </w:tcPr>
+          <w:p>
+            <w:r>
+              <w:t xml:space="preserve">Skipping step to get </w:t>
+            </w:r>
+            <w:proofErr w:type="spellStart"/>
+            <w:r>
+              <w:t>normConc</w:t>
+            </w:r>
+            <w:proofErr w:type="spellEnd"/>
+            <w:r>
+              <w:t>. Sample Annotation data frame is missing column</w:t>
+            </w:r>
+          </w:p>
+          <w:p>
+            <w:r>
+              <w:t>{list of columns}</w:t>
+            </w:r>
+          </w:p>
+        </w:tc>
+        <w:tc>
+          <w:tcPr>
+            <w:tcW w:w="4508" w:type="dxa"/>
+          </w:tcPr>
+          <w:p>
+            <w:r>
+              <w:t>Please ensure that these columns are not removed or modified in the excel sheet “</w:t>
+            </w:r>
+            <w:proofErr w:type="spellStart"/>
+            <w:r>
+              <w:t>Sample_Annot</w:t>
+            </w:r>
+            <w:proofErr w:type="spellEnd"/>
+            <w:r>
+              <w:t>”</w:t>
             </w:r>
           </w:p>
         </w:tc>
@@ -11293,12 +12766,137 @@
       <w:pPr>
         <w:pStyle w:val="Heading2"/>
       </w:pPr>
-      <w:bookmarkStart w:id="32" w:name="_Toc511047089"/>
-      <w:r>
-        <w:lastRenderedPageBreak/>
+      <w:bookmarkStart w:id="35" w:name="_Toc71027489"/>
+      <w:r>
+        <w:t>Output to Excel problems</w:t>
+      </w:r>
+      <w:bookmarkEnd w:id="35"/>
+    </w:p>
+    <w:tbl>
+      <w:tblPr>
+        <w:tblStyle w:val="TableGrid"/>
+        <w:tblW w:w="0" w:type="auto"/>
+        <w:tblLook w:val="04A0" w:firstRow="1" w:lastRow="0" w:firstColumn="1" w:lastColumn="0" w:noHBand="0" w:noVBand="1"/>
+      </w:tblPr>
+      <w:tblGrid>
+        <w:gridCol w:w="4508"/>
+        <w:gridCol w:w="4508"/>
+      </w:tblGrid>
+      <w:tr>
+        <w:tc>
+          <w:tcPr>
+            <w:tcW w:w="4508" w:type="dxa"/>
+          </w:tcPr>
+          <w:p>
+            <w:r>
+              <w:t>Warning/Error Messages</w:t>
+            </w:r>
+          </w:p>
+        </w:tc>
+        <w:tc>
+          <w:tcPr>
+            <w:tcW w:w="4508" w:type="dxa"/>
+          </w:tcPr>
+          <w:p>
+            <w:r>
+              <w:t>Troubleshooting procedures</w:t>
+            </w:r>
+          </w:p>
+        </w:tc>
+      </w:tr>
+      <w:tr>
+        <w:tc>
+          <w:tcPr>
+            <w:tcW w:w="4508" w:type="dxa"/>
+          </w:tcPr>
+          <w:p>
+            <w:r>
+              <w:t xml:space="preserve">{Some </w:t>
+            </w:r>
+            <w:proofErr w:type="spellStart"/>
+            <w:r>
+              <w:t>Output_option</w:t>
+            </w:r>
+            <w:proofErr w:type="spellEnd"/>
+            <w:r>
+              <w:t xml:space="preserve">} has no data. Please check the input file </w:t>
+            </w:r>
+          </w:p>
+        </w:tc>
+        <w:tc>
+          <w:tcPr>
+            <w:tcW w:w="4508" w:type="dxa"/>
+          </w:tcPr>
+          <w:p>
+            <w:r>
+              <w:t>The software is unable to e</w:t>
+            </w:r>
+            <w:r>
+              <w:t xml:space="preserve">xtract this output option info </w:t>
+            </w:r>
+            <w:r>
+              <w:t>as it is not presence in the MRM transition name file in the first place. Please check the file and export the file correctly if this information is truly missing.</w:t>
+            </w:r>
+          </w:p>
+        </w:tc>
+      </w:tr>
+      <w:tr>
+        <w:tc>
+          <w:tcPr>
+            <w:tcW w:w="4508" w:type="dxa"/>
+          </w:tcPr>
+          <w:p>
+            <w:r>
+              <w:t>Unable to save Excel file due to</w:t>
+            </w:r>
+            <w:r>
+              <w:t xml:space="preserve"> {</w:t>
+            </w:r>
+            <w:proofErr w:type="spellStart"/>
+            <w:r>
+              <w:t>error_message</w:t>
+            </w:r>
+            <w:proofErr w:type="spellEnd"/>
+            <w:r>
+              <w:t>}</w:t>
+            </w:r>
+          </w:p>
+        </w:tc>
+        <w:tc>
+          <w:tcPr>
+            <w:tcW w:w="4508" w:type="dxa"/>
+          </w:tcPr>
+          <w:p>
+            <w:proofErr w:type="spellStart"/>
+            <w:r>
+              <w:t>MSOrganiser</w:t>
+            </w:r>
+            <w:proofErr w:type="spellEnd"/>
+            <w:r>
+              <w:t xml:space="preserve"> has problems trying to create an excel file to output its results. Ensure that </w:t>
+            </w:r>
+            <w:proofErr w:type="spellStart"/>
+            <w:r>
+              <w:t>MSOrganiser</w:t>
+            </w:r>
+            <w:proofErr w:type="spellEnd"/>
+            <w:r>
+              <w:t xml:space="preserve"> is in a folder with read and write permissions. Ensure that the excel is sheet is not opened before overwriting it.</w:t>
+            </w:r>
+          </w:p>
+        </w:tc>
+      </w:tr>
+    </w:tbl>
+    <w:p/>
+    <w:p>
+      <w:pPr>
+        <w:pStyle w:val="Heading2"/>
+      </w:pPr>
+      <w:bookmarkStart w:id="36" w:name="_Toc71027490"/>
+      <w:r>
         <w:t>Report creation problems</w:t>
       </w:r>
-      <w:bookmarkEnd w:id="32"/>
+      <w:bookmarkEnd w:id="36"/>
     </w:p>
     <w:tbl>
       <w:tblPr>
@@ -11340,6 +12938,7 @@
           <w:p>
             <w:proofErr w:type="spellStart"/>
             <w:r>
+              <w:lastRenderedPageBreak/>
               <w:t>Parameters_df</w:t>
             </w:r>
             <w:proofErr w:type="spellEnd"/>
@@ -11386,7 +12985,7 @@
                           <pic:cNvPicPr/>
                         </pic:nvPicPr>
                         <pic:blipFill>
-                          <a:blip r:embed="rId71"/>
+                          <a:blip r:embed="rId91"/>
                           <a:stretch>
                             <a:fillRect/>
                           </a:stretch>
@@ -11435,7 +13034,7 @@
                           <pic:cNvPicPr/>
                         </pic:nvPicPr>
                         <pic:blipFill>
-                          <a:blip r:embed="rId72"/>
+                          <a:blip r:embed="rId92"/>
                           <a:stretch>
                             <a:fillRect/>
                           </a:stretch>
@@ -11477,7 +13076,7 @@
                           <pic:cNvPicPr/>
                         </pic:nvPicPr>
                         <pic:blipFill>
-                          <a:blip r:embed="rId73"/>
+                          <a:blip r:embed="rId93"/>
                           <a:stretch>
                             <a:fillRect/>
                           </a:stretch>
@@ -12958,6 +14557,7 @@
     <w:lsdException w:name="HTML Sample" w:semiHidden="1" w:unhideWhenUsed="1"/>
     <w:lsdException w:name="HTML Typewriter" w:semiHidden="1" w:unhideWhenUsed="1"/>
     <w:lsdException w:name="HTML Variable" w:semiHidden="1" w:unhideWhenUsed="1"/>
+    <w:lsdException w:name="Normal Table" w:semiHidden="1" w:unhideWhenUsed="1"/>
     <w:lsdException w:name="annotation subject" w:semiHidden="1" w:unhideWhenUsed="1"/>
     <w:lsdException w:name="No List" w:semiHidden="1" w:unhideWhenUsed="1"/>
     <w:lsdException w:name="Outline List 1" w:semiHidden="1" w:unhideWhenUsed="1"/>
@@ -13001,8 +14601,10 @@
     <w:lsdException w:name="Table Elegant" w:semiHidden="1" w:unhideWhenUsed="1"/>
     <w:lsdException w:name="Table Professional" w:semiHidden="1" w:unhideWhenUsed="1"/>
     <w:lsdException w:name="Table Subtle 1" w:semiHidden="1" w:unhideWhenUsed="1"/>
+    <w:lsdException w:name="Table Subtle 2" w:semiHidden="1" w:unhideWhenUsed="1"/>
     <w:lsdException w:name="Table Web 1" w:semiHidden="1" w:unhideWhenUsed="1"/>
     <w:lsdException w:name="Table Web 2" w:semiHidden="1" w:unhideWhenUsed="1"/>
+    <w:lsdException w:name="Table Web 3" w:semiHidden="1" w:unhideWhenUsed="1"/>
     <w:lsdException w:name="Balloon Text" w:semiHidden="1" w:unhideWhenUsed="1"/>
     <w:lsdException w:name="Table Grid" w:uiPriority="39"/>
     <w:lsdException w:name="Table Theme" w:semiHidden="1" w:unhideWhenUsed="1"/>
@@ -14065,7 +15667,7 @@
 
 <file path=customXml/item1.xml><?xml version="1.0" encoding="utf-8"?>
 <CoverPageProperties xmlns="http://schemas.microsoft.com/office/2006/coverPageProps">
-  <PublishDate>2018-10-10T00:00:00</PublishDate>
+  <PublishDate>2021-05-03T00:00:00</PublishDate>
   <Abstract/>
   <CompanyAddress/>
   <CompanyPhone/>
@@ -14087,7 +15689,7 @@
 </file>
 
 <file path=customXml/itemProps2.xml><?xml version="1.0" encoding="utf-8"?>
-<ds:datastoreItem xmlns:ds="http://schemas.openxmlformats.org/officeDocument/2006/customXml" ds:itemID="{D8CD94AA-0123-4505-9276-1A734931B470}">
+<ds:datastoreItem xmlns:ds="http://schemas.openxmlformats.org/officeDocument/2006/customXml" ds:itemID="{2FD5983A-52D4-4F69-B1A0-B632C59CAA8E}">
   <ds:schemaRefs>
     <ds:schemaRef ds:uri="http://schemas.openxmlformats.org/officeDocument/2006/bibliography"/>
   </ds:schemaRefs>

--- a/docs/MSOrganiser_User_Documentation.docx
+++ b/docs/MSOrganiser_User_Documentation.docx
@@ -971,12 +971,7 @@
       <w:bookmarkStart w:id="1" w:name="_Toc71027456"/>
       <w:r>
         <w:lastRenderedPageBreak/>
-        <w:t>Content Pag</w:t>
-      </w:r>
-      <w:bookmarkStart w:id="2" w:name="_GoBack"/>
-      <w:bookmarkEnd w:id="2"/>
-      <w:r>
-        <w:t>e</w:t>
+        <w:t>Content Page</w:t>
       </w:r>
       <w:bookmarkEnd w:id="1"/>
     </w:p>
@@ -4004,111 +3999,111 @@
       <w:r>
         <w:fldChar w:fldCharType="end"/>
       </w:r>
-      <w:bookmarkStart w:id="3" w:name="_Toc71027457"/>
+      <w:bookmarkStart w:id="2" w:name="_Toc71027457"/>
       <w:r>
         <w:t>Introduction</w:t>
       </w:r>
+      <w:bookmarkEnd w:id="2"/>
+    </w:p>
+    <w:p>
+      <w:r>
+        <w:t xml:space="preserve">This document highlights the functionalities of </w:t>
+      </w:r>
+      <w:proofErr w:type="spellStart"/>
+      <w:r>
+        <w:t>MSOrganiser</w:t>
+      </w:r>
+      <w:proofErr w:type="spellEnd"/>
+    </w:p>
+    <w:p>
+      <w:pPr>
+        <w:pStyle w:val="Heading2"/>
+      </w:pPr>
+      <w:bookmarkStart w:id="3" w:name="_Toc71027458"/>
+      <w:r>
+        <w:t>Purpose</w:t>
+      </w:r>
       <w:bookmarkEnd w:id="3"/>
     </w:p>
     <w:p>
-      <w:r>
-        <w:t xml:space="preserve">This document highlights the functionalities of </w:t>
-      </w:r>
       <w:proofErr w:type="spellStart"/>
       <w:r>
         <w:t>MSOrganiser</w:t>
       </w:r>
       <w:proofErr w:type="spellEnd"/>
+      <w:r>
+        <w:t xml:space="preserve"> is cre</w:t>
+      </w:r>
+      <w:r>
+        <w:t>ated to provide users a convenient way to extract and organise MRM output files</w:t>
+      </w:r>
+      <w:r>
+        <w:t xml:space="preserve"> from </w:t>
+      </w:r>
+      <w:proofErr w:type="spellStart"/>
+      <w:r>
+        <w:t>MassHunter</w:t>
+      </w:r>
+      <w:proofErr w:type="spellEnd"/>
+      <w:r>
+        <w:t xml:space="preserve"> and </w:t>
+      </w:r>
+      <w:r>
+        <w:t>Quant into an Excel file in a few button clicks.</w:t>
+      </w:r>
+    </w:p>
+    <w:p>
+      <w:r>
+        <w:t xml:space="preserve">With the addition of the MS Annotation Template Creator, the software is also able to normalized the peak area with respect to the internal standard’s peak area as well as calculating the concentration of the analytes. </w:t>
+      </w:r>
     </w:p>
     <w:p>
       <w:pPr>
         <w:pStyle w:val="Heading2"/>
       </w:pPr>
-      <w:bookmarkStart w:id="4" w:name="_Toc71027458"/>
-      <w:r>
-        <w:t>Purpose</w:t>
+      <w:bookmarkStart w:id="4" w:name="_Toc71027459"/>
+      <w:r>
+        <w:t>Scope</w:t>
       </w:r>
       <w:bookmarkEnd w:id="4"/>
     </w:p>
     <w:p>
+      <w:r>
+        <w:t xml:space="preserve">This guide will assist users to use the </w:t>
+      </w:r>
       <w:proofErr w:type="spellStart"/>
       <w:r>
         <w:t>MSOrganiser</w:t>
       </w:r>
       <w:proofErr w:type="spellEnd"/>
       <w:r>
-        <w:t xml:space="preserve"> is cre</w:t>
-      </w:r>
-      <w:r>
-        <w:t>ated to provide users a convenient way to extract and organise MRM output files</w:t>
-      </w:r>
-      <w:r>
-        <w:t xml:space="preserve"> from </w:t>
+        <w:t xml:space="preserve"> properly in SLING. The guide does not cover how to use the MS Annotation Template Creator and assumes that it was used correctly. </w:t>
+      </w:r>
+    </w:p>
+    <w:p>
+      <w:pPr>
+        <w:pStyle w:val="Heading1"/>
+      </w:pPr>
+      <w:bookmarkStart w:id="5" w:name="_Toc71027460"/>
+      <w:r>
+        <w:t xml:space="preserve">Starting the </w:t>
       </w:r>
       <w:proofErr w:type="spellStart"/>
       <w:r>
-        <w:t>MassHunter</w:t>
-      </w:r>
+        <w:t>MSOrganiser</w:t>
+      </w:r>
+      <w:bookmarkEnd w:id="5"/>
       <w:proofErr w:type="spellEnd"/>
-      <w:r>
-        <w:t xml:space="preserve"> and </w:t>
-      </w:r>
-      <w:r>
-        <w:t>Quant into an Excel file in a few button clicks.</w:t>
-      </w:r>
-    </w:p>
-    <w:p>
-      <w:r>
-        <w:t xml:space="preserve">With the addition of the MS Annotation Template Creator, the software is also able to normalized the peak area with respect to the internal standard’s peak area as well as calculating the concentration of the analytes. </w:t>
-      </w:r>
     </w:p>
     <w:p>
       <w:pPr>
         <w:pStyle w:val="Heading2"/>
       </w:pPr>
-      <w:bookmarkStart w:id="5" w:name="_Toc71027459"/>
-      <w:r>
-        <w:t>Scope</w:t>
-      </w:r>
-      <w:bookmarkEnd w:id="5"/>
-    </w:p>
-    <w:p>
-      <w:r>
-        <w:t xml:space="preserve">This guide will assist users to use the </w:t>
-      </w:r>
-      <w:proofErr w:type="spellStart"/>
-      <w:r>
-        <w:t>MSOrganiser</w:t>
-      </w:r>
-      <w:proofErr w:type="spellEnd"/>
-      <w:r>
-        <w:t xml:space="preserve"> properly in SLING. The guide does not cover how to use the MS Annotation Template Creator and assumes that it was used correctly. </w:t>
-      </w:r>
-    </w:p>
-    <w:p>
-      <w:pPr>
-        <w:pStyle w:val="Heading1"/>
-      </w:pPr>
-      <w:bookmarkStart w:id="6" w:name="_Toc71027460"/>
-      <w:r>
-        <w:t xml:space="preserve">Starting the </w:t>
-      </w:r>
-      <w:proofErr w:type="spellStart"/>
-      <w:r>
-        <w:t>MSOrganiser</w:t>
+      <w:bookmarkStart w:id="6" w:name="_Toc71027461"/>
+      <w:r>
+        <w:t>Starting the system</w:t>
       </w:r>
       <w:bookmarkEnd w:id="6"/>
-      <w:proofErr w:type="spellEnd"/>
-    </w:p>
-    <w:p>
-      <w:pPr>
-        <w:pStyle w:val="Heading2"/>
-      </w:pPr>
-      <w:bookmarkStart w:id="7" w:name="_Toc71027461"/>
-      <w:r>
-        <w:t>Starting the system</w:t>
-      </w:r>
-      <w:bookmarkEnd w:id="7"/>
     </w:p>
     <w:p>
       <w:r>
@@ -4228,57 +4223,57 @@
       <w:pPr>
         <w:pStyle w:val="Heading1"/>
       </w:pPr>
-      <w:bookmarkStart w:id="8" w:name="_Toc71027462"/>
+      <w:bookmarkStart w:id="7" w:name="_Toc71027462"/>
       <w:r>
         <w:t>Exporting MRM transition names data</w:t>
       </w:r>
+      <w:bookmarkEnd w:id="7"/>
+    </w:p>
+    <w:p>
+      <w:proofErr w:type="spellStart"/>
+      <w:r>
+        <w:t>MSOrganiser</w:t>
+      </w:r>
+      <w:proofErr w:type="spellEnd"/>
+      <w:r>
+        <w:t xml:space="preserve"> currently supports certain MRM transition names data format</w:t>
+      </w:r>
+      <w:r>
+        <w:t>.</w:t>
+      </w:r>
+    </w:p>
+    <w:p>
+      <w:pPr>
+        <w:pStyle w:val="Heading2"/>
+      </w:pPr>
+      <w:bookmarkStart w:id="8" w:name="_Toc71027463"/>
+      <w:r>
+        <w:t xml:space="preserve">Exporting MRM transition names data from </w:t>
+      </w:r>
+      <w:proofErr w:type="spellStart"/>
+      <w:r>
+        <w:t>MassHunter</w:t>
+      </w:r>
+      <w:proofErr w:type="spellEnd"/>
+      <w:r>
+        <w:t xml:space="preserve"> by Agilent</w:t>
+      </w:r>
       <w:bookmarkEnd w:id="8"/>
     </w:p>
     <w:p>
+      <w:pPr>
+        <w:pStyle w:val="Heading3"/>
+      </w:pPr>
+      <w:bookmarkStart w:id="9" w:name="_Toc71027464"/>
       <w:proofErr w:type="spellStart"/>
       <w:r>
-        <w:t>MSOrganiser</w:t>
+        <w:t>WideTable</w:t>
       </w:r>
       <w:proofErr w:type="spellEnd"/>
       <w:r>
-        <w:t xml:space="preserve"> currently supports certain MRM transition names data format</w:t>
-      </w:r>
-      <w:r>
-        <w:t>.</w:t>
-      </w:r>
-    </w:p>
-    <w:p>
-      <w:pPr>
-        <w:pStyle w:val="Heading2"/>
-      </w:pPr>
-      <w:bookmarkStart w:id="9" w:name="_Toc71027463"/>
-      <w:r>
-        <w:t xml:space="preserve">Exporting MRM transition names data from </w:t>
-      </w:r>
-      <w:proofErr w:type="spellStart"/>
-      <w:r>
-        <w:t>MassHunter</w:t>
-      </w:r>
-      <w:proofErr w:type="spellEnd"/>
-      <w:r>
-        <w:t xml:space="preserve"> by Agilent</w:t>
+        <w:t xml:space="preserve"> Form</w:t>
       </w:r>
       <w:bookmarkEnd w:id="9"/>
-    </w:p>
-    <w:p>
-      <w:pPr>
-        <w:pStyle w:val="Heading3"/>
-      </w:pPr>
-      <w:bookmarkStart w:id="10" w:name="_Toc71027464"/>
-      <w:proofErr w:type="spellStart"/>
-      <w:r>
-        <w:t>WideTable</w:t>
-      </w:r>
-      <w:proofErr w:type="spellEnd"/>
-      <w:r>
-        <w:t xml:space="preserve"> Form</w:t>
-      </w:r>
-      <w:bookmarkEnd w:id="10"/>
     </w:p>
     <w:p>
       <w:r>
@@ -4683,7 +4678,7 @@
       <w:pPr>
         <w:pStyle w:val="Heading3"/>
       </w:pPr>
-      <w:bookmarkStart w:id="11" w:name="_Toc71027465"/>
+      <w:bookmarkStart w:id="10" w:name="_Toc71027465"/>
       <w:proofErr w:type="spellStart"/>
       <w:r>
         <w:t>CompoundTable</w:t>
@@ -4692,7 +4687,7 @@
       <w:r>
         <w:t xml:space="preserve"> Form</w:t>
       </w:r>
-      <w:bookmarkEnd w:id="11"/>
+      <w:bookmarkEnd w:id="10"/>
     </w:p>
     <w:p>
       <w:r>
@@ -5167,7 +5162,7 @@
       <w:pPr>
         <w:pStyle w:val="Heading2"/>
       </w:pPr>
-      <w:bookmarkStart w:id="12" w:name="_Toc71027466"/>
+      <w:bookmarkStart w:id="11" w:name="_Toc71027466"/>
       <w:r>
         <w:t xml:space="preserve">Exporting MRM transition names data from </w:t>
       </w:r>
@@ -5186,7 +5181,7 @@
       <w:r>
         <w:t>SciEx</w:t>
       </w:r>
-      <w:bookmarkEnd w:id="12"/>
+      <w:bookmarkEnd w:id="11"/>
       <w:proofErr w:type="spellEnd"/>
     </w:p>
     <w:p>
@@ -6035,7 +6030,7 @@
       <w:pPr>
         <w:pStyle w:val="Heading1"/>
       </w:pPr>
-      <w:bookmarkStart w:id="13" w:name="_Toc71027467"/>
+      <w:bookmarkStart w:id="12" w:name="_Toc71027467"/>
       <w:r>
         <w:t>Data extraction</w:t>
       </w:r>
@@ -6045,7 +6040,7 @@
       <w:r>
         <w:t xml:space="preserve"> from MRM transition names data</w:t>
       </w:r>
-      <w:bookmarkEnd w:id="13"/>
+      <w:bookmarkEnd w:id="12"/>
     </w:p>
     <w:p>
       <w:proofErr w:type="spellStart"/>
@@ -6354,14 +6349,14 @@
       <w:pPr>
         <w:pStyle w:val="Heading2"/>
       </w:pPr>
-      <w:bookmarkStart w:id="14" w:name="_Toc71027468"/>
+      <w:bookmarkStart w:id="13" w:name="_Toc71027468"/>
       <w:r>
         <w:t>Data Extraction S</w:t>
       </w:r>
       <w:r>
         <w:t>teps</w:t>
       </w:r>
-      <w:bookmarkEnd w:id="14"/>
+      <w:bookmarkEnd w:id="13"/>
     </w:p>
     <w:p>
       <w:r>
@@ -7080,11 +7075,11 @@
       <w:pPr>
         <w:pStyle w:val="Heading2"/>
       </w:pPr>
-      <w:bookmarkStart w:id="15" w:name="_Toc71027469"/>
+      <w:bookmarkStart w:id="14" w:name="_Toc71027469"/>
       <w:r>
         <w:t>Data Calculation Steps</w:t>
       </w:r>
-      <w:bookmarkEnd w:id="15"/>
+      <w:bookmarkEnd w:id="14"/>
     </w:p>
     <w:p>
       <w:r>
@@ -8191,7 +8186,7 @@
       <w:pPr>
         <w:pStyle w:val="Heading1"/>
       </w:pPr>
-      <w:bookmarkStart w:id="16" w:name="_Toc71027470"/>
+      <w:bookmarkStart w:id="15" w:name="_Toc71027470"/>
       <w:r>
         <w:t xml:space="preserve">Other Features in </w:t>
       </w:r>
@@ -8199,19 +8194,19 @@
       <w:r>
         <w:t>MSOrganiser</w:t>
       </w:r>
+      <w:bookmarkEnd w:id="15"/>
+      <w:proofErr w:type="spellEnd"/>
+    </w:p>
+    <w:p>
+      <w:pPr>
+        <w:pStyle w:val="Heading2"/>
+      </w:pPr>
+      <w:bookmarkStart w:id="16" w:name="_Toc71027471"/>
+      <w:proofErr w:type="spellStart"/>
+      <w:r>
+        <w:t>Output_Format</w:t>
+      </w:r>
       <w:bookmarkEnd w:id="16"/>
-      <w:proofErr w:type="spellEnd"/>
-    </w:p>
-    <w:p>
-      <w:pPr>
-        <w:pStyle w:val="Heading2"/>
-      </w:pPr>
-      <w:bookmarkStart w:id="17" w:name="_Toc71027471"/>
-      <w:proofErr w:type="spellStart"/>
-      <w:r>
-        <w:t>Output_Format</w:t>
-      </w:r>
-      <w:bookmarkEnd w:id="17"/>
       <w:proofErr w:type="spellEnd"/>
     </w:p>
     <w:p>
@@ -8280,12 +8275,12 @@
       <w:pPr>
         <w:pStyle w:val="Heading2"/>
       </w:pPr>
-      <w:bookmarkStart w:id="18" w:name="_Toc71027472"/>
+      <w:bookmarkStart w:id="17" w:name="_Toc71027472"/>
       <w:proofErr w:type="spellStart"/>
       <w:r>
         <w:t>Transpose_Results</w:t>
       </w:r>
-      <w:bookmarkEnd w:id="18"/>
+      <w:bookmarkEnd w:id="17"/>
       <w:proofErr w:type="spellEnd"/>
     </w:p>
     <w:p>
@@ -8466,11 +8461,11 @@
       <w:pPr>
         <w:pStyle w:val="Heading2"/>
       </w:pPr>
-      <w:bookmarkStart w:id="19" w:name="_Toc71027473"/>
+      <w:bookmarkStart w:id="18" w:name="_Toc71027473"/>
       <w:r>
         <w:t>Long Table Output</w:t>
       </w:r>
-      <w:bookmarkEnd w:id="19"/>
+      <w:bookmarkEnd w:id="18"/>
     </w:p>
     <w:p>
       <w:r>
@@ -8691,11 +8686,11 @@
       <w:pPr>
         <w:pStyle w:val="Heading2"/>
       </w:pPr>
-      <w:bookmarkStart w:id="20" w:name="_Toc71027474"/>
+      <w:bookmarkStart w:id="19" w:name="_Toc71027474"/>
       <w:r>
         <w:t>Concatenation</w:t>
       </w:r>
-      <w:bookmarkEnd w:id="20"/>
+      <w:bookmarkEnd w:id="19"/>
     </w:p>
     <w:p>
       <w:r>
@@ -9248,7 +9243,7 @@
       <w:pPr>
         <w:pStyle w:val="Heading2"/>
       </w:pPr>
-      <w:bookmarkStart w:id="21" w:name="_Toc71027475"/>
+      <w:bookmarkStart w:id="20" w:name="_Toc71027475"/>
       <w:r>
         <w:t xml:space="preserve">Allow Normalisation </w:t>
       </w:r>
@@ -9260,7 +9255,7 @@
       <w:r>
         <w:t xml:space="preserve"> Multiple ISTD</w:t>
       </w:r>
-      <w:bookmarkEnd w:id="21"/>
+      <w:bookmarkEnd w:id="20"/>
     </w:p>
     <w:p>
       <w:r>
@@ -9520,6 +9515,9 @@
     </w:p>
     <w:p>
       <w:r>
+        <w:rPr>
+          <w:noProof/>
+        </w:rPr>
         <w:drawing>
           <wp:inline distT="0" distB="0" distL="0" distR="0" wp14:anchorId="1D2DAA04" wp14:editId="6CAD879C">
             <wp:extent cx="5731510" cy="2172970"/>
@@ -9617,11 +9615,11 @@
       <w:pPr>
         <w:pStyle w:val="Heading2"/>
       </w:pPr>
-      <w:bookmarkStart w:id="22" w:name="_Toc71027476"/>
+      <w:bookmarkStart w:id="21" w:name="_Toc71027476"/>
       <w:r>
         <w:t>Testing Mode</w:t>
       </w:r>
-      <w:bookmarkEnd w:id="22"/>
+      <w:bookmarkEnd w:id="21"/>
     </w:p>
     <w:p>
       <w:pPr>
@@ -9687,11 +9685,11 @@
       <w:pPr>
         <w:pStyle w:val="Heading2"/>
       </w:pPr>
-      <w:bookmarkStart w:id="23" w:name="_Toc71027477"/>
+      <w:bookmarkStart w:id="22" w:name="_Toc71027477"/>
       <w:r>
         <w:t>Saving your settings with a Json file</w:t>
       </w:r>
-      <w:bookmarkEnd w:id="23"/>
+      <w:bookmarkEnd w:id="22"/>
     </w:p>
     <w:p>
       <w:r>
@@ -9768,11 +9766,11 @@
       <w:pPr>
         <w:pStyle w:val="Heading2"/>
       </w:pPr>
-      <w:bookmarkStart w:id="24" w:name="_Toc71027478"/>
+      <w:bookmarkStart w:id="23" w:name="_Toc71027478"/>
       <w:r>
         <w:t>Log files</w:t>
       </w:r>
-      <w:bookmarkEnd w:id="24"/>
+      <w:bookmarkEnd w:id="23"/>
     </w:p>
     <w:p>
       <w:proofErr w:type="spellStart"/>
@@ -9878,64 +9876,64 @@
       <w:pPr>
         <w:pStyle w:val="Heading1"/>
       </w:pPr>
-      <w:bookmarkStart w:id="25" w:name="_Toc71027479"/>
+      <w:bookmarkStart w:id="24" w:name="_Toc71027479"/>
       <w:r>
         <w:t xml:space="preserve">Errors, </w:t>
       </w:r>
       <w:r>
         <w:t>Warnings and Troubleshooting</w:t>
       </w:r>
+      <w:bookmarkEnd w:id="24"/>
+    </w:p>
+    <w:p>
+      <w:proofErr w:type="spellStart"/>
+      <w:r>
+        <w:t>MSOrganiser</w:t>
+      </w:r>
+      <w:proofErr w:type="spellEnd"/>
+      <w:r>
+        <w:t xml:space="preserve"> is able to issue some warnings</w:t>
+      </w:r>
+      <w:r>
+        <w:t xml:space="preserve"> and error messages</w:t>
+      </w:r>
+      <w:r>
+        <w:t xml:space="preserve"> when there is something wrong with the data set.</w:t>
+      </w:r>
+    </w:p>
+    <w:p>
+      <w:r>
+        <w:t xml:space="preserve">We provide the following known warnings </w:t>
+      </w:r>
+      <w:r>
+        <w:t xml:space="preserve">and errors </w:t>
+      </w:r>
+      <w:r>
+        <w:t>and ways to troubleshoot them.</w:t>
+      </w:r>
+    </w:p>
+    <w:p>
+      <w:pPr>
+        <w:pStyle w:val="Heading2"/>
+      </w:pPr>
+      <w:bookmarkStart w:id="25" w:name="_Toc71027480"/>
+      <w:r>
+        <w:t>Parsing</w:t>
+      </w:r>
+      <w:r>
+        <w:t xml:space="preserve"> </w:t>
+      </w:r>
+      <w:r>
+        <w:t>problems</w:t>
+      </w:r>
+      <w:r>
+        <w:t xml:space="preserve"> from </w:t>
+      </w:r>
+      <w:proofErr w:type="spellStart"/>
+      <w:r>
+        <w:t>MSOrganiser</w:t>
+      </w:r>
       <w:bookmarkEnd w:id="25"/>
-    </w:p>
-    <w:p>
-      <w:proofErr w:type="spellStart"/>
-      <w:r>
-        <w:t>MSOrganiser</w:t>
-      </w:r>
-      <w:proofErr w:type="spellEnd"/>
-      <w:r>
-        <w:t xml:space="preserve"> is able to issue some warnings</w:t>
-      </w:r>
-      <w:r>
-        <w:t xml:space="preserve"> and error messages</w:t>
-      </w:r>
-      <w:r>
-        <w:t xml:space="preserve"> when there is something wrong with the data set.</w:t>
-      </w:r>
-    </w:p>
-    <w:p>
-      <w:r>
-        <w:t xml:space="preserve">We provide the following known warnings </w:t>
-      </w:r>
-      <w:r>
-        <w:t xml:space="preserve">and errors </w:t>
-      </w:r>
-      <w:r>
-        <w:t>and ways to troubleshoot them.</w:t>
-      </w:r>
-    </w:p>
-    <w:p>
-      <w:pPr>
-        <w:pStyle w:val="Heading2"/>
-      </w:pPr>
-      <w:bookmarkStart w:id="26" w:name="_Toc71027480"/>
-      <w:r>
-        <w:t>Parsing</w:t>
-      </w:r>
-      <w:r>
-        <w:t xml:space="preserve"> </w:t>
-      </w:r>
-      <w:r>
-        <w:t>problems</w:t>
-      </w:r>
-      <w:r>
-        <w:t xml:space="preserve"> from </w:t>
-      </w:r>
-      <w:proofErr w:type="spellStart"/>
-      <w:r>
-        <w:t>MSOrganiser</w:t>
-      </w:r>
-      <w:bookmarkEnd w:id="26"/>
       <w:proofErr w:type="spellEnd"/>
     </w:p>
     <w:tbl>
@@ -10170,24 +10168,47 @@
           </w:tcPr>
           <w:p>
             <w:r>
-              <w:t>Warning: Unable to save input settings in {</w:t>
+              <w:t xml:space="preserve">Please key in an annotation file when </w:t>
+            </w:r>
+            <w:r>
+              <w:t>‘</w:t>
             </w:r>
             <w:proofErr w:type="spellStart"/>
             <w:r>
-              <w:t>file_path</w:t>
+              <w:t>normArea</w:t>
             </w:r>
             <w:proofErr w:type="spellEnd"/>
             <w:r>
-              <w:t>} due to this error message. {</w:t>
+              <w:t xml:space="preserve"> by ISTD</w:t>
+            </w:r>
+            <w:r>
+              <w:t>’</w:t>
+            </w:r>
+            <w:r>
+              <w:t xml:space="preserve"> or </w:t>
+            </w:r>
+            <w:r>
+              <w:t>‘</w:t>
             </w:r>
             <w:proofErr w:type="spellStart"/>
             <w:r>
-              <w:t>error_message</w:t>
+              <w:t>normConc</w:t>
             </w:r>
             <w:proofErr w:type="spellEnd"/>
             <w:r>
-              <w:t>}</w:t>
-            </w:r>
+              <w:t xml:space="preserve"> by ISTD</w:t>
+            </w:r>
+            <w:r>
+              <w:t>’</w:t>
+            </w:r>
+            <w:r>
+              <w:t xml:space="preserve"> are selected in </w:t>
+            </w:r>
+            <w:proofErr w:type="spellStart"/>
+            <w:r>
+              <w:t>Output_Options</w:t>
+            </w:r>
+            <w:proofErr w:type="spellEnd"/>
           </w:p>
         </w:tc>
         <w:tc>
@@ -10195,21 +10216,105 @@
             <w:tcW w:w="4910" w:type="dxa"/>
           </w:tcPr>
           <w:p>
-            <w:proofErr w:type="spellStart"/>
-            <w:r>
-              <w:t>MSOrganiser</w:t>
-            </w:r>
-            <w:proofErr w:type="spellEnd"/>
-            <w:r>
-              <w:t xml:space="preserve"> has problems trying to output the json file. Ensure that </w:t>
-            </w:r>
-            <w:proofErr w:type="spellStart"/>
-            <w:r>
-              <w:t>MSOrganiser</w:t>
-            </w:r>
-            <w:proofErr w:type="spellEnd"/>
-            <w:r>
-              <w:t xml:space="preserve"> is in a folder with read and write permissions.</w:t>
+            <w:r>
+              <w:t>Ensure that this is filled</w:t>
+            </w:r>
+          </w:p>
+          <w:p>
+            <w:r>
+              <w:rPr>
+                <w:noProof/>
+              </w:rPr>
+              <w:drawing>
+                <wp:inline distT="0" distB="0" distL="0" distR="0" wp14:anchorId="3562C1E7" wp14:editId="1C62041D">
+                  <wp:extent cx="2980690" cy="404495"/>
+                  <wp:effectExtent l="0" t="0" r="0" b="0"/>
+                  <wp:docPr id="10" name="Picture 10"/>
+                  <wp:cNvGraphicFramePr>
+                    <a:graphicFrameLocks xmlns:a="http://schemas.openxmlformats.org/drawingml/2006/main" noChangeAspect="1"/>
+                  </wp:cNvGraphicFramePr>
+                  <a:graphic xmlns:a="http://schemas.openxmlformats.org/drawingml/2006/main">
+                    <a:graphicData uri="http://schemas.openxmlformats.org/drawingml/2006/picture">
+                      <pic:pic xmlns:pic="http://schemas.openxmlformats.org/drawingml/2006/picture">
+                        <pic:nvPicPr>
+                          <pic:cNvPr id="1" name=""/>
+                          <pic:cNvPicPr/>
+                        </pic:nvPicPr>
+                        <pic:blipFill>
+                          <a:blip r:embed="rId94"/>
+                          <a:stretch>
+                            <a:fillRect/>
+                          </a:stretch>
+                        </pic:blipFill>
+                        <pic:spPr>
+                          <a:xfrm>
+                            <a:off x="0" y="0"/>
+                            <a:ext cx="2980690" cy="404495"/>
+                          </a:xfrm>
+                          <a:prstGeom prst="rect">
+                            <a:avLst/>
+                          </a:prstGeom>
+                        </pic:spPr>
+                      </pic:pic>
+                    </a:graphicData>
+                  </a:graphic>
+                </wp:inline>
+              </w:drawing>
+            </w:r>
+          </w:p>
+          <w:p>
+            <w:pPr>
+              <w:rPr>
+                <w:noProof/>
+              </w:rPr>
+            </w:pPr>
+            <w:r>
+              <w:rPr>
+                <w:noProof/>
+              </w:rPr>
+              <w:t>when the following Output Options are selected.</w:t>
+            </w:r>
+          </w:p>
+          <w:p>
+            <w:r>
+              <w:rPr>
+                <w:noProof/>
+              </w:rPr>
+              <w:drawing>
+                <wp:inline distT="0" distB="0" distL="0" distR="0" wp14:anchorId="3F36E849" wp14:editId="2658F5C7">
+                  <wp:extent cx="2980690" cy="506730"/>
+                  <wp:effectExtent l="0" t="0" r="0" b="7620"/>
+                  <wp:docPr id="3" name="Picture 3"/>
+                  <wp:cNvGraphicFramePr>
+                    <a:graphicFrameLocks xmlns:a="http://schemas.openxmlformats.org/drawingml/2006/main" noChangeAspect="1"/>
+                  </wp:cNvGraphicFramePr>
+                  <a:graphic xmlns:a="http://schemas.openxmlformats.org/drawingml/2006/main">
+                    <a:graphicData uri="http://schemas.openxmlformats.org/drawingml/2006/picture">
+                      <pic:pic xmlns:pic="http://schemas.openxmlformats.org/drawingml/2006/picture">
+                        <pic:nvPicPr>
+                          <pic:cNvPr id="1" name=""/>
+                          <pic:cNvPicPr/>
+                        </pic:nvPicPr>
+                        <pic:blipFill>
+                          <a:blip r:embed="rId95"/>
+                          <a:stretch>
+                            <a:fillRect/>
+                          </a:stretch>
+                        </pic:blipFill>
+                        <pic:spPr>
+                          <a:xfrm>
+                            <a:off x="0" y="0"/>
+                            <a:ext cx="2980690" cy="506730"/>
+                          </a:xfrm>
+                          <a:prstGeom prst="rect">
+                            <a:avLst/>
+                          </a:prstGeom>
+                        </pic:spPr>
+                      </pic:pic>
+                    </a:graphicData>
+                  </a:graphic>
+                </wp:inline>
+              </w:drawing>
             </w:r>
           </w:p>
         </w:tc>
@@ -10221,7 +10326,8 @@
           </w:tcPr>
           <w:p>
             <w:r>
-              <w:t>Unable to create log directory in {</w:t>
+              <w:lastRenderedPageBreak/>
+              <w:t>Warning: Unable to save input settings in {</w:t>
             </w:r>
             <w:proofErr w:type="spellStart"/>
             <w:r>
@@ -10252,6 +10358,57 @@
             </w:r>
             <w:proofErr w:type="spellEnd"/>
             <w:r>
+              <w:t xml:space="preserve"> has problems trying to output the json file. Ensure that </w:t>
+            </w:r>
+            <w:proofErr w:type="spellStart"/>
+            <w:r>
+              <w:t>MSOrganiser</w:t>
+            </w:r>
+            <w:proofErr w:type="spellEnd"/>
+            <w:r>
+              <w:t xml:space="preserve"> is in a folder with read and write permissions.</w:t>
+            </w:r>
+          </w:p>
+        </w:tc>
+      </w:tr>
+      <w:tr>
+        <w:tc>
+          <w:tcPr>
+            <w:tcW w:w="4106" w:type="dxa"/>
+          </w:tcPr>
+          <w:p>
+            <w:r>
+              <w:t>Unable to create log directory in {</w:t>
+            </w:r>
+            <w:proofErr w:type="spellStart"/>
+            <w:r>
+              <w:t>file_path</w:t>
+            </w:r>
+            <w:proofErr w:type="spellEnd"/>
+            <w:r>
+              <w:t>} due to this error message. {</w:t>
+            </w:r>
+            <w:proofErr w:type="spellStart"/>
+            <w:r>
+              <w:t>error_message</w:t>
+            </w:r>
+            <w:proofErr w:type="spellEnd"/>
+            <w:r>
+              <w:t>}</w:t>
+            </w:r>
+          </w:p>
+        </w:tc>
+        <w:tc>
+          <w:tcPr>
+            <w:tcW w:w="4910" w:type="dxa"/>
+          </w:tcPr>
+          <w:p>
+            <w:proofErr w:type="spellStart"/>
+            <w:r>
+              <w:t>MSOrganiser</w:t>
+            </w:r>
+            <w:proofErr w:type="spellEnd"/>
+            <w:r>
               <w:t xml:space="preserve"> has problems trying to create a log directory to output its</w:t>
             </w:r>
             <w:r>
@@ -10274,22 +10431,21 @@
       <w:pPr>
         <w:pStyle w:val="Heading2"/>
       </w:pPr>
-      <w:bookmarkStart w:id="27" w:name="_Toc71027481"/>
-      <w:r>
-        <w:lastRenderedPageBreak/>
+      <w:bookmarkStart w:id="26" w:name="_Toc71027481"/>
+      <w:r>
         <w:t>Reading MRM transition names data related problems</w:t>
       </w:r>
+      <w:bookmarkEnd w:id="26"/>
+    </w:p>
+    <w:p>
+      <w:pPr>
+        <w:pStyle w:val="Heading3"/>
+      </w:pPr>
+      <w:bookmarkStart w:id="27" w:name="_Toc71027482"/>
+      <w:r>
+        <w:t>In General</w:t>
+      </w:r>
       <w:bookmarkEnd w:id="27"/>
-    </w:p>
-    <w:p>
-      <w:pPr>
-        <w:pStyle w:val="Heading3"/>
-      </w:pPr>
-      <w:bookmarkStart w:id="28" w:name="_Toc71027482"/>
-      <w:r>
-        <w:t>In General</w:t>
-      </w:r>
-      <w:bookmarkEnd w:id="28"/>
     </w:p>
     <w:tbl>
       <w:tblPr>
@@ -10348,7 +10504,7 @@
           </w:tcPr>
           <w:p>
             <w:r>
-              <w:t>{</w:t>
+              <w:t>Input file path {</w:t>
             </w:r>
             <w:proofErr w:type="spellStart"/>
             <w:r>
@@ -10356,11 +10512,13 @@
             </w:r>
             <w:proofErr w:type="spellEnd"/>
             <w:r>
-              <w:t xml:space="preserve">} </w:t>
-            </w:r>
-            <w:r>
-              <w:t>is empty. Please give an input file</w:t>
-            </w:r>
+              <w:t xml:space="preserve">} must have a csv/txt </w:t>
+            </w:r>
+            <w:proofErr w:type="spellStart"/>
+            <w:r>
+              <w:t>extention</w:t>
+            </w:r>
+            <w:proofErr w:type="spellEnd"/>
           </w:p>
         </w:tc>
         <w:tc>
@@ -10369,19 +10527,30 @@
           </w:tcPr>
           <w:p>
             <w:r>
-              <w:t>Ensure that this is filled</w:t>
-            </w:r>
-          </w:p>
-          <w:p>
+              <w:t xml:space="preserve">Ensure that the input file extension is csv if the </w:t>
+            </w:r>
+            <w:proofErr w:type="spellStart"/>
+            <w:r>
+              <w:t>MS_FileType</w:t>
+            </w:r>
+            <w:proofErr w:type="spellEnd"/>
+            <w:r>
+              <w:t xml:space="preserve"> is Agilent Wide Table in csv or Agilent Compound Table in csv</w:t>
+            </w:r>
+          </w:p>
+          <w:p>
+            <w:r>
+              <w:t xml:space="preserve"> </w:t>
+            </w:r>
             <w:r>
               <w:rPr>
                 <w:noProof/>
               </w:rPr>
               <w:drawing>
-                <wp:inline distT="0" distB="0" distL="0" distR="0" wp14:anchorId="48E0E916" wp14:editId="775AD565">
-                  <wp:extent cx="2823667" cy="516100"/>
+                <wp:inline distT="0" distB="0" distL="0" distR="0" wp14:anchorId="0798418F" wp14:editId="7717CF48">
+                  <wp:extent cx="2980690" cy="577850"/>
                   <wp:effectExtent l="0" t="0" r="0" b="0"/>
-                  <wp:docPr id="67" name="Picture 67"/>
+                  <wp:docPr id="14" name="Picture 14"/>
                   <wp:cNvGraphicFramePr>
                     <a:graphicFrameLocks xmlns:a="http://schemas.openxmlformats.org/drawingml/2006/main" noChangeAspect="1"/>
                   </wp:cNvGraphicFramePr>
@@ -10393,7 +10562,7 @@
                           <pic:cNvPicPr/>
                         </pic:nvPicPr>
                         <pic:blipFill>
-                          <a:blip r:embed="rId91"/>
+                          <a:blip r:embed="rId96"/>
                           <a:stretch>
                             <a:fillRect/>
                           </a:stretch>
@@ -10401,7 +10570,7 @@
                         <pic:spPr>
                           <a:xfrm>
                             <a:off x="0" y="0"/>
-                            <a:ext cx="2993387" cy="547121"/>
+                            <a:ext cx="2980690" cy="577850"/>
                           </a:xfrm>
                           <a:prstGeom prst="rect">
                             <a:avLst/>
@@ -10414,6 +10583,27 @@
               </w:drawing>
             </w:r>
           </w:p>
+          <w:p>
+            <w:r>
+              <w:t xml:space="preserve">Ensure that the input file extension is txt if the </w:t>
+            </w:r>
+            <w:proofErr w:type="spellStart"/>
+            <w:r>
+              <w:t>MS_FileType</w:t>
+            </w:r>
+            <w:proofErr w:type="spellEnd"/>
+            <w:r>
+              <w:t xml:space="preserve"> is </w:t>
+            </w:r>
+            <w:proofErr w:type="spellStart"/>
+            <w:r>
+              <w:t>Multipquant</w:t>
+            </w:r>
+            <w:proofErr w:type="spellEnd"/>
+            <w:r>
+              <w:t xml:space="preserve"> Long Table in txt</w:t>
+            </w:r>
+          </w:p>
         </w:tc>
       </w:tr>
       <w:tr>
@@ -10422,37 +10612,28 @@
             <w:tcW w:w="3823" w:type="dxa"/>
           </w:tcPr>
           <w:p>
+            <w:r>
+              <w:t>Input file path {</w:t>
+            </w:r>
             <w:proofErr w:type="spellStart"/>
             <w:r>
-              <w:t>Filepath</w:t>
+              <w:t>file_path</w:t>
             </w:r>
             <w:proofErr w:type="spellEnd"/>
             <w:r>
-              <w:t xml:space="preserve"> {</w:t>
-            </w:r>
-            <w:proofErr w:type="spellStart"/>
-            <w:r>
-              <w:t>file_path</w:t>
-            </w:r>
-            <w:proofErr w:type="spellEnd"/>
-            <w:r>
-              <w:t>} could not be found</w:t>
-            </w:r>
-          </w:p>
-          <w:p>
-            <w:r>
-              <w:t>{</w:t>
-            </w:r>
-            <w:proofErr w:type="spellStart"/>
-            <w:r>
-              <w:t>file_path</w:t>
-            </w:r>
-            <w:proofErr w:type="spellEnd"/>
-            <w:r>
               <w:t xml:space="preserve">} </w:t>
             </w:r>
             <w:r>
-              <w:t>does not exists. Please check the input file</w:t>
+              <w:t>could not be found</w:t>
+            </w:r>
+            <w:r>
+              <w:t xml:space="preserve">. </w:t>
+            </w:r>
+            <w:r>
+              <w:t>Please check the input file</w:t>
+            </w:r>
+            <w:r>
+              <w:t>.</w:t>
             </w:r>
           </w:p>
         </w:tc>
@@ -10493,21 +10674,22 @@
             <w:tcW w:w="3823" w:type="dxa"/>
           </w:tcPr>
           <w:p>
+            <w:r>
+              <w:t>Input file path</w:t>
+            </w:r>
+            <w:r>
+              <w:t xml:space="preserve"> {</w:t>
+            </w:r>
             <w:proofErr w:type="spellStart"/>
             <w:r>
-              <w:t>Filepath</w:t>
+              <w:t>file_path</w:t>
             </w:r>
             <w:proofErr w:type="spellEnd"/>
             <w:r>
-              <w:t xml:space="preserve"> {</w:t>
-            </w:r>
-            <w:proofErr w:type="spellStart"/>
-            <w:r>
-              <w:t>file_path</w:t>
-            </w:r>
-            <w:proofErr w:type="spellEnd"/>
-            <w:r>
-              <w:t>} is not a file</w:t>
+              <w:t>}</w:t>
+            </w:r>
+            <w:r>
+              <w:t xml:space="preserve"> does not lead to a system file. Please check if the input file path is a system file and not a folder</w:t>
             </w:r>
           </w:p>
         </w:tc>
@@ -10583,7 +10765,7 @@
       <w:pPr>
         <w:pStyle w:val="Heading3"/>
       </w:pPr>
-      <w:bookmarkStart w:id="29" w:name="_Toc71027483"/>
+      <w:bookmarkStart w:id="28" w:name="_Toc71027483"/>
       <w:proofErr w:type="spellStart"/>
       <w:r>
         <w:t>MassHunter</w:t>
@@ -10592,7 +10774,7 @@
       <w:r>
         <w:t xml:space="preserve"> from Agilent</w:t>
       </w:r>
-      <w:bookmarkEnd w:id="29"/>
+      <w:bookmarkEnd w:id="28"/>
     </w:p>
     <w:tbl>
       <w:tblPr>
@@ -10611,18 +10793,36 @@
           </w:tcPr>
           <w:p>
             <w:r>
-              <w:t>{</w:t>
+              <w:t>Output option</w:t>
+            </w:r>
+            <w:r>
+              <w:t xml:space="preserve"> {</w:t>
             </w:r>
             <w:proofErr w:type="spellStart"/>
             <w:r>
-              <w:t>file_path</w:t>
+              <w:t>output_option</w:t>
             </w:r>
             <w:proofErr w:type="spellEnd"/>
             <w:r>
-              <w:t xml:space="preserve">} </w:t>
-            </w:r>
-            <w:r>
-              <w:t>is not in Wide Table or Compound Table form. Please check the input file</w:t>
+              <w:t xml:space="preserve">} is not a </w:t>
+            </w:r>
+            <w:r>
+              <w:t xml:space="preserve">valid column in </w:t>
+            </w:r>
+            <w:proofErr w:type="spellStart"/>
+            <w:r>
+              <w:t>MassHunter</w:t>
+            </w:r>
+            <w:proofErr w:type="spellEnd"/>
+            <w:r>
+              <w:t xml:space="preserve"> or not</w:t>
+            </w:r>
+            <w:r>
+              <w:t xml:space="preserve"> </w:t>
+            </w:r>
+            <w:r>
+              <w:lastRenderedPageBreak/>
+              <w:t>available as a valid output for this program</w:t>
             </w:r>
             <w:r>
               <w:t>.</w:t>
@@ -10635,42 +10835,51 @@
           </w:tcPr>
           <w:p>
             <w:r>
-              <w:t xml:space="preserve">The software could not identify if the </w:t>
-            </w:r>
-            <w:proofErr w:type="spellStart"/>
-            <w:r>
-              <w:t>MassHunter</w:t>
-            </w:r>
-            <w:proofErr w:type="spellEnd"/>
-            <w:r>
-              <w:t xml:space="preserve"> MRM transition name data file is in the </w:t>
-            </w:r>
-            <w:proofErr w:type="spellStart"/>
-            <w:r>
-              <w:t>WideTable</w:t>
-            </w:r>
-            <w:proofErr w:type="spellEnd"/>
-            <w:r>
-              <w:t xml:space="preserve"> or </w:t>
-            </w:r>
-            <w:proofErr w:type="spellStart"/>
-            <w:r>
-              <w:t>CompoundTable</w:t>
-            </w:r>
-            <w:proofErr w:type="spellEnd"/>
-            <w:r>
-              <w:t xml:space="preserve"> form. Please output the file</w:t>
-            </w:r>
-            <w:r>
-              <w:t xml:space="preserve"> from </w:t>
-            </w:r>
-            <w:proofErr w:type="spellStart"/>
-            <w:r>
-              <w:t>MassHunter</w:t>
-            </w:r>
-            <w:proofErr w:type="spellEnd"/>
-            <w:r>
-              <w:t xml:space="preserve"> correctly.</w:t>
+              <w:lastRenderedPageBreak/>
+              <w:t>Please ensure that the Output Options are properly selected.</w:t>
+            </w:r>
+          </w:p>
+          <w:p>
+            <w:r>
+              <w:rPr>
+                <w:noProof/>
+              </w:rPr>
+              <w:lastRenderedPageBreak/>
+              <w:drawing>
+                <wp:inline distT="0" distB="0" distL="0" distR="0" wp14:anchorId="15DD71DE" wp14:editId="6B661502">
+                  <wp:extent cx="2849325" cy="571872"/>
+                  <wp:effectExtent l="0" t="0" r="0" b="0"/>
+                  <wp:docPr id="18" name="Picture 18"/>
+                  <wp:cNvGraphicFramePr>
+                    <a:graphicFrameLocks xmlns:a="http://schemas.openxmlformats.org/drawingml/2006/main" noChangeAspect="1"/>
+                  </wp:cNvGraphicFramePr>
+                  <a:graphic xmlns:a="http://schemas.openxmlformats.org/drawingml/2006/main">
+                    <a:graphicData uri="http://schemas.openxmlformats.org/drawingml/2006/picture">
+                      <pic:pic xmlns:pic="http://schemas.openxmlformats.org/drawingml/2006/picture">
+                        <pic:nvPicPr>
+                          <pic:cNvPr id="1" name=""/>
+                          <pic:cNvPicPr/>
+                        </pic:nvPicPr>
+                        <pic:blipFill>
+                          <a:blip r:embed="rId93"/>
+                          <a:stretch>
+                            <a:fillRect/>
+                          </a:stretch>
+                        </pic:blipFill>
+                        <pic:spPr>
+                          <a:xfrm>
+                            <a:off x="0" y="0"/>
+                            <a:ext cx="3016879" cy="605501"/>
+                          </a:xfrm>
+                          <a:prstGeom prst="rect">
+                            <a:avLst/>
+                          </a:prstGeom>
+                        </pic:spPr>
+                      </pic:pic>
+                    </a:graphicData>
+                  </a:graphic>
+                </wp:inline>
+              </w:drawing>
             </w:r>
           </w:p>
         </w:tc>
@@ -10682,26 +10891,39 @@
           </w:tcPr>
           <w:p>
             <w:r>
-              <w:t xml:space="preserve">{Some </w:t>
+              <w:lastRenderedPageBreak/>
+              <w:t>{</w:t>
             </w:r>
             <w:proofErr w:type="spellStart"/>
             <w:r>
-              <w:t>Output_option</w:t>
+              <w:t>file_path</w:t>
             </w:r>
             <w:proofErr w:type="spellEnd"/>
             <w:r>
               <w:t xml:space="preserve">} </w:t>
             </w:r>
             <w:r>
-              <w:t xml:space="preserve">is not a valid column in </w:t>
-            </w:r>
-            <w:proofErr w:type="spellStart"/>
-            <w:r>
-              <w:t>MassHunter</w:t>
-            </w:r>
-            <w:proofErr w:type="spellEnd"/>
-            <w:r>
-              <w:t xml:space="preserve"> or not available as a valid output for this program.</w:t>
+              <w:t xml:space="preserve">is missing </w:t>
+            </w:r>
+            <w:r>
+              <w:t>“</w:t>
+            </w:r>
+            <w:r>
+              <w:t>Sample</w:t>
+            </w:r>
+            <w:r>
+              <w:t>”</w:t>
+            </w:r>
+            <w:r>
+              <w:t xml:space="preserve"> at first row and column in Wide Table form or missing "Compound Method" at first row and column in Compound Table form.</w:t>
+            </w:r>
+            <w:r>
+              <w:t xml:space="preserve"> </w:t>
+            </w:r>
+            <w:bookmarkStart w:id="29" w:name="_GoBack"/>
+            <w:bookmarkEnd w:id="29"/>
+            <w:r>
+              <w:t>Please check the input file</w:t>
             </w:r>
           </w:p>
         </w:tc>
@@ -10711,20 +10933,39 @@
           </w:tcPr>
           <w:p>
             <w:r>
-              <w:t xml:space="preserve">The software finds an invalid output option for </w:t>
+              <w:t xml:space="preserve">The software could not identify if the </w:t>
             </w:r>
             <w:proofErr w:type="spellStart"/>
             <w:r>
-              <w:t>MassHunter’s</w:t>
+              <w:t>MassHunter</w:t>
             </w:r>
             <w:proofErr w:type="spellEnd"/>
             <w:r>
-              <w:t xml:space="preserve"> MRM transition name data. Current accepted output options are</w:t>
-            </w:r>
-          </w:p>
-          <w:p>
-            <w:r>
-              <w:t>('Area', 'RT', 'FWHM', 'S/N' , 'Precursor Ion', 'Product Ion')</w:t>
+              <w:t xml:space="preserve"> MRM transition name data file is in the </w:t>
+            </w:r>
+            <w:proofErr w:type="spellStart"/>
+            <w:r>
+              <w:t>WideTable</w:t>
+            </w:r>
+            <w:proofErr w:type="spellEnd"/>
+            <w:r>
+              <w:t xml:space="preserve"> or </w:t>
+            </w:r>
+            <w:proofErr w:type="spellStart"/>
+            <w:r>
+              <w:t>CompoundTable</w:t>
+            </w:r>
+            <w:proofErr w:type="spellEnd"/>
+            <w:r>
+              <w:t xml:space="preserve"> form. Please output the file from </w:t>
+            </w:r>
+            <w:proofErr w:type="spellStart"/>
+            <w:r>
+              <w:t>MassHunter</w:t>
+            </w:r>
+            <w:proofErr w:type="spellEnd"/>
+            <w:r>
+              <w:t xml:space="preserve"> correctly.</w:t>
             </w:r>
           </w:p>
         </w:tc>
@@ -10744,7 +10985,7 @@
             </w:r>
             <w:proofErr w:type="spellEnd"/>
             <w:r>
-              <w:t>} has no column “Name” in Compound Method. Please check the input file</w:t>
+              <w:t>} has no column containing “Name” in Compound Method Table. Please check the input file</w:t>
             </w:r>
           </w:p>
         </w:tc>
@@ -10781,9 +11022,8 @@
               <w:rPr>
                 <w:noProof/>
               </w:rPr>
-              <w:lastRenderedPageBreak/>
               <w:drawing>
-                <wp:inline distT="0" distB="0" distL="0" distR="0" wp14:anchorId="4B12A325" wp14:editId="25098D5F">
+                <wp:inline distT="0" distB="0" distL="0" distR="0" wp14:anchorId="5BE9E84C" wp14:editId="37819928">
                   <wp:extent cx="1372780" cy="950976"/>
                   <wp:effectExtent l="0" t="0" r="0" b="1905"/>
                   <wp:docPr id="42" name="Picture 42"/>
@@ -10828,7 +11068,6 @@
           </w:tcPr>
           <w:p>
             <w:r>
-              <w:lastRenderedPageBreak/>
               <w:t>{</w:t>
             </w:r>
             <w:proofErr w:type="spellStart"/>
@@ -10880,7 +11119,7 @@
                 <w:noProof/>
               </w:rPr>
               <w:drawing>
-                <wp:inline distT="0" distB="0" distL="0" distR="0" wp14:anchorId="6C153ACE" wp14:editId="057DD505">
+                <wp:inline distT="0" distB="0" distL="0" distR="0" wp14:anchorId="01DD5C71" wp14:editId="2430046A">
                   <wp:extent cx="2926080" cy="1053713"/>
                   <wp:effectExtent l="0" t="0" r="7620" b="0"/>
                   <wp:docPr id="43" name="Picture 43"/>
@@ -10946,7 +11185,7 @@
                 <w:noProof/>
               </w:rPr>
               <w:drawing>
-                <wp:inline distT="0" distB="0" distL="0" distR="0" wp14:anchorId="53FB5421" wp14:editId="6BD74ACE">
+                <wp:inline distT="0" distB="0" distL="0" distR="0" wp14:anchorId="6126142D" wp14:editId="0CE0DFA3">
                   <wp:extent cx="1580083" cy="980740"/>
                   <wp:effectExtent l="0" t="0" r="1270" b="0"/>
                   <wp:docPr id="66" name="Picture 66"/>
@@ -10991,6 +11230,7 @@
           </w:tcPr>
           <w:p>
             <w:r>
+              <w:lastRenderedPageBreak/>
               <w:t xml:space="preserve">Unable to read csv file with the available encoders. (Or any errors related to </w:t>
             </w:r>
             <w:proofErr w:type="spellStart"/>
@@ -11096,10 +11336,7 @@
             </w:r>
             <w:proofErr w:type="spellEnd"/>
             <w:r>
-              <w:t xml:space="preserve"> may use a different encoder to create the csv file. By right a csv file should be encoded in UTF-8</w:t>
-            </w:r>
-            <w:r>
-              <w:t>…</w:t>
+              <w:t xml:space="preserve"> may use a different encoder to create the csv file. By right a csv file should be encoded in UTF-8…</w:t>
             </w:r>
           </w:p>
           <w:p>
@@ -11165,7 +11402,6 @@
           </w:tcPr>
           <w:p>
             <w:r>
-              <w:lastRenderedPageBreak/>
               <w:t>{</w:t>
             </w:r>
             <w:proofErr w:type="spellStart"/>
@@ -11227,7 +11463,7 @@
                           <pic:cNvPicPr/>
                         </pic:nvPicPr>
                         <pic:blipFill>
-                          <a:blip r:embed="rId94"/>
+                          <a:blip r:embed="rId97"/>
                           <a:stretch>
                             <a:fillRect/>
                           </a:stretch>
@@ -11419,6 +11655,7 @@
           </w:tcPr>
           <w:p>
             <w:r>
+              <w:lastRenderedPageBreak/>
               <w:t>This program no longer accept csv file as input for the ISTD map file. Please use the excel template file given</w:t>
             </w:r>
           </w:p>
@@ -11566,7 +11803,6 @@
           </w:tcPr>
           <w:p>
             <w:r>
-              <w:lastRenderedPageBreak/>
               <w:t>The {</w:t>
             </w:r>
             <w:proofErr w:type="spellStart"/>
@@ -11880,6 +12116,7 @@
           </w:p>
           <w:p>
             <w:r>
+              <w:lastRenderedPageBreak/>
               <w:t xml:space="preserve">{Some lists of </w:t>
             </w:r>
             <w:proofErr w:type="spellStart"/>
@@ -11901,6 +12138,7 @@
           </w:tcPr>
           <w:p>
             <w:r>
+              <w:lastRenderedPageBreak/>
               <w:t xml:space="preserve">Please ensure that these </w:t>
             </w:r>
             <w:proofErr w:type="spellStart"/>
@@ -12048,7 +12286,6 @@
           </w:p>
           <w:p>
             <w:r>
-              <w:lastRenderedPageBreak/>
               <w:t>{Some lists of Transition Name}</w:t>
             </w:r>
           </w:p>
@@ -12059,7 +12296,6 @@
           </w:tcPr>
           <w:p>
             <w:r>
-              <w:lastRenderedPageBreak/>
               <w:t xml:space="preserve">Please ensure that all transition names are indicated in the “Transition Name” column in the Transition Name </w:t>
             </w:r>
             <w:proofErr w:type="spellStart"/>
@@ -12284,6 +12520,7 @@
           </w:tcPr>
           <w:p>
             <w:r>
+              <w:lastRenderedPageBreak/>
               <w:t>{Some Transition Name}</w:t>
             </w:r>
             <w:r>
@@ -12443,7 +12680,6 @@
           </w:tcPr>
           <w:p>
             <w:r>
-              <w:lastRenderedPageBreak/>
               <w:t xml:space="preserve">Skipping step to get </w:t>
             </w:r>
             <w:proofErr w:type="spellStart"/>
@@ -12811,6 +13047,7 @@
           </w:tcPr>
           <w:p>
             <w:r>
+              <w:lastRenderedPageBreak/>
               <w:t xml:space="preserve">{Some </w:t>
             </w:r>
             <w:proofErr w:type="spellStart"/>
@@ -12938,7 +13175,6 @@
           <w:p>
             <w:proofErr w:type="spellStart"/>
             <w:r>
-              <w:lastRenderedPageBreak/>
               <w:t>Parameters_df</w:t>
             </w:r>
             <w:proofErr w:type="spellEnd"/>
@@ -15689,7 +15925,7 @@
 </file>
 
 <file path=customXml/itemProps2.xml><?xml version="1.0" encoding="utf-8"?>
-<ds:datastoreItem xmlns:ds="http://schemas.openxmlformats.org/officeDocument/2006/customXml" ds:itemID="{2FD5983A-52D4-4F69-B1A0-B632C59CAA8E}">
+<ds:datastoreItem xmlns:ds="http://schemas.openxmlformats.org/officeDocument/2006/customXml" ds:itemID="{38C4389A-EFBB-4D8E-B4AC-6B0FCA4FFD49}">
   <ds:schemaRefs>
     <ds:schemaRef ds:uri="http://schemas.openxmlformats.org/officeDocument/2006/bibliography"/>
   </ds:schemaRefs>

--- a/docs/MSOrganiser_User_Documentation.docx
+++ b/docs/MSOrganiser_User_Documentation.docx
@@ -10920,8 +10920,6 @@
             <w:r>
               <w:t xml:space="preserve"> </w:t>
             </w:r>
-            <w:bookmarkStart w:id="29" w:name="_GoBack"/>
-            <w:bookmarkEnd w:id="29"/>
             <w:r>
               <w:t>Please check the input file</w:t>
             </w:r>
@@ -11024,8 +11022,8 @@
               </w:rPr>
               <w:drawing>
                 <wp:inline distT="0" distB="0" distL="0" distR="0" wp14:anchorId="5BE9E84C" wp14:editId="37819928">
-                  <wp:extent cx="1372780" cy="950976"/>
-                  <wp:effectExtent l="0" t="0" r="0" b="1905"/>
+                  <wp:extent cx="1372230" cy="361950"/>
+                  <wp:effectExtent l="0" t="0" r="0" b="0"/>
                   <wp:docPr id="42" name="Picture 42"/>
                   <wp:cNvGraphicFramePr>
                     <a:graphicFrameLocks xmlns:a="http://schemas.openxmlformats.org/drawingml/2006/main" noChangeAspect="1"/>
@@ -11037,20 +11035,27 @@
                           <pic:cNvPr id="1" name=""/>
                           <pic:cNvPicPr/>
                         </pic:nvPicPr>
-                        <pic:blipFill>
+                        <pic:blipFill rotWithShape="1">
                           <a:blip r:embed="rId19"/>
-                          <a:stretch>
-                            <a:fillRect/>
-                          </a:stretch>
+                          <a:srcRect b="61924"/>
+                          <a:stretch/>
                         </pic:blipFill>
-                        <pic:spPr>
+                        <pic:spPr bwMode="auto">
                           <a:xfrm>
                             <a:off x="0" y="0"/>
-                            <a:ext cx="1380281" cy="956172"/>
+                            <a:ext cx="1380281" cy="364074"/>
                           </a:xfrm>
                           <a:prstGeom prst="rect">
                             <a:avLst/>
                           </a:prstGeom>
+                          <a:ln>
+                            <a:noFill/>
+                          </a:ln>
+                          <a:extLst>
+                            <a:ext uri="{53640926-AAD7-44D8-BBD7-CCE9431645EC}">
+                              <a14:shadowObscured xmlns:a14="http://schemas.microsoft.com/office/drawing/2010/main"/>
+                            </a:ext>
+                          </a:extLst>
                         </pic:spPr>
                       </pic:pic>
                     </a:graphicData>
@@ -11120,8 +11125,8 @@
               </w:rPr>
               <w:drawing>
                 <wp:inline distT="0" distB="0" distL="0" distR="0" wp14:anchorId="01DD5C71" wp14:editId="2430046A">
-                  <wp:extent cx="2926080" cy="1053713"/>
-                  <wp:effectExtent l="0" t="0" r="7620" b="0"/>
+                  <wp:extent cx="1800225" cy="409575"/>
+                  <wp:effectExtent l="0" t="0" r="0" b="9525"/>
                   <wp:docPr id="43" name="Picture 43"/>
                   <wp:cNvGraphicFramePr>
                     <a:graphicFrameLocks xmlns:a="http://schemas.openxmlformats.org/drawingml/2006/main" noChangeAspect="1"/>
@@ -11133,20 +11138,27 @@
                           <pic:cNvPr id="1" name=""/>
                           <pic:cNvPicPr/>
                         </pic:nvPicPr>
-                        <pic:blipFill>
+                        <pic:blipFill rotWithShape="1">
                           <a:blip r:embed="rId12"/>
-                          <a:stretch>
-                            <a:fillRect/>
-                          </a:stretch>
+                          <a:srcRect r="38450" b="61114"/>
+                          <a:stretch/>
                         </pic:blipFill>
-                        <pic:spPr>
+                        <pic:spPr bwMode="auto">
                           <a:xfrm>
                             <a:off x="0" y="0"/>
-                            <a:ext cx="2985162" cy="1074989"/>
+                            <a:ext cx="1837372" cy="418027"/>
                           </a:xfrm>
                           <a:prstGeom prst="rect">
                             <a:avLst/>
                           </a:prstGeom>
+                          <a:ln>
+                            <a:noFill/>
+                          </a:ln>
+                          <a:extLst>
+                            <a:ext uri="{53640926-AAD7-44D8-BBD7-CCE9431645EC}">
+                              <a14:shadowObscured xmlns:a14="http://schemas.microsoft.com/office/drawing/2010/main"/>
+                            </a:ext>
+                          </a:extLst>
                         </pic:spPr>
                       </pic:pic>
                     </a:graphicData>
@@ -11186,8 +11198,8 @@
               </w:rPr>
               <w:drawing>
                 <wp:inline distT="0" distB="0" distL="0" distR="0" wp14:anchorId="6126142D" wp14:editId="0CE0DFA3">
-                  <wp:extent cx="1580083" cy="980740"/>
-                  <wp:effectExtent l="0" t="0" r="1270" b="0"/>
+                  <wp:extent cx="1579600" cy="409575"/>
+                  <wp:effectExtent l="0" t="0" r="1905" b="0"/>
                   <wp:docPr id="66" name="Picture 66"/>
                   <wp:cNvGraphicFramePr>
                     <a:graphicFrameLocks xmlns:a="http://schemas.openxmlformats.org/drawingml/2006/main" noChangeAspect="1"/>
@@ -11199,20 +11211,27 @@
                           <pic:cNvPr id="1" name=""/>
                           <pic:cNvPicPr/>
                         </pic:nvPicPr>
-                        <pic:blipFill>
+                        <pic:blipFill rotWithShape="1">
                           <a:blip r:embed="rId21"/>
-                          <a:stretch>
-                            <a:fillRect/>
-                          </a:stretch>
+                          <a:srcRect b="58225"/>
+                          <a:stretch/>
                         </pic:blipFill>
-                        <pic:spPr>
+                        <pic:spPr bwMode="auto">
                           <a:xfrm>
                             <a:off x="0" y="0"/>
-                            <a:ext cx="1618389" cy="1004516"/>
+                            <a:ext cx="1618389" cy="419633"/>
                           </a:xfrm>
                           <a:prstGeom prst="rect">
                             <a:avLst/>
                           </a:prstGeom>
+                          <a:ln>
+                            <a:noFill/>
+                          </a:ln>
+                          <a:extLst>
+                            <a:ext uri="{53640926-AAD7-44D8-BBD7-CCE9431645EC}">
+                              <a14:shadowObscured xmlns:a14="http://schemas.microsoft.com/office/drawing/2010/main"/>
+                            </a:ext>
+                          </a:extLst>
                         </pic:spPr>
                       </pic:pic>
                     </a:graphicData>
@@ -11230,7 +11249,6 @@
           </w:tcPr>
           <w:p>
             <w:r>
-              <w:lastRenderedPageBreak/>
               <w:t xml:space="preserve">Unable to read csv file with the available encoders. (Or any errors related to </w:t>
             </w:r>
             <w:proofErr w:type="spellStart"/>
@@ -11352,7 +11370,7 @@
       <w:pPr>
         <w:pStyle w:val="Heading3"/>
       </w:pPr>
-      <w:bookmarkStart w:id="30" w:name="_Toc71027484"/>
+      <w:bookmarkStart w:id="29" w:name="_Toc71027484"/>
       <w:r>
         <w:t xml:space="preserve">Quant from </w:t>
       </w:r>
@@ -11360,7 +11378,7 @@
       <w:r>
         <w:t>SciEx</w:t>
       </w:r>
-      <w:bookmarkEnd w:id="30"/>
+      <w:bookmarkEnd w:id="29"/>
       <w:proofErr w:type="spellEnd"/>
     </w:p>
     <w:tbl>
@@ -11522,12 +11540,49 @@
           </w:tcPr>
           <w:p>
             <w:r>
-              <w:t>The software finds an invalid output option for Quant’s MRM transition name data. Current accepted output options are</w:t>
-            </w:r>
-          </w:p>
-          <w:p>
-            <w:r>
-              <w:t>('Area', 'RT', 'FWHM', 'S/N' )</w:t>
+              <w:t>The software finds an invalid output option. Current accepted output options are</w:t>
+            </w:r>
+          </w:p>
+          <w:p>
+            <w:r>
+              <w:rPr>
+                <w:noProof/>
+              </w:rPr>
+              <w:drawing>
+                <wp:inline distT="0" distB="0" distL="0" distR="0" wp14:anchorId="3642DF47" wp14:editId="3E7C6D27">
+                  <wp:extent cx="2849325" cy="571872"/>
+                  <wp:effectExtent l="0" t="0" r="0" b="0"/>
+                  <wp:docPr id="20" name="Picture 20"/>
+                  <wp:cNvGraphicFramePr>
+                    <a:graphicFrameLocks xmlns:a="http://schemas.openxmlformats.org/drawingml/2006/main" noChangeAspect="1"/>
+                  </wp:cNvGraphicFramePr>
+                  <a:graphic xmlns:a="http://schemas.openxmlformats.org/drawingml/2006/main">
+                    <a:graphicData uri="http://schemas.openxmlformats.org/drawingml/2006/picture">
+                      <pic:pic xmlns:pic="http://schemas.openxmlformats.org/drawingml/2006/picture">
+                        <pic:nvPicPr>
+                          <pic:cNvPr id="1" name=""/>
+                          <pic:cNvPicPr/>
+                        </pic:nvPicPr>
+                        <pic:blipFill>
+                          <a:blip r:embed="rId93"/>
+                          <a:stretch>
+                            <a:fillRect/>
+                          </a:stretch>
+                        </pic:blipFill>
+                        <pic:spPr>
+                          <a:xfrm>
+                            <a:off x="0" y="0"/>
+                            <a:ext cx="3016879" cy="605501"/>
+                          </a:xfrm>
+                          <a:prstGeom prst="rect">
+                            <a:avLst/>
+                          </a:prstGeom>
+                        </pic:spPr>
+                      </pic:pic>
+                    </a:graphicData>
+                  </a:graphic>
+                </wp:inline>
+              </w:drawing>
             </w:r>
           </w:p>
         </w:tc>
@@ -11538,11 +11593,802 @@
       <w:pPr>
         <w:pStyle w:val="Heading2"/>
       </w:pPr>
-      <w:bookmarkStart w:id="31" w:name="_Toc71027485"/>
+      <w:bookmarkStart w:id="30" w:name="_Toc71027485"/>
       <w:r>
         <w:t>Reading MS Annotation Template Creator related problems</w:t>
       </w:r>
-      <w:bookmarkEnd w:id="31"/>
+      <w:bookmarkEnd w:id="30"/>
+    </w:p>
+    <w:tbl>
+      <w:tblPr>
+        <w:tblStyle w:val="TableGrid"/>
+        <w:tblW w:w="0" w:type="auto"/>
+        <w:tblLook w:val="04A0" w:firstRow="1" w:lastRow="0" w:firstColumn="1" w:lastColumn="0" w:noHBand="0" w:noVBand="1"/>
+      </w:tblPr>
+      <w:tblGrid>
+        <w:gridCol w:w="4673"/>
+        <w:gridCol w:w="4343"/>
+      </w:tblGrid>
+      <w:tr>
+        <w:tc>
+          <w:tcPr>
+            <w:tcW w:w="4673" w:type="dxa"/>
+          </w:tcPr>
+          <w:p>
+            <w:r>
+              <w:t>Warning/Error Messages</w:t>
+            </w:r>
+          </w:p>
+        </w:tc>
+        <w:tc>
+          <w:tcPr>
+            <w:tcW w:w="4343" w:type="dxa"/>
+          </w:tcPr>
+          <w:p>
+            <w:r>
+              <w:t>Troubleshooting procedures</w:t>
+            </w:r>
+          </w:p>
+        </w:tc>
+      </w:tr>
+      <w:tr>
+        <w:tc>
+          <w:tcPr>
+            <w:tcW w:w="4673" w:type="dxa"/>
+          </w:tcPr>
+          <w:p>
+            <w:r>
+              <w:t>A ISTD map file is required to perform this calculation</w:t>
+            </w:r>
+          </w:p>
+        </w:tc>
+        <w:tc>
+          <w:tcPr>
+            <w:tcW w:w="4343" w:type="dxa"/>
+          </w:tcPr>
+          <w:p>
+            <w:r>
+              <w:t xml:space="preserve">The software is unable to perform the calculation because the </w:t>
+            </w:r>
+            <w:proofErr w:type="spellStart"/>
+            <w:r>
+              <w:t>Annot_F</w:t>
+            </w:r>
+            <w:r>
+              <w:t>ile</w:t>
+            </w:r>
+            <w:proofErr w:type="spellEnd"/>
+            <w:r>
+              <w:t xml:space="preserve"> is empty. Ensure that this is filled</w:t>
+            </w:r>
+            <w:r>
+              <w:t>.</w:t>
+            </w:r>
+          </w:p>
+          <w:p>
+            <w:r>
+              <w:rPr>
+                <w:noProof/>
+              </w:rPr>
+              <w:drawing>
+                <wp:inline distT="0" distB="0" distL="0" distR="0" wp14:anchorId="6CED18B0" wp14:editId="5ED8F6DF">
+                  <wp:extent cx="2561590" cy="347621"/>
+                  <wp:effectExtent l="0" t="0" r="0" b="0"/>
+                  <wp:docPr id="21" name="Picture 21"/>
+                  <wp:cNvGraphicFramePr>
+                    <a:graphicFrameLocks xmlns:a="http://schemas.openxmlformats.org/drawingml/2006/main" noChangeAspect="1"/>
+                  </wp:cNvGraphicFramePr>
+                  <a:graphic xmlns:a="http://schemas.openxmlformats.org/drawingml/2006/main">
+                    <a:graphicData uri="http://schemas.openxmlformats.org/drawingml/2006/picture">
+                      <pic:pic xmlns:pic="http://schemas.openxmlformats.org/drawingml/2006/picture">
+                        <pic:nvPicPr>
+                          <pic:cNvPr id="1" name=""/>
+                          <pic:cNvPicPr/>
+                        </pic:nvPicPr>
+                        <pic:blipFill>
+                          <a:blip r:embed="rId94"/>
+                          <a:stretch>
+                            <a:fillRect/>
+                          </a:stretch>
+                        </pic:blipFill>
+                        <pic:spPr>
+                          <a:xfrm>
+                            <a:off x="0" y="0"/>
+                            <a:ext cx="2600293" cy="352873"/>
+                          </a:xfrm>
+                          <a:prstGeom prst="rect">
+                            <a:avLst/>
+                          </a:prstGeom>
+                        </pic:spPr>
+                      </pic:pic>
+                    </a:graphicData>
+                  </a:graphic>
+                </wp:inline>
+              </w:drawing>
+            </w:r>
+          </w:p>
+        </w:tc>
+      </w:tr>
+      <w:tr>
+        <w:tc>
+          <w:tcPr>
+            <w:tcW w:w="4673" w:type="dxa"/>
+          </w:tcPr>
+          <w:p>
+            <w:r>
+              <w:t>{</w:t>
+            </w:r>
+            <w:proofErr w:type="spellStart"/>
+            <w:r>
+              <w:t>file_path</w:t>
+            </w:r>
+            <w:proofErr w:type="spellEnd"/>
+            <w:r>
+              <w:t>} does not exists. Please check the input file.</w:t>
+            </w:r>
+          </w:p>
+        </w:tc>
+        <w:tc>
+          <w:tcPr>
+            <w:tcW w:w="4343" w:type="dxa"/>
+          </w:tcPr>
+          <w:p>
+            <w:r>
+              <w:t>While the ISTD map entry is filled with a file path, the software could not find the file</w:t>
+            </w:r>
+            <w:r>
+              <w:t xml:space="preserve"> based on the file path</w:t>
+            </w:r>
+            <w:r>
+              <w:t>. Ensure that the file path is correct.</w:t>
+            </w:r>
+          </w:p>
+        </w:tc>
+      </w:tr>
+      <w:tr>
+        <w:tc>
+          <w:tcPr>
+            <w:tcW w:w="4673" w:type="dxa"/>
+          </w:tcPr>
+          <w:p>
+            <w:r>
+              <w:t>This program no longer accept csv file as input for the ISTD map file. Please use the excel template file given</w:t>
+            </w:r>
+          </w:p>
+        </w:tc>
+        <w:tc>
+          <w:tcPr>
+            <w:tcW w:w="4343" w:type="dxa"/>
+          </w:tcPr>
+          <w:p>
+            <w:r>
+              <w:t xml:space="preserve">We do not accept csv file as an input for the </w:t>
+            </w:r>
+            <w:proofErr w:type="spellStart"/>
+            <w:r>
+              <w:t>Annot_F</w:t>
+            </w:r>
+            <w:r>
+              <w:t>ile</w:t>
+            </w:r>
+            <w:proofErr w:type="spellEnd"/>
+            <w:r>
+              <w:t>. Please use the MS Annotation Template Creator Excel Macro file.</w:t>
+            </w:r>
+          </w:p>
+        </w:tc>
+      </w:tr>
+      <w:tr>
+        <w:trPr>
+          <w:trHeight w:val="1326"/>
+        </w:trPr>
+        <w:tc>
+          <w:tcPr>
+            <w:tcW w:w="4673" w:type="dxa"/>
+          </w:tcPr>
+          <w:p>
+            <w:r>
+              <w:t>Unable to read excel file</w:t>
+            </w:r>
+            <w:r>
+              <w:t xml:space="preserve"> {</w:t>
+            </w:r>
+            <w:proofErr w:type="spellStart"/>
+            <w:r>
+              <w:t>file_path</w:t>
+            </w:r>
+            <w:proofErr w:type="spellEnd"/>
+            <w:r>
+              <w:t>}</w:t>
+            </w:r>
+          </w:p>
+        </w:tc>
+        <w:tc>
+          <w:tcPr>
+            <w:tcW w:w="4343" w:type="dxa"/>
+          </w:tcPr>
+          <w:p>
+            <w:r>
+              <w:t xml:space="preserve">The input seems to be an invalid excel file which could not be read by the software. Ensure that the Excel Macro file is uncorrupted. </w:t>
+            </w:r>
+          </w:p>
+        </w:tc>
+      </w:tr>
+      <w:tr>
+        <w:trPr>
+          <w:trHeight w:val="1326"/>
+        </w:trPr>
+        <w:tc>
+          <w:tcPr>
+            <w:tcW w:w="4673" w:type="dxa"/>
+          </w:tcPr>
+          <w:p>
+            <w:r>
+              <w:lastRenderedPageBreak/>
+              <w:t>Sheet name {</w:t>
+            </w:r>
+            <w:proofErr w:type="spellStart"/>
+            <w:r>
+              <w:t>sheet_name</w:t>
+            </w:r>
+            <w:proofErr w:type="spellEnd"/>
+            <w:r>
+              <w:t xml:space="preserve">} does not exists. </w:t>
+            </w:r>
+            <w:r>
+              <w:t>Please check the input excel file</w:t>
+            </w:r>
+            <w:r>
+              <w:t>.</w:t>
+            </w:r>
+          </w:p>
+        </w:tc>
+        <w:tc>
+          <w:tcPr>
+            <w:tcW w:w="4343" w:type="dxa"/>
+          </w:tcPr>
+          <w:p>
+            <w:r>
+              <w:t>The MS Annotation Template Creator is missing some important sheets. Please do not modify the sheet names.</w:t>
+            </w:r>
+          </w:p>
+        </w:tc>
+      </w:tr>
+      <w:tr>
+        <w:trPr>
+          <w:trHeight w:val="1326"/>
+        </w:trPr>
+        <w:tc>
+          <w:tcPr>
+            <w:tcW w:w="4673" w:type="dxa"/>
+          </w:tcPr>
+          <w:p>
+            <w:r>
+              <w:t>The input {</w:t>
+            </w:r>
+            <w:proofErr w:type="spellStart"/>
+            <w:r>
+              <w:t>sheet_name</w:t>
+            </w:r>
+            <w:proofErr w:type="spellEnd"/>
+            <w:r>
+              <w:t>} has no data.</w:t>
+            </w:r>
+          </w:p>
+        </w:tc>
+        <w:tc>
+          <w:tcPr>
+            <w:tcW w:w="4343" w:type="dxa"/>
+          </w:tcPr>
+          <w:p>
+            <w:r>
+              <w:t>While the sheet exists, the software realise there is no data in the excel sheet. Please check that the excel sheet template is not modified</w:t>
+            </w:r>
+            <w:r>
+              <w:t>.</w:t>
+            </w:r>
+          </w:p>
+        </w:tc>
+      </w:tr>
+      <w:tr>
+        <w:trPr>
+          <w:trHeight w:val="1326"/>
+        </w:trPr>
+        <w:tc>
+          <w:tcPr>
+            <w:tcW w:w="4673" w:type="dxa"/>
+          </w:tcPr>
+          <w:p>
+            <w:r>
+              <w:t xml:space="preserve">There are transition name annotations that are not associated with a transition name at row(s) </w:t>
+            </w:r>
+            <w:r>
+              <w:t>{Some number}</w:t>
+            </w:r>
+            <w:r>
+              <w:t>. Ensure that every annotation is associated with a</w:t>
+            </w:r>
+            <w:r>
+              <w:t xml:space="preserve"> </w:t>
+            </w:r>
+            <w:proofErr w:type="spellStart"/>
+            <w:r>
+              <w:t>Transition_Name</w:t>
+            </w:r>
+            <w:proofErr w:type="spellEnd"/>
+            <w:r>
+              <w:t>.</w:t>
+            </w:r>
+          </w:p>
+        </w:tc>
+        <w:tc>
+          <w:tcPr>
+            <w:tcW w:w="4343" w:type="dxa"/>
+          </w:tcPr>
+          <w:p>
+            <w:r>
+              <w:t>Please fill in the missing Transition Name</w:t>
+            </w:r>
+          </w:p>
+          <w:p>
+            <w:r>
+              <w:rPr>
+                <w:noProof/>
+              </w:rPr>
+              <w:drawing>
+                <wp:inline distT="0" distB="0" distL="0" distR="0" wp14:anchorId="71299F45" wp14:editId="22F18FD7">
+                  <wp:extent cx="2013502" cy="1114425"/>
+                  <wp:effectExtent l="0" t="0" r="6350" b="0"/>
+                  <wp:docPr id="22" name="Picture 22"/>
+                  <wp:cNvGraphicFramePr>
+                    <a:graphicFrameLocks xmlns:a="http://schemas.openxmlformats.org/drawingml/2006/main" noChangeAspect="1"/>
+                  </wp:cNvGraphicFramePr>
+                  <a:graphic xmlns:a="http://schemas.openxmlformats.org/drawingml/2006/main">
+                    <a:graphicData uri="http://schemas.openxmlformats.org/drawingml/2006/picture">
+                      <pic:pic xmlns:pic="http://schemas.openxmlformats.org/drawingml/2006/picture">
+                        <pic:nvPicPr>
+                          <pic:cNvPr id="1" name=""/>
+                          <pic:cNvPicPr/>
+                        </pic:nvPicPr>
+                        <pic:blipFill>
+                          <a:blip r:embed="rId98"/>
+                          <a:stretch>
+                            <a:fillRect/>
+                          </a:stretch>
+                        </pic:blipFill>
+                        <pic:spPr>
+                          <a:xfrm>
+                            <a:off x="0" y="0"/>
+                            <a:ext cx="2032372" cy="1124869"/>
+                          </a:xfrm>
+                          <a:prstGeom prst="rect">
+                            <a:avLst/>
+                          </a:prstGeom>
+                        </pic:spPr>
+                      </pic:pic>
+                    </a:graphicData>
+                  </a:graphic>
+                </wp:inline>
+              </w:drawing>
+            </w:r>
+          </w:p>
+        </w:tc>
+      </w:tr>
+      <w:tr>
+        <w:trPr>
+          <w:trHeight w:val="1326"/>
+        </w:trPr>
+        <w:tc>
+          <w:tcPr>
+            <w:tcW w:w="4673" w:type="dxa"/>
+          </w:tcPr>
+          <w:p>
+            <w:r>
+              <w:t xml:space="preserve">The </w:t>
+            </w:r>
+            <w:proofErr w:type="spellStart"/>
+            <w:r>
+              <w:t>Transition_Name_Annot</w:t>
+            </w:r>
+            <w:proofErr w:type="spellEnd"/>
+            <w:r>
+              <w:t xml:space="preserve"> sheet is missing the column</w:t>
+            </w:r>
+            <w:r>
+              <w:t xml:space="preserve"> {Some column name}</w:t>
+            </w:r>
+          </w:p>
+        </w:tc>
+        <w:tc>
+          <w:tcPr>
+            <w:tcW w:w="4343" w:type="dxa"/>
+          </w:tcPr>
+          <w:p>
+            <w:r>
+              <w:t xml:space="preserve">Please ensure that columns </w:t>
+            </w:r>
+            <w:proofErr w:type="spellStart"/>
+            <w:r>
+              <w:t>Transition_Name</w:t>
+            </w:r>
+            <w:proofErr w:type="spellEnd"/>
+            <w:r>
+              <w:t xml:space="preserve"> and </w:t>
+            </w:r>
+            <w:proofErr w:type="spellStart"/>
+            <w:r>
+              <w:t>Transition_Name_ISTD</w:t>
+            </w:r>
+            <w:proofErr w:type="spellEnd"/>
+            <w:r>
+              <w:t xml:space="preserve"> are present in the sheet.</w:t>
+            </w:r>
+          </w:p>
+        </w:tc>
+      </w:tr>
+      <w:tr>
+        <w:trPr>
+          <w:trHeight w:val="1326"/>
+        </w:trPr>
+        <w:tc>
+          <w:tcPr>
+            <w:tcW w:w="4673" w:type="dxa"/>
+          </w:tcPr>
+          <w:p>
+            <w:r>
+              <w:t>The {</w:t>
+            </w:r>
+            <w:proofErr w:type="spellStart"/>
+            <w:r>
+              <w:t>col_name</w:t>
+            </w:r>
+            <w:proofErr w:type="spellEnd"/>
+            <w:r>
+              <w:t>} in the {</w:t>
+            </w:r>
+            <w:proofErr w:type="spellStart"/>
+            <w:r>
+              <w:t>sheet_name</w:t>
+            </w:r>
+            <w:proofErr w:type="spellEnd"/>
+            <w:r>
+              <w:t>} has duplicate transition names</w:t>
+            </w:r>
+            <w:r>
+              <w:t xml:space="preserve"> at row {</w:t>
+            </w:r>
+            <w:proofErr w:type="spellStart"/>
+            <w:r>
+              <w:t>some_number</w:t>
+            </w:r>
+            <w:proofErr w:type="spellEnd"/>
+            <w:r>
+              <w:t>}</w:t>
+            </w:r>
+          </w:p>
+        </w:tc>
+        <w:tc>
+          <w:tcPr>
+            <w:tcW w:w="4343" w:type="dxa"/>
+          </w:tcPr>
+          <w:p>
+            <w:r>
+              <w:t>In the “</w:t>
+            </w:r>
+            <w:proofErr w:type="spellStart"/>
+            <w:r>
+              <w:t>Transition_Name_Annot</w:t>
+            </w:r>
+            <w:proofErr w:type="spellEnd"/>
+            <w:r>
+              <w:t>” sheet, “</w:t>
+            </w:r>
+            <w:proofErr w:type="spellStart"/>
+            <w:r>
+              <w:t>Transition_Name</w:t>
+            </w:r>
+            <w:proofErr w:type="spellEnd"/>
+            <w:r>
+              <w:t>” column has duplicated transition name which is not allowed. Please correct the Excel sheet.</w:t>
+            </w:r>
+          </w:p>
+        </w:tc>
+      </w:tr>
+      <w:tr>
+        <w:trPr>
+          <w:trHeight w:val="1326"/>
+        </w:trPr>
+        <w:tc>
+          <w:tcPr>
+            <w:tcW w:w="4673" w:type="dxa"/>
+          </w:tcPr>
+          <w:p>
+            <w:r>
+              <w:t xml:space="preserve">There are </w:t>
+            </w:r>
+            <w:proofErr w:type="spellStart"/>
+            <w:r>
+              <w:t>Transition_Names</w:t>
+            </w:r>
+            <w:proofErr w:type="spellEnd"/>
+            <w:r>
+              <w:t xml:space="preserve"> mentioned in the</w:t>
+            </w:r>
+            <w:r>
+              <w:t xml:space="preserve"> </w:t>
+            </w:r>
+            <w:proofErr w:type="spellStart"/>
+            <w:r>
+              <w:t>Transition_Name_Annot</w:t>
+            </w:r>
+            <w:proofErr w:type="spellEnd"/>
+            <w:r>
+              <w:t xml:space="preserve"> sheet but have a blank </w:t>
+            </w:r>
+            <w:proofErr w:type="spellStart"/>
+            <w:r>
+              <w:t>Transition_Name_ISTD</w:t>
+            </w:r>
+            <w:proofErr w:type="spellEnd"/>
+            <w:r>
+              <w:t xml:space="preserve">. </w:t>
+            </w:r>
+          </w:p>
+          <w:p>
+            <w:r>
+              <w:t>{List of Transition Names}</w:t>
+            </w:r>
+          </w:p>
+        </w:tc>
+        <w:tc>
+          <w:tcPr>
+            <w:tcW w:w="4343" w:type="dxa"/>
+          </w:tcPr>
+          <w:p>
+            <w:r>
+              <w:t>Please fill in the missing Transition Name</w:t>
+            </w:r>
+            <w:r>
+              <w:t xml:space="preserve"> ISTD</w:t>
+            </w:r>
+            <w:bookmarkStart w:id="31" w:name="_GoBack"/>
+            <w:bookmarkEnd w:id="31"/>
+          </w:p>
+          <w:p>
+            <w:r>
+              <w:rPr>
+                <w:noProof/>
+              </w:rPr>
+              <w:drawing>
+                <wp:inline distT="0" distB="0" distL="0" distR="0" wp14:anchorId="6C7AEAF5" wp14:editId="6457001E">
+                  <wp:extent cx="2058080" cy="952500"/>
+                  <wp:effectExtent l="0" t="0" r="0" b="0"/>
+                  <wp:docPr id="29" name="Picture 29"/>
+                  <wp:cNvGraphicFramePr>
+                    <a:graphicFrameLocks xmlns:a="http://schemas.openxmlformats.org/drawingml/2006/main" noChangeAspect="1"/>
+                  </wp:cNvGraphicFramePr>
+                  <a:graphic xmlns:a="http://schemas.openxmlformats.org/drawingml/2006/main">
+                    <a:graphicData uri="http://schemas.openxmlformats.org/drawingml/2006/picture">
+                      <pic:pic xmlns:pic="http://schemas.openxmlformats.org/drawingml/2006/picture">
+                        <pic:nvPicPr>
+                          <pic:cNvPr id="1" name=""/>
+                          <pic:cNvPicPr/>
+                        </pic:nvPicPr>
+                        <pic:blipFill>
+                          <a:blip r:embed="rId99"/>
+                          <a:stretch>
+                            <a:fillRect/>
+                          </a:stretch>
+                        </pic:blipFill>
+                        <pic:spPr>
+                          <a:xfrm>
+                            <a:off x="0" y="0"/>
+                            <a:ext cx="2092002" cy="968199"/>
+                          </a:xfrm>
+                          <a:prstGeom prst="rect">
+                            <a:avLst/>
+                          </a:prstGeom>
+                        </pic:spPr>
+                      </pic:pic>
+                    </a:graphicData>
+                  </a:graphic>
+                </wp:inline>
+              </w:drawing>
+            </w:r>
+          </w:p>
+        </w:tc>
+      </w:tr>
+      <w:tr>
+        <w:trPr>
+          <w:trHeight w:val="1326"/>
+        </w:trPr>
+        <w:tc>
+          <w:tcPr>
+            <w:tcW w:w="4673" w:type="dxa"/>
+          </w:tcPr>
+          <w:p>
+            <w:r>
+              <w:t xml:space="preserve">Sheet </w:t>
+            </w:r>
+            <w:proofErr w:type="spellStart"/>
+            <w:r>
+              <w:t>ISTD_Annot</w:t>
+            </w:r>
+            <w:proofErr w:type="spellEnd"/>
+            <w:r>
+              <w:t xml:space="preserve"> is missing the column </w:t>
+            </w:r>
+            <w:proofErr w:type="spellStart"/>
+            <w:r>
+              <w:t>Transition_Name_ISTD</w:t>
+            </w:r>
+            <w:proofErr w:type="spellEnd"/>
+            <w:r>
+              <w:t xml:space="preserve"> at position A2</w:t>
+            </w:r>
+          </w:p>
+          <w:p>
+            <w:r>
+              <w:t xml:space="preserve">Sheet </w:t>
+            </w:r>
+            <w:proofErr w:type="spellStart"/>
+            <w:r>
+              <w:t>ISTD_Annot</w:t>
+            </w:r>
+            <w:proofErr w:type="spellEnd"/>
+            <w:r>
+              <w:t xml:space="preserve"> is missing the column </w:t>
+            </w:r>
+            <w:proofErr w:type="spellStart"/>
+            <w:r>
+              <w:t>ISTD_Conc_nM</w:t>
+            </w:r>
+            <w:proofErr w:type="spellEnd"/>
+            <w:r>
+              <w:t xml:space="preserve"> at position E3</w:t>
+            </w:r>
+          </w:p>
+        </w:tc>
+        <w:tc>
+          <w:tcPr>
+            <w:tcW w:w="4343" w:type="dxa"/>
+          </w:tcPr>
+          <w:p>
+            <w:r>
+              <w:t xml:space="preserve">In the </w:t>
+            </w:r>
+            <w:proofErr w:type="spellStart"/>
+            <w:r>
+              <w:t>ISTD_Annot</w:t>
+            </w:r>
+            <w:proofErr w:type="spellEnd"/>
+            <w:r>
+              <w:t xml:space="preserve"> sheet, the important column names could be modified or it has shifted to another cell. Please do not change the column name or shift it around. </w:t>
+            </w:r>
+          </w:p>
+        </w:tc>
+      </w:tr>
+      <w:tr>
+        <w:trPr>
+          <w:trHeight w:val="1326"/>
+        </w:trPr>
+        <w:tc>
+          <w:tcPr>
+            <w:tcW w:w="4673" w:type="dxa"/>
+          </w:tcPr>
+          <w:p>
+            <w:r>
+              <w:t xml:space="preserve">The </w:t>
+            </w:r>
+            <w:proofErr w:type="spellStart"/>
+            <w:r>
+              <w:t>Sample_Annot</w:t>
+            </w:r>
+            <w:proofErr w:type="spellEnd"/>
+            <w:r>
+              <w:t xml:space="preserve"> sheet contains the column "</w:t>
+            </w:r>
+            <w:proofErr w:type="spellStart"/>
+            <w:r>
+              <w:t>Raw_Data_File_Name</w:t>
+            </w:r>
+            <w:proofErr w:type="spellEnd"/>
+            <w:r>
+              <w:t xml:space="preserve">". This column name is no longer accepted in </w:t>
+            </w:r>
+            <w:proofErr w:type="spellStart"/>
+            <w:r>
+              <w:t>MSOrganiser</w:t>
+            </w:r>
+            <w:proofErr w:type="spellEnd"/>
+            <w:r>
+              <w:t xml:space="preserve">. Please use a </w:t>
+            </w:r>
+            <w:r>
+              <w:lastRenderedPageBreak/>
+              <w:t xml:space="preserve">later version of </w:t>
+            </w:r>
+            <w:proofErr w:type="spellStart"/>
+            <w:r>
+              <w:t>MSTemplate_Creator</w:t>
+            </w:r>
+            <w:proofErr w:type="spellEnd"/>
+            <w:r>
+              <w:t xml:space="preserve"> (0.0.2 and above)</w:t>
+            </w:r>
+            <w:r>
+              <w:t xml:space="preserve"> that uses “</w:t>
+            </w:r>
+            <w:proofErr w:type="spellStart"/>
+            <w:r>
+              <w:t>Data_File_Name</w:t>
+            </w:r>
+            <w:proofErr w:type="spellEnd"/>
+            <w:r>
+              <w:t>"</w:t>
+            </w:r>
+            <w:r>
+              <w:t xml:space="preserve"> instead</w:t>
+            </w:r>
+            <w:r>
+              <w:t>.</w:t>
+            </w:r>
+          </w:p>
+        </w:tc>
+        <w:tc>
+          <w:tcPr>
+            <w:tcW w:w="4343" w:type="dxa"/>
+          </w:tcPr>
+          <w:p>
+            <w:r>
+              <w:lastRenderedPageBreak/>
+              <w:t xml:space="preserve">Use a later version of the </w:t>
+            </w:r>
+            <w:proofErr w:type="spellStart"/>
+            <w:r>
+              <w:t>MS_Template_creator</w:t>
+            </w:r>
+            <w:proofErr w:type="spellEnd"/>
+            <w:r>
+              <w:t xml:space="preserve"> file such that the column name “</w:t>
+            </w:r>
+            <w:proofErr w:type="spellStart"/>
+            <w:r>
+              <w:t>Data_File_Name</w:t>
+            </w:r>
+            <w:proofErr w:type="spellEnd"/>
+            <w:r>
+              <w:t>” is used.</w:t>
+            </w:r>
+          </w:p>
+        </w:tc>
+      </w:tr>
+    </w:tbl>
+    <w:p/>
+    <w:p>
+      <w:pPr>
+        <w:pStyle w:val="Heading2"/>
+      </w:pPr>
+      <w:bookmarkStart w:id="32" w:name="_Toc71027486"/>
+      <w:r>
+        <w:t>Calculation issues</w:t>
+      </w:r>
+      <w:bookmarkEnd w:id="32"/>
+    </w:p>
+    <w:p>
+      <w:pPr>
+        <w:pStyle w:val="Heading3"/>
+      </w:pPr>
+      <w:bookmarkStart w:id="33" w:name="_Toc71027487"/>
+      <w:proofErr w:type="spellStart"/>
+      <w:r>
+        <w:t>normArea</w:t>
+      </w:r>
+      <w:proofErr w:type="spellEnd"/>
+      <w:r>
+        <w:t xml:space="preserve"> calculation</w:t>
+      </w:r>
+      <w:bookmarkEnd w:id="33"/>
     </w:p>
     <w:tbl>
       <w:tblPr>
@@ -11583,7 +12429,47 @@
           </w:tcPr>
           <w:p>
             <w:r>
-              <w:t>A ISTD map file is required to perform this calculation</w:t>
+              <w:t xml:space="preserve">There are </w:t>
+            </w:r>
+            <w:proofErr w:type="spellStart"/>
+            <w:r>
+              <w:t>Transition_Name_ISTD</w:t>
+            </w:r>
+            <w:proofErr w:type="spellEnd"/>
+            <w:r>
+              <w:t xml:space="preserve"> in </w:t>
+            </w:r>
+            <w:proofErr w:type="spellStart"/>
+            <w:r>
+              <w:t>Transition_Name_Annot</w:t>
+            </w:r>
+            <w:proofErr w:type="spellEnd"/>
+            <w:r>
+              <w:t xml:space="preserve"> not mentioned in </w:t>
+            </w:r>
+            <w:proofErr w:type="spellStart"/>
+            <w:r>
+              <w:t>ISTD_Annot</w:t>
+            </w:r>
+            <w:proofErr w:type="spellEnd"/>
+            <w:r>
+              <w:t xml:space="preserve"> </w:t>
+            </w:r>
+          </w:p>
+          <w:p>
+            <w:r>
+              <w:t xml:space="preserve">{Some lists of </w:t>
+            </w:r>
+            <w:proofErr w:type="spellStart"/>
+            <w:r>
+              <w:t>Transition_Name_ISTD</w:t>
+            </w:r>
+            <w:proofErr w:type="spellEnd"/>
+            <w:r>
+              <w:t xml:space="preserve"> </w:t>
+            </w:r>
+            <w:r>
+              <w:t>}</w:t>
             </w:r>
           </w:p>
         </w:tc>
@@ -11593,19 +12479,21 @@
           </w:tcPr>
           <w:p>
             <w:r>
-              <w:t xml:space="preserve">The software is unable to perform the calculation because the </w:t>
+              <w:t xml:space="preserve">Please ensure that these </w:t>
             </w:r>
             <w:proofErr w:type="spellStart"/>
             <w:r>
-              <w:t>Annot_F</w:t>
-            </w:r>
-            <w:r>
-              <w:t>ile</w:t>
+              <w:t>Transition_Name_ISTD</w:t>
             </w:r>
             <w:proofErr w:type="spellEnd"/>
             <w:r>
-              <w:t xml:space="preserve"> is empty. Ensure that this is filled</w:t>
-            </w:r>
+              <w:t xml:space="preserve"> are in the sheet </w:t>
+            </w:r>
+            <w:proofErr w:type="spellStart"/>
+            <w:r>
+              <w:t>ISTD_Annot</w:t>
+            </w:r>
+            <w:proofErr w:type="spellEnd"/>
             <w:r>
               <w:t>.</w:t>
             </w:r>
@@ -11619,15 +12507,40 @@
           </w:tcPr>
           <w:p>
             <w:r>
-              <w:t>{</w:t>
+              <w:t xml:space="preserve">The input data frame does not contain the column </w:t>
             </w:r>
             <w:proofErr w:type="spellStart"/>
             <w:r>
-              <w:t>file_path</w:t>
+              <w:t>Sample_Name</w:t>
             </w:r>
             <w:proofErr w:type="spellEnd"/>
             <w:r>
-              <w:t>} does not exists. Please check the input file.</w:t>
+              <w:t xml:space="preserve">. </w:t>
+            </w:r>
+            <w:r>
+              <w:t xml:space="preserve">If input raw file is from </w:t>
+            </w:r>
+            <w:proofErr w:type="spellStart"/>
+            <w:r>
+              <w:t>MassHunter</w:t>
+            </w:r>
+            <w:proofErr w:type="spellEnd"/>
+            <w:r>
+              <w:t>, make sure the column Data File is present</w:t>
+            </w:r>
+            <w:r>
+              <w:t xml:space="preserve">. </w:t>
+            </w:r>
+            <w:r>
+              <w:t xml:space="preserve">If input raw file is from </w:t>
+            </w:r>
+            <w:proofErr w:type="spellStart"/>
+            <w:r>
+              <w:t>Sciex</w:t>
+            </w:r>
+            <w:proofErr w:type="spellEnd"/>
+            <w:r>
+              <w:t>, make sure the column Sample Name is present</w:t>
             </w:r>
           </w:p>
         </w:tc>
@@ -11637,13 +12550,7 @@
           </w:tcPr>
           <w:p>
             <w:r>
-              <w:t>While the ISTD map entry is filled with a file path, the software could not find the file</w:t>
-            </w:r>
-            <w:r>
-              <w:t xml:space="preserve"> based on the file path</w:t>
-            </w:r>
-            <w:r>
-              <w:t>. Ensure that the file path is correct.</w:t>
+              <w:t>The transition name data frame is missing the sample names. Please check the input file.</w:t>
             </w:r>
           </w:p>
         </w:tc>
@@ -11655,9 +12562,13 @@
           </w:tcPr>
           <w:p>
             <w:r>
-              <w:lastRenderedPageBreak/>
-              <w:t>This program no longer accept csv file as input for the ISTD map file. Please use the excel template file given</w:t>
-            </w:r>
+              <w:t xml:space="preserve">The sample annotation file does not contain the column </w:t>
+            </w:r>
+            <w:proofErr w:type="spellStart"/>
+            <w:r>
+              <w:t>Sample_Name</w:t>
+            </w:r>
+            <w:proofErr w:type="spellEnd"/>
           </w:p>
         </w:tc>
         <w:tc>
@@ -11666,44 +12577,56 @@
           </w:tcPr>
           <w:p>
             <w:r>
-              <w:t xml:space="preserve">We do not accept csv file as an input for the </w:t>
+              <w:t>The sample annotation data frame does not have no column “</w:t>
             </w:r>
             <w:proofErr w:type="spellStart"/>
             <w:r>
-              <w:t>Annot_F</w:t>
-            </w:r>
-            <w:r>
-              <w:t>ile</w:t>
+              <w:t>Sample_Name</w:t>
             </w:r>
             <w:proofErr w:type="spellEnd"/>
             <w:r>
-              <w:t>. Please use the MS Annotation Template Creator Excel Macro file.</w:t>
+              <w:t>”. Please ensure that the column “</w:t>
+            </w:r>
+            <w:proofErr w:type="spellStart"/>
+            <w:r>
+              <w:t>Sample_Name</w:t>
+            </w:r>
+            <w:proofErr w:type="spellEnd"/>
+            <w:r>
+              <w:t xml:space="preserve">” in the excel sheet has not been removed. </w:t>
             </w:r>
           </w:p>
         </w:tc>
       </w:tr>
       <w:tr>
-        <w:trPr>
-          <w:trHeight w:val="1326"/>
-        </w:trPr>
         <w:tc>
           <w:tcPr>
             <w:tcW w:w="4508" w:type="dxa"/>
           </w:tcPr>
           <w:p>
             <w:r>
-              <w:t>Unable to read excel file</w:t>
-            </w:r>
-            <w:r>
-              <w:t xml:space="preserve"> {</w:t>
+              <w:t xml:space="preserve">There are </w:t>
             </w:r>
             <w:proofErr w:type="spellStart"/>
             <w:r>
-              <w:t>file_path</w:t>
+              <w:t>Transition_Names</w:t>
             </w:r>
             <w:proofErr w:type="spellEnd"/>
             <w:r>
-              <w:t>}</w:t>
+              <w:t xml:space="preserve"> in data set not mentioned in the </w:t>
+            </w:r>
+            <w:proofErr w:type="spellStart"/>
+            <w:r>
+              <w:t>Transition_Name_Annot</w:t>
+            </w:r>
+            <w:proofErr w:type="spellEnd"/>
+            <w:r>
+              <w:t xml:space="preserve"> sheet.</w:t>
+            </w:r>
+          </w:p>
+          <w:p>
+            <w:r>
+              <w:t>{Some lists of Transition Name}</w:t>
             </w:r>
           </w:p>
         </w:tc>
@@ -11713,36 +12636,56 @@
           </w:tcPr>
           <w:p>
             <w:r>
-              <w:t xml:space="preserve">The input seems to be an invalid excel file which could not be read by the software. Ensure that the Excel Macro file is uncorrupted. </w:t>
+              <w:t xml:space="preserve">Please ensure that all transition names are indicated in the “Transition Name” column in the Transition Name </w:t>
+            </w:r>
+            <w:proofErr w:type="spellStart"/>
+            <w:r>
+              <w:t>Annot</w:t>
+            </w:r>
+            <w:proofErr w:type="spellEnd"/>
+            <w:r>
+              <w:t xml:space="preserve"> sheet.</w:t>
             </w:r>
           </w:p>
         </w:tc>
       </w:tr>
       <w:tr>
-        <w:trPr>
-          <w:trHeight w:val="1326"/>
-        </w:trPr>
         <w:tc>
           <w:tcPr>
             <w:tcW w:w="4508" w:type="dxa"/>
           </w:tcPr>
           <w:p>
             <w:r>
-              <w:t>Sheet name {</w:t>
+              <w:t xml:space="preserve">There are </w:t>
             </w:r>
             <w:proofErr w:type="spellStart"/>
             <w:r>
-              <w:t>sheet_name</w:t>
+              <w:t>Transition_Names</w:t>
             </w:r>
             <w:proofErr w:type="spellEnd"/>
             <w:r>
-              <w:t xml:space="preserve">} does not exists. </w:t>
-            </w:r>
-            <w:r>
-              <w:t>Please check the input excel file</w:t>
-            </w:r>
-            <w:r>
-              <w:t>.</w:t>
+              <w:t xml:space="preserve"> in data set with more than one </w:t>
+            </w:r>
+            <w:proofErr w:type="spellStart"/>
+            <w:r>
+              <w:t>Transition_Name_ISTDs</w:t>
+            </w:r>
+            <w:proofErr w:type="spellEnd"/>
+            <w:r>
+              <w:t xml:space="preserve"> mentioned in the </w:t>
+            </w:r>
+            <w:proofErr w:type="spellStart"/>
+            <w:r>
+              <w:t>Transition_Name_Annot</w:t>
+            </w:r>
+            <w:proofErr w:type="spellEnd"/>
+            <w:r>
+              <w:t xml:space="preserve"> sheet.</w:t>
+            </w:r>
+          </w:p>
+          <w:p>
+            <w:r>
+              <w:t>{Some lists of Transition Name}</w:t>
             </w:r>
           </w:p>
         </w:tc>
@@ -11752,30 +12695,57 @@
           </w:tcPr>
           <w:p>
             <w:r>
-              <w:t>The MS Annotation Template Creator is missing some important sheets. Please do not modify the sheet names.</w:t>
+              <w:t xml:space="preserve">Please ensure that there are no duplicate transition names in the “Transition Name” column in the Transition Name </w:t>
+            </w:r>
+            <w:proofErr w:type="spellStart"/>
+            <w:r>
+              <w:t>Annot</w:t>
+            </w:r>
+            <w:proofErr w:type="spellEnd"/>
+            <w:r>
+              <w:t xml:space="preserve"> sheet.</w:t>
             </w:r>
           </w:p>
         </w:tc>
       </w:tr>
       <w:tr>
-        <w:trPr>
-          <w:trHeight w:val="1326"/>
-        </w:trPr>
         <w:tc>
           <w:tcPr>
             <w:tcW w:w="4508" w:type="dxa"/>
           </w:tcPr>
           <w:p>
             <w:r>
-              <w:t>The input {</w:t>
+              <w:t xml:space="preserve">There are </w:t>
             </w:r>
             <w:proofErr w:type="spellStart"/>
             <w:r>
-              <w:t>sheet_name</w:t>
+              <w:t>Transition_Names</w:t>
             </w:r>
             <w:proofErr w:type="spellEnd"/>
             <w:r>
-              <w:t>} has no data.</w:t>
+              <w:t xml:space="preserve"> in data set mentioned in the </w:t>
+            </w:r>
+            <w:proofErr w:type="spellStart"/>
+            <w:r>
+              <w:t>Transition_Name_Annot</w:t>
+            </w:r>
+            <w:proofErr w:type="spellEnd"/>
+            <w:r>
+              <w:t xml:space="preserve"> sheet but have a blank </w:t>
+            </w:r>
+            <w:proofErr w:type="spellStart"/>
+            <w:r>
+              <w:t>Transition_Name_ISTD</w:t>
+            </w:r>
+            <w:proofErr w:type="spellEnd"/>
+            <w:r>
+              <w:t>.</w:t>
+            </w:r>
+          </w:p>
+          <w:p>
+            <w:r>
+              <w:lastRenderedPageBreak/>
+              <w:t>{Some lists of Transition Name}</w:t>
             </w:r>
           </w:p>
         </w:tc>
@@ -11785,52 +12755,49 @@
           </w:tcPr>
           <w:p>
             <w:r>
-              <w:t>While the sheet exists, the software realise there is no data in the excel sheet. Please check that the excel sheet template is not modified</w:t>
-            </w:r>
-            <w:r>
-              <w:t>.</w:t>
+              <w:lastRenderedPageBreak/>
+              <w:t xml:space="preserve">Please ensure that all ISTD are filled in the “Transition Name ISTD” column in the Transition Name </w:t>
+            </w:r>
+            <w:proofErr w:type="spellStart"/>
+            <w:r>
+              <w:t>Annot</w:t>
+            </w:r>
+            <w:proofErr w:type="spellEnd"/>
+            <w:r>
+              <w:t xml:space="preserve"> sheet.</w:t>
             </w:r>
           </w:p>
         </w:tc>
       </w:tr>
       <w:tr>
-        <w:trPr>
-          <w:trHeight w:val="1326"/>
-        </w:trPr>
         <w:tc>
           <w:tcPr>
             <w:tcW w:w="4508" w:type="dxa"/>
           </w:tcPr>
           <w:p>
             <w:r>
-              <w:t>The {</w:t>
+              <w:t xml:space="preserve">There are </w:t>
             </w:r>
             <w:proofErr w:type="spellStart"/>
             <w:r>
-              <w:t>col_name</w:t>
+              <w:t>Transition_Name_ISTDs</w:t>
             </w:r>
             <w:proofErr w:type="spellEnd"/>
             <w:r>
-              <w:t>} in the {</w:t>
+              <w:t xml:space="preserve"> in the </w:t>
             </w:r>
             <w:proofErr w:type="spellStart"/>
             <w:r>
-              <w:t>sheet_name</w:t>
+              <w:t>Transition_Name_Annot</w:t>
             </w:r>
             <w:proofErr w:type="spellEnd"/>
             <w:r>
-              <w:t>} has duplicate transition names</w:t>
-            </w:r>
-            <w:r>
-              <w:t xml:space="preserve"> at row {</w:t>
-            </w:r>
-            <w:proofErr w:type="spellStart"/>
-            <w:r>
-              <w:t>some_number</w:t>
-            </w:r>
-            <w:proofErr w:type="spellEnd"/>
-            <w:r>
-              <w:t>}</w:t>
+              <w:t xml:space="preserve"> sheet that cannot be found in data set.</w:t>
+            </w:r>
+          </w:p>
+          <w:p>
+            <w:r>
+              <w:t>{Some lists of Transition Name ISTD}</w:t>
             </w:r>
           </w:p>
         </w:tc>
@@ -11840,75 +12807,40 @@
           </w:tcPr>
           <w:p>
             <w:r>
-              <w:t>In the “Transition _</w:t>
-            </w:r>
-            <w:proofErr w:type="spellStart"/>
-            <w:r>
-              <w:t>Name_Annot</w:t>
-            </w:r>
-            <w:proofErr w:type="spellEnd"/>
-            <w:r>
-              <w:t>” sheet, “</w:t>
-            </w:r>
-            <w:proofErr w:type="spellStart"/>
-            <w:r>
-              <w:t>Transition_Name</w:t>
-            </w:r>
-            <w:proofErr w:type="spellEnd"/>
-            <w:r>
-              <w:t>” column has duplicated transition name which is not allowed. Please correct the Excel sheet.</w:t>
+              <w:t>Please ensure that all ISTD are present in the MRM transition data set.</w:t>
             </w:r>
           </w:p>
         </w:tc>
       </w:tr>
       <w:tr>
-        <w:trPr>
-          <w:trHeight w:val="1326"/>
-        </w:trPr>
         <w:tc>
           <w:tcPr>
             <w:tcW w:w="4508" w:type="dxa"/>
           </w:tcPr>
           <w:p>
             <w:r>
-              <w:t xml:space="preserve">Sheet </w:t>
+              <w:t xml:space="preserve">There are </w:t>
             </w:r>
             <w:proofErr w:type="spellStart"/>
             <w:r>
-              <w:t>ISTD_Annot</w:t>
+              <w:t>Transition_Name_ISTDs</w:t>
             </w:r>
             <w:proofErr w:type="spellEnd"/>
             <w:r>
-              <w:t xml:space="preserve"> is missing the column </w:t>
+              <w:t xml:space="preserve"> in the </w:t>
             </w:r>
             <w:proofErr w:type="spellStart"/>
             <w:r>
-              <w:t>Transition_Name_ISTD</w:t>
+              <w:t>Transition_Name_Annot</w:t>
             </w:r>
             <w:proofErr w:type="spellEnd"/>
             <w:r>
-              <w:t xml:space="preserve"> at position A2</w:t>
-            </w:r>
-          </w:p>
-          <w:p>
-            <w:r>
-              <w:t xml:space="preserve">Sheet </w:t>
-            </w:r>
-            <w:proofErr w:type="spellStart"/>
-            <w:r>
-              <w:t>ISTD_Annot</w:t>
-            </w:r>
-            <w:proofErr w:type="spellEnd"/>
-            <w:r>
-              <w:t xml:space="preserve"> is missing the column </w:t>
-            </w:r>
-            <w:proofErr w:type="spellStart"/>
-            <w:r>
-              <w:t>ISTD_Conc_nM</w:t>
-            </w:r>
-            <w:proofErr w:type="spellEnd"/>
-            <w:r>
-              <w:t xml:space="preserve"> at position E3</w:t>
+              <w:t xml:space="preserve"> sheet that are duplicated in data set. Please check input file</w:t>
+            </w:r>
+          </w:p>
+          <w:p>
+            <w:r>
+              <w:t>{Some lists of Transition Name ISTD}</w:t>
             </w:r>
           </w:p>
         </w:tc>
@@ -11918,105 +12850,93 @@
           </w:tcPr>
           <w:p>
             <w:r>
-              <w:t xml:space="preserve">In the </w:t>
-            </w:r>
-            <w:proofErr w:type="spellStart"/>
-            <w:r>
-              <w:t>ISTD_Annot</w:t>
-            </w:r>
-            <w:proofErr w:type="spellEnd"/>
-            <w:r>
-              <w:t xml:space="preserve"> sheet, the important column names could be modified or it has shifted to another cell. Please do not change the column name or shift it around. </w:t>
+              <w:t>Please ensure that the MRM transition data set has a unique ISTD reading</w:t>
             </w:r>
           </w:p>
         </w:tc>
       </w:tr>
       <w:tr>
-        <w:trPr>
-          <w:trHeight w:val="1326"/>
-        </w:trPr>
         <w:tc>
           <w:tcPr>
             <w:tcW w:w="4508" w:type="dxa"/>
           </w:tcPr>
           <w:p>
             <w:r>
-              <w:t xml:space="preserve">The </w:t>
+              <w:t>{Some Transition Name}</w:t>
+            </w:r>
+            <w:r>
+              <w:t xml:space="preserve"> has an in</w:t>
+            </w:r>
+            <w:r>
+              <w:t xml:space="preserve">valid </w:t>
             </w:r>
             <w:proofErr w:type="spellStart"/>
             <w:r>
-              <w:t>Sample_Annot</w:t>
+              <w:t>Transition_Name_ISTD</w:t>
             </w:r>
             <w:proofErr w:type="spellEnd"/>
             <w:r>
-              <w:t xml:space="preserve"> sheet contains the column "</w:t>
+              <w:t xml:space="preserve"> of {Some ISTD}</w:t>
+            </w:r>
+            <w:r>
+              <w:t>. Please check ISTD map file</w:t>
+            </w:r>
+          </w:p>
+        </w:tc>
+        <w:tc>
+          <w:tcPr>
+            <w:tcW w:w="4508" w:type="dxa"/>
+          </w:tcPr>
+          <w:p>
+            <w:r>
+              <w:t>The Excel file has a strange ISTD input that the software cannot recognise</w:t>
+            </w:r>
+            <w:r>
+              <w:t xml:space="preserve"> or able to handle.</w:t>
+            </w:r>
+          </w:p>
+        </w:tc>
+      </w:tr>
+      <w:tr>
+        <w:tc>
+          <w:tcPr>
+            <w:tcW w:w="4508" w:type="dxa"/>
+          </w:tcPr>
+          <w:p>
+            <w:r>
+              <w:t xml:space="preserve">The input </w:t>
             </w:r>
             <w:proofErr w:type="spellStart"/>
             <w:r>
-              <w:t>Raw_Data_File_Name</w:t>
+              <w:t>Transition_Name</w:t>
             </w:r>
             <w:proofErr w:type="spellEnd"/>
             <w:r>
-              <w:t xml:space="preserve">". This column name is no longer accepted in </w:t>
+              <w:t xml:space="preserve"> data frame has no data. Skipping normalisation by </w:t>
             </w:r>
             <w:proofErr w:type="spellStart"/>
             <w:r>
-              <w:t>MSOrganiser</w:t>
+              <w:t>Transition_Name_ISTD</w:t>
             </w:r>
             <w:proofErr w:type="spellEnd"/>
-            <w:r>
-              <w:t xml:space="preserve">. Please use a later version of </w:t>
+          </w:p>
+          <w:p/>
+        </w:tc>
+        <w:tc>
+          <w:tcPr>
+            <w:tcW w:w="4508" w:type="dxa"/>
+          </w:tcPr>
+          <w:p>
+            <w:r>
+              <w:t xml:space="preserve">The transition name data frame is empty. The </w:t>
             </w:r>
             <w:proofErr w:type="spellStart"/>
             <w:r>
-              <w:t>MSTemplate_Creator</w:t>
+              <w:t>MS_Files</w:t>
             </w:r>
             <w:proofErr w:type="spellEnd"/>
             <w:r>
-              <w:t xml:space="preserve"> (0.0.2 and above)</w:t>
-            </w:r>
-            <w:r>
-              <w:t xml:space="preserve"> that uses “</w:t>
-            </w:r>
-            <w:proofErr w:type="spellStart"/>
-            <w:r>
-              <w:t>Data_File_Name</w:t>
-            </w:r>
-            <w:proofErr w:type="spellEnd"/>
-            <w:r>
-              <w:t>"</w:t>
-            </w:r>
-            <w:r>
-              <w:t xml:space="preserve"> instead</w:t>
-            </w:r>
-            <w:r>
-              <w:t>.</w:t>
-            </w:r>
-          </w:p>
-        </w:tc>
-        <w:tc>
-          <w:tcPr>
-            <w:tcW w:w="4508" w:type="dxa"/>
-          </w:tcPr>
-          <w:p>
-            <w:r>
-              <w:t xml:space="preserve">Use a later version of the </w:t>
-            </w:r>
-            <w:proofErr w:type="spellStart"/>
-            <w:r>
-              <w:t>MS_Template_creator</w:t>
-            </w:r>
-            <w:proofErr w:type="spellEnd"/>
-            <w:r>
-              <w:t xml:space="preserve"> file such that the column name “</w:t>
-            </w:r>
-            <w:proofErr w:type="spellStart"/>
-            <w:r>
-              <w:t>Data_File_Name</w:t>
-            </w:r>
-            <w:proofErr w:type="spellEnd"/>
-            <w:r>
-              <w:t>” is used.</w:t>
+              <w:t xml:space="preserve"> could have no data. Please output the MS file correctly.</w:t>
             </w:r>
           </w:p>
         </w:tc>
@@ -12025,28 +12945,18 @@
     <w:p/>
     <w:p>
       <w:pPr>
-        <w:pStyle w:val="Heading2"/>
-      </w:pPr>
-      <w:bookmarkStart w:id="32" w:name="_Toc71027486"/>
-      <w:r>
-        <w:t>Calculation issues</w:t>
-      </w:r>
-      <w:bookmarkEnd w:id="32"/>
-    </w:p>
-    <w:p>
-      <w:pPr>
         <w:pStyle w:val="Heading3"/>
       </w:pPr>
-      <w:bookmarkStart w:id="33" w:name="_Toc71027487"/>
+      <w:bookmarkStart w:id="34" w:name="_Toc71027488"/>
       <w:proofErr w:type="spellStart"/>
       <w:r>
-        <w:t>normArea</w:t>
+        <w:t>normConc</w:t>
       </w:r>
       <w:proofErr w:type="spellEnd"/>
       <w:r>
-        <w:t xml:space="preserve"> calculation</w:t>
-      </w:r>
-      <w:bookmarkEnd w:id="33"/>
+        <w:t xml:space="preserve"> Calculation</w:t>
+      </w:r>
+      <w:bookmarkEnd w:id="34"/>
     </w:p>
     <w:tbl>
       <w:tblPr>
@@ -12065,7 +12975,23 @@
           </w:tcPr>
           <w:p>
             <w:r>
-              <w:t>Warning/Error Messages</w:t>
+              <w:t xml:space="preserve">Skipping step to get </w:t>
+            </w:r>
+            <w:proofErr w:type="spellStart"/>
+            <w:r>
+              <w:t>normConc</w:t>
+            </w:r>
+            <w:proofErr w:type="spellEnd"/>
+            <w:r>
+              <w:t xml:space="preserve">. The input </w:t>
+            </w:r>
+            <w:proofErr w:type="spellStart"/>
+            <w:r>
+              <w:t>Transition_Name</w:t>
+            </w:r>
+            <w:proofErr w:type="spellEnd"/>
+            <w:r>
+              <w:t xml:space="preserve"> data frame has no data.</w:t>
             </w:r>
           </w:p>
         </w:tc>
@@ -12075,7 +13001,15 @@
           </w:tcPr>
           <w:p>
             <w:r>
-              <w:t>Troubleshooting procedures</w:t>
+              <w:t xml:space="preserve">The transition name data frame is empty. The </w:t>
+            </w:r>
+            <w:proofErr w:type="spellStart"/>
+            <w:r>
+              <w:t>MS_Files</w:t>
+            </w:r>
+            <w:proofErr w:type="spellEnd"/>
+            <w:r>
+              <w:t xml:space="preserve"> could have no data. Please output the MS file correctly.</w:t>
             </w:r>
           </w:p>
         </w:tc>
@@ -12087,23 +13021,55 @@
           </w:tcPr>
           <w:p>
             <w:r>
-              <w:t xml:space="preserve">There are </w:t>
+              <w:t xml:space="preserve">Skipping step to get </w:t>
             </w:r>
             <w:proofErr w:type="spellStart"/>
             <w:r>
-              <w:t>Transition_Name_ISTD</w:t>
+              <w:t>normConc</w:t>
             </w:r>
             <w:proofErr w:type="spellEnd"/>
             <w:r>
-              <w:t xml:space="preserve"> in </w:t>
+              <w:t xml:space="preserve">. The input </w:t>
             </w:r>
             <w:proofErr w:type="spellStart"/>
             <w:r>
+              <w:t>ISTD_Annot</w:t>
+            </w:r>
+            <w:proofErr w:type="spellEnd"/>
+            <w:r>
+              <w:t xml:space="preserve"> data frame has no data.</w:t>
+            </w:r>
+          </w:p>
+        </w:tc>
+        <w:tc>
+          <w:tcPr>
+            <w:tcW w:w="4508" w:type="dxa"/>
+          </w:tcPr>
+          <w:p>
+            <w:r>
+              <w:t xml:space="preserve">The </w:t>
+            </w:r>
+            <w:proofErr w:type="spellStart"/>
+            <w:r>
+              <w:t>ISTD_Annot</w:t>
+            </w:r>
+            <w:proofErr w:type="spellEnd"/>
+            <w:r>
+              <w:t xml:space="preserve"> data frame is empty. Please ensure that the</w:t>
+            </w:r>
+            <w:r>
+              <w:t xml:space="preserve"> </w:t>
+            </w:r>
+            <w:proofErr w:type="spellStart"/>
+            <w:r>
               <w:t>Transition_Name_Annot</w:t>
             </w:r>
             <w:proofErr w:type="spellEnd"/>
             <w:r>
-              <w:t xml:space="preserve"> not mentioned in </w:t>
+              <w:t xml:space="preserve"> and the</w:t>
+            </w:r>
+            <w:r>
+              <w:t xml:space="preserve"> </w:t>
             </w:r>
             <w:proofErr w:type="spellStart"/>
             <w:r>
@@ -12111,51 +13077,18 @@
             </w:r>
             <w:proofErr w:type="spellEnd"/>
             <w:r>
-              <w:t xml:space="preserve"> </w:t>
-            </w:r>
-          </w:p>
-          <w:p>
-            <w:r>
-              <w:lastRenderedPageBreak/>
-              <w:t xml:space="preserve">{Some lists of </w:t>
+              <w:t xml:space="preserve"> sheet is filled up</w:t>
+            </w:r>
+            <w:r>
+              <w:t xml:space="preserve"> as there are used to create the </w:t>
             </w:r>
             <w:proofErr w:type="spellStart"/>
             <w:r>
-              <w:t>Transition_Name_ISTD</w:t>
+              <w:t>ISTD_Annot</w:t>
             </w:r>
             <w:proofErr w:type="spellEnd"/>
             <w:r>
-              <w:t xml:space="preserve"> </w:t>
-            </w:r>
-            <w:r>
-              <w:t>}</w:t>
-            </w:r>
-          </w:p>
-        </w:tc>
-        <w:tc>
-          <w:tcPr>
-            <w:tcW w:w="4508" w:type="dxa"/>
-          </w:tcPr>
-          <w:p>
-            <w:r>
-              <w:lastRenderedPageBreak/>
-              <w:t xml:space="preserve">Please ensure that these </w:t>
-            </w:r>
-            <w:proofErr w:type="spellStart"/>
-            <w:r>
-              <w:t>Transition_Name_ISTD</w:t>
-            </w:r>
-            <w:proofErr w:type="spellEnd"/>
-            <w:r>
-              <w:t xml:space="preserve"> are in the sheet </w:t>
-            </w:r>
-            <w:proofErr w:type="spellStart"/>
-            <w:r>
-              <w:t>ISTD_Annot</w:t>
-            </w:r>
-            <w:proofErr w:type="spellEnd"/>
-            <w:r>
-              <w:t>.</w:t>
+              <w:t xml:space="preserve"> data</w:t>
             </w:r>
           </w:p>
         </w:tc>
@@ -12167,50 +13100,36 @@
           </w:tcPr>
           <w:p>
             <w:r>
-              <w:t xml:space="preserve">The input data frame does not contain the column </w:t>
+              <w:t xml:space="preserve">{Some ISTD column} </w:t>
+            </w:r>
+            <w:r>
+              <w:t xml:space="preserve">is not a column in the </w:t>
             </w:r>
             <w:proofErr w:type="spellStart"/>
             <w:r>
-              <w:t>Sample_Name</w:t>
+              <w:t>ISTD_Annot</w:t>
             </w:r>
             <w:proofErr w:type="spellEnd"/>
             <w:r>
-              <w:t xml:space="preserve">. </w:t>
-            </w:r>
-            <w:r>
-              <w:t xml:space="preserve">If input raw file is from </w:t>
+              <w:t xml:space="preserve"> sheet. Returning an empty data frame</w:t>
+            </w:r>
+          </w:p>
+        </w:tc>
+        <w:tc>
+          <w:tcPr>
+            <w:tcW w:w="4508" w:type="dxa"/>
+          </w:tcPr>
+          <w:p>
+            <w:r>
+              <w:t xml:space="preserve">Please ensure that this column is not modified or removed in the </w:t>
             </w:r>
             <w:proofErr w:type="spellStart"/>
             <w:r>
-              <w:t>MassHunter</w:t>
+              <w:t>ISTD_Annot</w:t>
             </w:r>
             <w:proofErr w:type="spellEnd"/>
             <w:r>
-              <w:t>, make sure the column Data File is present</w:t>
-            </w:r>
-            <w:r>
-              <w:t xml:space="preserve">. </w:t>
-            </w:r>
-            <w:r>
-              <w:t xml:space="preserve">If input raw file is from </w:t>
-            </w:r>
-            <w:proofErr w:type="spellStart"/>
-            <w:r>
-              <w:t>Sciex</w:t>
-            </w:r>
-            <w:proofErr w:type="spellEnd"/>
-            <w:r>
-              <w:t>, make sure the column Sample Name is present</w:t>
-            </w:r>
-          </w:p>
-        </w:tc>
-        <w:tc>
-          <w:tcPr>
-            <w:tcW w:w="4508" w:type="dxa"/>
-          </w:tcPr>
-          <w:p>
-            <w:r>
-              <w:t>The transition name data frame is missing the sample names. Please check the input file.</w:t>
+              <w:t xml:space="preserve"> sheet.</w:t>
             </w:r>
           </w:p>
         </w:tc>
@@ -12222,13 +13141,40 @@
           </w:tcPr>
           <w:p>
             <w:r>
-              <w:t xml:space="preserve">The sample annotation file does not contain the column </w:t>
+              <w:t xml:space="preserve">Skipping step to get </w:t>
             </w:r>
             <w:proofErr w:type="spellStart"/>
             <w:r>
-              <w:t>Sample_Name</w:t>
+              <w:t>normConc</w:t>
             </w:r>
             <w:proofErr w:type="spellEnd"/>
+            <w:r>
+              <w:t xml:space="preserve">. </w:t>
+            </w:r>
+            <w:proofErr w:type="spellStart"/>
+            <w:r>
+              <w:t>ISTD_Annot</w:t>
+            </w:r>
+            <w:proofErr w:type="spellEnd"/>
+            <w:r>
+              <w:t xml:space="preserve"> sheet does not have column name </w:t>
+            </w:r>
+            <w:proofErr w:type="spellStart"/>
+            <w:r>
+              <w:t>ISTD_Conc</w:t>
+            </w:r>
+            <w:proofErr w:type="spellEnd"/>
+            <w:r>
+              <w:t>_[</w:t>
+            </w:r>
+            <w:proofErr w:type="spellStart"/>
+            <w:r>
+              <w:t>nM</w:t>
+            </w:r>
+            <w:proofErr w:type="spellEnd"/>
+            <w:r>
+              <w:t>].</w:t>
+            </w:r>
           </w:p>
         </w:tc>
         <w:tc>
@@ -12237,23 +13183,67 @@
           </w:tcPr>
           <w:p>
             <w:r>
-              <w:t>The sample annotation data frame does not have no column “</w:t>
+              <w:t xml:space="preserve">The </w:t>
             </w:r>
             <w:proofErr w:type="spellStart"/>
             <w:r>
-              <w:t>Sample_Name</w:t>
+              <w:t>ISTD_Annot</w:t>
             </w:r>
             <w:proofErr w:type="spellEnd"/>
             <w:r>
+              <w:t xml:space="preserve"> data frame does not have no column “</w:t>
+            </w:r>
+            <w:proofErr w:type="spellStart"/>
+            <w:r>
+              <w:t>ISTD_Conc</w:t>
+            </w:r>
+            <w:proofErr w:type="spellEnd"/>
+            <w:r>
+              <w:t>_[</w:t>
+            </w:r>
+            <w:proofErr w:type="spellStart"/>
+            <w:r>
+              <w:t>nM</w:t>
+            </w:r>
+            <w:proofErr w:type="spellEnd"/>
+            <w:r>
+              <w:t>]</w:t>
+            </w:r>
+            <w:r>
               <w:t>”. Please ensure that the column “</w:t>
             </w:r>
             <w:proofErr w:type="spellStart"/>
             <w:r>
-              <w:t>Sample_Name</w:t>
+              <w:t>ISTD_Conc</w:t>
             </w:r>
             <w:proofErr w:type="spellEnd"/>
             <w:r>
-              <w:t xml:space="preserve">” in the excel sheet has not been removed. </w:t>
+              <w:t>_[</w:t>
+            </w:r>
+            <w:proofErr w:type="spellStart"/>
+            <w:r>
+              <w:t>nM</w:t>
+            </w:r>
+            <w:proofErr w:type="spellEnd"/>
+            <w:r>
+              <w:t>]</w:t>
+            </w:r>
+            <w:r>
+              <w:t>” in the excel sheet</w:t>
+            </w:r>
+            <w:r>
+              <w:t xml:space="preserve"> “</w:t>
+            </w:r>
+            <w:proofErr w:type="spellStart"/>
+            <w:r>
+              <w:t>ISTD_Annot</w:t>
+            </w:r>
+            <w:proofErr w:type="spellEnd"/>
+            <w:r>
+              <w:t>”</w:t>
+            </w:r>
+            <w:r>
+              <w:t xml:space="preserve"> has not been removed.</w:t>
             </w:r>
           </w:p>
         </w:tc>
@@ -12265,46 +13255,42 @@
           </w:tcPr>
           <w:p>
             <w:r>
-              <w:t xml:space="preserve">There are </w:t>
+              <w:lastRenderedPageBreak/>
+              <w:t xml:space="preserve">Skipping step to get </w:t>
             </w:r>
             <w:proofErr w:type="spellStart"/>
             <w:r>
-              <w:t>Transition_Names</w:t>
+              <w:t>normConc</w:t>
             </w:r>
             <w:proofErr w:type="spellEnd"/>
             <w:r>
-              <w:t xml:space="preserve"> in data set not mentioned in the </w:t>
+              <w:t>. The Sample Annotation data frame has no data.</w:t>
+            </w:r>
+          </w:p>
+        </w:tc>
+        <w:tc>
+          <w:tcPr>
+            <w:tcW w:w="4508" w:type="dxa"/>
+          </w:tcPr>
+          <w:p>
+            <w:r>
+              <w:t xml:space="preserve">The </w:t>
             </w:r>
             <w:proofErr w:type="spellStart"/>
             <w:r>
-              <w:t>Transition_Name_Annot</w:t>
+              <w:t>Sample_Annot</w:t>
             </w:r>
             <w:proofErr w:type="spellEnd"/>
             <w:r>
-              <w:t xml:space="preserve"> sheet.</w:t>
-            </w:r>
-          </w:p>
-          <w:p>
-            <w:r>
-              <w:t>{Some lists of Transition Name}</w:t>
-            </w:r>
-          </w:p>
-        </w:tc>
-        <w:tc>
-          <w:tcPr>
-            <w:tcW w:w="4508" w:type="dxa"/>
-          </w:tcPr>
-          <w:p>
-            <w:r>
-              <w:t xml:space="preserve">Please ensure that all transition names are indicated in the “Transition Name” column in the Transition Name </w:t>
+              <w:t xml:space="preserve"> data frame is empty. Please ensure that the </w:t>
             </w:r>
             <w:proofErr w:type="spellStart"/>
             <w:r>
-              <w:t>Annot</w:t>
+              <w:t>SAmple_Annot</w:t>
             </w:r>
             <w:proofErr w:type="spellEnd"/>
             <w:r>
-              <w:t xml:space="preserve"> sheet.</w:t>
+              <w:t xml:space="preserve"> sheet is filled up</w:t>
             </w:r>
           </w:p>
         </w:tc>
@@ -12316,286 +13302,38 @@
           </w:tcPr>
           <w:p>
             <w:r>
-              <w:t xml:space="preserve">There are </w:t>
+              <w:t xml:space="preserve">Skipping step to get </w:t>
             </w:r>
             <w:proofErr w:type="spellStart"/>
             <w:r>
-              <w:t>Transition_Names</w:t>
+              <w:t>normConc</w:t>
             </w:r>
             <w:proofErr w:type="spellEnd"/>
             <w:r>
-              <w:t xml:space="preserve"> in data set with more than one </w:t>
+              <w:t>. Sample Annotation data frame is missing column</w:t>
+            </w:r>
+          </w:p>
+          <w:p>
+            <w:r>
+              <w:t>{list of columns}</w:t>
+            </w:r>
+          </w:p>
+        </w:tc>
+        <w:tc>
+          <w:tcPr>
+            <w:tcW w:w="4508" w:type="dxa"/>
+          </w:tcPr>
+          <w:p>
+            <w:r>
+              <w:t>Please ensure that these columns are not removed or modified in the excel sheet “</w:t>
             </w:r>
             <w:proofErr w:type="spellStart"/>
             <w:r>
-              <w:t>Transition_Name_ISTDs</w:t>
+              <w:t>Sample_Annot</w:t>
             </w:r>
             <w:proofErr w:type="spellEnd"/>
             <w:r>
-              <w:t xml:space="preserve"> mentioned in the </w:t>
-            </w:r>
-            <w:proofErr w:type="spellStart"/>
-            <w:r>
-              <w:t>Transition_Name_Annot</w:t>
-            </w:r>
-            <w:proofErr w:type="spellEnd"/>
-            <w:r>
-              <w:t xml:space="preserve"> sheet.</w:t>
-            </w:r>
-          </w:p>
-          <w:p>
-            <w:r>
-              <w:t>{Some lists of Transition Name}</w:t>
-            </w:r>
-          </w:p>
-        </w:tc>
-        <w:tc>
-          <w:tcPr>
-            <w:tcW w:w="4508" w:type="dxa"/>
-          </w:tcPr>
-          <w:p>
-            <w:r>
-              <w:t xml:space="preserve">Please ensure that there are no duplicate transition names in the “Transition Name” column in the Transition Name </w:t>
-            </w:r>
-            <w:proofErr w:type="spellStart"/>
-            <w:r>
-              <w:t>Annot</w:t>
-            </w:r>
-            <w:proofErr w:type="spellEnd"/>
-            <w:r>
-              <w:t xml:space="preserve"> sheet.</w:t>
-            </w:r>
-          </w:p>
-        </w:tc>
-      </w:tr>
-      <w:tr>
-        <w:tc>
-          <w:tcPr>
-            <w:tcW w:w="4508" w:type="dxa"/>
-          </w:tcPr>
-          <w:p>
-            <w:r>
-              <w:t xml:space="preserve">There are </w:t>
-            </w:r>
-            <w:proofErr w:type="spellStart"/>
-            <w:r>
-              <w:t>Transition_Names</w:t>
-            </w:r>
-            <w:proofErr w:type="spellEnd"/>
-            <w:r>
-              <w:t xml:space="preserve"> in data set mentioned in the </w:t>
-            </w:r>
-            <w:proofErr w:type="spellStart"/>
-            <w:r>
-              <w:t>Transition_Name_Annot</w:t>
-            </w:r>
-            <w:proofErr w:type="spellEnd"/>
-            <w:r>
-              <w:t xml:space="preserve"> sheet but have a blank </w:t>
-            </w:r>
-            <w:proofErr w:type="spellStart"/>
-            <w:r>
-              <w:t>Transition_Name_ISTD</w:t>
-            </w:r>
-            <w:proofErr w:type="spellEnd"/>
-            <w:r>
-              <w:t>.</w:t>
-            </w:r>
-          </w:p>
-          <w:p>
-            <w:r>
-              <w:t>{Some lists of Transition Name}</w:t>
-            </w:r>
-          </w:p>
-        </w:tc>
-        <w:tc>
-          <w:tcPr>
-            <w:tcW w:w="4508" w:type="dxa"/>
-          </w:tcPr>
-          <w:p>
-            <w:r>
-              <w:t xml:space="preserve">Please ensure that all ISTD are filled in the “Transition Name ISTD” column in the Transition Name </w:t>
-            </w:r>
-            <w:proofErr w:type="spellStart"/>
-            <w:r>
-              <w:t>Annot</w:t>
-            </w:r>
-            <w:proofErr w:type="spellEnd"/>
-            <w:r>
-              <w:t xml:space="preserve"> sheet.</w:t>
-            </w:r>
-          </w:p>
-        </w:tc>
-      </w:tr>
-      <w:tr>
-        <w:tc>
-          <w:tcPr>
-            <w:tcW w:w="4508" w:type="dxa"/>
-          </w:tcPr>
-          <w:p>
-            <w:r>
-              <w:t xml:space="preserve">There are </w:t>
-            </w:r>
-            <w:proofErr w:type="spellStart"/>
-            <w:r>
-              <w:t>Transition_Name_ISTDs</w:t>
-            </w:r>
-            <w:proofErr w:type="spellEnd"/>
-            <w:r>
-              <w:t xml:space="preserve"> in the </w:t>
-            </w:r>
-            <w:proofErr w:type="spellStart"/>
-            <w:r>
-              <w:t>Transition_Name_Annot</w:t>
-            </w:r>
-            <w:proofErr w:type="spellEnd"/>
-            <w:r>
-              <w:t xml:space="preserve"> sheet that cannot be found in data set.</w:t>
-            </w:r>
-          </w:p>
-          <w:p>
-            <w:r>
-              <w:t>{Some lists of Transition Name ISTD}</w:t>
-            </w:r>
-          </w:p>
-        </w:tc>
-        <w:tc>
-          <w:tcPr>
-            <w:tcW w:w="4508" w:type="dxa"/>
-          </w:tcPr>
-          <w:p>
-            <w:r>
-              <w:t>Please ensure that all ISTD are present in the MRM transition data set.</w:t>
-            </w:r>
-          </w:p>
-        </w:tc>
-      </w:tr>
-      <w:tr>
-        <w:tc>
-          <w:tcPr>
-            <w:tcW w:w="4508" w:type="dxa"/>
-          </w:tcPr>
-          <w:p>
-            <w:r>
-              <w:t xml:space="preserve">There are </w:t>
-            </w:r>
-            <w:proofErr w:type="spellStart"/>
-            <w:r>
-              <w:t>Transition_Name_ISTDs</w:t>
-            </w:r>
-            <w:proofErr w:type="spellEnd"/>
-            <w:r>
-              <w:t xml:space="preserve"> in the </w:t>
-            </w:r>
-            <w:proofErr w:type="spellStart"/>
-            <w:r>
-              <w:t>Transition_Name_Annot</w:t>
-            </w:r>
-            <w:proofErr w:type="spellEnd"/>
-            <w:r>
-              <w:t xml:space="preserve"> sheet that are duplicated in data set. Please check input file</w:t>
-            </w:r>
-          </w:p>
-          <w:p>
-            <w:r>
-              <w:t>{Some lists of Transition Name ISTD}</w:t>
-            </w:r>
-          </w:p>
-        </w:tc>
-        <w:tc>
-          <w:tcPr>
-            <w:tcW w:w="4508" w:type="dxa"/>
-          </w:tcPr>
-          <w:p>
-            <w:r>
-              <w:t>Please ensure that the MRM transition data set has a unique ISTD reading</w:t>
-            </w:r>
-          </w:p>
-        </w:tc>
-      </w:tr>
-      <w:tr>
-        <w:tc>
-          <w:tcPr>
-            <w:tcW w:w="4508" w:type="dxa"/>
-          </w:tcPr>
-          <w:p>
-            <w:r>
-              <w:lastRenderedPageBreak/>
-              <w:t>{Some Transition Name}</w:t>
-            </w:r>
-            <w:r>
-              <w:t xml:space="preserve"> has an in</w:t>
-            </w:r>
-            <w:r>
-              <w:t xml:space="preserve">valid </w:t>
-            </w:r>
-            <w:proofErr w:type="spellStart"/>
-            <w:r>
-              <w:t>Transition_Name_ISTD</w:t>
-            </w:r>
-            <w:proofErr w:type="spellEnd"/>
-            <w:r>
-              <w:t xml:space="preserve"> of {Some ISTD}</w:t>
-            </w:r>
-            <w:r>
-              <w:t>. Please check ISTD map file</w:t>
-            </w:r>
-          </w:p>
-        </w:tc>
-        <w:tc>
-          <w:tcPr>
-            <w:tcW w:w="4508" w:type="dxa"/>
-          </w:tcPr>
-          <w:p>
-            <w:r>
-              <w:t>The Excel file has a strange ISTD input that the software cannot recognise</w:t>
-            </w:r>
-            <w:r>
-              <w:t xml:space="preserve"> or able to handle.</w:t>
-            </w:r>
-          </w:p>
-        </w:tc>
-      </w:tr>
-      <w:tr>
-        <w:tc>
-          <w:tcPr>
-            <w:tcW w:w="4508" w:type="dxa"/>
-          </w:tcPr>
-          <w:p>
-            <w:r>
-              <w:t xml:space="preserve">The input </w:t>
-            </w:r>
-            <w:proofErr w:type="spellStart"/>
-            <w:r>
-              <w:t>Transition_Name</w:t>
-            </w:r>
-            <w:proofErr w:type="spellEnd"/>
-            <w:r>
-              <w:t xml:space="preserve"> data frame has no data. Skipping normalisation by </w:t>
-            </w:r>
-            <w:proofErr w:type="spellStart"/>
-            <w:r>
-              <w:t>Transition_Name_ISTD</w:t>
-            </w:r>
-            <w:proofErr w:type="spellEnd"/>
-          </w:p>
-          <w:p/>
-        </w:tc>
-        <w:tc>
-          <w:tcPr>
-            <w:tcW w:w="4508" w:type="dxa"/>
-          </w:tcPr>
-          <w:p>
-            <w:r>
-              <w:t xml:space="preserve">The transition name data frame is empty. The </w:t>
-            </w:r>
-            <w:proofErr w:type="spellStart"/>
-            <w:r>
-              <w:t>MS_Files</w:t>
-            </w:r>
-            <w:proofErr w:type="spellEnd"/>
-            <w:r>
-              <w:t xml:space="preserve"> could have no data. Please output the MS file correctly.</w:t>
+              <w:t>”</w:t>
             </w:r>
           </w:p>
         </w:tc>
@@ -12604,18 +13342,13 @@
     <w:p/>
     <w:p>
       <w:pPr>
-        <w:pStyle w:val="Heading3"/>
-      </w:pPr>
-      <w:bookmarkStart w:id="34" w:name="_Toc71027488"/>
-      <w:proofErr w:type="spellStart"/>
-      <w:r>
-        <w:t>normConc</w:t>
-      </w:r>
-      <w:proofErr w:type="spellEnd"/>
-      <w:r>
-        <w:t xml:space="preserve"> Calculation</w:t>
-      </w:r>
-      <w:bookmarkEnd w:id="34"/>
+        <w:pStyle w:val="Heading2"/>
+      </w:pPr>
+      <w:bookmarkStart w:id="35" w:name="_Toc71027489"/>
+      <w:r>
+        <w:t>Output to Excel problems</w:t>
+      </w:r>
+      <w:bookmarkEnd w:id="35"/>
     </w:p>
     <w:tbl>
       <w:tblPr>
@@ -12634,23 +13367,7 @@
           </w:tcPr>
           <w:p>
             <w:r>
-              <w:t xml:space="preserve">Skipping step to get </w:t>
-            </w:r>
-            <w:proofErr w:type="spellStart"/>
-            <w:r>
-              <w:t>normConc</w:t>
-            </w:r>
-            <w:proofErr w:type="spellEnd"/>
-            <w:r>
-              <w:t xml:space="preserve">. The input </w:t>
-            </w:r>
-            <w:proofErr w:type="spellStart"/>
-            <w:r>
-              <w:t>Transition_Name</w:t>
-            </w:r>
-            <w:proofErr w:type="spellEnd"/>
-            <w:r>
-              <w:t xml:space="preserve"> data frame has no data.</w:t>
+              <w:t>Warning/Error Messages</w:t>
             </w:r>
           </w:p>
         </w:tc>
@@ -12660,15 +13377,7 @@
           </w:tcPr>
           <w:p>
             <w:r>
-              <w:t xml:space="preserve">The transition name data frame is empty. The </w:t>
-            </w:r>
-            <w:proofErr w:type="spellStart"/>
-            <w:r>
-              <w:t>MS_Files</w:t>
-            </w:r>
-            <w:proofErr w:type="spellEnd"/>
-            <w:r>
-              <w:t xml:space="preserve"> could have no data. Please output the MS file correctly.</w:t>
+              <w:t>Troubleshooting procedures</w:t>
             </w:r>
           </w:p>
         </w:tc>
@@ -12680,374 +13389,6 @@
           </w:tcPr>
           <w:p>
             <w:r>
-              <w:t xml:space="preserve">Skipping step to get </w:t>
-            </w:r>
-            <w:proofErr w:type="spellStart"/>
-            <w:r>
-              <w:t>normConc</w:t>
-            </w:r>
-            <w:proofErr w:type="spellEnd"/>
-            <w:r>
-              <w:t xml:space="preserve">. The input </w:t>
-            </w:r>
-            <w:proofErr w:type="spellStart"/>
-            <w:r>
-              <w:t>ISTD_Annot</w:t>
-            </w:r>
-            <w:proofErr w:type="spellEnd"/>
-            <w:r>
-              <w:t xml:space="preserve"> data frame has no data.</w:t>
-            </w:r>
-          </w:p>
-        </w:tc>
-        <w:tc>
-          <w:tcPr>
-            <w:tcW w:w="4508" w:type="dxa"/>
-          </w:tcPr>
-          <w:p>
-            <w:r>
-              <w:t xml:space="preserve">The </w:t>
-            </w:r>
-            <w:proofErr w:type="spellStart"/>
-            <w:r>
-              <w:t>ISTD_Annot</w:t>
-            </w:r>
-            <w:proofErr w:type="spellEnd"/>
-            <w:r>
-              <w:t xml:space="preserve"> data frame is empty. Please ensure that the</w:t>
-            </w:r>
-            <w:r>
-              <w:t xml:space="preserve"> </w:t>
-            </w:r>
-            <w:proofErr w:type="spellStart"/>
-            <w:r>
-              <w:t>Transition_Name_Annot</w:t>
-            </w:r>
-            <w:proofErr w:type="spellEnd"/>
-            <w:r>
-              <w:t xml:space="preserve"> and the</w:t>
-            </w:r>
-            <w:r>
-              <w:t xml:space="preserve"> </w:t>
-            </w:r>
-            <w:proofErr w:type="spellStart"/>
-            <w:r>
-              <w:t>ISTD_Annot</w:t>
-            </w:r>
-            <w:proofErr w:type="spellEnd"/>
-            <w:r>
-              <w:t xml:space="preserve"> sheet is filled up</w:t>
-            </w:r>
-            <w:r>
-              <w:t xml:space="preserve"> as there are used to create the </w:t>
-            </w:r>
-            <w:proofErr w:type="spellStart"/>
-            <w:r>
-              <w:t>ISTD_Annot</w:t>
-            </w:r>
-            <w:proofErr w:type="spellEnd"/>
-            <w:r>
-              <w:t xml:space="preserve"> data</w:t>
-            </w:r>
-          </w:p>
-        </w:tc>
-      </w:tr>
-      <w:tr>
-        <w:tc>
-          <w:tcPr>
-            <w:tcW w:w="4508" w:type="dxa"/>
-          </w:tcPr>
-          <w:p>
-            <w:r>
-              <w:t xml:space="preserve">{Some ISTD column} </w:t>
-            </w:r>
-            <w:r>
-              <w:t xml:space="preserve">is not a column in the </w:t>
-            </w:r>
-            <w:proofErr w:type="spellStart"/>
-            <w:r>
-              <w:t>ISTD_Annot</w:t>
-            </w:r>
-            <w:proofErr w:type="spellEnd"/>
-            <w:r>
-              <w:t xml:space="preserve"> sheet. Returning an empty data frame</w:t>
-            </w:r>
-          </w:p>
-        </w:tc>
-        <w:tc>
-          <w:tcPr>
-            <w:tcW w:w="4508" w:type="dxa"/>
-          </w:tcPr>
-          <w:p>
-            <w:r>
-              <w:t xml:space="preserve">Please ensure that this column is not modified or removed in the </w:t>
-            </w:r>
-            <w:proofErr w:type="spellStart"/>
-            <w:r>
-              <w:t>ISTD_Annot</w:t>
-            </w:r>
-            <w:proofErr w:type="spellEnd"/>
-            <w:r>
-              <w:t xml:space="preserve"> sheet.</w:t>
-            </w:r>
-          </w:p>
-        </w:tc>
-      </w:tr>
-      <w:tr>
-        <w:tc>
-          <w:tcPr>
-            <w:tcW w:w="4508" w:type="dxa"/>
-          </w:tcPr>
-          <w:p>
-            <w:r>
-              <w:t xml:space="preserve">Skipping step to get </w:t>
-            </w:r>
-            <w:proofErr w:type="spellStart"/>
-            <w:r>
-              <w:t>normConc</w:t>
-            </w:r>
-            <w:proofErr w:type="spellEnd"/>
-            <w:r>
-              <w:t xml:space="preserve">. </w:t>
-            </w:r>
-            <w:proofErr w:type="spellStart"/>
-            <w:r>
-              <w:t>ISTD_Annot</w:t>
-            </w:r>
-            <w:proofErr w:type="spellEnd"/>
-            <w:r>
-              <w:t xml:space="preserve"> sheet does not have column name </w:t>
-            </w:r>
-            <w:proofErr w:type="spellStart"/>
-            <w:r>
-              <w:t>ISTD_Conc</w:t>
-            </w:r>
-            <w:proofErr w:type="spellEnd"/>
-            <w:r>
-              <w:t>_[</w:t>
-            </w:r>
-            <w:proofErr w:type="spellStart"/>
-            <w:r>
-              <w:t>nM</w:t>
-            </w:r>
-            <w:proofErr w:type="spellEnd"/>
-            <w:r>
-              <w:t>].</w:t>
-            </w:r>
-          </w:p>
-        </w:tc>
-        <w:tc>
-          <w:tcPr>
-            <w:tcW w:w="4508" w:type="dxa"/>
-          </w:tcPr>
-          <w:p>
-            <w:r>
-              <w:t xml:space="preserve">The </w:t>
-            </w:r>
-            <w:proofErr w:type="spellStart"/>
-            <w:r>
-              <w:t>ISTD_Annot</w:t>
-            </w:r>
-            <w:proofErr w:type="spellEnd"/>
-            <w:r>
-              <w:t xml:space="preserve"> data frame does not have no column “</w:t>
-            </w:r>
-            <w:proofErr w:type="spellStart"/>
-            <w:r>
-              <w:t>ISTD_Conc</w:t>
-            </w:r>
-            <w:proofErr w:type="spellEnd"/>
-            <w:r>
-              <w:t>_[</w:t>
-            </w:r>
-            <w:proofErr w:type="spellStart"/>
-            <w:r>
-              <w:t>nM</w:t>
-            </w:r>
-            <w:proofErr w:type="spellEnd"/>
-            <w:r>
-              <w:t>]</w:t>
-            </w:r>
-            <w:r>
-              <w:t>”. Please ensure that the column “</w:t>
-            </w:r>
-            <w:proofErr w:type="spellStart"/>
-            <w:r>
-              <w:t>ISTD_Conc</w:t>
-            </w:r>
-            <w:proofErr w:type="spellEnd"/>
-            <w:r>
-              <w:t>_[</w:t>
-            </w:r>
-            <w:proofErr w:type="spellStart"/>
-            <w:r>
-              <w:t>nM</w:t>
-            </w:r>
-            <w:proofErr w:type="spellEnd"/>
-            <w:r>
-              <w:t>]</w:t>
-            </w:r>
-            <w:r>
-              <w:t>” in the excel sheet</w:t>
-            </w:r>
-            <w:r>
-              <w:t xml:space="preserve"> “</w:t>
-            </w:r>
-            <w:proofErr w:type="spellStart"/>
-            <w:r>
-              <w:t>ISTD_Annot</w:t>
-            </w:r>
-            <w:proofErr w:type="spellEnd"/>
-            <w:r>
-              <w:t>”</w:t>
-            </w:r>
-            <w:r>
-              <w:t xml:space="preserve"> has not been removed.</w:t>
-            </w:r>
-          </w:p>
-        </w:tc>
-      </w:tr>
-      <w:tr>
-        <w:tc>
-          <w:tcPr>
-            <w:tcW w:w="4508" w:type="dxa"/>
-          </w:tcPr>
-          <w:p>
-            <w:r>
-              <w:t xml:space="preserve">Skipping step to get </w:t>
-            </w:r>
-            <w:proofErr w:type="spellStart"/>
-            <w:r>
-              <w:t>normConc</w:t>
-            </w:r>
-            <w:proofErr w:type="spellEnd"/>
-            <w:r>
-              <w:t>. The Sample Annotation data frame has no data.</w:t>
-            </w:r>
-          </w:p>
-        </w:tc>
-        <w:tc>
-          <w:tcPr>
-            <w:tcW w:w="4508" w:type="dxa"/>
-          </w:tcPr>
-          <w:p>
-            <w:r>
-              <w:t xml:space="preserve">The </w:t>
-            </w:r>
-            <w:proofErr w:type="spellStart"/>
-            <w:r>
-              <w:t>Sample_Annot</w:t>
-            </w:r>
-            <w:proofErr w:type="spellEnd"/>
-            <w:r>
-              <w:t xml:space="preserve"> data frame is empty. Please ensure that the </w:t>
-            </w:r>
-            <w:proofErr w:type="spellStart"/>
-            <w:r>
-              <w:t>SAmple_Annot</w:t>
-            </w:r>
-            <w:proofErr w:type="spellEnd"/>
-            <w:r>
-              <w:t xml:space="preserve"> sheet is filled up</w:t>
-            </w:r>
-          </w:p>
-        </w:tc>
-      </w:tr>
-      <w:tr>
-        <w:tc>
-          <w:tcPr>
-            <w:tcW w:w="4508" w:type="dxa"/>
-          </w:tcPr>
-          <w:p>
-            <w:r>
-              <w:t xml:space="preserve">Skipping step to get </w:t>
-            </w:r>
-            <w:proofErr w:type="spellStart"/>
-            <w:r>
-              <w:t>normConc</w:t>
-            </w:r>
-            <w:proofErr w:type="spellEnd"/>
-            <w:r>
-              <w:t>. Sample Annotation data frame is missing column</w:t>
-            </w:r>
-          </w:p>
-          <w:p>
-            <w:r>
-              <w:t>{list of columns}</w:t>
-            </w:r>
-          </w:p>
-        </w:tc>
-        <w:tc>
-          <w:tcPr>
-            <w:tcW w:w="4508" w:type="dxa"/>
-          </w:tcPr>
-          <w:p>
-            <w:r>
-              <w:t>Please ensure that these columns are not removed or modified in the excel sheet “</w:t>
-            </w:r>
-            <w:proofErr w:type="spellStart"/>
-            <w:r>
-              <w:t>Sample_Annot</w:t>
-            </w:r>
-            <w:proofErr w:type="spellEnd"/>
-            <w:r>
-              <w:t>”</w:t>
-            </w:r>
-          </w:p>
-        </w:tc>
-      </w:tr>
-    </w:tbl>
-    <w:p/>
-    <w:p>
-      <w:pPr>
-        <w:pStyle w:val="Heading2"/>
-      </w:pPr>
-      <w:bookmarkStart w:id="35" w:name="_Toc71027489"/>
-      <w:r>
-        <w:t>Output to Excel problems</w:t>
-      </w:r>
-      <w:bookmarkEnd w:id="35"/>
-    </w:p>
-    <w:tbl>
-      <w:tblPr>
-        <w:tblStyle w:val="TableGrid"/>
-        <w:tblW w:w="0" w:type="auto"/>
-        <w:tblLook w:val="04A0" w:firstRow="1" w:lastRow="0" w:firstColumn="1" w:lastColumn="0" w:noHBand="0" w:noVBand="1"/>
-      </w:tblPr>
-      <w:tblGrid>
-        <w:gridCol w:w="4508"/>
-        <w:gridCol w:w="4508"/>
-      </w:tblGrid>
-      <w:tr>
-        <w:tc>
-          <w:tcPr>
-            <w:tcW w:w="4508" w:type="dxa"/>
-          </w:tcPr>
-          <w:p>
-            <w:r>
-              <w:t>Warning/Error Messages</w:t>
-            </w:r>
-          </w:p>
-        </w:tc>
-        <w:tc>
-          <w:tcPr>
-            <w:tcW w:w="4508" w:type="dxa"/>
-          </w:tcPr>
-          <w:p>
-            <w:r>
-              <w:t>Troubleshooting procedures</w:t>
-            </w:r>
-          </w:p>
-        </w:tc>
-      </w:tr>
-      <w:tr>
-        <w:tc>
-          <w:tcPr>
-            <w:tcW w:w="4508" w:type="dxa"/>
-          </w:tcPr>
-          <w:p>
-            <w:r>
-              <w:lastRenderedPageBreak/>
               <w:t xml:space="preserve">{Some </w:t>
             </w:r>
             <w:proofErr w:type="spellStart"/>
@@ -13296,6 +13637,7 @@
               <w:rPr>
                 <w:noProof/>
               </w:rPr>
+              <w:lastRenderedPageBreak/>
               <w:drawing>
                 <wp:inline distT="0" distB="0" distL="0" distR="0" wp14:anchorId="6F1B0F76" wp14:editId="7C2D1148">
                   <wp:extent cx="2849325" cy="571872"/>
@@ -13342,6 +13684,7 @@
           </w:tcPr>
           <w:p>
             <w:r>
+              <w:lastRenderedPageBreak/>
               <w:t xml:space="preserve">Cannot locate </w:t>
             </w:r>
             <w:proofErr w:type="spellStart"/>
@@ -15925,7 +16268,7 @@
 </file>
 
 <file path=customXml/itemProps2.xml><?xml version="1.0" encoding="utf-8"?>
-<ds:datastoreItem xmlns:ds="http://schemas.openxmlformats.org/officeDocument/2006/customXml" ds:itemID="{38C4389A-EFBB-4D8E-B4AC-6B0FCA4FFD49}">
+<ds:datastoreItem xmlns:ds="http://schemas.openxmlformats.org/officeDocument/2006/customXml" ds:itemID="{F2D4111E-57A4-4593-8B27-1E248A523D9E}">
   <ds:schemaRefs>
     <ds:schemaRef ds:uri="http://schemas.openxmlformats.org/officeDocument/2006/bibliography"/>
   </ds:schemaRefs>

--- a/docs/MSOrganiser_User_Documentation.docx
+++ b/docs/MSOrganiser_User_Documentation.docx
@@ -104,7 +104,6 @@
                                     <w:szCs w:val="72"/>
                                   </w:rPr>
                                 </w:pPr>
-                                <w:proofErr w:type="spellStart"/>
                                 <w:r>
                                   <w:rPr>
                                     <w:color w:val="5B9BD5" w:themeColor="accent1"/>
@@ -113,7 +112,6 @@
                                   </w:rPr>
                                   <w:t>MSOrganiser</w:t>
                                 </w:r>
-                                <w:proofErr w:type="spellEnd"/>
                               </w:p>
                               <w:p>
                                 <w:pPr>
@@ -200,7 +198,6 @@
                               <w:szCs w:val="72"/>
                             </w:rPr>
                           </w:pPr>
-                          <w:proofErr w:type="spellStart"/>
                           <w:r>
                             <w:rPr>
                               <w:color w:val="5B9BD5" w:themeColor="accent1"/>
@@ -209,7 +206,6 @@
                             </w:rPr>
                             <w:t>MSOrganiser</w:t>
                           </w:r>
-                          <w:proofErr w:type="spellEnd"/>
                         </w:p>
                         <w:p>
                           <w:pPr>
@@ -4007,98 +4003,75 @@
     </w:p>
     <w:p>
       <w:r>
-        <w:t xml:space="preserve">This document highlights the functionalities of </w:t>
+        <w:t>This document highlights the functionalities of MSOrganiser</w:t>
+      </w:r>
+    </w:p>
+    <w:p>
+      <w:pPr>
+        <w:pStyle w:val="Heading2"/>
+      </w:pPr>
+      <w:bookmarkStart w:id="3" w:name="_Toc71027458"/>
+      <w:r>
+        <w:t>Purpose</w:t>
+      </w:r>
+      <w:bookmarkEnd w:id="3"/>
+    </w:p>
+    <w:p>
+      <w:r>
+        <w:t>MSOrganiser is cre</w:t>
+      </w:r>
+      <w:r>
+        <w:t>ated to provide users a convenient way to extract and organise MRM output files</w:t>
+      </w:r>
+      <w:r>
+        <w:t xml:space="preserve"> from </w:t>
       </w:r>
       <w:proofErr w:type="spellStart"/>
       <w:r>
-        <w:t>MSOrganiser</w:t>
+        <w:t>MassHunter</w:t>
       </w:r>
       <w:proofErr w:type="spellEnd"/>
+      <w:r>
+        <w:t xml:space="preserve"> and </w:t>
+      </w:r>
+      <w:r>
+        <w:t>Quant into an Excel file in a few button clicks.</w:t>
+      </w:r>
+    </w:p>
+    <w:p>
+      <w:r>
+        <w:t xml:space="preserve">With the addition of the MS Annotation Template Creator, the software is also able to normalized the peak area with respect to the internal standard’s peak area as well as calculating the concentration of the analytes. </w:t>
+      </w:r>
     </w:p>
     <w:p>
       <w:pPr>
         <w:pStyle w:val="Heading2"/>
       </w:pPr>
-      <w:bookmarkStart w:id="3" w:name="_Toc71027458"/>
-      <w:r>
-        <w:t>Purpose</w:t>
-      </w:r>
-      <w:bookmarkEnd w:id="3"/>
-    </w:p>
-    <w:p>
-      <w:proofErr w:type="spellStart"/>
-      <w:r>
-        <w:t>MSOrganiser</w:t>
-      </w:r>
-      <w:proofErr w:type="spellEnd"/>
-      <w:r>
-        <w:t xml:space="preserve"> is cre</w:t>
-      </w:r>
-      <w:r>
-        <w:t>ated to provide users a convenient way to extract and organise MRM output files</w:t>
-      </w:r>
-      <w:r>
-        <w:t xml:space="preserve"> from </w:t>
-      </w:r>
-      <w:proofErr w:type="spellStart"/>
-      <w:r>
-        <w:t>MassHunter</w:t>
-      </w:r>
-      <w:proofErr w:type="spellEnd"/>
-      <w:r>
-        <w:t xml:space="preserve"> and </w:t>
-      </w:r>
-      <w:r>
-        <w:t>Quant into an Excel file in a few button clicks.</w:t>
-      </w:r>
-    </w:p>
-    <w:p>
-      <w:r>
-        <w:t xml:space="preserve">With the addition of the MS Annotation Template Creator, the software is also able to normalized the peak area with respect to the internal standard’s peak area as well as calculating the concentration of the analytes. </w:t>
-      </w:r>
+      <w:bookmarkStart w:id="4" w:name="_Toc71027459"/>
+      <w:r>
+        <w:t>Scope</w:t>
+      </w:r>
+      <w:bookmarkEnd w:id="4"/>
+    </w:p>
+    <w:p>
+      <w:r>
+        <w:t xml:space="preserve">This guide will assist users to use the MSOrganiser properly in SLING. The guide does not cover how to use the MS Annotation Template Creator and assumes that it was used correctly. </w:t>
+      </w:r>
+    </w:p>
+    <w:p>
+      <w:pPr>
+        <w:pStyle w:val="Heading1"/>
+      </w:pPr>
+      <w:bookmarkStart w:id="5" w:name="_Toc71027460"/>
+      <w:r>
+        <w:t>Starting the MSOrganiser</w:t>
+      </w:r>
+      <w:bookmarkEnd w:id="5"/>
     </w:p>
     <w:p>
       <w:pPr>
         <w:pStyle w:val="Heading2"/>
       </w:pPr>
-      <w:bookmarkStart w:id="4" w:name="_Toc71027459"/>
-      <w:r>
-        <w:t>Scope</w:t>
-      </w:r>
-      <w:bookmarkEnd w:id="4"/>
-    </w:p>
-    <w:p>
-      <w:r>
-        <w:t xml:space="preserve">This guide will assist users to use the </w:t>
-      </w:r>
-      <w:proofErr w:type="spellStart"/>
-      <w:r>
-        <w:t>MSOrganiser</w:t>
-      </w:r>
-      <w:proofErr w:type="spellEnd"/>
-      <w:r>
-        <w:t xml:space="preserve"> properly in SLING. The guide does not cover how to use the MS Annotation Template Creator and assumes that it was used correctly. </w:t>
-      </w:r>
-    </w:p>
-    <w:p>
-      <w:pPr>
-        <w:pStyle w:val="Heading1"/>
-      </w:pPr>
-      <w:bookmarkStart w:id="5" w:name="_Toc71027460"/>
-      <w:r>
-        <w:t xml:space="preserve">Starting the </w:t>
-      </w:r>
-      <w:proofErr w:type="spellStart"/>
-      <w:r>
-        <w:t>MSOrganiser</w:t>
-      </w:r>
-      <w:bookmarkEnd w:id="5"/>
-      <w:proofErr w:type="spellEnd"/>
-    </w:p>
-    <w:p>
-      <w:pPr>
-        <w:pStyle w:val="Heading2"/>
-      </w:pPr>
       <w:bookmarkStart w:id="6" w:name="_Toc71027461"/>
       <w:r>
         <w:t>Starting the system</w:t>
@@ -4107,15 +4080,7 @@
     </w:p>
     <w:p>
       <w:r>
-        <w:t xml:space="preserve">Go to the folder called </w:t>
-      </w:r>
-      <w:proofErr w:type="spellStart"/>
-      <w:r>
-        <w:t>MSOrganiser</w:t>
-      </w:r>
-      <w:proofErr w:type="spellEnd"/>
-      <w:r>
-        <w:t>. Double click on MSOrganiser.exe</w:t>
+        <w:t>Go to the folder called MSOrganiser. Double click on MSOrganiser.exe</w:t>
       </w:r>
     </w:p>
     <w:p>
@@ -4230,13 +4195,8 @@
       <w:bookmarkEnd w:id="7"/>
     </w:p>
     <w:p>
-      <w:proofErr w:type="spellStart"/>
-      <w:r>
-        <w:t>MSOrganiser</w:t>
-      </w:r>
-      <w:proofErr w:type="spellEnd"/>
-      <w:r>
-        <w:t xml:space="preserve"> currently supports certain MRM transition names data format</w:t>
+      <w:r>
+        <w:t>MSOrganiser currently supports certain MRM transition names data format</w:t>
       </w:r>
       <w:r>
         <w:t>.</w:t>
@@ -6043,13 +6003,8 @@
       <w:bookmarkEnd w:id="12"/>
     </w:p>
     <w:p>
-      <w:proofErr w:type="spellStart"/>
-      <w:r>
-        <w:t>MSOrganiser</w:t>
-      </w:r>
-      <w:proofErr w:type="spellEnd"/>
-      <w:r>
-        <w:t xml:space="preserve"> is able to extract the following information from the MRM transition name data</w:t>
+      <w:r>
+        <w:t>MSOrganiser is able to extract the following information from the MRM transition name data</w:t>
       </w:r>
       <w:r>
         <w:t xml:space="preserve"> and output </w:t>
@@ -6168,13 +6123,8 @@
             <w:pPr>
               <w:jc w:val="center"/>
             </w:pPr>
-            <w:proofErr w:type="spellStart"/>
-            <w:r>
-              <w:t>MSOrganiser</w:t>
-            </w:r>
-            <w:proofErr w:type="spellEnd"/>
-            <w:r>
-              <w:t xml:space="preserve"> Output Options</w:t>
+            <w:r>
+              <w:t>MSOrganiser Output Options</w:t>
             </w:r>
           </w:p>
         </w:tc>
@@ -7086,28 +7036,12 @@
         <w:t>With the addition of the MS Annotation Template Creator,</w:t>
       </w:r>
       <w:r>
-        <w:t xml:space="preserve"> we are able to create additional annotation information that will allows us to do additional calculation with the </w:t>
-      </w:r>
-      <w:proofErr w:type="spellStart"/>
-      <w:r>
-        <w:t>MSOrganiser</w:t>
-      </w:r>
-      <w:proofErr w:type="spellEnd"/>
-      <w:r>
-        <w:t>.</w:t>
-      </w:r>
-    </w:p>
-    <w:p>
-      <w:r>
-        <w:t xml:space="preserve">To this date, </w:t>
-      </w:r>
-      <w:proofErr w:type="spellStart"/>
-      <w:r>
-        <w:t>MSOrganiser</w:t>
-      </w:r>
-      <w:proofErr w:type="spellEnd"/>
-      <w:r>
-        <w:t xml:space="preserve"> can do the following calculations</w:t>
+        <w:t xml:space="preserve"> we are able to create additional annotation information that will allows us to do additional calculation with the MSOrganiser.</w:t>
+      </w:r>
+    </w:p>
+    <w:p>
+      <w:r>
+        <w:t>To this date, MSOrganiser can do the following calculations</w:t>
       </w:r>
     </w:p>
     <w:p>
@@ -7476,13 +7410,8 @@
             <w:pPr>
               <w:jc w:val="center"/>
             </w:pPr>
-            <w:proofErr w:type="spellStart"/>
-            <w:r>
-              <w:t>MSOrganiser</w:t>
-            </w:r>
-            <w:proofErr w:type="spellEnd"/>
-            <w:r>
-              <w:t xml:space="preserve"> Output Options</w:t>
+            <w:r>
+              <w:t>MSOrganiser Output Options</w:t>
             </w:r>
           </w:p>
         </w:tc>
@@ -8188,14 +8117,9 @@
       </w:pPr>
       <w:bookmarkStart w:id="15" w:name="_Toc71027470"/>
       <w:r>
-        <w:t xml:space="preserve">Other Features in </w:t>
-      </w:r>
-      <w:proofErr w:type="spellStart"/>
-      <w:r>
-        <w:t>MSOrganiser</w:t>
+        <w:t>Other Features in MSOrganiser</w:t>
       </w:r>
       <w:bookmarkEnd w:id="15"/>
-      <w:proofErr w:type="spellEnd"/>
     </w:p>
     <w:p>
       <w:pPr>
@@ -8469,15 +8393,7 @@
     </w:p>
     <w:p>
       <w:r>
-        <w:t xml:space="preserve">By default, results are presented in a wide table form, </w:t>
-      </w:r>
-      <w:proofErr w:type="spellStart"/>
-      <w:r>
-        <w:t>MSOrganiser</w:t>
-      </w:r>
-      <w:proofErr w:type="spellEnd"/>
-      <w:r>
-        <w:t xml:space="preserve"> offers the option to output the results in a long table form. Simply set “</w:t>
+        <w:t>By default, results are presented in a wide table form, MSOrganiser offers the option to output the results in a long table form. Simply set “</w:t>
       </w:r>
       <w:proofErr w:type="spellStart"/>
       <w:r>
@@ -9693,23 +9609,7 @@
     </w:p>
     <w:p>
       <w:r>
-        <w:t xml:space="preserve">When you open </w:t>
-      </w:r>
-      <w:proofErr w:type="spellStart"/>
-      <w:r>
-        <w:t>MSOrganiser</w:t>
-      </w:r>
-      <w:proofErr w:type="spellEnd"/>
-      <w:r>
-        <w:t xml:space="preserve"> for a second time, you will realise that </w:t>
-      </w:r>
-      <w:proofErr w:type="spellStart"/>
-      <w:r>
-        <w:t>MSOrganiser</w:t>
-      </w:r>
-      <w:proofErr w:type="spellEnd"/>
-      <w:r>
-        <w:t xml:space="preserve"> is able to remember your previous settings. This is due to the presence of a json file created when the software starts to run</w:t>
+        <w:t>When you open MSOrganiser for a second time, you will realise that MSOrganiser is able to remember your previous settings. This is due to the presence of a json file created when the software starts to run</w:t>
       </w:r>
     </w:p>
     <w:p>
@@ -9761,25 +9661,22 @@
       <w:r>
         <w:t>To clear your settings, just delete the json file.</w:t>
       </w:r>
+      <w:bookmarkStart w:id="23" w:name="_GoBack"/>
+      <w:bookmarkEnd w:id="23"/>
     </w:p>
     <w:p>
       <w:pPr>
         <w:pStyle w:val="Heading2"/>
       </w:pPr>
-      <w:bookmarkStart w:id="23" w:name="_Toc71027478"/>
+      <w:bookmarkStart w:id="24" w:name="_Toc71027478"/>
       <w:r>
         <w:t>Log files</w:t>
       </w:r>
-      <w:bookmarkEnd w:id="23"/>
-    </w:p>
-    <w:p>
-      <w:proofErr w:type="spellStart"/>
-      <w:r>
-        <w:t>MSOrganiser</w:t>
-      </w:r>
-      <w:proofErr w:type="spellEnd"/>
-      <w:r>
-        <w:t xml:space="preserve"> also keep some log files to keep track of its work status and save any warnings that you have missed.</w:t>
+      <w:bookmarkEnd w:id="24"/>
+    </w:p>
+    <w:p>
+      <w:r>
+        <w:t>MSOrganiser also keep some log files to keep track of its work status and save any warnings that you have missed.</w:t>
       </w:r>
     </w:p>
     <w:p>
@@ -9788,10 +9685,10 @@
           <w:noProof/>
         </w:rPr>
         <w:drawing>
-          <wp:inline distT="0" distB="0" distL="0" distR="0" wp14:anchorId="7E2986A1" wp14:editId="06D3F3F9">
-            <wp:extent cx="5884503" cy="707366"/>
-            <wp:effectExtent l="0" t="0" r="2540" b="0"/>
-            <wp:docPr id="55" name="Picture 55"/>
+          <wp:inline distT="0" distB="0" distL="0" distR="0" wp14:anchorId="27BE4464" wp14:editId="6738CC14">
+            <wp:extent cx="5731510" cy="683260"/>
+            <wp:effectExtent l="0" t="0" r="2540" b="2540"/>
+            <wp:docPr id="13" name="Picture 13"/>
             <wp:cNvGraphicFramePr>
               <a:graphicFrameLocks xmlns:a="http://schemas.openxmlformats.org/drawingml/2006/main" noChangeAspect="1"/>
             </wp:cNvGraphicFramePr>
@@ -9811,7 +9708,7 @@
                   <pic:spPr>
                     <a:xfrm>
                       <a:off x="0" y="0"/>
-                      <a:ext cx="5909132" cy="710327"/>
+                      <a:ext cx="5731510" cy="683260"/>
                     </a:xfrm>
                     <a:prstGeom prst="rect">
                       <a:avLst/>
@@ -9876,23 +9773,18 @@
       <w:pPr>
         <w:pStyle w:val="Heading1"/>
       </w:pPr>
-      <w:bookmarkStart w:id="24" w:name="_Toc71027479"/>
+      <w:bookmarkStart w:id="25" w:name="_Toc71027479"/>
       <w:r>
         <w:t xml:space="preserve">Errors, </w:t>
       </w:r>
       <w:r>
         <w:t>Warnings and Troubleshooting</w:t>
       </w:r>
-      <w:bookmarkEnd w:id="24"/>
-    </w:p>
-    <w:p>
-      <w:proofErr w:type="spellStart"/>
-      <w:r>
-        <w:t>MSOrganiser</w:t>
-      </w:r>
-      <w:proofErr w:type="spellEnd"/>
-      <w:r>
-        <w:t xml:space="preserve"> is able to issue some warnings</w:t>
+      <w:bookmarkEnd w:id="25"/>
+    </w:p>
+    <w:p>
+      <w:r>
+        <w:t>MSOrganiser is able to issue some warnings</w:t>
       </w:r>
       <w:r>
         <w:t xml:space="preserve"> and error messages</w:t>
@@ -9916,7 +9808,7 @@
       <w:pPr>
         <w:pStyle w:val="Heading2"/>
       </w:pPr>
-      <w:bookmarkStart w:id="25" w:name="_Toc71027480"/>
+      <w:bookmarkStart w:id="26" w:name="_Toc71027480"/>
       <w:r>
         <w:t>Parsing</w:t>
       </w:r>
@@ -9927,14 +9819,9 @@
         <w:t>problems</w:t>
       </w:r>
       <w:r>
-        <w:t xml:space="preserve"> from </w:t>
-      </w:r>
-      <w:proofErr w:type="spellStart"/>
-      <w:r>
-        <w:t>MSOrganiser</w:t>
-      </w:r>
-      <w:bookmarkEnd w:id="25"/>
-      <w:proofErr w:type="spellEnd"/>
+        <w:t xml:space="preserve"> from MSOrganiser</w:t>
+      </w:r>
+      <w:bookmarkEnd w:id="26"/>
     </w:p>
     <w:tbl>
       <w:tblPr>
@@ -10168,10 +10055,7 @@
           </w:tcPr>
           <w:p>
             <w:r>
-              <w:t xml:space="preserve">Please key in an annotation file when </w:t>
-            </w:r>
-            <w:r>
-              <w:t>‘</w:t>
+              <w:t>Please key in an annotation file when ‘</w:t>
             </w:r>
             <w:proofErr w:type="spellStart"/>
             <w:r>
@@ -10179,16 +10063,7 @@
             </w:r>
             <w:proofErr w:type="spellEnd"/>
             <w:r>
-              <w:t xml:space="preserve"> by ISTD</w:t>
-            </w:r>
-            <w:r>
-              <w:t>’</w:t>
-            </w:r>
-            <w:r>
-              <w:t xml:space="preserve"> or </w:t>
-            </w:r>
-            <w:r>
-              <w:t>‘</w:t>
+              <w:t xml:space="preserve"> by ISTD’ or ‘</w:t>
             </w:r>
             <w:proofErr w:type="spellStart"/>
             <w:r>
@@ -10196,13 +10071,7 @@
             </w:r>
             <w:proofErr w:type="spellEnd"/>
             <w:r>
-              <w:t xml:space="preserve"> by ISTD</w:t>
-            </w:r>
-            <w:r>
-              <w:t>’</w:t>
-            </w:r>
-            <w:r>
-              <w:t xml:space="preserve"> are selected in </w:t>
+              <w:t xml:space="preserve"> by ISTD’ are selected in </w:t>
             </w:r>
             <w:proofErr w:type="spellStart"/>
             <w:r>
@@ -10352,21 +10221,8 @@
             <w:tcW w:w="4910" w:type="dxa"/>
           </w:tcPr>
           <w:p>
-            <w:proofErr w:type="spellStart"/>
-            <w:r>
-              <w:t>MSOrganiser</w:t>
-            </w:r>
-            <w:proofErr w:type="spellEnd"/>
-            <w:r>
-              <w:t xml:space="preserve"> has problems trying to output the json file. Ensure that </w:t>
-            </w:r>
-            <w:proofErr w:type="spellStart"/>
-            <w:r>
-              <w:t>MSOrganiser</w:t>
-            </w:r>
-            <w:proofErr w:type="spellEnd"/>
-            <w:r>
-              <w:t xml:space="preserve"> is in a folder with read and write permissions.</w:t>
+            <w:r>
+              <w:t>MSOrganiser has problems trying to output the json file. Ensure that MSOrganiser is in a folder with read and write permissions.</w:t>
             </w:r>
           </w:p>
         </w:tc>
@@ -10403,24 +10259,11 @@
             <w:tcW w:w="4910" w:type="dxa"/>
           </w:tcPr>
           <w:p>
-            <w:proofErr w:type="spellStart"/>
-            <w:r>
-              <w:t>MSOrganiser</w:t>
-            </w:r>
-            <w:proofErr w:type="spellEnd"/>
-            <w:r>
-              <w:t xml:space="preserve"> has problems trying to create a log directory to output its</w:t>
-            </w:r>
-            <w:r>
-              <w:t xml:space="preserve"> log files. Ensure that </w:t>
-            </w:r>
-            <w:proofErr w:type="spellStart"/>
-            <w:r>
-              <w:t>MSOrganiser</w:t>
-            </w:r>
-            <w:proofErr w:type="spellEnd"/>
-            <w:r>
-              <w:t xml:space="preserve"> is in a folder with read and write permissions.</w:t>
+            <w:r>
+              <w:t>MSOrganiser has problems trying to create a log directory to output its</w:t>
+            </w:r>
+            <w:r>
+              <w:t xml:space="preserve"> log files. Ensure that MSOrganiser is in a folder with read and write permissions.</w:t>
             </w:r>
           </w:p>
         </w:tc>
@@ -10431,21 +10274,21 @@
       <w:pPr>
         <w:pStyle w:val="Heading2"/>
       </w:pPr>
-      <w:bookmarkStart w:id="26" w:name="_Toc71027481"/>
+      <w:bookmarkStart w:id="27" w:name="_Toc71027481"/>
       <w:r>
         <w:t>Reading MRM transition names data related problems</w:t>
       </w:r>
-      <w:bookmarkEnd w:id="26"/>
+      <w:bookmarkEnd w:id="27"/>
     </w:p>
     <w:p>
       <w:pPr>
         <w:pStyle w:val="Heading3"/>
       </w:pPr>
-      <w:bookmarkStart w:id="27" w:name="_Toc71027482"/>
+      <w:bookmarkStart w:id="28" w:name="_Toc71027482"/>
       <w:r>
         <w:t>In General</w:t>
       </w:r>
-      <w:bookmarkEnd w:id="27"/>
+      <w:bookmarkEnd w:id="28"/>
     </w:p>
     <w:tbl>
       <w:tblPr>
@@ -10765,7 +10608,7 @@
       <w:pPr>
         <w:pStyle w:val="Heading3"/>
       </w:pPr>
-      <w:bookmarkStart w:id="28" w:name="_Toc71027483"/>
+      <w:bookmarkStart w:id="29" w:name="_Toc71027483"/>
       <w:proofErr w:type="spellStart"/>
       <w:r>
         <w:t>MassHunter</w:t>
@@ -10774,7 +10617,7 @@
       <w:r>
         <w:t xml:space="preserve"> from Agilent</w:t>
       </w:r>
-      <w:bookmarkEnd w:id="28"/>
+      <w:bookmarkEnd w:id="29"/>
     </w:p>
     <w:tbl>
       <w:tblPr>
@@ -10900,28 +10743,7 @@
             </w:r>
             <w:proofErr w:type="spellEnd"/>
             <w:r>
-              <w:t xml:space="preserve">} </w:t>
-            </w:r>
-            <w:r>
-              <w:t xml:space="preserve">is missing </w:t>
-            </w:r>
-            <w:r>
-              <w:t>“</w:t>
-            </w:r>
-            <w:r>
-              <w:t>Sample</w:t>
-            </w:r>
-            <w:r>
-              <w:t>”</w:t>
-            </w:r>
-            <w:r>
-              <w:t xml:space="preserve"> at first row and column in Wide Table form or missing "Compound Method" at first row and column in Compound Table form.</w:t>
-            </w:r>
-            <w:r>
-              <w:t xml:space="preserve"> </w:t>
-            </w:r>
-            <w:r>
-              <w:t>Please check the input file</w:t>
+              <w:t>} is missing “Sample” at first row and column in Wide Table form or missing "Compound Method" at first row and column in Compound Table form. Please check the input file</w:t>
             </w:r>
           </w:p>
         </w:tc>
@@ -11267,15 +11089,7 @@
           </w:tcPr>
           <w:p>
             <w:r>
-              <w:t xml:space="preserve">Currently, </w:t>
-            </w:r>
-            <w:proofErr w:type="spellStart"/>
-            <w:r>
-              <w:t>MSOrganiser</w:t>
-            </w:r>
-            <w:proofErr w:type="spellEnd"/>
-            <w:r>
-              <w:t xml:space="preserve"> uses the following encoders in order to read the csv file.  </w:t>
+              <w:t xml:space="preserve">Currently, MSOrganiser uses the following encoders in order to read the csv file.  </w:t>
             </w:r>
           </w:p>
           <w:p>
@@ -11370,7 +11184,7 @@
       <w:pPr>
         <w:pStyle w:val="Heading3"/>
       </w:pPr>
-      <w:bookmarkStart w:id="29" w:name="_Toc71027484"/>
+      <w:bookmarkStart w:id="30" w:name="_Toc71027484"/>
       <w:r>
         <w:t xml:space="preserve">Quant from </w:t>
       </w:r>
@@ -11378,7 +11192,7 @@
       <w:r>
         <w:t>SciEx</w:t>
       </w:r>
-      <w:bookmarkEnd w:id="29"/>
+      <w:bookmarkEnd w:id="30"/>
       <w:proofErr w:type="spellEnd"/>
     </w:p>
     <w:tbl>
@@ -11593,11 +11407,11 @@
       <w:pPr>
         <w:pStyle w:val="Heading2"/>
       </w:pPr>
-      <w:bookmarkStart w:id="30" w:name="_Toc71027485"/>
+      <w:bookmarkStart w:id="31" w:name="_Toc71027485"/>
       <w:r>
         <w:t>Reading MS Annotation Template Creator related problems</w:t>
       </w:r>
-      <w:bookmarkEnd w:id="30"/>
+      <w:bookmarkEnd w:id="31"/>
     </w:p>
     <w:tbl>
       <w:tblPr>
@@ -11900,16 +11714,7 @@
           </w:tcPr>
           <w:p>
             <w:r>
-              <w:t xml:space="preserve">There are transition name annotations that are not associated with a transition name at row(s) </w:t>
-            </w:r>
-            <w:r>
-              <w:t>{Some number}</w:t>
-            </w:r>
-            <w:r>
-              <w:t>. Ensure that every annotation is associated with a</w:t>
-            </w:r>
-            <w:r>
-              <w:t xml:space="preserve"> </w:t>
+              <w:t xml:space="preserve">There are transition name annotations that are not associated with a transition name at row(s) {Some number}. Ensure that every annotation is associated with a </w:t>
             </w:r>
             <w:proofErr w:type="spellStart"/>
             <w:r>
@@ -12112,10 +11917,7 @@
             </w:r>
             <w:proofErr w:type="spellEnd"/>
             <w:r>
-              <w:t xml:space="preserve"> mentioned in the</w:t>
-            </w:r>
-            <w:r>
-              <w:t xml:space="preserve"> </w:t>
+              <w:t xml:space="preserve"> mentioned in the </w:t>
             </w:r>
             <w:proofErr w:type="spellStart"/>
             <w:r>
@@ -12146,13 +11948,8 @@
           </w:tcPr>
           <w:p>
             <w:r>
-              <w:t>Please fill in the missing Transition Name</w:t>
-            </w:r>
-            <w:r>
-              <w:t xml:space="preserve"> ISTD</w:t>
-            </w:r>
-            <w:bookmarkStart w:id="31" w:name="_GoBack"/>
-            <w:bookmarkEnd w:id="31"/>
+              <w:t>Please fill in the missing Transition Name ISTD</w:t>
+            </w:r>
           </w:p>
           <w:p>
             <w:r>
@@ -12294,15 +12091,7 @@
             </w:r>
             <w:proofErr w:type="spellEnd"/>
             <w:r>
-              <w:t xml:space="preserve">". This column name is no longer accepted in </w:t>
-            </w:r>
-            <w:proofErr w:type="spellStart"/>
-            <w:r>
-              <w:t>MSOrganiser</w:t>
-            </w:r>
-            <w:proofErr w:type="spellEnd"/>
-            <w:r>
-              <w:t xml:space="preserve">. Please use a </w:t>
+              <w:t xml:space="preserve">". This column name is no longer accepted in MSOrganiser. Please use a </w:t>
             </w:r>
             <w:r>
               <w:lastRenderedPageBreak/>
@@ -13445,21 +13234,8 @@
             <w:tcW w:w="4508" w:type="dxa"/>
           </w:tcPr>
           <w:p>
-            <w:proofErr w:type="spellStart"/>
-            <w:r>
-              <w:t>MSOrganiser</w:t>
-            </w:r>
-            <w:proofErr w:type="spellEnd"/>
-            <w:r>
-              <w:t xml:space="preserve"> has problems trying to create an excel file to output its results. Ensure that </w:t>
-            </w:r>
-            <w:proofErr w:type="spellStart"/>
-            <w:r>
-              <w:t>MSOrganiser</w:t>
-            </w:r>
-            <w:proofErr w:type="spellEnd"/>
-            <w:r>
-              <w:t xml:space="preserve"> is in a folder with read and write permissions. Ensure that the excel is sheet is not opened before overwriting it.</w:t>
+            <w:r>
+              <w:t>MSOrganiser has problems trying to create an excel file to output its results. Ensure that MSOrganiser is in a folder with read and write permissions. Ensure that the excel is sheet is not opened before overwriting it.</w:t>
             </w:r>
           </w:p>
         </w:tc>
@@ -13530,15 +13306,7 @@
           </w:tcPr>
           <w:p>
             <w:r>
-              <w:t xml:space="preserve">This implies that there are no parameters input for the </w:t>
-            </w:r>
-            <w:proofErr w:type="spellStart"/>
-            <w:r>
-              <w:t>MSOrganiser</w:t>
-            </w:r>
-            <w:proofErr w:type="spellEnd"/>
-            <w:r>
-              <w:t xml:space="preserve"> to report. Ensure that these are filled</w:t>
+              <w:t>This implies that there are no parameters input for the MSOrganiser to report. Ensure that these are filled</w:t>
             </w:r>
           </w:p>
           <w:p>
@@ -16268,7 +16036,7 @@
 </file>
 
 <file path=customXml/itemProps2.xml><?xml version="1.0" encoding="utf-8"?>
-<ds:datastoreItem xmlns:ds="http://schemas.openxmlformats.org/officeDocument/2006/customXml" ds:itemID="{F2D4111E-57A4-4593-8B27-1E248A523D9E}">
+<ds:datastoreItem xmlns:ds="http://schemas.openxmlformats.org/officeDocument/2006/customXml" ds:itemID="{7DFD8AF8-6AE6-49B1-B9E7-984F2DF9DB21}">
   <ds:schemaRefs>
     <ds:schemaRef ds:uri="http://schemas.openxmlformats.org/officeDocument/2006/bibliography"/>
   </ds:schemaRefs>

--- a/docs/MSOrganiser_User_Documentation.docx
+++ b/docs/MSOrganiser_User_Documentation.docx
@@ -10,6 +10,7 @@
           <w:docPartUnique/>
         </w:docPartObj>
       </w:sdtPr>
+      <w:sdtEndPr/>
       <w:sdtContent>
         <w:p/>
         <w:p>
@@ -156,7 +157,15 @@
                                     <w:sz w:val="24"/>
                                     <w:szCs w:val="24"/>
                                   </w:rPr>
-                                  <w:t>Version 0.0.1</w:t>
+                                  <w:t>Version 0.0.</w:t>
+                                </w:r>
+                                <w:r>
+                                  <w:rPr>
+                                    <w:color w:val="4472C4" w:themeColor="accent5"/>
+                                    <w:sz w:val="24"/>
+                                    <w:szCs w:val="24"/>
+                                  </w:rPr>
+                                  <w:t>2</w:t>
                                 </w:r>
                               </w:p>
                             </w:txbxContent>
@@ -250,7 +259,15 @@
                               <w:sz w:val="24"/>
                               <w:szCs w:val="24"/>
                             </w:rPr>
-                            <w:t>Version 0.0.1</w:t>
+                            <w:t>Version 0.0.</w:t>
+                          </w:r>
+                          <w:r>
+                            <w:rPr>
+                              <w:color w:val="4472C4" w:themeColor="accent5"/>
+                              <w:sz w:val="24"/>
+                              <w:szCs w:val="24"/>
+                            </w:rPr>
+                            <w:t>2</w:t>
                           </w:r>
                         </w:p>
                       </w:txbxContent>
@@ -339,13 +356,14 @@
                                   <w:tag w:val=""/>
                                   <w:id w:val="-785116381"/>
                                   <w:dataBinding w:prefixMappings="xmlns:ns0='http://schemas.microsoft.com/office/2006/coverPageProps' " w:xpath="/ns0:CoverPageProperties[1]/ns0:PublishDate[1]" w:storeItemID="{55AF091B-3C7A-41E3-B477-F2FDAA23CFDA}"/>
-                                  <w:date w:fullDate="2021-05-03T00:00:00Z">
+                                  <w:date w:fullDate="2021-10-23T00:00:00Z">
                                     <w:dateFormat w:val="yyyy"/>
                                     <w:lid w:val="en-US"/>
                                     <w:storeMappedDataAs w:val="dateTime"/>
                                     <w:calendar w:val="gregorian"/>
                                   </w:date>
                                 </w:sdtPr>
+                                <w:sdtEndPr/>
                                 <w:sdtContent>
                                   <w:p>
                                     <w:pPr>
@@ -405,13 +423,14 @@
                             <w:tag w:val=""/>
                             <w:id w:val="-785116381"/>
                             <w:dataBinding w:prefixMappings="xmlns:ns0='http://schemas.microsoft.com/office/2006/coverPageProps' " w:xpath="/ns0:CoverPageProperties[1]/ns0:PublishDate[1]" w:storeItemID="{55AF091B-3C7A-41E3-B477-F2FDAA23CFDA}"/>
-                            <w:date w:fullDate="2021-05-03T00:00:00Z">
+                            <w:date w:fullDate="2021-10-23T00:00:00Z">
                               <w:dateFormat w:val="yyyy"/>
                               <w:lid w:val="en-US"/>
                               <w:storeMappedDataAs w:val="dateTime"/>
                               <w:calendar w:val="gregorian"/>
                             </w:date>
                           </w:sdtPr>
+                          <w:sdtEndPr/>
                           <w:sdtContent>
                             <w:p>
                               <w:pPr>
@@ -844,6 +863,7 @@
           </w:tcPr>
           <w:p>
             <w:pPr>
+              <w:spacing w:before="0" w:after="0"/>
               <w:rPr>
                 <w:rFonts w:ascii="Calibri" w:hAnsi="Calibri" w:cs="Calibri"/>
                 <w:lang w:val="en-AU"/>
@@ -854,7 +874,7 @@
                 <w:rFonts w:ascii="Calibri" w:hAnsi="Calibri" w:cs="Calibri"/>
                 <w:lang w:val="en-AU"/>
               </w:rPr>
-              <w:t>0.0.1</w:t>
+              <w:t>0.02</w:t>
             </w:r>
           </w:p>
         </w:tc>
@@ -864,6 +884,7 @@
           </w:tcPr>
           <w:p>
             <w:pPr>
+              <w:spacing w:before="0" w:after="0"/>
               <w:rPr>
                 <w:rFonts w:ascii="Calibri" w:hAnsi="Calibri" w:cs="Calibri"/>
                 <w:lang w:val="en-AU"/>
@@ -884,6 +905,7 @@
           </w:tcPr>
           <w:p>
             <w:pPr>
+              <w:spacing w:before="0" w:after="0"/>
               <w:rPr>
                 <w:rFonts w:ascii="Calibri" w:hAnsi="Calibri" w:cs="Calibri"/>
                 <w:lang w:val="en-AU"/>
@@ -894,6 +916,151 @@
                 <w:rFonts w:ascii="Calibri" w:hAnsi="Calibri" w:cs="Calibri"/>
                 <w:lang w:val="en-AU"/>
               </w:rPr>
+              <w:t>23</w:t>
+            </w:r>
+            <w:r>
+              <w:rPr>
+                <w:rFonts w:ascii="Calibri" w:hAnsi="Calibri" w:cs="Calibri"/>
+                <w:lang w:val="en-AU"/>
+              </w:rPr>
+              <w:t xml:space="preserve"> October</w:t>
+            </w:r>
+            <w:r>
+              <w:rPr>
+                <w:rFonts w:ascii="Calibri" w:hAnsi="Calibri" w:cs="Calibri"/>
+                <w:lang w:val="en-AU"/>
+              </w:rPr>
+              <w:t xml:space="preserve"> 20</w:t>
+            </w:r>
+            <w:r>
+              <w:rPr>
+                <w:rFonts w:ascii="Calibri" w:hAnsi="Calibri" w:cs="Calibri"/>
+                <w:lang w:val="en-AU"/>
+              </w:rPr>
+              <w:t>21</w:t>
+            </w:r>
+          </w:p>
+        </w:tc>
+        <w:tc>
+          <w:tcPr>
+            <w:tcW w:w="1860" w:type="pct"/>
+          </w:tcPr>
+          <w:p>
+            <w:pPr>
+              <w:spacing w:before="0" w:after="0"/>
+              <w:rPr>
+                <w:rFonts w:ascii="Calibri" w:hAnsi="Calibri" w:cs="Calibri"/>
+                <w:lang w:val="en-AU"/>
+              </w:rPr>
+            </w:pPr>
+            <w:r>
+              <w:rPr>
+                <w:rFonts w:ascii="Calibri" w:hAnsi="Calibri" w:cs="Calibri"/>
+                <w:lang w:val="en-AU"/>
+              </w:rPr>
+              <w:t>Added</w:t>
+            </w:r>
+          </w:p>
+          <w:p>
+            <w:pPr>
+              <w:pStyle w:val="ListParagraph"/>
+              <w:numPr>
+                <w:ilvl w:val="0"/>
+                <w:numId w:val="14"/>
+              </w:numPr>
+              <w:spacing w:before="0" w:after="0"/>
+              <w:rPr>
+                <w:rFonts w:ascii="Calibri" w:hAnsi="Calibri" w:cs="Calibri"/>
+                <w:lang w:val="en-AU"/>
+              </w:rPr>
+            </w:pPr>
+          </w:p>
+        </w:tc>
+        <w:tc>
+          <w:tcPr>
+            <w:tcW w:w="606" w:type="pct"/>
+          </w:tcPr>
+          <w:p>
+            <w:pPr>
+              <w:spacing w:before="0" w:after="0"/>
+              <w:rPr>
+                <w:rFonts w:ascii="Calibri" w:hAnsi="Calibri" w:cs="Calibri"/>
+                <w:lang w:val="en-AU"/>
+              </w:rPr>
+            </w:pPr>
+            <w:r>
+              <w:rPr>
+                <w:rFonts w:ascii="Calibri" w:hAnsi="Calibri" w:cs="Calibri"/>
+                <w:lang w:val="en-AU"/>
+              </w:rPr>
+              <w:t>Draft</w:t>
+            </w:r>
+          </w:p>
+        </w:tc>
+      </w:tr>
+      <w:tr>
+        <w:trPr>
+          <w:trHeight w:val="133"/>
+        </w:trPr>
+        <w:tc>
+          <w:tcPr>
+            <w:tcW w:w="535" w:type="pct"/>
+          </w:tcPr>
+          <w:p>
+            <w:pPr>
+              <w:spacing w:before="0" w:after="0"/>
+              <w:rPr>
+                <w:rFonts w:ascii="Calibri" w:hAnsi="Calibri" w:cs="Calibri"/>
+                <w:lang w:val="en-AU"/>
+              </w:rPr>
+            </w:pPr>
+            <w:r>
+              <w:rPr>
+                <w:rFonts w:ascii="Calibri" w:hAnsi="Calibri" w:cs="Calibri"/>
+                <w:lang w:val="en-AU"/>
+              </w:rPr>
+              <w:t>0.0.1</w:t>
+            </w:r>
+          </w:p>
+        </w:tc>
+        <w:tc>
+          <w:tcPr>
+            <w:tcW w:w="877" w:type="pct"/>
+          </w:tcPr>
+          <w:p>
+            <w:pPr>
+              <w:spacing w:before="0" w:after="0"/>
+              <w:rPr>
+                <w:rFonts w:ascii="Calibri" w:hAnsi="Calibri" w:cs="Calibri"/>
+                <w:lang w:val="en-AU"/>
+              </w:rPr>
+            </w:pPr>
+            <w:r>
+              <w:rPr>
+                <w:rFonts w:ascii="Calibri" w:hAnsi="Calibri" w:cs="Calibri"/>
+                <w:lang w:val="en-AU"/>
+              </w:rPr>
+              <w:t>Jeremy John</w:t>
+            </w:r>
+          </w:p>
+        </w:tc>
+        <w:tc>
+          <w:tcPr>
+            <w:tcW w:w="1122" w:type="pct"/>
+          </w:tcPr>
+          <w:p>
+            <w:pPr>
+              <w:spacing w:before="0" w:after="0"/>
+              <w:rPr>
+                <w:rFonts w:ascii="Calibri" w:hAnsi="Calibri" w:cs="Calibri"/>
+                <w:lang w:val="en-AU"/>
+              </w:rPr>
+            </w:pPr>
+            <w:r>
+              <w:rPr>
+                <w:rFonts w:ascii="Calibri" w:hAnsi="Calibri" w:cs="Calibri"/>
+                <w:lang w:val="en-AU"/>
+              </w:rPr>
               <w:t>10 October</w:t>
             </w:r>
             <w:r>
@@ -911,6 +1078,7 @@
           </w:tcPr>
           <w:p>
             <w:pPr>
+              <w:spacing w:before="0" w:after="0"/>
               <w:rPr>
                 <w:rFonts w:ascii="Calibri" w:hAnsi="Calibri" w:cs="Calibri"/>
                 <w:lang w:val="en-AU"/>
@@ -931,6 +1099,7 @@
           </w:tcPr>
           <w:p>
             <w:pPr>
+              <w:spacing w:before="0" w:after="0"/>
               <w:rPr>
                 <w:rFonts w:ascii="Calibri" w:hAnsi="Calibri" w:cs="Calibri"/>
                 <w:lang w:val="en-AU"/>
@@ -4084,13 +4253,16 @@
       </w:r>
     </w:p>
     <w:p>
+      <w:pPr>
+        <w:jc w:val="center"/>
+      </w:pPr>
       <w:r>
         <w:rPr>
           <w:noProof/>
         </w:rPr>
         <w:drawing>
-          <wp:inline distT="0" distB="0" distL="0" distR="0" wp14:anchorId="29AA2B67" wp14:editId="09830B87">
-            <wp:extent cx="5505450" cy="371475"/>
+          <wp:inline distT="0" distB="0" distL="0" distR="0" wp14:anchorId="37C88423" wp14:editId="2EF8D929">
+            <wp:extent cx="5010150" cy="238125"/>
             <wp:effectExtent l="0" t="0" r="0" b="9525"/>
             <wp:docPr id="1" name="Picture 1"/>
             <wp:cNvGraphicFramePr>
@@ -4112,7 +4284,7 @@
                   <pic:spPr>
                     <a:xfrm>
                       <a:off x="0" y="0"/>
-                      <a:ext cx="5505450" cy="371475"/>
+                      <a:ext cx="5010150" cy="238125"/>
                     </a:xfrm>
                     <a:prstGeom prst="rect">
                       <a:avLst/>
@@ -4203,12 +4375,658 @@
       </w:r>
     </w:p>
     <w:p>
+      <w:r>
+        <w:t xml:space="preserve">We define them as </w:t>
+      </w:r>
+      <w:proofErr w:type="spellStart"/>
+      <w:r>
+        <w:t>WideTable</w:t>
+      </w:r>
+      <w:proofErr w:type="spellEnd"/>
+      <w:r>
+        <w:t xml:space="preserve"> and </w:t>
+      </w:r>
+      <w:proofErr w:type="spellStart"/>
+      <w:r>
+        <w:t>CompoundTable</w:t>
+      </w:r>
+      <w:proofErr w:type="spellEnd"/>
+      <w:r>
+        <w:t xml:space="preserve"> form from Agilent and </w:t>
+      </w:r>
+      <w:proofErr w:type="spellStart"/>
+      <w:r>
+        <w:t>LongTable</w:t>
+      </w:r>
+      <w:proofErr w:type="spellEnd"/>
+      <w:r>
+        <w:t xml:space="preserve"> form from </w:t>
+      </w:r>
+      <w:proofErr w:type="spellStart"/>
+      <w:r>
+        <w:t>SciEx</w:t>
+      </w:r>
+      <w:proofErr w:type="spellEnd"/>
+    </w:p>
+    <w:p>
       <w:pPr>
         <w:pStyle w:val="Heading2"/>
-      </w:pPr>
-      <w:bookmarkStart w:id="8" w:name="_Toc71027463"/>
-      <w:r>
-        <w:t xml:space="preserve">Exporting MRM transition names data from </w:t>
+        <w:spacing w:line="240" w:lineRule="auto"/>
+        <w:ind w:left="578" w:hanging="578"/>
+      </w:pPr>
+      <w:bookmarkStart w:id="8" w:name="_Toc85020528"/>
+      <w:r>
+        <w:t>Compulsory Features.</w:t>
+      </w:r>
+      <w:bookmarkEnd w:id="8"/>
+    </w:p>
+    <w:p>
+      <w:r>
+        <w:t xml:space="preserve">Before showing how to export the MRM transition names data correctly for the program to work, we shall show the compulsory column names that the program use. You may use the below tables as a checklist. </w:t>
+      </w:r>
+    </w:p>
+    <w:p>
+      <w:r>
+        <w:t>Please note that there are also restricted column names that we advise having them removed before outputting them as text file of csv</w:t>
+      </w:r>
+    </w:p>
+    <w:tbl>
+      <w:tblPr>
+        <w:tblStyle w:val="TableGrid"/>
+        <w:tblW w:w="0" w:type="auto"/>
+        <w:tblLook w:val="04A0" w:firstRow="1" w:lastRow="0" w:firstColumn="1" w:lastColumn="0" w:noHBand="0" w:noVBand="1"/>
+      </w:tblPr>
+      <w:tblGrid>
+        <w:gridCol w:w="1838"/>
+        <w:gridCol w:w="2126"/>
+        <w:gridCol w:w="2127"/>
+        <w:gridCol w:w="2925"/>
+      </w:tblGrid>
+      <w:tr>
+        <w:trPr>
+          <w:trHeight w:val="270"/>
+        </w:trPr>
+        <w:tc>
+          <w:tcPr>
+            <w:tcW w:w="1838" w:type="dxa"/>
+            <w:vMerge w:val="restart"/>
+            <w:shd w:val="clear" w:color="auto" w:fill="D9D9D9" w:themeFill="background1" w:themeFillShade="D9"/>
+          </w:tcPr>
+          <w:p>
+            <w:pPr>
+              <w:spacing w:before="0" w:after="0"/>
+              <w:rPr>
+                <w:b/>
+              </w:rPr>
+            </w:pPr>
+            <w:r>
+              <w:rPr>
+                <w:b/>
+              </w:rPr>
+              <w:t>MRM transition names data form</w:t>
+            </w:r>
+          </w:p>
+        </w:tc>
+        <w:tc>
+          <w:tcPr>
+            <w:tcW w:w="4253" w:type="dxa"/>
+            <w:gridSpan w:val="2"/>
+            <w:shd w:val="clear" w:color="auto" w:fill="D9D9D9" w:themeFill="background1" w:themeFillShade="D9"/>
+          </w:tcPr>
+          <w:p>
+            <w:pPr>
+              <w:spacing w:before="0" w:after="0"/>
+              <w:rPr>
+                <w:b/>
+              </w:rPr>
+            </w:pPr>
+            <w:r>
+              <w:rPr>
+                <w:b/>
+              </w:rPr>
+              <w:t>Compulsory column names</w:t>
+            </w:r>
+          </w:p>
+        </w:tc>
+        <w:tc>
+          <w:tcPr>
+            <w:tcW w:w="2925" w:type="dxa"/>
+            <w:vMerge w:val="restart"/>
+            <w:shd w:val="clear" w:color="auto" w:fill="D9D9D9" w:themeFill="background1" w:themeFillShade="D9"/>
+          </w:tcPr>
+          <w:p>
+            <w:pPr>
+              <w:spacing w:before="0" w:after="0"/>
+              <w:rPr>
+                <w:b/>
+              </w:rPr>
+            </w:pPr>
+            <w:r>
+              <w:rPr>
+                <w:b/>
+              </w:rPr>
+              <w:t>Restricted column names</w:t>
+            </w:r>
+          </w:p>
+        </w:tc>
+      </w:tr>
+      <w:tr>
+        <w:trPr>
+          <w:trHeight w:val="270"/>
+        </w:trPr>
+        <w:tc>
+          <w:tcPr>
+            <w:tcW w:w="1838" w:type="dxa"/>
+            <w:vMerge/>
+            <w:shd w:val="clear" w:color="auto" w:fill="D9D9D9" w:themeFill="background1" w:themeFillShade="D9"/>
+          </w:tcPr>
+          <w:p>
+            <w:pPr>
+              <w:rPr>
+                <w:b/>
+              </w:rPr>
+            </w:pPr>
+          </w:p>
+        </w:tc>
+        <w:tc>
+          <w:tcPr>
+            <w:tcW w:w="2126" w:type="dxa"/>
+            <w:shd w:val="clear" w:color="auto" w:fill="D9D9D9" w:themeFill="background1" w:themeFillShade="D9"/>
+          </w:tcPr>
+          <w:p>
+            <w:pPr>
+              <w:spacing w:before="0" w:after="0"/>
+              <w:rPr>
+                <w:b/>
+              </w:rPr>
+            </w:pPr>
+            <w:r>
+              <w:rPr>
+                <w:b/>
+              </w:rPr>
+              <w:t>Without Qualifiers</w:t>
+            </w:r>
+          </w:p>
+        </w:tc>
+        <w:tc>
+          <w:tcPr>
+            <w:tcW w:w="2127" w:type="dxa"/>
+            <w:shd w:val="clear" w:color="auto" w:fill="D9D9D9" w:themeFill="background1" w:themeFillShade="D9"/>
+          </w:tcPr>
+          <w:p>
+            <w:pPr>
+              <w:spacing w:before="0" w:after="0"/>
+              <w:rPr>
+                <w:b/>
+              </w:rPr>
+            </w:pPr>
+            <w:r>
+              <w:rPr>
+                <w:b/>
+              </w:rPr>
+              <w:t>With Qualifier</w:t>
+            </w:r>
+          </w:p>
+        </w:tc>
+        <w:tc>
+          <w:tcPr>
+            <w:tcW w:w="2925" w:type="dxa"/>
+            <w:vMerge/>
+            <w:shd w:val="clear" w:color="auto" w:fill="D9D9D9" w:themeFill="background1" w:themeFillShade="D9"/>
+          </w:tcPr>
+          <w:p>
+            <w:pPr>
+              <w:rPr>
+                <w:b/>
+              </w:rPr>
+            </w:pPr>
+          </w:p>
+        </w:tc>
+      </w:tr>
+      <w:tr>
+        <w:tc>
+          <w:tcPr>
+            <w:tcW w:w="1838" w:type="dxa"/>
+          </w:tcPr>
+          <w:p>
+            <w:pPr>
+              <w:spacing w:before="0" w:after="0"/>
+            </w:pPr>
+            <w:r>
+              <w:t xml:space="preserve">Agilent’s </w:t>
+            </w:r>
+            <w:proofErr w:type="spellStart"/>
+            <w:r>
+              <w:t>WideTable</w:t>
+            </w:r>
+            <w:proofErr w:type="spellEnd"/>
+            <w:r>
+              <w:t xml:space="preserve"> form</w:t>
+            </w:r>
+          </w:p>
+        </w:tc>
+        <w:tc>
+          <w:tcPr>
+            <w:tcW w:w="2126" w:type="dxa"/>
+          </w:tcPr>
+          <w:p>
+            <w:pPr>
+              <w:spacing w:before="0" w:after="0"/>
+            </w:pPr>
+            <w:r>
+              <w:t xml:space="preserve">Sample </w:t>
+            </w:r>
+          </w:p>
+          <w:p>
+            <w:pPr>
+              <w:pStyle w:val="ListParagraph"/>
+              <w:keepNext/>
+              <w:keepLines/>
+              <w:numPr>
+                <w:ilvl w:val="0"/>
+                <w:numId w:val="15"/>
+              </w:numPr>
+              <w:spacing w:before="0" w:after="0"/>
+            </w:pPr>
+            <w:r>
+              <w:t>Data File</w:t>
+            </w:r>
+          </w:p>
+          <w:p>
+            <w:pPr>
+              <w:spacing w:before="0" w:after="0"/>
+            </w:pPr>
+            <w:r>
+              <w:t>Compound Results</w:t>
+            </w:r>
+          </w:p>
+          <w:p>
+            <w:pPr>
+              <w:pStyle w:val="ListParagraph"/>
+              <w:keepNext/>
+              <w:keepLines/>
+              <w:numPr>
+                <w:ilvl w:val="0"/>
+                <w:numId w:val="15"/>
+              </w:numPr>
+              <w:spacing w:before="0" w:after="0"/>
+            </w:pPr>
+            <w:r>
+              <w:t>Area</w:t>
+            </w:r>
+          </w:p>
+          <w:p>
+            <w:pPr>
+              <w:spacing w:before="0" w:after="0"/>
+            </w:pPr>
+          </w:p>
+        </w:tc>
+        <w:tc>
+          <w:tcPr>
+            <w:tcW w:w="2127" w:type="dxa"/>
+          </w:tcPr>
+          <w:p>
+            <w:pPr>
+              <w:spacing w:before="0" w:after="0"/>
+            </w:pPr>
+            <w:r>
+              <w:t>Qualifier Results</w:t>
+            </w:r>
+          </w:p>
+          <w:p>
+            <w:pPr>
+              <w:pStyle w:val="ListParagraph"/>
+              <w:keepNext/>
+              <w:keepLines/>
+              <w:numPr>
+                <w:ilvl w:val="0"/>
+                <w:numId w:val="15"/>
+              </w:numPr>
+              <w:spacing w:before="0" w:after="0"/>
+            </w:pPr>
+            <w:r>
+              <w:t>Area</w:t>
+            </w:r>
+          </w:p>
+          <w:p>
+            <w:pPr>
+              <w:spacing w:before="0" w:after="0"/>
+            </w:pPr>
+          </w:p>
+        </w:tc>
+        <w:tc>
+          <w:tcPr>
+            <w:tcW w:w="2925" w:type="dxa"/>
+            <w:vMerge w:val="restart"/>
+          </w:tcPr>
+          <w:p>
+            <w:pPr>
+              <w:spacing w:before="0" w:after="0"/>
+            </w:pPr>
+            <w:r>
+              <w:t>Sample</w:t>
+            </w:r>
+          </w:p>
+          <w:p>
+            <w:pPr>
+              <w:pStyle w:val="ListParagraph"/>
+              <w:keepNext/>
+              <w:keepLines/>
+              <w:numPr>
+                <w:ilvl w:val="0"/>
+                <w:numId w:val="15"/>
+              </w:numPr>
+              <w:spacing w:before="0" w:after="0"/>
+            </w:pPr>
+            <w:r>
+              <w:t>Quantitation Message</w:t>
+            </w:r>
+          </w:p>
+          <w:p>
+            <w:pPr>
+              <w:spacing w:before="0" w:after="0"/>
+            </w:pPr>
+            <w:r>
+              <w:t xml:space="preserve">Columns from </w:t>
+            </w:r>
+          </w:p>
+          <w:p>
+            <w:pPr>
+              <w:pStyle w:val="ListParagraph"/>
+              <w:keepNext/>
+              <w:keepLines/>
+              <w:numPr>
+                <w:ilvl w:val="0"/>
+                <w:numId w:val="15"/>
+              </w:numPr>
+              <w:spacing w:before="0" w:after="0"/>
+            </w:pPr>
+            <w:r>
+              <w:t>ISTD Compound Methods</w:t>
+            </w:r>
+          </w:p>
+          <w:p>
+            <w:pPr>
+              <w:pStyle w:val="ListParagraph"/>
+              <w:keepNext/>
+              <w:keepLines/>
+              <w:numPr>
+                <w:ilvl w:val="0"/>
+                <w:numId w:val="15"/>
+              </w:numPr>
+              <w:spacing w:before="0" w:after="0"/>
+            </w:pPr>
+            <w:r>
+              <w:t>ISTD Compound Results</w:t>
+            </w:r>
+          </w:p>
+        </w:tc>
+      </w:tr>
+      <w:tr>
+        <w:trPr>
+          <w:trHeight w:val="1098"/>
+        </w:trPr>
+        <w:tc>
+          <w:tcPr>
+            <w:tcW w:w="1838" w:type="dxa"/>
+          </w:tcPr>
+          <w:p>
+            <w:pPr>
+              <w:spacing w:before="0" w:after="0"/>
+            </w:pPr>
+            <w:r>
+              <w:t xml:space="preserve">Agilent’s </w:t>
+            </w:r>
+            <w:proofErr w:type="spellStart"/>
+            <w:r>
+              <w:t>CompoundTable</w:t>
+            </w:r>
+            <w:proofErr w:type="spellEnd"/>
+            <w:r>
+              <w:t xml:space="preserve"> form</w:t>
+            </w:r>
+          </w:p>
+        </w:tc>
+        <w:tc>
+          <w:tcPr>
+            <w:tcW w:w="2126" w:type="dxa"/>
+          </w:tcPr>
+          <w:p>
+            <w:pPr>
+              <w:spacing w:before="0" w:after="0"/>
+            </w:pPr>
+            <w:r>
+              <w:t xml:space="preserve">Sample </w:t>
+            </w:r>
+          </w:p>
+          <w:p>
+            <w:pPr>
+              <w:pStyle w:val="ListParagraph"/>
+              <w:keepNext/>
+              <w:keepLines/>
+              <w:numPr>
+                <w:ilvl w:val="0"/>
+                <w:numId w:val="15"/>
+              </w:numPr>
+              <w:spacing w:before="0" w:after="0"/>
+            </w:pPr>
+            <w:r>
+              <w:t>Data File</w:t>
+            </w:r>
+          </w:p>
+          <w:p>
+            <w:pPr>
+              <w:spacing w:before="0" w:after="0"/>
+            </w:pPr>
+            <w:r>
+              <w:t>Compound Method</w:t>
+            </w:r>
+          </w:p>
+          <w:p>
+            <w:pPr>
+              <w:pStyle w:val="ListParagraph"/>
+              <w:keepNext/>
+              <w:keepLines/>
+              <w:numPr>
+                <w:ilvl w:val="0"/>
+                <w:numId w:val="15"/>
+              </w:numPr>
+              <w:spacing w:before="0" w:after="0"/>
+            </w:pPr>
+            <w:r>
+              <w:t>Name</w:t>
+            </w:r>
+          </w:p>
+          <w:p>
+            <w:pPr>
+              <w:spacing w:before="0" w:after="0"/>
+            </w:pPr>
+            <w:r>
+              <w:t>Compound Results</w:t>
+            </w:r>
+          </w:p>
+          <w:p>
+            <w:pPr>
+              <w:pStyle w:val="ListParagraph"/>
+              <w:keepNext/>
+              <w:keepLines/>
+              <w:numPr>
+                <w:ilvl w:val="0"/>
+                <w:numId w:val="15"/>
+              </w:numPr>
+              <w:spacing w:before="0" w:after="0"/>
+            </w:pPr>
+            <w:r>
+              <w:t>Area</w:t>
+            </w:r>
+          </w:p>
+          <w:p>
+            <w:pPr>
+              <w:spacing w:before="0" w:after="0"/>
+            </w:pPr>
+          </w:p>
+        </w:tc>
+        <w:tc>
+          <w:tcPr>
+            <w:tcW w:w="2127" w:type="dxa"/>
+          </w:tcPr>
+          <w:p>
+            <w:pPr>
+              <w:spacing w:before="0" w:after="0"/>
+            </w:pPr>
+            <w:proofErr w:type="spellStart"/>
+            <w:r>
+              <w:t>Qualifer</w:t>
+            </w:r>
+            <w:proofErr w:type="spellEnd"/>
+            <w:r>
+              <w:t xml:space="preserve"> Method</w:t>
+            </w:r>
+          </w:p>
+          <w:p>
+            <w:pPr>
+              <w:pStyle w:val="ListParagraph"/>
+              <w:keepNext/>
+              <w:keepLines/>
+              <w:numPr>
+                <w:ilvl w:val="0"/>
+                <w:numId w:val="15"/>
+              </w:numPr>
+              <w:spacing w:before="0" w:after="0"/>
+            </w:pPr>
+            <w:r>
+              <w:t>Transition</w:t>
+            </w:r>
+          </w:p>
+          <w:p>
+            <w:pPr>
+              <w:spacing w:before="0" w:after="0"/>
+            </w:pPr>
+            <w:r>
+              <w:t>Qualifier Results</w:t>
+            </w:r>
+          </w:p>
+          <w:p>
+            <w:pPr>
+              <w:pStyle w:val="ListParagraph"/>
+              <w:keepNext/>
+              <w:keepLines/>
+              <w:numPr>
+                <w:ilvl w:val="0"/>
+                <w:numId w:val="15"/>
+              </w:numPr>
+              <w:spacing w:before="0" w:after="0"/>
+            </w:pPr>
+            <w:r>
+              <w:t>Area</w:t>
+            </w:r>
+          </w:p>
+          <w:p>
+            <w:pPr>
+              <w:spacing w:before="0" w:after="0"/>
+            </w:pPr>
+          </w:p>
+        </w:tc>
+        <w:tc>
+          <w:tcPr>
+            <w:tcW w:w="2925" w:type="dxa"/>
+            <w:vMerge/>
+          </w:tcPr>
+          <w:p>
+            <w:pPr>
+              <w:spacing w:before="0" w:after="0"/>
+            </w:pPr>
+          </w:p>
+        </w:tc>
+      </w:tr>
+      <w:tr>
+        <w:tc>
+          <w:tcPr>
+            <w:tcW w:w="1838" w:type="dxa"/>
+          </w:tcPr>
+          <w:p>
+            <w:pPr>
+              <w:spacing w:before="0" w:after="0"/>
+            </w:pPr>
+            <w:proofErr w:type="spellStart"/>
+            <w:r>
+              <w:lastRenderedPageBreak/>
+              <w:t>Sciex’s</w:t>
+            </w:r>
+            <w:proofErr w:type="spellEnd"/>
+            <w:r>
+              <w:t xml:space="preserve"> </w:t>
+            </w:r>
+            <w:proofErr w:type="spellStart"/>
+            <w:r>
+              <w:t>LongTable</w:t>
+            </w:r>
+            <w:proofErr w:type="spellEnd"/>
+            <w:r>
+              <w:t xml:space="preserve"> form</w:t>
+            </w:r>
+          </w:p>
+        </w:tc>
+        <w:tc>
+          <w:tcPr>
+            <w:tcW w:w="2126" w:type="dxa"/>
+          </w:tcPr>
+          <w:p>
+            <w:pPr>
+              <w:spacing w:before="0" w:after="0"/>
+            </w:pPr>
+            <w:r>
+              <w:t>Sample Name</w:t>
+            </w:r>
+          </w:p>
+          <w:p>
+            <w:pPr>
+              <w:spacing w:before="0" w:after="0"/>
+            </w:pPr>
+            <w:r>
+              <w:t>Component Name</w:t>
+            </w:r>
+          </w:p>
+        </w:tc>
+        <w:tc>
+          <w:tcPr>
+            <w:tcW w:w="2127" w:type="dxa"/>
+          </w:tcPr>
+          <w:p>
+            <w:pPr>
+              <w:spacing w:before="0" w:after="0"/>
+            </w:pPr>
+            <w:r>
+              <w:t>Not Applicable</w:t>
+            </w:r>
+          </w:p>
+        </w:tc>
+        <w:tc>
+          <w:tcPr>
+            <w:tcW w:w="2925" w:type="dxa"/>
+          </w:tcPr>
+          <w:p>
+            <w:pPr>
+              <w:spacing w:before="0" w:after="0"/>
+            </w:pPr>
+          </w:p>
+        </w:tc>
+      </w:tr>
+    </w:tbl>
+    <w:p>
+      <w:bookmarkStart w:id="9" w:name="_Toc85020529"/>
+    </w:p>
+    <w:p>
+      <w:pPr>
+        <w:pStyle w:val="Heading2"/>
+        <w:spacing w:line="240" w:lineRule="auto"/>
+        <w:ind w:left="578" w:hanging="578"/>
+      </w:pPr>
+      <w:r>
+        <w:t>Exporting</w:t>
+      </w:r>
+      <w:r>
+        <w:t xml:space="preserve"> MRM transition names data from </w:t>
       </w:r>
       <w:proofErr w:type="spellStart"/>
       <w:r>
@@ -4218,13 +5036,14 @@
       <w:r>
         <w:t xml:space="preserve"> by Agilent</w:t>
       </w:r>
-      <w:bookmarkEnd w:id="8"/>
+      <w:bookmarkEnd w:id="9"/>
     </w:p>
     <w:p>
       <w:pPr>
         <w:pStyle w:val="Heading3"/>
-      </w:pPr>
-      <w:bookmarkStart w:id="9" w:name="_Toc71027464"/>
+        <w:spacing w:line="240" w:lineRule="auto"/>
+      </w:pPr>
+      <w:bookmarkStart w:id="10" w:name="_Toc85020530"/>
       <w:proofErr w:type="spellStart"/>
       <w:r>
         <w:t>WideTable</w:t>
@@ -4233,11 +5052,11 @@
       <w:r>
         <w:t xml:space="preserve"> Form</w:t>
       </w:r>
-      <w:bookmarkEnd w:id="9"/>
-    </w:p>
-    <w:p>
-      <w:r>
-        <w:t>Ensure that you are viewing the MRM transition names data under “Flat Table” and “Display Multiple Compounds/Sample in Batch Table”</w:t>
+      <w:bookmarkEnd w:id="10"/>
+    </w:p>
+    <w:p>
+      <w:r>
+        <w:t xml:space="preserve">Ensure that you are viewing the MRM transition names data under “Flat Table” and “Display Multiple Compounds/Sample in Batch Table” </w:t>
       </w:r>
     </w:p>
     <w:tbl>
@@ -4280,10 +5099,10 @@
                 <w:noProof/>
               </w:rPr>
               <w:drawing>
-                <wp:inline distT="0" distB="0" distL="0" distR="0" wp14:anchorId="379920D0" wp14:editId="088C9479">
+                <wp:inline distT="0" distB="0" distL="0" distR="0" wp14:anchorId="126ACC9E" wp14:editId="26388A23">
                   <wp:extent cx="1085850" cy="838200"/>
                   <wp:effectExtent l="0" t="0" r="0" b="0"/>
-                  <wp:docPr id="7" name="Picture 7"/>
+                  <wp:docPr id="17" name="Picture 17"/>
                   <wp:cNvGraphicFramePr>
                     <a:graphicFrameLocks xmlns:a="http://schemas.openxmlformats.org/drawingml/2006/main" noChangeAspect="1"/>
                   </wp:cNvGraphicFramePr>
@@ -4336,10 +5155,10 @@
                 <w:noProof/>
               </w:rPr>
               <w:drawing>
-                <wp:inline distT="0" distB="0" distL="0" distR="0" wp14:anchorId="14288F52" wp14:editId="730EFA74">
+                <wp:inline distT="0" distB="0" distL="0" distR="0" wp14:anchorId="62183828" wp14:editId="562F2F65">
                   <wp:extent cx="3286125" cy="933450"/>
                   <wp:effectExtent l="0" t="0" r="9525" b="0"/>
-                  <wp:docPr id="8" name="Picture 8"/>
+                  <wp:docPr id="30" name="Picture 30"/>
                   <wp:cNvGraphicFramePr>
                     <a:graphicFrameLocks xmlns:a="http://schemas.openxmlformats.org/drawingml/2006/main" noChangeAspect="1"/>
                   </wp:cNvGraphicFramePr>
@@ -4377,7 +5196,7 @@
     </w:tbl>
     <w:p>
       <w:r>
-        <w:t xml:space="preserve">Ensure that “Data File” is present under the Sample Column as it will be used </w:t>
+        <w:t>Ensure that “Data File” is present under the Sample Column.</w:t>
       </w:r>
     </w:p>
     <w:p>
@@ -4389,10 +5208,10 @@
           <w:noProof/>
         </w:rPr>
         <w:drawing>
-          <wp:inline distT="0" distB="0" distL="0" distR="0" wp14:anchorId="5CC9A503" wp14:editId="3ECC4725">
+          <wp:inline distT="0" distB="0" distL="0" distR="0" wp14:anchorId="6B3A1FDD" wp14:editId="2FE549E3">
             <wp:extent cx="3021178" cy="1520612"/>
             <wp:effectExtent l="0" t="0" r="8255" b="3810"/>
-            <wp:docPr id="12" name="Picture 12"/>
+            <wp:docPr id="32" name="Picture 32"/>
             <wp:cNvGraphicFramePr>
               <a:graphicFrameLocks xmlns:a="http://schemas.openxmlformats.org/drawingml/2006/main" noChangeAspect="1"/>
             </wp:cNvGraphicFramePr>
@@ -4433,12 +5252,11 @@
         <w:rPr>
           <w:noProof/>
         </w:rPr>
-        <w:lastRenderedPageBreak/>
         <w:drawing>
-          <wp:inline distT="0" distB="0" distL="0" distR="0" wp14:anchorId="5288A3CE" wp14:editId="5F0101F5">
-            <wp:extent cx="2926080" cy="1053713"/>
-            <wp:effectExtent l="0" t="0" r="7620" b="0"/>
-            <wp:docPr id="9" name="Picture 9"/>
+          <wp:inline distT="0" distB="0" distL="0" distR="0" wp14:anchorId="0A5052D3" wp14:editId="46861576">
+            <wp:extent cx="2647950" cy="428625"/>
+            <wp:effectExtent l="0" t="0" r="0" b="9525"/>
+            <wp:docPr id="36" name="Picture 36"/>
             <wp:cNvGraphicFramePr>
               <a:graphicFrameLocks xmlns:a="http://schemas.openxmlformats.org/drawingml/2006/main" noChangeAspect="1"/>
             </wp:cNvGraphicFramePr>
@@ -4458,7 +5276,7 @@
                   <pic:spPr>
                     <a:xfrm>
                       <a:off x="0" y="0"/>
-                      <a:ext cx="2985162" cy="1074989"/>
+                      <a:ext cx="2647950" cy="428625"/>
                     </a:xfrm>
                     <a:prstGeom prst="rect">
                       <a:avLst/>
@@ -4485,10 +5303,10 @@
           <w:noProof/>
         </w:rPr>
         <w:drawing>
-          <wp:inline distT="0" distB="0" distL="0" distR="0" wp14:anchorId="2D557347" wp14:editId="423441C9">
-            <wp:extent cx="2716449" cy="1910637"/>
-            <wp:effectExtent l="0" t="0" r="8255" b="0"/>
-            <wp:docPr id="4" name="Picture 4" descr="cid:image002.jpg@01D38FB7.2B868660"/>
+          <wp:inline distT="0" distB="0" distL="0" distR="0" wp14:anchorId="20F21B2C" wp14:editId="03092F85">
+            <wp:extent cx="3277209" cy="2305052"/>
+            <wp:effectExtent l="0" t="0" r="0" b="0"/>
+            <wp:docPr id="37" name="Picture 37" descr="cid:image002.jpg@01D38FB7.2B868660"/>
             <wp:cNvGraphicFramePr>
               <a:graphicFrameLocks xmlns:a="http://schemas.openxmlformats.org/drawingml/2006/main" noChangeAspect="1"/>
             </wp:cNvGraphicFramePr>
@@ -4517,7 +5335,7 @@
                   <pic:spPr bwMode="auto">
                     <a:xfrm>
                       <a:off x="0" y="0"/>
-                      <a:ext cx="2744383" cy="1930285"/>
+                      <a:ext cx="3292133" cy="2315549"/>
                     </a:xfrm>
                     <a:prstGeom prst="rect">
                       <a:avLst/>
@@ -4547,11 +5365,12 @@
         <w:rPr>
           <w:noProof/>
         </w:rPr>
+        <w:lastRenderedPageBreak/>
         <w:drawing>
-          <wp:inline distT="0" distB="0" distL="0" distR="0" wp14:anchorId="39005D9E" wp14:editId="5E1451F6">
+          <wp:inline distT="0" distB="0" distL="0" distR="0" wp14:anchorId="1270AE34" wp14:editId="07D7ACCE">
             <wp:extent cx="3482035" cy="2093619"/>
             <wp:effectExtent l="0" t="0" r="4445" b="1905"/>
-            <wp:docPr id="6" name="Picture 6"/>
+            <wp:docPr id="45" name="Picture 45"/>
             <wp:cNvGraphicFramePr>
               <a:graphicFrameLocks xmlns:a="http://schemas.openxmlformats.org/drawingml/2006/main" noChangeAspect="1"/>
             </wp:cNvGraphicFramePr>
@@ -4590,18 +5409,100 @@
       </w:r>
     </w:p>
     <w:p>
-      <w:pPr>
-        <w:jc w:val="center"/>
-      </w:pPr>
       <w:r>
         <w:rPr>
           <w:noProof/>
         </w:rPr>
         <w:drawing>
-          <wp:inline distT="0" distB="0" distL="0" distR="0" wp14:anchorId="25EF43DD" wp14:editId="552F37B9">
-            <wp:extent cx="5731510" cy="1028700"/>
-            <wp:effectExtent l="0" t="0" r="2540" b="0"/>
-            <wp:docPr id="5" name="Picture 5"/>
+          <wp:inline distT="0" distB="0" distL="0" distR="0" wp14:anchorId="780D0FE2" wp14:editId="28274205">
+            <wp:extent cx="5648325" cy="726530"/>
+            <wp:effectExtent l="0" t="0" r="0" b="0"/>
+            <wp:docPr id="26" name="Picture 25">
+              <a:extLst xmlns:a="http://schemas.openxmlformats.org/drawingml/2006/main">
+                <a:ext uri="{FF2B5EF4-FFF2-40B4-BE49-F238E27FC236}">
+                  <a16:creationId xmlns:a16="http://schemas.microsoft.com/office/drawing/2014/main" id="{F99F8727-9362-42FC-9924-3B25A1A45697}"/>
+                </a:ext>
+              </a:extLst>
+            </wp:docPr>
+            <wp:cNvGraphicFramePr>
+              <a:graphicFrameLocks xmlns:a="http://schemas.openxmlformats.org/drawingml/2006/main" noChangeAspect="1"/>
+            </wp:cNvGraphicFramePr>
+            <a:graphic xmlns:a="http://schemas.openxmlformats.org/drawingml/2006/main">
+              <a:graphicData uri="http://schemas.openxmlformats.org/drawingml/2006/picture">
+                <pic:pic xmlns:pic="http://schemas.openxmlformats.org/drawingml/2006/picture">
+                  <pic:nvPicPr>
+                    <pic:cNvPr id="26" name="Picture 25">
+                      <a:extLst>
+                        <a:ext uri="{FF2B5EF4-FFF2-40B4-BE49-F238E27FC236}">
+                          <a16:creationId xmlns:a16="http://schemas.microsoft.com/office/drawing/2014/main" id="{F99F8727-9362-42FC-9924-3B25A1A45697}"/>
+                        </a:ext>
+                      </a:extLst>
+                    </pic:cNvPr>
+                    <pic:cNvPicPr>
+                      <a:picLocks noChangeAspect="1"/>
+                    </pic:cNvPicPr>
+                  </pic:nvPicPr>
+                  <pic:blipFill>
+                    <a:blip r:embed="rId16"/>
+                    <a:stretch>
+                      <a:fillRect/>
+                    </a:stretch>
+                  </pic:blipFill>
+                  <pic:spPr>
+                    <a:xfrm>
+                      <a:off x="0" y="0"/>
+                      <a:ext cx="5758626" cy="740718"/>
+                    </a:xfrm>
+                    <a:prstGeom prst="rect">
+                      <a:avLst/>
+                    </a:prstGeom>
+                  </pic:spPr>
+                </pic:pic>
+              </a:graphicData>
+            </a:graphic>
+          </wp:inline>
+        </w:drawing>
+      </w:r>
+    </w:p>
+    <w:p>
+      <w:pPr>
+        <w:pStyle w:val="Heading3"/>
+        <w:spacing w:line="240" w:lineRule="auto"/>
+      </w:pPr>
+      <w:bookmarkStart w:id="11" w:name="_Toc85020531"/>
+      <w:proofErr w:type="spellStart"/>
+      <w:r>
+        <w:t>WideTable</w:t>
+      </w:r>
+      <w:proofErr w:type="spellEnd"/>
+      <w:r>
+        <w:t xml:space="preserve"> Form with Qualifier</w:t>
+      </w:r>
+      <w:bookmarkEnd w:id="11"/>
+    </w:p>
+    <w:p>
+      <w:r>
+        <w:t>In addition to the conditions mentioned in the previous section,</w:t>
+      </w:r>
+    </w:p>
+    <w:p>
+      <w:r>
+        <w:t>Ensure that relevant columns from the Qualifier Results Column are selected.</w:t>
+      </w:r>
+    </w:p>
+    <w:p>
+      <w:pPr>
+        <w:jc w:val="center"/>
+      </w:pPr>
+      <w:r>
+        <w:rPr>
+          <w:noProof/>
+        </w:rPr>
+        <w:drawing>
+          <wp:inline distT="0" distB="0" distL="0" distR="0" wp14:anchorId="051C8978" wp14:editId="32D2774B">
+            <wp:extent cx="3248025" cy="2744985"/>
+            <wp:effectExtent l="0" t="0" r="0" b="0"/>
+            <wp:docPr id="46" name="Picture 46"/>
             <wp:cNvGraphicFramePr>
               <a:graphicFrameLocks xmlns:a="http://schemas.openxmlformats.org/drawingml/2006/main" noChangeAspect="1"/>
             </wp:cNvGraphicFramePr>
@@ -4613,7 +5514,7 @@
                     <pic:cNvPicPr/>
                   </pic:nvPicPr>
                   <pic:blipFill>
-                    <a:blip r:embed="rId16"/>
+                    <a:blip r:embed="rId17"/>
                     <a:stretch>
                       <a:fillRect/>
                     </a:stretch>
@@ -4621,7 +5522,7 @@
                   <pic:spPr>
                     <a:xfrm>
                       <a:off x="0" y="0"/>
-                      <a:ext cx="5731510" cy="1028700"/>
+                      <a:ext cx="3264833" cy="2759190"/>
                     </a:xfrm>
                     <a:prstGeom prst="rect">
                       <a:avLst/>
@@ -4635,23 +5536,72 @@
       </w:r>
     </w:p>
     <w:p>
+      <w:r>
+        <w:t>To give</w:t>
+      </w:r>
+    </w:p>
+    <w:p>
+      <w:r>
+        <w:rPr>
+          <w:noProof/>
+        </w:rPr>
+        <w:drawing>
+          <wp:inline distT="0" distB="0" distL="0" distR="0" wp14:anchorId="4F3742A6" wp14:editId="1604C24F">
+            <wp:extent cx="5731510" cy="681990"/>
+            <wp:effectExtent l="0" t="0" r="2540" b="3810"/>
+            <wp:docPr id="47" name="Picture 47"/>
+            <wp:cNvGraphicFramePr>
+              <a:graphicFrameLocks xmlns:a="http://schemas.openxmlformats.org/drawingml/2006/main" noChangeAspect="1"/>
+            </wp:cNvGraphicFramePr>
+            <a:graphic xmlns:a="http://schemas.openxmlformats.org/drawingml/2006/main">
+              <a:graphicData uri="http://schemas.openxmlformats.org/drawingml/2006/picture">
+                <pic:pic xmlns:pic="http://schemas.openxmlformats.org/drawingml/2006/picture">
+                  <pic:nvPicPr>
+                    <pic:cNvPr id="1" name=""/>
+                    <pic:cNvPicPr/>
+                  </pic:nvPicPr>
+                  <pic:blipFill>
+                    <a:blip r:embed="rId18"/>
+                    <a:stretch>
+                      <a:fillRect/>
+                    </a:stretch>
+                  </pic:blipFill>
+                  <pic:spPr>
+                    <a:xfrm>
+                      <a:off x="0" y="0"/>
+                      <a:ext cx="5731510" cy="681990"/>
+                    </a:xfrm>
+                    <a:prstGeom prst="rect">
+                      <a:avLst/>
+                    </a:prstGeom>
+                  </pic:spPr>
+                </pic:pic>
+              </a:graphicData>
+            </a:graphic>
+          </wp:inline>
+        </w:drawing>
+      </w:r>
+    </w:p>
+    <w:p>
       <w:pPr>
         <w:pStyle w:val="Heading3"/>
-      </w:pPr>
-      <w:bookmarkStart w:id="10" w:name="_Toc71027465"/>
+        <w:spacing w:line="240" w:lineRule="auto"/>
+      </w:pPr>
+      <w:bookmarkStart w:id="12" w:name="_Toc85020532"/>
       <w:proofErr w:type="spellStart"/>
       <w:r>
+        <w:lastRenderedPageBreak/>
         <w:t>CompoundTable</w:t>
       </w:r>
       <w:proofErr w:type="spellEnd"/>
       <w:r>
         <w:t xml:space="preserve"> Form</w:t>
       </w:r>
-      <w:bookmarkEnd w:id="10"/>
-    </w:p>
-    <w:p>
-      <w:r>
-        <w:t>Ensure that you are viewing the MRM transition names data under “Compound Table” and “Display Multiple Compounds/Sample in Batch Table”</w:t>
+      <w:bookmarkEnd w:id="12"/>
+    </w:p>
+    <w:p>
+      <w:r>
+        <w:t xml:space="preserve">Ensure that you are viewing the MRM transition names data under “Compound Table” and “Display Multiple Compounds/Sample in Batch Table” </w:t>
       </w:r>
     </w:p>
     <w:tbl>
@@ -4678,7 +5628,7 @@
         </w:trPr>
         <w:tc>
           <w:tcPr>
-            <w:tcW w:w="3066" w:type="dxa"/>
+            <w:tcW w:w="2408" w:type="dxa"/>
           </w:tcPr>
           <w:p>
             <w:pPr>
@@ -4693,12 +5643,11 @@
               <w:rPr>
                 <w:noProof/>
               </w:rPr>
-              <w:lastRenderedPageBreak/>
               <w:drawing>
-                <wp:inline distT="0" distB="0" distL="0" distR="0" wp14:anchorId="22202509" wp14:editId="463985C3">
+                <wp:inline distT="0" distB="0" distL="0" distR="0" wp14:anchorId="4F9F08AC" wp14:editId="231C7C43">
                   <wp:extent cx="1809750" cy="561975"/>
                   <wp:effectExtent l="0" t="0" r="0" b="9525"/>
-                  <wp:docPr id="57" name="Picture 57"/>
+                  <wp:docPr id="50" name="Picture 50"/>
                   <wp:cNvGraphicFramePr>
                     <a:graphicFrameLocks xmlns:a="http://schemas.openxmlformats.org/drawingml/2006/main" noChangeAspect="1"/>
                   </wp:cNvGraphicFramePr>
@@ -4710,7 +5659,7 @@
                           <pic:cNvPicPr/>
                         </pic:nvPicPr>
                         <pic:blipFill>
-                          <a:blip r:embed="rId17"/>
+                          <a:blip r:embed="rId19"/>
                           <a:stretch>
                             <a:fillRect/>
                           </a:stretch>
@@ -4734,7 +5683,7 @@
         </w:tc>
         <w:tc>
           <w:tcPr>
-            <w:tcW w:w="6104" w:type="dxa"/>
+            <w:tcW w:w="6762" w:type="dxa"/>
             <w:vAlign w:val="center"/>
           </w:tcPr>
           <w:p>
@@ -4751,10 +5700,10 @@
                 <w:noProof/>
               </w:rPr>
               <w:drawing>
-                <wp:inline distT="0" distB="0" distL="0" distR="0" wp14:anchorId="27CD6C39" wp14:editId="0EBD8D25">
+                <wp:inline distT="0" distB="0" distL="0" distR="0" wp14:anchorId="16D7DEA6" wp14:editId="728544A4">
                   <wp:extent cx="3286125" cy="933450"/>
                   <wp:effectExtent l="0" t="0" r="9525" b="0"/>
-                  <wp:docPr id="56" name="Picture 56"/>
+                  <wp:docPr id="51" name="Picture 51"/>
                   <wp:cNvGraphicFramePr>
                     <a:graphicFrameLocks xmlns:a="http://schemas.openxmlformats.org/drawingml/2006/main" noChangeAspect="1"/>
                   </wp:cNvGraphicFramePr>
@@ -4795,6 +5744,7 @@
         <w:t>Ensure that “Name” is present under the Compound Method Column.</w:t>
       </w:r>
     </w:p>
+    <w:p/>
     <w:p>
       <w:pPr>
         <w:jc w:val="center"/>
@@ -4804,100 +5754,10 @@
           <w:noProof/>
         </w:rPr>
         <w:drawing>
-          <wp:inline distT="0" distB="0" distL="0" distR="0" wp14:anchorId="34C13912" wp14:editId="73B735C3">
+          <wp:inline distT="0" distB="0" distL="0" distR="0" wp14:anchorId="7DA74C93" wp14:editId="16318D21">
             <wp:extent cx="1975104" cy="1651563"/>
             <wp:effectExtent l="0" t="0" r="6350" b="6350"/>
-            <wp:docPr id="58" name="Picture 58"/>
-            <wp:cNvGraphicFramePr>
-              <a:graphicFrameLocks xmlns:a="http://schemas.openxmlformats.org/drawingml/2006/main" noChangeAspect="1"/>
-            </wp:cNvGraphicFramePr>
-            <a:graphic xmlns:a="http://schemas.openxmlformats.org/drawingml/2006/main">
-              <a:graphicData uri="http://schemas.openxmlformats.org/drawingml/2006/picture">
-                <pic:pic xmlns:pic="http://schemas.openxmlformats.org/drawingml/2006/picture">
-                  <pic:nvPicPr>
-                    <pic:cNvPr id="1" name=""/>
-                    <pic:cNvPicPr/>
-                  </pic:nvPicPr>
-                  <pic:blipFill>
-                    <a:blip r:embed="rId18"/>
-                    <a:stretch>
-                      <a:fillRect/>
-                    </a:stretch>
-                  </pic:blipFill>
-                  <pic:spPr>
-                    <a:xfrm>
-                      <a:off x="0" y="0"/>
-                      <a:ext cx="1992113" cy="1665786"/>
-                    </a:xfrm>
-                    <a:prstGeom prst="rect">
-                      <a:avLst/>
-                    </a:prstGeom>
-                  </pic:spPr>
-                </pic:pic>
-              </a:graphicData>
-            </a:graphic>
-          </wp:inline>
-        </w:drawing>
-      </w:r>
-      <w:r>
-        <w:rPr>
-          <w:noProof/>
-        </w:rPr>
-        <w:drawing>
-          <wp:inline distT="0" distB="0" distL="0" distR="0" wp14:anchorId="3693913A" wp14:editId="56372121">
-            <wp:extent cx="1372780" cy="950976"/>
-            <wp:effectExtent l="0" t="0" r="0" b="1905"/>
-            <wp:docPr id="59" name="Picture 59"/>
-            <wp:cNvGraphicFramePr>
-              <a:graphicFrameLocks xmlns:a="http://schemas.openxmlformats.org/drawingml/2006/main" noChangeAspect="1"/>
-            </wp:cNvGraphicFramePr>
-            <a:graphic xmlns:a="http://schemas.openxmlformats.org/drawingml/2006/main">
-              <a:graphicData uri="http://schemas.openxmlformats.org/drawingml/2006/picture">
-                <pic:pic xmlns:pic="http://schemas.openxmlformats.org/drawingml/2006/picture">
-                  <pic:nvPicPr>
-                    <pic:cNvPr id="1" name=""/>
-                    <pic:cNvPicPr/>
-                  </pic:nvPicPr>
-                  <pic:blipFill>
-                    <a:blip r:embed="rId19"/>
-                    <a:stretch>
-                      <a:fillRect/>
-                    </a:stretch>
-                  </pic:blipFill>
-                  <pic:spPr>
-                    <a:xfrm>
-                      <a:off x="0" y="0"/>
-                      <a:ext cx="1380281" cy="956172"/>
-                    </a:xfrm>
-                    <a:prstGeom prst="rect">
-                      <a:avLst/>
-                    </a:prstGeom>
-                  </pic:spPr>
-                </pic:pic>
-              </a:graphicData>
-            </a:graphic>
-          </wp:inline>
-        </w:drawing>
-      </w:r>
-    </w:p>
-    <w:p>
-      <w:r>
-        <w:t>Ensure that “Data File” is present under the Sample Column.</w:t>
-      </w:r>
-    </w:p>
-    <w:p>
-      <w:pPr>
-        <w:jc w:val="center"/>
-      </w:pPr>
-      <w:r>
-        <w:rPr>
-          <w:noProof/>
-        </w:rPr>
-        <w:drawing>
-          <wp:inline distT="0" distB="0" distL="0" distR="0" wp14:anchorId="06F6D410" wp14:editId="46321233">
-            <wp:extent cx="1997050" cy="1694815"/>
-            <wp:effectExtent l="0" t="0" r="3810" b="635"/>
-            <wp:docPr id="44" name="Picture 44"/>
+            <wp:docPr id="55" name="Picture 55"/>
             <wp:cNvGraphicFramePr>
               <a:graphicFrameLocks xmlns:a="http://schemas.openxmlformats.org/drawingml/2006/main" noChangeAspect="1"/>
             </wp:cNvGraphicFramePr>
@@ -4917,7 +5777,7 @@
                   <pic:spPr>
                     <a:xfrm>
                       <a:off x="0" y="0"/>
-                      <a:ext cx="2007840" cy="1703972"/>
+                      <a:ext cx="1992113" cy="1665786"/>
                     </a:xfrm>
                     <a:prstGeom prst="rect">
                       <a:avLst/>
@@ -4933,11 +5793,17 @@
         <w:rPr>
           <w:noProof/>
         </w:rPr>
+        <w:t xml:space="preserve"> </w:t>
+      </w:r>
+      <w:r>
+        <w:rPr>
+          <w:noProof/>
+        </w:rPr>
         <w:drawing>
-          <wp:inline distT="0" distB="0" distL="0" distR="0" wp14:anchorId="0FE9400A" wp14:editId="024A7B81">
-            <wp:extent cx="1303782" cy="809244"/>
-            <wp:effectExtent l="0" t="0" r="0" b="0"/>
-            <wp:docPr id="63" name="Picture 63"/>
+          <wp:inline distT="0" distB="0" distL="0" distR="0" wp14:anchorId="05FFE9DB" wp14:editId="45BB393F">
+            <wp:extent cx="1381125" cy="409575"/>
+            <wp:effectExtent l="0" t="0" r="9525" b="9525"/>
+            <wp:docPr id="67" name="Picture 67"/>
             <wp:cNvGraphicFramePr>
               <a:graphicFrameLocks xmlns:a="http://schemas.openxmlformats.org/drawingml/2006/main" noChangeAspect="1"/>
             </wp:cNvGraphicFramePr>
@@ -4957,7 +5823,7 @@
                   <pic:spPr>
                     <a:xfrm>
                       <a:off x="0" y="0"/>
-                      <a:ext cx="1313584" cy="815328"/>
+                      <a:ext cx="1381125" cy="409575"/>
                     </a:xfrm>
                     <a:prstGeom prst="rect">
                       <a:avLst/>
@@ -4972,7 +5838,7 @@
     </w:p>
     <w:p>
       <w:r>
-        <w:t>Click on File -&gt; Export -&gt; Export Table</w:t>
+        <w:t>Ensure that “Data File” is present under the Sample Column.</w:t>
       </w:r>
     </w:p>
     <w:p>
@@ -4984,10 +5850,10 @@
           <w:noProof/>
         </w:rPr>
         <w:drawing>
-          <wp:inline distT="0" distB="0" distL="0" distR="0" wp14:anchorId="2D0688DC" wp14:editId="6EBD3E2E">
-            <wp:extent cx="3576981" cy="1940165"/>
-            <wp:effectExtent l="0" t="0" r="4445" b="3175"/>
-            <wp:docPr id="64" name="Picture 64"/>
+          <wp:inline distT="0" distB="0" distL="0" distR="0" wp14:anchorId="3A8FF2B0" wp14:editId="3F5E2ABF">
+            <wp:extent cx="1997050" cy="1694815"/>
+            <wp:effectExtent l="0" t="0" r="3810" b="635"/>
+            <wp:docPr id="84" name="Picture 84"/>
             <wp:cNvGraphicFramePr>
               <a:graphicFrameLocks xmlns:a="http://schemas.openxmlformats.org/drawingml/2006/main" noChangeAspect="1"/>
             </wp:cNvGraphicFramePr>
@@ -5007,7 +5873,7 @@
                   <pic:spPr>
                     <a:xfrm>
                       <a:off x="0" y="0"/>
-                      <a:ext cx="3592261" cy="1948453"/>
+                      <a:ext cx="2007840" cy="1703972"/>
                     </a:xfrm>
                     <a:prstGeom prst="rect">
                       <a:avLst/>
@@ -5019,26 +5885,21 @@
           </wp:inline>
         </w:drawing>
       </w:r>
-    </w:p>
-    <w:p>
-      <w:r>
-        <w:t>Choose File type as csv</w:t>
-      </w:r>
-    </w:p>
-    <w:p>
-      <w:pPr>
-        <w:jc w:val="center"/>
-      </w:pPr>
       <w:r>
         <w:rPr>
           <w:noProof/>
         </w:rPr>
-        <w:lastRenderedPageBreak/>
+        <w:t xml:space="preserve"> </w:t>
+      </w:r>
+      <w:r>
+        <w:rPr>
+          <w:noProof/>
+        </w:rPr>
         <w:drawing>
-          <wp:inline distT="0" distB="0" distL="0" distR="0" wp14:anchorId="7A5862BF" wp14:editId="2BD134DF">
-            <wp:extent cx="3233318" cy="1980613"/>
-            <wp:effectExtent l="0" t="0" r="5715" b="635"/>
-            <wp:docPr id="61" name="Picture 61"/>
+          <wp:inline distT="0" distB="0" distL="0" distR="0" wp14:anchorId="1A9AAEF1" wp14:editId="3B3606F4">
+            <wp:extent cx="2047875" cy="400050"/>
+            <wp:effectExtent l="0" t="0" r="9525" b="0"/>
+            <wp:docPr id="85" name="Picture 85"/>
             <wp:cNvGraphicFramePr>
               <a:graphicFrameLocks xmlns:a="http://schemas.openxmlformats.org/drawingml/2006/main" noChangeAspect="1"/>
             </wp:cNvGraphicFramePr>
@@ -5058,7 +5919,7 @@
                   <pic:spPr>
                     <a:xfrm>
                       <a:off x="0" y="0"/>
-                      <a:ext cx="3251845" cy="1991962"/>
+                      <a:ext cx="2047875" cy="400050"/>
                     </a:xfrm>
                     <a:prstGeom prst="rect">
                       <a:avLst/>
@@ -5073,19 +5934,23 @@
     </w:p>
     <w:p>
       <w:r>
-        <w:t>The exported raw data should look like this</w:t>
-      </w:r>
-    </w:p>
-    <w:p>
+        <w:t>Click on File -&gt; Export -&gt; Export Table</w:t>
+      </w:r>
+    </w:p>
+    <w:p>
+      <w:pPr>
+        <w:jc w:val="center"/>
+      </w:pPr>
       <w:r>
         <w:rPr>
           <w:noProof/>
         </w:rPr>
+        <w:lastRenderedPageBreak/>
         <w:drawing>
-          <wp:inline distT="0" distB="0" distL="0" distR="0" wp14:anchorId="57521051" wp14:editId="0248D86F">
-            <wp:extent cx="5731510" cy="1235710"/>
-            <wp:effectExtent l="0" t="0" r="2540" b="2540"/>
-            <wp:docPr id="65" name="Picture 65"/>
+          <wp:inline distT="0" distB="0" distL="0" distR="0" wp14:anchorId="22B58959" wp14:editId="2962D27B">
+            <wp:extent cx="3576981" cy="1940165"/>
+            <wp:effectExtent l="0" t="0" r="4445" b="3175"/>
+            <wp:docPr id="100" name="Picture 100"/>
             <wp:cNvGraphicFramePr>
               <a:graphicFrameLocks xmlns:a="http://schemas.openxmlformats.org/drawingml/2006/main" noChangeAspect="1"/>
             </wp:cNvGraphicFramePr>
@@ -5105,7 +5970,7 @@
                   <pic:spPr>
                     <a:xfrm>
                       <a:off x="0" y="0"/>
-                      <a:ext cx="5731510" cy="1235710"/>
+                      <a:ext cx="3592261" cy="1948453"/>
                     </a:xfrm>
                     <a:prstGeom prst="rect">
                       <a:avLst/>
@@ -5119,11 +5984,340 @@
       </w:r>
     </w:p>
     <w:p>
+      <w:r>
+        <w:t>Choose File type as csv</w:t>
+      </w:r>
+    </w:p>
+    <w:p>
+      <w:pPr>
+        <w:jc w:val="center"/>
+      </w:pPr>
+      <w:r>
+        <w:rPr>
+          <w:noProof/>
+        </w:rPr>
+        <w:drawing>
+          <wp:inline distT="0" distB="0" distL="0" distR="0" wp14:anchorId="4F318689" wp14:editId="3A03050B">
+            <wp:extent cx="2238451" cy="1371194"/>
+            <wp:effectExtent l="0" t="0" r="0" b="635"/>
+            <wp:docPr id="109" name="Picture 109"/>
+            <wp:cNvGraphicFramePr>
+              <a:graphicFrameLocks xmlns:a="http://schemas.openxmlformats.org/drawingml/2006/main" noChangeAspect="1"/>
+            </wp:cNvGraphicFramePr>
+            <a:graphic xmlns:a="http://schemas.openxmlformats.org/drawingml/2006/main">
+              <a:graphicData uri="http://schemas.openxmlformats.org/drawingml/2006/picture">
+                <pic:pic xmlns:pic="http://schemas.openxmlformats.org/drawingml/2006/picture">
+                  <pic:nvPicPr>
+                    <pic:cNvPr id="1" name=""/>
+                    <pic:cNvPicPr/>
+                  </pic:nvPicPr>
+                  <pic:blipFill>
+                    <a:blip r:embed="rId25"/>
+                    <a:stretch>
+                      <a:fillRect/>
+                    </a:stretch>
+                  </pic:blipFill>
+                  <pic:spPr>
+                    <a:xfrm>
+                      <a:off x="0" y="0"/>
+                      <a:ext cx="2256563" cy="1382289"/>
+                    </a:xfrm>
+                    <a:prstGeom prst="rect">
+                      <a:avLst/>
+                    </a:prstGeom>
+                  </pic:spPr>
+                </pic:pic>
+              </a:graphicData>
+            </a:graphic>
+          </wp:inline>
+        </w:drawing>
+      </w:r>
+    </w:p>
+    <w:p>
+      <w:r>
+        <w:t>The exported raw data should look like this</w:t>
+      </w:r>
+    </w:p>
+    <w:p>
+      <w:r>
+        <w:rPr>
+          <w:noProof/>
+        </w:rPr>
+        <w:drawing>
+          <wp:inline distT="0" distB="0" distL="0" distR="0" wp14:anchorId="20E55795" wp14:editId="195DA7C7">
+            <wp:extent cx="5276133" cy="657860"/>
+            <wp:effectExtent l="0" t="0" r="1270" b="8890"/>
+            <wp:docPr id="114" name="Picture 22">
+              <a:extLst xmlns:a="http://schemas.openxmlformats.org/drawingml/2006/main">
+                <a:ext uri="{FF2B5EF4-FFF2-40B4-BE49-F238E27FC236}">
+                  <a16:creationId xmlns:a16="http://schemas.microsoft.com/office/drawing/2014/main" id="{B2149A40-7DAC-4CB3-8538-AA64FB187012}"/>
+                </a:ext>
+              </a:extLst>
+            </wp:docPr>
+            <wp:cNvGraphicFramePr>
+              <a:graphicFrameLocks xmlns:a="http://schemas.openxmlformats.org/drawingml/2006/main" noChangeAspect="1"/>
+            </wp:cNvGraphicFramePr>
+            <a:graphic xmlns:a="http://schemas.openxmlformats.org/drawingml/2006/main">
+              <a:graphicData uri="http://schemas.openxmlformats.org/drawingml/2006/picture">
+                <pic:pic xmlns:pic="http://schemas.openxmlformats.org/drawingml/2006/picture">
+                  <pic:nvPicPr>
+                    <pic:cNvPr id="23" name="Picture 22">
+                      <a:extLst>
+                        <a:ext uri="{FF2B5EF4-FFF2-40B4-BE49-F238E27FC236}">
+                          <a16:creationId xmlns:a16="http://schemas.microsoft.com/office/drawing/2014/main" id="{B2149A40-7DAC-4CB3-8538-AA64FB187012}"/>
+                        </a:ext>
+                      </a:extLst>
+                    </pic:cNvPr>
+                    <pic:cNvPicPr>
+                      <a:picLocks noChangeAspect="1"/>
+                    </pic:cNvPicPr>
+                  </pic:nvPicPr>
+                  <pic:blipFill rotWithShape="1">
+                    <a:blip r:embed="rId26"/>
+                    <a:srcRect b="37713"/>
+                    <a:stretch/>
+                  </pic:blipFill>
+                  <pic:spPr>
+                    <a:xfrm>
+                      <a:off x="0" y="0"/>
+                      <a:ext cx="5327137" cy="664220"/>
+                    </a:xfrm>
+                    <a:prstGeom prst="rect">
+                      <a:avLst/>
+                    </a:prstGeom>
+                  </pic:spPr>
+                </pic:pic>
+              </a:graphicData>
+            </a:graphic>
+          </wp:inline>
+        </w:drawing>
+      </w:r>
+    </w:p>
+    <w:p>
+      <w:pPr>
+        <w:pStyle w:val="Heading3"/>
+        <w:spacing w:line="240" w:lineRule="auto"/>
+      </w:pPr>
+      <w:bookmarkStart w:id="13" w:name="_Toc85020533"/>
+      <w:proofErr w:type="spellStart"/>
+      <w:r>
+        <w:t>CompoundTable</w:t>
+      </w:r>
+      <w:proofErr w:type="spellEnd"/>
+      <w:r>
+        <w:t xml:space="preserve"> Form with Qualifier</w:t>
+      </w:r>
+      <w:bookmarkEnd w:id="13"/>
+    </w:p>
+    <w:p>
+      <w:r>
+        <w:t>In addition to the conditions mentioned in the previous section,</w:t>
+      </w:r>
+    </w:p>
+    <w:p>
+      <w:r>
+        <w:t>Ensure that relevant “Transition” from the Qualifier Method Column is selected</w:t>
+      </w:r>
+    </w:p>
+    <w:p>
+      <w:pPr>
+        <w:jc w:val="center"/>
+      </w:pPr>
+      <w:r>
+        <w:rPr>
+          <w:noProof/>
+        </w:rPr>
+        <w:lastRenderedPageBreak/>
+        <w:drawing>
+          <wp:inline distT="0" distB="0" distL="0" distR="0" wp14:anchorId="38FA3D0F" wp14:editId="73053207">
+            <wp:extent cx="3400425" cy="2874787"/>
+            <wp:effectExtent l="0" t="0" r="0" b="1905"/>
+            <wp:docPr id="126" name="Picture 126"/>
+            <wp:cNvGraphicFramePr>
+              <a:graphicFrameLocks xmlns:a="http://schemas.openxmlformats.org/drawingml/2006/main" noChangeAspect="1"/>
+            </wp:cNvGraphicFramePr>
+            <a:graphic xmlns:a="http://schemas.openxmlformats.org/drawingml/2006/main">
+              <a:graphicData uri="http://schemas.openxmlformats.org/drawingml/2006/picture">
+                <pic:pic xmlns:pic="http://schemas.openxmlformats.org/drawingml/2006/picture">
+                  <pic:nvPicPr>
+                    <pic:cNvPr id="1" name=""/>
+                    <pic:cNvPicPr/>
+                  </pic:nvPicPr>
+                  <pic:blipFill>
+                    <a:blip r:embed="rId27"/>
+                    <a:stretch>
+                      <a:fillRect/>
+                    </a:stretch>
+                  </pic:blipFill>
+                  <pic:spPr>
+                    <a:xfrm>
+                      <a:off x="0" y="0"/>
+                      <a:ext cx="3426494" cy="2896826"/>
+                    </a:xfrm>
+                    <a:prstGeom prst="rect">
+                      <a:avLst/>
+                    </a:prstGeom>
+                  </pic:spPr>
+                </pic:pic>
+              </a:graphicData>
+            </a:graphic>
+          </wp:inline>
+        </w:drawing>
+      </w:r>
+      <w:r>
+        <w:t>.</w:t>
+      </w:r>
+    </w:p>
+    <w:p>
+      <w:pPr>
+        <w:jc w:val="center"/>
+      </w:pPr>
+      <w:r>
+        <w:rPr>
+          <w:noProof/>
+        </w:rPr>
+        <w:drawing>
+          <wp:inline distT="0" distB="0" distL="0" distR="0" wp14:anchorId="295D1E9F" wp14:editId="746C78C6">
+            <wp:extent cx="3362325" cy="323300"/>
+            <wp:effectExtent l="0" t="0" r="0" b="635"/>
+            <wp:docPr id="127" name="Picture 127"/>
+            <wp:cNvGraphicFramePr>
+              <a:graphicFrameLocks xmlns:a="http://schemas.openxmlformats.org/drawingml/2006/main" noChangeAspect="1"/>
+            </wp:cNvGraphicFramePr>
+            <a:graphic xmlns:a="http://schemas.openxmlformats.org/drawingml/2006/main">
+              <a:graphicData uri="http://schemas.openxmlformats.org/drawingml/2006/picture">
+                <pic:pic xmlns:pic="http://schemas.openxmlformats.org/drawingml/2006/picture">
+                  <pic:nvPicPr>
+                    <pic:cNvPr id="1" name=""/>
+                    <pic:cNvPicPr/>
+                  </pic:nvPicPr>
+                  <pic:blipFill>
+                    <a:blip r:embed="rId28"/>
+                    <a:stretch>
+                      <a:fillRect/>
+                    </a:stretch>
+                  </pic:blipFill>
+                  <pic:spPr>
+                    <a:xfrm>
+                      <a:off x="0" y="0"/>
+                      <a:ext cx="3552654" cy="341601"/>
+                    </a:xfrm>
+                    <a:prstGeom prst="rect">
+                      <a:avLst/>
+                    </a:prstGeom>
+                  </pic:spPr>
+                </pic:pic>
+              </a:graphicData>
+            </a:graphic>
+          </wp:inline>
+        </w:drawing>
+      </w:r>
+    </w:p>
+    <w:p>
+      <w:r>
+        <w:t>Ensure that relevant columns from the Qualifier Results Column are selected.</w:t>
+      </w:r>
+    </w:p>
+    <w:p>
+      <w:pPr>
+        <w:jc w:val="center"/>
+      </w:pPr>
+      <w:r>
+        <w:rPr>
+          <w:noProof/>
+        </w:rPr>
+        <w:drawing>
+          <wp:inline distT="0" distB="0" distL="0" distR="0" wp14:anchorId="00623AEC" wp14:editId="537B0DEE">
+            <wp:extent cx="3248025" cy="2744985"/>
+            <wp:effectExtent l="0" t="0" r="0" b="0"/>
+            <wp:docPr id="128" name="Picture 128"/>
+            <wp:cNvGraphicFramePr>
+              <a:graphicFrameLocks xmlns:a="http://schemas.openxmlformats.org/drawingml/2006/main" noChangeAspect="1"/>
+            </wp:cNvGraphicFramePr>
+            <a:graphic xmlns:a="http://schemas.openxmlformats.org/drawingml/2006/main">
+              <a:graphicData uri="http://schemas.openxmlformats.org/drawingml/2006/picture">
+                <pic:pic xmlns:pic="http://schemas.openxmlformats.org/drawingml/2006/picture">
+                  <pic:nvPicPr>
+                    <pic:cNvPr id="1" name=""/>
+                    <pic:cNvPicPr/>
+                  </pic:nvPicPr>
+                  <pic:blipFill>
+                    <a:blip r:embed="rId17"/>
+                    <a:stretch>
+                      <a:fillRect/>
+                    </a:stretch>
+                  </pic:blipFill>
+                  <pic:spPr>
+                    <a:xfrm>
+                      <a:off x="0" y="0"/>
+                      <a:ext cx="3264833" cy="2759190"/>
+                    </a:xfrm>
+                    <a:prstGeom prst="rect">
+                      <a:avLst/>
+                    </a:prstGeom>
+                  </pic:spPr>
+                </pic:pic>
+              </a:graphicData>
+            </a:graphic>
+          </wp:inline>
+        </w:drawing>
+      </w:r>
+    </w:p>
+    <w:p>
+      <w:r>
+        <w:t>To give</w:t>
+      </w:r>
+    </w:p>
+    <w:p>
+      <w:r>
+        <w:rPr>
+          <w:noProof/>
+        </w:rPr>
+        <w:drawing>
+          <wp:inline distT="0" distB="0" distL="0" distR="0" wp14:anchorId="32D24505" wp14:editId="47AEA5B6">
+            <wp:extent cx="5731510" cy="887730"/>
+            <wp:effectExtent l="0" t="0" r="2540" b="7620"/>
+            <wp:docPr id="129" name="Picture 129"/>
+            <wp:cNvGraphicFramePr>
+              <a:graphicFrameLocks xmlns:a="http://schemas.openxmlformats.org/drawingml/2006/main" noChangeAspect="1"/>
+            </wp:cNvGraphicFramePr>
+            <a:graphic xmlns:a="http://schemas.openxmlformats.org/drawingml/2006/main">
+              <a:graphicData uri="http://schemas.openxmlformats.org/drawingml/2006/picture">
+                <pic:pic xmlns:pic="http://schemas.openxmlformats.org/drawingml/2006/picture">
+                  <pic:nvPicPr>
+                    <pic:cNvPr id="1" name=""/>
+                    <pic:cNvPicPr/>
+                  </pic:nvPicPr>
+                  <pic:blipFill>
+                    <a:blip r:embed="rId29"/>
+                    <a:stretch>
+                      <a:fillRect/>
+                    </a:stretch>
+                  </pic:blipFill>
+                  <pic:spPr>
+                    <a:xfrm>
+                      <a:off x="0" y="0"/>
+                      <a:ext cx="5731510" cy="887730"/>
+                    </a:xfrm>
+                    <a:prstGeom prst="rect">
+                      <a:avLst/>
+                    </a:prstGeom>
+                  </pic:spPr>
+                </pic:pic>
+              </a:graphicData>
+            </a:graphic>
+          </wp:inline>
+        </w:drawing>
+      </w:r>
+    </w:p>
+    <w:p/>
+    <w:p>
       <w:pPr>
         <w:pStyle w:val="Heading2"/>
       </w:pPr>
-      <w:bookmarkStart w:id="11" w:name="_Toc71027466"/>
-      <w:r>
+      <w:bookmarkStart w:id="14" w:name="_Toc71027466"/>
+      <w:r>
+        <w:lastRenderedPageBreak/>
         <w:t xml:space="preserve">Exporting MRM transition names data from </w:t>
       </w:r>
       <w:proofErr w:type="spellStart"/>
@@ -5141,7 +6335,7 @@
       <w:r>
         <w:t>SciEx</w:t>
       </w:r>
-      <w:bookmarkEnd w:id="11"/>
+      <w:bookmarkEnd w:id="14"/>
       <w:proofErr w:type="spellEnd"/>
     </w:p>
     <w:p>
@@ -5186,7 +6380,7 @@
                     <pic:cNvPicPr/>
                   </pic:nvPicPr>
                   <pic:blipFill>
-                    <a:blip r:embed="rId25"/>
+                    <a:blip r:embed="rId30"/>
                     <a:stretch>
                       <a:fillRect/>
                     </a:stretch>
@@ -5236,7 +6430,7 @@
                     <pic:cNvPicPr/>
                   </pic:nvPicPr>
                   <pic:blipFill>
-                    <a:blip r:embed="rId26"/>
+                    <a:blip r:embed="rId31"/>
                     <a:stretch>
                       <a:fillRect/>
                     </a:stretch>
@@ -5259,7 +6453,6 @@
     </w:p>
     <w:p>
       <w:r>
-        <w:lastRenderedPageBreak/>
         <w:t>Right click on the “Results Table”. Click on “Column Settings”</w:t>
       </w:r>
     </w:p>
@@ -5284,7 +6477,7 @@
                     <pic:cNvPicPr/>
                   </pic:nvPicPr>
                   <pic:blipFill>
-                    <a:blip r:embed="rId27"/>
+                    <a:blip r:embed="rId32"/>
                     <a:stretch>
                       <a:fillRect/>
                     </a:stretch>
@@ -5321,6 +6514,7 @@
         <w:rPr>
           <w:noProof/>
         </w:rPr>
+        <w:lastRenderedPageBreak/>
         <w:drawing>
           <wp:inline distT="0" distB="0" distL="0" distR="0" wp14:anchorId="5626F91B" wp14:editId="7CFB7F14">
             <wp:extent cx="3021191" cy="4469587"/>
@@ -5337,7 +6531,7 @@
                     <pic:cNvPicPr/>
                   </pic:nvPicPr>
                   <pic:blipFill>
-                    <a:blip r:embed="rId28"/>
+                    <a:blip r:embed="rId33"/>
                     <a:stretch>
                       <a:fillRect/>
                     </a:stretch>
@@ -5382,7 +6576,6 @@
           </w:tcPr>
           <w:p>
             <w:r>
-              <w:lastRenderedPageBreak/>
               <w:t>Compulsory Columns</w:t>
             </w:r>
           </w:p>
@@ -5414,7 +6607,7 @@
                           <pic:cNvPicPr/>
                         </pic:nvPicPr>
                         <pic:blipFill>
-                          <a:blip r:embed="rId29"/>
+                          <a:blip r:embed="rId34"/>
                           <a:stretch>
                             <a:fillRect/>
                           </a:stretch>
@@ -5463,7 +6656,7 @@
                           <pic:cNvPicPr/>
                         </pic:nvPicPr>
                         <pic:blipFill>
-                          <a:blip r:embed="rId30"/>
+                          <a:blip r:embed="rId35"/>
                           <a:stretch>
                             <a:fillRect/>
                           </a:stretch>
@@ -5537,7 +6730,7 @@
                           <pic:cNvPicPr/>
                         </pic:nvPicPr>
                         <pic:blipFill>
-                          <a:blip r:embed="rId31"/>
+                          <a:blip r:embed="rId36"/>
                           <a:stretch>
                             <a:fillRect/>
                           </a:stretch>
@@ -5591,7 +6784,7 @@
                           <pic:cNvPicPr/>
                         </pic:nvPicPr>
                         <pic:blipFill>
-                          <a:blip r:embed="rId32"/>
+                          <a:blip r:embed="rId37"/>
                           <a:stretch>
                             <a:fillRect/>
                           </a:stretch>
@@ -5645,7 +6838,7 @@
                           <pic:cNvPicPr/>
                         </pic:nvPicPr>
                         <pic:blipFill>
-                          <a:blip r:embed="rId33"/>
+                          <a:blip r:embed="rId38"/>
                           <a:stretch>
                             <a:fillRect/>
                           </a:stretch>
@@ -5699,7 +6892,7 @@
                           <pic:cNvPicPr/>
                         </pic:nvPicPr>
                         <pic:blipFill>
-                          <a:blip r:embed="rId34"/>
+                          <a:blip r:embed="rId39"/>
                           <a:stretch>
                             <a:fillRect/>
                           </a:stretch>
@@ -5725,6 +6918,7 @@
     </w:tbl>
     <w:p>
       <w:r>
+        <w:lastRenderedPageBreak/>
         <w:t>The output will look like this</w:t>
       </w:r>
     </w:p>
@@ -5736,7 +6930,6 @@
         <w:rPr>
           <w:noProof/>
         </w:rPr>
-        <w:lastRenderedPageBreak/>
         <w:drawing>
           <wp:inline distT="0" distB="0" distL="0" distR="0" wp14:anchorId="2F058431" wp14:editId="4FF4779E">
             <wp:extent cx="5486400" cy="5015321"/>
@@ -5753,7 +6946,7 @@
                     <pic:cNvPicPr/>
                   </pic:nvPicPr>
                   <pic:blipFill>
-                    <a:blip r:embed="rId35"/>
+                    <a:blip r:embed="rId40"/>
                     <a:stretch>
                       <a:fillRect/>
                     </a:stretch>
@@ -5803,7 +6996,7 @@
                     <pic:cNvPicPr/>
                   </pic:nvPicPr>
                   <pic:blipFill>
-                    <a:blip r:embed="rId36"/>
+                    <a:blip r:embed="rId41"/>
                     <a:stretch>
                       <a:fillRect/>
                     </a:stretch>
@@ -5854,7 +7047,7 @@
                     <pic:cNvPicPr/>
                   </pic:nvPicPr>
                   <pic:blipFill>
-                    <a:blip r:embed="rId37"/>
+                    <a:blip r:embed="rId42"/>
                     <a:stretch>
                       <a:fillRect/>
                     </a:stretch>
@@ -5909,7 +7102,7 @@
                     <pic:cNvPicPr/>
                   </pic:nvPicPr>
                   <pic:blipFill>
-                    <a:blip r:embed="rId38"/>
+                    <a:blip r:embed="rId43"/>
                     <a:stretch>
                       <a:fillRect/>
                     </a:stretch>
@@ -5965,7 +7158,7 @@
                     <pic:cNvPicPr/>
                   </pic:nvPicPr>
                   <pic:blipFill>
-                    <a:blip r:embed="rId39"/>
+                    <a:blip r:embed="rId44"/>
                     <a:stretch>
                       <a:fillRect/>
                     </a:stretch>
@@ -5990,7 +7183,7 @@
       <w:pPr>
         <w:pStyle w:val="Heading1"/>
       </w:pPr>
-      <w:bookmarkStart w:id="12" w:name="_Toc71027467"/>
+      <w:bookmarkStart w:id="15" w:name="_Toc71027467"/>
       <w:r>
         <w:t>Data extraction</w:t>
       </w:r>
@@ -6000,7 +7193,7 @@
       <w:r>
         <w:t xml:space="preserve"> from MRM transition names data</w:t>
       </w:r>
-      <w:bookmarkEnd w:id="12"/>
+      <w:bookmarkEnd w:id="15"/>
     </w:p>
     <w:p>
       <w:r>
@@ -6113,7 +7306,7 @@
       </w:tblGrid>
       <w:tr>
         <w:trPr>
-          <w:trHeight w:val="585"/>
+          <w:trHeight w:val="359"/>
         </w:trPr>
         <w:tc>
           <w:tcPr>
@@ -6121,39 +7314,47 @@
           </w:tcPr>
           <w:p>
             <w:pPr>
-              <w:jc w:val="center"/>
-            </w:pPr>
-            <w:r>
-              <w:t>MSOrganiser Output Options</w:t>
-            </w:r>
-          </w:p>
-        </w:tc>
-        <w:tc>
-          <w:tcPr>
-            <w:tcW w:w="3005" w:type="dxa"/>
-          </w:tcPr>
-          <w:p>
-            <w:pPr>
+              <w:spacing w:before="0" w:after="0"/>
               <w:jc w:val="center"/>
             </w:pPr>
             <w:proofErr w:type="spellStart"/>
             <w:r>
-              <w:t>MassHunter</w:t>
+              <w:t>MSOrganiser</w:t>
             </w:r>
             <w:proofErr w:type="spellEnd"/>
             <w:r>
-              <w:t xml:space="preserve"> from Agilent</w:t>
-            </w:r>
-          </w:p>
-        </w:tc>
-        <w:tc>
-          <w:tcPr>
-            <w:tcW w:w="3006" w:type="dxa"/>
+              <w:t xml:space="preserve"> Output Options</w:t>
+            </w:r>
+          </w:p>
+        </w:tc>
+        <w:tc>
+          <w:tcPr>
+            <w:tcW w:w="3005" w:type="dxa"/>
           </w:tcPr>
           <w:p>
             <w:pPr>
+              <w:spacing w:before="0" w:after="0"/>
               <w:jc w:val="center"/>
             </w:pPr>
+            <w:proofErr w:type="spellStart"/>
+            <w:r>
+              <w:t>MassHunter</w:t>
+            </w:r>
+            <w:proofErr w:type="spellEnd"/>
+            <w:r>
+              <w:t xml:space="preserve"> from Agilent</w:t>
+            </w:r>
+          </w:p>
+        </w:tc>
+        <w:tc>
+          <w:tcPr>
+            <w:tcW w:w="3006" w:type="dxa"/>
+          </w:tcPr>
+          <w:p>
+            <w:pPr>
+              <w:spacing w:before="0" w:after="0"/>
+              <w:jc w:val="center"/>
+            </w:pPr>
             <w:r>
               <w:t xml:space="preserve">Quant from </w:t>
             </w:r>
@@ -6171,6 +7372,9 @@
             <w:tcW w:w="3005" w:type="dxa"/>
           </w:tcPr>
           <w:p>
+            <w:pPr>
+              <w:spacing w:before="0" w:after="0"/>
+            </w:pPr>
             <w:r>
               <w:t>Area</w:t>
             </w:r>
@@ -6181,6 +7385,9 @@
             <w:tcW w:w="3005" w:type="dxa"/>
           </w:tcPr>
           <w:p>
+            <w:pPr>
+              <w:spacing w:before="0" w:after="0"/>
+            </w:pPr>
             <w:r>
               <w:t>Area</w:t>
             </w:r>
@@ -6191,6 +7398,9 @@
             <w:tcW w:w="3006" w:type="dxa"/>
           </w:tcPr>
           <w:p>
+            <w:pPr>
+              <w:spacing w:before="0" w:after="0"/>
+            </w:pPr>
             <w:r>
               <w:t>Area</w:t>
             </w:r>
@@ -6203,6 +7413,9 @@
             <w:tcW w:w="3005" w:type="dxa"/>
           </w:tcPr>
           <w:p>
+            <w:pPr>
+              <w:spacing w:before="0" w:after="0"/>
+            </w:pPr>
             <w:r>
               <w:t>RT</w:t>
             </w:r>
@@ -6213,6 +7426,9 @@
             <w:tcW w:w="3005" w:type="dxa"/>
           </w:tcPr>
           <w:p>
+            <w:pPr>
+              <w:spacing w:before="0" w:after="0"/>
+            </w:pPr>
             <w:r>
               <w:t>RT</w:t>
             </w:r>
@@ -6223,6 +7439,9 @@
             <w:tcW w:w="3006" w:type="dxa"/>
           </w:tcPr>
           <w:p>
+            <w:pPr>
+              <w:spacing w:before="0" w:after="0"/>
+            </w:pPr>
             <w:r>
               <w:t>Retention Time</w:t>
             </w:r>
@@ -6235,6 +7454,9 @@
             <w:tcW w:w="3005" w:type="dxa"/>
           </w:tcPr>
           <w:p>
+            <w:pPr>
+              <w:spacing w:before="0" w:after="0"/>
+            </w:pPr>
             <w:r>
               <w:t>FWHM</w:t>
             </w:r>
@@ -6245,6 +7467,9 @@
             <w:tcW w:w="3005" w:type="dxa"/>
           </w:tcPr>
           <w:p>
+            <w:pPr>
+              <w:spacing w:before="0" w:after="0"/>
+            </w:pPr>
             <w:r>
               <w:t>FWHM</w:t>
             </w:r>
@@ -6255,6 +7480,9 @@
             <w:tcW w:w="3006" w:type="dxa"/>
           </w:tcPr>
           <w:p>
+            <w:pPr>
+              <w:spacing w:before="0" w:after="0"/>
+            </w:pPr>
             <w:r>
               <w:t>Width at 50%</w:t>
             </w:r>
@@ -6267,6 +7495,9 @@
             <w:tcW w:w="3005" w:type="dxa"/>
           </w:tcPr>
           <w:p>
+            <w:pPr>
+              <w:spacing w:before="0" w:after="0"/>
+            </w:pPr>
             <w:r>
               <w:t>S/N</w:t>
             </w:r>
@@ -6277,6 +7508,9 @@
             <w:tcW w:w="3005" w:type="dxa"/>
           </w:tcPr>
           <w:p>
+            <w:pPr>
+              <w:spacing w:before="0" w:after="0"/>
+            </w:pPr>
             <w:r>
               <w:t>S/N</w:t>
             </w:r>
@@ -6287,6 +7521,9 @@
             <w:tcW w:w="3006" w:type="dxa"/>
           </w:tcPr>
           <w:p>
+            <w:pPr>
+              <w:spacing w:before="0" w:after="0"/>
+            </w:pPr>
             <w:r>
               <w:t>Signal / Noise</w:t>
             </w:r>
@@ -6299,14 +7536,14 @@
       <w:pPr>
         <w:pStyle w:val="Heading2"/>
       </w:pPr>
-      <w:bookmarkStart w:id="13" w:name="_Toc71027468"/>
+      <w:bookmarkStart w:id="16" w:name="_Toc71027468"/>
       <w:r>
         <w:t>Data Extraction S</w:t>
       </w:r>
       <w:r>
         <w:t>teps</w:t>
       </w:r>
-      <w:bookmarkEnd w:id="13"/>
+      <w:bookmarkEnd w:id="16"/>
     </w:p>
     <w:p>
       <w:r>
@@ -6353,7 +7590,7 @@
                     <pic:cNvPicPr/>
                   </pic:nvPicPr>
                   <pic:blipFill>
-                    <a:blip r:embed="rId40"/>
+                    <a:blip r:embed="rId45"/>
                     <a:stretch>
                       <a:fillRect/>
                     </a:stretch>
@@ -6376,7 +7613,6 @@
     </w:p>
     <w:p>
       <w:r>
-        <w:lastRenderedPageBreak/>
         <w:t>And choose the files. You may pick more than one.</w:t>
       </w:r>
     </w:p>
@@ -6385,6 +7621,7 @@
         <w:rPr>
           <w:noProof/>
         </w:rPr>
+        <w:lastRenderedPageBreak/>
         <w:drawing>
           <wp:inline distT="0" distB="0" distL="0" distR="0" wp14:anchorId="10BC1E2C" wp14:editId="3B9AA973">
             <wp:extent cx="5731510" cy="3017520"/>
@@ -6401,7 +7638,7 @@
                     <pic:cNvPicPr/>
                   </pic:nvPicPr>
                   <pic:blipFill>
-                    <a:blip r:embed="rId41"/>
+                    <a:blip r:embed="rId46"/>
                     <a:stretch>
                       <a:fillRect/>
                     </a:stretch>
@@ -6466,7 +7703,7 @@
                     <pic:cNvPicPr/>
                   </pic:nvPicPr>
                   <pic:blipFill>
-                    <a:blip r:embed="rId42"/>
+                    <a:blip r:embed="rId47"/>
                     <a:stretch>
                       <a:fillRect/>
                     </a:stretch>
@@ -6524,7 +7761,7 @@
                     <pic:cNvPicPr/>
                   </pic:nvPicPr>
                   <pic:blipFill>
-                    <a:blip r:embed="rId43"/>
+                    <a:blip r:embed="rId48"/>
                     <a:stretch>
                       <a:fillRect/>
                     </a:stretch>
@@ -6582,7 +7819,7 @@
                     <pic:cNvPicPr/>
                   </pic:nvPicPr>
                   <pic:blipFill>
-                    <a:blip r:embed="rId44"/>
+                    <a:blip r:embed="rId49"/>
                     <a:stretch>
                       <a:fillRect/>
                     </a:stretch>
@@ -6633,7 +7870,7 @@
                     <pic:cNvPicPr/>
                   </pic:nvPicPr>
                   <pic:blipFill>
-                    <a:blip r:embed="rId45"/>
+                    <a:blip r:embed="rId50"/>
                     <a:stretch>
                       <a:fillRect/>
                     </a:stretch>
@@ -6680,7 +7917,7 @@
                     <pic:cNvPicPr/>
                   </pic:nvPicPr>
                   <pic:blipFill>
-                    <a:blip r:embed="rId46"/>
+                    <a:blip r:embed="rId51"/>
                     <a:stretch>
                       <a:fillRect/>
                     </a:stretch>
@@ -6738,7 +7975,7 @@
                     <pic:cNvPicPr/>
                   </pic:nvPicPr>
                   <pic:blipFill>
-                    <a:blip r:embed="rId47"/>
+                    <a:blip r:embed="rId52"/>
                     <a:stretch>
                       <a:fillRect/>
                     </a:stretch>
@@ -6780,7 +8017,7 @@
                     <pic:cNvPicPr/>
                   </pic:nvPicPr>
                   <pic:blipFill>
-                    <a:blip r:embed="rId48"/>
+                    <a:blip r:embed="rId53"/>
                     <a:stretch>
                       <a:fillRect/>
                     </a:stretch>
@@ -6836,7 +8073,7 @@
                     <pic:cNvPicPr/>
                   </pic:nvPicPr>
                   <pic:blipFill>
-                    <a:blip r:embed="rId49"/>
+                    <a:blip r:embed="rId54"/>
                     <a:stretch>
                       <a:fillRect/>
                     </a:stretch>
@@ -6886,7 +8123,7 @@
                     <pic:cNvPicPr/>
                   </pic:nvPicPr>
                   <pic:blipFill>
-                    <a:blip r:embed="rId50"/>
+                    <a:blip r:embed="rId55"/>
                     <a:stretch>
                       <a:fillRect/>
                     </a:stretch>
@@ -6936,7 +8173,7 @@
                     <pic:cNvPicPr/>
                   </pic:nvPicPr>
                   <pic:blipFill>
-                    <a:blip r:embed="rId51"/>
+                    <a:blip r:embed="rId56"/>
                     <a:stretch>
                       <a:fillRect/>
                     </a:stretch>
@@ -6994,7 +8231,7 @@
                     <pic:cNvPicPr/>
                   </pic:nvPicPr>
                   <pic:blipFill>
-                    <a:blip r:embed="rId52"/>
+                    <a:blip r:embed="rId57"/>
                     <a:stretch>
                       <a:fillRect/>
                     </a:stretch>
@@ -7025,11 +8262,11 @@
       <w:pPr>
         <w:pStyle w:val="Heading2"/>
       </w:pPr>
-      <w:bookmarkStart w:id="14" w:name="_Toc71027469"/>
+      <w:bookmarkStart w:id="17" w:name="_Toc71027469"/>
       <w:r>
         <w:t>Data Calculation Steps</w:t>
       </w:r>
-      <w:bookmarkEnd w:id="14"/>
+      <w:bookmarkEnd w:id="17"/>
     </w:p>
     <w:p>
       <w:r>
@@ -7152,7 +8389,7 @@
                     <pic:cNvPicPr/>
                   </pic:nvPicPr>
                   <pic:blipFill>
-                    <a:blip r:embed="rId53" cstate="print">
+                    <a:blip r:embed="rId58" cstate="print">
                       <a:extLst>
                         <a:ext uri="{28A0092B-C50C-407E-A947-70E740481C1C}">
                           <a14:useLocalDpi xmlns:a14="http://schemas.microsoft.com/office/drawing/2010/main" val="0"/>
@@ -7286,7 +8523,7 @@
                     <pic:cNvPicPr/>
                   </pic:nvPicPr>
                   <pic:blipFill>
-                    <a:blip r:embed="rId54"/>
+                    <a:blip r:embed="rId59"/>
                     <a:stretch>
                       <a:fillRect/>
                     </a:stretch>
@@ -7408,6 +8645,7 @@
           </w:tcPr>
           <w:p>
             <w:pPr>
+              <w:spacing w:before="0" w:after="0"/>
               <w:jc w:val="center"/>
             </w:pPr>
             <w:r>
@@ -7421,6 +8659,7 @@
           </w:tcPr>
           <w:p>
             <w:pPr>
+              <w:spacing w:before="0" w:after="0"/>
               <w:jc w:val="center"/>
             </w:pPr>
             <w:r>
@@ -7434,6 +8673,7 @@
           </w:tcPr>
           <w:p>
             <w:pPr>
+              <w:spacing w:before="0" w:after="0"/>
               <w:jc w:val="center"/>
             </w:pPr>
             <w:r>
@@ -7448,6 +8688,9 @@
             <w:tcW w:w="3005" w:type="dxa"/>
           </w:tcPr>
           <w:p>
+            <w:pPr>
+              <w:spacing w:before="0" w:after="0"/>
+            </w:pPr>
             <w:proofErr w:type="spellStart"/>
             <w:r>
               <w:t>normArea</w:t>
@@ -7463,6 +8706,9 @@
             <w:tcW w:w="3005" w:type="dxa"/>
           </w:tcPr>
           <w:p>
+            <w:pPr>
+              <w:spacing w:before="0" w:after="0"/>
+            </w:pPr>
             <w:r>
               <w:t>Peak Area</w:t>
             </w:r>
@@ -7473,6 +8719,9 @@
             <w:tcW w:w="3006" w:type="dxa"/>
           </w:tcPr>
           <w:p>
+            <w:pPr>
+              <w:spacing w:before="0" w:after="0"/>
+            </w:pPr>
             <w:proofErr w:type="spellStart"/>
             <w:r>
               <w:t>Transition_Name_Annot</w:t>
@@ -7493,6 +8742,9 @@
             <w:tcW w:w="3005" w:type="dxa"/>
           </w:tcPr>
           <w:p>
+            <w:pPr>
+              <w:spacing w:before="0" w:after="0"/>
+            </w:pPr>
             <w:proofErr w:type="spellStart"/>
             <w:r>
               <w:t>normConc</w:t>
@@ -7508,6 +8760,9 @@
             <w:tcW w:w="3005" w:type="dxa"/>
           </w:tcPr>
           <w:p>
+            <w:pPr>
+              <w:spacing w:before="0" w:after="0"/>
+            </w:pPr>
             <w:r>
               <w:t>Peak Area</w:t>
             </w:r>
@@ -7518,6 +8773,9 @@
             <w:tcW w:w="3006" w:type="dxa"/>
           </w:tcPr>
           <w:p>
+            <w:pPr>
+              <w:spacing w:before="0" w:after="0"/>
+            </w:pPr>
             <w:proofErr w:type="spellStart"/>
             <w:r>
               <w:t>Transition_Name_Annot</w:t>
@@ -7540,13 +8798,8 @@
             </w:r>
             <w:proofErr w:type="spellEnd"/>
             <w:r>
-              <w:t xml:space="preserve"> sheet filled in </w:t>
-            </w:r>
-            <w:proofErr w:type="spellStart"/>
-            <w:r>
-              <w:t>corrrectly</w:t>
-            </w:r>
-            <w:proofErr w:type="spellEnd"/>
+              <w:t xml:space="preserve"> sheet filled in correctly</w:t>
+            </w:r>
           </w:p>
         </w:tc>
       </w:tr>
@@ -7581,7 +8834,7 @@
                     <pic:cNvPicPr/>
                   </pic:nvPicPr>
                   <pic:blipFill>
-                    <a:blip r:embed="rId55"/>
+                    <a:blip r:embed="rId60"/>
                     <a:stretch>
                       <a:fillRect/>
                     </a:stretch>
@@ -7603,15 +8856,15 @@
       </w:r>
     </w:p>
     <w:p>
-      <w:r>
-        <w:rPr>
-          <w:noProof/>
-        </w:rPr>
+      <w:pPr>
+        <w:jc w:val="center"/>
+      </w:pPr>
+      <w:r>
         <w:drawing>
-          <wp:inline distT="0" distB="0" distL="0" distR="0" wp14:anchorId="327C3975" wp14:editId="55E7502C">
-            <wp:extent cx="5731510" cy="1532255"/>
-            <wp:effectExtent l="0" t="0" r="2540" b="0"/>
-            <wp:docPr id="92" name="Picture 92"/>
+          <wp:inline distT="0" distB="0" distL="0" distR="0" wp14:anchorId="1F274193" wp14:editId="0FE930E3">
+            <wp:extent cx="4978188" cy="885825"/>
+            <wp:effectExtent l="0" t="0" r="0" b="0"/>
+            <wp:docPr id="130" name="Picture 10"/>
             <wp:cNvGraphicFramePr>
               <a:graphicFrameLocks xmlns:a="http://schemas.openxmlformats.org/drawingml/2006/main" noChangeAspect="1"/>
             </wp:cNvGraphicFramePr>
@@ -7619,11 +8872,13 @@
               <a:graphicData uri="http://schemas.openxmlformats.org/drawingml/2006/picture">
                 <pic:pic xmlns:pic="http://schemas.openxmlformats.org/drawingml/2006/picture">
                   <pic:nvPicPr>
-                    <pic:cNvPr id="1" name=""/>
-                    <pic:cNvPicPr/>
+                    <pic:cNvPr id="11" name="Picture 10"/>
+                    <pic:cNvPicPr>
+                      <a:picLocks noChangeAspect="1"/>
+                    </pic:cNvPicPr>
                   </pic:nvPicPr>
                   <pic:blipFill>
-                    <a:blip r:embed="rId56"/>
+                    <a:blip r:embed="rId61"/>
                     <a:stretch>
                       <a:fillRect/>
                     </a:stretch>
@@ -7631,7 +8886,7 @@
                   <pic:spPr>
                     <a:xfrm>
                       <a:off x="0" y="0"/>
-                      <a:ext cx="5731510" cy="1532255"/>
+                      <a:ext cx="4995516" cy="888908"/>
                     </a:xfrm>
                     <a:prstGeom prst="rect">
                       <a:avLst/>
@@ -7665,7 +8920,7 @@
                     <pic:cNvPicPr/>
                   </pic:nvPicPr>
                   <pic:blipFill>
-                    <a:blip r:embed="rId57"/>
+                    <a:blip r:embed="rId62"/>
                     <a:stretch>
                       <a:fillRect/>
                     </a:stretch>
@@ -7723,7 +8978,7 @@
                     <pic:cNvPicPr/>
                   </pic:nvPicPr>
                   <pic:blipFill>
-                    <a:blip r:embed="rId58"/>
+                    <a:blip r:embed="rId63"/>
                     <a:stretch>
                       <a:fillRect/>
                     </a:stretch>
@@ -7751,12 +9006,12 @@
     </w:p>
     <w:p>
       <w:r>
+        <w:t>Firstly, you will need to select the output options listed in Table 4-2</w:t>
+      </w:r>
+    </w:p>
+    <w:p>
+      <w:r>
         <w:lastRenderedPageBreak/>
-        <w:t>Firstly, you will need to select the output options listed in Table 4-2</w:t>
-      </w:r>
-    </w:p>
-    <w:p>
-      <w:r>
         <w:t xml:space="preserve"> </w:t>
       </w:r>
       <w:r>
@@ -7779,7 +9034,7 @@
                     <pic:cNvPicPr/>
                   </pic:nvPicPr>
                   <pic:blipFill>
-                    <a:blip r:embed="rId59"/>
+                    <a:blip r:embed="rId64"/>
                     <a:stretch>
                       <a:fillRect/>
                     </a:stretch>
@@ -7837,7 +9092,7 @@
                     <pic:cNvPicPr/>
                   </pic:nvPicPr>
                   <pic:blipFill>
-                    <a:blip r:embed="rId60"/>
+                    <a:blip r:embed="rId65"/>
                     <a:stretch>
                       <a:fillRect/>
                     </a:stretch>
@@ -7887,7 +9142,7 @@
                     <pic:cNvPicPr/>
                   </pic:nvPicPr>
                   <pic:blipFill>
-                    <a:blip r:embed="rId61"/>
+                    <a:blip r:embed="rId66"/>
                     <a:stretch>
                       <a:fillRect/>
                     </a:stretch>
@@ -7937,7 +9192,7 @@
                     <pic:cNvPicPr/>
                   </pic:nvPicPr>
                   <pic:blipFill>
-                    <a:blip r:embed="rId62"/>
+                    <a:blip r:embed="rId67"/>
                     <a:stretch>
                       <a:fillRect/>
                     </a:stretch>
@@ -7993,7 +9248,7 @@
                     <pic:cNvPicPr/>
                   </pic:nvPicPr>
                   <pic:blipFill>
-                    <a:blip r:embed="rId49"/>
+                    <a:blip r:embed="rId54"/>
                     <a:stretch>
                       <a:fillRect/>
                     </a:stretch>
@@ -8043,7 +9298,7 @@
                     <pic:cNvPicPr/>
                   </pic:nvPicPr>
                   <pic:blipFill>
-                    <a:blip r:embed="rId63"/>
+                    <a:blip r:embed="rId68"/>
                     <a:stretch>
                       <a:fillRect/>
                     </a:stretch>
@@ -8070,6 +9325,7 @@
       </w:r>
     </w:p>
     <w:p>
+      <w:bookmarkStart w:id="18" w:name="_GoBack"/>
       <w:r>
         <w:rPr>
           <w:noProof/>
@@ -8090,7 +9346,7 @@
                     <pic:cNvPicPr/>
                   </pic:nvPicPr>
                   <pic:blipFill>
-                    <a:blip r:embed="rId64"/>
+                    <a:blip r:embed="rId69"/>
                     <a:stretch>
                       <a:fillRect/>
                     </a:stretch>
@@ -8115,22 +9371,23 @@
       <w:pPr>
         <w:pStyle w:val="Heading1"/>
       </w:pPr>
-      <w:bookmarkStart w:id="15" w:name="_Toc71027470"/>
+      <w:bookmarkStart w:id="19" w:name="_Toc71027470"/>
+      <w:bookmarkEnd w:id="18"/>
       <w:r>
         <w:t>Other Features in MSOrganiser</w:t>
       </w:r>
-      <w:bookmarkEnd w:id="15"/>
+      <w:bookmarkEnd w:id="19"/>
     </w:p>
     <w:p>
       <w:pPr>
         <w:pStyle w:val="Heading2"/>
       </w:pPr>
-      <w:bookmarkStart w:id="16" w:name="_Toc71027471"/>
+      <w:bookmarkStart w:id="20" w:name="_Toc71027471"/>
       <w:proofErr w:type="spellStart"/>
       <w:r>
         <w:t>Output_Format</w:t>
       </w:r>
-      <w:bookmarkEnd w:id="16"/>
+      <w:bookmarkEnd w:id="20"/>
       <w:proofErr w:type="spellEnd"/>
     </w:p>
     <w:p>
@@ -8157,7 +9414,7 @@
                     <pic:cNvPicPr/>
                   </pic:nvPicPr>
                   <pic:blipFill>
-                    <a:blip r:embed="rId65"/>
+                    <a:blip r:embed="rId70"/>
                     <a:stretch>
                       <a:fillRect/>
                     </a:stretch>
@@ -8199,12 +9456,12 @@
       <w:pPr>
         <w:pStyle w:val="Heading2"/>
       </w:pPr>
-      <w:bookmarkStart w:id="17" w:name="_Toc71027472"/>
+      <w:bookmarkStart w:id="21" w:name="_Toc71027472"/>
       <w:proofErr w:type="spellStart"/>
       <w:r>
         <w:t>Transpose_Results</w:t>
       </w:r>
-      <w:bookmarkEnd w:id="17"/>
+      <w:bookmarkEnd w:id="21"/>
       <w:proofErr w:type="spellEnd"/>
     </w:p>
     <w:p>
@@ -8231,7 +9488,7 @@
                     <pic:cNvPicPr/>
                   </pic:nvPicPr>
                   <pic:blipFill>
-                    <a:blip r:embed="rId66"/>
+                    <a:blip r:embed="rId71"/>
                     <a:stretch>
                       <a:fillRect/>
                     </a:stretch>
@@ -8295,7 +9552,7 @@
                     <pic:cNvPicPr/>
                   </pic:nvPicPr>
                   <pic:blipFill rotWithShape="1">
-                    <a:blip r:embed="rId51"/>
+                    <a:blip r:embed="rId56"/>
                     <a:srcRect b="38930"/>
                     <a:stretch/>
                   </pic:blipFill>
@@ -8360,7 +9617,7 @@
                     <pic:cNvPicPr/>
                   </pic:nvPicPr>
                   <pic:blipFill>
-                    <a:blip r:embed="rId67"/>
+                    <a:blip r:embed="rId72"/>
                     <a:stretch>
                       <a:fillRect/>
                     </a:stretch>
@@ -8385,11 +9642,11 @@
       <w:pPr>
         <w:pStyle w:val="Heading2"/>
       </w:pPr>
-      <w:bookmarkStart w:id="18" w:name="_Toc71027473"/>
+      <w:bookmarkStart w:id="22" w:name="_Toc71027473"/>
       <w:r>
         <w:t>Long Table Output</w:t>
       </w:r>
-      <w:bookmarkEnd w:id="18"/>
+      <w:bookmarkEnd w:id="22"/>
     </w:p>
     <w:p>
       <w:r>
@@ -8428,7 +9685,7 @@
                     <pic:cNvPicPr/>
                   </pic:nvPicPr>
                   <pic:blipFill>
-                    <a:blip r:embed="rId68"/>
+                    <a:blip r:embed="rId73"/>
                     <a:stretch>
                       <a:fillRect/>
                     </a:stretch>
@@ -8473,7 +9730,7 @@
                     <pic:cNvPicPr/>
                   </pic:nvPicPr>
                   <pic:blipFill>
-                    <a:blip r:embed="rId69"/>
+                    <a:blip r:embed="rId74"/>
                     <a:stretch>
                       <a:fillRect/>
                     </a:stretch>
@@ -8531,7 +9788,7 @@
                     <pic:cNvPicPr/>
                   </pic:nvPicPr>
                   <pic:blipFill>
-                    <a:blip r:embed="rId70"/>
+                    <a:blip r:embed="rId75"/>
                     <a:stretch>
                       <a:fillRect/>
                     </a:stretch>
@@ -8577,7 +9834,7 @@
                     <pic:cNvPicPr/>
                   </pic:nvPicPr>
                   <pic:blipFill>
-                    <a:blip r:embed="rId71"/>
+                    <a:blip r:embed="rId76"/>
                     <a:stretch>
                       <a:fillRect/>
                     </a:stretch>
@@ -8602,11 +9859,11 @@
       <w:pPr>
         <w:pStyle w:val="Heading2"/>
       </w:pPr>
-      <w:bookmarkStart w:id="19" w:name="_Toc71027474"/>
+      <w:bookmarkStart w:id="23" w:name="_Toc71027474"/>
       <w:r>
         <w:t>Concatenation</w:t>
       </w:r>
-      <w:bookmarkEnd w:id="19"/>
+      <w:bookmarkEnd w:id="23"/>
     </w:p>
     <w:p>
       <w:r>
@@ -8647,7 +9904,7 @@
                     </pic:cNvPicPr>
                   </pic:nvPicPr>
                   <pic:blipFill>
-                    <a:blip r:embed="rId72">
+                    <a:blip r:embed="rId77">
                       <a:extLst>
                         <a:ext uri="{28A0092B-C50C-407E-A947-70E740481C1C}">
                           <a14:useLocalDpi xmlns:a14="http://schemas.microsoft.com/office/drawing/2010/main" val="0"/>
@@ -8705,7 +9962,7 @@
                     <pic:cNvPicPr/>
                   </pic:nvPicPr>
                   <pic:blipFill>
-                    <a:blip r:embed="rId73"/>
+                    <a:blip r:embed="rId78"/>
                     <a:stretch>
                       <a:fillRect/>
                     </a:stretch>
@@ -8748,7 +10005,7 @@
                     <pic:cNvPicPr/>
                   </pic:nvPicPr>
                   <pic:blipFill>
-                    <a:blip r:embed="rId74"/>
+                    <a:blip r:embed="rId79"/>
                     <a:stretch>
                       <a:fillRect/>
                     </a:stretch>
@@ -8790,7 +10047,7 @@
                     <pic:cNvPicPr/>
                   </pic:nvPicPr>
                   <pic:blipFill>
-                    <a:blip r:embed="rId75"/>
+                    <a:blip r:embed="rId80"/>
                     <a:stretch>
                       <a:fillRect/>
                     </a:stretch>
@@ -8832,7 +10089,7 @@
                     <pic:cNvPicPr/>
                   </pic:nvPicPr>
                   <pic:blipFill>
-                    <a:blip r:embed="rId76"/>
+                    <a:blip r:embed="rId81"/>
                     <a:stretch>
                       <a:fillRect/>
                     </a:stretch>
@@ -8888,7 +10145,7 @@
                     <pic:cNvPicPr/>
                   </pic:nvPicPr>
                   <pic:blipFill>
-                    <a:blip r:embed="rId77"/>
+                    <a:blip r:embed="rId82"/>
                     <a:stretch>
                       <a:fillRect/>
                     </a:stretch>
@@ -8948,7 +10205,7 @@
                     <pic:cNvPicPr/>
                   </pic:nvPicPr>
                   <pic:blipFill>
-                    <a:blip r:embed="rId78"/>
+                    <a:blip r:embed="rId83"/>
                     <a:stretch>
                       <a:fillRect/>
                     </a:stretch>
@@ -8993,7 +10250,7 @@
                     <pic:cNvPicPr/>
                   </pic:nvPicPr>
                   <pic:blipFill>
-                    <a:blip r:embed="rId74"/>
+                    <a:blip r:embed="rId79"/>
                     <a:stretch>
                       <a:fillRect/>
                     </a:stretch>
@@ -9039,7 +10296,7 @@
                     <pic:cNvPicPr/>
                   </pic:nvPicPr>
                   <pic:blipFill>
-                    <a:blip r:embed="rId79"/>
+                    <a:blip r:embed="rId84"/>
                     <a:stretch>
                       <a:fillRect/>
                     </a:stretch>
@@ -9084,7 +10341,7 @@
                     <pic:cNvPicPr/>
                   </pic:nvPicPr>
                   <pic:blipFill>
-                    <a:blip r:embed="rId80"/>
+                    <a:blip r:embed="rId85"/>
                     <a:stretch>
                       <a:fillRect/>
                     </a:stretch>
@@ -9134,7 +10391,7 @@
                     <pic:cNvPicPr/>
                   </pic:nvPicPr>
                   <pic:blipFill>
-                    <a:blip r:embed="rId81"/>
+                    <a:blip r:embed="rId86"/>
                     <a:stretch>
                       <a:fillRect/>
                     </a:stretch>
@@ -9159,7 +10416,7 @@
       <w:pPr>
         <w:pStyle w:val="Heading2"/>
       </w:pPr>
-      <w:bookmarkStart w:id="20" w:name="_Toc71027475"/>
+      <w:bookmarkStart w:id="24" w:name="_Toc71027475"/>
       <w:r>
         <w:t xml:space="preserve">Allow Normalisation </w:t>
       </w:r>
@@ -9171,7 +10428,7 @@
       <w:r>
         <w:t xml:space="preserve"> Multiple ISTD</w:t>
       </w:r>
-      <w:bookmarkEnd w:id="20"/>
+      <w:bookmarkEnd w:id="24"/>
     </w:p>
     <w:p>
       <w:r>
@@ -9212,7 +10469,7 @@
                     </pic:cNvPicPr>
                   </pic:nvPicPr>
                   <pic:blipFill>
-                    <a:blip r:embed="rId82">
+                    <a:blip r:embed="rId87">
                       <a:extLst>
                         <a:ext uri="{28A0092B-C50C-407E-A947-70E740481C1C}">
                           <a14:useLocalDpi xmlns:a14="http://schemas.microsoft.com/office/drawing/2010/main" val="0"/>
@@ -9271,7 +10528,7 @@
                     <pic:cNvPicPr/>
                   </pic:nvPicPr>
                   <pic:blipFill>
-                    <a:blip r:embed="rId73"/>
+                    <a:blip r:embed="rId78"/>
                     <a:stretch>
                       <a:fillRect/>
                     </a:stretch>
@@ -9313,7 +10570,7 @@
                     <pic:cNvPicPr/>
                   </pic:nvPicPr>
                   <pic:blipFill>
-                    <a:blip r:embed="rId76"/>
+                    <a:blip r:embed="rId81"/>
                     <a:stretch>
                       <a:fillRect/>
                     </a:stretch>
@@ -9361,7 +10618,7 @@
                     <pic:cNvPicPr/>
                   </pic:nvPicPr>
                   <pic:blipFill>
-                    <a:blip r:embed="rId83"/>
+                    <a:blip r:embed="rId88"/>
                     <a:stretch>
                       <a:fillRect/>
                     </a:stretch>
@@ -9403,7 +10660,7 @@
                     <pic:cNvPicPr/>
                   </pic:nvPicPr>
                   <pic:blipFill>
-                    <a:blip r:embed="rId84"/>
+                    <a:blip r:embed="rId89"/>
                     <a:stretch>
                       <a:fillRect/>
                     </a:stretch>
@@ -9450,7 +10707,7 @@
                     <pic:cNvPicPr/>
                   </pic:nvPicPr>
                   <pic:blipFill>
-                    <a:blip r:embed="rId85"/>
+                    <a:blip r:embed="rId90"/>
                     <a:stretch>
                       <a:fillRect/>
                     </a:stretch>
@@ -9495,7 +10752,7 @@
                     </pic:cNvPicPr>
                   </pic:nvPicPr>
                   <pic:blipFill>
-                    <a:blip r:embed="rId86">
+                    <a:blip r:embed="rId91">
                       <a:extLst>
                         <a:ext uri="{28A0092B-C50C-407E-A947-70E740481C1C}">
                           <a14:useLocalDpi xmlns:a14="http://schemas.microsoft.com/office/drawing/2010/main" val="0"/>
@@ -9531,11 +10788,11 @@
       <w:pPr>
         <w:pStyle w:val="Heading2"/>
       </w:pPr>
-      <w:bookmarkStart w:id="21" w:name="_Toc71027476"/>
+      <w:bookmarkStart w:id="25" w:name="_Toc71027476"/>
       <w:r>
         <w:t>Testing Mode</w:t>
       </w:r>
-      <w:bookmarkEnd w:id="21"/>
+      <w:bookmarkEnd w:id="25"/>
     </w:p>
     <w:p>
       <w:pPr>
@@ -9561,7 +10818,7 @@
                     <pic:cNvPicPr/>
                   </pic:nvPicPr>
                   <pic:blipFill>
-                    <a:blip r:embed="rId87"/>
+                    <a:blip r:embed="rId92"/>
                     <a:stretch>
                       <a:fillRect/>
                     </a:stretch>
@@ -9601,11 +10858,11 @@
       <w:pPr>
         <w:pStyle w:val="Heading2"/>
       </w:pPr>
-      <w:bookmarkStart w:id="22" w:name="_Toc71027477"/>
+      <w:bookmarkStart w:id="26" w:name="_Toc71027477"/>
       <w:r>
         <w:t>Saving your settings with a Json file</w:t>
       </w:r>
-      <w:bookmarkEnd w:id="22"/>
+      <w:bookmarkEnd w:id="26"/>
     </w:p>
     <w:p>
       <w:r>
@@ -9636,7 +10893,7 @@
                     <pic:cNvPicPr/>
                   </pic:nvPicPr>
                   <pic:blipFill>
-                    <a:blip r:embed="rId88"/>
+                    <a:blip r:embed="rId93"/>
                     <a:stretch>
                       <a:fillRect/>
                     </a:stretch>
@@ -9661,18 +10918,16 @@
       <w:r>
         <w:t>To clear your settings, just delete the json file.</w:t>
       </w:r>
-      <w:bookmarkStart w:id="23" w:name="_GoBack"/>
-      <w:bookmarkEnd w:id="23"/>
     </w:p>
     <w:p>
       <w:pPr>
         <w:pStyle w:val="Heading2"/>
       </w:pPr>
-      <w:bookmarkStart w:id="24" w:name="_Toc71027478"/>
+      <w:bookmarkStart w:id="27" w:name="_Toc71027478"/>
       <w:r>
         <w:t>Log files</w:t>
       </w:r>
-      <w:bookmarkEnd w:id="24"/>
+      <w:bookmarkEnd w:id="27"/>
     </w:p>
     <w:p>
       <w:r>
@@ -9700,7 +10955,7 @@
                     <pic:cNvPicPr/>
                   </pic:nvPicPr>
                   <pic:blipFill>
-                    <a:blip r:embed="rId89"/>
+                    <a:blip r:embed="rId94"/>
                     <a:stretch>
                       <a:fillRect/>
                     </a:stretch>
@@ -9748,7 +11003,7 @@
                     <pic:cNvPicPr/>
                   </pic:nvPicPr>
                   <pic:blipFill>
-                    <a:blip r:embed="rId90"/>
+                    <a:blip r:embed="rId95"/>
                     <a:stretch>
                       <a:fillRect/>
                     </a:stretch>
@@ -9773,14 +11028,14 @@
       <w:pPr>
         <w:pStyle w:val="Heading1"/>
       </w:pPr>
-      <w:bookmarkStart w:id="25" w:name="_Toc71027479"/>
+      <w:bookmarkStart w:id="28" w:name="_Toc71027479"/>
       <w:r>
         <w:t xml:space="preserve">Errors, </w:t>
       </w:r>
       <w:r>
         <w:t>Warnings and Troubleshooting</w:t>
       </w:r>
-      <w:bookmarkEnd w:id="25"/>
+      <w:bookmarkEnd w:id="28"/>
     </w:p>
     <w:p>
       <w:r>
@@ -9808,7 +11063,7 @@
       <w:pPr>
         <w:pStyle w:val="Heading2"/>
       </w:pPr>
-      <w:bookmarkStart w:id="26" w:name="_Toc71027480"/>
+      <w:bookmarkStart w:id="29" w:name="_Toc71027480"/>
       <w:r>
         <w:t>Parsing</w:t>
       </w:r>
@@ -9821,7 +11076,7 @@
       <w:r>
         <w:t xml:space="preserve"> from MSOrganiser</w:t>
       </w:r>
-      <w:bookmarkEnd w:id="26"/>
+      <w:bookmarkEnd w:id="29"/>
     </w:p>
     <w:tbl>
       <w:tblPr>
@@ -9897,7 +11152,7 @@
                           <pic:cNvPicPr/>
                         </pic:nvPicPr>
                         <pic:blipFill>
-                          <a:blip r:embed="rId91"/>
+                          <a:blip r:embed="rId96"/>
                           <a:stretch>
                             <a:fillRect/>
                           </a:stretch>
@@ -9961,7 +11216,7 @@
                           <pic:cNvPicPr/>
                         </pic:nvPicPr>
                         <pic:blipFill>
-                          <a:blip r:embed="rId92"/>
+                          <a:blip r:embed="rId97"/>
                           <a:stretch>
                             <a:fillRect/>
                           </a:stretch>
@@ -10025,7 +11280,7 @@
                           <pic:cNvPicPr/>
                         </pic:nvPicPr>
                         <pic:blipFill>
-                          <a:blip r:embed="rId93"/>
+                          <a:blip r:embed="rId98"/>
                           <a:stretch>
                             <a:fillRect/>
                           </a:stretch>
@@ -10110,7 +11365,7 @@
                           <pic:cNvPicPr/>
                         </pic:nvPicPr>
                         <pic:blipFill>
-                          <a:blip r:embed="rId94"/>
+                          <a:blip r:embed="rId99"/>
                           <a:stretch>
                             <a:fillRect/>
                           </a:stretch>
@@ -10165,7 +11420,7 @@
                           <pic:cNvPicPr/>
                         </pic:nvPicPr>
                         <pic:blipFill>
-                          <a:blip r:embed="rId95"/>
+                          <a:blip r:embed="rId100"/>
                           <a:stretch>
                             <a:fillRect/>
                           </a:stretch>
@@ -10274,21 +11529,21 @@
       <w:pPr>
         <w:pStyle w:val="Heading2"/>
       </w:pPr>
-      <w:bookmarkStart w:id="27" w:name="_Toc71027481"/>
+      <w:bookmarkStart w:id="30" w:name="_Toc71027481"/>
       <w:r>
         <w:t>Reading MRM transition names data related problems</w:t>
       </w:r>
-      <w:bookmarkEnd w:id="27"/>
+      <w:bookmarkEnd w:id="30"/>
     </w:p>
     <w:p>
       <w:pPr>
         <w:pStyle w:val="Heading3"/>
       </w:pPr>
-      <w:bookmarkStart w:id="28" w:name="_Toc71027482"/>
+      <w:bookmarkStart w:id="31" w:name="_Toc71027482"/>
       <w:r>
         <w:t>In General</w:t>
       </w:r>
-      <w:bookmarkEnd w:id="28"/>
+      <w:bookmarkEnd w:id="31"/>
     </w:p>
     <w:tbl>
       <w:tblPr>
@@ -10405,7 +11660,7 @@
                           <pic:cNvPicPr/>
                         </pic:nvPicPr>
                         <pic:blipFill>
-                          <a:blip r:embed="rId96"/>
+                          <a:blip r:embed="rId101"/>
                           <a:stretch>
                             <a:fillRect/>
                           </a:stretch>
@@ -10608,7 +11863,7 @@
       <w:pPr>
         <w:pStyle w:val="Heading3"/>
       </w:pPr>
-      <w:bookmarkStart w:id="29" w:name="_Toc71027483"/>
+      <w:bookmarkStart w:id="32" w:name="_Toc71027483"/>
       <w:proofErr w:type="spellStart"/>
       <w:r>
         <w:t>MassHunter</w:t>
@@ -10617,7 +11872,7 @@
       <w:r>
         <w:t xml:space="preserve"> from Agilent</w:t>
       </w:r>
-      <w:bookmarkEnd w:id="29"/>
+      <w:bookmarkEnd w:id="32"/>
     </w:p>
     <w:tbl>
       <w:tblPr>
@@ -10704,7 +11959,7 @@
                           <pic:cNvPicPr/>
                         </pic:nvPicPr>
                         <pic:blipFill>
-                          <a:blip r:embed="rId93"/>
+                          <a:blip r:embed="rId98"/>
                           <a:stretch>
                             <a:fillRect/>
                           </a:stretch>
@@ -10734,7 +11989,6 @@
           </w:tcPr>
           <w:p>
             <w:r>
-              <w:lastRenderedPageBreak/>
               <w:t>{</w:t>
             </w:r>
             <w:proofErr w:type="spellStart"/>
@@ -10858,7 +12112,7 @@
                           <pic:cNvPicPr/>
                         </pic:nvPicPr>
                         <pic:blipFill rotWithShape="1">
-                          <a:blip r:embed="rId19"/>
+                          <a:blip r:embed="rId102"/>
                           <a:srcRect b="61924"/>
                           <a:stretch/>
                         </pic:blipFill>
@@ -10961,7 +12215,7 @@
                           <pic:cNvPicPr/>
                         </pic:nvPicPr>
                         <pic:blipFill rotWithShape="1">
-                          <a:blip r:embed="rId12"/>
+                          <a:blip r:embed="rId103"/>
                           <a:srcRect r="38450" b="61114"/>
                           <a:stretch/>
                         </pic:blipFill>
@@ -11034,7 +12288,7 @@
                           <pic:cNvPicPr/>
                         </pic:nvPicPr>
                         <pic:blipFill rotWithShape="1">
-                          <a:blip r:embed="rId21"/>
+                          <a:blip r:embed="rId104"/>
                           <a:srcRect b="58225"/>
                           <a:stretch/>
                         </pic:blipFill>
@@ -11184,7 +12438,7 @@
       <w:pPr>
         <w:pStyle w:val="Heading3"/>
       </w:pPr>
-      <w:bookmarkStart w:id="30" w:name="_Toc71027484"/>
+      <w:bookmarkStart w:id="33" w:name="_Toc71027484"/>
       <w:r>
         <w:t xml:space="preserve">Quant from </w:t>
       </w:r>
@@ -11192,7 +12446,7 @@
       <w:r>
         <w:t>SciEx</w:t>
       </w:r>
-      <w:bookmarkEnd w:id="30"/>
+      <w:bookmarkEnd w:id="33"/>
       <w:proofErr w:type="spellEnd"/>
     </w:p>
     <w:tbl>
@@ -11295,7 +12549,7 @@
                           <pic:cNvPicPr/>
                         </pic:nvPicPr>
                         <pic:blipFill>
-                          <a:blip r:embed="rId97"/>
+                          <a:blip r:embed="rId105"/>
                           <a:stretch>
                             <a:fillRect/>
                           </a:stretch>
@@ -11378,7 +12632,7 @@
                           <pic:cNvPicPr/>
                         </pic:nvPicPr>
                         <pic:blipFill>
-                          <a:blip r:embed="rId93"/>
+                          <a:blip r:embed="rId98"/>
                           <a:stretch>
                             <a:fillRect/>
                           </a:stretch>
@@ -11407,11 +12661,11 @@
       <w:pPr>
         <w:pStyle w:val="Heading2"/>
       </w:pPr>
-      <w:bookmarkStart w:id="31" w:name="_Toc71027485"/>
+      <w:bookmarkStart w:id="34" w:name="_Toc71027485"/>
       <w:r>
         <w:t>Reading MS Annotation Template Creator related problems</w:t>
       </w:r>
-      <w:bookmarkEnd w:id="31"/>
+      <w:bookmarkEnd w:id="34"/>
     </w:p>
     <w:tbl>
       <w:tblPr>
@@ -11500,7 +12754,7 @@
                           <pic:cNvPicPr/>
                         </pic:nvPicPr>
                         <pic:blipFill>
-                          <a:blip r:embed="rId94"/>
+                          <a:blip r:embed="rId99"/>
                           <a:stretch>
                             <a:fillRect/>
                           </a:stretch>
@@ -11756,7 +13010,7 @@
                           <pic:cNvPicPr/>
                         </pic:nvPicPr>
                         <pic:blipFill>
-                          <a:blip r:embed="rId98"/>
+                          <a:blip r:embed="rId106"/>
                           <a:stretch>
                             <a:fillRect/>
                           </a:stretch>
@@ -11972,7 +13226,7 @@
                           <pic:cNvPicPr/>
                         </pic:nvPicPr>
                         <pic:blipFill>
-                          <a:blip r:embed="rId99"/>
+                          <a:blip r:embed="rId107"/>
                           <a:stretch>
                             <a:fillRect/>
                           </a:stretch>
@@ -12158,17 +13412,17 @@
       <w:pPr>
         <w:pStyle w:val="Heading2"/>
       </w:pPr>
-      <w:bookmarkStart w:id="32" w:name="_Toc71027486"/>
+      <w:bookmarkStart w:id="35" w:name="_Toc71027486"/>
       <w:r>
         <w:t>Calculation issues</w:t>
       </w:r>
-      <w:bookmarkEnd w:id="32"/>
+      <w:bookmarkEnd w:id="35"/>
     </w:p>
     <w:p>
       <w:pPr>
         <w:pStyle w:val="Heading3"/>
       </w:pPr>
-      <w:bookmarkStart w:id="33" w:name="_Toc71027487"/>
+      <w:bookmarkStart w:id="36" w:name="_Toc71027487"/>
       <w:proofErr w:type="spellStart"/>
       <w:r>
         <w:t>normArea</w:t>
@@ -12177,7 +13431,7 @@
       <w:r>
         <w:t xml:space="preserve"> calculation</w:t>
       </w:r>
-      <w:bookmarkEnd w:id="33"/>
+      <w:bookmarkEnd w:id="36"/>
     </w:p>
     <w:tbl>
       <w:tblPr>
@@ -12736,7 +13990,7 @@
       <w:pPr>
         <w:pStyle w:val="Heading3"/>
       </w:pPr>
-      <w:bookmarkStart w:id="34" w:name="_Toc71027488"/>
+      <w:bookmarkStart w:id="37" w:name="_Toc71027488"/>
       <w:proofErr w:type="spellStart"/>
       <w:r>
         <w:t>normConc</w:t>
@@ -12745,7 +13999,7 @@
       <w:r>
         <w:t xml:space="preserve"> Calculation</w:t>
       </w:r>
-      <w:bookmarkEnd w:id="34"/>
+      <w:bookmarkEnd w:id="37"/>
     </w:p>
     <w:tbl>
       <w:tblPr>
@@ -13133,11 +14387,11 @@
       <w:pPr>
         <w:pStyle w:val="Heading2"/>
       </w:pPr>
-      <w:bookmarkStart w:id="35" w:name="_Toc71027489"/>
+      <w:bookmarkStart w:id="38" w:name="_Toc71027489"/>
       <w:r>
         <w:t>Output to Excel problems</w:t>
       </w:r>
-      <w:bookmarkEnd w:id="35"/>
+      <w:bookmarkEnd w:id="38"/>
     </w:p>
     <w:tbl>
       <w:tblPr>
@@ -13246,11 +14500,11 @@
       <w:pPr>
         <w:pStyle w:val="Heading2"/>
       </w:pPr>
-      <w:bookmarkStart w:id="36" w:name="_Toc71027490"/>
+      <w:bookmarkStart w:id="39" w:name="_Toc71027490"/>
       <w:r>
         <w:t>Report creation problems</w:t>
       </w:r>
-      <w:bookmarkEnd w:id="36"/>
+      <w:bookmarkEnd w:id="39"/>
     </w:p>
     <w:tbl>
       <w:tblPr>
@@ -13330,7 +14584,7 @@
                           <pic:cNvPicPr/>
                         </pic:nvPicPr>
                         <pic:blipFill>
-                          <a:blip r:embed="rId91"/>
+                          <a:blip r:embed="rId96"/>
                           <a:stretch>
                             <a:fillRect/>
                           </a:stretch>
@@ -13379,7 +14633,7 @@
                           <pic:cNvPicPr/>
                         </pic:nvPicPr>
                         <pic:blipFill>
-                          <a:blip r:embed="rId92"/>
+                          <a:blip r:embed="rId97"/>
                           <a:stretch>
                             <a:fillRect/>
                           </a:stretch>
@@ -13422,7 +14676,7 @@
                           <pic:cNvPicPr/>
                         </pic:nvPicPr>
                         <pic:blipFill>
-                          <a:blip r:embed="rId93"/>
+                          <a:blip r:embed="rId98"/>
                           <a:stretch>
                             <a:fillRect/>
                           </a:stretch>
@@ -13452,7 +14706,6 @@
           </w:tcPr>
           <w:p>
             <w:r>
-              <w:lastRenderedPageBreak/>
               <w:t xml:space="preserve">Cannot locate </w:t>
             </w:r>
             <w:proofErr w:type="spellStart"/>
@@ -13852,95 +15105,9 @@
     </w:lvl>
   </w:abstractNum>
   <w:abstractNum w:abstractNumId="3" w15:restartNumberingAfterBreak="0">
-    <w:nsid w:val="36977F17"/>
-    <w:multiLevelType w:val="multilevel"/>
-    <w:tmpl w:val="4809001D"/>
-    <w:lvl w:ilvl="0">
-      <w:start w:val="1"/>
-      <w:numFmt w:val="decimal"/>
-      <w:lvlText w:val="%1)"/>
-      <w:lvlJc w:val="left"/>
-      <w:pPr>
-        <w:ind w:left="360" w:hanging="360"/>
-      </w:pPr>
-    </w:lvl>
-    <w:lvl w:ilvl="1">
-      <w:start w:val="1"/>
-      <w:numFmt w:val="lowerLetter"/>
-      <w:lvlText w:val="%2)"/>
-      <w:lvlJc w:val="left"/>
-      <w:pPr>
-        <w:ind w:left="720" w:hanging="360"/>
-      </w:pPr>
-    </w:lvl>
-    <w:lvl w:ilvl="2">
-      <w:start w:val="1"/>
-      <w:numFmt w:val="lowerRoman"/>
-      <w:lvlText w:val="%3)"/>
-      <w:lvlJc w:val="left"/>
-      <w:pPr>
-        <w:ind w:left="1080" w:hanging="360"/>
-      </w:pPr>
-    </w:lvl>
-    <w:lvl w:ilvl="3">
-      <w:start w:val="1"/>
-      <w:numFmt w:val="decimal"/>
-      <w:lvlText w:val="(%4)"/>
-      <w:lvlJc w:val="left"/>
-      <w:pPr>
-        <w:ind w:left="1440" w:hanging="360"/>
-      </w:pPr>
-    </w:lvl>
-    <w:lvl w:ilvl="4">
-      <w:start w:val="1"/>
-      <w:numFmt w:val="lowerLetter"/>
-      <w:lvlText w:val="(%5)"/>
-      <w:lvlJc w:val="left"/>
-      <w:pPr>
-        <w:ind w:left="1800" w:hanging="360"/>
-      </w:pPr>
-    </w:lvl>
-    <w:lvl w:ilvl="5">
-      <w:start w:val="1"/>
-      <w:numFmt w:val="lowerRoman"/>
-      <w:lvlText w:val="(%6)"/>
-      <w:lvlJc w:val="left"/>
-      <w:pPr>
-        <w:ind w:left="2160" w:hanging="360"/>
-      </w:pPr>
-    </w:lvl>
-    <w:lvl w:ilvl="6">
-      <w:start w:val="1"/>
-      <w:numFmt w:val="decimal"/>
-      <w:lvlText w:val="%7."/>
-      <w:lvlJc w:val="left"/>
-      <w:pPr>
-        <w:ind w:left="2520" w:hanging="360"/>
-      </w:pPr>
-    </w:lvl>
-    <w:lvl w:ilvl="7">
-      <w:start w:val="1"/>
-      <w:numFmt w:val="lowerLetter"/>
-      <w:lvlText w:val="%8."/>
-      <w:lvlJc w:val="left"/>
-      <w:pPr>
-        <w:ind w:left="2880" w:hanging="360"/>
-      </w:pPr>
-    </w:lvl>
-    <w:lvl w:ilvl="8">
-      <w:start w:val="1"/>
-      <w:numFmt w:val="lowerRoman"/>
-      <w:lvlText w:val="%9."/>
-      <w:lvlJc w:val="left"/>
-      <w:pPr>
-        <w:ind w:left="3240" w:hanging="360"/>
-      </w:pPr>
-    </w:lvl>
-  </w:abstractNum>
-  <w:abstractNum w:abstractNumId="4" w15:restartNumberingAfterBreak="0">
-    <w:nsid w:val="43B65E3E"/>
+    <w:nsid w:val="2E292889"/>
     <w:multiLevelType w:val="hybridMultilevel"/>
-    <w:tmpl w:val="8C24DD2E"/>
+    <w:tmpl w:val="0D9676EE"/>
     <w:lvl w:ilvl="0" w:tplc="48090001">
       <w:start w:val="1"/>
       <w:numFmt w:val="bullet"/>
@@ -14050,7 +15217,319 @@
       </w:rPr>
     </w:lvl>
   </w:abstractNum>
+  <w:abstractNum w:abstractNumId="4" w15:restartNumberingAfterBreak="0">
+    <w:nsid w:val="36977F17"/>
+    <w:multiLevelType w:val="multilevel"/>
+    <w:tmpl w:val="4809001D"/>
+    <w:lvl w:ilvl="0">
+      <w:start w:val="1"/>
+      <w:numFmt w:val="decimal"/>
+      <w:lvlText w:val="%1)"/>
+      <w:lvlJc w:val="left"/>
+      <w:pPr>
+        <w:ind w:left="360" w:hanging="360"/>
+      </w:pPr>
+    </w:lvl>
+    <w:lvl w:ilvl="1">
+      <w:start w:val="1"/>
+      <w:numFmt w:val="lowerLetter"/>
+      <w:lvlText w:val="%2)"/>
+      <w:lvlJc w:val="left"/>
+      <w:pPr>
+        <w:ind w:left="720" w:hanging="360"/>
+      </w:pPr>
+    </w:lvl>
+    <w:lvl w:ilvl="2">
+      <w:start w:val="1"/>
+      <w:numFmt w:val="lowerRoman"/>
+      <w:lvlText w:val="%3)"/>
+      <w:lvlJc w:val="left"/>
+      <w:pPr>
+        <w:ind w:left="1080" w:hanging="360"/>
+      </w:pPr>
+    </w:lvl>
+    <w:lvl w:ilvl="3">
+      <w:start w:val="1"/>
+      <w:numFmt w:val="decimal"/>
+      <w:lvlText w:val="(%4)"/>
+      <w:lvlJc w:val="left"/>
+      <w:pPr>
+        <w:ind w:left="1440" w:hanging="360"/>
+      </w:pPr>
+    </w:lvl>
+    <w:lvl w:ilvl="4">
+      <w:start w:val="1"/>
+      <w:numFmt w:val="lowerLetter"/>
+      <w:lvlText w:val="(%5)"/>
+      <w:lvlJc w:val="left"/>
+      <w:pPr>
+        <w:ind w:left="1800" w:hanging="360"/>
+      </w:pPr>
+    </w:lvl>
+    <w:lvl w:ilvl="5">
+      <w:start w:val="1"/>
+      <w:numFmt w:val="lowerRoman"/>
+      <w:lvlText w:val="(%6)"/>
+      <w:lvlJc w:val="left"/>
+      <w:pPr>
+        <w:ind w:left="2160" w:hanging="360"/>
+      </w:pPr>
+    </w:lvl>
+    <w:lvl w:ilvl="6">
+      <w:start w:val="1"/>
+      <w:numFmt w:val="decimal"/>
+      <w:lvlText w:val="%7."/>
+      <w:lvlJc w:val="left"/>
+      <w:pPr>
+        <w:ind w:left="2520" w:hanging="360"/>
+      </w:pPr>
+    </w:lvl>
+    <w:lvl w:ilvl="7">
+      <w:start w:val="1"/>
+      <w:numFmt w:val="lowerLetter"/>
+      <w:lvlText w:val="%8."/>
+      <w:lvlJc w:val="left"/>
+      <w:pPr>
+        <w:ind w:left="2880" w:hanging="360"/>
+      </w:pPr>
+    </w:lvl>
+    <w:lvl w:ilvl="8">
+      <w:start w:val="1"/>
+      <w:numFmt w:val="lowerRoman"/>
+      <w:lvlText w:val="%9."/>
+      <w:lvlJc w:val="left"/>
+      <w:pPr>
+        <w:ind w:left="3240" w:hanging="360"/>
+      </w:pPr>
+    </w:lvl>
+  </w:abstractNum>
   <w:abstractNum w:abstractNumId="5" w15:restartNumberingAfterBreak="0">
+    <w:nsid w:val="369D5288"/>
+    <w:multiLevelType w:val="hybridMultilevel"/>
+    <w:tmpl w:val="C8586E0A"/>
+    <w:lvl w:ilvl="0" w:tplc="48090001">
+      <w:start w:val="1"/>
+      <w:numFmt w:val="bullet"/>
+      <w:lvlText w:val=""/>
+      <w:lvlJc w:val="left"/>
+      <w:pPr>
+        <w:ind w:left="720" w:hanging="360"/>
+      </w:pPr>
+      <w:rPr>
+        <w:rFonts w:ascii="Symbol" w:hAnsi="Symbol" w:hint="default"/>
+      </w:rPr>
+    </w:lvl>
+    <w:lvl w:ilvl="1" w:tplc="48090003" w:tentative="1">
+      <w:start w:val="1"/>
+      <w:numFmt w:val="bullet"/>
+      <w:lvlText w:val="o"/>
+      <w:lvlJc w:val="left"/>
+      <w:pPr>
+        <w:ind w:left="1440" w:hanging="360"/>
+      </w:pPr>
+      <w:rPr>
+        <w:rFonts w:ascii="Courier New" w:hAnsi="Courier New" w:cs="Courier New" w:hint="default"/>
+      </w:rPr>
+    </w:lvl>
+    <w:lvl w:ilvl="2" w:tplc="48090005" w:tentative="1">
+      <w:start w:val="1"/>
+      <w:numFmt w:val="bullet"/>
+      <w:lvlText w:val=""/>
+      <w:lvlJc w:val="left"/>
+      <w:pPr>
+        <w:ind w:left="2160" w:hanging="360"/>
+      </w:pPr>
+      <w:rPr>
+        <w:rFonts w:ascii="Wingdings" w:hAnsi="Wingdings" w:hint="default"/>
+      </w:rPr>
+    </w:lvl>
+    <w:lvl w:ilvl="3" w:tplc="48090001" w:tentative="1">
+      <w:start w:val="1"/>
+      <w:numFmt w:val="bullet"/>
+      <w:lvlText w:val=""/>
+      <w:lvlJc w:val="left"/>
+      <w:pPr>
+        <w:ind w:left="2880" w:hanging="360"/>
+      </w:pPr>
+      <w:rPr>
+        <w:rFonts w:ascii="Symbol" w:hAnsi="Symbol" w:hint="default"/>
+      </w:rPr>
+    </w:lvl>
+    <w:lvl w:ilvl="4" w:tplc="48090003" w:tentative="1">
+      <w:start w:val="1"/>
+      <w:numFmt w:val="bullet"/>
+      <w:lvlText w:val="o"/>
+      <w:lvlJc w:val="left"/>
+      <w:pPr>
+        <w:ind w:left="3600" w:hanging="360"/>
+      </w:pPr>
+      <w:rPr>
+        <w:rFonts w:ascii="Courier New" w:hAnsi="Courier New" w:cs="Courier New" w:hint="default"/>
+      </w:rPr>
+    </w:lvl>
+    <w:lvl w:ilvl="5" w:tplc="48090005" w:tentative="1">
+      <w:start w:val="1"/>
+      <w:numFmt w:val="bullet"/>
+      <w:lvlText w:val=""/>
+      <w:lvlJc w:val="left"/>
+      <w:pPr>
+        <w:ind w:left="4320" w:hanging="360"/>
+      </w:pPr>
+      <w:rPr>
+        <w:rFonts w:ascii="Wingdings" w:hAnsi="Wingdings" w:hint="default"/>
+      </w:rPr>
+    </w:lvl>
+    <w:lvl w:ilvl="6" w:tplc="48090001" w:tentative="1">
+      <w:start w:val="1"/>
+      <w:numFmt w:val="bullet"/>
+      <w:lvlText w:val=""/>
+      <w:lvlJc w:val="left"/>
+      <w:pPr>
+        <w:ind w:left="5040" w:hanging="360"/>
+      </w:pPr>
+      <w:rPr>
+        <w:rFonts w:ascii="Symbol" w:hAnsi="Symbol" w:hint="default"/>
+      </w:rPr>
+    </w:lvl>
+    <w:lvl w:ilvl="7" w:tplc="48090003" w:tentative="1">
+      <w:start w:val="1"/>
+      <w:numFmt w:val="bullet"/>
+      <w:lvlText w:val="o"/>
+      <w:lvlJc w:val="left"/>
+      <w:pPr>
+        <w:ind w:left="5760" w:hanging="360"/>
+      </w:pPr>
+      <w:rPr>
+        <w:rFonts w:ascii="Courier New" w:hAnsi="Courier New" w:cs="Courier New" w:hint="default"/>
+      </w:rPr>
+    </w:lvl>
+    <w:lvl w:ilvl="8" w:tplc="48090005" w:tentative="1">
+      <w:start w:val="1"/>
+      <w:numFmt w:val="bullet"/>
+      <w:lvlText w:val=""/>
+      <w:lvlJc w:val="left"/>
+      <w:pPr>
+        <w:ind w:left="6480" w:hanging="360"/>
+      </w:pPr>
+      <w:rPr>
+        <w:rFonts w:ascii="Wingdings" w:hAnsi="Wingdings" w:hint="default"/>
+      </w:rPr>
+    </w:lvl>
+  </w:abstractNum>
+  <w:abstractNum w:abstractNumId="6" w15:restartNumberingAfterBreak="0">
+    <w:nsid w:val="43B65E3E"/>
+    <w:multiLevelType w:val="hybridMultilevel"/>
+    <w:tmpl w:val="8C24DD2E"/>
+    <w:lvl w:ilvl="0" w:tplc="48090001">
+      <w:start w:val="1"/>
+      <w:numFmt w:val="bullet"/>
+      <w:lvlText w:val=""/>
+      <w:lvlJc w:val="left"/>
+      <w:pPr>
+        <w:ind w:left="720" w:hanging="360"/>
+      </w:pPr>
+      <w:rPr>
+        <w:rFonts w:ascii="Symbol" w:hAnsi="Symbol" w:hint="default"/>
+      </w:rPr>
+    </w:lvl>
+    <w:lvl w:ilvl="1" w:tplc="48090003" w:tentative="1">
+      <w:start w:val="1"/>
+      <w:numFmt w:val="bullet"/>
+      <w:lvlText w:val="o"/>
+      <w:lvlJc w:val="left"/>
+      <w:pPr>
+        <w:ind w:left="1440" w:hanging="360"/>
+      </w:pPr>
+      <w:rPr>
+        <w:rFonts w:ascii="Courier New" w:hAnsi="Courier New" w:cs="Courier New" w:hint="default"/>
+      </w:rPr>
+    </w:lvl>
+    <w:lvl w:ilvl="2" w:tplc="48090005" w:tentative="1">
+      <w:start w:val="1"/>
+      <w:numFmt w:val="bullet"/>
+      <w:lvlText w:val=""/>
+      <w:lvlJc w:val="left"/>
+      <w:pPr>
+        <w:ind w:left="2160" w:hanging="360"/>
+      </w:pPr>
+      <w:rPr>
+        <w:rFonts w:ascii="Wingdings" w:hAnsi="Wingdings" w:hint="default"/>
+      </w:rPr>
+    </w:lvl>
+    <w:lvl w:ilvl="3" w:tplc="48090001" w:tentative="1">
+      <w:start w:val="1"/>
+      <w:numFmt w:val="bullet"/>
+      <w:lvlText w:val=""/>
+      <w:lvlJc w:val="left"/>
+      <w:pPr>
+        <w:ind w:left="2880" w:hanging="360"/>
+      </w:pPr>
+      <w:rPr>
+        <w:rFonts w:ascii="Symbol" w:hAnsi="Symbol" w:hint="default"/>
+      </w:rPr>
+    </w:lvl>
+    <w:lvl w:ilvl="4" w:tplc="48090003" w:tentative="1">
+      <w:start w:val="1"/>
+      <w:numFmt w:val="bullet"/>
+      <w:lvlText w:val="o"/>
+      <w:lvlJc w:val="left"/>
+      <w:pPr>
+        <w:ind w:left="3600" w:hanging="360"/>
+      </w:pPr>
+      <w:rPr>
+        <w:rFonts w:ascii="Courier New" w:hAnsi="Courier New" w:cs="Courier New" w:hint="default"/>
+      </w:rPr>
+    </w:lvl>
+    <w:lvl w:ilvl="5" w:tplc="48090005" w:tentative="1">
+      <w:start w:val="1"/>
+      <w:numFmt w:val="bullet"/>
+      <w:lvlText w:val=""/>
+      <w:lvlJc w:val="left"/>
+      <w:pPr>
+        <w:ind w:left="4320" w:hanging="360"/>
+      </w:pPr>
+      <w:rPr>
+        <w:rFonts w:ascii="Wingdings" w:hAnsi="Wingdings" w:hint="default"/>
+      </w:rPr>
+    </w:lvl>
+    <w:lvl w:ilvl="6" w:tplc="48090001" w:tentative="1">
+      <w:start w:val="1"/>
+      <w:numFmt w:val="bullet"/>
+      <w:lvlText w:val=""/>
+      <w:lvlJc w:val="left"/>
+      <w:pPr>
+        <w:ind w:left="5040" w:hanging="360"/>
+      </w:pPr>
+      <w:rPr>
+        <w:rFonts w:ascii="Symbol" w:hAnsi="Symbol" w:hint="default"/>
+      </w:rPr>
+    </w:lvl>
+    <w:lvl w:ilvl="7" w:tplc="48090003" w:tentative="1">
+      <w:start w:val="1"/>
+      <w:numFmt w:val="bullet"/>
+      <w:lvlText w:val="o"/>
+      <w:lvlJc w:val="left"/>
+      <w:pPr>
+        <w:ind w:left="5760" w:hanging="360"/>
+      </w:pPr>
+      <w:rPr>
+        <w:rFonts w:ascii="Courier New" w:hAnsi="Courier New" w:cs="Courier New" w:hint="default"/>
+      </w:rPr>
+    </w:lvl>
+    <w:lvl w:ilvl="8" w:tplc="48090005" w:tentative="1">
+      <w:start w:val="1"/>
+      <w:numFmt w:val="bullet"/>
+      <w:lvlText w:val=""/>
+      <w:lvlJc w:val="left"/>
+      <w:pPr>
+        <w:ind w:left="6480" w:hanging="360"/>
+      </w:pPr>
+      <w:rPr>
+        <w:rFonts w:ascii="Wingdings" w:hAnsi="Wingdings" w:hint="default"/>
+      </w:rPr>
+    </w:lvl>
+  </w:abstractNum>
+  <w:abstractNum w:abstractNumId="7" w15:restartNumberingAfterBreak="0">
     <w:nsid w:val="45284B56"/>
     <w:multiLevelType w:val="multilevel"/>
     <w:tmpl w:val="A82AF388"/>
@@ -14136,7 +15615,7 @@
       </w:pPr>
     </w:lvl>
   </w:abstractNum>
-  <w:abstractNum w:abstractNumId="6" w15:restartNumberingAfterBreak="0">
+  <w:abstractNum w:abstractNumId="8" w15:restartNumberingAfterBreak="0">
     <w:nsid w:val="4EDD4563"/>
     <w:multiLevelType w:val="hybridMultilevel"/>
     <w:tmpl w:val="76181C0A"/>
@@ -14222,7 +15701,120 @@
       </w:pPr>
     </w:lvl>
   </w:abstractNum>
-  <w:abstractNum w:abstractNumId="7" w15:restartNumberingAfterBreak="0">
+  <w:abstractNum w:abstractNumId="9" w15:restartNumberingAfterBreak="0">
+    <w:nsid w:val="50ED66AA"/>
+    <w:multiLevelType w:val="hybridMultilevel"/>
+    <w:tmpl w:val="BE3CA786"/>
+    <w:lvl w:ilvl="0" w:tplc="48090001">
+      <w:start w:val="1"/>
+      <w:numFmt w:val="bullet"/>
+      <w:lvlText w:val=""/>
+      <w:lvlJc w:val="left"/>
+      <w:pPr>
+        <w:ind w:left="720" w:hanging="360"/>
+      </w:pPr>
+      <w:rPr>
+        <w:rFonts w:ascii="Symbol" w:hAnsi="Symbol" w:hint="default"/>
+      </w:rPr>
+    </w:lvl>
+    <w:lvl w:ilvl="1" w:tplc="48090003" w:tentative="1">
+      <w:start w:val="1"/>
+      <w:numFmt w:val="bullet"/>
+      <w:lvlText w:val="o"/>
+      <w:lvlJc w:val="left"/>
+      <w:pPr>
+        <w:ind w:left="1440" w:hanging="360"/>
+      </w:pPr>
+      <w:rPr>
+        <w:rFonts w:ascii="Courier New" w:hAnsi="Courier New" w:cs="Courier New" w:hint="default"/>
+      </w:rPr>
+    </w:lvl>
+    <w:lvl w:ilvl="2" w:tplc="48090005" w:tentative="1">
+      <w:start w:val="1"/>
+      <w:numFmt w:val="bullet"/>
+      <w:lvlText w:val=""/>
+      <w:lvlJc w:val="left"/>
+      <w:pPr>
+        <w:ind w:left="2160" w:hanging="360"/>
+      </w:pPr>
+      <w:rPr>
+        <w:rFonts w:ascii="Wingdings" w:hAnsi="Wingdings" w:hint="default"/>
+      </w:rPr>
+    </w:lvl>
+    <w:lvl w:ilvl="3" w:tplc="48090001" w:tentative="1">
+      <w:start w:val="1"/>
+      <w:numFmt w:val="bullet"/>
+      <w:lvlText w:val=""/>
+      <w:lvlJc w:val="left"/>
+      <w:pPr>
+        <w:ind w:left="2880" w:hanging="360"/>
+      </w:pPr>
+      <w:rPr>
+        <w:rFonts w:ascii="Symbol" w:hAnsi="Symbol" w:hint="default"/>
+      </w:rPr>
+    </w:lvl>
+    <w:lvl w:ilvl="4" w:tplc="48090003" w:tentative="1">
+      <w:start w:val="1"/>
+      <w:numFmt w:val="bullet"/>
+      <w:lvlText w:val="o"/>
+      <w:lvlJc w:val="left"/>
+      <w:pPr>
+        <w:ind w:left="3600" w:hanging="360"/>
+      </w:pPr>
+      <w:rPr>
+        <w:rFonts w:ascii="Courier New" w:hAnsi="Courier New" w:cs="Courier New" w:hint="default"/>
+      </w:rPr>
+    </w:lvl>
+    <w:lvl w:ilvl="5" w:tplc="48090005" w:tentative="1">
+      <w:start w:val="1"/>
+      <w:numFmt w:val="bullet"/>
+      <w:lvlText w:val=""/>
+      <w:lvlJc w:val="left"/>
+      <w:pPr>
+        <w:ind w:left="4320" w:hanging="360"/>
+      </w:pPr>
+      <w:rPr>
+        <w:rFonts w:ascii="Wingdings" w:hAnsi="Wingdings" w:hint="default"/>
+      </w:rPr>
+    </w:lvl>
+    <w:lvl w:ilvl="6" w:tplc="48090001" w:tentative="1">
+      <w:start w:val="1"/>
+      <w:numFmt w:val="bullet"/>
+      <w:lvlText w:val=""/>
+      <w:lvlJc w:val="left"/>
+      <w:pPr>
+        <w:ind w:left="5040" w:hanging="360"/>
+      </w:pPr>
+      <w:rPr>
+        <w:rFonts w:ascii="Symbol" w:hAnsi="Symbol" w:hint="default"/>
+      </w:rPr>
+    </w:lvl>
+    <w:lvl w:ilvl="7" w:tplc="48090003" w:tentative="1">
+      <w:start w:val="1"/>
+      <w:numFmt w:val="bullet"/>
+      <w:lvlText w:val="o"/>
+      <w:lvlJc w:val="left"/>
+      <w:pPr>
+        <w:ind w:left="5760" w:hanging="360"/>
+      </w:pPr>
+      <w:rPr>
+        <w:rFonts w:ascii="Courier New" w:hAnsi="Courier New" w:cs="Courier New" w:hint="default"/>
+      </w:rPr>
+    </w:lvl>
+    <w:lvl w:ilvl="8" w:tplc="48090005" w:tentative="1">
+      <w:start w:val="1"/>
+      <w:numFmt w:val="bullet"/>
+      <w:lvlText w:val=""/>
+      <w:lvlJc w:val="left"/>
+      <w:pPr>
+        <w:ind w:left="6480" w:hanging="360"/>
+      </w:pPr>
+      <w:rPr>
+        <w:rFonts w:ascii="Wingdings" w:hAnsi="Wingdings" w:hint="default"/>
+      </w:rPr>
+    </w:lvl>
+  </w:abstractNum>
+  <w:abstractNum w:abstractNumId="10" w15:restartNumberingAfterBreak="0">
     <w:nsid w:val="57C8608C"/>
     <w:multiLevelType w:val="multilevel"/>
     <w:tmpl w:val="3C6EC6F4"/>
@@ -14335,7 +15927,7 @@
       </w:rPr>
     </w:lvl>
   </w:abstractNum>
-  <w:abstractNum w:abstractNumId="8" w15:restartNumberingAfterBreak="0">
+  <w:abstractNum w:abstractNumId="11" w15:restartNumberingAfterBreak="0">
     <w:nsid w:val="69360564"/>
     <w:multiLevelType w:val="hybridMultilevel"/>
     <w:tmpl w:val="DBBEA4F6"/>
@@ -14448,7 +16040,7 @@
       </w:rPr>
     </w:lvl>
   </w:abstractNum>
-  <w:abstractNum w:abstractNumId="9" w15:restartNumberingAfterBreak="0">
+  <w:abstractNum w:abstractNumId="12" w15:restartNumberingAfterBreak="0">
     <w:nsid w:val="6FE20D7E"/>
     <w:multiLevelType w:val="multilevel"/>
     <w:tmpl w:val="48090025"/>
@@ -14543,7 +16135,7 @@
       </w:pPr>
     </w:lvl>
   </w:abstractNum>
-  <w:abstractNum w:abstractNumId="10" w15:restartNumberingAfterBreak="0">
+  <w:abstractNum w:abstractNumId="13" w15:restartNumberingAfterBreak="0">
     <w:nsid w:val="74070C74"/>
     <w:multiLevelType w:val="multilevel"/>
     <w:tmpl w:val="4809001D"/>
@@ -14629,7 +16221,7 @@
       </w:pPr>
     </w:lvl>
   </w:abstractNum>
-  <w:abstractNum w:abstractNumId="11" w15:restartNumberingAfterBreak="0">
+  <w:abstractNum w:abstractNumId="14" w15:restartNumberingAfterBreak="0">
     <w:nsid w:val="79B67B6E"/>
     <w:multiLevelType w:val="hybridMultilevel"/>
     <w:tmpl w:val="0FF46032"/>
@@ -14743,40 +16335,49 @@
     </w:lvl>
   </w:abstractNum>
   <w:num w:numId="1">
-    <w:abstractNumId w:val="6"/>
+    <w:abstractNumId w:val="8"/>
   </w:num>
   <w:num w:numId="2">
     <w:abstractNumId w:val="1"/>
   </w:num>
   <w:num w:numId="3">
-    <w:abstractNumId w:val="5"/>
+    <w:abstractNumId w:val="7"/>
   </w:num>
   <w:num w:numId="4">
-    <w:abstractNumId w:val="3"/>
+    <w:abstractNumId w:val="4"/>
   </w:num>
   <w:num w:numId="5">
-    <w:abstractNumId w:val="7"/>
+    <w:abstractNumId w:val="10"/>
   </w:num>
   <w:num w:numId="6">
     <w:abstractNumId w:val="2"/>
   </w:num>
   <w:num w:numId="7">
-    <w:abstractNumId w:val="4"/>
+    <w:abstractNumId w:val="6"/>
   </w:num>
   <w:num w:numId="8">
     <w:abstractNumId w:val="0"/>
   </w:num>
   <w:num w:numId="9">
-    <w:abstractNumId w:val="10"/>
+    <w:abstractNumId w:val="13"/>
   </w:num>
   <w:num w:numId="10">
+    <w:abstractNumId w:val="12"/>
+  </w:num>
+  <w:num w:numId="11">
+    <w:abstractNumId w:val="14"/>
+  </w:num>
+  <w:num w:numId="12">
+    <w:abstractNumId w:val="11"/>
+  </w:num>
+  <w:num w:numId="13">
     <w:abstractNumId w:val="9"/>
   </w:num>
-  <w:num w:numId="11">
-    <w:abstractNumId w:val="11"/>
+  <w:num w:numId="14">
+    <w:abstractNumId w:val="5"/>
   </w:num>
-  <w:num w:numId="12">
-    <w:abstractNumId w:val="8"/>
+  <w:num w:numId="15">
+    <w:abstractNumId w:val="3"/>
   </w:num>
 </w:numbering>
 </file>
@@ -15422,7 +17023,6 @@
   <w:style w:type="character" w:default="1" w:styleId="DefaultParagraphFont">
     <w:name w:val="Default Paragraph Font"/>
     <w:uiPriority w:val="1"/>
-    <w:semiHidden/>
     <w:unhideWhenUsed/>
   </w:style>
   <w:style w:type="table" w:default="1" w:styleId="TableNormal">
@@ -16014,7 +17614,7 @@
 
 <file path=customXml/item1.xml><?xml version="1.0" encoding="utf-8"?>
 <CoverPageProperties xmlns="http://schemas.microsoft.com/office/2006/coverPageProps">
-  <PublishDate>2021-05-03T00:00:00</PublishDate>
+  <PublishDate>2021-10-23T00:00:00</PublishDate>
   <Abstract/>
   <CompanyAddress/>
   <CompanyPhone/>
@@ -16036,7 +17636,7 @@
 </file>
 
 <file path=customXml/itemProps2.xml><?xml version="1.0" encoding="utf-8"?>
-<ds:datastoreItem xmlns:ds="http://schemas.openxmlformats.org/officeDocument/2006/customXml" ds:itemID="{7DFD8AF8-6AE6-49B1-B9E7-984F2DF9DB21}">
+<ds:datastoreItem xmlns:ds="http://schemas.openxmlformats.org/officeDocument/2006/customXml" ds:itemID="{E7353A22-C76D-4875-B85B-CB907FE78E57}">
   <ds:schemaRefs>
     <ds:schemaRef ds:uri="http://schemas.openxmlformats.org/officeDocument/2006/bibliography"/>
   </ds:schemaRefs>

--- a/docs/MSOrganiser_User_Documentation.docx
+++ b/docs/MSOrganiser_User_Documentation.docx
@@ -10,7 +10,6 @@
           <w:docPartUnique/>
         </w:docPartObj>
       </w:sdtPr>
-      <w:sdtEndPr/>
       <w:sdtContent>
         <w:p/>
         <w:p>
@@ -157,15 +156,7 @@
                                     <w:sz w:val="24"/>
                                     <w:szCs w:val="24"/>
                                   </w:rPr>
-                                  <w:t>Version 0.0.</w:t>
-                                </w:r>
-                                <w:r>
-                                  <w:rPr>
-                                    <w:color w:val="4472C4" w:themeColor="accent5"/>
-                                    <w:sz w:val="24"/>
-                                    <w:szCs w:val="24"/>
-                                  </w:rPr>
-                                  <w:t>2</w:t>
+                                  <w:t>Version 0.0.2</w:t>
                                 </w:r>
                               </w:p>
                             </w:txbxContent>
@@ -259,15 +250,7 @@
                               <w:sz w:val="24"/>
                               <w:szCs w:val="24"/>
                             </w:rPr>
-                            <w:t>Version 0.0.</w:t>
-                          </w:r>
-                          <w:r>
-                            <w:rPr>
-                              <w:color w:val="4472C4" w:themeColor="accent5"/>
-                              <w:sz w:val="24"/>
-                              <w:szCs w:val="24"/>
-                            </w:rPr>
-                            <w:t>2</w:t>
+                            <w:t>Version 0.0.2</w:t>
                           </w:r>
                         </w:p>
                       </w:txbxContent>
@@ -363,7 +346,6 @@
                                     <w:calendar w:val="gregorian"/>
                                   </w:date>
                                 </w:sdtPr>
-                                <w:sdtEndPr/>
                                 <w:sdtContent>
                                   <w:p>
                                     <w:pPr>
@@ -430,7 +412,6 @@
                               <w:calendar w:val="gregorian"/>
                             </w:date>
                           </w:sdtPr>
-                          <w:sdtEndPr/>
                           <w:sdtContent>
                             <w:p>
                               <w:pPr>
@@ -476,7 +457,7 @@
         </w:numPr>
         <w:ind w:left="432" w:hanging="432"/>
       </w:pPr>
-      <w:bookmarkStart w:id="0" w:name="_Toc71027455"/>
+      <w:bookmarkStart w:id="0" w:name="_Toc86150474"/>
       <w:r>
         <w:lastRenderedPageBreak/>
         <w:t>Version Control Table</w:t>
@@ -916,14 +897,7 @@
                 <w:rFonts w:ascii="Calibri" w:hAnsi="Calibri" w:cs="Calibri"/>
                 <w:lang w:val="en-AU"/>
               </w:rPr>
-              <w:t>23</w:t>
-            </w:r>
-            <w:r>
-              <w:rPr>
-                <w:rFonts w:ascii="Calibri" w:hAnsi="Calibri" w:cs="Calibri"/>
-                <w:lang w:val="en-AU"/>
-              </w:rPr>
-              <w:t xml:space="preserve"> October</w:t>
+              <w:t>23 October</w:t>
             </w:r>
             <w:r>
               <w:rPr>
@@ -958,7 +932,36 @@
                 <w:rFonts w:ascii="Calibri" w:hAnsi="Calibri" w:cs="Calibri"/>
                 <w:lang w:val="en-AU"/>
               </w:rPr>
-              <w:t>Added</w:t>
+              <w:t>Changed</w:t>
+            </w:r>
+          </w:p>
+          <w:p>
+            <w:pPr>
+              <w:pStyle w:val="ListParagraph"/>
+              <w:numPr>
+                <w:ilvl w:val="0"/>
+                <w:numId w:val="14"/>
+              </w:numPr>
+              <w:rPr>
+                <w:rFonts w:ascii="Calibri" w:hAnsi="Calibri" w:cs="Calibri"/>
+                <w:lang w:val="en-AU"/>
+              </w:rPr>
+            </w:pPr>
+            <w:r>
+              <w:rPr>
+                <w:rFonts w:ascii="Calibri" w:hAnsi="Calibri" w:cs="Calibri"/>
+                <w:lang w:val="en-AU"/>
+              </w:rPr>
+              <w:t xml:space="preserve">3. </w:t>
+            </w:r>
+            <w:bookmarkStart w:id="1" w:name="_GoBack"/>
+            <w:bookmarkEnd w:id="1"/>
+            <w:r>
+              <w:rPr>
+                <w:rFonts w:ascii="Calibri" w:hAnsi="Calibri" w:cs="Calibri"/>
+                <w:lang w:val="en-AU"/>
+              </w:rPr>
+              <w:t>Exporting MRM transition names data</w:t>
             </w:r>
           </w:p>
           <w:p>
@@ -974,6 +977,13 @@
                 <w:lang w:val="en-AU"/>
               </w:rPr>
             </w:pPr>
+            <w:r>
+              <w:rPr>
+                <w:rFonts w:ascii="Calibri" w:hAnsi="Calibri" w:cs="Calibri"/>
+                <w:lang w:val="en-AU"/>
+              </w:rPr>
+              <w:t>6 Errors, Warnings and Troubleshooting</w:t>
+            </w:r>
           </w:p>
         </w:tc>
         <w:tc>
@@ -1133,12 +1143,12 @@
           <w:numId w:val="0"/>
         </w:numPr>
       </w:pPr>
-      <w:bookmarkStart w:id="1" w:name="_Toc71027456"/>
+      <w:bookmarkStart w:id="2" w:name="_Toc86150475"/>
       <w:r>
         <w:lastRenderedPageBreak/>
         <w:t>Content Page</w:t>
       </w:r>
-      <w:bookmarkEnd w:id="1"/>
+      <w:bookmarkEnd w:id="2"/>
     </w:p>
     <w:p>
       <w:pPr>
@@ -1161,7 +1171,7 @@
       <w:r>
         <w:fldChar w:fldCharType="separate"/>
       </w:r>
-      <w:hyperlink w:anchor="_Toc71027455" w:history="1">
+      <w:hyperlink w:anchor="_Toc86150474" w:history="1">
         <w:r>
           <w:rPr>
             <w:rStyle w:val="Hyperlink"/>
@@ -1188,7 +1198,7 @@
             <w:noProof/>
             <w:webHidden/>
           </w:rPr>
-          <w:instrText xml:space="preserve"> PAGEREF _Toc71027455 \h </w:instrText>
+          <w:instrText xml:space="preserve"> PAGEREF _Toc86150474 \h </w:instrText>
         </w:r>
         <w:r>
           <w:rPr>
@@ -1231,7 +1241,7 @@
           <w:lang w:eastAsia="en-SG"/>
         </w:rPr>
       </w:pPr>
-      <w:hyperlink w:anchor="_Toc71027456" w:history="1">
+      <w:hyperlink w:anchor="_Toc86150475" w:history="1">
         <w:r>
           <w:rPr>
             <w:rStyle w:val="Hyperlink"/>
@@ -1258,7 +1268,7 @@
             <w:noProof/>
             <w:webHidden/>
           </w:rPr>
-          <w:instrText xml:space="preserve"> PAGEREF _Toc71027456 \h </w:instrText>
+          <w:instrText xml:space="preserve"> PAGEREF _Toc86150475 \h </w:instrText>
         </w:r>
         <w:r>
           <w:rPr>
@@ -1302,7 +1312,7 @@
           <w:lang w:eastAsia="en-SG"/>
         </w:rPr>
       </w:pPr>
-      <w:hyperlink w:anchor="_Toc71027457" w:history="1">
+      <w:hyperlink w:anchor="_Toc86150476" w:history="1">
         <w:r>
           <w:rPr>
             <w:rStyle w:val="Hyperlink"/>
@@ -1344,7 +1354,7 @@
             <w:noProof/>
             <w:webHidden/>
           </w:rPr>
-          <w:instrText xml:space="preserve"> PAGEREF _Toc71027457 \h </w:instrText>
+          <w:instrText xml:space="preserve"> PAGEREF _Toc86150476 \h </w:instrText>
         </w:r>
         <w:r>
           <w:rPr>
@@ -1387,7 +1397,7 @@
           <w:lang w:eastAsia="en-SG"/>
         </w:rPr>
       </w:pPr>
-      <w:hyperlink w:anchor="_Toc71027458" w:history="1">
+      <w:hyperlink w:anchor="_Toc86150477" w:history="1">
         <w:r>
           <w:rPr>
             <w:rStyle w:val="Hyperlink"/>
@@ -1428,7 +1438,7 @@
             <w:noProof/>
             <w:webHidden/>
           </w:rPr>
-          <w:instrText xml:space="preserve"> PAGEREF _Toc71027458 \h </w:instrText>
+          <w:instrText xml:space="preserve"> PAGEREF _Toc86150477 \h </w:instrText>
         </w:r>
         <w:r>
           <w:rPr>
@@ -1471,7 +1481,7 @@
           <w:lang w:eastAsia="en-SG"/>
         </w:rPr>
       </w:pPr>
-      <w:hyperlink w:anchor="_Toc71027459" w:history="1">
+      <w:hyperlink w:anchor="_Toc86150478" w:history="1">
         <w:r>
           <w:rPr>
             <w:rStyle w:val="Hyperlink"/>
@@ -1512,7 +1522,7 @@
             <w:noProof/>
             <w:webHidden/>
           </w:rPr>
-          <w:instrText xml:space="preserve"> PAGEREF _Toc71027459 \h </w:instrText>
+          <w:instrText xml:space="preserve"> PAGEREF _Toc86150478 \h </w:instrText>
         </w:r>
         <w:r>
           <w:rPr>
@@ -1556,7 +1566,7 @@
           <w:lang w:eastAsia="en-SG"/>
         </w:rPr>
       </w:pPr>
-      <w:hyperlink w:anchor="_Toc71027460" w:history="1">
+      <w:hyperlink w:anchor="_Toc86150479" w:history="1">
         <w:r>
           <w:rPr>
             <w:rStyle w:val="Hyperlink"/>
@@ -1598,7 +1608,7 @@
             <w:noProof/>
             <w:webHidden/>
           </w:rPr>
-          <w:instrText xml:space="preserve"> PAGEREF _Toc71027460 \h </w:instrText>
+          <w:instrText xml:space="preserve"> PAGEREF _Toc86150479 \h </w:instrText>
         </w:r>
         <w:r>
           <w:rPr>
@@ -1641,7 +1651,7 @@
           <w:lang w:eastAsia="en-SG"/>
         </w:rPr>
       </w:pPr>
-      <w:hyperlink w:anchor="_Toc71027461" w:history="1">
+      <w:hyperlink w:anchor="_Toc86150480" w:history="1">
         <w:r>
           <w:rPr>
             <w:rStyle w:val="Hyperlink"/>
@@ -1682,7 +1692,7 @@
             <w:noProof/>
             <w:webHidden/>
           </w:rPr>
-          <w:instrText xml:space="preserve"> PAGEREF _Toc71027461 \h </w:instrText>
+          <w:instrText xml:space="preserve"> PAGEREF _Toc86150480 \h </w:instrText>
         </w:r>
         <w:r>
           <w:rPr>
@@ -1726,7 +1736,7 @@
           <w:lang w:eastAsia="en-SG"/>
         </w:rPr>
       </w:pPr>
-      <w:hyperlink w:anchor="_Toc71027462" w:history="1">
+      <w:hyperlink w:anchor="_Toc86150481" w:history="1">
         <w:r>
           <w:rPr>
             <w:rStyle w:val="Hyperlink"/>
@@ -1768,7 +1778,7 @@
             <w:noProof/>
             <w:webHidden/>
           </w:rPr>
-          <w:instrText xml:space="preserve"> PAGEREF _Toc71027462 \h </w:instrText>
+          <w:instrText xml:space="preserve"> PAGEREF _Toc86150481 \h </w:instrText>
         </w:r>
         <w:r>
           <w:rPr>
@@ -1811,7 +1821,7 @@
           <w:lang w:eastAsia="en-SG"/>
         </w:rPr>
       </w:pPr>
-      <w:hyperlink w:anchor="_Toc71027463" w:history="1">
+      <w:hyperlink w:anchor="_Toc86150482" w:history="1">
         <w:r>
           <w:rPr>
             <w:rStyle w:val="Hyperlink"/>
@@ -1831,6 +1841,90 @@
             <w:rStyle w:val="Hyperlink"/>
             <w:noProof/>
           </w:rPr>
+          <w:t>Compulsory Features.</w:t>
+        </w:r>
+        <w:r>
+          <w:rPr>
+            <w:noProof/>
+            <w:webHidden/>
+          </w:rPr>
+          <w:tab/>
+        </w:r>
+        <w:r>
+          <w:rPr>
+            <w:noProof/>
+            <w:webHidden/>
+          </w:rPr>
+          <w:fldChar w:fldCharType="begin"/>
+        </w:r>
+        <w:r>
+          <w:rPr>
+            <w:noProof/>
+            <w:webHidden/>
+          </w:rPr>
+          <w:instrText xml:space="preserve"> PAGEREF _Toc86150482 \h </w:instrText>
+        </w:r>
+        <w:r>
+          <w:rPr>
+            <w:noProof/>
+            <w:webHidden/>
+          </w:rPr>
+        </w:r>
+        <w:r>
+          <w:rPr>
+            <w:noProof/>
+            <w:webHidden/>
+          </w:rPr>
+          <w:fldChar w:fldCharType="separate"/>
+        </w:r>
+        <w:r>
+          <w:rPr>
+            <w:noProof/>
+            <w:webHidden/>
+          </w:rPr>
+          <w:t>4</w:t>
+        </w:r>
+        <w:r>
+          <w:rPr>
+            <w:noProof/>
+            <w:webHidden/>
+          </w:rPr>
+          <w:fldChar w:fldCharType="end"/>
+        </w:r>
+      </w:hyperlink>
+    </w:p>
+    <w:p>
+      <w:pPr>
+        <w:pStyle w:val="TOC2"/>
+        <w:tabs>
+          <w:tab w:val="left" w:pos="880"/>
+          <w:tab w:val="right" w:leader="dot" w:pos="9016"/>
+        </w:tabs>
+        <w:rPr>
+          <w:noProof/>
+          <w:lang w:eastAsia="en-SG"/>
+        </w:rPr>
+      </w:pPr>
+      <w:hyperlink w:anchor="_Toc86150483" w:history="1">
+        <w:r>
+          <w:rPr>
+            <w:rStyle w:val="Hyperlink"/>
+            <w:noProof/>
+          </w:rPr>
+          <w:t>3.2</w:t>
+        </w:r>
+        <w:r>
+          <w:rPr>
+            <w:noProof/>
+            <w:lang w:eastAsia="en-SG"/>
+          </w:rPr>
+          <w:tab/>
+        </w:r>
+        <w:r>
+          <w:rPr>
+            <w:rStyle w:val="Hyperlink"/>
+            <w:noProof/>
+          </w:rPr>
           <w:t>Exporting MRM transition names data from MassHunter by Agilent</w:t>
         </w:r>
         <w:r>
@@ -1852,7 +1946,7 @@
             <w:noProof/>
             <w:webHidden/>
           </w:rPr>
-          <w:instrText xml:space="preserve"> PAGEREF _Toc71027463 \h </w:instrText>
+          <w:instrText xml:space="preserve"> PAGEREF _Toc86150483 \h </w:instrText>
         </w:r>
         <w:r>
           <w:rPr>
@@ -1872,7 +1966,7 @@
             <w:noProof/>
             <w:webHidden/>
           </w:rPr>
-          <w:t>4</w:t>
+          <w:t>5</w:t>
         </w:r>
         <w:r>
           <w:rPr>
@@ -1895,13 +1989,13 @@
           <w:lang w:eastAsia="en-SG"/>
         </w:rPr>
       </w:pPr>
-      <w:hyperlink w:anchor="_Toc71027464" w:history="1">
+      <w:hyperlink w:anchor="_Toc86150484" w:history="1">
         <w:r>
           <w:rPr>
             <w:rStyle w:val="Hyperlink"/>
             <w:noProof/>
           </w:rPr>
-          <w:t>3.1.1</w:t>
+          <w:t>3.2.1</w:t>
         </w:r>
         <w:r>
           <w:rPr>
@@ -1936,7 +2030,7 @@
             <w:noProof/>
             <w:webHidden/>
           </w:rPr>
-          <w:instrText xml:space="preserve"> PAGEREF _Toc71027464 \h </w:instrText>
+          <w:instrText xml:space="preserve"> PAGEREF _Toc86150484 \h </w:instrText>
         </w:r>
         <w:r>
           <w:rPr>
@@ -1956,7 +2050,7 @@
             <w:noProof/>
             <w:webHidden/>
           </w:rPr>
-          <w:t>4</w:t>
+          <w:t>5</w:t>
         </w:r>
         <w:r>
           <w:rPr>
@@ -1979,13 +2073,13 @@
           <w:lang w:eastAsia="en-SG"/>
         </w:rPr>
       </w:pPr>
-      <w:hyperlink w:anchor="_Toc71027465" w:history="1">
+      <w:hyperlink w:anchor="_Toc86150485" w:history="1">
         <w:r>
           <w:rPr>
             <w:rStyle w:val="Hyperlink"/>
             <w:noProof/>
           </w:rPr>
-          <w:t>3.1.2</w:t>
+          <w:t>3.2.2</w:t>
         </w:r>
         <w:r>
           <w:rPr>
@@ -1999,6 +2093,90 @@
             <w:rStyle w:val="Hyperlink"/>
             <w:noProof/>
           </w:rPr>
+          <w:t>WideTable Form with Qualifier</w:t>
+        </w:r>
+        <w:r>
+          <w:rPr>
+            <w:noProof/>
+            <w:webHidden/>
+          </w:rPr>
+          <w:tab/>
+        </w:r>
+        <w:r>
+          <w:rPr>
+            <w:noProof/>
+            <w:webHidden/>
+          </w:rPr>
+          <w:fldChar w:fldCharType="begin"/>
+        </w:r>
+        <w:r>
+          <w:rPr>
+            <w:noProof/>
+            <w:webHidden/>
+          </w:rPr>
+          <w:instrText xml:space="preserve"> PAGEREF _Toc86150485 \h </w:instrText>
+        </w:r>
+        <w:r>
+          <w:rPr>
+            <w:noProof/>
+            <w:webHidden/>
+          </w:rPr>
+        </w:r>
+        <w:r>
+          <w:rPr>
+            <w:noProof/>
+            <w:webHidden/>
+          </w:rPr>
+          <w:fldChar w:fldCharType="separate"/>
+        </w:r>
+        <w:r>
+          <w:rPr>
+            <w:noProof/>
+            <w:webHidden/>
+          </w:rPr>
+          <w:t>6</w:t>
+        </w:r>
+        <w:r>
+          <w:rPr>
+            <w:noProof/>
+            <w:webHidden/>
+          </w:rPr>
+          <w:fldChar w:fldCharType="end"/>
+        </w:r>
+      </w:hyperlink>
+    </w:p>
+    <w:p>
+      <w:pPr>
+        <w:pStyle w:val="TOC3"/>
+        <w:tabs>
+          <w:tab w:val="left" w:pos="1320"/>
+          <w:tab w:val="right" w:leader="dot" w:pos="9016"/>
+        </w:tabs>
+        <w:rPr>
+          <w:noProof/>
+          <w:lang w:eastAsia="en-SG"/>
+        </w:rPr>
+      </w:pPr>
+      <w:hyperlink w:anchor="_Toc86150486" w:history="1">
+        <w:r>
+          <w:rPr>
+            <w:rStyle w:val="Hyperlink"/>
+            <w:noProof/>
+          </w:rPr>
+          <w:t>3.2.3</w:t>
+        </w:r>
+        <w:r>
+          <w:rPr>
+            <w:noProof/>
+            <w:lang w:eastAsia="en-SG"/>
+          </w:rPr>
+          <w:tab/>
+        </w:r>
+        <w:r>
+          <w:rPr>
+            <w:rStyle w:val="Hyperlink"/>
+            <w:noProof/>
+          </w:rPr>
           <w:t>CompoundTable Form</w:t>
         </w:r>
         <w:r>
@@ -2020,7 +2198,7 @@
             <w:noProof/>
             <w:webHidden/>
           </w:rPr>
-          <w:instrText xml:space="preserve"> PAGEREF _Toc71027465 \h </w:instrText>
+          <w:instrText xml:space="preserve"> PAGEREF _Toc86150486 \h </w:instrText>
         </w:r>
         <w:r>
           <w:rPr>
@@ -2040,7 +2218,91 @@
             <w:noProof/>
             <w:webHidden/>
           </w:rPr>
-          <w:t>5</w:t>
+          <w:t>7</w:t>
+        </w:r>
+        <w:r>
+          <w:rPr>
+            <w:noProof/>
+            <w:webHidden/>
+          </w:rPr>
+          <w:fldChar w:fldCharType="end"/>
+        </w:r>
+      </w:hyperlink>
+    </w:p>
+    <w:p>
+      <w:pPr>
+        <w:pStyle w:val="TOC3"/>
+        <w:tabs>
+          <w:tab w:val="left" w:pos="1320"/>
+          <w:tab w:val="right" w:leader="dot" w:pos="9016"/>
+        </w:tabs>
+        <w:rPr>
+          <w:noProof/>
+          <w:lang w:eastAsia="en-SG"/>
+        </w:rPr>
+      </w:pPr>
+      <w:hyperlink w:anchor="_Toc86150487" w:history="1">
+        <w:r>
+          <w:rPr>
+            <w:rStyle w:val="Hyperlink"/>
+            <w:noProof/>
+          </w:rPr>
+          <w:t>3.2.4</w:t>
+        </w:r>
+        <w:r>
+          <w:rPr>
+            <w:noProof/>
+            <w:lang w:eastAsia="en-SG"/>
+          </w:rPr>
+          <w:tab/>
+        </w:r>
+        <w:r>
+          <w:rPr>
+            <w:rStyle w:val="Hyperlink"/>
+            <w:noProof/>
+          </w:rPr>
+          <w:t>CompoundTable Form with Qualifier</w:t>
+        </w:r>
+        <w:r>
+          <w:rPr>
+            <w:noProof/>
+            <w:webHidden/>
+          </w:rPr>
+          <w:tab/>
+        </w:r>
+        <w:r>
+          <w:rPr>
+            <w:noProof/>
+            <w:webHidden/>
+          </w:rPr>
+          <w:fldChar w:fldCharType="begin"/>
+        </w:r>
+        <w:r>
+          <w:rPr>
+            <w:noProof/>
+            <w:webHidden/>
+          </w:rPr>
+          <w:instrText xml:space="preserve"> PAGEREF _Toc86150487 \h </w:instrText>
+        </w:r>
+        <w:r>
+          <w:rPr>
+            <w:noProof/>
+            <w:webHidden/>
+          </w:rPr>
+        </w:r>
+        <w:r>
+          <w:rPr>
+            <w:noProof/>
+            <w:webHidden/>
+          </w:rPr>
+          <w:fldChar w:fldCharType="separate"/>
+        </w:r>
+        <w:r>
+          <w:rPr>
+            <w:noProof/>
+            <w:webHidden/>
+          </w:rPr>
+          <w:t>8</w:t>
         </w:r>
         <w:r>
           <w:rPr>
@@ -2063,13 +2325,13 @@
           <w:lang w:eastAsia="en-SG"/>
         </w:rPr>
       </w:pPr>
-      <w:hyperlink w:anchor="_Toc71027466" w:history="1">
+      <w:hyperlink w:anchor="_Toc86150488" w:history="1">
         <w:r>
           <w:rPr>
             <w:rStyle w:val="Hyperlink"/>
             <w:noProof/>
           </w:rPr>
-          <w:t>3.2</w:t>
+          <w:t>3.3</w:t>
         </w:r>
         <w:r>
           <w:rPr>
@@ -2104,7 +2366,7 @@
             <w:noProof/>
             <w:webHidden/>
           </w:rPr>
-          <w:instrText xml:space="preserve"> PAGEREF _Toc71027466 \h </w:instrText>
+          <w:instrText xml:space="preserve"> PAGEREF _Toc86150488 \h </w:instrText>
         </w:r>
         <w:r>
           <w:rPr>
@@ -2124,7 +2386,7 @@
             <w:noProof/>
             <w:webHidden/>
           </w:rPr>
-          <w:t>7</w:t>
+          <w:t>10</w:t>
         </w:r>
         <w:r>
           <w:rPr>
@@ -2148,7 +2410,7 @@
           <w:lang w:eastAsia="en-SG"/>
         </w:rPr>
       </w:pPr>
-      <w:hyperlink w:anchor="_Toc71027467" w:history="1">
+      <w:hyperlink w:anchor="_Toc86150489" w:history="1">
         <w:r>
           <w:rPr>
             <w:rStyle w:val="Hyperlink"/>
@@ -2190,7 +2452,7 @@
             <w:noProof/>
             <w:webHidden/>
           </w:rPr>
-          <w:instrText xml:space="preserve"> PAGEREF _Toc71027467 \h </w:instrText>
+          <w:instrText xml:space="preserve"> PAGEREF _Toc86150489 \h </w:instrText>
         </w:r>
         <w:r>
           <w:rPr>
@@ -2210,7 +2472,7 @@
             <w:noProof/>
             <w:webHidden/>
           </w:rPr>
-          <w:t>12</w:t>
+          <w:t>14</w:t>
         </w:r>
         <w:r>
           <w:rPr>
@@ -2233,7 +2495,7 @@
           <w:lang w:eastAsia="en-SG"/>
         </w:rPr>
       </w:pPr>
-      <w:hyperlink w:anchor="_Toc71027468" w:history="1">
+      <w:hyperlink w:anchor="_Toc86150490" w:history="1">
         <w:r>
           <w:rPr>
             <w:rStyle w:val="Hyperlink"/>
@@ -2274,7 +2536,7 @@
             <w:noProof/>
             <w:webHidden/>
           </w:rPr>
-          <w:instrText xml:space="preserve"> PAGEREF _Toc71027468 \h </w:instrText>
+          <w:instrText xml:space="preserve"> PAGEREF _Toc86150490 \h </w:instrText>
         </w:r>
         <w:r>
           <w:rPr>
@@ -2294,7 +2556,7 @@
             <w:noProof/>
             <w:webHidden/>
           </w:rPr>
-          <w:t>12</w:t>
+          <w:t>14</w:t>
         </w:r>
         <w:r>
           <w:rPr>
@@ -2317,7 +2579,7 @@
           <w:lang w:eastAsia="en-SG"/>
         </w:rPr>
       </w:pPr>
-      <w:hyperlink w:anchor="_Toc71027469" w:history="1">
+      <w:hyperlink w:anchor="_Toc86150491" w:history="1">
         <w:r>
           <w:rPr>
             <w:rStyle w:val="Hyperlink"/>
@@ -2358,7 +2620,7 @@
             <w:noProof/>
             <w:webHidden/>
           </w:rPr>
-          <w:instrText xml:space="preserve"> PAGEREF _Toc71027469 \h </w:instrText>
+          <w:instrText xml:space="preserve"> PAGEREF _Toc86150491 \h </w:instrText>
         </w:r>
         <w:r>
           <w:rPr>
@@ -2378,7 +2640,7 @@
             <w:noProof/>
             <w:webHidden/>
           </w:rPr>
-          <w:t>15</w:t>
+          <w:t>17</w:t>
         </w:r>
         <w:r>
           <w:rPr>
@@ -2402,7 +2664,7 @@
           <w:lang w:eastAsia="en-SG"/>
         </w:rPr>
       </w:pPr>
-      <w:hyperlink w:anchor="_Toc71027470" w:history="1">
+      <w:hyperlink w:anchor="_Toc86150492" w:history="1">
         <w:r>
           <w:rPr>
             <w:rStyle w:val="Hyperlink"/>
@@ -2444,7 +2706,7 @@
             <w:noProof/>
             <w:webHidden/>
           </w:rPr>
-          <w:instrText xml:space="preserve"> PAGEREF _Toc71027470 \h </w:instrText>
+          <w:instrText xml:space="preserve"> PAGEREF _Toc86150492 \h </w:instrText>
         </w:r>
         <w:r>
           <w:rPr>
@@ -2464,7 +2726,7 @@
             <w:noProof/>
             <w:webHidden/>
           </w:rPr>
-          <w:t>19</w:t>
+          <w:t>21</w:t>
         </w:r>
         <w:r>
           <w:rPr>
@@ -2487,7 +2749,7 @@
           <w:lang w:eastAsia="en-SG"/>
         </w:rPr>
       </w:pPr>
-      <w:hyperlink w:anchor="_Toc71027471" w:history="1">
+      <w:hyperlink w:anchor="_Toc86150493" w:history="1">
         <w:r>
           <w:rPr>
             <w:rStyle w:val="Hyperlink"/>
@@ -2528,7 +2790,7 @@
             <w:noProof/>
             <w:webHidden/>
           </w:rPr>
-          <w:instrText xml:space="preserve"> PAGEREF _Toc71027471 \h </w:instrText>
+          <w:instrText xml:space="preserve"> PAGEREF _Toc86150493 \h </w:instrText>
         </w:r>
         <w:r>
           <w:rPr>
@@ -2548,7 +2810,7 @@
             <w:noProof/>
             <w:webHidden/>
           </w:rPr>
-          <w:t>19</w:t>
+          <w:t>21</w:t>
         </w:r>
         <w:r>
           <w:rPr>
@@ -2571,7 +2833,7 @@
           <w:lang w:eastAsia="en-SG"/>
         </w:rPr>
       </w:pPr>
-      <w:hyperlink w:anchor="_Toc71027472" w:history="1">
+      <w:hyperlink w:anchor="_Toc86150494" w:history="1">
         <w:r>
           <w:rPr>
             <w:rStyle w:val="Hyperlink"/>
@@ -2612,7 +2874,7 @@
             <w:noProof/>
             <w:webHidden/>
           </w:rPr>
-          <w:instrText xml:space="preserve"> PAGEREF _Toc71027472 \h </w:instrText>
+          <w:instrText xml:space="preserve"> PAGEREF _Toc86150494 \h </w:instrText>
         </w:r>
         <w:r>
           <w:rPr>
@@ -2632,7 +2894,7 @@
             <w:noProof/>
             <w:webHidden/>
           </w:rPr>
-          <w:t>19</w:t>
+          <w:t>21</w:t>
         </w:r>
         <w:r>
           <w:rPr>
@@ -2655,7 +2917,7 @@
           <w:lang w:eastAsia="en-SG"/>
         </w:rPr>
       </w:pPr>
-      <w:hyperlink w:anchor="_Toc71027473" w:history="1">
+      <w:hyperlink w:anchor="_Toc86150495" w:history="1">
         <w:r>
           <w:rPr>
             <w:rStyle w:val="Hyperlink"/>
@@ -2696,7 +2958,7 @@
             <w:noProof/>
             <w:webHidden/>
           </w:rPr>
-          <w:instrText xml:space="preserve"> PAGEREF _Toc71027473 \h </w:instrText>
+          <w:instrText xml:space="preserve"> PAGEREF _Toc86150495 \h </w:instrText>
         </w:r>
         <w:r>
           <w:rPr>
@@ -2716,7 +2978,7 @@
             <w:noProof/>
             <w:webHidden/>
           </w:rPr>
-          <w:t>20</w:t>
+          <w:t>22</w:t>
         </w:r>
         <w:r>
           <w:rPr>
@@ -2739,7 +3001,7 @@
           <w:lang w:eastAsia="en-SG"/>
         </w:rPr>
       </w:pPr>
-      <w:hyperlink w:anchor="_Toc71027474" w:history="1">
+      <w:hyperlink w:anchor="_Toc86150496" w:history="1">
         <w:r>
           <w:rPr>
             <w:rStyle w:val="Hyperlink"/>
@@ -2780,7 +3042,7 @@
             <w:noProof/>
             <w:webHidden/>
           </w:rPr>
-          <w:instrText xml:space="preserve"> PAGEREF _Toc71027474 \h </w:instrText>
+          <w:instrText xml:space="preserve"> PAGEREF _Toc86150496 \h </w:instrText>
         </w:r>
         <w:r>
           <w:rPr>
@@ -2800,7 +3062,7 @@
             <w:noProof/>
             <w:webHidden/>
           </w:rPr>
-          <w:t>21</w:t>
+          <w:t>23</w:t>
         </w:r>
         <w:r>
           <w:rPr>
@@ -2823,7 +3085,7 @@
           <w:lang w:eastAsia="en-SG"/>
         </w:rPr>
       </w:pPr>
-      <w:hyperlink w:anchor="_Toc71027475" w:history="1">
+      <w:hyperlink w:anchor="_Toc86150497" w:history="1">
         <w:r>
           <w:rPr>
             <w:rStyle w:val="Hyperlink"/>
@@ -2864,7 +3126,7 @@
             <w:noProof/>
             <w:webHidden/>
           </w:rPr>
-          <w:instrText xml:space="preserve"> PAGEREF _Toc71027475 \h </w:instrText>
+          <w:instrText xml:space="preserve"> PAGEREF _Toc86150497 \h </w:instrText>
         </w:r>
         <w:r>
           <w:rPr>
@@ -2884,7 +3146,7 @@
             <w:noProof/>
             <w:webHidden/>
           </w:rPr>
-          <w:t>24</w:t>
+          <w:t>26</w:t>
         </w:r>
         <w:r>
           <w:rPr>
@@ -2907,7 +3169,7 @@
           <w:lang w:eastAsia="en-SG"/>
         </w:rPr>
       </w:pPr>
-      <w:hyperlink w:anchor="_Toc71027476" w:history="1">
+      <w:hyperlink w:anchor="_Toc86150498" w:history="1">
         <w:r>
           <w:rPr>
             <w:rStyle w:val="Hyperlink"/>
@@ -2948,7 +3210,7 @@
             <w:noProof/>
             <w:webHidden/>
           </w:rPr>
-          <w:instrText xml:space="preserve"> PAGEREF _Toc71027476 \h </w:instrText>
+          <w:instrText xml:space="preserve"> PAGEREF _Toc86150498 \h </w:instrText>
         </w:r>
         <w:r>
           <w:rPr>
@@ -2968,7 +3230,7 @@
             <w:noProof/>
             <w:webHidden/>
           </w:rPr>
-          <w:t>27</w:t>
+          <w:t>29</w:t>
         </w:r>
         <w:r>
           <w:rPr>
@@ -2991,7 +3253,7 @@
           <w:lang w:eastAsia="en-SG"/>
         </w:rPr>
       </w:pPr>
-      <w:hyperlink w:anchor="_Toc71027477" w:history="1">
+      <w:hyperlink w:anchor="_Toc86150499" w:history="1">
         <w:r>
           <w:rPr>
             <w:rStyle w:val="Hyperlink"/>
@@ -3032,7 +3294,7 @@
             <w:noProof/>
             <w:webHidden/>
           </w:rPr>
-          <w:instrText xml:space="preserve"> PAGEREF _Toc71027477 \h </w:instrText>
+          <w:instrText xml:space="preserve"> PAGEREF _Toc86150499 \h </w:instrText>
         </w:r>
         <w:r>
           <w:rPr>
@@ -3052,7 +3314,7 @@
             <w:noProof/>
             <w:webHidden/>
           </w:rPr>
-          <w:t>27</w:t>
+          <w:t>29</w:t>
         </w:r>
         <w:r>
           <w:rPr>
@@ -3075,7 +3337,7 @@
           <w:lang w:eastAsia="en-SG"/>
         </w:rPr>
       </w:pPr>
-      <w:hyperlink w:anchor="_Toc71027478" w:history="1">
+      <w:hyperlink w:anchor="_Toc86150500" w:history="1">
         <w:r>
           <w:rPr>
             <w:rStyle w:val="Hyperlink"/>
@@ -3116,7 +3378,7 @@
             <w:noProof/>
             <w:webHidden/>
           </w:rPr>
-          <w:instrText xml:space="preserve"> PAGEREF _Toc71027478 \h </w:instrText>
+          <w:instrText xml:space="preserve"> PAGEREF _Toc86150500 \h </w:instrText>
         </w:r>
         <w:r>
           <w:rPr>
@@ -3136,7 +3398,7 @@
             <w:noProof/>
             <w:webHidden/>
           </w:rPr>
-          <w:t>27</w:t>
+          <w:t>29</w:t>
         </w:r>
         <w:r>
           <w:rPr>
@@ -3160,7 +3422,7 @@
           <w:lang w:eastAsia="en-SG"/>
         </w:rPr>
       </w:pPr>
-      <w:hyperlink w:anchor="_Toc71027479" w:history="1">
+      <w:hyperlink w:anchor="_Toc86150501" w:history="1">
         <w:r>
           <w:rPr>
             <w:rStyle w:val="Hyperlink"/>
@@ -3202,7 +3464,7 @@
             <w:noProof/>
             <w:webHidden/>
           </w:rPr>
-          <w:instrText xml:space="preserve"> PAGEREF _Toc71027479 \h </w:instrText>
+          <w:instrText xml:space="preserve"> PAGEREF _Toc86150501 \h </w:instrText>
         </w:r>
         <w:r>
           <w:rPr>
@@ -3222,7 +3484,7 @@
             <w:noProof/>
             <w:webHidden/>
           </w:rPr>
-          <w:t>28</w:t>
+          <w:t>30</w:t>
         </w:r>
         <w:r>
           <w:rPr>
@@ -3245,7 +3507,7 @@
           <w:lang w:eastAsia="en-SG"/>
         </w:rPr>
       </w:pPr>
-      <w:hyperlink w:anchor="_Toc71027480" w:history="1">
+      <w:hyperlink w:anchor="_Toc86150502" w:history="1">
         <w:r>
           <w:rPr>
             <w:rStyle w:val="Hyperlink"/>
@@ -3286,7 +3548,7 @@
             <w:noProof/>
             <w:webHidden/>
           </w:rPr>
-          <w:instrText xml:space="preserve"> PAGEREF _Toc71027480 \h </w:instrText>
+          <w:instrText xml:space="preserve"> PAGEREF _Toc86150502 \h </w:instrText>
         </w:r>
         <w:r>
           <w:rPr>
@@ -3306,7 +3568,7 @@
             <w:noProof/>
             <w:webHidden/>
           </w:rPr>
-          <w:t>28</w:t>
+          <w:t>30</w:t>
         </w:r>
         <w:r>
           <w:rPr>
@@ -3329,7 +3591,7 @@
           <w:lang w:eastAsia="en-SG"/>
         </w:rPr>
       </w:pPr>
-      <w:hyperlink w:anchor="_Toc71027481" w:history="1">
+      <w:hyperlink w:anchor="_Toc86150503" w:history="1">
         <w:r>
           <w:rPr>
             <w:rStyle w:val="Hyperlink"/>
@@ -3370,7 +3632,7 @@
             <w:noProof/>
             <w:webHidden/>
           </w:rPr>
-          <w:instrText xml:space="preserve"> PAGEREF _Toc71027481 \h </w:instrText>
+          <w:instrText xml:space="preserve"> PAGEREF _Toc86150503 \h </w:instrText>
         </w:r>
         <w:r>
           <w:rPr>
@@ -3390,7 +3652,7 @@
             <w:noProof/>
             <w:webHidden/>
           </w:rPr>
-          <w:t>29</w:t>
+          <w:t>31</w:t>
         </w:r>
         <w:r>
           <w:rPr>
@@ -3413,7 +3675,7 @@
           <w:lang w:eastAsia="en-SG"/>
         </w:rPr>
       </w:pPr>
-      <w:hyperlink w:anchor="_Toc71027482" w:history="1">
+      <w:hyperlink w:anchor="_Toc86150504" w:history="1">
         <w:r>
           <w:rPr>
             <w:rStyle w:val="Hyperlink"/>
@@ -3454,7 +3716,7 @@
             <w:noProof/>
             <w:webHidden/>
           </w:rPr>
-          <w:instrText xml:space="preserve"> PAGEREF _Toc71027482 \h </w:instrText>
+          <w:instrText xml:space="preserve"> PAGEREF _Toc86150504 \h </w:instrText>
         </w:r>
         <w:r>
           <w:rPr>
@@ -3474,7 +3736,7 @@
             <w:noProof/>
             <w:webHidden/>
           </w:rPr>
-          <w:t>29</w:t>
+          <w:t>31</w:t>
         </w:r>
         <w:r>
           <w:rPr>
@@ -3497,7 +3759,7 @@
           <w:lang w:eastAsia="en-SG"/>
         </w:rPr>
       </w:pPr>
-      <w:hyperlink w:anchor="_Toc71027483" w:history="1">
+      <w:hyperlink w:anchor="_Toc86150505" w:history="1">
         <w:r>
           <w:rPr>
             <w:rStyle w:val="Hyperlink"/>
@@ -3538,7 +3800,7 @@
             <w:noProof/>
             <w:webHidden/>
           </w:rPr>
-          <w:instrText xml:space="preserve"> PAGEREF _Toc71027483 \h </w:instrText>
+          <w:instrText xml:space="preserve"> PAGEREF _Toc86150505 \h </w:instrText>
         </w:r>
         <w:r>
           <w:rPr>
@@ -3558,7 +3820,7 @@
             <w:noProof/>
             <w:webHidden/>
           </w:rPr>
-          <w:t>29</w:t>
+          <w:t>32</w:t>
         </w:r>
         <w:r>
           <w:rPr>
@@ -3581,7 +3843,7 @@
           <w:lang w:eastAsia="en-SG"/>
         </w:rPr>
       </w:pPr>
-      <w:hyperlink w:anchor="_Toc71027484" w:history="1">
+      <w:hyperlink w:anchor="_Toc86150506" w:history="1">
         <w:r>
           <w:rPr>
             <w:rStyle w:val="Hyperlink"/>
@@ -3622,7 +3884,7 @@
             <w:noProof/>
             <w:webHidden/>
           </w:rPr>
-          <w:instrText xml:space="preserve"> PAGEREF _Toc71027484 \h </w:instrText>
+          <w:instrText xml:space="preserve"> PAGEREF _Toc86150506 \h </w:instrText>
         </w:r>
         <w:r>
           <w:rPr>
@@ -3642,7 +3904,7 @@
             <w:noProof/>
             <w:webHidden/>
           </w:rPr>
-          <w:t>30</w:t>
+          <w:t>33</w:t>
         </w:r>
         <w:r>
           <w:rPr>
@@ -3665,7 +3927,7 @@
           <w:lang w:eastAsia="en-SG"/>
         </w:rPr>
       </w:pPr>
-      <w:hyperlink w:anchor="_Toc71027485" w:history="1">
+      <w:hyperlink w:anchor="_Toc86150507" w:history="1">
         <w:r>
           <w:rPr>
             <w:rStyle w:val="Hyperlink"/>
@@ -3706,7 +3968,7 @@
             <w:noProof/>
             <w:webHidden/>
           </w:rPr>
-          <w:instrText xml:space="preserve"> PAGEREF _Toc71027485 \h </w:instrText>
+          <w:instrText xml:space="preserve"> PAGEREF _Toc86150507 \h </w:instrText>
         </w:r>
         <w:r>
           <w:rPr>
@@ -3726,7 +3988,343 @@
             <w:noProof/>
             <w:webHidden/>
           </w:rPr>
-          <w:t>31</w:t>
+          <w:t>33</w:t>
+        </w:r>
+        <w:r>
+          <w:rPr>
+            <w:noProof/>
+            <w:webHidden/>
+          </w:rPr>
+          <w:fldChar w:fldCharType="end"/>
+        </w:r>
+      </w:hyperlink>
+    </w:p>
+    <w:p>
+      <w:pPr>
+        <w:pStyle w:val="TOC3"/>
+        <w:tabs>
+          <w:tab w:val="left" w:pos="1320"/>
+          <w:tab w:val="right" w:leader="dot" w:pos="9016"/>
+        </w:tabs>
+        <w:rPr>
+          <w:noProof/>
+          <w:lang w:eastAsia="en-SG"/>
+        </w:rPr>
+      </w:pPr>
+      <w:hyperlink w:anchor="_Toc86150508" w:history="1">
+        <w:r>
+          <w:rPr>
+            <w:rStyle w:val="Hyperlink"/>
+            <w:noProof/>
+          </w:rPr>
+          <w:t>6.3.1</w:t>
+        </w:r>
+        <w:r>
+          <w:rPr>
+            <w:noProof/>
+            <w:lang w:eastAsia="en-SG"/>
+          </w:rPr>
+          <w:tab/>
+        </w:r>
+        <w:r>
+          <w:rPr>
+            <w:rStyle w:val="Hyperlink"/>
+            <w:noProof/>
+          </w:rPr>
+          <w:t>In General</w:t>
+        </w:r>
+        <w:r>
+          <w:rPr>
+            <w:noProof/>
+            <w:webHidden/>
+          </w:rPr>
+          <w:tab/>
+        </w:r>
+        <w:r>
+          <w:rPr>
+            <w:noProof/>
+            <w:webHidden/>
+          </w:rPr>
+          <w:fldChar w:fldCharType="begin"/>
+        </w:r>
+        <w:r>
+          <w:rPr>
+            <w:noProof/>
+            <w:webHidden/>
+          </w:rPr>
+          <w:instrText xml:space="preserve"> PAGEREF _Toc86150508 \h </w:instrText>
+        </w:r>
+        <w:r>
+          <w:rPr>
+            <w:noProof/>
+            <w:webHidden/>
+          </w:rPr>
+        </w:r>
+        <w:r>
+          <w:rPr>
+            <w:noProof/>
+            <w:webHidden/>
+          </w:rPr>
+          <w:fldChar w:fldCharType="separate"/>
+        </w:r>
+        <w:r>
+          <w:rPr>
+            <w:noProof/>
+            <w:webHidden/>
+          </w:rPr>
+          <w:t>33</w:t>
+        </w:r>
+        <w:r>
+          <w:rPr>
+            <w:noProof/>
+            <w:webHidden/>
+          </w:rPr>
+          <w:fldChar w:fldCharType="end"/>
+        </w:r>
+      </w:hyperlink>
+    </w:p>
+    <w:p>
+      <w:pPr>
+        <w:pStyle w:val="TOC3"/>
+        <w:tabs>
+          <w:tab w:val="left" w:pos="1320"/>
+          <w:tab w:val="right" w:leader="dot" w:pos="9016"/>
+        </w:tabs>
+        <w:rPr>
+          <w:noProof/>
+          <w:lang w:eastAsia="en-SG"/>
+        </w:rPr>
+      </w:pPr>
+      <w:hyperlink w:anchor="_Toc86150509" w:history="1">
+        <w:r>
+          <w:rPr>
+            <w:rStyle w:val="Hyperlink"/>
+            <w:noProof/>
+          </w:rPr>
+          <w:t>6.3.2</w:t>
+        </w:r>
+        <w:r>
+          <w:rPr>
+            <w:noProof/>
+            <w:lang w:eastAsia="en-SG"/>
+          </w:rPr>
+          <w:tab/>
+        </w:r>
+        <w:r>
+          <w:rPr>
+            <w:rStyle w:val="Hyperlink"/>
+            <w:noProof/>
+          </w:rPr>
+          <w:t>Transition_Name_Annot Sheet</w:t>
+        </w:r>
+        <w:r>
+          <w:rPr>
+            <w:noProof/>
+            <w:webHidden/>
+          </w:rPr>
+          <w:tab/>
+        </w:r>
+        <w:r>
+          <w:rPr>
+            <w:noProof/>
+            <w:webHidden/>
+          </w:rPr>
+          <w:fldChar w:fldCharType="begin"/>
+        </w:r>
+        <w:r>
+          <w:rPr>
+            <w:noProof/>
+            <w:webHidden/>
+          </w:rPr>
+          <w:instrText xml:space="preserve"> PAGEREF _Toc86150509 \h </w:instrText>
+        </w:r>
+        <w:r>
+          <w:rPr>
+            <w:noProof/>
+            <w:webHidden/>
+          </w:rPr>
+        </w:r>
+        <w:r>
+          <w:rPr>
+            <w:noProof/>
+            <w:webHidden/>
+          </w:rPr>
+          <w:fldChar w:fldCharType="separate"/>
+        </w:r>
+        <w:r>
+          <w:rPr>
+            <w:noProof/>
+            <w:webHidden/>
+          </w:rPr>
+          <w:t>34</w:t>
+        </w:r>
+        <w:r>
+          <w:rPr>
+            <w:noProof/>
+            <w:webHidden/>
+          </w:rPr>
+          <w:fldChar w:fldCharType="end"/>
+        </w:r>
+      </w:hyperlink>
+    </w:p>
+    <w:p>
+      <w:pPr>
+        <w:pStyle w:val="TOC3"/>
+        <w:tabs>
+          <w:tab w:val="left" w:pos="1320"/>
+          <w:tab w:val="right" w:leader="dot" w:pos="9016"/>
+        </w:tabs>
+        <w:rPr>
+          <w:noProof/>
+          <w:lang w:eastAsia="en-SG"/>
+        </w:rPr>
+      </w:pPr>
+      <w:hyperlink w:anchor="_Toc86150510" w:history="1">
+        <w:r>
+          <w:rPr>
+            <w:rStyle w:val="Hyperlink"/>
+            <w:noProof/>
+          </w:rPr>
+          <w:t>6.3.3</w:t>
+        </w:r>
+        <w:r>
+          <w:rPr>
+            <w:noProof/>
+            <w:lang w:eastAsia="en-SG"/>
+          </w:rPr>
+          <w:tab/>
+        </w:r>
+        <w:r>
+          <w:rPr>
+            <w:rStyle w:val="Hyperlink"/>
+            <w:noProof/>
+          </w:rPr>
+          <w:t>ISTD_Annot Sheet</w:t>
+        </w:r>
+        <w:r>
+          <w:rPr>
+            <w:noProof/>
+            <w:webHidden/>
+          </w:rPr>
+          <w:tab/>
+        </w:r>
+        <w:r>
+          <w:rPr>
+            <w:noProof/>
+            <w:webHidden/>
+          </w:rPr>
+          <w:fldChar w:fldCharType="begin"/>
+        </w:r>
+        <w:r>
+          <w:rPr>
+            <w:noProof/>
+            <w:webHidden/>
+          </w:rPr>
+          <w:instrText xml:space="preserve"> PAGEREF _Toc86150510 \h </w:instrText>
+        </w:r>
+        <w:r>
+          <w:rPr>
+            <w:noProof/>
+            <w:webHidden/>
+          </w:rPr>
+        </w:r>
+        <w:r>
+          <w:rPr>
+            <w:noProof/>
+            <w:webHidden/>
+          </w:rPr>
+          <w:fldChar w:fldCharType="separate"/>
+        </w:r>
+        <w:r>
+          <w:rPr>
+            <w:noProof/>
+            <w:webHidden/>
+          </w:rPr>
+          <w:t>35</w:t>
+        </w:r>
+        <w:r>
+          <w:rPr>
+            <w:noProof/>
+            <w:webHidden/>
+          </w:rPr>
+          <w:fldChar w:fldCharType="end"/>
+        </w:r>
+      </w:hyperlink>
+    </w:p>
+    <w:p>
+      <w:pPr>
+        <w:pStyle w:val="TOC3"/>
+        <w:tabs>
+          <w:tab w:val="left" w:pos="1320"/>
+          <w:tab w:val="right" w:leader="dot" w:pos="9016"/>
+        </w:tabs>
+        <w:rPr>
+          <w:noProof/>
+          <w:lang w:eastAsia="en-SG"/>
+        </w:rPr>
+      </w:pPr>
+      <w:hyperlink w:anchor="_Toc86150511" w:history="1">
+        <w:r>
+          <w:rPr>
+            <w:rStyle w:val="Hyperlink"/>
+            <w:noProof/>
+          </w:rPr>
+          <w:t>6.3.4</w:t>
+        </w:r>
+        <w:r>
+          <w:rPr>
+            <w:noProof/>
+            <w:lang w:eastAsia="en-SG"/>
+          </w:rPr>
+          <w:tab/>
+        </w:r>
+        <w:r>
+          <w:rPr>
+            <w:rStyle w:val="Hyperlink"/>
+            <w:noProof/>
+          </w:rPr>
+          <w:t>Sample_Annot Sheet</w:t>
+        </w:r>
+        <w:r>
+          <w:rPr>
+            <w:noProof/>
+            <w:webHidden/>
+          </w:rPr>
+          <w:tab/>
+        </w:r>
+        <w:r>
+          <w:rPr>
+            <w:noProof/>
+            <w:webHidden/>
+          </w:rPr>
+          <w:fldChar w:fldCharType="begin"/>
+        </w:r>
+        <w:r>
+          <w:rPr>
+            <w:noProof/>
+            <w:webHidden/>
+          </w:rPr>
+          <w:instrText xml:space="preserve"> PAGEREF _Toc86150511 \h </w:instrText>
+        </w:r>
+        <w:r>
+          <w:rPr>
+            <w:noProof/>
+            <w:webHidden/>
+          </w:rPr>
+        </w:r>
+        <w:r>
+          <w:rPr>
+            <w:noProof/>
+            <w:webHidden/>
+          </w:rPr>
+          <w:fldChar w:fldCharType="separate"/>
+        </w:r>
+        <w:r>
+          <w:rPr>
+            <w:noProof/>
+            <w:webHidden/>
+          </w:rPr>
+          <w:t>36</w:t>
         </w:r>
         <w:r>
           <w:rPr>
@@ -3749,7 +4347,7 @@
           <w:lang w:eastAsia="en-SG"/>
         </w:rPr>
       </w:pPr>
-      <w:hyperlink w:anchor="_Toc71027486" w:history="1">
+      <w:hyperlink w:anchor="_Toc86150512" w:history="1">
         <w:r>
           <w:rPr>
             <w:rStyle w:val="Hyperlink"/>
@@ -3769,7 +4367,7 @@
             <w:rStyle w:val="Hyperlink"/>
             <w:noProof/>
           </w:rPr>
-          <w:t>Calculation issues</w:t>
+          <w:t>Output to Excel/csv problems</w:t>
         </w:r>
         <w:r>
           <w:rPr>
@@ -3790,7 +4388,7 @@
             <w:noProof/>
             <w:webHidden/>
           </w:rPr>
-          <w:instrText xml:space="preserve"> PAGEREF _Toc71027486 \h </w:instrText>
+          <w:instrText xml:space="preserve"> PAGEREF _Toc86150512 \h </w:instrText>
         </w:r>
         <w:r>
           <w:rPr>
@@ -3810,175 +4408,7 @@
             <w:noProof/>
             <w:webHidden/>
           </w:rPr>
-          <w:t>32</w:t>
-        </w:r>
-        <w:r>
-          <w:rPr>
-            <w:noProof/>
-            <w:webHidden/>
-          </w:rPr>
-          <w:fldChar w:fldCharType="end"/>
-        </w:r>
-      </w:hyperlink>
-    </w:p>
-    <w:p>
-      <w:pPr>
-        <w:pStyle w:val="TOC3"/>
-        <w:tabs>
-          <w:tab w:val="left" w:pos="1320"/>
-          <w:tab w:val="right" w:leader="dot" w:pos="9016"/>
-        </w:tabs>
-        <w:rPr>
-          <w:noProof/>
-          <w:lang w:eastAsia="en-SG"/>
-        </w:rPr>
-      </w:pPr>
-      <w:hyperlink w:anchor="_Toc71027487" w:history="1">
-        <w:r>
-          <w:rPr>
-            <w:rStyle w:val="Hyperlink"/>
-            <w:noProof/>
-          </w:rPr>
-          <w:t>6.4.1</w:t>
-        </w:r>
-        <w:r>
-          <w:rPr>
-            <w:noProof/>
-            <w:lang w:eastAsia="en-SG"/>
-          </w:rPr>
-          <w:tab/>
-        </w:r>
-        <w:r>
-          <w:rPr>
-            <w:rStyle w:val="Hyperlink"/>
-            <w:noProof/>
-          </w:rPr>
-          <w:t>normArea calculation</w:t>
-        </w:r>
-        <w:r>
-          <w:rPr>
-            <w:noProof/>
-            <w:webHidden/>
-          </w:rPr>
-          <w:tab/>
-        </w:r>
-        <w:r>
-          <w:rPr>
-            <w:noProof/>
-            <w:webHidden/>
-          </w:rPr>
-          <w:fldChar w:fldCharType="begin"/>
-        </w:r>
-        <w:r>
-          <w:rPr>
-            <w:noProof/>
-            <w:webHidden/>
-          </w:rPr>
-          <w:instrText xml:space="preserve"> PAGEREF _Toc71027487 \h </w:instrText>
-        </w:r>
-        <w:r>
-          <w:rPr>
-            <w:noProof/>
-            <w:webHidden/>
-          </w:rPr>
-        </w:r>
-        <w:r>
-          <w:rPr>
-            <w:noProof/>
-            <w:webHidden/>
-          </w:rPr>
-          <w:fldChar w:fldCharType="separate"/>
-        </w:r>
-        <w:r>
-          <w:rPr>
-            <w:noProof/>
-            <w:webHidden/>
-          </w:rPr>
-          <w:t>32</w:t>
-        </w:r>
-        <w:r>
-          <w:rPr>
-            <w:noProof/>
-            <w:webHidden/>
-          </w:rPr>
-          <w:fldChar w:fldCharType="end"/>
-        </w:r>
-      </w:hyperlink>
-    </w:p>
-    <w:p>
-      <w:pPr>
-        <w:pStyle w:val="TOC3"/>
-        <w:tabs>
-          <w:tab w:val="left" w:pos="1320"/>
-          <w:tab w:val="right" w:leader="dot" w:pos="9016"/>
-        </w:tabs>
-        <w:rPr>
-          <w:noProof/>
-          <w:lang w:eastAsia="en-SG"/>
-        </w:rPr>
-      </w:pPr>
-      <w:hyperlink w:anchor="_Toc71027488" w:history="1">
-        <w:r>
-          <w:rPr>
-            <w:rStyle w:val="Hyperlink"/>
-            <w:noProof/>
-          </w:rPr>
-          <w:t>6.4.2</w:t>
-        </w:r>
-        <w:r>
-          <w:rPr>
-            <w:noProof/>
-            <w:lang w:eastAsia="en-SG"/>
-          </w:rPr>
-          <w:tab/>
-        </w:r>
-        <w:r>
-          <w:rPr>
-            <w:rStyle w:val="Hyperlink"/>
-            <w:noProof/>
-          </w:rPr>
-          <w:t>normConc Calculation</w:t>
-        </w:r>
-        <w:r>
-          <w:rPr>
-            <w:noProof/>
-            <w:webHidden/>
-          </w:rPr>
-          <w:tab/>
-        </w:r>
-        <w:r>
-          <w:rPr>
-            <w:noProof/>
-            <w:webHidden/>
-          </w:rPr>
-          <w:fldChar w:fldCharType="begin"/>
-        </w:r>
-        <w:r>
-          <w:rPr>
-            <w:noProof/>
-            <w:webHidden/>
-          </w:rPr>
-          <w:instrText xml:space="preserve"> PAGEREF _Toc71027488 \h </w:instrText>
-        </w:r>
-        <w:r>
-          <w:rPr>
-            <w:noProof/>
-            <w:webHidden/>
-          </w:rPr>
-        </w:r>
-        <w:r>
-          <w:rPr>
-            <w:noProof/>
-            <w:webHidden/>
-          </w:rPr>
-          <w:fldChar w:fldCharType="separate"/>
-        </w:r>
-        <w:r>
-          <w:rPr>
-            <w:noProof/>
-            <w:webHidden/>
-          </w:rPr>
-          <w:t>33</w:t>
+          <w:t>36</w:t>
         </w:r>
         <w:r>
           <w:rPr>
@@ -3997,11 +4427,11 @@
           <w:tab w:val="right" w:leader="dot" w:pos="9016"/>
         </w:tabs>
         <w:rPr>
+          <w:rStyle w:val="Hyperlink"/>
           <w:noProof/>
-          <w:lang w:eastAsia="en-SG"/>
         </w:rPr>
       </w:pPr>
-      <w:hyperlink w:anchor="_Toc71027489" w:history="1">
+      <w:hyperlink w:anchor="_Toc86150513" w:history="1">
         <w:r>
           <w:rPr>
             <w:rStyle w:val="Hyperlink"/>
@@ -4021,7 +4451,7 @@
             <w:rStyle w:val="Hyperlink"/>
             <w:noProof/>
           </w:rPr>
-          <w:t>Output to Excel problems</w:t>
+          <w:t>Report creation problems</w:t>
         </w:r>
         <w:r>
           <w:rPr>
@@ -4042,7 +4472,7 @@
             <w:noProof/>
             <w:webHidden/>
           </w:rPr>
-          <w:instrText xml:space="preserve"> PAGEREF _Toc71027489 \h </w:instrText>
+          <w:instrText xml:space="preserve"> PAGEREF _Toc86150513 \h </w:instrText>
         </w:r>
         <w:r>
           <w:rPr>
@@ -4062,7 +4492,7 @@
             <w:noProof/>
             <w:webHidden/>
           </w:rPr>
-          <w:t>34</w:t>
+          <w:t>37</w:t>
         </w:r>
         <w:r>
           <w:rPr>
@@ -4075,100 +4505,25 @@
     </w:p>
     <w:p>
       <w:pPr>
-        <w:pStyle w:val="TOC2"/>
-        <w:tabs>
-          <w:tab w:val="left" w:pos="880"/>
-          <w:tab w:val="right" w:leader="dot" w:pos="9016"/>
-        </w:tabs>
-        <w:rPr>
-          <w:noProof/>
-          <w:lang w:eastAsia="en-SG"/>
-        </w:rPr>
-      </w:pPr>
-      <w:hyperlink w:anchor="_Toc71027490" w:history="1">
-        <w:r>
-          <w:rPr>
-            <w:rStyle w:val="Hyperlink"/>
-            <w:noProof/>
-          </w:rPr>
-          <w:t>6.6</w:t>
-        </w:r>
-        <w:r>
-          <w:rPr>
-            <w:noProof/>
-            <w:lang w:eastAsia="en-SG"/>
-          </w:rPr>
-          <w:tab/>
-        </w:r>
-        <w:r>
-          <w:rPr>
-            <w:rStyle w:val="Hyperlink"/>
-            <w:noProof/>
-          </w:rPr>
-          <w:t>Report creation problems</w:t>
-        </w:r>
-        <w:r>
-          <w:rPr>
-            <w:noProof/>
-            <w:webHidden/>
-          </w:rPr>
-          <w:tab/>
-        </w:r>
-        <w:r>
-          <w:rPr>
-            <w:noProof/>
-            <w:webHidden/>
-          </w:rPr>
-          <w:fldChar w:fldCharType="begin"/>
-        </w:r>
-        <w:r>
-          <w:rPr>
-            <w:noProof/>
-            <w:webHidden/>
-          </w:rPr>
-          <w:instrText xml:space="preserve"> PAGEREF _Toc71027490 \h </w:instrText>
-        </w:r>
-        <w:r>
-          <w:rPr>
-            <w:noProof/>
-            <w:webHidden/>
-          </w:rPr>
-        </w:r>
-        <w:r>
-          <w:rPr>
-            <w:noProof/>
-            <w:webHidden/>
-          </w:rPr>
-          <w:fldChar w:fldCharType="separate"/>
-        </w:r>
-        <w:r>
-          <w:rPr>
-            <w:noProof/>
-            <w:webHidden/>
-          </w:rPr>
-          <w:t>34</w:t>
-        </w:r>
-        <w:r>
-          <w:rPr>
-            <w:noProof/>
-            <w:webHidden/>
-          </w:rPr>
-          <w:fldChar w:fldCharType="end"/>
-        </w:r>
-      </w:hyperlink>
+        <w:spacing w:before="0" w:after="160"/>
+      </w:pPr>
+      <w:r>
+        <w:br w:type="page"/>
+      </w:r>
     </w:p>
     <w:p>
       <w:pPr>
         <w:pStyle w:val="Heading1"/>
       </w:pPr>
       <w:r>
+        <w:lastRenderedPageBreak/>
         <w:fldChar w:fldCharType="end"/>
       </w:r>
-      <w:bookmarkStart w:id="2" w:name="_Toc71027457"/>
+      <w:bookmarkStart w:id="3" w:name="_Toc86150476"/>
       <w:r>
         <w:t>Introduction</w:t>
       </w:r>
-      <w:bookmarkEnd w:id="2"/>
+      <w:bookmarkEnd w:id="3"/>
     </w:p>
     <w:p>
       <w:r>
@@ -4179,11 +4534,11 @@
       <w:pPr>
         <w:pStyle w:val="Heading2"/>
       </w:pPr>
-      <w:bookmarkStart w:id="3" w:name="_Toc71027458"/>
+      <w:bookmarkStart w:id="4" w:name="_Toc86150477"/>
       <w:r>
         <w:t>Purpose</w:t>
       </w:r>
-      <w:bookmarkEnd w:id="3"/>
+      <w:bookmarkEnd w:id="4"/>
     </w:p>
     <w:p>
       <w:r>
@@ -4216,11 +4571,11 @@
       <w:pPr>
         <w:pStyle w:val="Heading2"/>
       </w:pPr>
-      <w:bookmarkStart w:id="4" w:name="_Toc71027459"/>
+      <w:bookmarkStart w:id="5" w:name="_Toc86150478"/>
       <w:r>
         <w:t>Scope</w:t>
       </w:r>
-      <w:bookmarkEnd w:id="4"/>
+      <w:bookmarkEnd w:id="5"/>
     </w:p>
     <w:p>
       <w:r>
@@ -4231,21 +4586,21 @@
       <w:pPr>
         <w:pStyle w:val="Heading1"/>
       </w:pPr>
-      <w:bookmarkStart w:id="5" w:name="_Toc71027460"/>
+      <w:bookmarkStart w:id="6" w:name="_Toc86150479"/>
       <w:r>
         <w:t>Starting the MSOrganiser</w:t>
       </w:r>
-      <w:bookmarkEnd w:id="5"/>
+      <w:bookmarkEnd w:id="6"/>
     </w:p>
     <w:p>
       <w:pPr>
         <w:pStyle w:val="Heading2"/>
       </w:pPr>
-      <w:bookmarkStart w:id="6" w:name="_Toc71027461"/>
+      <w:bookmarkStart w:id="7" w:name="_Toc86150480"/>
       <w:r>
         <w:t>Starting the system</w:t>
       </w:r>
-      <w:bookmarkEnd w:id="6"/>
+      <w:bookmarkEnd w:id="7"/>
     </w:p>
     <w:p>
       <w:r>
@@ -4318,7 +4673,6 @@
         <w:rPr>
           <w:noProof/>
         </w:rPr>
-        <w:lastRenderedPageBreak/>
         <w:drawing>
           <wp:inline distT="0" distB="0" distL="0" distR="0" wp14:anchorId="66EBB6BE" wp14:editId="3E308D64">
             <wp:extent cx="2162310" cy="3076575"/>
@@ -4360,11 +4714,12 @@
       <w:pPr>
         <w:pStyle w:val="Heading1"/>
       </w:pPr>
-      <w:bookmarkStart w:id="7" w:name="_Toc71027462"/>
-      <w:r>
+      <w:bookmarkStart w:id="8" w:name="_Toc86150481"/>
+      <w:r>
+        <w:lastRenderedPageBreak/>
         <w:t>Exporting MRM transition names data</w:t>
       </w:r>
-      <w:bookmarkEnd w:id="7"/>
+      <w:bookmarkEnd w:id="8"/>
     </w:p>
     <w:p>
       <w:r>
@@ -4414,11 +4769,13 @@
         <w:spacing w:line="240" w:lineRule="auto"/>
         <w:ind w:left="578" w:hanging="578"/>
       </w:pPr>
-      <w:bookmarkStart w:id="8" w:name="_Toc85020528"/>
+      <w:bookmarkStart w:id="9" w:name="_Toc85020528"/>
+      <w:bookmarkStart w:id="10" w:name="_Toc86150482"/>
       <w:r>
         <w:t>Compulsory Features.</w:t>
       </w:r>
-      <w:bookmarkEnd w:id="8"/>
+      <w:bookmarkEnd w:id="9"/>
+      <w:bookmarkEnd w:id="10"/>
     </w:p>
     <w:p>
       <w:r>
@@ -4950,7 +5307,6 @@
             </w:pPr>
             <w:proofErr w:type="spellStart"/>
             <w:r>
-              <w:lastRenderedPageBreak/>
               <w:t>Sciex’s</w:t>
             </w:r>
             <w:proofErr w:type="spellEnd"/>
@@ -5014,7 +5370,7 @@
       </w:tr>
     </w:tbl>
     <w:p>
-      <w:bookmarkStart w:id="9" w:name="_Toc85020529"/>
+      <w:bookmarkStart w:id="11" w:name="_Toc85020529"/>
     </w:p>
     <w:p>
       <w:pPr>
@@ -5022,6 +5378,7 @@
         <w:spacing w:line="240" w:lineRule="auto"/>
         <w:ind w:left="578" w:hanging="578"/>
       </w:pPr>
+      <w:bookmarkStart w:id="12" w:name="_Toc86150483"/>
       <w:r>
         <w:t>Exporting</w:t>
       </w:r>
@@ -5036,14 +5393,16 @@
       <w:r>
         <w:t xml:space="preserve"> by Agilent</w:t>
       </w:r>
-      <w:bookmarkEnd w:id="9"/>
+      <w:bookmarkEnd w:id="11"/>
+      <w:bookmarkEnd w:id="12"/>
     </w:p>
     <w:p>
       <w:pPr>
         <w:pStyle w:val="Heading3"/>
         <w:spacing w:line="240" w:lineRule="auto"/>
       </w:pPr>
-      <w:bookmarkStart w:id="10" w:name="_Toc85020530"/>
+      <w:bookmarkStart w:id="13" w:name="_Toc85020530"/>
+      <w:bookmarkStart w:id="14" w:name="_Toc86150484"/>
       <w:proofErr w:type="spellStart"/>
       <w:r>
         <w:t>WideTable</w:t>
@@ -5052,7 +5411,8 @@
       <w:r>
         <w:t xml:space="preserve"> Form</w:t>
       </w:r>
-      <w:bookmarkEnd w:id="10"/>
+      <w:bookmarkEnd w:id="13"/>
+      <w:bookmarkEnd w:id="14"/>
     </w:p>
     <w:p>
       <w:r>
@@ -5207,6 +5567,7 @@
         <w:rPr>
           <w:noProof/>
         </w:rPr>
+        <w:lastRenderedPageBreak/>
         <w:drawing>
           <wp:inline distT="0" distB="0" distL="0" distR="0" wp14:anchorId="6B3A1FDD" wp14:editId="2FE549E3">
             <wp:extent cx="3021178" cy="1520612"/>
@@ -5365,7 +5726,6 @@
         <w:rPr>
           <w:noProof/>
         </w:rPr>
-        <w:lastRenderedPageBreak/>
         <w:drawing>
           <wp:inline distT="0" distB="0" distL="0" distR="0" wp14:anchorId="1270AE34" wp14:editId="07D7ACCE">
             <wp:extent cx="3482035" cy="2093619"/>
@@ -5413,6 +5773,7 @@
         <w:rPr>
           <w:noProof/>
         </w:rPr>
+        <w:lastRenderedPageBreak/>
         <w:drawing>
           <wp:inline distT="0" distB="0" distL="0" distR="0" wp14:anchorId="780D0FE2" wp14:editId="28274205">
             <wp:extent cx="5648325" cy="726530"/>
@@ -5469,7 +5830,8 @@
         <w:pStyle w:val="Heading3"/>
         <w:spacing w:line="240" w:lineRule="auto"/>
       </w:pPr>
-      <w:bookmarkStart w:id="11" w:name="_Toc85020531"/>
+      <w:bookmarkStart w:id="15" w:name="_Toc85020531"/>
+      <w:bookmarkStart w:id="16" w:name="_Toc86150485"/>
       <w:proofErr w:type="spellStart"/>
       <w:r>
         <w:t>WideTable</w:t>
@@ -5478,7 +5840,8 @@
       <w:r>
         <w:t xml:space="preserve"> Form with Qualifier</w:t>
       </w:r>
-      <w:bookmarkEnd w:id="11"/>
+      <w:bookmarkEnd w:id="15"/>
+      <w:bookmarkEnd w:id="16"/>
     </w:p>
     <w:p>
       <w:r>
@@ -5587,17 +5950,18 @@
         <w:pStyle w:val="Heading3"/>
         <w:spacing w:line="240" w:lineRule="auto"/>
       </w:pPr>
-      <w:bookmarkStart w:id="12" w:name="_Toc85020532"/>
+      <w:bookmarkStart w:id="17" w:name="_Toc85020532"/>
+      <w:bookmarkStart w:id="18" w:name="_Toc86150486"/>
       <w:proofErr w:type="spellStart"/>
       <w:r>
-        <w:lastRenderedPageBreak/>
         <w:t>CompoundTable</w:t>
       </w:r>
       <w:proofErr w:type="spellEnd"/>
       <w:r>
         <w:t xml:space="preserve"> Form</w:t>
       </w:r>
-      <w:bookmarkEnd w:id="12"/>
+      <w:bookmarkEnd w:id="17"/>
+      <w:bookmarkEnd w:id="18"/>
     </w:p>
     <w:p>
       <w:r>
@@ -5753,6 +6117,7 @@
         <w:rPr>
           <w:noProof/>
         </w:rPr>
+        <w:lastRenderedPageBreak/>
         <w:drawing>
           <wp:inline distT="0" distB="0" distL="0" distR="0" wp14:anchorId="7DA74C93" wp14:editId="16318D21">
             <wp:extent cx="1975104" cy="1651563"/>
@@ -5945,7 +6310,6 @@
         <w:rPr>
           <w:noProof/>
         </w:rPr>
-        <w:lastRenderedPageBreak/>
         <w:drawing>
           <wp:inline distT="0" distB="0" distL="0" distR="0" wp14:anchorId="22B58959" wp14:editId="2962D27B">
             <wp:extent cx="3576981" cy="1940165"/>
@@ -6043,6 +6407,7 @@
         <w:rPr>
           <w:noProof/>
         </w:rPr>
+        <w:lastRenderedPageBreak/>
         <w:drawing>
           <wp:inline distT="0" distB="0" distL="0" distR="0" wp14:anchorId="20E55795" wp14:editId="195DA7C7">
             <wp:extent cx="5276133" cy="657860"/>
@@ -6098,7 +6463,8 @@
         <w:pStyle w:val="Heading3"/>
         <w:spacing w:line="240" w:lineRule="auto"/>
       </w:pPr>
-      <w:bookmarkStart w:id="13" w:name="_Toc85020533"/>
+      <w:bookmarkStart w:id="19" w:name="_Toc85020533"/>
+      <w:bookmarkStart w:id="20" w:name="_Toc86150487"/>
       <w:proofErr w:type="spellStart"/>
       <w:r>
         <w:t>CompoundTable</w:t>
@@ -6107,7 +6473,8 @@
       <w:r>
         <w:t xml:space="preserve"> Form with Qualifier</w:t>
       </w:r>
-      <w:bookmarkEnd w:id="13"/>
+      <w:bookmarkEnd w:id="19"/>
+      <w:bookmarkEnd w:id="20"/>
     </w:p>
     <w:p>
       <w:r>
@@ -6127,7 +6494,6 @@
         <w:rPr>
           <w:noProof/>
         </w:rPr>
-        <w:lastRenderedPageBreak/>
         <w:drawing>
           <wp:inline distT="0" distB="0" distL="0" distR="0" wp14:anchorId="38FA3D0F" wp14:editId="73053207">
             <wp:extent cx="3400425" cy="2874787"/>
@@ -6265,6 +6631,7 @@
     </w:p>
     <w:p>
       <w:r>
+        <w:lastRenderedPageBreak/>
         <w:t>To give</w:t>
       </w:r>
     </w:p>
@@ -6315,9 +6682,8 @@
       <w:pPr>
         <w:pStyle w:val="Heading2"/>
       </w:pPr>
-      <w:bookmarkStart w:id="14" w:name="_Toc71027466"/>
-      <w:r>
-        <w:lastRenderedPageBreak/>
+      <w:bookmarkStart w:id="21" w:name="_Toc86150488"/>
+      <w:r>
         <w:t xml:space="preserve">Exporting MRM transition names data from </w:t>
       </w:r>
       <w:proofErr w:type="spellStart"/>
@@ -6335,7 +6701,7 @@
       <w:r>
         <w:t>SciEx</w:t>
       </w:r>
-      <w:bookmarkEnd w:id="14"/>
+      <w:bookmarkEnd w:id="21"/>
       <w:proofErr w:type="spellEnd"/>
     </w:p>
     <w:p>
@@ -6461,6 +6827,7 @@
         <w:rPr>
           <w:noProof/>
         </w:rPr>
+        <w:lastRenderedPageBreak/>
         <w:drawing>
           <wp:inline distT="0" distB="0" distL="0" distR="0" wp14:anchorId="1FB00093" wp14:editId="769774A6">
             <wp:extent cx="5731510" cy="2666365"/>
@@ -6514,7 +6881,6 @@
         <w:rPr>
           <w:noProof/>
         </w:rPr>
-        <w:lastRenderedPageBreak/>
         <w:drawing>
           <wp:inline distT="0" distB="0" distL="0" distR="0" wp14:anchorId="5626F91B" wp14:editId="7CFB7F14">
             <wp:extent cx="3021191" cy="4469587"/>
@@ -6591,6 +6957,7 @@
               <w:rPr>
                 <w:noProof/>
               </w:rPr>
+              <w:lastRenderedPageBreak/>
               <w:drawing>
                 <wp:inline distT="0" distB="0" distL="0" distR="0" wp14:anchorId="5DC5208B" wp14:editId="76FF8C8B">
                   <wp:extent cx="3533775" cy="209550"/>
@@ -6918,7 +7285,6 @@
     </w:tbl>
     <w:p>
       <w:r>
-        <w:lastRenderedPageBreak/>
         <w:t>The output will look like this</w:t>
       </w:r>
     </w:p>
@@ -6969,6 +7335,7 @@
     </w:p>
     <w:p>
       <w:r>
+        <w:lastRenderedPageBreak/>
         <w:t xml:space="preserve">To export the file correctly, make sure “All Components” is selected </w:t>
       </w:r>
     </w:p>
@@ -7030,7 +7397,6 @@
         <w:rPr>
           <w:noProof/>
         </w:rPr>
-        <w:lastRenderedPageBreak/>
         <w:drawing>
           <wp:inline distT="0" distB="0" distL="0" distR="0" wp14:anchorId="763EEC7E" wp14:editId="3C6688BE">
             <wp:extent cx="2962275" cy="3533775"/>
@@ -7086,6 +7452,7 @@
         <w:rPr>
           <w:noProof/>
         </w:rPr>
+        <w:lastRenderedPageBreak/>
         <w:drawing>
           <wp:inline distT="0" distB="0" distL="0" distR="0" wp14:anchorId="35AF1813" wp14:editId="4792DCC7">
             <wp:extent cx="5544922" cy="3474638"/>
@@ -7141,7 +7508,6 @@
         <w:rPr>
           <w:noProof/>
         </w:rPr>
-        <w:lastRenderedPageBreak/>
         <w:drawing>
           <wp:inline distT="0" distB="0" distL="0" distR="0" wp14:anchorId="740E40FB" wp14:editId="152A0778">
             <wp:extent cx="5731510" cy="3006090"/>
@@ -7183,7 +7549,7 @@
       <w:pPr>
         <w:pStyle w:val="Heading1"/>
       </w:pPr>
-      <w:bookmarkStart w:id="15" w:name="_Toc71027467"/>
+      <w:bookmarkStart w:id="22" w:name="_Toc86150489"/>
       <w:r>
         <w:t>Data extraction</w:t>
       </w:r>
@@ -7193,7 +7559,7 @@
       <w:r>
         <w:t xml:space="preserve"> from MRM transition names data</w:t>
       </w:r>
-      <w:bookmarkEnd w:id="15"/>
+      <w:bookmarkEnd w:id="22"/>
     </w:p>
     <w:p>
       <w:r>
@@ -7376,6 +7742,7 @@
               <w:spacing w:before="0" w:after="0"/>
             </w:pPr>
             <w:r>
+              <w:lastRenderedPageBreak/>
               <w:t>Area</w:t>
             </w:r>
           </w:p>
@@ -7536,14 +7903,14 @@
       <w:pPr>
         <w:pStyle w:val="Heading2"/>
       </w:pPr>
-      <w:bookmarkStart w:id="16" w:name="_Toc71027468"/>
+      <w:bookmarkStart w:id="23" w:name="_Toc86150490"/>
       <w:r>
         <w:t>Data Extraction S</w:t>
       </w:r>
       <w:r>
         <w:t>teps</w:t>
       </w:r>
-      <w:bookmarkEnd w:id="16"/>
+      <w:bookmarkEnd w:id="23"/>
     </w:p>
     <w:p>
       <w:r>
@@ -7621,7 +7988,6 @@
         <w:rPr>
           <w:noProof/>
         </w:rPr>
-        <w:lastRenderedPageBreak/>
         <w:drawing>
           <wp:inline distT="0" distB="0" distL="0" distR="0" wp14:anchorId="10BC1E2C" wp14:editId="3B9AA973">
             <wp:extent cx="5731510" cy="3017520"/>
@@ -7745,6 +8111,7 @@
         <w:rPr>
           <w:noProof/>
         </w:rPr>
+        <w:lastRenderedPageBreak/>
         <w:drawing>
           <wp:inline distT="0" distB="0" distL="0" distR="0" wp14:anchorId="3DB14BA9" wp14:editId="6A73B17D">
             <wp:extent cx="5191125" cy="997276"/>
@@ -7853,7 +8220,6 @@
         <w:rPr>
           <w:noProof/>
         </w:rPr>
-        <w:lastRenderedPageBreak/>
         <w:drawing>
           <wp:inline distT="0" distB="0" distL="0" distR="0" wp14:anchorId="176194B3" wp14:editId="792C6724">
             <wp:extent cx="5731510" cy="3239135"/>
@@ -7959,6 +8325,7 @@
         <w:rPr>
           <w:noProof/>
         </w:rPr>
+        <w:lastRenderedPageBreak/>
         <w:drawing>
           <wp:inline distT="0" distB="0" distL="0" distR="0" wp14:anchorId="43A528CE" wp14:editId="6BF08C5D">
             <wp:extent cx="5731510" cy="969645"/>
@@ -8056,7 +8423,6 @@
         <w:rPr>
           <w:noProof/>
         </w:rPr>
-        <w:lastRenderedPageBreak/>
         <w:drawing>
           <wp:inline distT="0" distB="0" distL="0" distR="0" wp14:anchorId="0A8BC21D" wp14:editId="11053D5D">
             <wp:extent cx="3267075" cy="1104900"/>
@@ -8215,6 +8581,7 @@
         <w:rPr>
           <w:noProof/>
         </w:rPr>
+        <w:lastRenderedPageBreak/>
         <w:drawing>
           <wp:inline distT="0" distB="0" distL="0" distR="0" wp14:anchorId="177660C3" wp14:editId="7ABAB855">
             <wp:extent cx="5731510" cy="1186815"/>
@@ -8262,11 +8629,11 @@
       <w:pPr>
         <w:pStyle w:val="Heading2"/>
       </w:pPr>
-      <w:bookmarkStart w:id="17" w:name="_Toc71027469"/>
+      <w:bookmarkStart w:id="24" w:name="_Toc86150491"/>
       <w:r>
         <w:t>Data Calculation Steps</w:t>
       </w:r>
-      <w:bookmarkEnd w:id="17"/>
+      <w:bookmarkEnd w:id="24"/>
     </w:p>
     <w:p>
       <w:r>
@@ -8287,7 +8654,6 @@
         <w:keepNext/>
       </w:pPr>
       <w:r>
-        <w:lastRenderedPageBreak/>
         <w:t xml:space="preserve">Equation </w:t>
       </w:r>
       <w:r>
@@ -8747,6 +9113,7 @@
             </w:pPr>
             <w:proofErr w:type="spellStart"/>
             <w:r>
+              <w:lastRenderedPageBreak/>
               <w:t>normConc</w:t>
             </w:r>
             <w:proofErr w:type="spellEnd"/>
@@ -8817,7 +9184,6 @@
         <w:rPr>
           <w:noProof/>
         </w:rPr>
-        <w:lastRenderedPageBreak/>
         <w:drawing>
           <wp:inline distT="0" distB="0" distL="0" distR="0" wp14:anchorId="5263AA8F" wp14:editId="6DF552E0">
             <wp:extent cx="4305300" cy="3762375"/>
@@ -8962,6 +9328,7 @@
         <w:rPr>
           <w:noProof/>
         </w:rPr>
+        <w:lastRenderedPageBreak/>
         <w:drawing>
           <wp:inline distT="0" distB="0" distL="0" distR="0" wp14:anchorId="5FFC28C7" wp14:editId="1DC35DB3">
             <wp:extent cx="3095625" cy="666750"/>
@@ -9011,7 +9378,6 @@
     </w:p>
     <w:p>
       <w:r>
-        <w:lastRenderedPageBreak/>
         <w:t xml:space="preserve"> </w:t>
       </w:r>
       <w:r>
@@ -9176,6 +9542,7 @@
         <w:rPr>
           <w:noProof/>
         </w:rPr>
+        <w:lastRenderedPageBreak/>
         <w:drawing>
           <wp:inline distT="0" distB="0" distL="0" distR="0" wp14:anchorId="4219A2B5" wp14:editId="5B797C0E">
             <wp:extent cx="5731510" cy="818515"/>
@@ -9231,7 +9598,6 @@
         <w:rPr>
           <w:noProof/>
         </w:rPr>
-        <w:lastRenderedPageBreak/>
         <w:drawing>
           <wp:inline distT="0" distB="0" distL="0" distR="0" wp14:anchorId="2C243213" wp14:editId="03A1CD16">
             <wp:extent cx="3267075" cy="1104900"/>
@@ -9325,7 +9691,6 @@
       </w:r>
     </w:p>
     <w:p>
-      <w:bookmarkStart w:id="18" w:name="_GoBack"/>
       <w:r>
         <w:rPr>
           <w:noProof/>
@@ -9371,23 +9736,22 @@
       <w:pPr>
         <w:pStyle w:val="Heading1"/>
       </w:pPr>
-      <w:bookmarkStart w:id="19" w:name="_Toc71027470"/>
-      <w:bookmarkEnd w:id="18"/>
+      <w:bookmarkStart w:id="25" w:name="_Toc86150492"/>
       <w:r>
         <w:t>Other Features in MSOrganiser</w:t>
       </w:r>
-      <w:bookmarkEnd w:id="19"/>
+      <w:bookmarkEnd w:id="25"/>
     </w:p>
     <w:p>
       <w:pPr>
         <w:pStyle w:val="Heading2"/>
       </w:pPr>
-      <w:bookmarkStart w:id="20" w:name="_Toc71027471"/>
+      <w:bookmarkStart w:id="26" w:name="_Toc86150493"/>
       <w:proofErr w:type="spellStart"/>
       <w:r>
         <w:t>Output_Format</w:t>
       </w:r>
-      <w:bookmarkEnd w:id="20"/>
+      <w:bookmarkEnd w:id="26"/>
       <w:proofErr w:type="spellEnd"/>
     </w:p>
     <w:p>
@@ -9456,12 +9820,13 @@
       <w:pPr>
         <w:pStyle w:val="Heading2"/>
       </w:pPr>
-      <w:bookmarkStart w:id="21" w:name="_Toc71027472"/>
+      <w:bookmarkStart w:id="27" w:name="_Toc86150494"/>
       <w:proofErr w:type="spellStart"/>
       <w:r>
+        <w:lastRenderedPageBreak/>
         <w:t>Transpose_Results</w:t>
       </w:r>
-      <w:bookmarkEnd w:id="21"/>
+      <w:bookmarkEnd w:id="27"/>
       <w:proofErr w:type="spellEnd"/>
     </w:p>
     <w:p>
@@ -9511,7 +9876,6 @@
     </w:p>
     <w:p>
       <w:r>
-        <w:lastRenderedPageBreak/>
         <w:t>By default, this is set to False. Setting it to True will transpose your output data.</w:t>
       </w:r>
     </w:p>
@@ -9642,11 +10006,11 @@
       <w:pPr>
         <w:pStyle w:val="Heading2"/>
       </w:pPr>
-      <w:bookmarkStart w:id="22" w:name="_Toc71027473"/>
+      <w:bookmarkStart w:id="28" w:name="_Toc86150495"/>
       <w:r>
         <w:t>Long Table Output</w:t>
       </w:r>
-      <w:bookmarkEnd w:id="22"/>
+      <w:bookmarkEnd w:id="28"/>
     </w:p>
     <w:p>
       <w:r>
@@ -9753,6 +10117,7 @@
     </w:p>
     <w:p>
       <w:r>
+        <w:lastRenderedPageBreak/>
         <w:t>Set “</w:t>
       </w:r>
       <w:proofErr w:type="spellStart"/>
@@ -9817,7 +10182,6 @@
         <w:rPr>
           <w:noProof/>
         </w:rPr>
-        <w:lastRenderedPageBreak/>
         <w:drawing>
           <wp:inline distT="0" distB="0" distL="0" distR="0" wp14:anchorId="3948F8E5" wp14:editId="1D4B9205">
             <wp:extent cx="5622364" cy="1303123"/>
@@ -9859,11 +10223,11 @@
       <w:pPr>
         <w:pStyle w:val="Heading2"/>
       </w:pPr>
-      <w:bookmarkStart w:id="23" w:name="_Toc71027474"/>
+      <w:bookmarkStart w:id="29" w:name="_Toc86150496"/>
       <w:r>
         <w:t>Concatenation</w:t>
       </w:r>
-      <w:bookmarkEnd w:id="23"/>
+      <w:bookmarkEnd w:id="29"/>
     </w:p>
     <w:p>
       <w:r>
@@ -9946,6 +10310,7 @@
         <w:rPr>
           <w:noProof/>
         </w:rPr>
+        <w:lastRenderedPageBreak/>
         <w:drawing>
           <wp:inline distT="0" distB="0" distL="0" distR="0" wp14:anchorId="51B40013" wp14:editId="01502BF3">
             <wp:extent cx="5731510" cy="3689985"/>
@@ -9988,7 +10353,6 @@
         <w:rPr>
           <w:noProof/>
         </w:rPr>
-        <w:lastRenderedPageBreak/>
         <w:drawing>
           <wp:inline distT="0" distB="0" distL="0" distR="0" wp14:anchorId="5BEFF48A" wp14:editId="7D3BB7D4">
             <wp:extent cx="5731510" cy="2242185"/>
@@ -10031,6 +10395,7 @@
         <w:rPr>
           <w:noProof/>
         </w:rPr>
+        <w:lastRenderedPageBreak/>
         <w:drawing>
           <wp:inline distT="0" distB="0" distL="0" distR="0" wp14:anchorId="573DB237" wp14:editId="027CAA6C">
             <wp:extent cx="5731510" cy="3646170"/>
@@ -10117,7 +10482,6 @@
     </w:p>
     <w:p>
       <w:r>
-        <w:lastRenderedPageBreak/>
         <w:t>Results are as follows:</w:t>
       </w:r>
     </w:p>
@@ -10189,6 +10553,7 @@
         <w:rPr>
           <w:noProof/>
         </w:rPr>
+        <w:lastRenderedPageBreak/>
         <w:drawing>
           <wp:inline distT="0" distB="0" distL="0" distR="0" wp14:anchorId="5FDEB677" wp14:editId="79C0D15F">
             <wp:extent cx="5731510" cy="3681095"/>
@@ -10416,7 +10781,7 @@
       <w:pPr>
         <w:pStyle w:val="Heading2"/>
       </w:pPr>
-      <w:bookmarkStart w:id="24" w:name="_Toc71027475"/>
+      <w:bookmarkStart w:id="30" w:name="_Toc86150497"/>
       <w:r>
         <w:t xml:space="preserve">Allow Normalisation </w:t>
       </w:r>
@@ -10428,7 +10793,7 @@
       <w:r>
         <w:t xml:space="preserve"> Multiple ISTD</w:t>
       </w:r>
-      <w:bookmarkEnd w:id="24"/>
+      <w:bookmarkEnd w:id="30"/>
     </w:p>
     <w:p>
       <w:r>
@@ -10788,11 +11153,11 @@
       <w:pPr>
         <w:pStyle w:val="Heading2"/>
       </w:pPr>
-      <w:bookmarkStart w:id="25" w:name="_Toc71027476"/>
+      <w:bookmarkStart w:id="31" w:name="_Toc86150498"/>
       <w:r>
         <w:t>Testing Mode</w:t>
       </w:r>
-      <w:bookmarkEnd w:id="25"/>
+      <w:bookmarkEnd w:id="31"/>
     </w:p>
     <w:p>
       <w:pPr>
@@ -10858,11 +11223,11 @@
       <w:pPr>
         <w:pStyle w:val="Heading2"/>
       </w:pPr>
-      <w:bookmarkStart w:id="26" w:name="_Toc71027477"/>
+      <w:bookmarkStart w:id="32" w:name="_Toc86150499"/>
       <w:r>
         <w:t>Saving your settings with a Json file</w:t>
       </w:r>
-      <w:bookmarkEnd w:id="26"/>
+      <w:bookmarkEnd w:id="32"/>
     </w:p>
     <w:p>
       <w:r>
@@ -10923,11 +11288,11 @@
       <w:pPr>
         <w:pStyle w:val="Heading2"/>
       </w:pPr>
-      <w:bookmarkStart w:id="27" w:name="_Toc71027478"/>
+      <w:bookmarkStart w:id="33" w:name="_Toc86150500"/>
       <w:r>
         <w:t>Log files</w:t>
       </w:r>
-      <w:bookmarkEnd w:id="27"/>
+      <w:bookmarkEnd w:id="33"/>
     </w:p>
     <w:p>
       <w:r>
@@ -11028,14 +11393,14 @@
       <w:pPr>
         <w:pStyle w:val="Heading1"/>
       </w:pPr>
-      <w:bookmarkStart w:id="28" w:name="_Toc71027479"/>
+      <w:bookmarkStart w:id="34" w:name="_Toc86150501"/>
       <w:r>
         <w:t xml:space="preserve">Errors, </w:t>
       </w:r>
       <w:r>
         <w:t>Warnings and Troubleshooting</w:t>
       </w:r>
-      <w:bookmarkEnd w:id="28"/>
+      <w:bookmarkEnd w:id="34"/>
     </w:p>
     <w:p>
       <w:r>
@@ -11063,7 +11428,7 @@
       <w:pPr>
         <w:pStyle w:val="Heading2"/>
       </w:pPr>
-      <w:bookmarkStart w:id="29" w:name="_Toc71027480"/>
+      <w:bookmarkStart w:id="35" w:name="_Toc86150502"/>
       <w:r>
         <w:t>Parsing</w:t>
       </w:r>
@@ -11076,7 +11441,7 @@
       <w:r>
         <w:t xml:space="preserve"> from MSOrganiser</w:t>
       </w:r>
-      <w:bookmarkEnd w:id="29"/>
+      <w:bookmarkEnd w:id="35"/>
     </w:p>
     <w:tbl>
       <w:tblPr>
@@ -11529,21 +11894,21 @@
       <w:pPr>
         <w:pStyle w:val="Heading2"/>
       </w:pPr>
-      <w:bookmarkStart w:id="30" w:name="_Toc71027481"/>
+      <w:bookmarkStart w:id="36" w:name="_Toc86150503"/>
       <w:r>
         <w:t>Reading MRM transition names data related problems</w:t>
       </w:r>
-      <w:bookmarkEnd w:id="30"/>
+      <w:bookmarkEnd w:id="36"/>
     </w:p>
     <w:p>
       <w:pPr>
         <w:pStyle w:val="Heading3"/>
       </w:pPr>
-      <w:bookmarkStart w:id="31" w:name="_Toc71027482"/>
+      <w:bookmarkStart w:id="37" w:name="_Toc86150504"/>
       <w:r>
         <w:t>In General</w:t>
       </w:r>
-      <w:bookmarkEnd w:id="31"/>
+      <w:bookmarkEnd w:id="37"/>
     </w:p>
     <w:tbl>
       <w:tblPr>
@@ -11855,6 +12220,51 @@
               <w:t xml:space="preserve"> file correctly</w:t>
             </w:r>
           </w:p>
+          <w:p>
+            <w:pPr>
+              <w:jc w:val="center"/>
+            </w:pPr>
+            <w:r>
+              <w:rPr>
+                <w:noProof/>
+              </w:rPr>
+              <w:drawing>
+                <wp:inline distT="0" distB="0" distL="0" distR="0" wp14:anchorId="022C5673" wp14:editId="04FCB36D">
+                  <wp:extent cx="1751901" cy="933216"/>
+                  <wp:effectExtent l="0" t="0" r="1270" b="635"/>
+                  <wp:docPr id="133" name="Picture 133"/>
+                  <wp:cNvGraphicFramePr>
+                    <a:graphicFrameLocks xmlns:a="http://schemas.openxmlformats.org/drawingml/2006/main" noChangeAspect="1"/>
+                  </wp:cNvGraphicFramePr>
+                  <a:graphic xmlns:a="http://schemas.openxmlformats.org/drawingml/2006/main">
+                    <a:graphicData uri="http://schemas.openxmlformats.org/drawingml/2006/picture">
+                      <pic:pic xmlns:pic="http://schemas.openxmlformats.org/drawingml/2006/picture">
+                        <pic:nvPicPr>
+                          <pic:cNvPr id="1" name=""/>
+                          <pic:cNvPicPr/>
+                        </pic:nvPicPr>
+                        <pic:blipFill>
+                          <a:blip r:embed="rId102"/>
+                          <a:stretch>
+                            <a:fillRect/>
+                          </a:stretch>
+                        </pic:blipFill>
+                        <pic:spPr>
+                          <a:xfrm>
+                            <a:off x="0" y="0"/>
+                            <a:ext cx="1776149" cy="946133"/>
+                          </a:xfrm>
+                          <a:prstGeom prst="rect">
+                            <a:avLst/>
+                          </a:prstGeom>
+                        </pic:spPr>
+                      </pic:pic>
+                    </a:graphicData>
+                  </a:graphic>
+                </wp:inline>
+              </w:drawing>
+            </w:r>
+          </w:p>
         </w:tc>
       </w:tr>
     </w:tbl>
@@ -11863,16 +12273,17 @@
       <w:pPr>
         <w:pStyle w:val="Heading3"/>
       </w:pPr>
-      <w:bookmarkStart w:id="32" w:name="_Toc71027483"/>
+      <w:bookmarkStart w:id="38" w:name="_Toc86150505"/>
       <w:proofErr w:type="spellStart"/>
       <w:r>
+        <w:lastRenderedPageBreak/>
         <w:t>MassHunter</w:t>
       </w:r>
       <w:proofErr w:type="spellEnd"/>
       <w:r>
         <w:t xml:space="preserve"> from Agilent</w:t>
       </w:r>
-      <w:bookmarkEnd w:id="32"/>
+      <w:bookmarkEnd w:id="38"/>
     </w:p>
     <w:tbl>
       <w:tblPr>
@@ -11919,7 +12330,6 @@
               <w:t xml:space="preserve"> </w:t>
             </w:r>
             <w:r>
-              <w:lastRenderedPageBreak/>
               <w:t>available as a valid output for this program</w:t>
             </w:r>
             <w:r>
@@ -11933,7 +12343,6 @@
           </w:tcPr>
           <w:p>
             <w:r>
-              <w:lastRenderedPageBreak/>
               <w:t>Please ensure that the Output Options are properly selected.</w:t>
             </w:r>
           </w:p>
@@ -11942,7 +12351,6 @@
               <w:rPr>
                 <w:noProof/>
               </w:rPr>
-              <w:lastRenderedPageBreak/>
               <w:drawing>
                 <wp:inline distT="0" distB="0" distL="0" distR="0" wp14:anchorId="15DD71DE" wp14:editId="6B661502">
                   <wp:extent cx="2849325" cy="571872"/>
@@ -12059,7 +12467,7 @@
             </w:r>
             <w:proofErr w:type="spellEnd"/>
             <w:r>
-              <w:t>} has no column containing “Name” in Compound Method Table. Please check the input file</w:t>
+              <w:t>} has no column “Data File”. Please check the input file</w:t>
             </w:r>
           </w:p>
         </w:tc>
@@ -12069,6 +12477,11 @@
           </w:tcPr>
           <w:p>
             <w:r>
+              <w:t>There are two possible reasons why this can happen</w:t>
+            </w:r>
+          </w:p>
+          <w:p>
+            <w:r>
               <w:t xml:space="preserve">The software recognises that it is a </w:t>
             </w:r>
             <w:proofErr w:type="spellStart"/>
@@ -12081,11 +12494,11 @@
             </w:r>
             <w:proofErr w:type="spellStart"/>
             <w:r>
-              <w:t>CompoundTable</w:t>
+              <w:t>WideTable</w:t>
             </w:r>
             <w:proofErr w:type="spellEnd"/>
             <w:r>
-              <w:t xml:space="preserve"> form. However, it does not have the column “Name” containing the transition names </w:t>
+              <w:t xml:space="preserve"> form. However, it does not have the column “Data File” containing the sample names</w:t>
             </w:r>
           </w:p>
           <w:p>
@@ -12097,113 +12510,10 @@
                 <w:noProof/>
               </w:rPr>
               <w:drawing>
-                <wp:inline distT="0" distB="0" distL="0" distR="0" wp14:anchorId="5BE9E84C" wp14:editId="37819928">
-                  <wp:extent cx="1372230" cy="361950"/>
-                  <wp:effectExtent l="0" t="0" r="0" b="0"/>
-                  <wp:docPr id="42" name="Picture 42"/>
-                  <wp:cNvGraphicFramePr>
-                    <a:graphicFrameLocks xmlns:a="http://schemas.openxmlformats.org/drawingml/2006/main" noChangeAspect="1"/>
-                  </wp:cNvGraphicFramePr>
-                  <a:graphic xmlns:a="http://schemas.openxmlformats.org/drawingml/2006/main">
-                    <a:graphicData uri="http://schemas.openxmlformats.org/drawingml/2006/picture">
-                      <pic:pic xmlns:pic="http://schemas.openxmlformats.org/drawingml/2006/picture">
-                        <pic:nvPicPr>
-                          <pic:cNvPr id="1" name=""/>
-                          <pic:cNvPicPr/>
-                        </pic:nvPicPr>
-                        <pic:blipFill rotWithShape="1">
-                          <a:blip r:embed="rId102"/>
-                          <a:srcRect b="61924"/>
-                          <a:stretch/>
-                        </pic:blipFill>
-                        <pic:spPr bwMode="auto">
-                          <a:xfrm>
-                            <a:off x="0" y="0"/>
-                            <a:ext cx="1380281" cy="364074"/>
-                          </a:xfrm>
-                          <a:prstGeom prst="rect">
-                            <a:avLst/>
-                          </a:prstGeom>
-                          <a:ln>
-                            <a:noFill/>
-                          </a:ln>
-                          <a:extLst>
-                            <a:ext uri="{53640926-AAD7-44D8-BBD7-CCE9431645EC}">
-                              <a14:shadowObscured xmlns:a14="http://schemas.microsoft.com/office/drawing/2010/main"/>
-                            </a:ext>
-                          </a:extLst>
-                        </pic:spPr>
-                      </pic:pic>
-                    </a:graphicData>
-                  </a:graphic>
-                </wp:inline>
-              </w:drawing>
-            </w:r>
-          </w:p>
-        </w:tc>
-      </w:tr>
-      <w:tr>
-        <w:tc>
-          <w:tcPr>
-            <w:tcW w:w="3823" w:type="dxa"/>
-          </w:tcPr>
-          <w:p>
-            <w:r>
-              <w:t>{</w:t>
-            </w:r>
-            <w:proofErr w:type="spellStart"/>
-            <w:r>
-              <w:t>file_path</w:t>
-            </w:r>
-            <w:proofErr w:type="spellEnd"/>
-            <w:r>
-              <w:t>} has no column “Data File”. Please check the input file</w:t>
-            </w:r>
-          </w:p>
-        </w:tc>
-        <w:tc>
-          <w:tcPr>
-            <w:tcW w:w="5193" w:type="dxa"/>
-          </w:tcPr>
-          <w:p>
-            <w:r>
-              <w:t>There are two possible reasons why this can happen</w:t>
-            </w:r>
-          </w:p>
-          <w:p>
-            <w:r>
-              <w:t xml:space="preserve">The software recognises that it is a </w:t>
-            </w:r>
-            <w:proofErr w:type="spellStart"/>
-            <w:r>
-              <w:t>MassHunter’s</w:t>
-            </w:r>
-            <w:proofErr w:type="spellEnd"/>
-            <w:r>
-              <w:t xml:space="preserve"> MRM transition name data in the </w:t>
-            </w:r>
-            <w:proofErr w:type="spellStart"/>
-            <w:r>
-              <w:t>WideTable</w:t>
-            </w:r>
-            <w:proofErr w:type="spellEnd"/>
-            <w:r>
-              <w:t xml:space="preserve"> form. However, it does not have the column “Data File” containing the sample names</w:t>
-            </w:r>
-          </w:p>
-          <w:p>
-            <w:pPr>
-              <w:jc w:val="center"/>
-            </w:pPr>
-            <w:r>
-              <w:rPr>
-                <w:noProof/>
-              </w:rPr>
-              <w:drawing>
-                <wp:inline distT="0" distB="0" distL="0" distR="0" wp14:anchorId="01DD5C71" wp14:editId="2430046A">
+                <wp:inline distT="0" distB="0" distL="0" distR="0" wp14:anchorId="5BB52F2A" wp14:editId="50DF53D2">
                   <wp:extent cx="1800225" cy="409575"/>
                   <wp:effectExtent l="0" t="0" r="0" b="9525"/>
-                  <wp:docPr id="43" name="Picture 43"/>
+                  <wp:docPr id="134" name="Picture 134"/>
                   <wp:cNvGraphicFramePr>
                     <a:graphicFrameLocks xmlns:a="http://schemas.openxmlformats.org/drawingml/2006/main" noChangeAspect="1"/>
                   </wp:cNvGraphicFramePr>
@@ -12273,10 +12583,10 @@
                 <w:noProof/>
               </w:rPr>
               <w:drawing>
-                <wp:inline distT="0" distB="0" distL="0" distR="0" wp14:anchorId="6126142D" wp14:editId="0CE0DFA3">
+                <wp:inline distT="0" distB="0" distL="0" distR="0" wp14:anchorId="229F78E8" wp14:editId="5AEE190C">
                   <wp:extent cx="1579600" cy="409575"/>
                   <wp:effectExtent l="0" t="0" r="1905" b="0"/>
-                  <wp:docPr id="66" name="Picture 66"/>
+                  <wp:docPr id="135" name="Picture 135"/>
                   <wp:cNvGraphicFramePr>
                     <a:graphicFrameLocks xmlns:a="http://schemas.openxmlformats.org/drawingml/2006/main" noChangeAspect="1"/>
                   </wp:cNvGraphicFramePr>
@@ -12325,6 +12635,104 @@
           </w:tcPr>
           <w:p>
             <w:r>
+              <w:t>{</w:t>
+            </w:r>
+            <w:proofErr w:type="spellStart"/>
+            <w:r>
+              <w:t>file_path</w:t>
+            </w:r>
+            <w:proofErr w:type="spellEnd"/>
+            <w:r>
+              <w:t>} has no column containing “Name” in Compound Method Table. Please check the input file</w:t>
+            </w:r>
+          </w:p>
+        </w:tc>
+        <w:tc>
+          <w:tcPr>
+            <w:tcW w:w="5193" w:type="dxa"/>
+          </w:tcPr>
+          <w:p>
+            <w:r>
+              <w:t xml:space="preserve">The software recognises that it is a </w:t>
+            </w:r>
+            <w:proofErr w:type="spellStart"/>
+            <w:r>
+              <w:t>MassHunter’s</w:t>
+            </w:r>
+            <w:proofErr w:type="spellEnd"/>
+            <w:r>
+              <w:t xml:space="preserve"> MRM transition name data in the </w:t>
+            </w:r>
+            <w:proofErr w:type="spellStart"/>
+            <w:r>
+              <w:t>CompoundTable</w:t>
+            </w:r>
+            <w:proofErr w:type="spellEnd"/>
+            <w:r>
+              <w:t xml:space="preserve"> form. However, it does not have the column “Name” containing the transition names </w:t>
+            </w:r>
+          </w:p>
+          <w:p>
+            <w:pPr>
+              <w:jc w:val="center"/>
+            </w:pPr>
+            <w:r>
+              <w:rPr>
+                <w:noProof/>
+              </w:rPr>
+              <w:drawing>
+                <wp:inline distT="0" distB="0" distL="0" distR="0" wp14:anchorId="5A01E449" wp14:editId="159FACF9">
+                  <wp:extent cx="1372230" cy="361950"/>
+                  <wp:effectExtent l="0" t="0" r="0" b="0"/>
+                  <wp:docPr id="42" name="Picture 42"/>
+                  <wp:cNvGraphicFramePr>
+                    <a:graphicFrameLocks xmlns:a="http://schemas.openxmlformats.org/drawingml/2006/main" noChangeAspect="1"/>
+                  </wp:cNvGraphicFramePr>
+                  <a:graphic xmlns:a="http://schemas.openxmlformats.org/drawingml/2006/main">
+                    <a:graphicData uri="http://schemas.openxmlformats.org/drawingml/2006/picture">
+                      <pic:pic xmlns:pic="http://schemas.openxmlformats.org/drawingml/2006/picture">
+                        <pic:nvPicPr>
+                          <pic:cNvPr id="1" name=""/>
+                          <pic:cNvPicPr/>
+                        </pic:nvPicPr>
+                        <pic:blipFill rotWithShape="1">
+                          <a:blip r:embed="rId105"/>
+                          <a:srcRect b="61924"/>
+                          <a:stretch/>
+                        </pic:blipFill>
+                        <pic:spPr bwMode="auto">
+                          <a:xfrm>
+                            <a:off x="0" y="0"/>
+                            <a:ext cx="1380281" cy="364074"/>
+                          </a:xfrm>
+                          <a:prstGeom prst="rect">
+                            <a:avLst/>
+                          </a:prstGeom>
+                          <a:ln>
+                            <a:noFill/>
+                          </a:ln>
+                          <a:extLst>
+                            <a:ext uri="{53640926-AAD7-44D8-BBD7-CCE9431645EC}">
+                              <a14:shadowObscured xmlns:a14="http://schemas.microsoft.com/office/drawing/2010/main"/>
+                            </a:ext>
+                          </a:extLst>
+                        </pic:spPr>
+                      </pic:pic>
+                    </a:graphicData>
+                  </a:graphic>
+                </wp:inline>
+              </w:drawing>
+            </w:r>
+          </w:p>
+        </w:tc>
+      </w:tr>
+      <w:tr>
+        <w:tc>
+          <w:tcPr>
+            <w:tcW w:w="3823" w:type="dxa"/>
+          </w:tcPr>
+          <w:p>
+            <w:r>
               <w:t xml:space="preserve">Unable to read csv file with the available encoders. (Or any errors related to </w:t>
             </w:r>
             <w:proofErr w:type="spellStart"/>
@@ -12414,6 +12822,7 @@
           </w:p>
           <w:p>
             <w:r>
+              <w:lastRenderedPageBreak/>
               <w:t xml:space="preserve">This implies that Agilent </w:t>
             </w:r>
             <w:proofErr w:type="spellStart"/>
@@ -12438,7 +12847,7 @@
       <w:pPr>
         <w:pStyle w:val="Heading3"/>
       </w:pPr>
-      <w:bookmarkStart w:id="33" w:name="_Toc71027484"/>
+      <w:bookmarkStart w:id="39" w:name="_Toc86150506"/>
       <w:r>
         <w:t xml:space="preserve">Quant from </w:t>
       </w:r>
@@ -12446,7 +12855,7 @@
       <w:r>
         <w:t>SciEx</w:t>
       </w:r>
-      <w:bookmarkEnd w:id="33"/>
+      <w:bookmarkEnd w:id="39"/>
       <w:proofErr w:type="spellEnd"/>
     </w:p>
     <w:tbl>
@@ -12549,7 +12958,7 @@
                           <pic:cNvPicPr/>
                         </pic:nvPicPr>
                         <pic:blipFill>
-                          <a:blip r:embed="rId105"/>
+                          <a:blip r:embed="rId106"/>
                           <a:stretch>
                             <a:fillRect/>
                           </a:stretch>
@@ -12661,11 +13070,21 @@
       <w:pPr>
         <w:pStyle w:val="Heading2"/>
       </w:pPr>
-      <w:bookmarkStart w:id="34" w:name="_Toc71027485"/>
+      <w:bookmarkStart w:id="40" w:name="_Toc86150507"/>
       <w:r>
         <w:t>Reading MS Annotation Template Creator related problems</w:t>
       </w:r>
-      <w:bookmarkEnd w:id="34"/>
+      <w:bookmarkEnd w:id="40"/>
+    </w:p>
+    <w:p>
+      <w:pPr>
+        <w:pStyle w:val="Heading3"/>
+      </w:pPr>
+      <w:bookmarkStart w:id="41" w:name="_Toc86150508"/>
+      <w:r>
+        <w:t>In General</w:t>
+      </w:r>
+      <w:bookmarkEnd w:id="41"/>
     </w:p>
     <w:tbl>
       <w:tblPr>
@@ -12706,7 +13125,27 @@
           </w:tcPr>
           <w:p>
             <w:r>
-              <w:t>A ISTD map file is required to perform this calculation</w:t>
+              <w:t xml:space="preserve">Input annotation </w:t>
+            </w:r>
+            <w:r>
+              <w:t>{</w:t>
+            </w:r>
+            <w:proofErr w:type="spellStart"/>
+            <w:r>
+              <w:t>file_</w:t>
+            </w:r>
+            <w:r>
+              <w:t>name</w:t>
+            </w:r>
+            <w:proofErr w:type="spellEnd"/>
+            <w:r>
+              <w:t>}</w:t>
+            </w:r>
+            <w:r>
+              <w:t xml:space="preserve"> could not be found</w:t>
+            </w:r>
+            <w:r>
+              <w:t>. Please check the input file.</w:t>
             </w:r>
           </w:p>
         </w:tc>
@@ -12716,63 +13155,25 @@
           </w:tcPr>
           <w:p>
             <w:r>
-              <w:t xml:space="preserve">The software is unable to perform the calculation because the </w:t>
-            </w:r>
-            <w:proofErr w:type="spellStart"/>
-            <w:r>
-              <w:t>Annot_F</w:t>
-            </w:r>
-            <w:r>
-              <w:t>ile</w:t>
-            </w:r>
-            <w:proofErr w:type="spellEnd"/>
-            <w:r>
-              <w:t xml:space="preserve"> is empty. Ensure that this is filled</w:t>
-            </w:r>
-            <w:r>
-              <w:t>.</w:t>
-            </w:r>
-          </w:p>
-          <w:p>
-            <w:r>
-              <w:rPr>
-                <w:noProof/>
-              </w:rPr>
-              <w:drawing>
-                <wp:inline distT="0" distB="0" distL="0" distR="0" wp14:anchorId="6CED18B0" wp14:editId="5ED8F6DF">
-                  <wp:extent cx="2561590" cy="347621"/>
-                  <wp:effectExtent l="0" t="0" r="0" b="0"/>
-                  <wp:docPr id="21" name="Picture 21"/>
-                  <wp:cNvGraphicFramePr>
-                    <a:graphicFrameLocks xmlns:a="http://schemas.openxmlformats.org/drawingml/2006/main" noChangeAspect="1"/>
-                  </wp:cNvGraphicFramePr>
-                  <a:graphic xmlns:a="http://schemas.openxmlformats.org/drawingml/2006/main">
-                    <a:graphicData uri="http://schemas.openxmlformats.org/drawingml/2006/picture">
-                      <pic:pic xmlns:pic="http://schemas.openxmlformats.org/drawingml/2006/picture">
-                        <pic:nvPicPr>
-                          <pic:cNvPr id="1" name=""/>
-                          <pic:cNvPicPr/>
-                        </pic:nvPicPr>
-                        <pic:blipFill>
-                          <a:blip r:embed="rId99"/>
-                          <a:stretch>
-                            <a:fillRect/>
-                          </a:stretch>
-                        </pic:blipFill>
-                        <pic:spPr>
-                          <a:xfrm>
-                            <a:off x="0" y="0"/>
-                            <a:ext cx="2600293" cy="352873"/>
-                          </a:xfrm>
-                          <a:prstGeom prst="rect">
-                            <a:avLst/>
-                          </a:prstGeom>
-                        </pic:spPr>
-                      </pic:pic>
-                    </a:graphicData>
-                  </a:graphic>
-                </wp:inline>
-              </w:drawing>
+              <w:t>T</w:t>
+            </w:r>
+            <w:r>
+              <w:t>he software could not find the file</w:t>
+            </w:r>
+            <w:r>
+              <w:t xml:space="preserve"> based on the file path</w:t>
+            </w:r>
+            <w:r>
+              <w:t xml:space="preserve"> provided for the </w:t>
+            </w:r>
+            <w:r>
+              <w:t>A</w:t>
+            </w:r>
+            <w:r>
+              <w:t>nnotation file</w:t>
+            </w:r>
+            <w:r>
+              <w:t>. Ensure that the file path is correct.</w:t>
             </w:r>
           </w:p>
         </w:tc>
@@ -12784,15 +13185,25 @@
           </w:tcPr>
           <w:p>
             <w:r>
-              <w:t>{</w:t>
-            </w:r>
-            <w:proofErr w:type="spellStart"/>
-            <w:r>
-              <w:t>file_path</w:t>
-            </w:r>
-            <w:proofErr w:type="spellEnd"/>
-            <w:r>
-              <w:t>} does not exists. Please check the input file.</w:t>
+              <w:t>This program no longer ac</w:t>
+            </w:r>
+            <w:r>
+              <w:t>c</w:t>
+            </w:r>
+            <w:r>
+              <w:t>ept</w:t>
+            </w:r>
+            <w:r>
+              <w:t>s</w:t>
+            </w:r>
+            <w:r>
+              <w:t xml:space="preserve"> csv file as input for the </w:t>
+            </w:r>
+            <w:r>
+              <w:t xml:space="preserve">annotation </w:t>
+            </w:r>
+            <w:r>
+              <w:t>file. Please use the excel template file given</w:t>
             </w:r>
           </w:p>
         </w:tc>
@@ -12802,46 +13213,19 @@
           </w:tcPr>
           <w:p>
             <w:r>
-              <w:t>While the ISTD map entry is filled with a file path, the software could not find the file</w:t>
-            </w:r>
-            <w:r>
-              <w:t xml:space="preserve"> based on the file path</w:t>
-            </w:r>
-            <w:r>
-              <w:t>. Ensure that the file path is correct.</w:t>
-            </w:r>
-          </w:p>
-        </w:tc>
-      </w:tr>
-      <w:tr>
-        <w:tc>
-          <w:tcPr>
-            <w:tcW w:w="4673" w:type="dxa"/>
-          </w:tcPr>
-          <w:p>
-            <w:r>
-              <w:t>This program no longer accept csv file as input for the ISTD map file. Please use the excel template file given</w:t>
-            </w:r>
-          </w:p>
-        </w:tc>
-        <w:tc>
-          <w:tcPr>
-            <w:tcW w:w="4343" w:type="dxa"/>
-          </w:tcPr>
-          <w:p>
-            <w:r>
               <w:t xml:space="preserve">We do not accept csv file as an input for the </w:t>
             </w:r>
-            <w:proofErr w:type="spellStart"/>
-            <w:r>
-              <w:t>Annot_F</w:t>
-            </w:r>
-            <w:r>
-              <w:t>ile</w:t>
-            </w:r>
-            <w:proofErr w:type="spellEnd"/>
-            <w:r>
-              <w:t>. Please use the MS Annotation Template Creator Excel Macro file.</w:t>
+            <w:r>
+              <w:t>Annot</w:t>
+            </w:r>
+            <w:r>
+              <w:t xml:space="preserve">ation </w:t>
+            </w:r>
+            <w:r>
+              <w:t>F</w:t>
+            </w:r>
+            <w:r>
+              <w:t>ile. Please use the MS Annotation Template Creator Excel Macro file.</w:t>
             </w:r>
           </w:p>
         </w:tc>
@@ -12877,7 +13261,85 @@
           </w:tcPr>
           <w:p>
             <w:r>
-              <w:t xml:space="preserve">The input seems to be an invalid excel file which could not be read by the software. Ensure that the Excel Macro file is uncorrupted. </w:t>
+              <w:t xml:space="preserve">The input seems to be an invalid excel file which could not be read by the software. Ensure that the </w:t>
+            </w:r>
+            <w:r>
+              <w:t xml:space="preserve">Annotation </w:t>
+            </w:r>
+            <w:r>
+              <w:t>file is uncorrupted.</w:t>
+            </w:r>
+          </w:p>
+        </w:tc>
+      </w:tr>
+    </w:tbl>
+    <w:p>
+      <w:pPr>
+        <w:pStyle w:val="Heading3"/>
+      </w:pPr>
+      <w:bookmarkStart w:id="42" w:name="_Toc86150509"/>
+      <w:proofErr w:type="spellStart"/>
+      <w:r>
+        <w:lastRenderedPageBreak/>
+        <w:t>Transition_</w:t>
+      </w:r>
+      <w:r>
+        <w:t>Name_</w:t>
+      </w:r>
+      <w:r>
+        <w:t>Annot</w:t>
+      </w:r>
+      <w:proofErr w:type="spellEnd"/>
+      <w:r>
+        <w:t xml:space="preserve"> Sheet</w:t>
+      </w:r>
+      <w:bookmarkEnd w:id="42"/>
+    </w:p>
+    <w:tbl>
+      <w:tblPr>
+        <w:tblStyle w:val="TableGrid"/>
+        <w:tblW w:w="0" w:type="auto"/>
+        <w:tblLook w:val="04A0" w:firstRow="1" w:lastRow="0" w:firstColumn="1" w:lastColumn="0" w:noHBand="0" w:noVBand="1"/>
+      </w:tblPr>
+      <w:tblGrid>
+        <w:gridCol w:w="4673"/>
+        <w:gridCol w:w="4343"/>
+      </w:tblGrid>
+      <w:tr>
+        <w:trPr>
+          <w:trHeight w:val="1326"/>
+        </w:trPr>
+        <w:tc>
+          <w:tcPr>
+            <w:tcW w:w="4673" w:type="dxa"/>
+          </w:tcPr>
+          <w:p>
+            <w:r>
+              <w:t>Sheet name {</w:t>
+            </w:r>
+            <w:proofErr w:type="spellStart"/>
+            <w:r>
+              <w:t>sheet_name</w:t>
+            </w:r>
+            <w:proofErr w:type="spellEnd"/>
+            <w:r>
+              <w:t xml:space="preserve">} does not exists. </w:t>
+            </w:r>
+            <w:r>
+              <w:t>Please check the input excel file</w:t>
+            </w:r>
+            <w:r>
+              <w:t>.</w:t>
+            </w:r>
+          </w:p>
+        </w:tc>
+        <w:tc>
+          <w:tcPr>
+            <w:tcW w:w="4343" w:type="dxa"/>
+          </w:tcPr>
+          <w:p>
+            <w:r>
+              <w:t>The MS Annotation Template Creator is missing some important sheets. Please do not modify the sheet names.</w:t>
             </w:r>
           </w:p>
         </w:tc>
@@ -12892,8 +13354,7 @@
           </w:tcPr>
           <w:p>
             <w:r>
-              <w:lastRenderedPageBreak/>
-              <w:t>Sheet name {</w:t>
+              <w:t>The input {</w:t>
             </w:r>
             <w:proofErr w:type="spellStart"/>
             <w:r>
@@ -12901,13 +13362,7 @@
             </w:r>
             <w:proofErr w:type="spellEnd"/>
             <w:r>
-              <w:t xml:space="preserve">} does not exists. </w:t>
-            </w:r>
-            <w:r>
-              <w:t>Please check the input excel file</w:t>
-            </w:r>
-            <w:r>
-              <w:t>.</w:t>
+              <w:t>} has no data.</w:t>
             </w:r>
           </w:p>
         </w:tc>
@@ -12917,7 +13372,15 @@
           </w:tcPr>
           <w:p>
             <w:r>
-              <w:t>The MS Annotation Template Creator is missing some important sheets. Please do not modify the sheet names.</w:t>
+              <w:t xml:space="preserve">While the sheet exists, the software </w:t>
+            </w:r>
+            <w:proofErr w:type="gramStart"/>
+            <w:r>
+              <w:t>realise</w:t>
+            </w:r>
+            <w:proofErr w:type="gramEnd"/>
+            <w:r>
+              <w:t xml:space="preserve"> there is no data in the excel sheet. Please check that the excel sheet template is not modified.</w:t>
             </w:r>
           </w:p>
         </w:tc>
@@ -12932,15 +13395,15 @@
           </w:tcPr>
           <w:p>
             <w:r>
-              <w:t>The input {</w:t>
+              <w:t xml:space="preserve">There are transition name annotations that are not associated with a transition name at row(s) {Some number}. Ensure that every annotation is associated with a </w:t>
             </w:r>
             <w:proofErr w:type="spellStart"/>
             <w:r>
-              <w:t>sheet_name</w:t>
+              <w:t>Transition_Name</w:t>
             </w:r>
             <w:proofErr w:type="spellEnd"/>
             <w:r>
-              <w:t>} has no data.</w:t>
+              <w:t>.</w:t>
             </w:r>
           </w:p>
         </w:tc>
@@ -12950,42 +13413,6 @@
           </w:tcPr>
           <w:p>
             <w:r>
-              <w:t>While the sheet exists, the software realise there is no data in the excel sheet. Please check that the excel sheet template is not modified</w:t>
-            </w:r>
-            <w:r>
-              <w:t>.</w:t>
-            </w:r>
-          </w:p>
-        </w:tc>
-      </w:tr>
-      <w:tr>
-        <w:trPr>
-          <w:trHeight w:val="1326"/>
-        </w:trPr>
-        <w:tc>
-          <w:tcPr>
-            <w:tcW w:w="4673" w:type="dxa"/>
-          </w:tcPr>
-          <w:p>
-            <w:r>
-              <w:t xml:space="preserve">There are transition name annotations that are not associated with a transition name at row(s) {Some number}. Ensure that every annotation is associated with a </w:t>
-            </w:r>
-            <w:proofErr w:type="spellStart"/>
-            <w:r>
-              <w:t>Transition_Name</w:t>
-            </w:r>
-            <w:proofErr w:type="spellEnd"/>
-            <w:r>
-              <w:t>.</w:t>
-            </w:r>
-          </w:p>
-        </w:tc>
-        <w:tc>
-          <w:tcPr>
-            <w:tcW w:w="4343" w:type="dxa"/>
-          </w:tcPr>
-          <w:p>
-            <w:r>
               <w:t>Please fill in the missing Transition Name</w:t>
             </w:r>
           </w:p>
@@ -12995,226 +13422,10 @@
                 <w:noProof/>
               </w:rPr>
               <w:drawing>
-                <wp:inline distT="0" distB="0" distL="0" distR="0" wp14:anchorId="71299F45" wp14:editId="22F18FD7">
+                <wp:inline distT="0" distB="0" distL="0" distR="0" wp14:anchorId="2371A72D" wp14:editId="5A272B0F">
                   <wp:extent cx="2013502" cy="1114425"/>
                   <wp:effectExtent l="0" t="0" r="6350" b="0"/>
-                  <wp:docPr id="22" name="Picture 22"/>
-                  <wp:cNvGraphicFramePr>
-                    <a:graphicFrameLocks xmlns:a="http://schemas.openxmlformats.org/drawingml/2006/main" noChangeAspect="1"/>
-                  </wp:cNvGraphicFramePr>
-                  <a:graphic xmlns:a="http://schemas.openxmlformats.org/drawingml/2006/main">
-                    <a:graphicData uri="http://schemas.openxmlformats.org/drawingml/2006/picture">
-                      <pic:pic xmlns:pic="http://schemas.openxmlformats.org/drawingml/2006/picture">
-                        <pic:nvPicPr>
-                          <pic:cNvPr id="1" name=""/>
-                          <pic:cNvPicPr/>
-                        </pic:nvPicPr>
-                        <pic:blipFill>
-                          <a:blip r:embed="rId106"/>
-                          <a:stretch>
-                            <a:fillRect/>
-                          </a:stretch>
-                        </pic:blipFill>
-                        <pic:spPr>
-                          <a:xfrm>
-                            <a:off x="0" y="0"/>
-                            <a:ext cx="2032372" cy="1124869"/>
-                          </a:xfrm>
-                          <a:prstGeom prst="rect">
-                            <a:avLst/>
-                          </a:prstGeom>
-                        </pic:spPr>
-                      </pic:pic>
-                    </a:graphicData>
-                  </a:graphic>
-                </wp:inline>
-              </w:drawing>
-            </w:r>
-          </w:p>
-        </w:tc>
-      </w:tr>
-      <w:tr>
-        <w:trPr>
-          <w:trHeight w:val="1326"/>
-        </w:trPr>
-        <w:tc>
-          <w:tcPr>
-            <w:tcW w:w="4673" w:type="dxa"/>
-          </w:tcPr>
-          <w:p>
-            <w:r>
-              <w:t xml:space="preserve">The </w:t>
-            </w:r>
-            <w:proofErr w:type="spellStart"/>
-            <w:r>
-              <w:t>Transition_Name_Annot</w:t>
-            </w:r>
-            <w:proofErr w:type="spellEnd"/>
-            <w:r>
-              <w:t xml:space="preserve"> sheet is missing the column</w:t>
-            </w:r>
-            <w:r>
-              <w:t xml:space="preserve"> {Some column name}</w:t>
-            </w:r>
-          </w:p>
-        </w:tc>
-        <w:tc>
-          <w:tcPr>
-            <w:tcW w:w="4343" w:type="dxa"/>
-          </w:tcPr>
-          <w:p>
-            <w:r>
-              <w:t xml:space="preserve">Please ensure that columns </w:t>
-            </w:r>
-            <w:proofErr w:type="spellStart"/>
-            <w:r>
-              <w:t>Transition_Name</w:t>
-            </w:r>
-            <w:proofErr w:type="spellEnd"/>
-            <w:r>
-              <w:t xml:space="preserve"> and </w:t>
-            </w:r>
-            <w:proofErr w:type="spellStart"/>
-            <w:r>
-              <w:t>Transition_Name_ISTD</w:t>
-            </w:r>
-            <w:proofErr w:type="spellEnd"/>
-            <w:r>
-              <w:t xml:space="preserve"> are present in the sheet.</w:t>
-            </w:r>
-          </w:p>
-        </w:tc>
-      </w:tr>
-      <w:tr>
-        <w:trPr>
-          <w:trHeight w:val="1326"/>
-        </w:trPr>
-        <w:tc>
-          <w:tcPr>
-            <w:tcW w:w="4673" w:type="dxa"/>
-          </w:tcPr>
-          <w:p>
-            <w:r>
-              <w:t>The {</w:t>
-            </w:r>
-            <w:proofErr w:type="spellStart"/>
-            <w:r>
-              <w:t>col_name</w:t>
-            </w:r>
-            <w:proofErr w:type="spellEnd"/>
-            <w:r>
-              <w:t>} in the {</w:t>
-            </w:r>
-            <w:proofErr w:type="spellStart"/>
-            <w:r>
-              <w:t>sheet_name</w:t>
-            </w:r>
-            <w:proofErr w:type="spellEnd"/>
-            <w:r>
-              <w:t>} has duplicate transition names</w:t>
-            </w:r>
-            <w:r>
-              <w:t xml:space="preserve"> at row {</w:t>
-            </w:r>
-            <w:proofErr w:type="spellStart"/>
-            <w:r>
-              <w:t>some_number</w:t>
-            </w:r>
-            <w:proofErr w:type="spellEnd"/>
-            <w:r>
-              <w:t>}</w:t>
-            </w:r>
-          </w:p>
-        </w:tc>
-        <w:tc>
-          <w:tcPr>
-            <w:tcW w:w="4343" w:type="dxa"/>
-          </w:tcPr>
-          <w:p>
-            <w:r>
-              <w:t>In the “</w:t>
-            </w:r>
-            <w:proofErr w:type="spellStart"/>
-            <w:r>
-              <w:t>Transition_Name_Annot</w:t>
-            </w:r>
-            <w:proofErr w:type="spellEnd"/>
-            <w:r>
-              <w:t>” sheet, “</w:t>
-            </w:r>
-            <w:proofErr w:type="spellStart"/>
-            <w:r>
-              <w:t>Transition_Name</w:t>
-            </w:r>
-            <w:proofErr w:type="spellEnd"/>
-            <w:r>
-              <w:t>” column has duplicated transition name which is not allowed. Please correct the Excel sheet.</w:t>
-            </w:r>
-          </w:p>
-        </w:tc>
-      </w:tr>
-      <w:tr>
-        <w:trPr>
-          <w:trHeight w:val="1326"/>
-        </w:trPr>
-        <w:tc>
-          <w:tcPr>
-            <w:tcW w:w="4673" w:type="dxa"/>
-          </w:tcPr>
-          <w:p>
-            <w:r>
-              <w:t xml:space="preserve">There are </w:t>
-            </w:r>
-            <w:proofErr w:type="spellStart"/>
-            <w:r>
-              <w:t>Transition_Names</w:t>
-            </w:r>
-            <w:proofErr w:type="spellEnd"/>
-            <w:r>
-              <w:t xml:space="preserve"> mentioned in the </w:t>
-            </w:r>
-            <w:proofErr w:type="spellStart"/>
-            <w:r>
-              <w:t>Transition_Name_Annot</w:t>
-            </w:r>
-            <w:proofErr w:type="spellEnd"/>
-            <w:r>
-              <w:t xml:space="preserve"> sheet but have a blank </w:t>
-            </w:r>
-            <w:proofErr w:type="spellStart"/>
-            <w:r>
-              <w:t>Transition_Name_ISTD</w:t>
-            </w:r>
-            <w:proofErr w:type="spellEnd"/>
-            <w:r>
-              <w:t xml:space="preserve">. </w:t>
-            </w:r>
-          </w:p>
-          <w:p>
-            <w:r>
-              <w:t>{List of Transition Names}</w:t>
-            </w:r>
-          </w:p>
-        </w:tc>
-        <w:tc>
-          <w:tcPr>
-            <w:tcW w:w="4343" w:type="dxa"/>
-          </w:tcPr>
-          <w:p>
-            <w:r>
-              <w:t>Please fill in the missing Transition Name ISTD</w:t>
-            </w:r>
-          </w:p>
-          <w:p>
-            <w:r>
-              <w:rPr>
-                <w:noProof/>
-              </w:rPr>
-              <w:drawing>
-                <wp:inline distT="0" distB="0" distL="0" distR="0" wp14:anchorId="6C7AEAF5" wp14:editId="6457001E">
-                  <wp:extent cx="2058080" cy="952500"/>
-                  <wp:effectExtent l="0" t="0" r="0" b="0"/>
-                  <wp:docPr id="29" name="Picture 29"/>
+                  <wp:docPr id="136" name="Picture 136"/>
                   <wp:cNvGraphicFramePr>
                     <a:graphicFrameLocks xmlns:a="http://schemas.openxmlformats.org/drawingml/2006/main" noChangeAspect="1"/>
                   </wp:cNvGraphicFramePr>
@@ -13234,6 +13445,387 @@
                         <pic:spPr>
                           <a:xfrm>
                             <a:off x="0" y="0"/>
+                            <a:ext cx="2032372" cy="1124869"/>
+                          </a:xfrm>
+                          <a:prstGeom prst="rect">
+                            <a:avLst/>
+                          </a:prstGeom>
+                        </pic:spPr>
+                      </pic:pic>
+                    </a:graphicData>
+                  </a:graphic>
+                </wp:inline>
+              </w:drawing>
+            </w:r>
+          </w:p>
+        </w:tc>
+      </w:tr>
+      <w:tr>
+        <w:trPr>
+          <w:trHeight w:val="1326"/>
+        </w:trPr>
+        <w:tc>
+          <w:tcPr>
+            <w:tcW w:w="4673" w:type="dxa"/>
+          </w:tcPr>
+          <w:p>
+            <w:r>
+              <w:t xml:space="preserve">The </w:t>
+            </w:r>
+            <w:proofErr w:type="spellStart"/>
+            <w:r>
+              <w:t>Transition_Name_Annot</w:t>
+            </w:r>
+            <w:proofErr w:type="spellEnd"/>
+            <w:r>
+              <w:t xml:space="preserve"> sheet is missing the column {Some column name}</w:t>
+            </w:r>
+          </w:p>
+        </w:tc>
+        <w:tc>
+          <w:tcPr>
+            <w:tcW w:w="4343" w:type="dxa"/>
+          </w:tcPr>
+          <w:p>
+            <w:r>
+              <w:t xml:space="preserve">Please ensure that columns </w:t>
+            </w:r>
+            <w:proofErr w:type="spellStart"/>
+            <w:r>
+              <w:t>Transition_Name</w:t>
+            </w:r>
+            <w:proofErr w:type="spellEnd"/>
+            <w:r>
+              <w:t xml:space="preserve"> and </w:t>
+            </w:r>
+            <w:proofErr w:type="spellStart"/>
+            <w:r>
+              <w:t>Transition_Name_ISTD</w:t>
+            </w:r>
+            <w:proofErr w:type="spellEnd"/>
+            <w:r>
+              <w:t xml:space="preserve"> are present in the sheet.</w:t>
+            </w:r>
+          </w:p>
+        </w:tc>
+      </w:tr>
+      <w:tr>
+        <w:trPr>
+          <w:trHeight w:val="1326"/>
+        </w:trPr>
+        <w:tc>
+          <w:tcPr>
+            <w:tcW w:w="4673" w:type="dxa"/>
+          </w:tcPr>
+          <w:p>
+            <w:r>
+              <w:t>The {</w:t>
+            </w:r>
+            <w:proofErr w:type="spellStart"/>
+            <w:r>
+              <w:t>col_name</w:t>
+            </w:r>
+            <w:proofErr w:type="spellEnd"/>
+            <w:r>
+              <w:t>} in the {</w:t>
+            </w:r>
+            <w:proofErr w:type="spellStart"/>
+            <w:r>
+              <w:t>sheet_name</w:t>
+            </w:r>
+            <w:proofErr w:type="spellEnd"/>
+            <w:r>
+              <w:t>} has duplicate transition names at row {</w:t>
+            </w:r>
+            <w:proofErr w:type="spellStart"/>
+            <w:r>
+              <w:t>some_number</w:t>
+            </w:r>
+            <w:proofErr w:type="spellEnd"/>
+            <w:r>
+              <w:t>}</w:t>
+            </w:r>
+          </w:p>
+        </w:tc>
+        <w:tc>
+          <w:tcPr>
+            <w:tcW w:w="4343" w:type="dxa"/>
+          </w:tcPr>
+          <w:p>
+            <w:r>
+              <w:t>In the “</w:t>
+            </w:r>
+            <w:proofErr w:type="spellStart"/>
+            <w:r>
+              <w:t>Transition_Name_Annot</w:t>
+            </w:r>
+            <w:proofErr w:type="spellEnd"/>
+            <w:r>
+              <w:t>” sheet, “</w:t>
+            </w:r>
+            <w:proofErr w:type="spellStart"/>
+            <w:r>
+              <w:t>Transition_Name</w:t>
+            </w:r>
+            <w:proofErr w:type="spellEnd"/>
+            <w:r>
+              <w:t>” column has duplicated transition name which is not allowed. Please correct the Excel sheet.</w:t>
+            </w:r>
+          </w:p>
+        </w:tc>
+      </w:tr>
+      <w:tr>
+        <w:trPr>
+          <w:trHeight w:val="1326"/>
+        </w:trPr>
+        <w:tc>
+          <w:tcPr>
+            <w:tcW w:w="4673" w:type="dxa"/>
+          </w:tcPr>
+          <w:p>
+            <w:r>
+              <w:t xml:space="preserve">There are </w:t>
+            </w:r>
+            <w:proofErr w:type="spellStart"/>
+            <w:r>
+              <w:t>Transition_Name_ISTD</w:t>
+            </w:r>
+            <w:proofErr w:type="spellEnd"/>
+            <w:r>
+              <w:t xml:space="preserve"> in </w:t>
+            </w:r>
+            <w:proofErr w:type="spellStart"/>
+            <w:r>
+              <w:t>Transition_Name_Annot</w:t>
+            </w:r>
+            <w:proofErr w:type="spellEnd"/>
+            <w:r>
+              <w:t xml:space="preserve"> not mentioned in </w:t>
+            </w:r>
+            <w:proofErr w:type="spellStart"/>
+            <w:r>
+              <w:t>ISTD_Annot</w:t>
+            </w:r>
+            <w:proofErr w:type="spellEnd"/>
+            <w:r>
+              <w:t xml:space="preserve">  </w:t>
+            </w:r>
+          </w:p>
+          <w:p>
+            <w:r>
+              <w:t xml:space="preserve">{List of Transition </w:t>
+            </w:r>
+            <w:r>
+              <w:t>ISTD}</w:t>
+            </w:r>
+          </w:p>
+          <w:p>
+            <w:r>
+              <w:t xml:space="preserve">Check that these ISTD are in the </w:t>
+            </w:r>
+            <w:proofErr w:type="spellStart"/>
+            <w:r>
+              <w:t>ISTD_Annot</w:t>
+            </w:r>
+            <w:proofErr w:type="spellEnd"/>
+            <w:r>
+              <w:t xml:space="preserve"> sheet.</w:t>
+            </w:r>
+          </w:p>
+        </w:tc>
+        <w:tc>
+          <w:tcPr>
+            <w:tcW w:w="4343" w:type="dxa"/>
+          </w:tcPr>
+          <w:p>
+            <w:r>
+              <w:t xml:space="preserve">The software is unable to calculate concentration correctly because though the ISTD is mentioned in the </w:t>
+            </w:r>
+            <w:proofErr w:type="spellStart"/>
+            <w:r>
+              <w:t>Transition_Name_Annot</w:t>
+            </w:r>
+            <w:proofErr w:type="spellEnd"/>
+            <w:r>
+              <w:t xml:space="preserve"> sheet, it is not highlighted in the </w:t>
+            </w:r>
+            <w:proofErr w:type="spellStart"/>
+            <w:r>
+              <w:t>ISTD_Annot</w:t>
+            </w:r>
+            <w:proofErr w:type="spellEnd"/>
+            <w:r>
+              <w:t xml:space="preserve"> sheet</w:t>
+            </w:r>
+          </w:p>
+          <w:p>
+            <w:r>
+              <w:rPr>
+                <w:noProof/>
+              </w:rPr>
+              <w:drawing>
+                <wp:inline distT="0" distB="0" distL="0" distR="0" wp14:anchorId="70013C1A" wp14:editId="7738AB0E">
+                  <wp:extent cx="2171700" cy="1008067"/>
+                  <wp:effectExtent l="0" t="0" r="0" b="1905"/>
+                  <wp:docPr id="138" name="Picture 138"/>
+                  <wp:cNvGraphicFramePr>
+                    <a:graphicFrameLocks xmlns:a="http://schemas.openxmlformats.org/drawingml/2006/main" noChangeAspect="1"/>
+                  </wp:cNvGraphicFramePr>
+                  <a:graphic xmlns:a="http://schemas.openxmlformats.org/drawingml/2006/main">
+                    <a:graphicData uri="http://schemas.openxmlformats.org/drawingml/2006/picture">
+                      <pic:pic xmlns:pic="http://schemas.openxmlformats.org/drawingml/2006/picture">
+                        <pic:nvPicPr>
+                          <pic:cNvPr id="1" name=""/>
+                          <pic:cNvPicPr/>
+                        </pic:nvPicPr>
+                        <pic:blipFill>
+                          <a:blip r:embed="rId108"/>
+                          <a:stretch>
+                            <a:fillRect/>
+                          </a:stretch>
+                        </pic:blipFill>
+                        <pic:spPr>
+                          <a:xfrm>
+                            <a:off x="0" y="0"/>
+                            <a:ext cx="2231655" cy="1035897"/>
+                          </a:xfrm>
+                          <a:prstGeom prst="rect">
+                            <a:avLst/>
+                          </a:prstGeom>
+                        </pic:spPr>
+                      </pic:pic>
+                    </a:graphicData>
+                  </a:graphic>
+                </wp:inline>
+              </w:drawing>
+            </w:r>
+          </w:p>
+          <w:p>
+            <w:r>
+              <w:rPr>
+                <w:noProof/>
+              </w:rPr>
+              <w:drawing>
+                <wp:inline distT="0" distB="0" distL="0" distR="0" wp14:anchorId="03F67B48" wp14:editId="1CA299CA">
+                  <wp:extent cx="2588260" cy="334358"/>
+                  <wp:effectExtent l="0" t="0" r="2540" b="8890"/>
+                  <wp:docPr id="139" name="Picture 139"/>
+                  <wp:cNvGraphicFramePr>
+                    <a:graphicFrameLocks xmlns:a="http://schemas.openxmlformats.org/drawingml/2006/main" noChangeAspect="1"/>
+                  </wp:cNvGraphicFramePr>
+                  <a:graphic xmlns:a="http://schemas.openxmlformats.org/drawingml/2006/main">
+                    <a:graphicData uri="http://schemas.openxmlformats.org/drawingml/2006/picture">
+                      <pic:pic xmlns:pic="http://schemas.openxmlformats.org/drawingml/2006/picture">
+                        <pic:nvPicPr>
+                          <pic:cNvPr id="1" name=""/>
+                          <pic:cNvPicPr/>
+                        </pic:nvPicPr>
+                        <pic:blipFill>
+                          <a:blip r:embed="rId109"/>
+                          <a:stretch>
+                            <a:fillRect/>
+                          </a:stretch>
+                        </pic:blipFill>
+                        <pic:spPr>
+                          <a:xfrm>
+                            <a:off x="0" y="0"/>
+                            <a:ext cx="2744473" cy="354538"/>
+                          </a:xfrm>
+                          <a:prstGeom prst="rect">
+                            <a:avLst/>
+                          </a:prstGeom>
+                        </pic:spPr>
+                      </pic:pic>
+                    </a:graphicData>
+                  </a:graphic>
+                </wp:inline>
+              </w:drawing>
+            </w:r>
+          </w:p>
+        </w:tc>
+      </w:tr>
+      <w:tr>
+        <w:trPr>
+          <w:trHeight w:val="1326"/>
+        </w:trPr>
+        <w:tc>
+          <w:tcPr>
+            <w:tcW w:w="4673" w:type="dxa"/>
+          </w:tcPr>
+          <w:p>
+            <w:r>
+              <w:lastRenderedPageBreak/>
+              <w:t xml:space="preserve">There are </w:t>
+            </w:r>
+            <w:proofErr w:type="spellStart"/>
+            <w:r>
+              <w:t>Transition_Names</w:t>
+            </w:r>
+            <w:proofErr w:type="spellEnd"/>
+            <w:r>
+              <w:t xml:space="preserve"> mentioned in the </w:t>
+            </w:r>
+            <w:proofErr w:type="spellStart"/>
+            <w:r>
+              <w:t>Transition_Name_Annot</w:t>
+            </w:r>
+            <w:proofErr w:type="spellEnd"/>
+            <w:r>
+              <w:t xml:space="preserve"> sheet but have a blank </w:t>
+            </w:r>
+            <w:proofErr w:type="spellStart"/>
+            <w:r>
+              <w:t>Transition_Name_ISTD</w:t>
+            </w:r>
+            <w:proofErr w:type="spellEnd"/>
+            <w:r>
+              <w:t xml:space="preserve">. </w:t>
+            </w:r>
+          </w:p>
+          <w:p>
+            <w:r>
+              <w:t>{List of Transition Names}</w:t>
+            </w:r>
+          </w:p>
+        </w:tc>
+        <w:tc>
+          <w:tcPr>
+            <w:tcW w:w="4343" w:type="dxa"/>
+          </w:tcPr>
+          <w:p>
+            <w:r>
+              <w:t>Please fill in the missing Transition Name ISTD</w:t>
+            </w:r>
+          </w:p>
+          <w:p>
+            <w:r>
+              <w:rPr>
+                <w:noProof/>
+              </w:rPr>
+              <w:drawing>
+                <wp:inline distT="0" distB="0" distL="0" distR="0" wp14:anchorId="53A651F6" wp14:editId="2EA32435">
+                  <wp:extent cx="2058080" cy="952500"/>
+                  <wp:effectExtent l="0" t="0" r="0" b="0"/>
+                  <wp:docPr id="137" name="Picture 137"/>
+                  <wp:cNvGraphicFramePr>
+                    <a:graphicFrameLocks xmlns:a="http://schemas.openxmlformats.org/drawingml/2006/main" noChangeAspect="1"/>
+                  </wp:cNvGraphicFramePr>
+                  <a:graphic xmlns:a="http://schemas.openxmlformats.org/drawingml/2006/main">
+                    <a:graphicData uri="http://schemas.openxmlformats.org/drawingml/2006/picture">
+                      <pic:pic xmlns:pic="http://schemas.openxmlformats.org/drawingml/2006/picture">
+                        <pic:nvPicPr>
+                          <pic:cNvPr id="1" name=""/>
+                          <pic:cNvPicPr/>
+                        </pic:nvPicPr>
+                        <pic:blipFill>
+                          <a:blip r:embed="rId110"/>
+                          <a:stretch>
+                            <a:fillRect/>
+                          </a:stretch>
+                        </pic:blipFill>
+                        <pic:spPr>
+                          <a:xfrm>
+                            <a:off x="0" y="0"/>
                             <a:ext cx="2092002" cy="968199"/>
                           </a:xfrm>
                           <a:prstGeom prst="rect">
@@ -13259,44 +13851,37 @@
           </w:tcPr>
           <w:p>
             <w:r>
-              <w:t xml:space="preserve">Sheet </w:t>
+              <w:t>There are transitions in the input data set not mentioned</w:t>
+            </w:r>
+            <w:r>
+              <w:t xml:space="preserve"> </w:t>
+            </w:r>
+            <w:r>
+              <w:t xml:space="preserve">in the </w:t>
             </w:r>
             <w:proofErr w:type="spellStart"/>
             <w:r>
-              <w:t>ISTD_Annot</w:t>
+              <w:t>Transition_Name</w:t>
             </w:r>
             <w:proofErr w:type="spellEnd"/>
             <w:r>
-              <w:t xml:space="preserve"> is missing the column </w:t>
+              <w:t xml:space="preserve"> column of the </w:t>
             </w:r>
             <w:proofErr w:type="spellStart"/>
             <w:r>
-              <w:t>Transition_Name_ISTD</w:t>
+              <w:t>Transition_Name_Annot</w:t>
             </w:r>
             <w:proofErr w:type="spellEnd"/>
             <w:r>
-              <w:t xml:space="preserve"> at position A2</w:t>
-            </w:r>
-          </w:p>
-          <w:p>
-            <w:r>
-              <w:t xml:space="preserve">Sheet </w:t>
-            </w:r>
-            <w:proofErr w:type="spellStart"/>
-            <w:r>
-              <w:t>ISTD_Annot</w:t>
-            </w:r>
-            <w:proofErr w:type="spellEnd"/>
-            <w:r>
-              <w:t xml:space="preserve"> is missing the column </w:t>
-            </w:r>
-            <w:proofErr w:type="spellStart"/>
-            <w:r>
-              <w:t>ISTD_Conc_nM</w:t>
-            </w:r>
-            <w:proofErr w:type="spellEnd"/>
-            <w:r>
-              <w:t xml:space="preserve"> at position E3</w:t>
+              <w:t xml:space="preserve"> sheet</w:t>
+            </w:r>
+            <w:r>
+              <w:t>.</w:t>
+            </w:r>
+          </w:p>
+          <w:p>
+            <w:r>
+              <w:t>{List of Transition Names}</w:t>
             </w:r>
           </w:p>
         </w:tc>
@@ -13306,15 +13891,18 @@
           </w:tcPr>
           <w:p>
             <w:r>
-              <w:t xml:space="preserve">In the </w:t>
+              <w:t xml:space="preserve">Ensure that all transitions are fill in the </w:t>
             </w:r>
             <w:proofErr w:type="spellStart"/>
             <w:r>
-              <w:t>ISTD_Annot</w:t>
+              <w:t>Transition_Name_Annot</w:t>
             </w:r>
             <w:proofErr w:type="spellEnd"/>
             <w:r>
-              <w:t xml:space="preserve"> sheet, the important column names could be modified or it has shifted to another cell. Please do not change the column name or shift it around. </w:t>
+              <w:t xml:space="preserve"> sheet</w:t>
+            </w:r>
+            <w:r>
+              <w:t>.</w:t>
             </w:r>
           </w:p>
         </w:tc>
@@ -13329,52 +13917,54 @@
           </w:tcPr>
           <w:p>
             <w:r>
-              <w:t xml:space="preserve">The </w:t>
+              <w:t xml:space="preserve">There are </w:t>
             </w:r>
             <w:proofErr w:type="spellStart"/>
             <w:r>
-              <w:t>Sample_Annot</w:t>
+              <w:t>Transition_Names</w:t>
             </w:r>
             <w:proofErr w:type="spellEnd"/>
             <w:r>
-              <w:t xml:space="preserve"> sheet contains the column "</w:t>
+              <w:t xml:space="preserve"> mentioned</w:t>
+            </w:r>
+            <w:r>
+              <w:t xml:space="preserve"> </w:t>
+            </w:r>
+            <w:r>
+              <w:t xml:space="preserve">in the </w:t>
             </w:r>
             <w:proofErr w:type="spellStart"/>
             <w:r>
-              <w:t>Raw_Data_File_Name</w:t>
+              <w:t>Transition_Name_Annot</w:t>
             </w:r>
             <w:proofErr w:type="spellEnd"/>
             <w:r>
-              <w:t xml:space="preserve">". This column name is no longer accepted in MSOrganiser. Please use a </w:t>
-            </w:r>
-            <w:r>
-              <w:lastRenderedPageBreak/>
-              <w:t xml:space="preserve">later version of </w:t>
+              <w:t xml:space="preserve"> sheet</w:t>
+            </w:r>
+            <w:r>
+              <w:t xml:space="preserve"> </w:t>
+            </w:r>
+            <w:r>
+              <w:t xml:space="preserve">whose </w:t>
             </w:r>
             <w:proofErr w:type="spellStart"/>
             <w:r>
-              <w:t>MSTemplate_Creator</w:t>
+              <w:t>Transition_Names_ISTD</w:t>
             </w:r>
             <w:proofErr w:type="spellEnd"/>
             <w:r>
-              <w:t xml:space="preserve"> (0.0.2 and above)</w:t>
-            </w:r>
-            <w:r>
-              <w:t xml:space="preserve"> that uses “</w:t>
-            </w:r>
-            <w:proofErr w:type="spellStart"/>
-            <w:r>
-              <w:t>Data_File_Name</w:t>
-            </w:r>
-            <w:proofErr w:type="spellEnd"/>
-            <w:r>
-              <w:t>"</w:t>
-            </w:r>
-            <w:r>
-              <w:t xml:space="preserve"> instead</w:t>
-            </w:r>
-            <w:r>
-              <w:t>.</w:t>
+              <w:t xml:space="preserve"> does not exists</w:t>
+            </w:r>
+            <w:r>
+              <w:t xml:space="preserve"> </w:t>
+            </w:r>
+            <w:r>
+              <w:t>in the input dataset.</w:t>
+            </w:r>
+          </w:p>
+          <w:p>
+            <w:r>
+              <w:t>{List of Transition Names}</w:t>
             </w:r>
           </w:p>
         </w:tc>
@@ -13384,7 +13974,537 @@
           </w:tcPr>
           <w:p>
             <w:r>
+              <w:t>Ensure that all transition</w:t>
+            </w:r>
+            <w:r>
+              <w:t xml:space="preserve"> ISTDs</w:t>
+            </w:r>
+            <w:r>
+              <w:t xml:space="preserve"> are fill in the </w:t>
+            </w:r>
+            <w:proofErr w:type="spellStart"/>
+            <w:r>
+              <w:t>Transition_Name_Annot</w:t>
+            </w:r>
+            <w:proofErr w:type="spellEnd"/>
+            <w:r>
+              <w:t xml:space="preserve"> sheet</w:t>
+            </w:r>
+            <w:r>
+              <w:t xml:space="preserve"> can also be found in your input </w:t>
+            </w:r>
+            <w:proofErr w:type="gramStart"/>
+            <w:r>
+              <w:t>dataset.</w:t>
+            </w:r>
+            <w:r>
+              <w:t>.</w:t>
+            </w:r>
+            <w:proofErr w:type="gramEnd"/>
+          </w:p>
+        </w:tc>
+      </w:tr>
+    </w:tbl>
+    <w:p>
+      <w:pPr>
+        <w:pStyle w:val="Heading3"/>
+      </w:pPr>
+      <w:bookmarkStart w:id="43" w:name="_Toc86150510"/>
+      <w:proofErr w:type="spellStart"/>
+      <w:r>
+        <w:t>ISTD_Annot</w:t>
+      </w:r>
+      <w:proofErr w:type="spellEnd"/>
+      <w:r>
+        <w:t xml:space="preserve"> Sheet</w:t>
+      </w:r>
+      <w:bookmarkEnd w:id="43"/>
+    </w:p>
+    <w:tbl>
+      <w:tblPr>
+        <w:tblStyle w:val="TableGrid"/>
+        <w:tblW w:w="0" w:type="auto"/>
+        <w:tblLook w:val="04A0" w:firstRow="1" w:lastRow="0" w:firstColumn="1" w:lastColumn="0" w:noHBand="0" w:noVBand="1"/>
+      </w:tblPr>
+      <w:tblGrid>
+        <w:gridCol w:w="4390"/>
+        <w:gridCol w:w="4626"/>
+      </w:tblGrid>
+      <w:tr>
+        <w:trPr>
+          <w:trHeight w:val="1326"/>
+        </w:trPr>
+        <w:tc>
+          <w:tcPr>
+            <w:tcW w:w="4390" w:type="dxa"/>
+          </w:tcPr>
+          <w:p>
+            <w:r>
+              <w:t>Sheet name {</w:t>
+            </w:r>
+            <w:proofErr w:type="spellStart"/>
+            <w:r>
+              <w:t>sheet_name</w:t>
+            </w:r>
+            <w:proofErr w:type="spellEnd"/>
+            <w:r>
+              <w:t xml:space="preserve">} does not exists. </w:t>
+            </w:r>
+            <w:r>
+              <w:t>Please check the input excel file</w:t>
+            </w:r>
+            <w:r>
+              <w:t>.</w:t>
+            </w:r>
+          </w:p>
+        </w:tc>
+        <w:tc>
+          <w:tcPr>
+            <w:tcW w:w="4626" w:type="dxa"/>
+          </w:tcPr>
+          <w:p>
+            <w:r>
+              <w:t>The MS Annotation Template Creator is missing some important sheets. Please do not modify the sheet names.</w:t>
+            </w:r>
+          </w:p>
+        </w:tc>
+      </w:tr>
+      <w:tr>
+        <w:trPr>
+          <w:trHeight w:val="1326"/>
+        </w:trPr>
+        <w:tc>
+          <w:tcPr>
+            <w:tcW w:w="4390" w:type="dxa"/>
+          </w:tcPr>
+          <w:p>
+            <w:r>
+              <w:t xml:space="preserve">Sheet </w:t>
+            </w:r>
+            <w:proofErr w:type="spellStart"/>
+            <w:r>
+              <w:t>ISTD_Annot</w:t>
+            </w:r>
+            <w:proofErr w:type="spellEnd"/>
+            <w:r>
+              <w:t xml:space="preserve"> is missing the column </w:t>
+            </w:r>
+            <w:proofErr w:type="spellStart"/>
+            <w:r>
+              <w:t>Transition_Name_ISTD</w:t>
+            </w:r>
+            <w:proofErr w:type="spellEnd"/>
+            <w:r>
+              <w:t xml:space="preserve"> at position A2</w:t>
+            </w:r>
+          </w:p>
+          <w:p>
+            <w:r>
+              <w:t xml:space="preserve">Sheet </w:t>
+            </w:r>
+            <w:proofErr w:type="spellStart"/>
+            <w:r>
+              <w:t>ISTD_Annot</w:t>
+            </w:r>
+            <w:proofErr w:type="spellEnd"/>
+            <w:r>
+              <w:t xml:space="preserve"> is missing the column </w:t>
+            </w:r>
+            <w:proofErr w:type="spellStart"/>
+            <w:r>
+              <w:t>ISTD_Conc_nM</w:t>
+            </w:r>
+            <w:proofErr w:type="spellEnd"/>
+            <w:r>
+              <w:t xml:space="preserve"> at position E3</w:t>
+            </w:r>
+          </w:p>
+        </w:tc>
+        <w:tc>
+          <w:tcPr>
+            <w:tcW w:w="4626" w:type="dxa"/>
+          </w:tcPr>
+          <w:p>
+            <w:r>
+              <w:t xml:space="preserve">In the </w:t>
+            </w:r>
+            <w:proofErr w:type="spellStart"/>
+            <w:r>
+              <w:t>ISTD_Annot</w:t>
+            </w:r>
+            <w:proofErr w:type="spellEnd"/>
+            <w:r>
+              <w:t xml:space="preserve"> sheet, the important column names could be modified or it has shifted to another cell. Please do not change the column name or shift it around. </w:t>
+            </w:r>
+          </w:p>
+        </w:tc>
+      </w:tr>
+      <w:tr>
+        <w:trPr>
+          <w:trHeight w:val="1326"/>
+        </w:trPr>
+        <w:tc>
+          <w:tcPr>
+            <w:tcW w:w="4390" w:type="dxa"/>
+          </w:tcPr>
+          <w:p>
+            <w:r>
+              <w:t xml:space="preserve">Sheet </w:t>
+            </w:r>
+            <w:proofErr w:type="spellStart"/>
+            <w:r>
+              <w:t>ISTD_Annot's</w:t>
+            </w:r>
+            <w:proofErr w:type="spellEnd"/>
+            <w:r>
+              <w:t xml:space="preserve"> column </w:t>
+            </w:r>
+            <w:proofErr w:type="spellStart"/>
+            <w:r>
+              <w:t>Custom_Unit</w:t>
+            </w:r>
+            <w:proofErr w:type="spellEnd"/>
+            <w:r>
+              <w:t xml:space="preserve"> option</w:t>
+            </w:r>
+            <w:r>
+              <w:t xml:space="preserve"> </w:t>
+            </w:r>
+          </w:p>
+          <w:p>
+            <w:r>
+              <w:t>{</w:t>
+            </w:r>
+            <w:r>
+              <w:t>Custom Unit Option</w:t>
+            </w:r>
+            <w:r>
+              <w:t>}</w:t>
+            </w:r>
+          </w:p>
+          <w:p>
+            <w:r>
+              <w:t xml:space="preserve">is no longer accepted in </w:t>
+            </w:r>
+            <w:proofErr w:type="spellStart"/>
+            <w:r>
+              <w:t>MSOrganiser</w:t>
+            </w:r>
+            <w:proofErr w:type="spellEnd"/>
+            <w:r>
+              <w:t>.</w:t>
+            </w:r>
+            <w:r>
+              <w:t xml:space="preserve"> </w:t>
+            </w:r>
+            <w:r>
+              <w:t xml:space="preserve">Please use a later version of </w:t>
+            </w:r>
+            <w:proofErr w:type="spellStart"/>
+            <w:r>
+              <w:t>MSTemplate_Creator</w:t>
+            </w:r>
+            <w:proofErr w:type="spellEnd"/>
+            <w:r>
+              <w:t xml:space="preserve"> (above 1.0.</w:t>
+            </w:r>
+            <w:r>
+              <w:t>1</w:t>
+            </w:r>
+            <w:r>
+              <w:t>).</w:t>
+            </w:r>
+          </w:p>
+        </w:tc>
+        <w:tc>
+          <w:tcPr>
+            <w:tcW w:w="4626" w:type="dxa"/>
+          </w:tcPr>
+          <w:p>
+            <w:r>
+              <w:t xml:space="preserve">An old version of </w:t>
+            </w:r>
+            <w:proofErr w:type="spellStart"/>
+            <w:r>
+              <w:t>MSTemplate_Creator</w:t>
+            </w:r>
+            <w:proofErr w:type="spellEnd"/>
+            <w:r>
+              <w:t xml:space="preserve"> is used. Please use a new version. </w:t>
+            </w:r>
+          </w:p>
+        </w:tc>
+      </w:tr>
+      <w:tr>
+        <w:trPr>
+          <w:trHeight w:val="1326"/>
+        </w:trPr>
+        <w:tc>
+          <w:tcPr>
+            <w:tcW w:w="4390" w:type="dxa"/>
+          </w:tcPr>
+          <w:p>
+            <w:r>
+              <w:t xml:space="preserve">Sheet </w:t>
+            </w:r>
+            <w:proofErr w:type="spellStart"/>
+            <w:r>
+              <w:t>ISTD_Annot's</w:t>
+            </w:r>
+            <w:proofErr w:type="spellEnd"/>
+            <w:r>
+              <w:t xml:space="preserve"> column </w:t>
+            </w:r>
+            <w:proofErr w:type="spellStart"/>
+            <w:r>
+              <w:t>Custom_Unit</w:t>
+            </w:r>
+            <w:proofErr w:type="spellEnd"/>
+            <w:r>
+              <w:t xml:space="preserve"> option</w:t>
+            </w:r>
+            <w:r>
+              <w:t xml:space="preserve"> </w:t>
+            </w:r>
+            <w:proofErr w:type="gramStart"/>
+            <w:r>
+              <w:t xml:space="preserve">{ </w:t>
+            </w:r>
+            <w:r>
+              <w:t>Custom</w:t>
+            </w:r>
+            <w:proofErr w:type="gramEnd"/>
+            <w:r>
+              <w:t xml:space="preserve"> Unit Option</w:t>
+            </w:r>
+            <w:r>
+              <w:t xml:space="preserve"> } is invalid</w:t>
+            </w:r>
+          </w:p>
+        </w:tc>
+        <w:tc>
+          <w:tcPr>
+            <w:tcW w:w="4626" w:type="dxa"/>
+          </w:tcPr>
+          <w:p>
+            <w:r>
+              <w:t>Please do not change the units given in the Custom Unit column.</w:t>
+            </w:r>
+          </w:p>
+        </w:tc>
+      </w:tr>
+      <w:tr>
+        <w:trPr>
+          <w:trHeight w:val="1326"/>
+        </w:trPr>
+        <w:tc>
+          <w:tcPr>
+            <w:tcW w:w="4390" w:type="dxa"/>
+          </w:tcPr>
+          <w:p>
+            <w:r>
               <w:lastRenderedPageBreak/>
+              <w:t xml:space="preserve">Data at </w:t>
+            </w:r>
+            <w:proofErr w:type="spellStart"/>
+            <w:r>
+              <w:t>Transition_Name_ISTD</w:t>
+            </w:r>
+            <w:proofErr w:type="spellEnd"/>
+            <w:r>
+              <w:t xml:space="preserve"> column(s) in the</w:t>
+            </w:r>
+            <w:r>
+              <w:t xml:space="preserve"> </w:t>
+            </w:r>
+            <w:proofErr w:type="spellStart"/>
+            <w:r>
+              <w:t>ISTD_Annot</w:t>
+            </w:r>
+            <w:proofErr w:type="spellEnd"/>
+            <w:r>
+              <w:t xml:space="preserve"> sheet has duplicates at row </w:t>
+            </w:r>
+          </w:p>
+          <w:p>
+            <w:r>
+              <w:t>{</w:t>
+            </w:r>
+            <w:proofErr w:type="spellStart"/>
+            <w:r>
+              <w:t>some_number</w:t>
+            </w:r>
+            <w:proofErr w:type="spellEnd"/>
+            <w:r>
+              <w:t>}</w:t>
+            </w:r>
+          </w:p>
+        </w:tc>
+        <w:tc>
+          <w:tcPr>
+            <w:tcW w:w="4626" w:type="dxa"/>
+          </w:tcPr>
+          <w:p>
+            <w:r>
+              <w:t xml:space="preserve">Ensure that the column </w:t>
+            </w:r>
+            <w:proofErr w:type="spellStart"/>
+            <w:r>
+              <w:t>Transition_Name_ISTD</w:t>
+            </w:r>
+            <w:proofErr w:type="spellEnd"/>
+            <w:r>
+              <w:t xml:space="preserve"> has no duplicate entries.</w:t>
+            </w:r>
+          </w:p>
+        </w:tc>
+      </w:tr>
+    </w:tbl>
+    <w:p>
+      <w:pPr>
+        <w:pStyle w:val="Heading3"/>
+      </w:pPr>
+      <w:bookmarkStart w:id="44" w:name="_Toc86150511"/>
+      <w:proofErr w:type="spellStart"/>
+      <w:r>
+        <w:t>Sample_Annot</w:t>
+      </w:r>
+      <w:proofErr w:type="spellEnd"/>
+      <w:r>
+        <w:t xml:space="preserve"> Sheet</w:t>
+      </w:r>
+      <w:bookmarkEnd w:id="44"/>
+    </w:p>
+    <w:tbl>
+      <w:tblPr>
+        <w:tblStyle w:val="TableGrid"/>
+        <w:tblW w:w="0" w:type="auto"/>
+        <w:tblLook w:val="04A0" w:firstRow="1" w:lastRow="0" w:firstColumn="1" w:lastColumn="0" w:noHBand="0" w:noVBand="1"/>
+      </w:tblPr>
+      <w:tblGrid>
+        <w:gridCol w:w="4673"/>
+        <w:gridCol w:w="4343"/>
+      </w:tblGrid>
+      <w:tr>
+        <w:trPr>
+          <w:trHeight w:val="1326"/>
+        </w:trPr>
+        <w:tc>
+          <w:tcPr>
+            <w:tcW w:w="4673" w:type="dxa"/>
+          </w:tcPr>
+          <w:p>
+            <w:r>
+              <w:t>Sheet name {</w:t>
+            </w:r>
+            <w:proofErr w:type="spellStart"/>
+            <w:r>
+              <w:t>sheet_name</w:t>
+            </w:r>
+            <w:proofErr w:type="spellEnd"/>
+            <w:r>
+              <w:t xml:space="preserve">} does not exists. </w:t>
+            </w:r>
+            <w:r>
+              <w:t>Please check the input excel file</w:t>
+            </w:r>
+            <w:r>
+              <w:t>.</w:t>
+            </w:r>
+          </w:p>
+        </w:tc>
+        <w:tc>
+          <w:tcPr>
+            <w:tcW w:w="4343" w:type="dxa"/>
+          </w:tcPr>
+          <w:p>
+            <w:r>
+              <w:t>The MS Annotation Template Creator is missing some important sheets. Please do not modify the sheet names.</w:t>
+            </w:r>
+          </w:p>
+        </w:tc>
+      </w:tr>
+      <w:tr>
+        <w:trPr>
+          <w:trHeight w:val="1326"/>
+        </w:trPr>
+        <w:tc>
+          <w:tcPr>
+            <w:tcW w:w="4673" w:type="dxa"/>
+          </w:tcPr>
+          <w:p>
+            <w:r>
+              <w:t xml:space="preserve">The </w:t>
+            </w:r>
+            <w:proofErr w:type="spellStart"/>
+            <w:r>
+              <w:t>Sample_Annot</w:t>
+            </w:r>
+            <w:proofErr w:type="spellEnd"/>
+            <w:r>
+              <w:t xml:space="preserve"> sheet contains the column "</w:t>
+            </w:r>
+            <w:proofErr w:type="spellStart"/>
+            <w:r>
+              <w:t>Raw_Data_File_Name</w:t>
+            </w:r>
+            <w:proofErr w:type="spellEnd"/>
+            <w:r>
+              <w:t xml:space="preserve">". This column name is no longer accepted in </w:t>
+            </w:r>
+            <w:proofErr w:type="spellStart"/>
+            <w:r>
+              <w:t>MSOrganiser</w:t>
+            </w:r>
+            <w:proofErr w:type="spellEnd"/>
+            <w:r>
+              <w:t xml:space="preserve">. Please use a later version of </w:t>
+            </w:r>
+            <w:proofErr w:type="spellStart"/>
+            <w:r>
+              <w:t>MSTemplate_Creator</w:t>
+            </w:r>
+            <w:proofErr w:type="spellEnd"/>
+            <w:r>
+              <w:t xml:space="preserve"> (</w:t>
+            </w:r>
+            <w:r>
+              <w:t xml:space="preserve">above </w:t>
+            </w:r>
+            <w:r>
+              <w:t>0.0.</w:t>
+            </w:r>
+            <w:r>
+              <w:t>1</w:t>
+            </w:r>
+            <w:r>
+              <w:t>)</w:t>
+            </w:r>
+            <w:r>
+              <w:t xml:space="preserve"> that uses “</w:t>
+            </w:r>
+            <w:proofErr w:type="spellStart"/>
+            <w:r>
+              <w:t>Data_File_Name</w:t>
+            </w:r>
+            <w:proofErr w:type="spellEnd"/>
+            <w:r>
+              <w:t>"</w:t>
+            </w:r>
+            <w:r>
+              <w:t xml:space="preserve"> instead</w:t>
+            </w:r>
+            <w:r>
+              <w:t>.</w:t>
+            </w:r>
+          </w:p>
+        </w:tc>
+        <w:tc>
+          <w:tcPr>
+            <w:tcW w:w="4343" w:type="dxa"/>
+          </w:tcPr>
+          <w:p>
+            <w:r>
               <w:t xml:space="preserve">Use a later version of the </w:t>
             </w:r>
             <w:proofErr w:type="spellStart"/>
@@ -13402,6 +14522,310 @@
             <w:proofErr w:type="spellEnd"/>
             <w:r>
               <w:t>” is used.</w:t>
+            </w:r>
+          </w:p>
+        </w:tc>
+      </w:tr>
+      <w:tr>
+        <w:trPr>
+          <w:trHeight w:val="1326"/>
+        </w:trPr>
+        <w:tc>
+          <w:tcPr>
+            <w:tcW w:w="4673" w:type="dxa"/>
+          </w:tcPr>
+          <w:p>
+            <w:r>
+              <w:t xml:space="preserve">The </w:t>
+            </w:r>
+            <w:proofErr w:type="spellStart"/>
+            <w:r>
+              <w:t>Sample</w:t>
+            </w:r>
+            <w:r>
+              <w:t>_Annot</w:t>
+            </w:r>
+            <w:proofErr w:type="spellEnd"/>
+            <w:r>
+              <w:t xml:space="preserve"> sheet is missing the column {Some column name}</w:t>
+            </w:r>
+          </w:p>
+        </w:tc>
+        <w:tc>
+          <w:tcPr>
+            <w:tcW w:w="4343" w:type="dxa"/>
+          </w:tcPr>
+          <w:p>
+            <w:r>
+              <w:t xml:space="preserve">Please ensure that </w:t>
+            </w:r>
+            <w:r>
+              <w:t>the relevant column names are present.</w:t>
+            </w:r>
+          </w:p>
+        </w:tc>
+      </w:tr>
+      <w:tr>
+        <w:trPr>
+          <w:trHeight w:val="1326"/>
+        </w:trPr>
+        <w:tc>
+          <w:tcPr>
+            <w:tcW w:w="4673" w:type="dxa"/>
+          </w:tcPr>
+          <w:p>
+            <w:r>
+              <w:t>There are sample names that are not associated</w:t>
+            </w:r>
+            <w:r>
+              <w:t xml:space="preserve"> </w:t>
+            </w:r>
+            <w:r>
+              <w:t>with a data file name at row(s)</w:t>
+            </w:r>
+            <w:r>
+              <w:t xml:space="preserve"> </w:t>
+            </w:r>
+          </w:p>
+          <w:p>
+            <w:r>
+              <w:t>{</w:t>
+            </w:r>
+            <w:proofErr w:type="spellStart"/>
+            <w:r>
+              <w:t>some_number</w:t>
+            </w:r>
+            <w:proofErr w:type="spellEnd"/>
+            <w:r>
+              <w:t>}</w:t>
+            </w:r>
+          </w:p>
+          <w:p>
+            <w:r>
+              <w:t>They will not be used during analysis.</w:t>
+            </w:r>
+          </w:p>
+          <w:p>
+            <w:r>
+              <w:t xml:space="preserve">Ensure that both columns </w:t>
+            </w:r>
+            <w:proofErr w:type="spellStart"/>
+            <w:r>
+              <w:t>Data_File_Name</w:t>
+            </w:r>
+            <w:proofErr w:type="spellEnd"/>
+            <w:r>
+              <w:t xml:space="preserve"> and </w:t>
+            </w:r>
+            <w:proofErr w:type="spellStart"/>
+            <w:r>
+              <w:t>Sample_Name</w:t>
+            </w:r>
+            <w:proofErr w:type="spellEnd"/>
+            <w:r>
+              <w:t xml:space="preserve"> are filled for each sample.</w:t>
+            </w:r>
+          </w:p>
+        </w:tc>
+        <w:tc>
+          <w:tcPr>
+            <w:tcW w:w="4343" w:type="dxa"/>
+          </w:tcPr>
+          <w:p>
+            <w:r>
+              <w:t xml:space="preserve">Ensure that both columns </w:t>
+            </w:r>
+            <w:proofErr w:type="spellStart"/>
+            <w:r>
+              <w:t>Data_File_Name</w:t>
+            </w:r>
+            <w:proofErr w:type="spellEnd"/>
+            <w:r>
+              <w:t xml:space="preserve"> and </w:t>
+            </w:r>
+            <w:proofErr w:type="spellStart"/>
+            <w:r>
+              <w:t>Sample_Name</w:t>
+            </w:r>
+            <w:proofErr w:type="spellEnd"/>
+            <w:r>
+              <w:t xml:space="preserve"> are filled for each sample.</w:t>
+            </w:r>
+          </w:p>
+          <w:p>
+            <w:r>
+              <w:rPr>
+                <w:noProof/>
+              </w:rPr>
+              <w:drawing>
+                <wp:inline distT="0" distB="0" distL="0" distR="0" wp14:anchorId="30CAB42C" wp14:editId="143268BF">
+                  <wp:extent cx="2114204" cy="1066800"/>
+                  <wp:effectExtent l="0" t="0" r="635" b="0"/>
+                  <wp:docPr id="140" name="Picture 140"/>
+                  <wp:cNvGraphicFramePr>
+                    <a:graphicFrameLocks xmlns:a="http://schemas.openxmlformats.org/drawingml/2006/main" noChangeAspect="1"/>
+                  </wp:cNvGraphicFramePr>
+                  <a:graphic xmlns:a="http://schemas.openxmlformats.org/drawingml/2006/main">
+                    <a:graphicData uri="http://schemas.openxmlformats.org/drawingml/2006/picture">
+                      <pic:pic xmlns:pic="http://schemas.openxmlformats.org/drawingml/2006/picture">
+                        <pic:nvPicPr>
+                          <pic:cNvPr id="1" name=""/>
+                          <pic:cNvPicPr/>
+                        </pic:nvPicPr>
+                        <pic:blipFill>
+                          <a:blip r:embed="rId111"/>
+                          <a:stretch>
+                            <a:fillRect/>
+                          </a:stretch>
+                        </pic:blipFill>
+                        <pic:spPr>
+                          <a:xfrm>
+                            <a:off x="0" y="0"/>
+                            <a:ext cx="2126224" cy="1072865"/>
+                          </a:xfrm>
+                          <a:prstGeom prst="rect">
+                            <a:avLst/>
+                          </a:prstGeom>
+                        </pic:spPr>
+                      </pic:pic>
+                    </a:graphicData>
+                  </a:graphic>
+                </wp:inline>
+              </w:drawing>
+            </w:r>
+          </w:p>
+        </w:tc>
+      </w:tr>
+      <w:tr>
+        <w:trPr>
+          <w:trHeight w:val="1326"/>
+        </w:trPr>
+        <w:tc>
+          <w:tcPr>
+            <w:tcW w:w="4673" w:type="dxa"/>
+          </w:tcPr>
+          <w:p>
+            <w:r>
+              <w:t>There are data file names that are not associated</w:t>
+            </w:r>
+            <w:r>
+              <w:t xml:space="preserve"> </w:t>
+            </w:r>
+            <w:r>
+              <w:t>with a sample name at row(s)</w:t>
+            </w:r>
+          </w:p>
+          <w:p>
+            <w:r>
+              <w:t>{</w:t>
+            </w:r>
+            <w:proofErr w:type="spellStart"/>
+            <w:r>
+              <w:t>some_number</w:t>
+            </w:r>
+            <w:proofErr w:type="spellEnd"/>
+            <w:r>
+              <w:t>}</w:t>
+            </w:r>
+          </w:p>
+          <w:p>
+            <w:r>
+              <w:t>They will not be used during analysis.</w:t>
+            </w:r>
+          </w:p>
+          <w:p>
+            <w:r>
+              <w:t xml:space="preserve">Ensure that both columns </w:t>
+            </w:r>
+            <w:proofErr w:type="spellStart"/>
+            <w:r>
+              <w:t>Data_File_Name</w:t>
+            </w:r>
+            <w:proofErr w:type="spellEnd"/>
+            <w:r>
+              <w:t xml:space="preserve"> and </w:t>
+            </w:r>
+            <w:proofErr w:type="spellStart"/>
+            <w:r>
+              <w:t>Sample_Name</w:t>
+            </w:r>
+            <w:proofErr w:type="spellEnd"/>
+            <w:r>
+              <w:t xml:space="preserve"> are filled for each sample.</w:t>
+            </w:r>
+          </w:p>
+        </w:tc>
+        <w:tc>
+          <w:tcPr>
+            <w:tcW w:w="4343" w:type="dxa"/>
+          </w:tcPr>
+          <w:p>
+            <w:r>
+              <w:t xml:space="preserve">Ensure that both columns </w:t>
+            </w:r>
+            <w:proofErr w:type="spellStart"/>
+            <w:r>
+              <w:t>Data_File_Name</w:t>
+            </w:r>
+            <w:proofErr w:type="spellEnd"/>
+            <w:r>
+              <w:t xml:space="preserve"> and </w:t>
+            </w:r>
+            <w:proofErr w:type="spellStart"/>
+            <w:r>
+              <w:t>Sample_Name</w:t>
+            </w:r>
+            <w:proofErr w:type="spellEnd"/>
+            <w:r>
+              <w:t xml:space="preserve"> are filled for each sample</w:t>
+            </w:r>
+            <w:r>
+              <w:t>.</w:t>
+            </w:r>
+          </w:p>
+          <w:p>
+            <w:pPr>
+              <w:jc w:val="center"/>
+            </w:pPr>
+            <w:r>
+              <w:rPr>
+                <w:noProof/>
+              </w:rPr>
+              <w:drawing>
+                <wp:inline distT="0" distB="0" distL="0" distR="0" wp14:anchorId="153C352E" wp14:editId="5F567DC3">
+                  <wp:extent cx="2122850" cy="918165"/>
+                  <wp:effectExtent l="0" t="0" r="0" b="0"/>
+                  <wp:docPr id="142" name="Picture 142"/>
+                  <wp:cNvGraphicFramePr>
+                    <a:graphicFrameLocks xmlns:a="http://schemas.openxmlformats.org/drawingml/2006/main" noChangeAspect="1"/>
+                  </wp:cNvGraphicFramePr>
+                  <a:graphic xmlns:a="http://schemas.openxmlformats.org/drawingml/2006/main">
+                    <a:graphicData uri="http://schemas.openxmlformats.org/drawingml/2006/picture">
+                      <pic:pic xmlns:pic="http://schemas.openxmlformats.org/drawingml/2006/picture">
+                        <pic:nvPicPr>
+                          <pic:cNvPr id="1" name=""/>
+                          <pic:cNvPicPr/>
+                        </pic:nvPicPr>
+                        <pic:blipFill>
+                          <a:blip r:embed="rId112"/>
+                          <a:stretch>
+                            <a:fillRect/>
+                          </a:stretch>
+                        </pic:blipFill>
+                        <pic:spPr>
+                          <a:xfrm>
+                            <a:off x="0" y="0"/>
+                            <a:ext cx="2178303" cy="942149"/>
+                          </a:xfrm>
+                          <a:prstGeom prst="rect">
+                            <a:avLst/>
+                          </a:prstGeom>
+                        </pic:spPr>
+                      </pic:pic>
+                    </a:graphicData>
+                  </a:graphic>
+                </wp:inline>
+              </w:drawing>
             </w:r>
           </w:p>
         </w:tc>
@@ -13412,26 +14836,17 @@
       <w:pPr>
         <w:pStyle w:val="Heading2"/>
       </w:pPr>
-      <w:bookmarkStart w:id="35" w:name="_Toc71027486"/>
-      <w:r>
-        <w:t>Calculation issues</w:t>
-      </w:r>
-      <w:bookmarkEnd w:id="35"/>
-    </w:p>
-    <w:p>
-      <w:pPr>
-        <w:pStyle w:val="Heading3"/>
-      </w:pPr>
-      <w:bookmarkStart w:id="36" w:name="_Toc71027487"/>
-      <w:proofErr w:type="spellStart"/>
-      <w:r>
-        <w:t>normArea</w:t>
-      </w:r>
-      <w:proofErr w:type="spellEnd"/>
-      <w:r>
-        <w:t xml:space="preserve"> calculation</w:t>
-      </w:r>
-      <w:bookmarkEnd w:id="36"/>
+      <w:bookmarkStart w:id="45" w:name="_Toc86150512"/>
+      <w:r>
+        <w:t>Output to Excel</w:t>
+      </w:r>
+      <w:r>
+        <w:t>/csv</w:t>
+      </w:r>
+      <w:r>
+        <w:t xml:space="preserve"> problems</w:t>
+      </w:r>
+      <w:bookmarkEnd w:id="45"/>
     </w:p>
     <w:tbl>
       <w:tblPr>
@@ -13472,47 +14887,16 @@
           </w:tcPr>
           <w:p>
             <w:r>
-              <w:t xml:space="preserve">There are </w:t>
+              <w:lastRenderedPageBreak/>
+              <w:t xml:space="preserve">{Some </w:t>
             </w:r>
             <w:proofErr w:type="spellStart"/>
             <w:r>
-              <w:t>Transition_Name_ISTD</w:t>
+              <w:t>Output_option</w:t>
             </w:r>
             <w:proofErr w:type="spellEnd"/>
             <w:r>
-              <w:t xml:space="preserve"> in </w:t>
-            </w:r>
-            <w:proofErr w:type="spellStart"/>
-            <w:r>
-              <w:t>Transition_Name_Annot</w:t>
-            </w:r>
-            <w:proofErr w:type="spellEnd"/>
-            <w:r>
-              <w:t xml:space="preserve"> not mentioned in </w:t>
-            </w:r>
-            <w:proofErr w:type="spellStart"/>
-            <w:r>
-              <w:t>ISTD_Annot</w:t>
-            </w:r>
-            <w:proofErr w:type="spellEnd"/>
-            <w:r>
-              <w:t xml:space="preserve"> </w:t>
-            </w:r>
-          </w:p>
-          <w:p>
-            <w:r>
-              <w:t xml:space="preserve">{Some lists of </w:t>
-            </w:r>
-            <w:proofErr w:type="spellStart"/>
-            <w:r>
-              <w:t>Transition_Name_ISTD</w:t>
-            </w:r>
-            <w:proofErr w:type="spellEnd"/>
-            <w:r>
-              <w:t xml:space="preserve"> </w:t>
-            </w:r>
-            <w:r>
-              <w:t>}</w:t>
+              <w:t xml:space="preserve">} has no data. Please check the input file </w:t>
             </w:r>
           </w:p>
         </w:tc>
@@ -13522,23 +14906,13 @@
           </w:tcPr>
           <w:p>
             <w:r>
-              <w:t xml:space="preserve">Please ensure that these </w:t>
-            </w:r>
-            <w:proofErr w:type="spellStart"/>
-            <w:r>
-              <w:t>Transition_Name_ISTD</w:t>
-            </w:r>
-            <w:proofErr w:type="spellEnd"/>
-            <w:r>
-              <w:t xml:space="preserve"> are in the sheet </w:t>
-            </w:r>
-            <w:proofErr w:type="spellStart"/>
-            <w:r>
-              <w:t>ISTD_Annot</w:t>
-            </w:r>
-            <w:proofErr w:type="spellEnd"/>
-            <w:r>
-              <w:t>.</w:t>
+              <w:t>The software is unable to e</w:t>
+            </w:r>
+            <w:r>
+              <w:t xml:space="preserve">xtract this output option info </w:t>
+            </w:r>
+            <w:r>
+              <w:t>as it is not presence in the MRM transition name file in the first place. Please check the file and export the file correctly if this information is truly missing.</w:t>
             </w:r>
           </w:p>
         </w:tc>
@@ -13550,40 +14924,46 @@
           </w:tcPr>
           <w:p>
             <w:r>
-              <w:t xml:space="preserve">The input data frame does not contain the column </w:t>
+              <w:t>Unable to save Excel file due to</w:t>
+            </w:r>
+            <w:r>
+              <w:t xml:space="preserve"> {</w:t>
             </w:r>
             <w:proofErr w:type="spellStart"/>
             <w:r>
-              <w:t>Sample_Name</w:t>
+              <w:t>error_message</w:t>
             </w:r>
             <w:proofErr w:type="spellEnd"/>
             <w:r>
+              <w:t>}</w:t>
+            </w:r>
+          </w:p>
+          <w:p>
+            <w:r>
+              <w:t>Unable to save Excel file due to</w:t>
+            </w:r>
+            <w:r>
+              <w:t xml:space="preserve"> {</w:t>
+            </w:r>
+            <w:proofErr w:type="spellStart"/>
+            <w:r>
+              <w:t>error_message</w:t>
+            </w:r>
+            <w:proofErr w:type="spellEnd"/>
+            <w:r>
+              <w:t>}</w:t>
+            </w:r>
+            <w:r>
               <w:t xml:space="preserve">. </w:t>
             </w:r>
             <w:r>
-              <w:t xml:space="preserve">If input raw file is from </w:t>
-            </w:r>
-            <w:proofErr w:type="spellStart"/>
-            <w:r>
-              <w:t>MassHunter</w:t>
-            </w:r>
-            <w:proofErr w:type="spellEnd"/>
-            <w:r>
-              <w:t>, make sure the column Data File is present</w:t>
-            </w:r>
-            <w:r>
-              <w:t xml:space="preserve">. </w:t>
-            </w:r>
-            <w:r>
-              <w:t xml:space="preserve">If input raw file is from </w:t>
-            </w:r>
-            <w:proofErr w:type="spellStart"/>
-            <w:r>
-              <w:t>Sciex</w:t>
-            </w:r>
-            <w:proofErr w:type="spellEnd"/>
-            <w:r>
-              <w:t>, make sure the column Sample Name is present</w:t>
+              <w:t>Please close the file if it is still open on your computer</w:t>
+            </w:r>
+            <w:r>
+              <w:t xml:space="preserve">, </w:t>
+            </w:r>
+            <w:r>
+              <w:t>then try running the software again</w:t>
             </w:r>
           </w:p>
         </w:tc>
@@ -13593,7 +14973,7 @@
           </w:tcPr>
           <w:p>
             <w:r>
-              <w:t>The transition name data frame is missing the sample names. Please check the input file.</w:t>
+              <w:t>MSOrganiser has problems trying to create an excel file to output its results. Ensure that MSOrganiser is in a folder with read and write permissions. Ensure that the excel is sheet is not opened before overwriting it.</w:t>
             </w:r>
           </w:p>
         </w:tc>
@@ -13605,38 +14985,59 @@
           </w:tcPr>
           <w:p>
             <w:r>
-              <w:t xml:space="preserve">The sample annotation file does not contain the column </w:t>
+              <w:t>Unable to save Excel file due to</w:t>
+            </w:r>
+            <w:r>
+              <w:t xml:space="preserve"> {</w:t>
             </w:r>
             <w:proofErr w:type="spellStart"/>
             <w:r>
-              <w:t>Sample_Name</w:t>
+              <w:t>error_message</w:t>
             </w:r>
             <w:proofErr w:type="spellEnd"/>
-          </w:p>
+            <w:r>
+              <w:t>}</w:t>
+            </w:r>
+            <w:r>
+              <w:t xml:space="preserve">. </w:t>
+            </w:r>
+            <w:r>
+              <w:t>Ensure that output options give at least one non-empty data set to output into one sheet in excel</w:t>
+            </w:r>
+          </w:p>
+          <w:p/>
         </w:tc>
         <w:tc>
           <w:tcPr>
             <w:tcW w:w="4508" w:type="dxa"/>
           </w:tcPr>
           <w:p>
-            <w:r>
-              <w:t>The sample annotation data frame does not have no column “</w:t>
-            </w:r>
             <w:proofErr w:type="spellStart"/>
             <w:r>
-              <w:t>Sample_Name</w:t>
+              <w:t>MSOrganiser</w:t>
             </w:r>
             <w:proofErr w:type="spellEnd"/>
             <w:r>
-              <w:t>”. Please ensure that the column “</w:t>
+              <w:t xml:space="preserve"> has problems trying to create an excel file to output its results</w:t>
+            </w:r>
+            <w:r>
+              <w:t xml:space="preserve"> because the results </w:t>
+            </w:r>
+            <w:proofErr w:type="gramStart"/>
+            <w:r>
+              <w:t>is</w:t>
+            </w:r>
+            <w:proofErr w:type="gramEnd"/>
+            <w:r>
+              <w:t xml:space="preserve"> empty and excel cannot be </w:t>
             </w:r>
             <w:proofErr w:type="spellStart"/>
             <w:r>
-              <w:t>Sample_Name</w:t>
+              <w:t>creted</w:t>
             </w:r>
             <w:proofErr w:type="spellEnd"/>
             <w:r>
-              <w:t xml:space="preserve">” in the excel sheet has not been removed. </w:t>
+              <w:t xml:space="preserve"> without a worksheet.</w:t>
             </w:r>
           </w:p>
         </w:tc>
@@ -13648,320 +15049,19 @@
           </w:tcPr>
           <w:p>
             <w:r>
-              <w:t xml:space="preserve">There are </w:t>
+              <w:t xml:space="preserve">Unable to write df to csv due to </w:t>
+            </w:r>
+            <w:r>
+              <w:t>{</w:t>
             </w:r>
             <w:proofErr w:type="spellStart"/>
             <w:r>
-              <w:t>Transition_Names</w:t>
+              <w:t>error_message</w:t>
             </w:r>
             <w:proofErr w:type="spellEnd"/>
             <w:r>
-              <w:t xml:space="preserve"> in data set not mentioned in the </w:t>
-            </w:r>
-            <w:proofErr w:type="spellStart"/>
-            <w:r>
-              <w:t>Transition_Name_Annot</w:t>
-            </w:r>
-            <w:proofErr w:type="spellEnd"/>
-            <w:r>
-              <w:t xml:space="preserve"> sheet.</w:t>
-            </w:r>
-          </w:p>
-          <w:p>
-            <w:r>
-              <w:t>{Some lists of Transition Name}</w:t>
-            </w:r>
-          </w:p>
-        </w:tc>
-        <w:tc>
-          <w:tcPr>
-            <w:tcW w:w="4508" w:type="dxa"/>
-          </w:tcPr>
-          <w:p>
-            <w:r>
-              <w:t xml:space="preserve">Please ensure that all transition names are indicated in the “Transition Name” column in the Transition Name </w:t>
-            </w:r>
-            <w:proofErr w:type="spellStart"/>
-            <w:r>
-              <w:t>Annot</w:t>
-            </w:r>
-            <w:proofErr w:type="spellEnd"/>
-            <w:r>
-              <w:t xml:space="preserve"> sheet.</w:t>
-            </w:r>
-          </w:p>
-        </w:tc>
-      </w:tr>
-      <w:tr>
-        <w:tc>
-          <w:tcPr>
-            <w:tcW w:w="4508" w:type="dxa"/>
-          </w:tcPr>
-          <w:p>
-            <w:r>
-              <w:t xml:space="preserve">There are </w:t>
-            </w:r>
-            <w:proofErr w:type="spellStart"/>
-            <w:r>
-              <w:t>Transition_Names</w:t>
-            </w:r>
-            <w:proofErr w:type="spellEnd"/>
-            <w:r>
-              <w:t xml:space="preserve"> in data set with more than one </w:t>
-            </w:r>
-            <w:proofErr w:type="spellStart"/>
-            <w:r>
-              <w:t>Transition_Name_ISTDs</w:t>
-            </w:r>
-            <w:proofErr w:type="spellEnd"/>
-            <w:r>
-              <w:t xml:space="preserve"> mentioned in the </w:t>
-            </w:r>
-            <w:proofErr w:type="spellStart"/>
-            <w:r>
-              <w:t>Transition_Name_Annot</w:t>
-            </w:r>
-            <w:proofErr w:type="spellEnd"/>
-            <w:r>
-              <w:t xml:space="preserve"> sheet.</w:t>
-            </w:r>
-          </w:p>
-          <w:p>
-            <w:r>
-              <w:t>{Some lists of Transition Name}</w:t>
-            </w:r>
-          </w:p>
-        </w:tc>
-        <w:tc>
-          <w:tcPr>
-            <w:tcW w:w="4508" w:type="dxa"/>
-          </w:tcPr>
-          <w:p>
-            <w:r>
-              <w:t xml:space="preserve">Please ensure that there are no duplicate transition names in the “Transition Name” column in the Transition Name </w:t>
-            </w:r>
-            <w:proofErr w:type="spellStart"/>
-            <w:r>
-              <w:t>Annot</w:t>
-            </w:r>
-            <w:proofErr w:type="spellEnd"/>
-            <w:r>
-              <w:t xml:space="preserve"> sheet.</w:t>
-            </w:r>
-          </w:p>
-        </w:tc>
-      </w:tr>
-      <w:tr>
-        <w:tc>
-          <w:tcPr>
-            <w:tcW w:w="4508" w:type="dxa"/>
-          </w:tcPr>
-          <w:p>
-            <w:r>
-              <w:t xml:space="preserve">There are </w:t>
-            </w:r>
-            <w:proofErr w:type="spellStart"/>
-            <w:r>
-              <w:t>Transition_Names</w:t>
-            </w:r>
-            <w:proofErr w:type="spellEnd"/>
-            <w:r>
-              <w:t xml:space="preserve"> in data set mentioned in the </w:t>
-            </w:r>
-            <w:proofErr w:type="spellStart"/>
-            <w:r>
-              <w:t>Transition_Name_Annot</w:t>
-            </w:r>
-            <w:proofErr w:type="spellEnd"/>
-            <w:r>
-              <w:t xml:space="preserve"> sheet but have a blank </w:t>
-            </w:r>
-            <w:proofErr w:type="spellStart"/>
-            <w:r>
-              <w:t>Transition_Name_ISTD</w:t>
-            </w:r>
-            <w:proofErr w:type="spellEnd"/>
-            <w:r>
-              <w:t>.</w:t>
-            </w:r>
-          </w:p>
-          <w:p>
-            <w:r>
-              <w:lastRenderedPageBreak/>
-              <w:t>{Some lists of Transition Name}</w:t>
-            </w:r>
-          </w:p>
-        </w:tc>
-        <w:tc>
-          <w:tcPr>
-            <w:tcW w:w="4508" w:type="dxa"/>
-          </w:tcPr>
-          <w:p>
-            <w:r>
-              <w:lastRenderedPageBreak/>
-              <w:t xml:space="preserve">Please ensure that all ISTD are filled in the “Transition Name ISTD” column in the Transition Name </w:t>
-            </w:r>
-            <w:proofErr w:type="spellStart"/>
-            <w:r>
-              <w:t>Annot</w:t>
-            </w:r>
-            <w:proofErr w:type="spellEnd"/>
-            <w:r>
-              <w:t xml:space="preserve"> sheet.</w:t>
-            </w:r>
-          </w:p>
-        </w:tc>
-      </w:tr>
-      <w:tr>
-        <w:tc>
-          <w:tcPr>
-            <w:tcW w:w="4508" w:type="dxa"/>
-          </w:tcPr>
-          <w:p>
-            <w:r>
-              <w:t xml:space="preserve">There are </w:t>
-            </w:r>
-            <w:proofErr w:type="spellStart"/>
-            <w:r>
-              <w:t>Transition_Name_ISTDs</w:t>
-            </w:r>
-            <w:proofErr w:type="spellEnd"/>
-            <w:r>
-              <w:t xml:space="preserve"> in the </w:t>
-            </w:r>
-            <w:proofErr w:type="spellStart"/>
-            <w:r>
-              <w:t>Transition_Name_Annot</w:t>
-            </w:r>
-            <w:proofErr w:type="spellEnd"/>
-            <w:r>
-              <w:t xml:space="preserve"> sheet that cannot be found in data set.</w:t>
-            </w:r>
-          </w:p>
-          <w:p>
-            <w:r>
-              <w:t>{Some lists of Transition Name ISTD}</w:t>
-            </w:r>
-          </w:p>
-        </w:tc>
-        <w:tc>
-          <w:tcPr>
-            <w:tcW w:w="4508" w:type="dxa"/>
-          </w:tcPr>
-          <w:p>
-            <w:r>
-              <w:t>Please ensure that all ISTD are present in the MRM transition data set.</w:t>
-            </w:r>
-          </w:p>
-        </w:tc>
-      </w:tr>
-      <w:tr>
-        <w:tc>
-          <w:tcPr>
-            <w:tcW w:w="4508" w:type="dxa"/>
-          </w:tcPr>
-          <w:p>
-            <w:r>
-              <w:t xml:space="preserve">There are </w:t>
-            </w:r>
-            <w:proofErr w:type="spellStart"/>
-            <w:r>
-              <w:t>Transition_Name_ISTDs</w:t>
-            </w:r>
-            <w:proofErr w:type="spellEnd"/>
-            <w:r>
-              <w:t xml:space="preserve"> in the </w:t>
-            </w:r>
-            <w:proofErr w:type="spellStart"/>
-            <w:r>
-              <w:t>Transition_Name_Annot</w:t>
-            </w:r>
-            <w:proofErr w:type="spellEnd"/>
-            <w:r>
-              <w:t xml:space="preserve"> sheet that are duplicated in data set. Please check input file</w:t>
-            </w:r>
-          </w:p>
-          <w:p>
-            <w:r>
-              <w:t>{Some lists of Transition Name ISTD}</w:t>
-            </w:r>
-          </w:p>
-        </w:tc>
-        <w:tc>
-          <w:tcPr>
-            <w:tcW w:w="4508" w:type="dxa"/>
-          </w:tcPr>
-          <w:p>
-            <w:r>
-              <w:t>Please ensure that the MRM transition data set has a unique ISTD reading</w:t>
-            </w:r>
-          </w:p>
-        </w:tc>
-      </w:tr>
-      <w:tr>
-        <w:tc>
-          <w:tcPr>
-            <w:tcW w:w="4508" w:type="dxa"/>
-          </w:tcPr>
-          <w:p>
-            <w:r>
-              <w:t>{Some Transition Name}</w:t>
-            </w:r>
-            <w:r>
-              <w:t xml:space="preserve"> has an in</w:t>
-            </w:r>
-            <w:r>
-              <w:t xml:space="preserve">valid </w:t>
-            </w:r>
-            <w:proofErr w:type="spellStart"/>
-            <w:r>
-              <w:t>Transition_Name_ISTD</w:t>
-            </w:r>
-            <w:proofErr w:type="spellEnd"/>
-            <w:r>
-              <w:t xml:space="preserve"> of {Some ISTD}</w:t>
-            </w:r>
-            <w:r>
-              <w:t>. Please check ISTD map file</w:t>
-            </w:r>
-          </w:p>
-        </w:tc>
-        <w:tc>
-          <w:tcPr>
-            <w:tcW w:w="4508" w:type="dxa"/>
-          </w:tcPr>
-          <w:p>
-            <w:r>
-              <w:t>The Excel file has a strange ISTD input that the software cannot recognise</w:t>
-            </w:r>
-            <w:r>
-              <w:t xml:space="preserve"> or able to handle.</w:t>
-            </w:r>
-          </w:p>
-        </w:tc>
-      </w:tr>
-      <w:tr>
-        <w:tc>
-          <w:tcPr>
-            <w:tcW w:w="4508" w:type="dxa"/>
-          </w:tcPr>
-          <w:p>
-            <w:r>
-              <w:t xml:space="preserve">The input </w:t>
-            </w:r>
-            <w:proofErr w:type="spellStart"/>
-            <w:r>
-              <w:t>Transition_Name</w:t>
-            </w:r>
-            <w:proofErr w:type="spellEnd"/>
-            <w:r>
-              <w:t xml:space="preserve"> data frame has no data. Skipping normalisation by </w:t>
-            </w:r>
-            <w:proofErr w:type="spellStart"/>
-            <w:r>
-              <w:t>Transition_Name_ISTD</w:t>
-            </w:r>
-            <w:proofErr w:type="spellEnd"/>
+              <w:t>}</w:t>
+            </w:r>
           </w:p>
           <w:p/>
         </w:tc>
@@ -13970,16 +15070,27 @@
             <w:tcW w:w="4508" w:type="dxa"/>
           </w:tcPr>
           <w:p>
-            <w:r>
-              <w:t xml:space="preserve">The transition name data frame is empty. The </w:t>
-            </w:r>
             <w:proofErr w:type="spellStart"/>
             <w:r>
-              <w:t>MS_Files</w:t>
+              <w:t>MSOrganiser</w:t>
             </w:r>
             <w:proofErr w:type="spellEnd"/>
             <w:r>
-              <w:t xml:space="preserve"> could have no data. Please output the MS file correctly.</w:t>
+              <w:t xml:space="preserve"> has problems trying to create a</w:t>
+            </w:r>
+            <w:r>
+              <w:t xml:space="preserve"> csv</w:t>
+            </w:r>
+            <w:r>
+              <w:t xml:space="preserve"> file to output its results. Ensure that </w:t>
+            </w:r>
+            <w:proofErr w:type="spellStart"/>
+            <w:r>
+              <w:t>MSOrganiser</w:t>
+            </w:r>
+            <w:proofErr w:type="spellEnd"/>
+            <w:r>
+              <w:t xml:space="preserve"> is in a folder with read and write permissions. Ensure that the excel is sheet is not opened before overwriting it.</w:t>
             </w:r>
           </w:p>
         </w:tc>
@@ -13988,523 +15099,13 @@
     <w:p/>
     <w:p>
       <w:pPr>
-        <w:pStyle w:val="Heading3"/>
-      </w:pPr>
-      <w:bookmarkStart w:id="37" w:name="_Toc71027488"/>
-      <w:proofErr w:type="spellStart"/>
-      <w:r>
-        <w:t>normConc</w:t>
-      </w:r>
-      <w:proofErr w:type="spellEnd"/>
-      <w:r>
-        <w:t xml:space="preserve"> Calculation</w:t>
-      </w:r>
-      <w:bookmarkEnd w:id="37"/>
-    </w:p>
-    <w:tbl>
-      <w:tblPr>
-        <w:tblStyle w:val="TableGrid"/>
-        <w:tblW w:w="0" w:type="auto"/>
-        <w:tblLook w:val="04A0" w:firstRow="1" w:lastRow="0" w:firstColumn="1" w:lastColumn="0" w:noHBand="0" w:noVBand="1"/>
-      </w:tblPr>
-      <w:tblGrid>
-        <w:gridCol w:w="4508"/>
-        <w:gridCol w:w="4508"/>
-      </w:tblGrid>
-      <w:tr>
-        <w:tc>
-          <w:tcPr>
-            <w:tcW w:w="4508" w:type="dxa"/>
-          </w:tcPr>
-          <w:p>
-            <w:r>
-              <w:t xml:space="preserve">Skipping step to get </w:t>
-            </w:r>
-            <w:proofErr w:type="spellStart"/>
-            <w:r>
-              <w:t>normConc</w:t>
-            </w:r>
-            <w:proofErr w:type="spellEnd"/>
-            <w:r>
-              <w:t xml:space="preserve">. The input </w:t>
-            </w:r>
-            <w:proofErr w:type="spellStart"/>
-            <w:r>
-              <w:t>Transition_Name</w:t>
-            </w:r>
-            <w:proofErr w:type="spellEnd"/>
-            <w:r>
-              <w:t xml:space="preserve"> data frame has no data.</w:t>
-            </w:r>
-          </w:p>
-        </w:tc>
-        <w:tc>
-          <w:tcPr>
-            <w:tcW w:w="4508" w:type="dxa"/>
-          </w:tcPr>
-          <w:p>
-            <w:r>
-              <w:t xml:space="preserve">The transition name data frame is empty. The </w:t>
-            </w:r>
-            <w:proofErr w:type="spellStart"/>
-            <w:r>
-              <w:t>MS_Files</w:t>
-            </w:r>
-            <w:proofErr w:type="spellEnd"/>
-            <w:r>
-              <w:t xml:space="preserve"> could have no data. Please output the MS file correctly.</w:t>
-            </w:r>
-          </w:p>
-        </w:tc>
-      </w:tr>
-      <w:tr>
-        <w:tc>
-          <w:tcPr>
-            <w:tcW w:w="4508" w:type="dxa"/>
-          </w:tcPr>
-          <w:p>
-            <w:r>
-              <w:t xml:space="preserve">Skipping step to get </w:t>
-            </w:r>
-            <w:proofErr w:type="spellStart"/>
-            <w:r>
-              <w:t>normConc</w:t>
-            </w:r>
-            <w:proofErr w:type="spellEnd"/>
-            <w:r>
-              <w:t xml:space="preserve">. The input </w:t>
-            </w:r>
-            <w:proofErr w:type="spellStart"/>
-            <w:r>
-              <w:t>ISTD_Annot</w:t>
-            </w:r>
-            <w:proofErr w:type="spellEnd"/>
-            <w:r>
-              <w:t xml:space="preserve"> data frame has no data.</w:t>
-            </w:r>
-          </w:p>
-        </w:tc>
-        <w:tc>
-          <w:tcPr>
-            <w:tcW w:w="4508" w:type="dxa"/>
-          </w:tcPr>
-          <w:p>
-            <w:r>
-              <w:t xml:space="preserve">The </w:t>
-            </w:r>
-            <w:proofErr w:type="spellStart"/>
-            <w:r>
-              <w:t>ISTD_Annot</w:t>
-            </w:r>
-            <w:proofErr w:type="spellEnd"/>
-            <w:r>
-              <w:t xml:space="preserve"> data frame is empty. Please ensure that the</w:t>
-            </w:r>
-            <w:r>
-              <w:t xml:space="preserve"> </w:t>
-            </w:r>
-            <w:proofErr w:type="spellStart"/>
-            <w:r>
-              <w:t>Transition_Name_Annot</w:t>
-            </w:r>
-            <w:proofErr w:type="spellEnd"/>
-            <w:r>
-              <w:t xml:space="preserve"> and the</w:t>
-            </w:r>
-            <w:r>
-              <w:t xml:space="preserve"> </w:t>
-            </w:r>
-            <w:proofErr w:type="spellStart"/>
-            <w:r>
-              <w:t>ISTD_Annot</w:t>
-            </w:r>
-            <w:proofErr w:type="spellEnd"/>
-            <w:r>
-              <w:t xml:space="preserve"> sheet is filled up</w:t>
-            </w:r>
-            <w:r>
-              <w:t xml:space="preserve"> as there are used to create the </w:t>
-            </w:r>
-            <w:proofErr w:type="spellStart"/>
-            <w:r>
-              <w:t>ISTD_Annot</w:t>
-            </w:r>
-            <w:proofErr w:type="spellEnd"/>
-            <w:r>
-              <w:t xml:space="preserve"> data</w:t>
-            </w:r>
-          </w:p>
-        </w:tc>
-      </w:tr>
-      <w:tr>
-        <w:tc>
-          <w:tcPr>
-            <w:tcW w:w="4508" w:type="dxa"/>
-          </w:tcPr>
-          <w:p>
-            <w:r>
-              <w:t xml:space="preserve">{Some ISTD column} </w:t>
-            </w:r>
-            <w:r>
-              <w:t xml:space="preserve">is not a column in the </w:t>
-            </w:r>
-            <w:proofErr w:type="spellStart"/>
-            <w:r>
-              <w:t>ISTD_Annot</w:t>
-            </w:r>
-            <w:proofErr w:type="spellEnd"/>
-            <w:r>
-              <w:t xml:space="preserve"> sheet. Returning an empty data frame</w:t>
-            </w:r>
-          </w:p>
-        </w:tc>
-        <w:tc>
-          <w:tcPr>
-            <w:tcW w:w="4508" w:type="dxa"/>
-          </w:tcPr>
-          <w:p>
-            <w:r>
-              <w:t xml:space="preserve">Please ensure that this column is not modified or removed in the </w:t>
-            </w:r>
-            <w:proofErr w:type="spellStart"/>
-            <w:r>
-              <w:t>ISTD_Annot</w:t>
-            </w:r>
-            <w:proofErr w:type="spellEnd"/>
-            <w:r>
-              <w:t xml:space="preserve"> sheet.</w:t>
-            </w:r>
-          </w:p>
-        </w:tc>
-      </w:tr>
-      <w:tr>
-        <w:tc>
-          <w:tcPr>
-            <w:tcW w:w="4508" w:type="dxa"/>
-          </w:tcPr>
-          <w:p>
-            <w:r>
-              <w:t xml:space="preserve">Skipping step to get </w:t>
-            </w:r>
-            <w:proofErr w:type="spellStart"/>
-            <w:r>
-              <w:t>normConc</w:t>
-            </w:r>
-            <w:proofErr w:type="spellEnd"/>
-            <w:r>
-              <w:t xml:space="preserve">. </w:t>
-            </w:r>
-            <w:proofErr w:type="spellStart"/>
-            <w:r>
-              <w:t>ISTD_Annot</w:t>
-            </w:r>
-            <w:proofErr w:type="spellEnd"/>
-            <w:r>
-              <w:t xml:space="preserve"> sheet does not have column name </w:t>
-            </w:r>
-            <w:proofErr w:type="spellStart"/>
-            <w:r>
-              <w:t>ISTD_Conc</w:t>
-            </w:r>
-            <w:proofErr w:type="spellEnd"/>
-            <w:r>
-              <w:t>_[</w:t>
-            </w:r>
-            <w:proofErr w:type="spellStart"/>
-            <w:r>
-              <w:t>nM</w:t>
-            </w:r>
-            <w:proofErr w:type="spellEnd"/>
-            <w:r>
-              <w:t>].</w:t>
-            </w:r>
-          </w:p>
-        </w:tc>
-        <w:tc>
-          <w:tcPr>
-            <w:tcW w:w="4508" w:type="dxa"/>
-          </w:tcPr>
-          <w:p>
-            <w:r>
-              <w:t xml:space="preserve">The </w:t>
-            </w:r>
-            <w:proofErr w:type="spellStart"/>
-            <w:r>
-              <w:t>ISTD_Annot</w:t>
-            </w:r>
-            <w:proofErr w:type="spellEnd"/>
-            <w:r>
-              <w:t xml:space="preserve"> data frame does not have no column “</w:t>
-            </w:r>
-            <w:proofErr w:type="spellStart"/>
-            <w:r>
-              <w:t>ISTD_Conc</w:t>
-            </w:r>
-            <w:proofErr w:type="spellEnd"/>
-            <w:r>
-              <w:t>_[</w:t>
-            </w:r>
-            <w:proofErr w:type="spellStart"/>
-            <w:r>
-              <w:t>nM</w:t>
-            </w:r>
-            <w:proofErr w:type="spellEnd"/>
-            <w:r>
-              <w:t>]</w:t>
-            </w:r>
-            <w:r>
-              <w:t>”. Please ensure that the column “</w:t>
-            </w:r>
-            <w:proofErr w:type="spellStart"/>
-            <w:r>
-              <w:t>ISTD_Conc</w:t>
-            </w:r>
-            <w:proofErr w:type="spellEnd"/>
-            <w:r>
-              <w:t>_[</w:t>
-            </w:r>
-            <w:proofErr w:type="spellStart"/>
-            <w:r>
-              <w:t>nM</w:t>
-            </w:r>
-            <w:proofErr w:type="spellEnd"/>
-            <w:r>
-              <w:t>]</w:t>
-            </w:r>
-            <w:r>
-              <w:t>” in the excel sheet</w:t>
-            </w:r>
-            <w:r>
-              <w:t xml:space="preserve"> “</w:t>
-            </w:r>
-            <w:proofErr w:type="spellStart"/>
-            <w:r>
-              <w:t>ISTD_Annot</w:t>
-            </w:r>
-            <w:proofErr w:type="spellEnd"/>
-            <w:r>
-              <w:t>”</w:t>
-            </w:r>
-            <w:r>
-              <w:t xml:space="preserve"> has not been removed.</w:t>
-            </w:r>
-          </w:p>
-        </w:tc>
-      </w:tr>
-      <w:tr>
-        <w:tc>
-          <w:tcPr>
-            <w:tcW w:w="4508" w:type="dxa"/>
-          </w:tcPr>
-          <w:p>
-            <w:r>
-              <w:lastRenderedPageBreak/>
-              <w:t xml:space="preserve">Skipping step to get </w:t>
-            </w:r>
-            <w:proofErr w:type="spellStart"/>
-            <w:r>
-              <w:t>normConc</w:t>
-            </w:r>
-            <w:proofErr w:type="spellEnd"/>
-            <w:r>
-              <w:t>. The Sample Annotation data frame has no data.</w:t>
-            </w:r>
-          </w:p>
-        </w:tc>
-        <w:tc>
-          <w:tcPr>
-            <w:tcW w:w="4508" w:type="dxa"/>
-          </w:tcPr>
-          <w:p>
-            <w:r>
-              <w:t xml:space="preserve">The </w:t>
-            </w:r>
-            <w:proofErr w:type="spellStart"/>
-            <w:r>
-              <w:t>Sample_Annot</w:t>
-            </w:r>
-            <w:proofErr w:type="spellEnd"/>
-            <w:r>
-              <w:t xml:space="preserve"> data frame is empty. Please ensure that the </w:t>
-            </w:r>
-            <w:proofErr w:type="spellStart"/>
-            <w:r>
-              <w:t>SAmple_Annot</w:t>
-            </w:r>
-            <w:proofErr w:type="spellEnd"/>
-            <w:r>
-              <w:t xml:space="preserve"> sheet is filled up</w:t>
-            </w:r>
-          </w:p>
-        </w:tc>
-      </w:tr>
-      <w:tr>
-        <w:tc>
-          <w:tcPr>
-            <w:tcW w:w="4508" w:type="dxa"/>
-          </w:tcPr>
-          <w:p>
-            <w:r>
-              <w:t xml:space="preserve">Skipping step to get </w:t>
-            </w:r>
-            <w:proofErr w:type="spellStart"/>
-            <w:r>
-              <w:t>normConc</w:t>
-            </w:r>
-            <w:proofErr w:type="spellEnd"/>
-            <w:r>
-              <w:t>. Sample Annotation data frame is missing column</w:t>
-            </w:r>
-          </w:p>
-          <w:p>
-            <w:r>
-              <w:t>{list of columns}</w:t>
-            </w:r>
-          </w:p>
-        </w:tc>
-        <w:tc>
-          <w:tcPr>
-            <w:tcW w:w="4508" w:type="dxa"/>
-          </w:tcPr>
-          <w:p>
-            <w:r>
-              <w:t>Please ensure that these columns are not removed or modified in the excel sheet “</w:t>
-            </w:r>
-            <w:proofErr w:type="spellStart"/>
-            <w:r>
-              <w:t>Sample_Annot</w:t>
-            </w:r>
-            <w:proofErr w:type="spellEnd"/>
-            <w:r>
-              <w:t>”</w:t>
-            </w:r>
-          </w:p>
-        </w:tc>
-      </w:tr>
-    </w:tbl>
-    <w:p/>
-    <w:p>
-      <w:pPr>
         <w:pStyle w:val="Heading2"/>
       </w:pPr>
-      <w:bookmarkStart w:id="38" w:name="_Toc71027489"/>
-      <w:r>
-        <w:t>Output to Excel problems</w:t>
-      </w:r>
-      <w:bookmarkEnd w:id="38"/>
-    </w:p>
-    <w:tbl>
-      <w:tblPr>
-        <w:tblStyle w:val="TableGrid"/>
-        <w:tblW w:w="0" w:type="auto"/>
-        <w:tblLook w:val="04A0" w:firstRow="1" w:lastRow="0" w:firstColumn="1" w:lastColumn="0" w:noHBand="0" w:noVBand="1"/>
-      </w:tblPr>
-      <w:tblGrid>
-        <w:gridCol w:w="4508"/>
-        <w:gridCol w:w="4508"/>
-      </w:tblGrid>
-      <w:tr>
-        <w:tc>
-          <w:tcPr>
-            <w:tcW w:w="4508" w:type="dxa"/>
-          </w:tcPr>
-          <w:p>
-            <w:r>
-              <w:t>Warning/Error Messages</w:t>
-            </w:r>
-          </w:p>
-        </w:tc>
-        <w:tc>
-          <w:tcPr>
-            <w:tcW w:w="4508" w:type="dxa"/>
-          </w:tcPr>
-          <w:p>
-            <w:r>
-              <w:t>Troubleshooting procedures</w:t>
-            </w:r>
-          </w:p>
-        </w:tc>
-      </w:tr>
-      <w:tr>
-        <w:tc>
-          <w:tcPr>
-            <w:tcW w:w="4508" w:type="dxa"/>
-          </w:tcPr>
-          <w:p>
-            <w:r>
-              <w:t xml:space="preserve">{Some </w:t>
-            </w:r>
-            <w:proofErr w:type="spellStart"/>
-            <w:r>
-              <w:t>Output_option</w:t>
-            </w:r>
-            <w:proofErr w:type="spellEnd"/>
-            <w:r>
-              <w:t xml:space="preserve">} has no data. Please check the input file </w:t>
-            </w:r>
-          </w:p>
-        </w:tc>
-        <w:tc>
-          <w:tcPr>
-            <w:tcW w:w="4508" w:type="dxa"/>
-          </w:tcPr>
-          <w:p>
-            <w:r>
-              <w:t>The software is unable to e</w:t>
-            </w:r>
-            <w:r>
-              <w:t xml:space="preserve">xtract this output option info </w:t>
-            </w:r>
-            <w:r>
-              <w:t>as it is not presence in the MRM transition name file in the first place. Please check the file and export the file correctly if this information is truly missing.</w:t>
-            </w:r>
-          </w:p>
-        </w:tc>
-      </w:tr>
-      <w:tr>
-        <w:tc>
-          <w:tcPr>
-            <w:tcW w:w="4508" w:type="dxa"/>
-          </w:tcPr>
-          <w:p>
-            <w:r>
-              <w:t>Unable to save Excel file due to</w:t>
-            </w:r>
-            <w:r>
-              <w:t xml:space="preserve"> {</w:t>
-            </w:r>
-            <w:proofErr w:type="spellStart"/>
-            <w:r>
-              <w:t>error_message</w:t>
-            </w:r>
-            <w:proofErr w:type="spellEnd"/>
-            <w:r>
-              <w:t>}</w:t>
-            </w:r>
-          </w:p>
-        </w:tc>
-        <w:tc>
-          <w:tcPr>
-            <w:tcW w:w="4508" w:type="dxa"/>
-          </w:tcPr>
-          <w:p>
-            <w:r>
-              <w:t>MSOrganiser has problems trying to create an excel file to output its results. Ensure that MSOrganiser is in a folder with read and write permissions. Ensure that the excel is sheet is not opened before overwriting it.</w:t>
-            </w:r>
-          </w:p>
-        </w:tc>
-      </w:tr>
-    </w:tbl>
-    <w:p/>
-    <w:p>
-      <w:pPr>
-        <w:pStyle w:val="Heading2"/>
-      </w:pPr>
-      <w:bookmarkStart w:id="39" w:name="_Toc71027490"/>
+      <w:bookmarkStart w:id="46" w:name="_Toc86150513"/>
       <w:r>
         <w:t>Report creation problems</w:t>
       </w:r>
-      <w:bookmarkEnd w:id="39"/>
+      <w:bookmarkEnd w:id="46"/>
     </w:p>
     <w:tbl>
       <w:tblPr>
@@ -14706,6 +15307,7 @@
           </w:tcPr>
           <w:p>
             <w:r>
+              <w:lastRenderedPageBreak/>
               <w:t xml:space="preserve">Cannot locate </w:t>
             </w:r>
             <w:proofErr w:type="spellStart"/>
@@ -16779,7 +17381,7 @@
   <w:style w:type="paragraph" w:default="1" w:styleId="Normal">
     <w:name w:val="Normal"/>
     <w:qFormat/>
-    <w:rsid w:val="00F33440"/>
+    <w:rsid w:val="008D1DD2"/>
     <w:pPr>
       <w:spacing w:before="120" w:after="280"/>
     </w:pPr>
@@ -17636,7 +18238,7 @@
 </file>
 
 <file path=customXml/itemProps2.xml><?xml version="1.0" encoding="utf-8"?>
-<ds:datastoreItem xmlns:ds="http://schemas.openxmlformats.org/officeDocument/2006/customXml" ds:itemID="{E7353A22-C76D-4875-B85B-CB907FE78E57}">
+<ds:datastoreItem xmlns:ds="http://schemas.openxmlformats.org/officeDocument/2006/customXml" ds:itemID="{88FB3417-6655-4EF4-B590-61025B313133}">
   <ds:schemaRefs>
     <ds:schemaRef ds:uri="http://schemas.openxmlformats.org/officeDocument/2006/bibliography"/>
   </ds:schemaRefs>

--- a/docs/MSOrganiser_User_Documentation.docx
+++ b/docs/MSOrganiser_User_Documentation.docx
@@ -10,7 +10,10 @@
           <w:docPartUnique/>
         </w:docPartObj>
       </w:sdtPr>
+      <w:sdtEndPr/>
       <w:sdtContent>
+        <w:bookmarkStart w:id="0" w:name="_GoBack" w:displacedByCustomXml="prev"/>
+        <w:bookmarkEnd w:id="0" w:displacedByCustomXml="prev"/>
         <w:p/>
         <w:p>
           <w:pPr>
@@ -156,7 +159,15 @@
                                     <w:sz w:val="24"/>
                                     <w:szCs w:val="24"/>
                                   </w:rPr>
-                                  <w:t>Version 0.0.2</w:t>
+                                  <w:t>Version 0.0.</w:t>
+                                </w:r>
+                                <w:r>
+                                  <w:rPr>
+                                    <w:color w:val="4472C4" w:themeColor="accent5"/>
+                                    <w:sz w:val="24"/>
+                                    <w:szCs w:val="24"/>
+                                  </w:rPr>
+                                  <w:t>3</w:t>
                                 </w:r>
                               </w:p>
                             </w:txbxContent>
@@ -250,7 +261,15 @@
                               <w:sz w:val="24"/>
                               <w:szCs w:val="24"/>
                             </w:rPr>
-                            <w:t>Version 0.0.2</w:t>
+                            <w:t>Version 0.0.</w:t>
+                          </w:r>
+                          <w:r>
+                            <w:rPr>
+                              <w:color w:val="4472C4" w:themeColor="accent5"/>
+                              <w:sz w:val="24"/>
+                              <w:szCs w:val="24"/>
+                            </w:rPr>
+                            <w:t>3</w:t>
                           </w:r>
                         </w:p>
                       </w:txbxContent>
@@ -339,13 +358,14 @@
                                   <w:tag w:val=""/>
                                   <w:id w:val="-785116381"/>
                                   <w:dataBinding w:prefixMappings="xmlns:ns0='http://schemas.microsoft.com/office/2006/coverPageProps' " w:xpath="/ns0:CoverPageProperties[1]/ns0:PublishDate[1]" w:storeItemID="{55AF091B-3C7A-41E3-B477-F2FDAA23CFDA}"/>
-                                  <w:date w:fullDate="2021-10-23T00:00:00Z">
+                                  <w:date w:fullDate="2022-01-01T00:00:00Z">
                                     <w:dateFormat w:val="yyyy"/>
                                     <w:lid w:val="en-US"/>
                                     <w:storeMappedDataAs w:val="dateTime"/>
                                     <w:calendar w:val="gregorian"/>
                                   </w:date>
                                 </w:sdtPr>
+                                <w:sdtEndPr/>
                                 <w:sdtContent>
                                   <w:p>
                                     <w:pPr>
@@ -363,7 +383,15 @@
                                         <w:sz w:val="24"/>
                                         <w:szCs w:val="24"/>
                                       </w:rPr>
-                                      <w:t>2021</w:t>
+                                      <w:t>202</w:t>
+                                    </w:r>
+                                    <w:r>
+                                      <w:rPr>
+                                        <w:color w:val="FFFFFF" w:themeColor="background1"/>
+                                        <w:sz w:val="24"/>
+                                        <w:szCs w:val="24"/>
+                                      </w:rPr>
+                                      <w:t>2</w:t>
                                     </w:r>
                                   </w:p>
                                 </w:sdtContent>
@@ -405,13 +433,14 @@
                             <w:tag w:val=""/>
                             <w:id w:val="-785116381"/>
                             <w:dataBinding w:prefixMappings="xmlns:ns0='http://schemas.microsoft.com/office/2006/coverPageProps' " w:xpath="/ns0:CoverPageProperties[1]/ns0:PublishDate[1]" w:storeItemID="{55AF091B-3C7A-41E3-B477-F2FDAA23CFDA}"/>
-                            <w:date w:fullDate="2021-10-23T00:00:00Z">
+                            <w:date w:fullDate="2022-01-01T00:00:00Z">
                               <w:dateFormat w:val="yyyy"/>
                               <w:lid w:val="en-US"/>
                               <w:storeMappedDataAs w:val="dateTime"/>
                               <w:calendar w:val="gregorian"/>
                             </w:date>
                           </w:sdtPr>
+                          <w:sdtEndPr/>
                           <w:sdtContent>
                             <w:p>
                               <w:pPr>
@@ -429,7 +458,15 @@
                                   <w:sz w:val="24"/>
                                   <w:szCs w:val="24"/>
                                 </w:rPr>
-                                <w:t>2021</w:t>
+                                <w:t>202</w:t>
+                              </w:r>
+                              <w:r>
+                                <w:rPr>
+                                  <w:color w:val="FFFFFF" w:themeColor="background1"/>
+                                  <w:sz w:val="24"/>
+                                  <w:szCs w:val="24"/>
+                                </w:rPr>
+                                <w:t>2</w:t>
                               </w:r>
                             </w:p>
                           </w:sdtContent>
@@ -457,12 +494,12 @@
         </w:numPr>
         <w:ind w:left="432" w:hanging="432"/>
       </w:pPr>
-      <w:bookmarkStart w:id="0" w:name="_Toc86150474"/>
+      <w:bookmarkStart w:id="1" w:name="_Toc86150474"/>
       <w:r>
         <w:lastRenderedPageBreak/>
         <w:t>Version Control Table</w:t>
       </w:r>
-      <w:bookmarkEnd w:id="0"/>
+      <w:bookmarkEnd w:id="1"/>
     </w:p>
     <w:tbl>
       <w:tblPr>
@@ -855,6 +892,160 @@
                 <w:rFonts w:ascii="Calibri" w:hAnsi="Calibri" w:cs="Calibri"/>
                 <w:lang w:val="en-AU"/>
               </w:rPr>
+              <w:t>0.0.3</w:t>
+            </w:r>
+          </w:p>
+        </w:tc>
+        <w:tc>
+          <w:tcPr>
+            <w:tcW w:w="877" w:type="pct"/>
+          </w:tcPr>
+          <w:p>
+            <w:pPr>
+              <w:spacing w:before="0" w:after="0"/>
+              <w:rPr>
+                <w:rFonts w:ascii="Calibri" w:hAnsi="Calibri" w:cs="Calibri"/>
+                <w:lang w:val="en-AU"/>
+              </w:rPr>
+            </w:pPr>
+            <w:r>
+              <w:rPr>
+                <w:rFonts w:ascii="Calibri" w:hAnsi="Calibri" w:cs="Calibri"/>
+                <w:lang w:val="en-AU"/>
+              </w:rPr>
+              <w:t>Jeremy John</w:t>
+            </w:r>
+          </w:p>
+        </w:tc>
+        <w:tc>
+          <w:tcPr>
+            <w:tcW w:w="1122" w:type="pct"/>
+          </w:tcPr>
+          <w:p>
+            <w:pPr>
+              <w:spacing w:before="0" w:after="0"/>
+              <w:rPr>
+                <w:rFonts w:ascii="Calibri" w:hAnsi="Calibri" w:cs="Calibri"/>
+                <w:lang w:val="en-AU"/>
+              </w:rPr>
+            </w:pPr>
+            <w:r>
+              <w:rPr>
+                <w:rFonts w:ascii="Calibri" w:hAnsi="Calibri" w:cs="Calibri"/>
+                <w:lang w:val="en-AU"/>
+              </w:rPr>
+              <w:t>28 April 2022</w:t>
+            </w:r>
+          </w:p>
+        </w:tc>
+        <w:tc>
+          <w:tcPr>
+            <w:tcW w:w="1860" w:type="pct"/>
+          </w:tcPr>
+          <w:p>
+            <w:pPr>
+              <w:spacing w:before="0" w:after="0"/>
+              <w:rPr>
+                <w:rFonts w:ascii="Calibri" w:hAnsi="Calibri" w:cs="Calibri"/>
+                <w:lang w:val="en-AU"/>
+              </w:rPr>
+            </w:pPr>
+            <w:r>
+              <w:rPr>
+                <w:rFonts w:ascii="Calibri" w:hAnsi="Calibri" w:cs="Calibri"/>
+                <w:lang w:val="en-AU"/>
+              </w:rPr>
+              <w:t>Updated</w:t>
+            </w:r>
+          </w:p>
+          <w:p>
+            <w:pPr>
+              <w:pStyle w:val="ListParagraph"/>
+              <w:numPr>
+                <w:ilvl w:val="0"/>
+                <w:numId w:val="16"/>
+              </w:numPr>
+              <w:spacing w:before="0" w:after="0"/>
+              <w:rPr>
+                <w:rFonts w:ascii="Calibri" w:hAnsi="Calibri" w:cs="Calibri"/>
+                <w:lang w:val="en-AU"/>
+              </w:rPr>
+            </w:pPr>
+            <w:r>
+              <w:rPr>
+                <w:rFonts w:ascii="Calibri" w:hAnsi="Calibri" w:cs="Calibri"/>
+                <w:lang w:val="en-AU"/>
+              </w:rPr>
+              <w:t>6</w:t>
+            </w:r>
+            <w:r>
+              <w:rPr>
+                <w:rFonts w:ascii="Calibri" w:hAnsi="Calibri" w:cs="Calibri"/>
+                <w:lang w:val="en-AU"/>
+              </w:rPr>
+              <w:t xml:space="preserve">.3.3 </w:t>
+            </w:r>
+            <w:proofErr w:type="spellStart"/>
+            <w:r>
+              <w:rPr>
+                <w:rFonts w:ascii="Calibri" w:hAnsi="Calibri" w:cs="Calibri"/>
+                <w:lang w:val="en-AU"/>
+              </w:rPr>
+              <w:t>ISTD_Annot</w:t>
+            </w:r>
+            <w:proofErr w:type="spellEnd"/>
+            <w:r>
+              <w:rPr>
+                <w:rFonts w:ascii="Calibri" w:hAnsi="Calibri" w:cs="Calibri"/>
+                <w:lang w:val="en-AU"/>
+              </w:rPr>
+              <w:t xml:space="preserve"> Sheet</w:t>
+            </w:r>
+          </w:p>
+        </w:tc>
+        <w:tc>
+          <w:tcPr>
+            <w:tcW w:w="606" w:type="pct"/>
+          </w:tcPr>
+          <w:p>
+            <w:pPr>
+              <w:spacing w:before="0" w:after="0"/>
+              <w:rPr>
+                <w:rFonts w:ascii="Calibri" w:hAnsi="Calibri" w:cs="Calibri"/>
+                <w:lang w:val="en-AU"/>
+              </w:rPr>
+            </w:pPr>
+            <w:r>
+              <w:rPr>
+                <w:rFonts w:ascii="Calibri" w:hAnsi="Calibri" w:cs="Calibri"/>
+                <w:lang w:val="en-AU"/>
+              </w:rPr>
+              <w:t>Draft</w:t>
+            </w:r>
+          </w:p>
+        </w:tc>
+      </w:tr>
+      <w:tr>
+        <w:trPr>
+          <w:trHeight w:val="133"/>
+        </w:trPr>
+        <w:tc>
+          <w:tcPr>
+            <w:tcW w:w="535" w:type="pct"/>
+          </w:tcPr>
+          <w:p>
+            <w:pPr>
+              <w:spacing w:before="0" w:after="0"/>
+              <w:rPr>
+                <w:rFonts w:ascii="Calibri" w:hAnsi="Calibri" w:cs="Calibri"/>
+                <w:lang w:val="en-AU"/>
+              </w:rPr>
+            </w:pPr>
+            <w:r>
+              <w:rPr>
+                <w:rFonts w:ascii="Calibri" w:hAnsi="Calibri" w:cs="Calibri"/>
+                <w:lang w:val="en-AU"/>
+              </w:rPr>
               <w:t>0.02</w:t>
             </w:r>
           </w:p>
@@ -954,8 +1145,6 @@
               </w:rPr>
               <w:t xml:space="preserve">3. </w:t>
             </w:r>
-            <w:bookmarkStart w:id="1" w:name="_GoBack"/>
-            <w:bookmarkEnd w:id="1"/>
             <w:r>
               <w:rPr>
                 <w:rFonts w:ascii="Calibri" w:hAnsi="Calibri" w:cs="Calibri"/>
@@ -8874,10 +9063,10 @@
           <w:noProof/>
         </w:rPr>
         <w:drawing>
-          <wp:inline distT="0" distB="0" distL="0" distR="0" wp14:anchorId="6ED051E9" wp14:editId="48E339BA">
-            <wp:extent cx="4400550" cy="2511425"/>
-            <wp:effectExtent l="0" t="0" r="0" b="3175"/>
-            <wp:docPr id="27" name="Picture 27"/>
+          <wp:inline distT="0" distB="0" distL="0" distR="0" wp14:anchorId="2A830BF6" wp14:editId="336BAC25">
+            <wp:extent cx="5362575" cy="3648075"/>
+            <wp:effectExtent l="0" t="0" r="9525" b="9525"/>
+            <wp:docPr id="4" name="Picture 4"/>
             <wp:cNvGraphicFramePr>
               <a:graphicFrameLocks xmlns:a="http://schemas.openxmlformats.org/drawingml/2006/main" noChangeAspect="1"/>
             </wp:cNvGraphicFramePr>
@@ -8897,7 +9086,7 @@
                   <pic:spPr>
                     <a:xfrm>
                       <a:off x="0" y="0"/>
-                      <a:ext cx="4412628" cy="2518318"/>
+                      <a:ext cx="5362575" cy="3648075"/>
                     </a:xfrm>
                     <a:prstGeom prst="rect">
                       <a:avLst/>
@@ -8921,6 +9110,7 @@
         <w:keepNext/>
       </w:pPr>
       <w:r>
+        <w:lastRenderedPageBreak/>
         <w:t xml:space="preserve">Table </w:t>
       </w:r>
       <w:r>
@@ -9113,7 +9303,6 @@
             </w:pPr>
             <w:proofErr w:type="spellStart"/>
             <w:r>
-              <w:lastRenderedPageBreak/>
               <w:t>normConc</w:t>
             </w:r>
             <w:proofErr w:type="spellEnd"/>
@@ -9226,6 +9415,9 @@
         <w:jc w:val="center"/>
       </w:pPr>
       <w:r>
+        <w:rPr>
+          <w:noProof/>
+        </w:rPr>
         <w:drawing>
           <wp:inline distT="0" distB="0" distL="0" distR="0" wp14:anchorId="1F274193" wp14:editId="0FE930E3">
             <wp:extent cx="4978188" cy="885825"/>
@@ -9309,6 +9501,7 @@
     </w:p>
     <w:p>
       <w:r>
+        <w:lastRenderedPageBreak/>
         <w:t>The procedures on how to fill in the sheet correctly in MS Annotation Template are not discussed here. Users can refer to the *.</w:t>
       </w:r>
       <w:proofErr w:type="spellStart"/>
@@ -9328,7 +9521,6 @@
         <w:rPr>
           <w:noProof/>
         </w:rPr>
-        <w:lastRenderedPageBreak/>
         <w:drawing>
           <wp:inline distT="0" distB="0" distL="0" distR="0" wp14:anchorId="5FFC28C7" wp14:editId="1DC35DB3">
             <wp:extent cx="3095625" cy="666750"/>
@@ -13613,10 +13805,7 @@
           </w:p>
           <w:p>
             <w:r>
-              <w:t xml:space="preserve">{List of Transition </w:t>
-            </w:r>
-            <w:r>
-              <w:t>ISTD}</w:t>
+              <w:t>{List of Transition ISTD}</w:t>
             </w:r>
           </w:p>
           <w:p>
@@ -13899,10 +14088,7 @@
             </w:r>
             <w:proofErr w:type="spellEnd"/>
             <w:r>
-              <w:t xml:space="preserve"> sheet</w:t>
-            </w:r>
-            <w:r>
-              <w:t>.</w:t>
+              <w:t xml:space="preserve"> sheet.</w:t>
             </w:r>
           </w:p>
         </w:tc>
@@ -13974,13 +14160,7 @@
           </w:tcPr>
           <w:p>
             <w:r>
-              <w:t>Ensure that all transition</w:t>
-            </w:r>
-            <w:r>
-              <w:t xml:space="preserve"> ISTDs</w:t>
-            </w:r>
-            <w:r>
-              <w:t xml:space="preserve"> are fill in the </w:t>
+              <w:t xml:space="preserve">Ensure that all transition ISTDs are fill in the </w:t>
             </w:r>
             <w:proofErr w:type="spellStart"/>
             <w:r>
@@ -13988,17 +14168,11 @@
             </w:r>
             <w:proofErr w:type="spellEnd"/>
             <w:r>
-              <w:t xml:space="preserve"> sheet</w:t>
-            </w:r>
-            <w:r>
-              <w:t xml:space="preserve"> can also be found in your input </w:t>
+              <w:t xml:space="preserve"> sheet can also be found in your input </w:t>
             </w:r>
             <w:proofErr w:type="gramStart"/>
             <w:r>
-              <w:t>dataset.</w:t>
-            </w:r>
-            <w:r>
-              <w:t>.</w:t>
+              <w:t>dataset..</w:t>
             </w:r>
             <w:proofErr w:type="gramEnd"/>
           </w:p>
@@ -14173,13 +14347,7 @@
           </w:p>
           <w:p>
             <w:r>
-              <w:t>{</w:t>
-            </w:r>
-            <w:r>
-              <w:t>Custom Unit Option</w:t>
-            </w:r>
-            <w:r>
-              <w:t>}</w:t>
+              <w:t>{Custom Unit Option}</w:t>
             </w:r>
           </w:p>
           <w:p>
@@ -14268,17 +14436,11 @@
             </w:r>
             <w:proofErr w:type="gramStart"/>
             <w:r>
-              <w:t xml:space="preserve">{ </w:t>
-            </w:r>
-            <w:r>
-              <w:t>Custom</w:t>
+              <w:t>{ Custom</w:t>
             </w:r>
             <w:proofErr w:type="gramEnd"/>
             <w:r>
-              <w:t xml:space="preserve"> Unit Option</w:t>
-            </w:r>
-            <w:r>
-              <w:t xml:space="preserve"> } is invalid</w:t>
+              <w:t xml:space="preserve"> Unit Option } is invalid</w:t>
             </w:r>
           </w:p>
         </w:tc>
@@ -14355,6 +14517,185 @@
             <w:proofErr w:type="spellEnd"/>
             <w:r>
               <w:t xml:space="preserve"> has no duplicate entries.</w:t>
+            </w:r>
+          </w:p>
+        </w:tc>
+      </w:tr>
+      <w:tr>
+        <w:trPr>
+          <w:trHeight w:val="1326"/>
+        </w:trPr>
+        <w:tc>
+          <w:tcPr>
+            <w:tcW w:w="4390" w:type="dxa"/>
+          </w:tcPr>
+          <w:p>
+            <w:r>
+              <w:t xml:space="preserve">There are </w:t>
+            </w:r>
+            <w:proofErr w:type="spellStart"/>
+            <w:r>
+              <w:t>Transition_Name_ISTD</w:t>
+            </w:r>
+            <w:proofErr w:type="spellEnd"/>
+            <w:r>
+              <w:t xml:space="preserve"> in </w:t>
+            </w:r>
+            <w:proofErr w:type="spellStart"/>
+            <w:r>
+              <w:t>ISTD_Annot</w:t>
+            </w:r>
+            <w:proofErr w:type="spellEnd"/>
+            <w:r>
+              <w:t xml:space="preserve"> not used in </w:t>
+            </w:r>
+            <w:proofErr w:type="spellStart"/>
+            <w:r>
+              <w:t>Transtion_Name_Annot</w:t>
+            </w:r>
+            <w:proofErr w:type="spellEnd"/>
+          </w:p>
+          <w:p>
+            <w:r>
+              <w:t xml:space="preserve">{Some </w:t>
+            </w:r>
+            <w:proofErr w:type="spellStart"/>
+            <w:r>
+              <w:t>Transition_Name_</w:t>
+            </w:r>
+            <w:proofErr w:type="gramStart"/>
+            <w:r>
+              <w:t>ISTD</w:t>
+            </w:r>
+            <w:proofErr w:type="spellEnd"/>
+            <w:r>
+              <w:t xml:space="preserve"> </w:t>
+            </w:r>
+            <w:r>
+              <w:t>}</w:t>
+            </w:r>
+            <w:proofErr w:type="gramEnd"/>
+          </w:p>
+          <w:p>
+            <w:r>
+              <w:t>Check that these ISTD are truly not needed</w:t>
+            </w:r>
+          </w:p>
+        </w:tc>
+        <w:tc>
+          <w:tcPr>
+            <w:tcW w:w="4626" w:type="dxa"/>
+          </w:tcPr>
+          <w:p>
+            <w:r>
+              <w:t xml:space="preserve">The software gives this warning when there are ISTD indicated in the </w:t>
+            </w:r>
+            <w:proofErr w:type="spellStart"/>
+            <w:r>
+              <w:t>ISTD_Annot</w:t>
+            </w:r>
+            <w:proofErr w:type="spellEnd"/>
+            <w:r>
+              <w:t xml:space="preserve"> sheet that is not used in the </w:t>
+            </w:r>
+            <w:proofErr w:type="spellStart"/>
+            <w:r>
+              <w:t>Transition_Annot</w:t>
+            </w:r>
+            <w:proofErr w:type="spellEnd"/>
+            <w:r>
+              <w:t xml:space="preserve"> sheet.</w:t>
+            </w:r>
+          </w:p>
+          <w:p>
+            <w:r>
+              <w:rPr>
+                <w:noProof/>
+              </w:rPr>
+              <w:drawing>
+                <wp:inline distT="0" distB="0" distL="0" distR="0" wp14:anchorId="72C47BB6" wp14:editId="67C62DE0">
+                  <wp:extent cx="2361302" cy="1108366"/>
+                  <wp:effectExtent l="0" t="0" r="1270" b="0"/>
+                  <wp:docPr id="5" name="Picture 5"/>
+                  <wp:cNvGraphicFramePr>
+                    <a:graphicFrameLocks xmlns:a="http://schemas.openxmlformats.org/drawingml/2006/main" noChangeAspect="1"/>
+                  </wp:cNvGraphicFramePr>
+                  <a:graphic xmlns:a="http://schemas.openxmlformats.org/drawingml/2006/main">
+                    <a:graphicData uri="http://schemas.openxmlformats.org/drawingml/2006/picture">
+                      <pic:pic xmlns:pic="http://schemas.openxmlformats.org/drawingml/2006/picture">
+                        <pic:nvPicPr>
+                          <pic:cNvPr id="1" name=""/>
+                          <pic:cNvPicPr/>
+                        </pic:nvPicPr>
+                        <pic:blipFill>
+                          <a:blip r:embed="rId111"/>
+                          <a:stretch>
+                            <a:fillRect/>
+                          </a:stretch>
+                        </pic:blipFill>
+                        <pic:spPr>
+                          <a:xfrm>
+                            <a:off x="0" y="0"/>
+                            <a:ext cx="2413712" cy="1132966"/>
+                          </a:xfrm>
+                          <a:prstGeom prst="rect">
+                            <a:avLst/>
+                          </a:prstGeom>
+                        </pic:spPr>
+                      </pic:pic>
+                    </a:graphicData>
+                  </a:graphic>
+                </wp:inline>
+              </w:drawing>
+            </w:r>
+          </w:p>
+          <w:p>
+            <w:r>
+              <w:rPr>
+                <w:noProof/>
+              </w:rPr>
+              <w:drawing>
+                <wp:inline distT="0" distB="0" distL="0" distR="0" wp14:anchorId="3E730A55" wp14:editId="32A20638">
+                  <wp:extent cx="2691441" cy="515853"/>
+                  <wp:effectExtent l="0" t="0" r="0" b="0"/>
+                  <wp:docPr id="7" name="Picture 7"/>
+                  <wp:cNvGraphicFramePr>
+                    <a:graphicFrameLocks xmlns:a="http://schemas.openxmlformats.org/drawingml/2006/main" noChangeAspect="1"/>
+                  </wp:cNvGraphicFramePr>
+                  <a:graphic xmlns:a="http://schemas.openxmlformats.org/drawingml/2006/main">
+                    <a:graphicData uri="http://schemas.openxmlformats.org/drawingml/2006/picture">
+                      <pic:pic xmlns:pic="http://schemas.openxmlformats.org/drawingml/2006/picture">
+                        <pic:nvPicPr>
+                          <pic:cNvPr id="1" name=""/>
+                          <pic:cNvPicPr/>
+                        </pic:nvPicPr>
+                        <pic:blipFill rotWithShape="1">
+                          <a:blip r:embed="rId112"/>
+                          <a:srcRect l="12830"/>
+                          <a:stretch/>
+                        </pic:blipFill>
+                        <pic:spPr bwMode="auto">
+                          <a:xfrm>
+                            <a:off x="0" y="0"/>
+                            <a:ext cx="2770464" cy="530999"/>
+                          </a:xfrm>
+                          <a:prstGeom prst="rect">
+                            <a:avLst/>
+                          </a:prstGeom>
+                          <a:ln>
+                            <a:noFill/>
+                          </a:ln>
+                          <a:extLst>
+                            <a:ext uri="{53640926-AAD7-44D8-BBD7-CCE9431645EC}">
+                              <a14:shadowObscured xmlns:a14="http://schemas.microsoft.com/office/drawing/2010/main"/>
+                            </a:ext>
+                          </a:extLst>
+                        </pic:spPr>
+                      </pic:pic>
+                    </a:graphicData>
+                  </a:graphic>
+                </wp:inline>
+              </w:drawing>
             </w:r>
           </w:p>
         </w:tc>
@@ -14540,10 +14881,7 @@
             </w:r>
             <w:proofErr w:type="spellStart"/>
             <w:r>
-              <w:t>Sample</w:t>
-            </w:r>
-            <w:r>
-              <w:t>_Annot</w:t>
+              <w:t>Sample_Annot</w:t>
             </w:r>
             <w:proofErr w:type="spellEnd"/>
             <w:r>
@@ -14557,10 +14895,7 @@
           </w:tcPr>
           <w:p>
             <w:r>
-              <w:t xml:space="preserve">Please ensure that </w:t>
-            </w:r>
-            <w:r>
-              <w:t>the relevant column names are present.</w:t>
+              <w:t>Please ensure that the relevant column names are present.</w:t>
             </w:r>
           </w:p>
         </w:tc>
@@ -14673,7 +15008,7 @@
                           <pic:cNvPicPr/>
                         </pic:nvPicPr>
                         <pic:blipFill>
-                          <a:blip r:embed="rId111"/>
+                          <a:blip r:embed="rId113"/>
                           <a:stretch>
                             <a:fillRect/>
                           </a:stretch>
@@ -14706,6 +15041,7 @@
           </w:tcPr>
           <w:p>
             <w:r>
+              <w:lastRenderedPageBreak/>
               <w:t>There are data file names that are not associated</w:t>
             </w:r>
             <w:r>
@@ -14807,7 +15143,7 @@
                           <pic:cNvPicPr/>
                         </pic:nvPicPr>
                         <pic:blipFill>
-                          <a:blip r:embed="rId112"/>
+                          <a:blip r:embed="rId114"/>
                           <a:stretch>
                             <a:fillRect/>
                           </a:stretch>
@@ -14887,7 +15223,6 @@
           </w:tcPr>
           <w:p>
             <w:r>
-              <w:lastRenderedPageBreak/>
               <w:t xml:space="preserve">{Some </w:t>
             </w:r>
             <w:proofErr w:type="spellStart"/>
@@ -14951,10 +15286,7 @@
             </w:r>
             <w:proofErr w:type="spellEnd"/>
             <w:r>
-              <w:t>}</w:t>
-            </w:r>
-            <w:r>
-              <w:t xml:space="preserve">. </w:t>
+              <w:t xml:space="preserve">}. </w:t>
             </w:r>
             <w:r>
               <w:t>Please close the file if it is still open on your computer</w:t>
@@ -14996,10 +15328,7 @@
             </w:r>
             <w:proofErr w:type="spellEnd"/>
             <w:r>
-              <w:t>}</w:t>
-            </w:r>
-            <w:r>
-              <w:t xml:space="preserve">. </w:t>
+              <w:t xml:space="preserve">}. </w:t>
             </w:r>
             <w:r>
               <w:t>Ensure that output options give at least one non-empty data set to output into one sheet in excel</w:t>
@@ -15018,10 +15347,7 @@
             </w:r>
             <w:proofErr w:type="spellEnd"/>
             <w:r>
-              <w:t xml:space="preserve"> has problems trying to create an excel file to output its results</w:t>
-            </w:r>
-            <w:r>
-              <w:t xml:space="preserve"> because the results </w:t>
+              <w:t xml:space="preserve"> has problems trying to create an excel file to output its results because the results </w:t>
             </w:r>
             <w:proofErr w:type="gramStart"/>
             <w:r>
@@ -15049,10 +15375,7 @@
           </w:tcPr>
           <w:p>
             <w:r>
-              <w:t xml:space="preserve">Unable to write df to csv due to </w:t>
-            </w:r>
-            <w:r>
-              <w:t>{</w:t>
+              <w:t>Unable to write df to csv due to {</w:t>
             </w:r>
             <w:proofErr w:type="spellStart"/>
             <w:r>
@@ -15076,13 +15399,7 @@
             </w:r>
             <w:proofErr w:type="spellEnd"/>
             <w:r>
-              <w:t xml:space="preserve"> has problems trying to create a</w:t>
-            </w:r>
-            <w:r>
-              <w:t xml:space="preserve"> csv</w:t>
-            </w:r>
-            <w:r>
-              <w:t xml:space="preserve"> file to output its results. Ensure that </w:t>
+              <w:t xml:space="preserve"> has problems trying to create a csv file to output its results. Ensure that </w:t>
             </w:r>
             <w:proofErr w:type="spellStart"/>
             <w:r>
@@ -15103,6 +15420,7 @@
       </w:pPr>
       <w:bookmarkStart w:id="46" w:name="_Toc86150513"/>
       <w:r>
+        <w:lastRenderedPageBreak/>
         <w:t>Report creation problems</w:t>
       </w:r>
       <w:bookmarkEnd w:id="46"/>
@@ -15260,7 +15578,6 @@
               <w:rPr>
                 <w:noProof/>
               </w:rPr>
-              <w:lastRenderedPageBreak/>
               <w:drawing>
                 <wp:inline distT="0" distB="0" distL="0" distR="0" wp14:anchorId="6F1B0F76" wp14:editId="7C2D1148">
                   <wp:extent cx="2849325" cy="571872"/>
@@ -15307,7 +15624,6 @@
           </w:tcPr>
           <w:p>
             <w:r>
-              <w:lastRenderedPageBreak/>
               <w:t xml:space="preserve">Cannot locate </w:t>
             </w:r>
             <w:proofErr w:type="spellStart"/>
@@ -15820,95 +16136,9 @@
     </w:lvl>
   </w:abstractNum>
   <w:abstractNum w:abstractNumId="4" w15:restartNumberingAfterBreak="0">
-    <w:nsid w:val="36977F17"/>
-    <w:multiLevelType w:val="multilevel"/>
-    <w:tmpl w:val="4809001D"/>
-    <w:lvl w:ilvl="0">
-      <w:start w:val="1"/>
-      <w:numFmt w:val="decimal"/>
-      <w:lvlText w:val="%1)"/>
-      <w:lvlJc w:val="left"/>
-      <w:pPr>
-        <w:ind w:left="360" w:hanging="360"/>
-      </w:pPr>
-    </w:lvl>
-    <w:lvl w:ilvl="1">
-      <w:start w:val="1"/>
-      <w:numFmt w:val="lowerLetter"/>
-      <w:lvlText w:val="%2)"/>
-      <w:lvlJc w:val="left"/>
-      <w:pPr>
-        <w:ind w:left="720" w:hanging="360"/>
-      </w:pPr>
-    </w:lvl>
-    <w:lvl w:ilvl="2">
-      <w:start w:val="1"/>
-      <w:numFmt w:val="lowerRoman"/>
-      <w:lvlText w:val="%3)"/>
-      <w:lvlJc w:val="left"/>
-      <w:pPr>
-        <w:ind w:left="1080" w:hanging="360"/>
-      </w:pPr>
-    </w:lvl>
-    <w:lvl w:ilvl="3">
-      <w:start w:val="1"/>
-      <w:numFmt w:val="decimal"/>
-      <w:lvlText w:val="(%4)"/>
-      <w:lvlJc w:val="left"/>
-      <w:pPr>
-        <w:ind w:left="1440" w:hanging="360"/>
-      </w:pPr>
-    </w:lvl>
-    <w:lvl w:ilvl="4">
-      <w:start w:val="1"/>
-      <w:numFmt w:val="lowerLetter"/>
-      <w:lvlText w:val="(%5)"/>
-      <w:lvlJc w:val="left"/>
-      <w:pPr>
-        <w:ind w:left="1800" w:hanging="360"/>
-      </w:pPr>
-    </w:lvl>
-    <w:lvl w:ilvl="5">
-      <w:start w:val="1"/>
-      <w:numFmt w:val="lowerRoman"/>
-      <w:lvlText w:val="(%6)"/>
-      <w:lvlJc w:val="left"/>
-      <w:pPr>
-        <w:ind w:left="2160" w:hanging="360"/>
-      </w:pPr>
-    </w:lvl>
-    <w:lvl w:ilvl="6">
-      <w:start w:val="1"/>
-      <w:numFmt w:val="decimal"/>
-      <w:lvlText w:val="%7."/>
-      <w:lvlJc w:val="left"/>
-      <w:pPr>
-        <w:ind w:left="2520" w:hanging="360"/>
-      </w:pPr>
-    </w:lvl>
-    <w:lvl w:ilvl="7">
-      <w:start w:val="1"/>
-      <w:numFmt w:val="lowerLetter"/>
-      <w:lvlText w:val="%8."/>
-      <w:lvlJc w:val="left"/>
-      <w:pPr>
-        <w:ind w:left="2880" w:hanging="360"/>
-      </w:pPr>
-    </w:lvl>
-    <w:lvl w:ilvl="8">
-      <w:start w:val="1"/>
-      <w:numFmt w:val="lowerRoman"/>
-      <w:lvlText w:val="%9."/>
-      <w:lvlJc w:val="left"/>
-      <w:pPr>
-        <w:ind w:left="3240" w:hanging="360"/>
-      </w:pPr>
-    </w:lvl>
-  </w:abstractNum>
-  <w:abstractNum w:abstractNumId="5" w15:restartNumberingAfterBreak="0">
-    <w:nsid w:val="369D5288"/>
+    <w:nsid w:val="365354D2"/>
     <w:multiLevelType w:val="hybridMultilevel"/>
-    <w:tmpl w:val="C8586E0A"/>
+    <w:tmpl w:val="6A48A380"/>
     <w:lvl w:ilvl="0" w:tplc="48090001">
       <w:start w:val="1"/>
       <w:numFmt w:val="bullet"/>
@@ -16018,10 +16248,96 @@
       </w:rPr>
     </w:lvl>
   </w:abstractNum>
+  <w:abstractNum w:abstractNumId="5" w15:restartNumberingAfterBreak="0">
+    <w:nsid w:val="36977F17"/>
+    <w:multiLevelType w:val="multilevel"/>
+    <w:tmpl w:val="4809001D"/>
+    <w:lvl w:ilvl="0">
+      <w:start w:val="1"/>
+      <w:numFmt w:val="decimal"/>
+      <w:lvlText w:val="%1)"/>
+      <w:lvlJc w:val="left"/>
+      <w:pPr>
+        <w:ind w:left="360" w:hanging="360"/>
+      </w:pPr>
+    </w:lvl>
+    <w:lvl w:ilvl="1">
+      <w:start w:val="1"/>
+      <w:numFmt w:val="lowerLetter"/>
+      <w:lvlText w:val="%2)"/>
+      <w:lvlJc w:val="left"/>
+      <w:pPr>
+        <w:ind w:left="720" w:hanging="360"/>
+      </w:pPr>
+    </w:lvl>
+    <w:lvl w:ilvl="2">
+      <w:start w:val="1"/>
+      <w:numFmt w:val="lowerRoman"/>
+      <w:lvlText w:val="%3)"/>
+      <w:lvlJc w:val="left"/>
+      <w:pPr>
+        <w:ind w:left="1080" w:hanging="360"/>
+      </w:pPr>
+    </w:lvl>
+    <w:lvl w:ilvl="3">
+      <w:start w:val="1"/>
+      <w:numFmt w:val="decimal"/>
+      <w:lvlText w:val="(%4)"/>
+      <w:lvlJc w:val="left"/>
+      <w:pPr>
+        <w:ind w:left="1440" w:hanging="360"/>
+      </w:pPr>
+    </w:lvl>
+    <w:lvl w:ilvl="4">
+      <w:start w:val="1"/>
+      <w:numFmt w:val="lowerLetter"/>
+      <w:lvlText w:val="(%5)"/>
+      <w:lvlJc w:val="left"/>
+      <w:pPr>
+        <w:ind w:left="1800" w:hanging="360"/>
+      </w:pPr>
+    </w:lvl>
+    <w:lvl w:ilvl="5">
+      <w:start w:val="1"/>
+      <w:numFmt w:val="lowerRoman"/>
+      <w:lvlText w:val="(%6)"/>
+      <w:lvlJc w:val="left"/>
+      <w:pPr>
+        <w:ind w:left="2160" w:hanging="360"/>
+      </w:pPr>
+    </w:lvl>
+    <w:lvl w:ilvl="6">
+      <w:start w:val="1"/>
+      <w:numFmt w:val="decimal"/>
+      <w:lvlText w:val="%7."/>
+      <w:lvlJc w:val="left"/>
+      <w:pPr>
+        <w:ind w:left="2520" w:hanging="360"/>
+      </w:pPr>
+    </w:lvl>
+    <w:lvl w:ilvl="7">
+      <w:start w:val="1"/>
+      <w:numFmt w:val="lowerLetter"/>
+      <w:lvlText w:val="%8."/>
+      <w:lvlJc w:val="left"/>
+      <w:pPr>
+        <w:ind w:left="2880" w:hanging="360"/>
+      </w:pPr>
+    </w:lvl>
+    <w:lvl w:ilvl="8">
+      <w:start w:val="1"/>
+      <w:numFmt w:val="lowerRoman"/>
+      <w:lvlText w:val="%9."/>
+      <w:lvlJc w:val="left"/>
+      <w:pPr>
+        <w:ind w:left="3240" w:hanging="360"/>
+      </w:pPr>
+    </w:lvl>
+  </w:abstractNum>
   <w:abstractNum w:abstractNumId="6" w15:restartNumberingAfterBreak="0">
-    <w:nsid w:val="43B65E3E"/>
+    <w:nsid w:val="369D5288"/>
     <w:multiLevelType w:val="hybridMultilevel"/>
-    <w:tmpl w:val="8C24DD2E"/>
+    <w:tmpl w:val="C8586E0A"/>
     <w:lvl w:ilvl="0" w:tplc="48090001">
       <w:start w:val="1"/>
       <w:numFmt w:val="bullet"/>
@@ -16132,181 +16448,9 @@
     </w:lvl>
   </w:abstractNum>
   <w:abstractNum w:abstractNumId="7" w15:restartNumberingAfterBreak="0">
-    <w:nsid w:val="45284B56"/>
-    <w:multiLevelType w:val="multilevel"/>
-    <w:tmpl w:val="A82AF388"/>
-    <w:lvl w:ilvl="0">
-      <w:start w:val="1"/>
-      <w:numFmt w:val="decimal"/>
-      <w:lvlText w:val="%1."/>
-      <w:lvlJc w:val="left"/>
-      <w:pPr>
-        <w:ind w:left="360" w:hanging="360"/>
-      </w:pPr>
-    </w:lvl>
-    <w:lvl w:ilvl="1">
-      <w:start w:val="1"/>
-      <w:numFmt w:val="decimal"/>
-      <w:lvlText w:val="%1.%2."/>
-      <w:lvlJc w:val="left"/>
-      <w:pPr>
-        <w:ind w:left="792" w:hanging="432"/>
-      </w:pPr>
-    </w:lvl>
-    <w:lvl w:ilvl="2">
-      <w:start w:val="1"/>
-      <w:numFmt w:val="decimal"/>
-      <w:lvlText w:val="%1.%2.%3."/>
-      <w:lvlJc w:val="left"/>
-      <w:pPr>
-        <w:ind w:left="1224" w:hanging="504"/>
-      </w:pPr>
-    </w:lvl>
-    <w:lvl w:ilvl="3">
-      <w:start w:val="1"/>
-      <w:numFmt w:val="decimal"/>
-      <w:lvlText w:val="%1.%2.%3.%4."/>
-      <w:lvlJc w:val="left"/>
-      <w:pPr>
-        <w:ind w:left="1728" w:hanging="648"/>
-      </w:pPr>
-    </w:lvl>
-    <w:lvl w:ilvl="4">
-      <w:start w:val="1"/>
-      <w:numFmt w:val="decimal"/>
-      <w:lvlText w:val="%1.%2.%3.%4.%5."/>
-      <w:lvlJc w:val="left"/>
-      <w:pPr>
-        <w:ind w:left="2232" w:hanging="792"/>
-      </w:pPr>
-    </w:lvl>
-    <w:lvl w:ilvl="5">
-      <w:start w:val="1"/>
-      <w:numFmt w:val="decimal"/>
-      <w:lvlText w:val="%1.%2.%3.%4.%5.%6."/>
-      <w:lvlJc w:val="left"/>
-      <w:pPr>
-        <w:ind w:left="2736" w:hanging="936"/>
-      </w:pPr>
-    </w:lvl>
-    <w:lvl w:ilvl="6">
-      <w:start w:val="1"/>
-      <w:numFmt w:val="decimal"/>
-      <w:lvlText w:val="%1.%2.%3.%4.%5.%6.%7."/>
-      <w:lvlJc w:val="left"/>
-      <w:pPr>
-        <w:ind w:left="3240" w:hanging="1080"/>
-      </w:pPr>
-    </w:lvl>
-    <w:lvl w:ilvl="7">
-      <w:start w:val="1"/>
-      <w:numFmt w:val="decimal"/>
-      <w:lvlText w:val="%1.%2.%3.%4.%5.%6.%7.%8."/>
-      <w:lvlJc w:val="left"/>
-      <w:pPr>
-        <w:ind w:left="3744" w:hanging="1224"/>
-      </w:pPr>
-    </w:lvl>
-    <w:lvl w:ilvl="8">
-      <w:start w:val="1"/>
-      <w:numFmt w:val="decimal"/>
-      <w:lvlText w:val="%1.%2.%3.%4.%5.%6.%7.%8.%9."/>
-      <w:lvlJc w:val="left"/>
-      <w:pPr>
-        <w:ind w:left="4320" w:hanging="1440"/>
-      </w:pPr>
-    </w:lvl>
-  </w:abstractNum>
-  <w:abstractNum w:abstractNumId="8" w15:restartNumberingAfterBreak="0">
-    <w:nsid w:val="4EDD4563"/>
+    <w:nsid w:val="43B65E3E"/>
     <w:multiLevelType w:val="hybridMultilevel"/>
-    <w:tmpl w:val="76181C0A"/>
-    <w:lvl w:ilvl="0" w:tplc="4809000F">
-      <w:start w:val="1"/>
-      <w:numFmt w:val="decimal"/>
-      <w:lvlText w:val="%1."/>
-      <w:lvlJc w:val="left"/>
-      <w:pPr>
-        <w:ind w:left="720" w:hanging="360"/>
-      </w:pPr>
-    </w:lvl>
-    <w:lvl w:ilvl="1" w:tplc="48090019">
-      <w:start w:val="1"/>
-      <w:numFmt w:val="lowerLetter"/>
-      <w:lvlText w:val="%2."/>
-      <w:lvlJc w:val="left"/>
-      <w:pPr>
-        <w:ind w:left="1440" w:hanging="360"/>
-      </w:pPr>
-    </w:lvl>
-    <w:lvl w:ilvl="2" w:tplc="4809001B" w:tentative="1">
-      <w:start w:val="1"/>
-      <w:numFmt w:val="lowerRoman"/>
-      <w:lvlText w:val="%3."/>
-      <w:lvlJc w:val="right"/>
-      <w:pPr>
-        <w:ind w:left="2160" w:hanging="180"/>
-      </w:pPr>
-    </w:lvl>
-    <w:lvl w:ilvl="3" w:tplc="4809000F" w:tentative="1">
-      <w:start w:val="1"/>
-      <w:numFmt w:val="decimal"/>
-      <w:lvlText w:val="%4."/>
-      <w:lvlJc w:val="left"/>
-      <w:pPr>
-        <w:ind w:left="2880" w:hanging="360"/>
-      </w:pPr>
-    </w:lvl>
-    <w:lvl w:ilvl="4" w:tplc="48090019" w:tentative="1">
-      <w:start w:val="1"/>
-      <w:numFmt w:val="lowerLetter"/>
-      <w:lvlText w:val="%5."/>
-      <w:lvlJc w:val="left"/>
-      <w:pPr>
-        <w:ind w:left="3600" w:hanging="360"/>
-      </w:pPr>
-    </w:lvl>
-    <w:lvl w:ilvl="5" w:tplc="4809001B" w:tentative="1">
-      <w:start w:val="1"/>
-      <w:numFmt w:val="lowerRoman"/>
-      <w:lvlText w:val="%6."/>
-      <w:lvlJc w:val="right"/>
-      <w:pPr>
-        <w:ind w:left="4320" w:hanging="180"/>
-      </w:pPr>
-    </w:lvl>
-    <w:lvl w:ilvl="6" w:tplc="4809000F" w:tentative="1">
-      <w:start w:val="1"/>
-      <w:numFmt w:val="decimal"/>
-      <w:lvlText w:val="%7."/>
-      <w:lvlJc w:val="left"/>
-      <w:pPr>
-        <w:ind w:left="5040" w:hanging="360"/>
-      </w:pPr>
-    </w:lvl>
-    <w:lvl w:ilvl="7" w:tplc="48090019" w:tentative="1">
-      <w:start w:val="1"/>
-      <w:numFmt w:val="lowerLetter"/>
-      <w:lvlText w:val="%8."/>
-      <w:lvlJc w:val="left"/>
-      <w:pPr>
-        <w:ind w:left="5760" w:hanging="360"/>
-      </w:pPr>
-    </w:lvl>
-    <w:lvl w:ilvl="8" w:tplc="4809001B" w:tentative="1">
-      <w:start w:val="1"/>
-      <w:numFmt w:val="lowerRoman"/>
-      <w:lvlText w:val="%9."/>
-      <w:lvlJc w:val="right"/>
-      <w:pPr>
-        <w:ind w:left="6480" w:hanging="180"/>
-      </w:pPr>
-    </w:lvl>
-  </w:abstractNum>
-  <w:abstractNum w:abstractNumId="9" w15:restartNumberingAfterBreak="0">
-    <w:nsid w:val="50ED66AA"/>
-    <w:multiLevelType w:val="hybridMultilevel"/>
-    <w:tmpl w:val="BE3CA786"/>
+    <w:tmpl w:val="8C24DD2E"/>
     <w:lvl w:ilvl="0" w:tplc="48090001">
       <w:start w:val="1"/>
       <w:numFmt w:val="bullet"/>
@@ -16416,7 +16560,292 @@
       </w:rPr>
     </w:lvl>
   </w:abstractNum>
+  <w:abstractNum w:abstractNumId="8" w15:restartNumberingAfterBreak="0">
+    <w:nsid w:val="45284B56"/>
+    <w:multiLevelType w:val="multilevel"/>
+    <w:tmpl w:val="A82AF388"/>
+    <w:lvl w:ilvl="0">
+      <w:start w:val="1"/>
+      <w:numFmt w:val="decimal"/>
+      <w:lvlText w:val="%1."/>
+      <w:lvlJc w:val="left"/>
+      <w:pPr>
+        <w:ind w:left="360" w:hanging="360"/>
+      </w:pPr>
+    </w:lvl>
+    <w:lvl w:ilvl="1">
+      <w:start w:val="1"/>
+      <w:numFmt w:val="decimal"/>
+      <w:lvlText w:val="%1.%2."/>
+      <w:lvlJc w:val="left"/>
+      <w:pPr>
+        <w:ind w:left="792" w:hanging="432"/>
+      </w:pPr>
+    </w:lvl>
+    <w:lvl w:ilvl="2">
+      <w:start w:val="1"/>
+      <w:numFmt w:val="decimal"/>
+      <w:lvlText w:val="%1.%2.%3."/>
+      <w:lvlJc w:val="left"/>
+      <w:pPr>
+        <w:ind w:left="1224" w:hanging="504"/>
+      </w:pPr>
+    </w:lvl>
+    <w:lvl w:ilvl="3">
+      <w:start w:val="1"/>
+      <w:numFmt w:val="decimal"/>
+      <w:lvlText w:val="%1.%2.%3.%4."/>
+      <w:lvlJc w:val="left"/>
+      <w:pPr>
+        <w:ind w:left="1728" w:hanging="648"/>
+      </w:pPr>
+    </w:lvl>
+    <w:lvl w:ilvl="4">
+      <w:start w:val="1"/>
+      <w:numFmt w:val="decimal"/>
+      <w:lvlText w:val="%1.%2.%3.%4.%5."/>
+      <w:lvlJc w:val="left"/>
+      <w:pPr>
+        <w:ind w:left="2232" w:hanging="792"/>
+      </w:pPr>
+    </w:lvl>
+    <w:lvl w:ilvl="5">
+      <w:start w:val="1"/>
+      <w:numFmt w:val="decimal"/>
+      <w:lvlText w:val="%1.%2.%3.%4.%5.%6."/>
+      <w:lvlJc w:val="left"/>
+      <w:pPr>
+        <w:ind w:left="2736" w:hanging="936"/>
+      </w:pPr>
+    </w:lvl>
+    <w:lvl w:ilvl="6">
+      <w:start w:val="1"/>
+      <w:numFmt w:val="decimal"/>
+      <w:lvlText w:val="%1.%2.%3.%4.%5.%6.%7."/>
+      <w:lvlJc w:val="left"/>
+      <w:pPr>
+        <w:ind w:left="3240" w:hanging="1080"/>
+      </w:pPr>
+    </w:lvl>
+    <w:lvl w:ilvl="7">
+      <w:start w:val="1"/>
+      <w:numFmt w:val="decimal"/>
+      <w:lvlText w:val="%1.%2.%3.%4.%5.%6.%7.%8."/>
+      <w:lvlJc w:val="left"/>
+      <w:pPr>
+        <w:ind w:left="3744" w:hanging="1224"/>
+      </w:pPr>
+    </w:lvl>
+    <w:lvl w:ilvl="8">
+      <w:start w:val="1"/>
+      <w:numFmt w:val="decimal"/>
+      <w:lvlText w:val="%1.%2.%3.%4.%5.%6.%7.%8.%9."/>
+      <w:lvlJc w:val="left"/>
+      <w:pPr>
+        <w:ind w:left="4320" w:hanging="1440"/>
+      </w:pPr>
+    </w:lvl>
+  </w:abstractNum>
+  <w:abstractNum w:abstractNumId="9" w15:restartNumberingAfterBreak="0">
+    <w:nsid w:val="4EDD4563"/>
+    <w:multiLevelType w:val="hybridMultilevel"/>
+    <w:tmpl w:val="76181C0A"/>
+    <w:lvl w:ilvl="0" w:tplc="4809000F">
+      <w:start w:val="1"/>
+      <w:numFmt w:val="decimal"/>
+      <w:lvlText w:val="%1."/>
+      <w:lvlJc w:val="left"/>
+      <w:pPr>
+        <w:ind w:left="720" w:hanging="360"/>
+      </w:pPr>
+    </w:lvl>
+    <w:lvl w:ilvl="1" w:tplc="48090019">
+      <w:start w:val="1"/>
+      <w:numFmt w:val="lowerLetter"/>
+      <w:lvlText w:val="%2."/>
+      <w:lvlJc w:val="left"/>
+      <w:pPr>
+        <w:ind w:left="1440" w:hanging="360"/>
+      </w:pPr>
+    </w:lvl>
+    <w:lvl w:ilvl="2" w:tplc="4809001B" w:tentative="1">
+      <w:start w:val="1"/>
+      <w:numFmt w:val="lowerRoman"/>
+      <w:lvlText w:val="%3."/>
+      <w:lvlJc w:val="right"/>
+      <w:pPr>
+        <w:ind w:left="2160" w:hanging="180"/>
+      </w:pPr>
+    </w:lvl>
+    <w:lvl w:ilvl="3" w:tplc="4809000F" w:tentative="1">
+      <w:start w:val="1"/>
+      <w:numFmt w:val="decimal"/>
+      <w:lvlText w:val="%4."/>
+      <w:lvlJc w:val="left"/>
+      <w:pPr>
+        <w:ind w:left="2880" w:hanging="360"/>
+      </w:pPr>
+    </w:lvl>
+    <w:lvl w:ilvl="4" w:tplc="48090019" w:tentative="1">
+      <w:start w:val="1"/>
+      <w:numFmt w:val="lowerLetter"/>
+      <w:lvlText w:val="%5."/>
+      <w:lvlJc w:val="left"/>
+      <w:pPr>
+        <w:ind w:left="3600" w:hanging="360"/>
+      </w:pPr>
+    </w:lvl>
+    <w:lvl w:ilvl="5" w:tplc="4809001B" w:tentative="1">
+      <w:start w:val="1"/>
+      <w:numFmt w:val="lowerRoman"/>
+      <w:lvlText w:val="%6."/>
+      <w:lvlJc w:val="right"/>
+      <w:pPr>
+        <w:ind w:left="4320" w:hanging="180"/>
+      </w:pPr>
+    </w:lvl>
+    <w:lvl w:ilvl="6" w:tplc="4809000F" w:tentative="1">
+      <w:start w:val="1"/>
+      <w:numFmt w:val="decimal"/>
+      <w:lvlText w:val="%7."/>
+      <w:lvlJc w:val="left"/>
+      <w:pPr>
+        <w:ind w:left="5040" w:hanging="360"/>
+      </w:pPr>
+    </w:lvl>
+    <w:lvl w:ilvl="7" w:tplc="48090019" w:tentative="1">
+      <w:start w:val="1"/>
+      <w:numFmt w:val="lowerLetter"/>
+      <w:lvlText w:val="%8."/>
+      <w:lvlJc w:val="left"/>
+      <w:pPr>
+        <w:ind w:left="5760" w:hanging="360"/>
+      </w:pPr>
+    </w:lvl>
+    <w:lvl w:ilvl="8" w:tplc="4809001B" w:tentative="1">
+      <w:start w:val="1"/>
+      <w:numFmt w:val="lowerRoman"/>
+      <w:lvlText w:val="%9."/>
+      <w:lvlJc w:val="right"/>
+      <w:pPr>
+        <w:ind w:left="6480" w:hanging="180"/>
+      </w:pPr>
+    </w:lvl>
+  </w:abstractNum>
   <w:abstractNum w:abstractNumId="10" w15:restartNumberingAfterBreak="0">
+    <w:nsid w:val="50ED66AA"/>
+    <w:multiLevelType w:val="hybridMultilevel"/>
+    <w:tmpl w:val="BE3CA786"/>
+    <w:lvl w:ilvl="0" w:tplc="48090001">
+      <w:start w:val="1"/>
+      <w:numFmt w:val="bullet"/>
+      <w:lvlText w:val=""/>
+      <w:lvlJc w:val="left"/>
+      <w:pPr>
+        <w:ind w:left="720" w:hanging="360"/>
+      </w:pPr>
+      <w:rPr>
+        <w:rFonts w:ascii="Symbol" w:hAnsi="Symbol" w:hint="default"/>
+      </w:rPr>
+    </w:lvl>
+    <w:lvl w:ilvl="1" w:tplc="48090003" w:tentative="1">
+      <w:start w:val="1"/>
+      <w:numFmt w:val="bullet"/>
+      <w:lvlText w:val="o"/>
+      <w:lvlJc w:val="left"/>
+      <w:pPr>
+        <w:ind w:left="1440" w:hanging="360"/>
+      </w:pPr>
+      <w:rPr>
+        <w:rFonts w:ascii="Courier New" w:hAnsi="Courier New" w:cs="Courier New" w:hint="default"/>
+      </w:rPr>
+    </w:lvl>
+    <w:lvl w:ilvl="2" w:tplc="48090005" w:tentative="1">
+      <w:start w:val="1"/>
+      <w:numFmt w:val="bullet"/>
+      <w:lvlText w:val=""/>
+      <w:lvlJc w:val="left"/>
+      <w:pPr>
+        <w:ind w:left="2160" w:hanging="360"/>
+      </w:pPr>
+      <w:rPr>
+        <w:rFonts w:ascii="Wingdings" w:hAnsi="Wingdings" w:hint="default"/>
+      </w:rPr>
+    </w:lvl>
+    <w:lvl w:ilvl="3" w:tplc="48090001" w:tentative="1">
+      <w:start w:val="1"/>
+      <w:numFmt w:val="bullet"/>
+      <w:lvlText w:val=""/>
+      <w:lvlJc w:val="left"/>
+      <w:pPr>
+        <w:ind w:left="2880" w:hanging="360"/>
+      </w:pPr>
+      <w:rPr>
+        <w:rFonts w:ascii="Symbol" w:hAnsi="Symbol" w:hint="default"/>
+      </w:rPr>
+    </w:lvl>
+    <w:lvl w:ilvl="4" w:tplc="48090003" w:tentative="1">
+      <w:start w:val="1"/>
+      <w:numFmt w:val="bullet"/>
+      <w:lvlText w:val="o"/>
+      <w:lvlJc w:val="left"/>
+      <w:pPr>
+        <w:ind w:left="3600" w:hanging="360"/>
+      </w:pPr>
+      <w:rPr>
+        <w:rFonts w:ascii="Courier New" w:hAnsi="Courier New" w:cs="Courier New" w:hint="default"/>
+      </w:rPr>
+    </w:lvl>
+    <w:lvl w:ilvl="5" w:tplc="48090005" w:tentative="1">
+      <w:start w:val="1"/>
+      <w:numFmt w:val="bullet"/>
+      <w:lvlText w:val=""/>
+      <w:lvlJc w:val="left"/>
+      <w:pPr>
+        <w:ind w:left="4320" w:hanging="360"/>
+      </w:pPr>
+      <w:rPr>
+        <w:rFonts w:ascii="Wingdings" w:hAnsi="Wingdings" w:hint="default"/>
+      </w:rPr>
+    </w:lvl>
+    <w:lvl w:ilvl="6" w:tplc="48090001" w:tentative="1">
+      <w:start w:val="1"/>
+      <w:numFmt w:val="bullet"/>
+      <w:lvlText w:val=""/>
+      <w:lvlJc w:val="left"/>
+      <w:pPr>
+        <w:ind w:left="5040" w:hanging="360"/>
+      </w:pPr>
+      <w:rPr>
+        <w:rFonts w:ascii="Symbol" w:hAnsi="Symbol" w:hint="default"/>
+      </w:rPr>
+    </w:lvl>
+    <w:lvl w:ilvl="7" w:tplc="48090003" w:tentative="1">
+      <w:start w:val="1"/>
+      <w:numFmt w:val="bullet"/>
+      <w:lvlText w:val="o"/>
+      <w:lvlJc w:val="left"/>
+      <w:pPr>
+        <w:ind w:left="5760" w:hanging="360"/>
+      </w:pPr>
+      <w:rPr>
+        <w:rFonts w:ascii="Courier New" w:hAnsi="Courier New" w:cs="Courier New" w:hint="default"/>
+      </w:rPr>
+    </w:lvl>
+    <w:lvl w:ilvl="8" w:tplc="48090005" w:tentative="1">
+      <w:start w:val="1"/>
+      <w:numFmt w:val="bullet"/>
+      <w:lvlText w:val=""/>
+      <w:lvlJc w:val="left"/>
+      <w:pPr>
+        <w:ind w:left="6480" w:hanging="360"/>
+      </w:pPr>
+      <w:rPr>
+        <w:rFonts w:ascii="Wingdings" w:hAnsi="Wingdings" w:hint="default"/>
+      </w:rPr>
+    </w:lvl>
+  </w:abstractNum>
+  <w:abstractNum w:abstractNumId="11" w15:restartNumberingAfterBreak="0">
     <w:nsid w:val="57C8608C"/>
     <w:multiLevelType w:val="multilevel"/>
     <w:tmpl w:val="3C6EC6F4"/>
@@ -16529,7 +16958,7 @@
       </w:rPr>
     </w:lvl>
   </w:abstractNum>
-  <w:abstractNum w:abstractNumId="11" w15:restartNumberingAfterBreak="0">
+  <w:abstractNum w:abstractNumId="12" w15:restartNumberingAfterBreak="0">
     <w:nsid w:val="69360564"/>
     <w:multiLevelType w:val="hybridMultilevel"/>
     <w:tmpl w:val="DBBEA4F6"/>
@@ -16642,7 +17071,7 @@
       </w:rPr>
     </w:lvl>
   </w:abstractNum>
-  <w:abstractNum w:abstractNumId="12" w15:restartNumberingAfterBreak="0">
+  <w:abstractNum w:abstractNumId="13" w15:restartNumberingAfterBreak="0">
     <w:nsid w:val="6FE20D7E"/>
     <w:multiLevelType w:val="multilevel"/>
     <w:tmpl w:val="48090025"/>
@@ -16737,7 +17166,7 @@
       </w:pPr>
     </w:lvl>
   </w:abstractNum>
-  <w:abstractNum w:abstractNumId="13" w15:restartNumberingAfterBreak="0">
+  <w:abstractNum w:abstractNumId="14" w15:restartNumberingAfterBreak="0">
     <w:nsid w:val="74070C74"/>
     <w:multiLevelType w:val="multilevel"/>
     <w:tmpl w:val="4809001D"/>
@@ -16823,7 +17252,7 @@
       </w:pPr>
     </w:lvl>
   </w:abstractNum>
-  <w:abstractNum w:abstractNumId="14" w15:restartNumberingAfterBreak="0">
+  <w:abstractNum w:abstractNumId="15" w15:restartNumberingAfterBreak="0">
     <w:nsid w:val="79B67B6E"/>
     <w:multiLevelType w:val="hybridMultilevel"/>
     <w:tmpl w:val="0FF46032"/>
@@ -16937,49 +17366,52 @@
     </w:lvl>
   </w:abstractNum>
   <w:num w:numId="1">
-    <w:abstractNumId w:val="8"/>
+    <w:abstractNumId w:val="9"/>
   </w:num>
   <w:num w:numId="2">
     <w:abstractNumId w:val="1"/>
   </w:num>
   <w:num w:numId="3">
-    <w:abstractNumId w:val="7"/>
+    <w:abstractNumId w:val="8"/>
   </w:num>
   <w:num w:numId="4">
-    <w:abstractNumId w:val="4"/>
+    <w:abstractNumId w:val="5"/>
   </w:num>
   <w:num w:numId="5">
-    <w:abstractNumId w:val="10"/>
+    <w:abstractNumId w:val="11"/>
   </w:num>
   <w:num w:numId="6">
     <w:abstractNumId w:val="2"/>
   </w:num>
   <w:num w:numId="7">
-    <w:abstractNumId w:val="6"/>
+    <w:abstractNumId w:val="7"/>
   </w:num>
   <w:num w:numId="8">
     <w:abstractNumId w:val="0"/>
   </w:num>
   <w:num w:numId="9">
+    <w:abstractNumId w:val="14"/>
+  </w:num>
+  <w:num w:numId="10">
     <w:abstractNumId w:val="13"/>
   </w:num>
-  <w:num w:numId="10">
+  <w:num w:numId="11">
+    <w:abstractNumId w:val="15"/>
+  </w:num>
+  <w:num w:numId="12">
     <w:abstractNumId w:val="12"/>
   </w:num>
-  <w:num w:numId="11">
-    <w:abstractNumId w:val="14"/>
-  </w:num>
-  <w:num w:numId="12">
-    <w:abstractNumId w:val="11"/>
-  </w:num>
   <w:num w:numId="13">
-    <w:abstractNumId w:val="9"/>
+    <w:abstractNumId w:val="10"/>
   </w:num>
   <w:num w:numId="14">
-    <w:abstractNumId w:val="5"/>
+    <w:abstractNumId w:val="6"/>
   </w:num>
   <w:num w:numId="15">
     <w:abstractNumId w:val="3"/>
+  </w:num>
+  <w:num w:numId="16">
+    <w:abstractNumId w:val="4"/>
   </w:num>
 </w:numbering>
 </file>
@@ -17625,6 +18057,7 @@
   <w:style w:type="character" w:default="1" w:styleId="DefaultParagraphFont">
     <w:name w:val="Default Paragraph Font"/>
     <w:uiPriority w:val="1"/>
+    <w:semiHidden/>
     <w:unhideWhenUsed/>
   </w:style>
   <w:style w:type="table" w:default="1" w:styleId="TableNormal">
@@ -18216,7 +18649,7 @@
 
 <file path=customXml/item1.xml><?xml version="1.0" encoding="utf-8"?>
 <CoverPageProperties xmlns="http://schemas.microsoft.com/office/2006/coverPageProps">
-  <PublishDate>2021-10-23T00:00:00</PublishDate>
+  <PublishDate>2022</PublishDate>
   <Abstract/>
   <CompanyAddress/>
   <CompanyPhone/>
@@ -18238,7 +18671,7 @@
 </file>
 
 <file path=customXml/itemProps2.xml><?xml version="1.0" encoding="utf-8"?>
-<ds:datastoreItem xmlns:ds="http://schemas.openxmlformats.org/officeDocument/2006/customXml" ds:itemID="{88FB3417-6655-4EF4-B590-61025B313133}">
+<ds:datastoreItem xmlns:ds="http://schemas.openxmlformats.org/officeDocument/2006/customXml" ds:itemID="{2F15EBC2-76A1-42F1-B03B-9EA233298337}">
   <ds:schemaRefs>
     <ds:schemaRef ds:uri="http://schemas.openxmlformats.org/officeDocument/2006/bibliography"/>
   </ds:schemaRefs>
